--- a/DOCUMENTAZIONE/3-System Design Document .docx
+++ b/DOCUMENTAZIONE/3-System Design Document .docx
@@ -2499,7 +2499,23 @@
                 <w:rFonts w:ascii="Century Gothic" w:eastAsia="Droid Sans" w:hAnsi="Century Gothic" w:cs="Droid Sans"/>
                 <w:color w:val="auto"/>
               </w:rPr>
-              <w:t xml:space="preserve">controllo degli accessi alla voce  registrazione e Autenticazione </w:t>
+              <w:t xml:space="preserve">controllo degli accessi alla </w:t>
+            </w:r>
+            <w:proofErr w:type="gramStart"/>
+            <w:r>
+              <w:rPr>
+                <w:rFonts w:ascii="Century Gothic" w:eastAsia="Droid Sans" w:hAnsi="Century Gothic" w:cs="Droid Sans"/>
+                <w:color w:val="auto"/>
+              </w:rPr>
+              <w:t>voce  registrazione</w:t>
+            </w:r>
+            <w:proofErr w:type="gramEnd"/>
+            <w:r>
+              <w:rPr>
+                <w:rFonts w:ascii="Century Gothic" w:eastAsia="Droid Sans" w:hAnsi="Century Gothic" w:cs="Droid Sans"/>
+                <w:color w:val="auto"/>
+              </w:rPr>
+              <w:t xml:space="preserve"> e Autenticazione </w:t>
             </w:r>
           </w:p>
         </w:tc>
@@ -2737,7 +2753,23 @@
                 <w:rFonts w:ascii="Century Gothic" w:eastAsia="Droid Sans" w:hAnsi="Century Gothic" w:cs="Droid Sans"/>
                 <w:color w:val="auto"/>
               </w:rPr>
-              <w:t>dizionario dei dati evento e biglietto , aggiustata formattazione tabella dizionario dei dati,</w:t>
+              <w:t xml:space="preserve">dizionario dei dati evento e </w:t>
+            </w:r>
+            <w:proofErr w:type="gramStart"/>
+            <w:r>
+              <w:rPr>
+                <w:rFonts w:ascii="Century Gothic" w:eastAsia="Droid Sans" w:hAnsi="Century Gothic" w:cs="Droid Sans"/>
+                <w:color w:val="auto"/>
+              </w:rPr>
+              <w:t>biglietto ,</w:t>
+            </w:r>
+            <w:proofErr w:type="gramEnd"/>
+            <w:r>
+              <w:rPr>
+                <w:rFonts w:ascii="Century Gothic" w:eastAsia="Droid Sans" w:hAnsi="Century Gothic" w:cs="Droid Sans"/>
+                <w:color w:val="auto"/>
+              </w:rPr>
+              <w:t xml:space="preserve"> aggiustata formattazione tabella dizionario dei dati,</w:t>
             </w:r>
             <w:r>
               <w:rPr>
@@ -2751,23 +2783,7 @@
                 <w:rFonts w:ascii="Century Gothic" w:eastAsia="Droid Sans" w:hAnsi="Century Gothic" w:cs="Droid Sans"/>
                 <w:color w:val="auto"/>
               </w:rPr>
-              <w:t xml:space="preserve"> </w:t>
-            </w:r>
-            <w:proofErr w:type="spellStart"/>
-            <w:r>
-              <w:rPr>
-                <w:rFonts w:ascii="Century Gothic" w:eastAsia="Droid Sans" w:hAnsi="Century Gothic" w:cs="Droid Sans"/>
-                <w:color w:val="auto"/>
-              </w:rPr>
-              <w:t>boundary</w:t>
-            </w:r>
-            <w:proofErr w:type="spellEnd"/>
-            <w:r>
-              <w:rPr>
-                <w:rFonts w:ascii="Century Gothic" w:eastAsia="Droid Sans" w:hAnsi="Century Gothic" w:cs="Droid Sans"/>
-                <w:color w:val="auto"/>
-              </w:rPr>
-              <w:t xml:space="preserve"> </w:t>
+              <w:t xml:space="preserve"> boundary </w:t>
             </w:r>
             <w:proofErr w:type="spellStart"/>
             <w:r>
@@ -5789,7 +5805,23 @@
                 <w:rFonts w:ascii="Century Gothic" w:eastAsia="Droid Sans" w:hAnsi="Century Gothic" w:cs="Droid Sans"/>
                 <w:color w:val="auto"/>
               </w:rPr>
-              <w:t xml:space="preserve">concludere ogni operazione con un massimo di 10 passaggi. </w:t>
+              <w:t xml:space="preserve">concludere ogni operazione con un massimo di </w:t>
+            </w:r>
+            <w:proofErr w:type="gramStart"/>
+            <w:r>
+              <w:rPr>
+                <w:rFonts w:ascii="Century Gothic" w:eastAsia="Droid Sans" w:hAnsi="Century Gothic" w:cs="Droid Sans"/>
+                <w:color w:val="auto"/>
+              </w:rPr>
+              <w:t>10</w:t>
+            </w:r>
+            <w:proofErr w:type="gramEnd"/>
+            <w:r>
+              <w:rPr>
+                <w:rFonts w:ascii="Century Gothic" w:eastAsia="Droid Sans" w:hAnsi="Century Gothic" w:cs="Droid Sans"/>
+                <w:color w:val="auto"/>
+              </w:rPr>
+              <w:t xml:space="preserve"> passaggi. </w:t>
             </w:r>
           </w:p>
         </w:tc>
@@ -5938,7 +5970,23 @@
                 <w:rFonts w:ascii="Century Gothic" w:eastAsia="Droid Sans" w:hAnsi="Century Gothic" w:cs="Droid Sans"/>
                 <w:color w:val="auto"/>
               </w:rPr>
-              <w:t>Il sistema deve garantire un tempo di risposta non superiore di 5 secondi</w:t>
+              <w:t xml:space="preserve">Il sistema deve garantire un tempo di risposta non superiore di </w:t>
+            </w:r>
+            <w:proofErr w:type="gramStart"/>
+            <w:r>
+              <w:rPr>
+                <w:rFonts w:ascii="Century Gothic" w:eastAsia="Droid Sans" w:hAnsi="Century Gothic" w:cs="Droid Sans"/>
+                <w:color w:val="auto"/>
+              </w:rPr>
+              <w:t>5</w:t>
+            </w:r>
+            <w:proofErr w:type="gramEnd"/>
+            <w:r>
+              <w:rPr>
+                <w:rFonts w:ascii="Century Gothic" w:eastAsia="Droid Sans" w:hAnsi="Century Gothic" w:cs="Droid Sans"/>
+                <w:color w:val="auto"/>
+              </w:rPr>
+              <w:t xml:space="preserve"> secondi</w:t>
             </w:r>
           </w:p>
         </w:tc>
@@ -7141,7 +7189,23 @@
                 <w:rFonts w:ascii="Century Gothic" w:eastAsia="Droid Sans" w:hAnsi="Century Gothic" w:cs="Droid Sans"/>
                 <w:color w:val="auto"/>
               </w:rPr>
-              <w:t xml:space="preserve">Il sistema tenderà a dare maggiore priorità alla sicurezza a discapito del tempo di risposta che potrebbe aumentare fino a 10 secondi </w:t>
+              <w:t xml:space="preserve">Il sistema tenderà a dare maggiore priorità alla sicurezza a discapito del tempo di risposta che potrebbe aumentare fino a </w:t>
+            </w:r>
+            <w:proofErr w:type="gramStart"/>
+            <w:r>
+              <w:rPr>
+                <w:rFonts w:ascii="Century Gothic" w:eastAsia="Droid Sans" w:hAnsi="Century Gothic" w:cs="Droid Sans"/>
+                <w:color w:val="auto"/>
+              </w:rPr>
+              <w:t>10</w:t>
+            </w:r>
+            <w:proofErr w:type="gramEnd"/>
+            <w:r>
+              <w:rPr>
+                <w:rFonts w:ascii="Century Gothic" w:eastAsia="Droid Sans" w:hAnsi="Century Gothic" w:cs="Droid Sans"/>
+                <w:color w:val="auto"/>
+              </w:rPr>
+              <w:t xml:space="preserve"> secondi </w:t>
             </w:r>
           </w:p>
         </w:tc>
@@ -7743,7 +7807,23 @@
           <w:rFonts w:ascii="Garamond" w:hAnsi="Garamond"/>
           <w:lang w:val="it-IT"/>
         </w:rPr>
-        <w:t xml:space="preserve"> di SD è formato da 4 sezioni:</w:t>
+        <w:t xml:space="preserve"> di SD è formato da </w:t>
+      </w:r>
+      <w:proofErr w:type="gramStart"/>
+      <w:r>
+        <w:rPr>
+          <w:rFonts w:ascii="Garamond" w:hAnsi="Garamond"/>
+          <w:lang w:val="it-IT"/>
+        </w:rPr>
+        <w:t>4</w:t>
+      </w:r>
+      <w:proofErr w:type="gramEnd"/>
+      <w:r>
+        <w:rPr>
+          <w:rFonts w:ascii="Garamond" w:hAnsi="Garamond"/>
+          <w:lang w:val="it-IT"/>
+        </w:rPr>
+        <w:t xml:space="preserve"> sezioni:</w:t>
       </w:r>
     </w:p>
     <w:p>
@@ -8123,7 +8203,23 @@
           <w:rFonts w:ascii="Garamond" w:hAnsi="Garamond"/>
           <w:lang w:val="it-IT"/>
         </w:rPr>
-        <w:t xml:space="preserve"> si divide in 3 strati: </w:t>
+        <w:t xml:space="preserve"> si divide in </w:t>
+      </w:r>
+      <w:proofErr w:type="gramStart"/>
+      <w:r>
+        <w:rPr>
+          <w:rFonts w:ascii="Garamond" w:hAnsi="Garamond"/>
+          <w:lang w:val="it-IT"/>
+        </w:rPr>
+        <w:t>3</w:t>
+      </w:r>
+      <w:proofErr w:type="gramEnd"/>
+      <w:r>
+        <w:rPr>
+          <w:rFonts w:ascii="Garamond" w:hAnsi="Garamond"/>
+          <w:lang w:val="it-IT"/>
+        </w:rPr>
+        <w:t xml:space="preserve"> strati: </w:t>
       </w:r>
     </w:p>
     <w:p>
@@ -8188,23 +8284,7 @@
           <w:rFonts w:ascii="Garamond" w:hAnsi="Garamond"/>
           <w:lang w:val="it-IT"/>
         </w:rPr>
-        <w:t xml:space="preserve"> (include tutti i </w:t>
-      </w:r>
-      <w:proofErr w:type="spellStart"/>
-      <w:r>
-        <w:rPr>
-          <w:rFonts w:ascii="Garamond" w:hAnsi="Garamond"/>
-          <w:lang w:val="it-IT"/>
-        </w:rPr>
-        <w:t>boundary</w:t>
-      </w:r>
-      <w:proofErr w:type="spellEnd"/>
-      <w:r>
-        <w:rPr>
-          <w:rFonts w:ascii="Garamond" w:hAnsi="Garamond"/>
-          <w:lang w:val="it-IT"/>
-        </w:rPr>
-        <w:t xml:space="preserve"> </w:t>
+        <w:t xml:space="preserve"> (include tutti i boundary </w:t>
       </w:r>
       <w:proofErr w:type="spellStart"/>
       <w:r>
@@ -8522,21 +8602,7 @@
         <w:rPr>
           <w:rFonts w:ascii="Garamond" w:hAnsi="Garamond"/>
         </w:rPr>
-        <w:t xml:space="preserve"> </w:t>
-      </w:r>
-      <w:proofErr w:type="spellStart"/>
-      <w:r>
-        <w:rPr>
-          <w:rFonts w:ascii="Garamond" w:hAnsi="Garamond"/>
-        </w:rPr>
-        <w:t>sono</w:t>
-      </w:r>
-      <w:proofErr w:type="spellEnd"/>
-      <w:r>
-        <w:rPr>
-          <w:rFonts w:ascii="Garamond" w:hAnsi="Garamond"/>
-        </w:rPr>
-        <w:t>:</w:t>
+        <w:t xml:space="preserve"> sono:</w:t>
       </w:r>
     </w:p>
     <w:p>
@@ -8656,21 +8722,32 @@
           <w:rFonts w:ascii="Garamond" w:hAnsi="Garamond"/>
           <w:lang w:val="it-IT"/>
         </w:rPr>
-        <w:t>: si occupa delle funzionalità riguardanti la richiesta di inserimento di un nuovo evento da parte dell’organizzatore, l’inserimento dell’evento nel sistema da parte dell’amministratore, la visualizzazione dell’evento, la richiesta di modifica dell’evento da parte dell’organizzatore, la conferma della modifica da parte dell’amministratore e la rimozione dell</w:t>
+        <w:t xml:space="preserve">: si occupa delle funzionalità riguardanti la richiesta di inserimento di un nuovo evento da parte dell’organizzatore, l’inserimento dell’evento nel sistema da parte dell’amministratore, la visualizzazione dell’evento, la richiesta di modifica dell’evento da parte dell’organizzatore, la conferma della modifica da parte dell’amministratore e la rimozione </w:t>
       </w:r>
+      <w:proofErr w:type="spellStart"/>
+      <w:proofErr w:type="gramStart"/>
       <w:r>
         <w:rPr>
           <w:rFonts w:ascii="Garamond" w:hAnsi="Garamond"/>
           <w:lang w:val="it-IT"/>
         </w:rPr>
-        <w:t>’</w:t>
+        <w:t>dell</w:t>
       </w:r>
+      <w:proofErr w:type="spellEnd"/>
       <w:r>
         <w:rPr>
           <w:rFonts w:ascii="Garamond" w:hAnsi="Garamond"/>
           <w:lang w:val="it-IT"/>
         </w:rPr>
-        <w:t xml:space="preserve"> evento da parte dell’organizzatore.</w:t>
+        <w:t xml:space="preserve"> evento</w:t>
+      </w:r>
+      <w:proofErr w:type="gramEnd"/>
+      <w:r>
+        <w:rPr>
+          <w:rFonts w:ascii="Garamond" w:hAnsi="Garamond"/>
+          <w:lang w:val="it-IT"/>
+        </w:rPr>
+        <w:t xml:space="preserve"> da parte dell’organizzatore.</w:t>
       </w:r>
     </w:p>
     <w:p>
@@ -10934,120 +11011,11 @@
         <w:rPr>
           <w:noProof/>
         </w:rPr>
-        <mc:AlternateContent>
-          <mc:Choice Requires="wpi">
-            <w:drawing>
-              <wp:anchor distT="0" distB="0" distL="114300" distR="114300" simplePos="0" relativeHeight="251667456" behindDoc="0" locked="0" layoutInCell="1" allowOverlap="1" wp14:anchorId="130AC62F" wp14:editId="262A2B5A">
-                <wp:simplePos x="0" y="0"/>
-                <wp:positionH relativeFrom="column">
-                  <wp:posOffset>2799715</wp:posOffset>
-                </wp:positionH>
-                <wp:positionV relativeFrom="paragraph">
-                  <wp:posOffset>5050790</wp:posOffset>
-                </wp:positionV>
-                <wp:extent cx="464465" cy="97790"/>
-                <wp:effectExtent l="38100" t="38100" r="0" b="54610"/>
-                <wp:wrapNone/>
-                <wp:docPr id="17" name="Input penna 17"/>
-                <wp:cNvGraphicFramePr/>
-                <a:graphic xmlns:a="http://schemas.openxmlformats.org/drawingml/2006/main">
-                  <a:graphicData uri="http://schemas.microsoft.com/office/word/2010/wordprocessingInk">
-                    <w14:contentPart bwMode="auto" r:id="rId17">
-                      <w14:nvContentPartPr>
-                        <w14:cNvContentPartPr/>
-                      </w14:nvContentPartPr>
-                      <w14:xfrm>
-                        <a:off x="0" y="0"/>
-                        <a:ext cx="464465" cy="97790"/>
-                      </w14:xfrm>
-                    </w14:contentPart>
-                  </a:graphicData>
-                </a:graphic>
-              </wp:anchor>
-            </w:drawing>
-          </mc:Choice>
-          <mc:Fallback>
-            <w:pict>
-              <v:shapetype w14:anchorId="6CFC35C0" id="_x0000_t75" coordsize="21600,21600" o:spt="75" o:preferrelative="t" path="m@4@5l@4@11@9@11@9@5xe" filled="f" stroked="f">
-                <v:stroke joinstyle="miter"/>
-                <v:formulas>
-                  <v:f eqn="if lineDrawn pixelLineWidth 0"/>
-                  <v:f eqn="sum @0 1 0"/>
-                  <v:f eqn="sum 0 0 @1"/>
-                  <v:f eqn="prod @2 1 2"/>
-                  <v:f eqn="prod @3 21600 pixelWidth"/>
-                  <v:f eqn="prod @3 21600 pixelHeight"/>
-                  <v:f eqn="sum @0 0 1"/>
-                  <v:f eqn="prod @6 1 2"/>
-                  <v:f eqn="prod @7 21600 pixelWidth"/>
-                  <v:f eqn="sum @8 21600 0"/>
-                  <v:f eqn="prod @7 21600 pixelHeight"/>
-                  <v:f eqn="sum @10 21600 0"/>
-                </v:formulas>
-                <v:path o:extrusionok="f" gradientshapeok="t" o:connecttype="rect"/>
-                <o:lock v:ext="edit" aspectratio="t"/>
-              </v:shapetype>
-              <v:shape id="Input penna 17" o:spid="_x0000_s1026" type="#_x0000_t75" style="position:absolute;margin-left:219.75pt;margin-top:397pt;width:37.95pt;height:9.1pt;z-index:251667456;visibility:visible;mso-wrap-style:square;mso-wrap-distance-left:9pt;mso-wrap-distance-top:0;mso-wrap-distance-right:9pt;mso-wrap-distance-bottom:0;mso-position-horizontal:absolute;mso-position-horizontal-relative:text;mso-position-vertical:absolute;mso-position-vertical-relative:text" o:gfxdata="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">
-                <v:imagedata r:id="rId18" o:title=""/>
-              </v:shape>
-            </w:pict>
-          </mc:Fallback>
-        </mc:AlternateContent>
-      </w:r>
-      <w:r>
-        <w:rPr>
-          <w:noProof/>
-        </w:rPr>
-        <mc:AlternateContent>
-          <mc:Choice Requires="wpi">
-            <w:drawing>
-              <wp:anchor distT="0" distB="0" distL="114300" distR="114300" simplePos="0" relativeHeight="251659264" behindDoc="0" locked="0" layoutInCell="1" allowOverlap="1" wp14:anchorId="53B5E122" wp14:editId="03A3FF6E">
-                <wp:simplePos x="0" y="0"/>
-                <wp:positionH relativeFrom="column">
-                  <wp:posOffset>1913200</wp:posOffset>
-                </wp:positionH>
-                <wp:positionV relativeFrom="paragraph">
-                  <wp:posOffset>2051585</wp:posOffset>
-                </wp:positionV>
-                <wp:extent cx="26640" cy="6480"/>
-                <wp:effectExtent l="38100" t="38100" r="50165" b="50800"/>
-                <wp:wrapNone/>
-                <wp:docPr id="9" name="Input penna 9"/>
-                <wp:cNvGraphicFramePr/>
-                <a:graphic xmlns:a="http://schemas.openxmlformats.org/drawingml/2006/main">
-                  <a:graphicData uri="http://schemas.microsoft.com/office/word/2010/wordprocessingInk">
-                    <w14:contentPart bwMode="auto" r:id="rId19">
-                      <w14:nvContentPartPr>
-                        <w14:cNvContentPartPr/>
-                      </w14:nvContentPartPr>
-                      <w14:xfrm>
-                        <a:off x="0" y="0"/>
-                        <a:ext cx="26640" cy="6480"/>
-                      </w14:xfrm>
-                    </w14:contentPart>
-                  </a:graphicData>
-                </a:graphic>
-              </wp:anchor>
-            </w:drawing>
-          </mc:Choice>
-          <mc:Fallback>
-            <w:pict>
-              <v:shape w14:anchorId="524F97CE" id="Input penna 9" o:spid="_x0000_s1026" type="#_x0000_t75" style="position:absolute;margin-left:149.95pt;margin-top:160.8pt;width:3.5pt;height:2pt;z-index:251659264;visibility:visible;mso-wrap-style:square;mso-wrap-distance-left:9pt;mso-wrap-distance-top:0;mso-wrap-distance-right:9pt;mso-wrap-distance-bottom:0;mso-position-horizontal:absolute;mso-position-horizontal-relative:text;mso-position-vertical:absolute;mso-position-vertical-relative:text" o:gfxdata="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">
-                <v:imagedata r:id="rId20" o:title=""/>
-              </v:shape>
-            </w:pict>
-          </mc:Fallback>
-        </mc:AlternateContent>
-      </w:r>
-      <w:r>
-        <w:rPr>
-          <w:noProof/>
-        </w:rPr>
         <w:drawing>
-          <wp:inline distT="0" distB="0" distL="0" distR="0" wp14:anchorId="430B41F6" wp14:editId="47A8F218">
-            <wp:extent cx="5836920" cy="6131927"/>
-            <wp:effectExtent l="0" t="0" r="0" b="2540"/>
-            <wp:docPr id="10" name="Immagine 10"/>
+          <wp:inline distT="0" distB="0" distL="0" distR="0" wp14:anchorId="7C3EC317" wp14:editId="1C765D8C">
+            <wp:extent cx="6148749" cy="7086600"/>
+            <wp:effectExtent l="0" t="0" r="4445" b="0"/>
+            <wp:docPr id="6" name="Immagine 6"/>
             <wp:cNvGraphicFramePr>
               <a:graphicFrameLocks xmlns:a="http://schemas.openxmlformats.org/drawingml/2006/main" noChangeAspect="1"/>
             </wp:cNvGraphicFramePr>
@@ -11061,7 +11029,7 @@
                     </pic:cNvPicPr>
                   </pic:nvPicPr>
                   <pic:blipFill>
-                    <a:blip r:embed="rId21">
+                    <a:blip r:embed="rId17">
                       <a:extLst>
                         <a:ext uri="{28A0092B-C50C-407E-A947-70E740481C1C}">
                           <a14:useLocalDpi xmlns:a14="http://schemas.microsoft.com/office/drawing/2010/main" val="0"/>
@@ -11076,7 +11044,7 @@
                   <pic:spPr bwMode="auto">
                     <a:xfrm>
                       <a:off x="0" y="0"/>
-                      <a:ext cx="5843241" cy="6138567"/>
+                      <a:ext cx="6155620" cy="7094519"/>
                     </a:xfrm>
                     <a:prstGeom prst="rect">
                       <a:avLst/>
@@ -11103,70 +11071,6 @@
           <w:bCs/>
           <w:sz w:val="26"/>
           <w:szCs w:val="22"/>
-          <w:lang w:val="it-IT"/>
-        </w:rPr>
-      </w:pPr>
-      <w:r>
-        <w:rPr>
-          <w:b/>
-          <w:bCs/>
-          <w:sz w:val="26"/>
-          <w:szCs w:val="22"/>
-          <w:lang w:val="it-IT"/>
-        </w:rPr>
-        <w:t xml:space="preserve"> CONTROLLA TUTTE LE OPERAZIONI DAI REQUISITI FUNZIONALI</w:t>
-      </w:r>
-    </w:p>
-    <w:p>
-      <w:pPr>
-        <w:pStyle w:val="Paragrafoelenco"/>
-        <w:ind w:left="0"/>
-        <w:rPr>
-          <w:rFonts w:hint="eastAsia"/>
-          <w:b/>
-          <w:bCs/>
-          <w:sz w:val="26"/>
-          <w:szCs w:val="22"/>
-          <w:lang w:val="it-IT"/>
-        </w:rPr>
-      </w:pPr>
-    </w:p>
-    <w:p>
-      <w:pPr>
-        <w:pStyle w:val="Paragrafoelenco"/>
-        <w:ind w:left="0"/>
-        <w:rPr>
-          <w:rFonts w:hint="eastAsia"/>
-          <w:b/>
-          <w:bCs/>
-          <w:sz w:val="26"/>
-          <w:szCs w:val="22"/>
-          <w:lang w:val="it-IT"/>
-        </w:rPr>
-      </w:pPr>
-    </w:p>
-    <w:p>
-      <w:pPr>
-        <w:rPr>
-          <w:rFonts w:hint="eastAsia"/>
-          <w:lang w:val="it-IT"/>
-        </w:rPr>
-      </w:pPr>
-    </w:p>
-    <w:p>
-      <w:pPr>
-        <w:pStyle w:val="Paragrafoelenco"/>
-        <w:rPr>
-          <w:rFonts w:hint="eastAsia"/>
-          <w:lang w:val="it-IT"/>
-        </w:rPr>
-      </w:pPr>
-    </w:p>
-    <w:p>
-      <w:pPr>
-        <w:pStyle w:val="Paragrafoelenco"/>
-        <w:rPr>
-          <w:rFonts w:hint="eastAsia"/>
           <w:lang w:val="it-IT"/>
         </w:rPr>
       </w:pPr>
@@ -12112,6 +12016,7 @@
                 <w:lang w:val="it-IT"/>
               </w:rPr>
             </w:pPr>
+            <w:proofErr w:type="gramStart"/>
             <w:r>
               <w:rPr>
                 <w:rFonts w:ascii="Century Gothic" w:hAnsi="Century Gothic"/>
@@ -12122,6 +12027,7 @@
               </w:rPr>
               <w:t>Email</w:t>
             </w:r>
+            <w:proofErr w:type="gramEnd"/>
           </w:p>
         </w:tc>
         <w:tc>
@@ -12541,6 +12447,7 @@
               </w:rPr>
             </w:pPr>
             <w:proofErr w:type="spellStart"/>
+            <w:proofErr w:type="gramStart"/>
             <w:r>
               <w:rPr>
                 <w:rFonts w:ascii="Century Gothic" w:hAnsi="Century Gothic"/>
@@ -12554,7 +12461,15 @@
                 <w:rFonts w:ascii="Century Gothic" w:hAnsi="Century Gothic"/>
                 <w:lang w:val="it-IT"/>
               </w:rPr>
-              <w:t>(32)</w:t>
+              <w:t>(</w:t>
+            </w:r>
+            <w:proofErr w:type="gramEnd"/>
+            <w:r>
+              <w:rPr>
+                <w:rFonts w:ascii="Century Gothic" w:hAnsi="Century Gothic"/>
+                <w:lang w:val="it-IT"/>
+              </w:rPr>
+              <w:t>32)</w:t>
             </w:r>
           </w:p>
         </w:tc>
@@ -12657,13 +12572,7 @@
               <w:rPr>
                 <w:rFonts w:ascii="Century Gothic" w:hAnsi="Century Gothic"/>
               </w:rPr>
-              <w:t>0</w:t>
-            </w:r>
-            <w:r>
-              <w:rPr>
-                <w:rFonts w:ascii="Century Gothic" w:hAnsi="Century Gothic"/>
-              </w:rPr>
-              <w:t xml:space="preserve">, se </w:t>
+              <w:t xml:space="preserve">1, se </w:t>
             </w:r>
             <w:proofErr w:type="spellStart"/>
             <w:r>
@@ -12715,13 +12624,7 @@
               <w:rPr>
                 <w:rFonts w:ascii="Century Gothic" w:hAnsi="Century Gothic"/>
               </w:rPr>
-              <w:t>2</w:t>
-            </w:r>
-            <w:r>
-              <w:rPr>
-                <w:rFonts w:ascii="Century Gothic" w:hAnsi="Century Gothic"/>
-              </w:rPr>
-              <w:t xml:space="preserve"> se non</w:t>
+              <w:t>1 se non</w:t>
             </w:r>
           </w:p>
           <w:p>
@@ -13395,11 +13298,19 @@
                 <w:rFonts w:ascii="Century Gothic" w:hAnsi="Century Gothic"/>
               </w:rPr>
             </w:pPr>
-            <w:r>
-              <w:rPr>
-                <w:rFonts w:ascii="Century Gothic" w:hAnsi="Century Gothic"/>
-              </w:rPr>
-              <w:t>Varchar(100)</w:t>
+            <w:proofErr w:type="gramStart"/>
+            <w:r>
+              <w:rPr>
+                <w:rFonts w:ascii="Century Gothic" w:hAnsi="Century Gothic"/>
+              </w:rPr>
+              <w:t>Varchar(</w:t>
+            </w:r>
+            <w:proofErr w:type="gramEnd"/>
+            <w:r>
+              <w:rPr>
+                <w:rFonts w:ascii="Century Gothic" w:hAnsi="Century Gothic"/>
+              </w:rPr>
+              <w:t>100)</w:t>
             </w:r>
           </w:p>
         </w:tc>
@@ -13641,11 +13552,19 @@
                 <w:rFonts w:ascii="Century Gothic" w:hAnsi="Century Gothic"/>
               </w:rPr>
             </w:pPr>
-            <w:r>
-              <w:rPr>
-                <w:rFonts w:ascii="Century Gothic" w:hAnsi="Century Gothic"/>
-              </w:rPr>
-              <w:t>Varchar(100)</w:t>
+            <w:proofErr w:type="gramStart"/>
+            <w:r>
+              <w:rPr>
+                <w:rFonts w:ascii="Century Gothic" w:hAnsi="Century Gothic"/>
+              </w:rPr>
+              <w:t>Varchar(</w:t>
+            </w:r>
+            <w:proofErr w:type="gramEnd"/>
+            <w:r>
+              <w:rPr>
+                <w:rFonts w:ascii="Century Gothic" w:hAnsi="Century Gothic"/>
+              </w:rPr>
+              <w:t>100)</w:t>
             </w:r>
           </w:p>
         </w:tc>
@@ -14349,6 +14268,14 @@
             <w:pPr>
               <w:jc w:val="center"/>
               <w:rPr>
+                <w:rFonts w:hint="eastAsia"/>
+                <w:b/>
+                <w:bCs/>
+                <w:lang w:val="it-IT"/>
+              </w:rPr>
+            </w:pPr>
+            <w:r>
+              <w:rPr>
                 <w:rFonts w:ascii="Century Gothic" w:eastAsia="Times New Roman" w:hAnsi="Century Gothic" w:cs="Segoe UI"/>
                 <w:b/>
                 <w:bCs/>
@@ -14356,6 +14283,120 @@
                 <w:kern w:val="0"/>
                 <w:lang w:eastAsia="it-IT" w:bidi="ar-SA"/>
               </w:rPr>
+              <w:t>Nome</w:t>
+            </w:r>
+          </w:p>
+        </w:tc>
+        <w:tc>
+          <w:tcPr>
+            <w:tcW w:w="2292" w:type="dxa"/>
+            <w:tcBorders>
+              <w:top w:val="single" w:sz="6" w:space="0" w:color="FFFFFF"/>
+              <w:left w:val="single" w:sz="6" w:space="0" w:color="FFFFFF"/>
+              <w:bottom w:val="single" w:sz="6" w:space="0" w:color="FFFFFF"/>
+              <w:right w:val="single" w:sz="6" w:space="0" w:color="FFFFFF"/>
+            </w:tcBorders>
+            <w:shd w:val="clear" w:color="auto" w:fill="BDD6EE"/>
+            <w:vAlign w:val="center"/>
+          </w:tcPr>
+          <w:p>
+            <w:pPr>
+              <w:jc w:val="center"/>
+              <w:rPr>
+                <w:rFonts w:hint="eastAsia"/>
+                <w:lang w:val="it-IT"/>
+              </w:rPr>
+            </w:pPr>
+            <w:r>
+              <w:rPr>
+                <w:rFonts w:ascii="Century Gothic" w:eastAsia="Times New Roman" w:hAnsi="Century Gothic" w:cs="Segoe UI"/>
+                <w:kern w:val="0"/>
+                <w:lang w:eastAsia="it-IT" w:bidi="ar-SA"/>
+              </w:rPr>
+              <w:t>Varchar (50)</w:t>
+            </w:r>
+          </w:p>
+        </w:tc>
+        <w:tc>
+          <w:tcPr>
+            <w:tcW w:w="2440" w:type="dxa"/>
+            <w:tcBorders>
+              <w:top w:val="single" w:sz="6" w:space="0" w:color="FFFFFF"/>
+              <w:left w:val="single" w:sz="6" w:space="0" w:color="FFFFFF"/>
+              <w:bottom w:val="single" w:sz="6" w:space="0" w:color="FFFFFF"/>
+              <w:right w:val="single" w:sz="6" w:space="0" w:color="FFFFFF"/>
+            </w:tcBorders>
+            <w:shd w:val="clear" w:color="auto" w:fill="BDD6EE"/>
+            <w:vAlign w:val="center"/>
+          </w:tcPr>
+          <w:p>
+            <w:pPr>
+              <w:pStyle w:val="Paragrafoelenco"/>
+              <w:jc w:val="center"/>
+              <w:rPr>
+                <w:rFonts w:hint="eastAsia"/>
+                <w:lang w:val="it-IT"/>
+              </w:rPr>
+            </w:pPr>
+          </w:p>
+        </w:tc>
+        <w:tc>
+          <w:tcPr>
+            <w:tcW w:w="2167" w:type="dxa"/>
+            <w:gridSpan w:val="2"/>
+            <w:tcBorders>
+              <w:top w:val="single" w:sz="6" w:space="0" w:color="FFFFFF"/>
+              <w:left w:val="single" w:sz="6" w:space="0" w:color="FFFFFF"/>
+              <w:bottom w:val="single" w:sz="6" w:space="0" w:color="FFFFFF"/>
+              <w:right w:val="single" w:sz="6" w:space="0" w:color="FFFFFF"/>
+            </w:tcBorders>
+            <w:shd w:val="clear" w:color="auto" w:fill="BDD6EE"/>
+            <w:vAlign w:val="center"/>
+          </w:tcPr>
+          <w:p>
+            <w:pPr>
+              <w:jc w:val="center"/>
+              <w:rPr>
+                <w:rFonts w:hint="eastAsia"/>
+                <w:lang w:val="it-IT"/>
+              </w:rPr>
+            </w:pPr>
+            <w:r>
+              <w:rPr>
+                <w:rFonts w:ascii="Century Gothic" w:eastAsia="Times New Roman" w:hAnsi="Century Gothic" w:cs="Segoe UI"/>
+                <w:kern w:val="0"/>
+                <w:lang w:eastAsia="it-IT" w:bidi="ar-SA"/>
+              </w:rPr>
+              <w:t>NOT NULL</w:t>
+            </w:r>
+          </w:p>
+        </w:tc>
+      </w:tr>
+      <w:tr>
+        <w:trPr>
+          <w:trHeight w:val="390"/>
+        </w:trPr>
+        <w:tc>
+          <w:tcPr>
+            <w:tcW w:w="3057" w:type="dxa"/>
+            <w:tcBorders>
+              <w:top w:val="single" w:sz="6" w:space="0" w:color="FFFFFF"/>
+              <w:left w:val="single" w:sz="6" w:space="0" w:color="FFFFFF"/>
+              <w:bottom w:val="single" w:sz="6" w:space="0" w:color="FFFFFF"/>
+              <w:right w:val="single" w:sz="6" w:space="0" w:color="FFFFFF"/>
+            </w:tcBorders>
+            <w:shd w:val="clear" w:color="auto" w:fill="2E74B5"/>
+            <w:vAlign w:val="center"/>
+          </w:tcPr>
+          <w:p>
+            <w:pPr>
+              <w:jc w:val="center"/>
+              <w:rPr>
+                <w:rFonts w:hint="eastAsia"/>
+                <w:b/>
+                <w:bCs/>
+                <w:lang w:val="it-IT"/>
+              </w:rPr>
             </w:pPr>
             <w:r>
               <w:rPr>
@@ -14366,21 +14407,8 @@
                 <w:kern w:val="0"/>
                 <w:lang w:eastAsia="it-IT" w:bidi="ar-SA"/>
               </w:rPr>
-              <w:t>Id-</w:t>
-            </w:r>
-            <w:proofErr w:type="spellStart"/>
-            <w:r>
-              <w:rPr>
-                <w:rFonts w:ascii="Century Gothic" w:eastAsia="Times New Roman" w:hAnsi="Century Gothic" w:cs="Segoe UI"/>
-                <w:b/>
-                <w:bCs/>
-                <w:color w:val="FFFFFF"/>
-                <w:kern w:val="0"/>
-                <w:lang w:eastAsia="it-IT" w:bidi="ar-SA"/>
-              </w:rPr>
-              <w:t>organizzatore</w:t>
-            </w:r>
-            <w:proofErr w:type="spellEnd"/>
+              <w:t>Tipo</w:t>
+            </w:r>
           </w:p>
         </w:tc>
         <w:tc>
@@ -14399,19 +14427,20 @@
             <w:pPr>
               <w:jc w:val="center"/>
               <w:rPr>
+                <w:rFonts w:hint="eastAsia"/>
+                <w:lang w:val="it-IT"/>
+              </w:rPr>
+            </w:pPr>
+            <w:proofErr w:type="spellStart"/>
+            <w:r>
+              <w:rPr>
                 <w:rFonts w:ascii="Century Gothic" w:eastAsia="Times New Roman" w:hAnsi="Century Gothic" w:cs="Segoe UI"/>
                 <w:kern w:val="0"/>
-                <w:lang w:eastAsia="it-IT" w:bidi="ar-SA"/>
-              </w:rPr>
-            </w:pPr>
-            <w:r>
-              <w:rPr>
-                <w:rFonts w:ascii="Century Gothic" w:eastAsia="Times New Roman" w:hAnsi="Century Gothic" w:cs="Segoe UI"/>
-                <w:kern w:val="0"/>
-                <w:lang w:eastAsia="it-IT" w:bidi="ar-SA"/>
-              </w:rPr>
-              <w:t>Integer (32)</w:t>
-            </w:r>
+                <w:lang w:val="it-IT" w:eastAsia="it-IT" w:bidi="ar-SA"/>
+              </w:rPr>
+              <w:t>Boolean</w:t>
+            </w:r>
+            <w:proofErr w:type="spellEnd"/>
           </w:p>
         </w:tc>
         <w:tc>
@@ -14428,21 +14457,13 @@
           </w:tcPr>
           <w:p>
             <w:pPr>
-              <w:jc w:val="center"/>
-              <w:rPr>
-                <w:rFonts w:ascii="Century Gothic" w:eastAsia="Times New Roman" w:hAnsi="Century Gothic" w:cs="Segoe UI"/>
-                <w:kern w:val="0"/>
-                <w:lang w:eastAsia="it-IT" w:bidi="ar-SA"/>
-              </w:rPr>
-            </w:pPr>
-            <w:r>
-              <w:rPr>
-                <w:rFonts w:ascii="Century Gothic" w:eastAsia="Times New Roman" w:hAnsi="Century Gothic" w:cs="Segoe UI"/>
-                <w:kern w:val="0"/>
-                <w:lang w:eastAsia="it-IT" w:bidi="ar-SA"/>
-              </w:rPr>
-              <w:t>FOREIGNKEY</w:t>
-            </w:r>
+              <w:pStyle w:val="Paragrafoelenco"/>
+              <w:jc w:val="center"/>
+              <w:rPr>
+                <w:rFonts w:hint="eastAsia"/>
+                <w:lang w:val="it-IT"/>
+              </w:rPr>
+            </w:pPr>
           </w:p>
         </w:tc>
         <w:tc>
@@ -14462,9 +14483,8 @@
             <w:pPr>
               <w:jc w:val="center"/>
               <w:rPr>
-                <w:rFonts w:ascii="Century Gothic" w:eastAsia="Times New Roman" w:hAnsi="Century Gothic" w:cs="Segoe UI"/>
-                <w:kern w:val="0"/>
-                <w:lang w:eastAsia="it-IT" w:bidi="ar-SA"/>
+                <w:rFonts w:hint="eastAsia"/>
+                <w:lang w:val="it-IT"/>
               </w:rPr>
             </w:pPr>
             <w:r>
@@ -14504,6 +14524,7 @@
                 <w:lang w:val="it-IT"/>
               </w:rPr>
             </w:pPr>
+            <w:proofErr w:type="spellStart"/>
             <w:r>
               <w:rPr>
                 <w:rFonts w:ascii="Century Gothic" w:eastAsia="Times New Roman" w:hAnsi="Century Gothic" w:cs="Segoe UI"/>
@@ -14513,8 +14534,9 @@
                 <w:kern w:val="0"/>
                 <w:lang w:eastAsia="it-IT" w:bidi="ar-SA"/>
               </w:rPr>
-              <w:t>Nome</w:t>
-            </w:r>
+              <w:t>Descrizione</w:t>
+            </w:r>
+            <w:proofErr w:type="spellEnd"/>
           </w:p>
         </w:tc>
         <w:tc>
@@ -14543,7 +14565,7 @@
                 <w:kern w:val="0"/>
                 <w:lang w:eastAsia="it-IT" w:bidi="ar-SA"/>
               </w:rPr>
-              <w:t>Varchar (50)</w:t>
+              <w:t>Varchar (320)</w:t>
             </w:r>
           </w:p>
         </w:tc>
@@ -14628,6 +14650,7 @@
                 <w:lang w:val="it-IT"/>
               </w:rPr>
             </w:pPr>
+            <w:proofErr w:type="spellStart"/>
             <w:r>
               <w:rPr>
                 <w:rFonts w:ascii="Century Gothic" w:eastAsia="Times New Roman" w:hAnsi="Century Gothic" w:cs="Segoe UI"/>
@@ -14637,8 +14660,9 @@
                 <w:kern w:val="0"/>
                 <w:lang w:eastAsia="it-IT" w:bidi="ar-SA"/>
               </w:rPr>
-              <w:t>Tipo</w:t>
-            </w:r>
+              <w:t>Foto</w:t>
+            </w:r>
+            <w:proofErr w:type="spellEnd"/>
           </w:p>
         </w:tc>
         <w:tc>
@@ -14661,16 +14685,30 @@
                 <w:lang w:val="it-IT"/>
               </w:rPr>
             </w:pPr>
-            <w:proofErr w:type="spellStart"/>
             <w:r>
               <w:rPr>
                 <w:rFonts w:ascii="Century Gothic" w:eastAsia="Times New Roman" w:hAnsi="Century Gothic" w:cs="Segoe UI"/>
                 <w:kern w:val="0"/>
-                <w:lang w:val="it-IT" w:eastAsia="it-IT" w:bidi="ar-SA"/>
-              </w:rPr>
-              <w:t>Boolean</w:t>
-            </w:r>
-            <w:proofErr w:type="spellEnd"/>
+                <w:lang w:eastAsia="it-IT" w:bidi="ar-SA"/>
+              </w:rPr>
+              <w:t>Varchar (</w:t>
+            </w:r>
+            <w:r>
+              <w:rPr>
+                <w:rFonts w:ascii="Century Gothic" w:eastAsia="Times New Roman" w:hAnsi="Century Gothic" w:cs="Segoe UI"/>
+                <w:kern w:val="0"/>
+                <w:lang w:eastAsia="it-IT" w:bidi="ar-SA"/>
+              </w:rPr>
+              <w:t>2</w:t>
+            </w:r>
+            <w:r>
+              <w:rPr>
+                <w:rFonts w:ascii="Century Gothic" w:eastAsia="Times New Roman" w:hAnsi="Century Gothic" w:cs="Segoe UI"/>
+                <w:kern w:val="0"/>
+                <w:lang w:eastAsia="it-IT" w:bidi="ar-SA"/>
+              </w:rPr>
+              <w:t>00)</w:t>
+            </w:r>
           </w:p>
         </w:tc>
         <w:tc>
@@ -14748,15 +14786,6 @@
             <w:pPr>
               <w:jc w:val="center"/>
               <w:rPr>
-                <w:rFonts w:hint="eastAsia"/>
-                <w:b/>
-                <w:bCs/>
-                <w:lang w:val="it-IT"/>
-              </w:rPr>
-            </w:pPr>
-            <w:proofErr w:type="spellStart"/>
-            <w:r>
-              <w:rPr>
                 <w:rFonts w:ascii="Century Gothic" w:eastAsia="Times New Roman" w:hAnsi="Century Gothic" w:cs="Segoe UI"/>
                 <w:b/>
                 <w:bCs/>
@@ -14764,121 +14793,6 @@
                 <w:kern w:val="0"/>
                 <w:lang w:eastAsia="it-IT" w:bidi="ar-SA"/>
               </w:rPr>
-              <w:t>Descrizione</w:t>
-            </w:r>
-            <w:proofErr w:type="spellEnd"/>
-          </w:p>
-        </w:tc>
-        <w:tc>
-          <w:tcPr>
-            <w:tcW w:w="2292" w:type="dxa"/>
-            <w:tcBorders>
-              <w:top w:val="single" w:sz="6" w:space="0" w:color="FFFFFF"/>
-              <w:left w:val="single" w:sz="6" w:space="0" w:color="FFFFFF"/>
-              <w:bottom w:val="single" w:sz="6" w:space="0" w:color="FFFFFF"/>
-              <w:right w:val="single" w:sz="6" w:space="0" w:color="FFFFFF"/>
-            </w:tcBorders>
-            <w:shd w:val="clear" w:color="auto" w:fill="BDD6EE"/>
-            <w:vAlign w:val="center"/>
-          </w:tcPr>
-          <w:p>
-            <w:pPr>
-              <w:jc w:val="center"/>
-              <w:rPr>
-                <w:rFonts w:hint="eastAsia"/>
-                <w:lang w:val="it-IT"/>
-              </w:rPr>
-            </w:pPr>
-            <w:r>
-              <w:rPr>
-                <w:rFonts w:ascii="Century Gothic" w:eastAsia="Times New Roman" w:hAnsi="Century Gothic" w:cs="Segoe UI"/>
-                <w:kern w:val="0"/>
-                <w:lang w:eastAsia="it-IT" w:bidi="ar-SA"/>
-              </w:rPr>
-              <w:t>Varchar (320)</w:t>
-            </w:r>
-          </w:p>
-        </w:tc>
-        <w:tc>
-          <w:tcPr>
-            <w:tcW w:w="2440" w:type="dxa"/>
-            <w:tcBorders>
-              <w:top w:val="single" w:sz="6" w:space="0" w:color="FFFFFF"/>
-              <w:left w:val="single" w:sz="6" w:space="0" w:color="FFFFFF"/>
-              <w:bottom w:val="single" w:sz="6" w:space="0" w:color="FFFFFF"/>
-              <w:right w:val="single" w:sz="6" w:space="0" w:color="FFFFFF"/>
-            </w:tcBorders>
-            <w:shd w:val="clear" w:color="auto" w:fill="BDD6EE"/>
-            <w:vAlign w:val="center"/>
-          </w:tcPr>
-          <w:p>
-            <w:pPr>
-              <w:pStyle w:val="Paragrafoelenco"/>
-              <w:jc w:val="center"/>
-              <w:rPr>
-                <w:rFonts w:hint="eastAsia"/>
-                <w:lang w:val="it-IT"/>
-              </w:rPr>
-            </w:pPr>
-          </w:p>
-        </w:tc>
-        <w:tc>
-          <w:tcPr>
-            <w:tcW w:w="2167" w:type="dxa"/>
-            <w:gridSpan w:val="2"/>
-            <w:tcBorders>
-              <w:top w:val="single" w:sz="6" w:space="0" w:color="FFFFFF"/>
-              <w:left w:val="single" w:sz="6" w:space="0" w:color="FFFFFF"/>
-              <w:bottom w:val="single" w:sz="6" w:space="0" w:color="FFFFFF"/>
-              <w:right w:val="single" w:sz="6" w:space="0" w:color="FFFFFF"/>
-            </w:tcBorders>
-            <w:shd w:val="clear" w:color="auto" w:fill="BDD6EE"/>
-            <w:vAlign w:val="center"/>
-          </w:tcPr>
-          <w:p>
-            <w:pPr>
-              <w:jc w:val="center"/>
-              <w:rPr>
-                <w:rFonts w:hint="eastAsia"/>
-                <w:lang w:val="it-IT"/>
-              </w:rPr>
-            </w:pPr>
-            <w:r>
-              <w:rPr>
-                <w:rFonts w:ascii="Century Gothic" w:eastAsia="Times New Roman" w:hAnsi="Century Gothic" w:cs="Segoe UI"/>
-                <w:kern w:val="0"/>
-                <w:lang w:eastAsia="it-IT" w:bidi="ar-SA"/>
-              </w:rPr>
-              <w:t>NOT NULL</w:t>
-            </w:r>
-          </w:p>
-        </w:tc>
-      </w:tr>
-      <w:tr>
-        <w:trPr>
-          <w:trHeight w:val="390"/>
-        </w:trPr>
-        <w:tc>
-          <w:tcPr>
-            <w:tcW w:w="3057" w:type="dxa"/>
-            <w:tcBorders>
-              <w:top w:val="single" w:sz="6" w:space="0" w:color="FFFFFF"/>
-              <w:left w:val="single" w:sz="6" w:space="0" w:color="FFFFFF"/>
-              <w:bottom w:val="single" w:sz="6" w:space="0" w:color="FFFFFF"/>
-              <w:right w:val="single" w:sz="6" w:space="0" w:color="FFFFFF"/>
-            </w:tcBorders>
-            <w:shd w:val="clear" w:color="auto" w:fill="2E74B5"/>
-            <w:vAlign w:val="center"/>
-          </w:tcPr>
-          <w:p>
-            <w:pPr>
-              <w:jc w:val="center"/>
-              <w:rPr>
-                <w:rFonts w:hint="eastAsia"/>
-                <w:b/>
-                <w:bCs/>
-                <w:lang w:val="it-IT"/>
-              </w:rPr>
             </w:pPr>
             <w:proofErr w:type="spellStart"/>
             <w:r>
@@ -14890,7 +14804,31 @@
                 <w:kern w:val="0"/>
                 <w:lang w:eastAsia="it-IT" w:bidi="ar-SA"/>
               </w:rPr>
-              <w:t>Foto</w:t>
+              <w:t>Numero</w:t>
+            </w:r>
+            <w:proofErr w:type="spellEnd"/>
+            <w:r>
+              <w:rPr>
+                <w:rFonts w:ascii="Century Gothic" w:eastAsia="Times New Roman" w:hAnsi="Century Gothic" w:cs="Segoe UI"/>
+                <w:b/>
+                <w:bCs/>
+                <w:color w:val="FFFFFF"/>
+                <w:kern w:val="0"/>
+                <w:lang w:eastAsia="it-IT" w:bidi="ar-SA"/>
+              </w:rPr>
+              <w:t xml:space="preserve"> </w:t>
+            </w:r>
+            <w:proofErr w:type="spellStart"/>
+            <w:r>
+              <w:rPr>
+                <w:rFonts w:ascii="Century Gothic" w:eastAsia="Times New Roman" w:hAnsi="Century Gothic" w:cs="Segoe UI"/>
+                <w:b/>
+                <w:bCs/>
+                <w:color w:val="FFFFFF"/>
+                <w:kern w:val="0"/>
+                <w:lang w:eastAsia="it-IT" w:bidi="ar-SA"/>
+              </w:rPr>
+              <w:t>Biglietti</w:t>
             </w:r>
             <w:proofErr w:type="spellEnd"/>
           </w:p>
@@ -14911,33 +14849,18 @@
             <w:pPr>
               <w:jc w:val="center"/>
               <w:rPr>
-                <w:rFonts w:hint="eastAsia"/>
-                <w:lang w:val="it-IT"/>
-              </w:rPr>
-            </w:pPr>
-            <w:r>
-              <w:rPr>
                 <w:rFonts w:ascii="Century Gothic" w:eastAsia="Times New Roman" w:hAnsi="Century Gothic" w:cs="Segoe UI"/>
                 <w:kern w:val="0"/>
                 <w:lang w:eastAsia="it-IT" w:bidi="ar-SA"/>
               </w:rPr>
-              <w:t>Varchar (</w:t>
-            </w:r>
+            </w:pPr>
             <w:r>
               <w:rPr>
                 <w:rFonts w:ascii="Century Gothic" w:eastAsia="Times New Roman" w:hAnsi="Century Gothic" w:cs="Segoe UI"/>
                 <w:kern w:val="0"/>
                 <w:lang w:eastAsia="it-IT" w:bidi="ar-SA"/>
               </w:rPr>
-              <w:t>2</w:t>
-            </w:r>
-            <w:r>
-              <w:rPr>
-                <w:rFonts w:ascii="Century Gothic" w:eastAsia="Times New Roman" w:hAnsi="Century Gothic" w:cs="Segoe UI"/>
-                <w:kern w:val="0"/>
-                <w:lang w:eastAsia="it-IT" w:bidi="ar-SA"/>
-              </w:rPr>
-              <w:t>00)</w:t>
+              <w:t>Integer (32)</w:t>
             </w:r>
           </w:p>
         </w:tc>
@@ -14981,8 +14904,9 @@
             <w:pPr>
               <w:jc w:val="center"/>
               <w:rPr>
-                <w:rFonts w:hint="eastAsia"/>
-                <w:lang w:val="it-IT"/>
+                <w:rFonts w:ascii="Century Gothic" w:eastAsia="Times New Roman" w:hAnsi="Century Gothic" w:cs="Segoe UI"/>
+                <w:kern w:val="0"/>
+                <w:lang w:eastAsia="it-IT" w:bidi="ar-SA"/>
               </w:rPr>
             </w:pPr>
             <w:r>
@@ -15024,7 +14948,6 @@
                 <w:lang w:eastAsia="it-IT" w:bidi="ar-SA"/>
               </w:rPr>
             </w:pPr>
-            <w:proofErr w:type="spellStart"/>
             <w:r>
               <w:rPr>
                 <w:rFonts w:ascii="Century Gothic" w:eastAsia="Times New Roman" w:hAnsi="Century Gothic" w:cs="Segoe UI"/>
@@ -15034,9 +14957,9 @@
                 <w:kern w:val="0"/>
                 <w:lang w:eastAsia="it-IT" w:bidi="ar-SA"/>
               </w:rPr>
-              <w:t>Numero</w:t>
-            </w:r>
-            <w:proofErr w:type="spellEnd"/>
+              <w:t xml:space="preserve">Data </w:t>
+            </w:r>
+            <w:proofErr w:type="spellStart"/>
             <w:r>
               <w:rPr>
                 <w:rFonts w:ascii="Century Gothic" w:eastAsia="Times New Roman" w:hAnsi="Century Gothic" w:cs="Segoe UI"/>
@@ -15046,9 +14969,9 @@
                 <w:kern w:val="0"/>
                 <w:lang w:eastAsia="it-IT" w:bidi="ar-SA"/>
               </w:rPr>
-              <w:t xml:space="preserve"> </w:t>
-            </w:r>
-            <w:proofErr w:type="spellStart"/>
+              <w:t>inizio</w:t>
+            </w:r>
+            <w:proofErr w:type="spellEnd"/>
             <w:r>
               <w:rPr>
                 <w:rFonts w:ascii="Century Gothic" w:eastAsia="Times New Roman" w:hAnsi="Century Gothic" w:cs="Segoe UI"/>
@@ -15056,11 +14979,10 @@
                 <w:bCs/>
                 <w:color w:val="FFFFFF"/>
                 <w:kern w:val="0"/>
-                <w:lang w:eastAsia="it-IT" w:bidi="ar-SA"/>
-              </w:rPr>
-              <w:t>Biglietti</w:t>
-            </w:r>
-            <w:proofErr w:type="spellEnd"/>
+                <w:lang w:val="it-IT" w:eastAsia="it-IT" w:bidi="ar-SA"/>
+              </w:rPr>
+              <w:t> </w:t>
+            </w:r>
           </w:p>
         </w:tc>
         <w:tc>
@@ -15087,10 +15009,20 @@
             <w:r>
               <w:rPr>
                 <w:rFonts w:ascii="Century Gothic" w:eastAsia="Times New Roman" w:hAnsi="Century Gothic" w:cs="Segoe UI"/>
+                <w:color w:val="auto"/>
                 <w:kern w:val="0"/>
                 <w:lang w:eastAsia="it-IT" w:bidi="ar-SA"/>
               </w:rPr>
-              <w:t>Integer (32)</w:t>
+              <w:t>Date</w:t>
+            </w:r>
+            <w:r>
+              <w:rPr>
+                <w:rFonts w:ascii="Century Gothic" w:eastAsia="Times New Roman" w:hAnsi="Century Gothic" w:cs="Segoe UI"/>
+                <w:color w:val="auto"/>
+                <w:kern w:val="0"/>
+                <w:lang w:val="it-IT" w:eastAsia="it-IT" w:bidi="ar-SA"/>
+              </w:rPr>
+              <w:t> </w:t>
             </w:r>
           </w:p>
         </w:tc>
@@ -15115,6 +15047,14 @@
                 <w:lang w:val="it-IT"/>
               </w:rPr>
             </w:pPr>
+            <w:r>
+              <w:rPr>
+                <w:rFonts w:ascii="Century Gothic" w:eastAsia="Times New Roman" w:hAnsi="Century Gothic" w:cs="Segoe UI"/>
+                <w:kern w:val="0"/>
+                <w:lang w:val="it-IT" w:eastAsia="it-IT" w:bidi="ar-SA"/>
+              </w:rPr>
+              <w:t> </w:t>
+            </w:r>
           </w:p>
         </w:tc>
         <w:tc>
@@ -15142,10 +15082,20 @@
             <w:r>
               <w:rPr>
                 <w:rFonts w:ascii="Century Gothic" w:eastAsia="Times New Roman" w:hAnsi="Century Gothic" w:cs="Segoe UI"/>
+                <w:color w:val="auto"/>
                 <w:kern w:val="0"/>
                 <w:lang w:eastAsia="it-IT" w:bidi="ar-SA"/>
               </w:rPr>
               <w:t>NOT NULL</w:t>
+            </w:r>
+            <w:r>
+              <w:rPr>
+                <w:rFonts w:ascii="Century Gothic" w:eastAsia="Times New Roman" w:hAnsi="Century Gothic" w:cs="Segoe UI"/>
+                <w:color w:val="auto"/>
+                <w:kern w:val="0"/>
+                <w:lang w:val="it-IT" w:eastAsia="it-IT" w:bidi="ar-SA"/>
+              </w:rPr>
+              <w:t> </w:t>
             </w:r>
           </w:p>
         </w:tc>
@@ -15187,21 +15137,8 @@
                 <w:kern w:val="0"/>
                 <w:lang w:eastAsia="it-IT" w:bidi="ar-SA"/>
               </w:rPr>
-              <w:t xml:space="preserve">Data </w:t>
-            </w:r>
-            <w:proofErr w:type="spellStart"/>
-            <w:r>
-              <w:rPr>
-                <w:rFonts w:ascii="Century Gothic" w:eastAsia="Times New Roman" w:hAnsi="Century Gothic" w:cs="Segoe UI"/>
-                <w:b/>
-                <w:bCs/>
-                <w:color w:val="FFFFFF"/>
-                <w:kern w:val="0"/>
-                <w:lang w:eastAsia="it-IT" w:bidi="ar-SA"/>
-              </w:rPr>
-              <w:t>inizio</w:t>
-            </w:r>
-            <w:proofErr w:type="spellEnd"/>
+              <w:t>Data fine</w:t>
+            </w:r>
             <w:r>
               <w:rPr>
                 <w:rFonts w:ascii="Century Gothic" w:eastAsia="Times New Roman" w:hAnsi="Century Gothic" w:cs="Segoe UI"/>
@@ -15358,6 +15295,7 @@
                 <w:lang w:eastAsia="it-IT" w:bidi="ar-SA"/>
               </w:rPr>
             </w:pPr>
+            <w:proofErr w:type="spellStart"/>
             <w:r>
               <w:rPr>
                 <w:rFonts w:ascii="Century Gothic" w:eastAsia="Times New Roman" w:hAnsi="Century Gothic" w:cs="Segoe UI"/>
@@ -15367,8 +15305,9 @@
                 <w:kern w:val="0"/>
                 <w:lang w:eastAsia="it-IT" w:bidi="ar-SA"/>
               </w:rPr>
-              <w:t>Data fine</w:t>
-            </w:r>
+              <w:t>Indirizzo</w:t>
+            </w:r>
+            <w:proofErr w:type="spellEnd"/>
             <w:r>
               <w:rPr>
                 <w:rFonts w:ascii="Century Gothic" w:eastAsia="Times New Roman" w:hAnsi="Century Gothic" w:cs="Segoe UI"/>
@@ -15399,6 +15338,7 @@
               <w:jc w:val="center"/>
               <w:rPr>
                 <w:rFonts w:ascii="Century Gothic" w:eastAsia="Times New Roman" w:hAnsi="Century Gothic" w:cs="Segoe UI"/>
+                <w:color w:val="auto"/>
                 <w:kern w:val="0"/>
                 <w:lang w:eastAsia="it-IT" w:bidi="ar-SA"/>
               </w:rPr>
@@ -15410,7 +15350,7 @@
                 <w:kern w:val="0"/>
                 <w:lang w:eastAsia="it-IT" w:bidi="ar-SA"/>
               </w:rPr>
-              <w:t>Date</w:t>
+              <w:t>Varchar (100)</w:t>
             </w:r>
             <w:r>
               <w:rPr>
@@ -15440,8 +15380,9 @@
               <w:pStyle w:val="Paragrafoelenco"/>
               <w:jc w:val="center"/>
               <w:rPr>
-                <w:rFonts w:hint="eastAsia"/>
-                <w:lang w:val="it-IT"/>
+                <w:rFonts w:ascii="Century Gothic" w:eastAsia="Times New Roman" w:hAnsi="Century Gothic" w:cs="Segoe UI"/>
+                <w:kern w:val="0"/>
+                <w:lang w:val="it-IT" w:eastAsia="it-IT" w:bidi="ar-SA"/>
               </w:rPr>
             </w:pPr>
             <w:r>
@@ -15472,6 +15413,7 @@
               <w:jc w:val="center"/>
               <w:rPr>
                 <w:rFonts w:ascii="Century Gothic" w:eastAsia="Times New Roman" w:hAnsi="Century Gothic" w:cs="Segoe UI"/>
+                <w:color w:val="auto"/>
                 <w:kern w:val="0"/>
                 <w:lang w:eastAsia="it-IT" w:bidi="ar-SA"/>
               </w:rPr>
@@ -15535,7 +15477,7 @@
                 <w:kern w:val="0"/>
                 <w:lang w:eastAsia="it-IT" w:bidi="ar-SA"/>
               </w:rPr>
-              <w:t>Indirizzo</w:t>
+              <w:t>Sede</w:t>
             </w:r>
             <w:proofErr w:type="spellEnd"/>
             <w:r>
@@ -15665,326 +15607,6 @@
                 <w:lang w:val="it-IT" w:eastAsia="it-IT" w:bidi="ar-SA"/>
               </w:rPr>
               <w:t> </w:t>
-            </w:r>
-          </w:p>
-        </w:tc>
-      </w:tr>
-      <w:tr>
-        <w:trPr>
-          <w:trHeight w:val="390"/>
-        </w:trPr>
-        <w:tc>
-          <w:tcPr>
-            <w:tcW w:w="3057" w:type="dxa"/>
-            <w:tcBorders>
-              <w:top w:val="single" w:sz="6" w:space="0" w:color="FFFFFF"/>
-              <w:left w:val="single" w:sz="6" w:space="0" w:color="FFFFFF"/>
-              <w:bottom w:val="single" w:sz="6" w:space="0" w:color="FFFFFF"/>
-              <w:right w:val="single" w:sz="6" w:space="0" w:color="FFFFFF"/>
-            </w:tcBorders>
-            <w:shd w:val="clear" w:color="auto" w:fill="2E74B5"/>
-            <w:vAlign w:val="center"/>
-          </w:tcPr>
-          <w:p>
-            <w:pPr>
-              <w:jc w:val="center"/>
-              <w:rPr>
-                <w:rFonts w:ascii="Century Gothic" w:eastAsia="Times New Roman" w:hAnsi="Century Gothic" w:cs="Segoe UI"/>
-                <w:b/>
-                <w:bCs/>
-                <w:color w:val="FFFFFF"/>
-                <w:kern w:val="0"/>
-                <w:lang w:eastAsia="it-IT" w:bidi="ar-SA"/>
-              </w:rPr>
-            </w:pPr>
-            <w:proofErr w:type="spellStart"/>
-            <w:r>
-              <w:rPr>
-                <w:rFonts w:ascii="Century Gothic" w:eastAsia="Times New Roman" w:hAnsi="Century Gothic" w:cs="Segoe UI"/>
-                <w:b/>
-                <w:bCs/>
-                <w:color w:val="FFFFFF"/>
-                <w:kern w:val="0"/>
-                <w:lang w:eastAsia="it-IT" w:bidi="ar-SA"/>
-              </w:rPr>
-              <w:t>Sede</w:t>
-            </w:r>
-            <w:proofErr w:type="spellEnd"/>
-            <w:r>
-              <w:rPr>
-                <w:rFonts w:ascii="Century Gothic" w:eastAsia="Times New Roman" w:hAnsi="Century Gothic" w:cs="Segoe UI"/>
-                <w:b/>
-                <w:bCs/>
-                <w:color w:val="FFFFFF"/>
-                <w:kern w:val="0"/>
-                <w:lang w:val="it-IT" w:eastAsia="it-IT" w:bidi="ar-SA"/>
-              </w:rPr>
-              <w:t> </w:t>
-            </w:r>
-          </w:p>
-        </w:tc>
-        <w:tc>
-          <w:tcPr>
-            <w:tcW w:w="2292" w:type="dxa"/>
-            <w:tcBorders>
-              <w:top w:val="single" w:sz="6" w:space="0" w:color="FFFFFF"/>
-              <w:left w:val="single" w:sz="6" w:space="0" w:color="FFFFFF"/>
-              <w:bottom w:val="single" w:sz="6" w:space="0" w:color="FFFFFF"/>
-              <w:right w:val="single" w:sz="6" w:space="0" w:color="FFFFFF"/>
-            </w:tcBorders>
-            <w:shd w:val="clear" w:color="auto" w:fill="DEEAF6"/>
-            <w:vAlign w:val="center"/>
-          </w:tcPr>
-          <w:p>
-            <w:pPr>
-              <w:jc w:val="center"/>
-              <w:rPr>
-                <w:rFonts w:ascii="Century Gothic" w:eastAsia="Times New Roman" w:hAnsi="Century Gothic" w:cs="Segoe UI"/>
-                <w:color w:val="auto"/>
-                <w:kern w:val="0"/>
-                <w:lang w:eastAsia="it-IT" w:bidi="ar-SA"/>
-              </w:rPr>
-            </w:pPr>
-            <w:r>
-              <w:rPr>
-                <w:rFonts w:ascii="Century Gothic" w:eastAsia="Times New Roman" w:hAnsi="Century Gothic" w:cs="Segoe UI"/>
-                <w:color w:val="auto"/>
-                <w:kern w:val="0"/>
-                <w:lang w:eastAsia="it-IT" w:bidi="ar-SA"/>
-              </w:rPr>
-              <w:t>Varchar (100)</w:t>
-            </w:r>
-            <w:r>
-              <w:rPr>
-                <w:rFonts w:ascii="Century Gothic" w:eastAsia="Times New Roman" w:hAnsi="Century Gothic" w:cs="Segoe UI"/>
-                <w:color w:val="auto"/>
-                <w:kern w:val="0"/>
-                <w:lang w:val="it-IT" w:eastAsia="it-IT" w:bidi="ar-SA"/>
-              </w:rPr>
-              <w:t> </w:t>
-            </w:r>
-          </w:p>
-        </w:tc>
-        <w:tc>
-          <w:tcPr>
-            <w:tcW w:w="2440" w:type="dxa"/>
-            <w:tcBorders>
-              <w:top w:val="single" w:sz="6" w:space="0" w:color="FFFFFF"/>
-              <w:left w:val="single" w:sz="6" w:space="0" w:color="FFFFFF"/>
-              <w:bottom w:val="single" w:sz="6" w:space="0" w:color="FFFFFF"/>
-              <w:right w:val="single" w:sz="6" w:space="0" w:color="FFFFFF"/>
-            </w:tcBorders>
-            <w:shd w:val="clear" w:color="auto" w:fill="DEEAF6"/>
-            <w:vAlign w:val="center"/>
-          </w:tcPr>
-          <w:p>
-            <w:pPr>
-              <w:pStyle w:val="Paragrafoelenco"/>
-              <w:jc w:val="center"/>
-              <w:rPr>
-                <w:rFonts w:ascii="Century Gothic" w:eastAsia="Times New Roman" w:hAnsi="Century Gothic" w:cs="Segoe UI"/>
-                <w:kern w:val="0"/>
-                <w:lang w:val="it-IT" w:eastAsia="it-IT" w:bidi="ar-SA"/>
-              </w:rPr>
-            </w:pPr>
-            <w:r>
-              <w:rPr>
-                <w:rFonts w:ascii="Century Gothic" w:eastAsia="Times New Roman" w:hAnsi="Century Gothic" w:cs="Segoe UI"/>
-                <w:kern w:val="0"/>
-                <w:lang w:val="it-IT" w:eastAsia="it-IT" w:bidi="ar-SA"/>
-              </w:rPr>
-              <w:t> </w:t>
-            </w:r>
-          </w:p>
-        </w:tc>
-        <w:tc>
-          <w:tcPr>
-            <w:tcW w:w="2167" w:type="dxa"/>
-            <w:gridSpan w:val="2"/>
-            <w:tcBorders>
-              <w:top w:val="single" w:sz="6" w:space="0" w:color="FFFFFF"/>
-              <w:left w:val="single" w:sz="6" w:space="0" w:color="FFFFFF"/>
-              <w:bottom w:val="single" w:sz="6" w:space="0" w:color="FFFFFF"/>
-              <w:right w:val="single" w:sz="6" w:space="0" w:color="FFFFFF"/>
-            </w:tcBorders>
-            <w:shd w:val="clear" w:color="auto" w:fill="DEEAF6"/>
-            <w:vAlign w:val="center"/>
-          </w:tcPr>
-          <w:p>
-            <w:pPr>
-              <w:jc w:val="center"/>
-              <w:rPr>
-                <w:rFonts w:ascii="Century Gothic" w:eastAsia="Times New Roman" w:hAnsi="Century Gothic" w:cs="Segoe UI"/>
-                <w:color w:val="auto"/>
-                <w:kern w:val="0"/>
-                <w:lang w:eastAsia="it-IT" w:bidi="ar-SA"/>
-              </w:rPr>
-            </w:pPr>
-            <w:r>
-              <w:rPr>
-                <w:rFonts w:ascii="Century Gothic" w:eastAsia="Times New Roman" w:hAnsi="Century Gothic" w:cs="Segoe UI"/>
-                <w:color w:val="auto"/>
-                <w:kern w:val="0"/>
-                <w:lang w:eastAsia="it-IT" w:bidi="ar-SA"/>
-              </w:rPr>
-              <w:t>NOT NULL</w:t>
-            </w:r>
-            <w:r>
-              <w:rPr>
-                <w:rFonts w:ascii="Century Gothic" w:eastAsia="Times New Roman" w:hAnsi="Century Gothic" w:cs="Segoe UI"/>
-                <w:color w:val="auto"/>
-                <w:kern w:val="0"/>
-                <w:lang w:val="it-IT" w:eastAsia="it-IT" w:bidi="ar-SA"/>
-              </w:rPr>
-              <w:t> </w:t>
-            </w:r>
-          </w:p>
-        </w:tc>
-      </w:tr>
-      <w:tr>
-        <w:trPr>
-          <w:trHeight w:val="390"/>
-        </w:trPr>
-        <w:tc>
-          <w:tcPr>
-            <w:tcW w:w="3057" w:type="dxa"/>
-            <w:tcBorders>
-              <w:top w:val="single" w:sz="6" w:space="0" w:color="FFFFFF"/>
-              <w:left w:val="single" w:sz="6" w:space="0" w:color="FFFFFF"/>
-              <w:bottom w:val="single" w:sz="6" w:space="0" w:color="FFFFFF"/>
-              <w:right w:val="single" w:sz="6" w:space="0" w:color="FFFFFF"/>
-            </w:tcBorders>
-            <w:shd w:val="clear" w:color="auto" w:fill="2E74B5"/>
-            <w:vAlign w:val="center"/>
-          </w:tcPr>
-          <w:p>
-            <w:pPr>
-              <w:jc w:val="center"/>
-              <w:rPr>
-                <w:rFonts w:ascii="Century Gothic" w:eastAsia="Times New Roman" w:hAnsi="Century Gothic" w:cs="Segoe UI"/>
-                <w:b/>
-                <w:bCs/>
-                <w:color w:val="FFFFFF"/>
-                <w:kern w:val="0"/>
-                <w:lang w:eastAsia="it-IT" w:bidi="ar-SA"/>
-              </w:rPr>
-            </w:pPr>
-            <w:proofErr w:type="spellStart"/>
-            <w:r>
-              <w:rPr>
-                <w:rFonts w:ascii="Century Gothic" w:eastAsia="Times New Roman" w:hAnsi="Century Gothic" w:cs="Segoe UI"/>
-                <w:b/>
-                <w:bCs/>
-                <w:color w:val="FFFFFF"/>
-                <w:kern w:val="0"/>
-                <w:lang w:eastAsia="it-IT" w:bidi="ar-SA"/>
-              </w:rPr>
-              <w:t>attivo</w:t>
-            </w:r>
-            <w:proofErr w:type="spellEnd"/>
-          </w:p>
-        </w:tc>
-        <w:tc>
-          <w:tcPr>
-            <w:tcW w:w="2292" w:type="dxa"/>
-            <w:tcBorders>
-              <w:top w:val="single" w:sz="6" w:space="0" w:color="FFFFFF"/>
-              <w:left w:val="single" w:sz="6" w:space="0" w:color="FFFFFF"/>
-              <w:bottom w:val="single" w:sz="6" w:space="0" w:color="FFFFFF"/>
-              <w:right w:val="single" w:sz="6" w:space="0" w:color="FFFFFF"/>
-            </w:tcBorders>
-            <w:shd w:val="clear" w:color="auto" w:fill="DEEAF6"/>
-            <w:vAlign w:val="center"/>
-          </w:tcPr>
-          <w:p>
-            <w:pPr>
-              <w:jc w:val="center"/>
-              <w:rPr>
-                <w:rFonts w:ascii="Century Gothic" w:eastAsia="Times New Roman" w:hAnsi="Century Gothic" w:cs="Segoe UI"/>
-                <w:color w:val="auto"/>
-                <w:kern w:val="0"/>
-                <w:lang w:eastAsia="it-IT" w:bidi="ar-SA"/>
-              </w:rPr>
-            </w:pPr>
-            <w:proofErr w:type="spellStart"/>
-            <w:r>
-              <w:rPr>
-                <w:rFonts w:ascii="Century Gothic" w:eastAsia="Times New Roman" w:hAnsi="Century Gothic" w:cs="Segoe UI"/>
-                <w:color w:val="auto"/>
-                <w:kern w:val="0"/>
-                <w:lang w:eastAsia="it-IT" w:bidi="ar-SA"/>
-              </w:rPr>
-              <w:t>boolean</w:t>
-            </w:r>
-            <w:proofErr w:type="spellEnd"/>
-          </w:p>
-        </w:tc>
-        <w:tc>
-          <w:tcPr>
-            <w:tcW w:w="2440" w:type="dxa"/>
-            <w:tcBorders>
-              <w:top w:val="single" w:sz="6" w:space="0" w:color="FFFFFF"/>
-              <w:left w:val="single" w:sz="6" w:space="0" w:color="FFFFFF"/>
-              <w:bottom w:val="single" w:sz="6" w:space="0" w:color="FFFFFF"/>
-              <w:right w:val="single" w:sz="6" w:space="0" w:color="FFFFFF"/>
-            </w:tcBorders>
-            <w:shd w:val="clear" w:color="auto" w:fill="DEEAF6"/>
-            <w:vAlign w:val="center"/>
-          </w:tcPr>
-          <w:p>
-            <w:pPr>
-              <w:pStyle w:val="Paragrafoelenco"/>
-              <w:jc w:val="center"/>
-              <w:rPr>
-                <w:rFonts w:ascii="Century Gothic" w:eastAsia="Times New Roman" w:hAnsi="Century Gothic" w:cs="Segoe UI"/>
-                <w:kern w:val="0"/>
-                <w:lang w:val="it-IT" w:eastAsia="it-IT" w:bidi="ar-SA"/>
-              </w:rPr>
-            </w:pPr>
-          </w:p>
-        </w:tc>
-        <w:tc>
-          <w:tcPr>
-            <w:tcW w:w="2167" w:type="dxa"/>
-            <w:gridSpan w:val="2"/>
-            <w:tcBorders>
-              <w:top w:val="single" w:sz="6" w:space="0" w:color="FFFFFF"/>
-              <w:left w:val="single" w:sz="6" w:space="0" w:color="FFFFFF"/>
-              <w:bottom w:val="single" w:sz="6" w:space="0" w:color="FFFFFF"/>
-              <w:right w:val="single" w:sz="6" w:space="0" w:color="FFFFFF"/>
-            </w:tcBorders>
-            <w:shd w:val="clear" w:color="auto" w:fill="DEEAF6"/>
-            <w:vAlign w:val="center"/>
-          </w:tcPr>
-          <w:p>
-            <w:pPr>
-              <w:jc w:val="center"/>
-              <w:rPr>
-                <w:rFonts w:ascii="Century Gothic" w:eastAsia="Times New Roman" w:hAnsi="Century Gothic" w:cs="Segoe UI"/>
-                <w:color w:val="auto"/>
-                <w:kern w:val="0"/>
-                <w:lang w:eastAsia="it-IT" w:bidi="ar-SA"/>
-              </w:rPr>
-            </w:pPr>
-            <w:proofErr w:type="spellStart"/>
-            <w:r>
-              <w:rPr>
-                <w:rFonts w:ascii="Century Gothic" w:eastAsia="Times New Roman" w:hAnsi="Century Gothic" w:cs="Segoe UI"/>
-                <w:color w:val="auto"/>
-                <w:kern w:val="0"/>
-                <w:lang w:eastAsia="it-IT" w:bidi="ar-SA"/>
-              </w:rPr>
-              <w:t>Defaulf</w:t>
-            </w:r>
-            <w:proofErr w:type="spellEnd"/>
-            <w:r>
-              <w:rPr>
-                <w:rFonts w:ascii="Century Gothic" w:eastAsia="Times New Roman" w:hAnsi="Century Gothic" w:cs="Segoe UI"/>
-                <w:color w:val="auto"/>
-                <w:kern w:val="0"/>
-                <w:lang w:eastAsia="it-IT" w:bidi="ar-SA"/>
-              </w:rPr>
-              <w:t>: false</w:t>
             </w:r>
           </w:p>
         </w:tc>
@@ -17589,6 +17211,7 @@
                 <w:lang w:val="it-IT"/>
               </w:rPr>
             </w:pPr>
+            <w:proofErr w:type="gramStart"/>
             <w:r>
               <w:rPr>
                 <w:rFonts w:ascii="Century Gothic" w:eastAsia="Droid Sans" w:hAnsi="Century Gothic" w:cs="Droid Sans"/>
@@ -17596,6 +17219,7 @@
               </w:rPr>
               <w:t>Varchar(</w:t>
             </w:r>
+            <w:proofErr w:type="gramEnd"/>
             <w:r>
               <w:rPr>
                 <w:rFonts w:ascii="Century Gothic" w:eastAsia="Droid Sans" w:hAnsi="Century Gothic" w:cs="Droid Sans"/>
@@ -17701,7 +17325,6 @@
                 <w:bCs/>
                 <w:color w:val="FFFFFF" w:themeColor="background1"/>
               </w:rPr>
-              <w:lastRenderedPageBreak/>
               <w:t>Cognome</w:t>
             </w:r>
             <w:proofErr w:type="spellEnd"/>
@@ -17727,6 +17350,7 @@
                 <w:lang w:val="it-IT"/>
               </w:rPr>
             </w:pPr>
+            <w:proofErr w:type="gramStart"/>
             <w:r>
               <w:rPr>
                 <w:rFonts w:ascii="Century Gothic" w:eastAsia="Droid Sans" w:hAnsi="Century Gothic" w:cs="Droid Sans"/>
@@ -17734,6 +17358,7 @@
               </w:rPr>
               <w:t>Varchar(</w:t>
             </w:r>
+            <w:proofErr w:type="gramEnd"/>
             <w:r>
               <w:rPr>
                 <w:rFonts w:ascii="Century Gothic" w:eastAsia="Droid Sans" w:hAnsi="Century Gothic" w:cs="Droid Sans"/>
@@ -17862,6 +17487,7 @@
                 <w:lang w:val="it-IT"/>
               </w:rPr>
             </w:pPr>
+            <w:proofErr w:type="gramStart"/>
             <w:r>
               <w:rPr>
                 <w:rFonts w:ascii="Century Gothic" w:eastAsia="Droid Sans" w:hAnsi="Century Gothic" w:cs="Droid Sans"/>
@@ -17869,6 +17495,7 @@
               </w:rPr>
               <w:t>Varchar(</w:t>
             </w:r>
+            <w:proofErr w:type="gramEnd"/>
             <w:r>
               <w:rPr>
                 <w:rFonts w:ascii="Century Gothic" w:eastAsia="Droid Sans" w:hAnsi="Century Gothic" w:cs="Droid Sans"/>
@@ -17973,6 +17600,7 @@
                 <w:bCs/>
                 <w:color w:val="FFFFFF" w:themeColor="background1"/>
               </w:rPr>
+              <w:lastRenderedPageBreak/>
               <w:t>Password</w:t>
             </w:r>
           </w:p>
@@ -17997,6 +17625,7 @@
                 <w:lang w:val="it-IT"/>
               </w:rPr>
             </w:pPr>
+            <w:proofErr w:type="gramStart"/>
             <w:r>
               <w:rPr>
                 <w:rFonts w:ascii="Century Gothic" w:eastAsia="Droid Sans" w:hAnsi="Century Gothic" w:cs="Droid Sans"/>
@@ -18004,6 +17633,7 @@
               </w:rPr>
               <w:t>Varchar(</w:t>
             </w:r>
+            <w:proofErr w:type="gramEnd"/>
             <w:r>
               <w:rPr>
                 <w:rFonts w:ascii="Century Gothic" w:eastAsia="Droid Sans" w:hAnsi="Century Gothic" w:cs="Droid Sans"/>
@@ -18592,12 +18222,21 @@
                 <w:lang w:val="it-IT"/>
               </w:rPr>
             </w:pPr>
-            <w:r>
-              <w:rPr>
-                <w:rFonts w:ascii="Century Gothic" w:eastAsia="Droid Sans" w:hAnsi="Century Gothic" w:cs="Droid Sans"/>
-                <w:color w:val="auto"/>
-              </w:rPr>
-              <w:t>Integer(32)</w:t>
+            <w:proofErr w:type="gramStart"/>
+            <w:r>
+              <w:rPr>
+                <w:rFonts w:ascii="Century Gothic" w:eastAsia="Droid Sans" w:hAnsi="Century Gothic" w:cs="Droid Sans"/>
+                <w:color w:val="auto"/>
+              </w:rPr>
+              <w:t>Integer(</w:t>
+            </w:r>
+            <w:proofErr w:type="gramEnd"/>
+            <w:r>
+              <w:rPr>
+                <w:rFonts w:ascii="Century Gothic" w:eastAsia="Droid Sans" w:hAnsi="Century Gothic" w:cs="Droid Sans"/>
+                <w:color w:val="auto"/>
+              </w:rPr>
+              <w:t>32)</w:t>
             </w:r>
           </w:p>
         </w:tc>
@@ -18738,6 +18377,7 @@
                 <w:lang w:val="it-IT"/>
               </w:rPr>
             </w:pPr>
+            <w:proofErr w:type="gramStart"/>
             <w:r>
               <w:rPr>
                 <w:rFonts w:ascii="Century Gothic" w:eastAsia="Droid Sans" w:hAnsi="Century Gothic" w:cs="Droid Sans"/>
@@ -18745,6 +18385,7 @@
               </w:rPr>
               <w:t>Varchar(</w:t>
             </w:r>
+            <w:proofErr w:type="gramEnd"/>
             <w:r>
               <w:rPr>
                 <w:rFonts w:ascii="Century Gothic" w:eastAsia="Droid Sans" w:hAnsi="Century Gothic" w:cs="Droid Sans"/>
@@ -18879,6 +18520,7 @@
                 <w:lang w:val="it-IT"/>
               </w:rPr>
             </w:pPr>
+            <w:proofErr w:type="gramStart"/>
             <w:r>
               <w:rPr>
                 <w:rFonts w:ascii="Century Gothic" w:eastAsia="Droid Sans" w:hAnsi="Century Gothic" w:cs="Droid Sans"/>
@@ -18886,6 +18528,7 @@
               </w:rPr>
               <w:t>Varchar(</w:t>
             </w:r>
+            <w:proofErr w:type="gramEnd"/>
             <w:r>
               <w:rPr>
                 <w:rFonts w:ascii="Century Gothic" w:eastAsia="Droid Sans" w:hAnsi="Century Gothic" w:cs="Droid Sans"/>
@@ -19018,6 +18661,7 @@
                 <w:lang w:val="it-IT"/>
               </w:rPr>
             </w:pPr>
+            <w:proofErr w:type="gramStart"/>
             <w:r>
               <w:rPr>
                 <w:rFonts w:ascii="Century Gothic" w:eastAsia="Droid Sans" w:hAnsi="Century Gothic" w:cs="Droid Sans"/>
@@ -19025,6 +18669,7 @@
               </w:rPr>
               <w:t>Varchar(</w:t>
             </w:r>
+            <w:proofErr w:type="gramEnd"/>
             <w:r>
               <w:rPr>
                 <w:rFonts w:ascii="Century Gothic" w:eastAsia="Droid Sans" w:hAnsi="Century Gothic" w:cs="Droid Sans"/>
@@ -19157,6 +18802,7 @@
                 <w:lang w:val="it-IT"/>
               </w:rPr>
             </w:pPr>
+            <w:proofErr w:type="gramStart"/>
             <w:r>
               <w:rPr>
                 <w:rFonts w:ascii="Century Gothic" w:eastAsia="Droid Sans" w:hAnsi="Century Gothic" w:cs="Droid Sans"/>
@@ -19164,6 +18810,7 @@
               </w:rPr>
               <w:t>Varchar(</w:t>
             </w:r>
+            <w:proofErr w:type="gramEnd"/>
             <w:r>
               <w:rPr>
                 <w:rFonts w:ascii="Century Gothic" w:eastAsia="Droid Sans" w:hAnsi="Century Gothic" w:cs="Droid Sans"/>
@@ -19297,12 +18944,21 @@
                 <w:color w:val="auto"/>
               </w:rPr>
             </w:pPr>
-            <w:r>
-              <w:rPr>
-                <w:rFonts w:ascii="Century Gothic" w:eastAsia="Droid Sans" w:hAnsi="Century Gothic" w:cs="Droid Sans"/>
-                <w:color w:val="auto"/>
-              </w:rPr>
-              <w:t>Varchar(100)</w:t>
+            <w:proofErr w:type="gramStart"/>
+            <w:r>
+              <w:rPr>
+                <w:rFonts w:ascii="Century Gothic" w:eastAsia="Droid Sans" w:hAnsi="Century Gothic" w:cs="Droid Sans"/>
+                <w:color w:val="auto"/>
+              </w:rPr>
+              <w:t>Varchar(</w:t>
+            </w:r>
+            <w:proofErr w:type="gramEnd"/>
+            <w:r>
+              <w:rPr>
+                <w:rFonts w:ascii="Century Gothic" w:eastAsia="Droid Sans" w:hAnsi="Century Gothic" w:cs="Droid Sans"/>
+                <w:color w:val="auto"/>
+              </w:rPr>
+              <w:t>100)</w:t>
             </w:r>
           </w:p>
         </w:tc>
@@ -19963,12 +19619,21 @@
                 <w:color w:val="auto"/>
               </w:rPr>
             </w:pPr>
-            <w:r>
-              <w:rPr>
-                <w:rFonts w:ascii="Century Gothic" w:eastAsia="Droid Sans" w:hAnsi="Century Gothic" w:cs="Droid Sans"/>
-                <w:color w:val="auto"/>
-              </w:rPr>
-              <w:t>Varchar(27)</w:t>
+            <w:proofErr w:type="gramStart"/>
+            <w:r>
+              <w:rPr>
+                <w:rFonts w:ascii="Century Gothic" w:eastAsia="Droid Sans" w:hAnsi="Century Gothic" w:cs="Droid Sans"/>
+                <w:color w:val="auto"/>
+              </w:rPr>
+              <w:t>Integer(</w:t>
+            </w:r>
+            <w:proofErr w:type="gramEnd"/>
+            <w:r>
+              <w:rPr>
+                <w:rFonts w:ascii="Century Gothic" w:eastAsia="Droid Sans" w:hAnsi="Century Gothic" w:cs="Droid Sans"/>
+                <w:color w:val="auto"/>
+              </w:rPr>
+              <w:t>27)</w:t>
             </w:r>
           </w:p>
         </w:tc>
@@ -23647,6 +23312,7 @@
               <w:t xml:space="preserve">Si vuole avviare il sistema </w:t>
             </w:r>
             <w:proofErr w:type="spellStart"/>
+            <w:proofErr w:type="gramStart"/>
             <w:r>
               <w:rPr>
                 <w:rFonts w:ascii="Liberation Serif" w:eastAsia="SimSun" w:hAnsi="Liberation Serif" w:cs="Mangal"/>
@@ -23666,7 +23332,18 @@
                 <w:szCs w:val="24"/>
                 <w:lang w:val="it-IT" w:eastAsia="zh-CN" w:bidi="hi-IN"/>
               </w:rPr>
-              <w:t xml:space="preserve"> , si utilizza l’apposita interfaccia per la gestione del server per avviarlo. </w:t>
+              <w:t xml:space="preserve"> ,</w:t>
+            </w:r>
+            <w:proofErr w:type="gramEnd"/>
+            <w:r>
+              <w:rPr>
+                <w:rFonts w:ascii="Liberation Serif" w:eastAsia="SimSun" w:hAnsi="Liberation Serif" w:cs="Mangal"/>
+                <w:kern w:val="2"/>
+                <w:sz w:val="24"/>
+                <w:szCs w:val="24"/>
+                <w:lang w:val="it-IT" w:eastAsia="zh-CN" w:bidi="hi-IN"/>
+              </w:rPr>
+              <w:t xml:space="preserve"> si utilizza l’apposita interfaccia per la gestione del server per avviarlo. </w:t>
             </w:r>
           </w:p>
         </w:tc>
@@ -25590,7 +25267,23 @@
                 <w:rFonts w:ascii="Century Gothic" w:hAnsi="Century Gothic"/>
                 <w:w w:val="87"/>
               </w:rPr>
-              <w:t>2.a3.b1</w:t>
+              <w:t>2.a</w:t>
+            </w:r>
+            <w:proofErr w:type="gramStart"/>
+            <w:r>
+              <w:rPr>
+                <w:rFonts w:ascii="Century Gothic" w:hAnsi="Century Gothic"/>
+                <w:w w:val="87"/>
+              </w:rPr>
+              <w:t>3.b</w:t>
+            </w:r>
+            <w:proofErr w:type="gramEnd"/>
+            <w:r>
+              <w:rPr>
+                <w:rFonts w:ascii="Century Gothic" w:hAnsi="Century Gothic"/>
+                <w:w w:val="87"/>
+              </w:rPr>
+              <w:t>1</w:t>
             </w:r>
           </w:p>
         </w:tc>
@@ -25668,7 +25361,23 @@
                 <w:rFonts w:ascii="Century Gothic" w:hAnsi="Century Gothic"/>
                 <w:w w:val="87"/>
               </w:rPr>
-              <w:t>2.a3.b2</w:t>
+              <w:t>2.a</w:t>
+            </w:r>
+            <w:proofErr w:type="gramStart"/>
+            <w:r>
+              <w:rPr>
+                <w:rFonts w:ascii="Century Gothic" w:hAnsi="Century Gothic"/>
+                <w:w w:val="87"/>
+              </w:rPr>
+              <w:t>3.b</w:t>
+            </w:r>
+            <w:proofErr w:type="gramEnd"/>
+            <w:r>
+              <w:rPr>
+                <w:rFonts w:ascii="Century Gothic" w:hAnsi="Century Gothic"/>
+                <w:w w:val="87"/>
+              </w:rPr>
+              <w:t>2</w:t>
             </w:r>
           </w:p>
         </w:tc>
@@ -33573,7 +33282,7 @@
       </w:pPr>
     </w:p>
     <w:sectPr>
-      <w:headerReference w:type="default" r:id="rId22"/>
+      <w:headerReference w:type="default" r:id="rId18"/>
       <w:pgSz w:w="12240" w:h="15840"/>
       <w:pgMar w:top="1134" w:right="1134" w:bottom="1135" w:left="1134" w:header="0" w:footer="0" w:gutter="0"/>
       <w:cols w:space="720"/>
@@ -38176,6 +37885,7 @@
   <w:style w:type="character" w:default="1" w:styleId="Carpredefinitoparagrafo">
     <w:name w:val="Default Paragraph Font"/>
     <w:uiPriority w:val="1"/>
+    <w:semiHidden/>
     <w:unhideWhenUsed/>
   </w:style>
   <w:style w:type="table" w:default="1" w:styleId="Tabellanormale">
@@ -39763,77 +39473,6 @@
 </w:styles>
 </file>
 
-<file path=word/ink/ink1.xml><?xml version="1.0" encoding="utf-8"?>
-<inkml:ink xmlns:inkml="http://www.w3.org/2003/InkML">
-  <inkml:definitions>
-    <inkml:context xml:id="ctx0">
-      <inkml:inkSource xml:id="inkSrc0">
-        <inkml:traceFormat>
-          <inkml:channel name="X" type="integer" min="-2.14748E9" max="2.14748E9" units="cm"/>
-          <inkml:channel name="Y" type="integer" min="-2.14748E9" max="2.14748E9" units="cm"/>
-          <inkml:channel name="F" type="integer" max="32767" units="dev"/>
-          <inkml:channel name="OA" type="integer" max="360" units="deg"/>
-          <inkml:channel name="OE" type="integer" max="90" units="deg"/>
-        </inkml:traceFormat>
-        <inkml:channelProperties>
-          <inkml:channelProperty channel="X" name="resolution" value="1000" units="1/cm"/>
-          <inkml:channelProperty channel="Y" name="resolution" value="1000" units="1/cm"/>
-          <inkml:channelProperty channel="F" name="resolution" value="0" units="1/dev"/>
-          <inkml:channelProperty channel="OA" name="resolution" value="1000" units="1/deg"/>
-          <inkml:channelProperty channel="OE" name="resolution" value="1000" units="1/deg"/>
-        </inkml:channelProperties>
-      </inkml:inkSource>
-      <inkml:timestamp xml:id="ts0" timeString="2022-06-25T09:15:42.323"/>
-    </inkml:context>
-    <inkml:brush xml:id="br0">
-      <inkml:brushProperty name="width" value="0.05" units="cm"/>
-      <inkml:brushProperty name="height" value="0.05" units="cm"/>
-      <inkml:brushProperty name="color" value="#E71224"/>
-    </inkml:brush>
-  </inkml:definitions>
-  <inkml:trace contextRef="#ctx0" brushRef="#br0">1 257 324 0 0,'4'-3'7988'0'0,"-3"1"-7803"0"0,11-36 1889 0 0,-3 6-605 0 0,1 0 1 0 0,2 1 0 0 0,30-58 0 0 0,-34 76-1216 0 0,4-3 1074 0 0,-12 17-1282 0 0,1-1 1 0 0,0 1-1 0 0,0 0 1 0 0,0 0-1 0 0,0 0 1 0 0,0-1-1 0 0,-1 1 1 0 0,1 0-1 0 0,-1 0 1 0 0,1 0-1 0 0,0 0 1 0 0,-1 0-1 0 0,1 1 1 0 0,-1-1-1 0 0,0 0 1 0 0,1 0-1 0 0,-1 0 0 0 0,0 0 1 0 0,0 0-1 0 0,0 0 1 0 0,0 3-1 0 0,27 163 624 0 0,-22-123-646 0 0,1-15 126 0 0,-5-21-2113 0 0,-16-22-2528 0 0,12 11 3795 0 0,-42-33-9665 0 0,35 29 8582 0 0</inkml:trace>
-  <inkml:trace contextRef="#ctx0" brushRef="#br0" timeOffset="355.14">31 145 1444 0 0,'-1'0'585'0'0,"0"0"0"0"0,-1 0 1 0 0,1 0-1 0 0,0 0 0 0 0,0 0 0 0 0,0 0 0 0 0,0-1 0 0 0,0 1 0 0 0,0 0 0 0 0,0-1 1 0 0,0 1-1 0 0,0-1 0 0 0,0 1 0 0 0,0-1 0 0 0,0 1 0 0 0,0-1 0 0 0,0 0 1 0 0,0 0-1 0 0,1 1 0 0 0,-1-1 0 0 0,0 0 0 0 0,0-1 0 0 0,1 1-394 0 0,1 0-1 0 0,-1 0 1 0 0,1 0-1 0 0,0 1 1 0 0,0-1-1 0 0,-1 0 0 0 0,1 0 1 0 0,0 1-1 0 0,0-1 1 0 0,0 1-1 0 0,0-1 1 0 0,0 1-1 0 0,0-1 1 0 0,0 1-1 0 0,0 0 1 0 0,0-1-1 0 0,0 1 0 0 0,1 0 1 0 0,64-15-1760 0 0,-61 14 2339 0 0,12-1-1087 0 0,27-7-1587 0 0,-21-3-7234 0 0</inkml:trace>
-  <inkml:trace contextRef="#ctx0" brushRef="#br0" timeOffset="717.19">214 75 340 0 0,'1'1'392'0'0,"1"1"0"0"0,-1 0 0 0 0,1 0 0 0 0,-1-1 0 0 0,0 1 0 0 0,0 0 0 0 0,0 0 0 0 0,0 0 0 0 0,0 0 0 0 0,0 0 0 0 0,0 0 0 0 0,-1 1 0 0 0,1-1 0 0 0,-1 0 0 0 0,1 0 0 0 0,-1 0 0 0 0,0 4-1 0 0,2 43 1928 0 0,-2-48-2207 0 0,-2 33 396 0 0</inkml:trace>
-  <inkml:trace contextRef="#ctx0" brushRef="#br0" timeOffset="718.19">385 55 380 0 0,'0'33'6039'0'0,"1"-1"-3514"0"0,10 63-2133 0 0,-11-75-667 0 0,0-19 125 0 0,0-1 1 0 0,0 1-1 0 0,0-1 0 0 0,0 0 1 0 0,0 1-1 0 0,0-1 0 0 0,0 0 0 0 0,0 1 1 0 0,0-1-1 0 0,0 0 0 0 0,-1 0 1 0 0,1 1-1 0 0,0-1 0 0 0,0 0 1 0 0,0 1-1 0 0,-1-1 0 0 0,1 0 1 0 0,0 0-1 0 0,0 1 0 0 0,-1-1 1 0 0,1 0-1 0 0,0 0 0 0 0,0 0 1 0 0,-1 1-1 0 0,1-1 0 0 0,0 0 1 0 0,-1 0-1 0 0,1 0 0 0 0,0 0 0 0 0,-1 0 1 0 0,1 1-1 0 0,0-1 0 0 0,-1 0 1 0 0,1 0-1 0 0,0 0 0 0 0,-1 0 1 0 0,1 0-1 0 0,0 0 0 0 0,-1 0 1 0 0,1 0-1 0 0,-1-1 0 0 0,1 1 1 0 0,0 0-1 0 0,-1 0 0 0 0,1 0 1 0 0,0 0-1 0 0,-1-1 0 0 0,-5-1-1106 0 0</inkml:trace>
-  <inkml:trace contextRef="#ctx0" brushRef="#br0" timeOffset="1349.07">200 65 712 0 0,'-1'-2'9758'0'0,"19"-3"-5233"0"0,29-2-1970 0 0,50 6-1616 0 0,-46 1-901 0 0,88-11-1 0 0,-109 4-1031 0 0,-18-2-6804 0 0</inkml:trace>
-  <inkml:trace contextRef="#ctx0" brushRef="#br0" timeOffset="1711.74">607 57 192 0 0,'-1'16'5872'0'0,"1"-14"-5498"0"0,0 1-1 0 0,-1-1 1 0 0,1 0-1 0 0,0 0 1 0 0,1 1-1 0 0,-1-1 1 0 0,0 0-1 0 0,1 0 1 0 0,-1 0-1 0 0,1 0 1 0 0,-1 1-1 0 0,3 2 1 0 0,2 6 195 0 0,-1 1 0 0 0,0 0 0 0 0,-1 0 0 0 0,0 0 0 0 0,-1 1 0 0 0,1 13 0 0 0,-2-22-1018 0 0,14-23-13473 0 0</inkml:trace>
-  <inkml:trace contextRef="#ctx0" brushRef="#br0" timeOffset="2104.35">774 61 476 0 0,'5'8'4628'0'0,"7"21"-3207"0"0,-1-4-945 0 0,-10-23-396 0 0,0 0-1 0 0,0 1 0 0 0,0-1 1 0 0,0 0-1 0 0,0-1 0 0 0,0 1 1 0 0,1 0-1 0 0,-1 0 0 0 0,1 0 1 0 0,-1-1-1 0 0,1 1 1 0 0,0-1-1 0 0,-1 1 0 0 0,1-1 1 0 0,0 0-1 0 0,0 0 0 0 0,0 1 1 0 0,0-1-1 0 0,0-1 0 0 0,0 1 1 0 0,1 0-1 0 0,-1 0 0 0 0,0-1 1 0 0,0 1-1 0 0,0-1 0 0 0,1 0 1 0 0,-1 0-1 0 0,0 0 1 0 0,0 0-1 0 0,4 0 0 0 0,-3-2 48 0 0,-1 1 0 0 0,1-1 0 0 0,-1 1 0 0 0,1-1 0 0 0,-1 0 0 0 0,0 1 0 0 0,0-1 0 0 0,0-1-1 0 0,0 1 1 0 0,0 0 0 0 0,0 0 0 0 0,-1-1 0 0 0,1 1 0 0 0,-1-1 0 0 0,0 1 0 0 0,1-1 0 0 0,-1 0 0 0 0,0 1 0 0 0,-1-1-1 0 0,1 0 1 0 0,0 0 0 0 0,-1 0 0 0 0,1-3 0 0 0,8-33 922 0 0,-1 22-2721 0 0,9 15-9696 0 0</inkml:trace>
-  <inkml:trace contextRef="#ctx0" brushRef="#br0" timeOffset="2513.11">1079 59 360 0 0,'-2'2'657'0'0,"1"-1"0"0"0,-1 0 1 0 0,1 0-1 0 0,-1 1 0 0 0,1-1 0 0 0,0 1 1 0 0,0-1-1 0 0,-1 1 0 0 0,1-1 0 0 0,0 1 1 0 0,0 0-1 0 0,1 0 0 0 0,-1-1 0 0 0,0 1 1 0 0,1 0-1 0 0,-2 4 0 0 0,1 0-138 0 0,0 0-1 0 0,0 0 1 0 0,0 0-1 0 0,1 0 1 0 0,0 0 0 0 0,1 10-1 0 0,-1-13-498 0 0,0 1 0 0 0,0-1 0 0 0,1 0 0 0 0,-1 1 0 0 0,1-1 0 0 0,0 0 0 0 0,0 1 0 0 0,0-1-1 0 0,1 0 1 0 0,-1 0 0 0 0,1 0 0 0 0,-1 0 0 0 0,1 0 0 0 0,0 0 0 0 0,0 0 0 0 0,1-1 0 0 0,-1 1-1 0 0,0-1 1 0 0,1 1 0 0 0,0-1 0 0 0,-1 0 0 0 0,1 0 0 0 0,0 0 0 0 0,0-1 0 0 0,0 1 0 0 0,0-1-1 0 0,1 1 1 0 0,-1-1 0 0 0,3 1 0 0 0,4-2-5 0 0,-1 1 0 0 0,0-1 0 0 0,0-1 0 0 0,0 0 0 0 0,0 0 0 0 0,0 0 0 0 0,0-1 0 0 0,0-1 0 0 0,10-4-1 0 0,-14 6-5 0 0,-1-1-1 0 0,1 0 1 0 0,-1 0-1 0 0,1-1 1 0 0,-1 1-1 0 0,0-1 0 0 0,0 0 1 0 0,0 0-1 0 0,-1 0 1 0 0,1-1-1 0 0,-1 1 1 0 0,0-1-1 0 0,1 0 0 0 0,-2 0 1 0 0,1 0-1 0 0,0 0 1 0 0,-1-1-1 0 0,3-5 0 0 0,-5 8 33 0 0,1 0 0 0 0,-1 1 0 0 0,0-1 0 0 0,1 1-1 0 0,-1-1 1 0 0,0 0 0 0 0,0 1 0 0 0,0-1-1 0 0,-1 0 1 0 0,1 1 0 0 0,0-1 0 0 0,-1 1-1 0 0,1-1 1 0 0,-1 0 0 0 0,1 1 0 0 0,-1-1-1 0 0,1 1 1 0 0,-1 0 0 0 0,0-1 0 0 0,0 1 0 0 0,0-1-1 0 0,-1 0 1 0 0,-1-1 75 0 0,0 0-1 0 0,-1 0 0 0 0,1 1 1 0 0,0-1-1 0 0,-1 1 1 0 0,0 0-1 0 0,1 0 1 0 0,-7-3-1 0 0,-1 1 81 0 0,-1 0 0 0 0,0 1 0 0 0,1 0 0 0 0,-1 1-1 0 0,-15-1 1 0 0,20 3-190 0 0,0 0 0 0 0,0 1 0 0 0,0 0-1 0 0,1 0 1 0 0,-1 0 0 0 0,0 1 0 0 0,-11 5 0 0 0,-21 15-2718 0 0,12 5-2726 0 0,9 4-3981 0 0,17-23 7740 0 0</inkml:trace>
-</inkml:ink>
-</file>
-
-<file path=word/ink/ink2.xml><?xml version="1.0" encoding="utf-8"?>
-<inkml:ink xmlns:inkml="http://www.w3.org/2003/InkML">
-  <inkml:definitions>
-    <inkml:context xml:id="ctx0">
-      <inkml:inkSource xml:id="inkSrc0">
-        <inkml:traceFormat>
-          <inkml:channel name="X" type="integer" min="-2.14748E9" max="2.14748E9" units="cm"/>
-          <inkml:channel name="Y" type="integer" min="-2.14748E9" max="2.14748E9" units="cm"/>
-          <inkml:channel name="F" type="integer" max="32767" units="dev"/>
-          <inkml:channel name="OA" type="integer" max="360" units="deg"/>
-          <inkml:channel name="OE" type="integer" max="90" units="deg"/>
-        </inkml:traceFormat>
-        <inkml:channelProperties>
-          <inkml:channelProperty channel="X" name="resolution" value="1000" units="1/cm"/>
-          <inkml:channelProperty channel="Y" name="resolution" value="1000" units="1/cm"/>
-          <inkml:channelProperty channel="F" name="resolution" value="0" units="1/dev"/>
-          <inkml:channelProperty channel="OA" name="resolution" value="1000" units="1/deg"/>
-          <inkml:channelProperty channel="OE" name="resolution" value="1000" units="1/deg"/>
-        </inkml:channelProperties>
-      </inkml:inkSource>
-      <inkml:timestamp xml:id="ts0" timeString="2022-06-15T14:30:41.825"/>
-    </inkml:context>
-    <inkml:brush xml:id="br0">
-      <inkml:brushProperty name="width" value="0.05" units="cm"/>
-      <inkml:brushProperty name="height" value="0.05" units="cm"/>
-      <inkml:brushProperty name="color" value="#E71224"/>
-    </inkml:brush>
-  </inkml:definitions>
-  <inkml:trace contextRef="#ctx0" brushRef="#br0">74 13 1260 0 0,'-8'1'6345'0'0,"-12"1"-1327"0"0,-25-1 1167 0 0,44-1-6515 0 0,28-12-14454 0 0,-16 10 12876 0 0,1 0 382 0 0</inkml:trace>
-</inkml:ink>
-</file>
-
 <file path=word/theme/theme1.xml><?xml version="1.0" encoding="utf-8"?>
 <a:theme xmlns:a="http://schemas.openxmlformats.org/drawingml/2006/main" name="Tema di Office">
   <a:themeElements>

--- a/DOCUMENTAZIONE/3-System Design Document .docx
+++ b/DOCUMENTAZIONE/3-System Design Document .docx
@@ -74,17 +74,8 @@
                 <w:sz w:val="68"/>
                 <w:szCs w:val="68"/>
               </w:rPr>
-              <w:t xml:space="preserve"> </w:t>
-            </w:r>
-            <w:proofErr w:type="spellStart"/>
-            <w:r>
-              <w:rPr>
-                <w:sz w:val="68"/>
-                <w:szCs w:val="68"/>
-              </w:rPr>
-              <w:t>Document</w:t>
-            </w:r>
-            <w:proofErr w:type="spellEnd"/>
+              <w:t xml:space="preserve"> Document</w:t>
+            </w:r>
           </w:p>
           <w:p>
             <w:pPr>
@@ -141,7 +132,6 @@
                 <w:lang w:val="it-IT" w:eastAsia="it-IT" w:bidi="ar-SA"/>
               </w:rPr>
             </w:pPr>
-            <w:proofErr w:type="spellStart"/>
             <w:r>
               <w:rPr>
                 <w:rFonts w:ascii="Century Gothic" w:eastAsia="Droid Sans" w:hAnsi="Century Gothic" w:cs="Droid Sans"/>
@@ -153,7 +143,6 @@
               </w:rPr>
               <w:t>SalernArte</w:t>
             </w:r>
-            <w:proofErr w:type="spellEnd"/>
             <w:r>
               <w:rPr>
                 <w:rFonts w:ascii="Century Gothic" w:eastAsia="Droid Sans" w:hAnsi="Century Gothic" w:cs="Droid Sans"/>
@@ -1188,7 +1177,6 @@
         </w:rPr>
       </w:pPr>
       <w:bookmarkStart w:id="1" w:name="_Toc102670807"/>
-      <w:proofErr w:type="spellStart"/>
       <w:r>
         <w:rPr>
           <w:rFonts w:eastAsia="Droid Sans"/>
@@ -1196,7 +1184,6 @@
         </w:rPr>
         <w:t>Revision</w:t>
       </w:r>
-      <w:proofErr w:type="spellEnd"/>
       <w:r>
         <w:rPr>
           <w:rFonts w:eastAsia="Droid Sans"/>
@@ -1587,23 +1574,7 @@
                 <w:rFonts w:ascii="Century Gothic" w:eastAsia="Droid Sans" w:hAnsi="Century Gothic" w:cs="Droid Sans"/>
                 <w:color w:val="auto"/>
               </w:rPr>
-              <w:t xml:space="preserve">Sistema proposto: decomposizione in sottosistemi, component </w:t>
-            </w:r>
-            <w:proofErr w:type="spellStart"/>
-            <w:r>
-              <w:rPr>
-                <w:rFonts w:ascii="Century Gothic" w:eastAsia="Droid Sans" w:hAnsi="Century Gothic" w:cs="Droid Sans"/>
-                <w:color w:val="auto"/>
-              </w:rPr>
-              <w:t>diagram</w:t>
-            </w:r>
-            <w:proofErr w:type="spellEnd"/>
-            <w:r>
-              <w:rPr>
-                <w:rFonts w:ascii="Century Gothic" w:eastAsia="Droid Sans" w:hAnsi="Century Gothic" w:cs="Droid Sans"/>
-                <w:color w:val="auto"/>
-              </w:rPr>
-              <w:t xml:space="preserve"> UML dei sottosistemi e mapping hardware/software</w:t>
+              <w:t>Sistema proposto: decomposizione in sottosistemi, component diagram UML dei sottosistemi e mapping hardware/software</w:t>
             </w:r>
           </w:p>
         </w:tc>
@@ -2359,23 +2330,7 @@
                 <w:rFonts w:ascii="Century Gothic" w:eastAsia="Droid Sans" w:hAnsi="Century Gothic" w:cs="Droid Sans"/>
                 <w:color w:val="auto"/>
               </w:rPr>
-              <w:t xml:space="preserve">Inserimento dizionario dei dati di </w:t>
-            </w:r>
-            <w:proofErr w:type="spellStart"/>
-            <w:r>
-              <w:rPr>
-                <w:rFonts w:ascii="Century Gothic" w:eastAsia="Droid Sans" w:hAnsi="Century Gothic" w:cs="Droid Sans"/>
-                <w:color w:val="auto"/>
-              </w:rPr>
-              <w:t>UtenteRegistrato</w:t>
-            </w:r>
-            <w:proofErr w:type="spellEnd"/>
-            <w:r>
-              <w:rPr>
-                <w:rFonts w:ascii="Century Gothic" w:eastAsia="Droid Sans" w:hAnsi="Century Gothic" w:cs="Droid Sans"/>
-                <w:color w:val="auto"/>
-              </w:rPr>
-              <w:t xml:space="preserve"> e Scolaresca</w:t>
+              <w:t>Inserimento dizionario dei dati di UtenteRegistrato e Scolaresca</w:t>
             </w:r>
           </w:p>
         </w:tc>
@@ -2499,23 +2454,7 @@
                 <w:rFonts w:ascii="Century Gothic" w:eastAsia="Droid Sans" w:hAnsi="Century Gothic" w:cs="Droid Sans"/>
                 <w:color w:val="auto"/>
               </w:rPr>
-              <w:t xml:space="preserve">controllo degli accessi alla </w:t>
-            </w:r>
-            <w:proofErr w:type="gramStart"/>
-            <w:r>
-              <w:rPr>
-                <w:rFonts w:ascii="Century Gothic" w:eastAsia="Droid Sans" w:hAnsi="Century Gothic" w:cs="Droid Sans"/>
-                <w:color w:val="auto"/>
-              </w:rPr>
-              <w:t>voce  registrazione</w:t>
-            </w:r>
-            <w:proofErr w:type="gramEnd"/>
-            <w:r>
-              <w:rPr>
-                <w:rFonts w:ascii="Century Gothic" w:eastAsia="Droid Sans" w:hAnsi="Century Gothic" w:cs="Droid Sans"/>
-                <w:color w:val="auto"/>
-              </w:rPr>
-              <w:t xml:space="preserve"> e Autenticazione </w:t>
+              <w:t xml:space="preserve">controllo degli accessi alla voce  registrazione e Autenticazione </w:t>
             </w:r>
           </w:p>
         </w:tc>
@@ -2753,23 +2692,7 @@
                 <w:rFonts w:ascii="Century Gothic" w:eastAsia="Droid Sans" w:hAnsi="Century Gothic" w:cs="Droid Sans"/>
                 <w:color w:val="auto"/>
               </w:rPr>
-              <w:t xml:space="preserve">dizionario dei dati evento e </w:t>
-            </w:r>
-            <w:proofErr w:type="gramStart"/>
-            <w:r>
-              <w:rPr>
-                <w:rFonts w:ascii="Century Gothic" w:eastAsia="Droid Sans" w:hAnsi="Century Gothic" w:cs="Droid Sans"/>
-                <w:color w:val="auto"/>
-              </w:rPr>
-              <w:t>biglietto ,</w:t>
-            </w:r>
-            <w:proofErr w:type="gramEnd"/>
-            <w:r>
-              <w:rPr>
-                <w:rFonts w:ascii="Century Gothic" w:eastAsia="Droid Sans" w:hAnsi="Century Gothic" w:cs="Droid Sans"/>
-                <w:color w:val="auto"/>
-              </w:rPr>
-              <w:t xml:space="preserve"> aggiustata formattazione tabella dizionario dei dati,</w:t>
+              <w:t>dizionario dei dati evento e biglietto , aggiustata formattazione tabella dizionario dei dati,</w:t>
             </w:r>
             <w:r>
               <w:rPr>
@@ -2783,23 +2706,7 @@
                 <w:rFonts w:ascii="Century Gothic" w:eastAsia="Droid Sans" w:hAnsi="Century Gothic" w:cs="Droid Sans"/>
                 <w:color w:val="auto"/>
               </w:rPr>
-              <w:t xml:space="preserve"> boundary </w:t>
-            </w:r>
-            <w:proofErr w:type="spellStart"/>
-            <w:r>
-              <w:rPr>
-                <w:rFonts w:ascii="Century Gothic" w:eastAsia="Droid Sans" w:hAnsi="Century Gothic" w:cs="Droid Sans"/>
-                <w:color w:val="auto"/>
-              </w:rPr>
-              <w:t>condition</w:t>
-            </w:r>
-            <w:proofErr w:type="spellEnd"/>
-            <w:r>
-              <w:rPr>
-                <w:rFonts w:ascii="Century Gothic" w:eastAsia="Droid Sans" w:hAnsi="Century Gothic" w:cs="Droid Sans"/>
-                <w:color w:val="auto"/>
-              </w:rPr>
-              <w:t>: fallimento del sistema e spegnimento del sistema</w:t>
+              <w:t xml:space="preserve"> boundary condition: fallimento del sistema e spegnimento del sistema</w:t>
             </w:r>
             <w:r>
               <w:rPr>
@@ -4707,7 +4614,6 @@
         </w:rPr>
       </w:pPr>
       <w:bookmarkStart w:id="3" w:name="_Toc102670809"/>
-      <w:proofErr w:type="spellStart"/>
       <w:r>
         <w:rPr>
           <w:sz w:val="32"/>
@@ -4715,7 +4621,6 @@
         </w:rPr>
         <w:t>Scopo</w:t>
       </w:r>
-      <w:proofErr w:type="spellEnd"/>
       <w:r>
         <w:rPr>
           <w:sz w:val="32"/>
@@ -4733,7 +4638,6 @@
           <w:lang w:val="it-IT"/>
         </w:rPr>
       </w:pPr>
-      <w:proofErr w:type="spellStart"/>
       <w:r>
         <w:rPr>
           <w:rFonts w:ascii="Garamond" w:hAnsi="Garamond" w:cstheme="minorHAnsi"/>
@@ -4748,7 +4652,6 @@
         </w:rPr>
         <w:t>lernArte</w:t>
       </w:r>
-      <w:proofErr w:type="spellEnd"/>
       <w:r>
         <w:rPr>
           <w:rFonts w:ascii="Garamond" w:hAnsi="Garamond" w:cstheme="minorHAnsi"/>
@@ -4998,23 +4901,13 @@
           <w:lang w:val="it-IT"/>
         </w:rPr>
       </w:pPr>
-      <w:proofErr w:type="spellStart"/>
       <w:r>
         <w:rPr>
           <w:rFonts w:ascii="Garamond" w:hAnsi="Garamond"/>
           <w:szCs w:val="24"/>
           <w:lang w:val="it-IT"/>
         </w:rPr>
-        <w:t>Supportabilità</w:t>
-      </w:r>
-      <w:proofErr w:type="spellEnd"/>
-      <w:r>
-        <w:rPr>
-          <w:rFonts w:ascii="Garamond" w:hAnsi="Garamond"/>
-          <w:szCs w:val="24"/>
-          <w:lang w:val="it-IT"/>
-        </w:rPr>
-        <w:t>: include i requisiti che fanno riferimento alla manutenzione del sistema</w:t>
+        <w:t>Supportabilità: include i requisiti che fanno riferimento alla manutenzione del sistema</w:t>
       </w:r>
     </w:p>
     <w:p>
@@ -5595,14 +5488,12 @@
                 <w:rFonts w:ascii="Century Gothic" w:hAnsi="Century Gothic"/>
               </w:rPr>
             </w:pPr>
-            <w:proofErr w:type="spellStart"/>
             <w:r>
               <w:rPr>
                 <w:rFonts w:ascii="Century Gothic" w:hAnsi="Century Gothic"/>
               </w:rPr>
               <w:t>Interfacciabilità</w:t>
             </w:r>
-            <w:proofErr w:type="spellEnd"/>
           </w:p>
         </w:tc>
         <w:tc>
@@ -5805,23 +5696,7 @@
                 <w:rFonts w:ascii="Century Gothic" w:eastAsia="Droid Sans" w:hAnsi="Century Gothic" w:cs="Droid Sans"/>
                 <w:color w:val="auto"/>
               </w:rPr>
-              <w:t xml:space="preserve">concludere ogni operazione con un massimo di </w:t>
-            </w:r>
-            <w:proofErr w:type="gramStart"/>
-            <w:r>
-              <w:rPr>
-                <w:rFonts w:ascii="Century Gothic" w:eastAsia="Droid Sans" w:hAnsi="Century Gothic" w:cs="Droid Sans"/>
-                <w:color w:val="auto"/>
-              </w:rPr>
-              <w:t>10</w:t>
-            </w:r>
-            <w:proofErr w:type="gramEnd"/>
-            <w:r>
-              <w:rPr>
-                <w:rFonts w:ascii="Century Gothic" w:eastAsia="Droid Sans" w:hAnsi="Century Gothic" w:cs="Droid Sans"/>
-                <w:color w:val="auto"/>
-              </w:rPr>
-              <w:t xml:space="preserve"> passaggi. </w:t>
+              <w:t xml:space="preserve">concludere ogni operazione con un massimo di 10 passaggi. </w:t>
             </w:r>
           </w:p>
         </w:tc>
@@ -5970,23 +5845,7 @@
                 <w:rFonts w:ascii="Century Gothic" w:eastAsia="Droid Sans" w:hAnsi="Century Gothic" w:cs="Droid Sans"/>
                 <w:color w:val="auto"/>
               </w:rPr>
-              <w:t xml:space="preserve">Il sistema deve garantire un tempo di risposta non superiore di </w:t>
-            </w:r>
-            <w:proofErr w:type="gramStart"/>
-            <w:r>
-              <w:rPr>
-                <w:rFonts w:ascii="Century Gothic" w:eastAsia="Droid Sans" w:hAnsi="Century Gothic" w:cs="Droid Sans"/>
-                <w:color w:val="auto"/>
-              </w:rPr>
-              <w:t>5</w:t>
-            </w:r>
-            <w:proofErr w:type="gramEnd"/>
-            <w:r>
-              <w:rPr>
-                <w:rFonts w:ascii="Century Gothic" w:eastAsia="Droid Sans" w:hAnsi="Century Gothic" w:cs="Droid Sans"/>
-                <w:color w:val="auto"/>
-              </w:rPr>
-              <w:t xml:space="preserve"> secondi</w:t>
+              <w:t>Il sistema deve garantire un tempo di risposta non superiore di 5 secondi</w:t>
             </w:r>
           </w:p>
         </w:tc>
@@ -6152,23 +6011,7 @@
                 <w:rFonts w:ascii="Century Gothic" w:eastAsia="Droid Sans" w:hAnsi="Century Gothic" w:cs="Droid Sans"/>
                 <w:color w:val="auto"/>
               </w:rPr>
-              <w:t xml:space="preserve">Il sistema utilizzerà un </w:t>
-            </w:r>
-            <w:proofErr w:type="spellStart"/>
-            <w:r>
-              <w:rPr>
-                <w:rFonts w:ascii="Century Gothic" w:eastAsia="Droid Sans" w:hAnsi="Century Gothic" w:cs="Droid Sans"/>
-                <w:color w:val="auto"/>
-              </w:rPr>
-              <w:t>form</w:t>
-            </w:r>
-            <w:proofErr w:type="spellEnd"/>
-            <w:r>
-              <w:rPr>
-                <w:rFonts w:ascii="Century Gothic" w:eastAsia="Droid Sans" w:hAnsi="Century Gothic" w:cs="Droid Sans"/>
-                <w:color w:val="auto"/>
-              </w:rPr>
-              <w:t xml:space="preserve"> di autenticazione </w:t>
+              <w:t xml:space="preserve">Il sistema utilizzerà un form di autenticazione </w:t>
             </w:r>
             <w:r>
               <w:rPr>
@@ -6527,21 +6370,7 @@
               <w:rPr>
                 <w:rFonts w:ascii="Century Gothic" w:hAnsi="Century Gothic"/>
               </w:rPr>
-              <w:t xml:space="preserve">Il sistema controllerà il formato dei dati inseriti nei </w:t>
-            </w:r>
-            <w:proofErr w:type="spellStart"/>
-            <w:r>
-              <w:rPr>
-                <w:rFonts w:ascii="Century Gothic" w:hAnsi="Century Gothic"/>
-              </w:rPr>
-              <w:t>form</w:t>
-            </w:r>
-            <w:proofErr w:type="spellEnd"/>
-            <w:r>
-              <w:rPr>
-                <w:rFonts w:ascii="Century Gothic" w:hAnsi="Century Gothic"/>
-              </w:rPr>
-              <w:t xml:space="preserve"> così da garantire il corretto funzionamento del sito</w:t>
+              <w:t>Il sistema controllerà il formato dei dati inseriti nei form così da garantire il corretto funzionamento del sito</w:t>
             </w:r>
           </w:p>
         </w:tc>
@@ -6617,7 +6446,6 @@
                 <w:color w:val="auto"/>
               </w:rPr>
             </w:pPr>
-            <w:proofErr w:type="spellStart"/>
             <w:r>
               <w:rPr>
                 <w:rFonts w:ascii="Century Gothic" w:eastAsia="Droid Sans" w:hAnsi="Century Gothic" w:cs="Droid Sans"/>
@@ -6625,7 +6453,6 @@
               </w:rPr>
               <w:t>Supportabilità</w:t>
             </w:r>
-            <w:proofErr w:type="spellEnd"/>
           </w:p>
         </w:tc>
         <w:tc>
@@ -6690,21 +6517,7 @@
               <w:rPr>
                 <w:rFonts w:ascii="Century Gothic" w:hAnsi="Century Gothic"/>
               </w:rPr>
-              <w:t xml:space="preserve">Il sistema sarà facilmente </w:t>
-            </w:r>
-            <w:proofErr w:type="spellStart"/>
-            <w:r>
-              <w:rPr>
-                <w:rFonts w:ascii="Century Gothic" w:hAnsi="Century Gothic"/>
-              </w:rPr>
-              <w:t>manutenibile</w:t>
-            </w:r>
-            <w:proofErr w:type="spellEnd"/>
-            <w:r>
-              <w:rPr>
-                <w:rFonts w:ascii="Century Gothic" w:hAnsi="Century Gothic"/>
-              </w:rPr>
-              <w:t xml:space="preserve"> grazie alla modularità delle funzionalità a livello di codice</w:t>
+              <w:t>Il sistema sarà facilmente manutenibile grazie alla modularità delle funzionalità a livello di codice</w:t>
             </w:r>
           </w:p>
         </w:tc>
@@ -7189,23 +7002,7 @@
                 <w:rFonts w:ascii="Century Gothic" w:eastAsia="Droid Sans" w:hAnsi="Century Gothic" w:cs="Droid Sans"/>
                 <w:color w:val="auto"/>
               </w:rPr>
-              <w:t xml:space="preserve">Il sistema tenderà a dare maggiore priorità alla sicurezza a discapito del tempo di risposta che potrebbe aumentare fino a </w:t>
-            </w:r>
-            <w:proofErr w:type="gramStart"/>
-            <w:r>
-              <w:rPr>
-                <w:rFonts w:ascii="Century Gothic" w:eastAsia="Droid Sans" w:hAnsi="Century Gothic" w:cs="Droid Sans"/>
-                <w:color w:val="auto"/>
-              </w:rPr>
-              <w:t>10</w:t>
-            </w:r>
-            <w:proofErr w:type="gramEnd"/>
-            <w:r>
-              <w:rPr>
-                <w:rFonts w:ascii="Century Gothic" w:eastAsia="Droid Sans" w:hAnsi="Century Gothic" w:cs="Droid Sans"/>
-                <w:color w:val="auto"/>
-              </w:rPr>
-              <w:t xml:space="preserve"> secondi </w:t>
+              <w:t xml:space="preserve">Il sistema tenderà a dare maggiore priorità alla sicurezza a discapito del tempo di risposta che potrebbe aumentare fino a 10 secondi </w:t>
             </w:r>
           </w:p>
         </w:tc>
@@ -7234,48 +7031,14 @@
         </w:rPr>
       </w:pPr>
       <w:bookmarkStart w:id="8" w:name="_Toc102670811"/>
-      <w:proofErr w:type="spellStart"/>
       <w:r>
         <w:rPr>
           <w:sz w:val="32"/>
           <w:szCs w:val="28"/>
         </w:rPr>
-        <w:t>Definizioni</w:t>
-      </w:r>
-      <w:proofErr w:type="spellEnd"/>
-      <w:r>
-        <w:rPr>
-          <w:sz w:val="32"/>
-          <w:szCs w:val="28"/>
-        </w:rPr>
-        <w:t xml:space="preserve">, </w:t>
-      </w:r>
-      <w:proofErr w:type="spellStart"/>
-      <w:r>
-        <w:rPr>
-          <w:sz w:val="32"/>
-          <w:szCs w:val="28"/>
-        </w:rPr>
-        <w:t>Acronimi</w:t>
-      </w:r>
-      <w:proofErr w:type="spellEnd"/>
-      <w:r>
-        <w:rPr>
-          <w:sz w:val="32"/>
-          <w:szCs w:val="28"/>
-        </w:rPr>
-        <w:t xml:space="preserve"> e </w:t>
-      </w:r>
-      <w:proofErr w:type="spellStart"/>
-      <w:r>
-        <w:rPr>
-          <w:sz w:val="32"/>
-          <w:szCs w:val="28"/>
-        </w:rPr>
-        <w:t>Abbreviazioni</w:t>
+        <w:t>Definizioni, Acronimi e Abbreviazioni</w:t>
       </w:r>
       <w:bookmarkEnd w:id="8"/>
-      <w:proofErr w:type="spellEnd"/>
     </w:p>
     <w:p>
       <w:pPr>
@@ -7422,17 +7185,8 @@
                 <w:rFonts w:ascii="Century Gothic" w:hAnsi="Century Gothic"/>
                 <w:color w:val="auto"/>
               </w:rPr>
-              <w:t xml:space="preserve">System Design </w:t>
-            </w:r>
-            <w:proofErr w:type="spellStart"/>
-            <w:r>
-              <w:rPr>
-                <w:rFonts w:ascii="Century Gothic" w:hAnsi="Century Gothic"/>
-                <w:color w:val="auto"/>
-              </w:rPr>
-              <w:t>Document</w:t>
-            </w:r>
-            <w:proofErr w:type="spellEnd"/>
+              <w:t>System Design Document</w:t>
+            </w:r>
           </w:p>
         </w:tc>
       </w:tr>
@@ -7629,7 +7383,6 @@
         </w:rPr>
       </w:pPr>
       <w:bookmarkStart w:id="10" w:name="_Toc102670812"/>
-      <w:proofErr w:type="spellStart"/>
       <w:r>
         <w:rPr>
           <w:sz w:val="32"/>
@@ -7638,7 +7391,6 @@
         <w:t>Riferimenti</w:t>
       </w:r>
       <w:bookmarkEnd w:id="10"/>
-      <w:proofErr w:type="spellEnd"/>
     </w:p>
     <w:p>
       <w:pPr>
@@ -7675,34 +7427,14 @@
         </w:rPr>
       </w:pPr>
       <w:hyperlink r:id="rId8" w:history="1">
-        <w:proofErr w:type="spellStart"/>
         <w:r>
           <w:rPr>
             <w:rStyle w:val="Collegamentoipertestuale"/>
             <w:rFonts w:ascii="Garamond" w:hAnsi="Garamond"/>
             <w:lang w:val="it-IT"/>
           </w:rPr>
-          <w:t>Requirements</w:t>
+          <w:t>Statement of Work</w:t>
         </w:r>
-        <w:proofErr w:type="spellEnd"/>
-        <w:r>
-          <w:rPr>
-            <w:rStyle w:val="Collegamentoipertestuale"/>
-            <w:rFonts w:ascii="Garamond" w:hAnsi="Garamond"/>
-            <w:lang w:val="it-IT"/>
-          </w:rPr>
-          <w:t xml:space="preserve"> Analysis </w:t>
-        </w:r>
-        <w:proofErr w:type="spellStart"/>
-        <w:r>
-          <w:rPr>
-            <w:rStyle w:val="Collegamentoipertestuale"/>
-            <w:rFonts w:ascii="Garamond" w:hAnsi="Garamond"/>
-            <w:lang w:val="it-IT"/>
-          </w:rPr>
-          <w:t>Document</w:t>
-        </w:r>
-        <w:proofErr w:type="spellEnd"/>
       </w:hyperlink>
     </w:p>
     <w:p>
@@ -7724,18 +7456,31 @@
             <w:rFonts w:ascii="Garamond" w:hAnsi="Garamond"/>
             <w:lang w:val="it-IT"/>
           </w:rPr>
-          <w:t xml:space="preserve">Object Design </w:t>
+          <w:t>Requirements Analysis Document</w:t>
         </w:r>
-        <w:proofErr w:type="spellStart"/>
+      </w:hyperlink>
+    </w:p>
+    <w:p>
+      <w:pPr>
+        <w:pStyle w:val="Paragrafoelenco"/>
+        <w:numPr>
+          <w:ilvl w:val="0"/>
+          <w:numId w:val="22"/>
+        </w:numPr>
+        <w:rPr>
+          <w:rFonts w:ascii="Garamond" w:hAnsi="Garamond"/>
+          <w:lang w:val="it-IT"/>
+        </w:rPr>
+      </w:pPr>
+      <w:hyperlink r:id="rId10" w:history="1">
         <w:r>
           <w:rPr>
             <w:rStyle w:val="Collegamentoipertestuale"/>
             <w:rFonts w:ascii="Garamond" w:hAnsi="Garamond"/>
             <w:lang w:val="it-IT"/>
           </w:rPr>
-          <w:t>Document</w:t>
+          <w:t>Object Design Document</w:t>
         </w:r>
-        <w:proofErr w:type="spellEnd"/>
       </w:hyperlink>
     </w:p>
     <w:p>
@@ -7751,32 +7496,14 @@
         </w:rPr>
       </w:pPr>
       <w:bookmarkStart w:id="11" w:name="_Toc102670813"/>
-      <w:proofErr w:type="spellStart"/>
       <w:r>
         <w:rPr>
           <w:sz w:val="32"/>
           <w:szCs w:val="28"/>
         </w:rPr>
-        <w:t>Organizzazione</w:t>
-      </w:r>
-      <w:proofErr w:type="spellEnd"/>
-      <w:r>
-        <w:rPr>
-          <w:sz w:val="32"/>
-          <w:szCs w:val="28"/>
-        </w:rPr>
-        <w:t xml:space="preserve"> del </w:t>
-      </w:r>
-      <w:proofErr w:type="spellStart"/>
-      <w:r>
-        <w:rPr>
-          <w:sz w:val="32"/>
-          <w:szCs w:val="28"/>
-        </w:rPr>
-        <w:t>Documento</w:t>
+        <w:t>Organizzazione del Documento</w:t>
       </w:r>
       <w:bookmarkEnd w:id="11"/>
-      <w:proofErr w:type="spellEnd"/>
     </w:p>
     <w:p>
       <w:pPr>
@@ -7791,39 +7518,7 @@
           <w:rFonts w:ascii="Garamond" w:hAnsi="Garamond"/>
           <w:lang w:val="it-IT"/>
         </w:rPr>
-        <w:t xml:space="preserve">Il presente </w:t>
-      </w:r>
-      <w:proofErr w:type="spellStart"/>
-      <w:r>
-        <w:rPr>
-          <w:rFonts w:ascii="Garamond" w:hAnsi="Garamond"/>
-          <w:lang w:val="it-IT"/>
-        </w:rPr>
-        <w:t>document</w:t>
-      </w:r>
-      <w:proofErr w:type="spellEnd"/>
-      <w:r>
-        <w:rPr>
-          <w:rFonts w:ascii="Garamond" w:hAnsi="Garamond"/>
-          <w:lang w:val="it-IT"/>
-        </w:rPr>
-        <w:t xml:space="preserve"> di SD è formato da </w:t>
-      </w:r>
-      <w:proofErr w:type="gramStart"/>
-      <w:r>
-        <w:rPr>
-          <w:rFonts w:ascii="Garamond" w:hAnsi="Garamond"/>
-          <w:lang w:val="it-IT"/>
-        </w:rPr>
-        <w:t>4</w:t>
-      </w:r>
-      <w:proofErr w:type="gramEnd"/>
-      <w:r>
-        <w:rPr>
-          <w:rFonts w:ascii="Garamond" w:hAnsi="Garamond"/>
-          <w:lang w:val="it-IT"/>
-        </w:rPr>
-        <w:t xml:space="preserve"> sezioni:</w:t>
+        <w:t>Il presente document di SD è formato da 4 sezioni:</w:t>
       </w:r>
     </w:p>
     <w:p>
@@ -8011,23 +7706,7 @@
           <w:rFonts w:ascii="Garamond" w:hAnsi="Garamond"/>
           <w:lang w:val="it-IT"/>
         </w:rPr>
-        <w:t xml:space="preserve">Al momento, non esiste alcun software che condensi l’interezza delle funzionalità di </w:t>
-      </w:r>
-      <w:proofErr w:type="spellStart"/>
-      <w:r>
-        <w:rPr>
-          <w:rFonts w:ascii="Garamond" w:hAnsi="Garamond"/>
-          <w:lang w:val="it-IT"/>
-        </w:rPr>
-        <w:t>SalernArte</w:t>
-      </w:r>
-      <w:proofErr w:type="spellEnd"/>
-      <w:r>
-        <w:rPr>
-          <w:rFonts w:ascii="Garamond" w:hAnsi="Garamond"/>
-          <w:lang w:val="it-IT"/>
-        </w:rPr>
-        <w:t xml:space="preserve"> in un unico servizio. Il mercato delle possibili alternative a questo software è pertanto incredibilmente frammentato e non esiste una reale architettura a cui è possibile confrontare in maniera ragionevole il sistema.</w:t>
+        <w:t>Al momento, non esiste alcun software che condensi l’interezza delle funzionalità di SalernArte in un unico servizio. Il mercato delle possibili alternative a questo software è pertanto incredibilmente frammentato e non esiste una reale architettura a cui è possibile confrontare in maniera ragionevole il sistema.</w:t>
       </w:r>
     </w:p>
     <w:p>
@@ -8071,53 +7750,15 @@
         </w:rPr>
       </w:pPr>
       <w:bookmarkStart w:id="14" w:name="_Toc102670816"/>
-      <w:proofErr w:type="spellStart"/>
       <w:r>
         <w:rPr>
           <w:color w:val="44546A" w:themeColor="text2"/>
           <w:sz w:val="32"/>
           <w:szCs w:val="32"/>
         </w:rPr>
-        <w:t>Panoramica</w:t>
-      </w:r>
-      <w:proofErr w:type="spellEnd"/>
-      <w:r>
-        <w:rPr>
-          <w:color w:val="44546A" w:themeColor="text2"/>
-          <w:sz w:val="32"/>
-          <w:szCs w:val="32"/>
-        </w:rPr>
-        <w:t xml:space="preserve"> </w:t>
-      </w:r>
-      <w:proofErr w:type="spellStart"/>
-      <w:r>
-        <w:rPr>
-          <w:color w:val="44546A" w:themeColor="text2"/>
-          <w:sz w:val="32"/>
-          <w:szCs w:val="32"/>
-        </w:rPr>
-        <w:t>della</w:t>
-      </w:r>
-      <w:proofErr w:type="spellEnd"/>
-      <w:r>
-        <w:rPr>
-          <w:color w:val="44546A" w:themeColor="text2"/>
-          <w:sz w:val="32"/>
-          <w:szCs w:val="32"/>
-        </w:rPr>
-        <w:t xml:space="preserve"> </w:t>
-      </w:r>
-      <w:proofErr w:type="spellStart"/>
-      <w:r>
-        <w:rPr>
-          <w:color w:val="44546A" w:themeColor="text2"/>
-          <w:sz w:val="32"/>
-          <w:szCs w:val="32"/>
-        </w:rPr>
-        <w:t>sezione</w:t>
+        <w:t>Panoramica della sezione</w:t>
       </w:r>
       <w:bookmarkEnd w:id="14"/>
-      <w:proofErr w:type="spellEnd"/>
     </w:p>
     <w:p>
       <w:pPr>
@@ -8139,23 +7780,7 @@
           <w:rFonts w:ascii="Garamond" w:hAnsi="Garamond"/>
           <w:lang w:val="it-IT"/>
         </w:rPr>
-        <w:t xml:space="preserve">Il Sistema proposto è basato sullo stile architetturale Three </w:t>
-      </w:r>
-      <w:proofErr w:type="spellStart"/>
-      <w:r>
-        <w:rPr>
-          <w:rFonts w:ascii="Garamond" w:hAnsi="Garamond"/>
-          <w:lang w:val="it-IT"/>
-        </w:rPr>
-        <w:t>Tier</w:t>
-      </w:r>
-      <w:proofErr w:type="spellEnd"/>
-      <w:r>
-        <w:rPr>
-          <w:rFonts w:ascii="Garamond" w:hAnsi="Garamond"/>
-          <w:lang w:val="it-IT"/>
-        </w:rPr>
-        <w:t xml:space="preserve">. </w:t>
+        <w:t xml:space="preserve">Il Sistema proposto è basato sullo stile architetturale Three Tier. </w:t>
       </w:r>
       <w:r>
         <w:rPr>
@@ -8187,39 +7812,7 @@
           <w:rFonts w:ascii="Garamond" w:hAnsi="Garamond"/>
           <w:lang w:val="it-IT"/>
         </w:rPr>
-        <w:t xml:space="preserve">L’architettura Three </w:t>
-      </w:r>
-      <w:proofErr w:type="spellStart"/>
-      <w:r>
-        <w:rPr>
-          <w:rFonts w:ascii="Garamond" w:hAnsi="Garamond"/>
-          <w:lang w:val="it-IT"/>
-        </w:rPr>
-        <w:t>Tier</w:t>
-      </w:r>
-      <w:proofErr w:type="spellEnd"/>
-      <w:r>
-        <w:rPr>
-          <w:rFonts w:ascii="Garamond" w:hAnsi="Garamond"/>
-          <w:lang w:val="it-IT"/>
-        </w:rPr>
-        <w:t xml:space="preserve"> si divide in </w:t>
-      </w:r>
-      <w:proofErr w:type="gramStart"/>
-      <w:r>
-        <w:rPr>
-          <w:rFonts w:ascii="Garamond" w:hAnsi="Garamond"/>
-          <w:lang w:val="it-IT"/>
-        </w:rPr>
-        <w:t>3</w:t>
-      </w:r>
-      <w:proofErr w:type="gramEnd"/>
-      <w:r>
-        <w:rPr>
-          <w:rFonts w:ascii="Garamond" w:hAnsi="Garamond"/>
-          <w:lang w:val="it-IT"/>
-        </w:rPr>
-        <w:t xml:space="preserve"> strati: </w:t>
+        <w:t xml:space="preserve">L’architettura Three Tier si divide in 3 strati: </w:t>
       </w:r>
     </w:p>
     <w:p>
@@ -8248,7 +7841,6 @@
         </w:rPr>
         <w:t xml:space="preserve"> </w:t>
       </w:r>
-      <w:proofErr w:type="spellStart"/>
       <w:r>
         <w:rPr>
           <w:rFonts w:ascii="Garamond" w:hAnsi="Garamond"/>
@@ -8256,51 +7848,14 @@
           <w:bCs/>
           <w:lang w:val="it-IT"/>
         </w:rPr>
-        <w:t>interface</w:t>
+        <w:t>interface layer</w:t>
       </w:r>
-      <w:proofErr w:type="spellEnd"/>
-      <w:r>
-        <w:rPr>
-          <w:rFonts w:ascii="Garamond" w:hAnsi="Garamond"/>
-          <w:b/>
-          <w:bCs/>
-          <w:lang w:val="it-IT"/>
-        </w:rPr>
-        <w:t xml:space="preserve"> </w:t>
-      </w:r>
-      <w:proofErr w:type="spellStart"/>
-      <w:r>
-        <w:rPr>
-          <w:rFonts w:ascii="Garamond" w:hAnsi="Garamond"/>
-          <w:b/>
-          <w:bCs/>
-          <w:lang w:val="it-IT"/>
-        </w:rPr>
-        <w:t>layer</w:t>
-      </w:r>
-      <w:proofErr w:type="spellEnd"/>
       <w:r>
         <w:rPr>
           <w:rFonts w:ascii="Garamond" w:hAnsi="Garamond"/>
           <w:lang w:val="it-IT"/>
         </w:rPr>
-        <w:t xml:space="preserve"> (include tutti i boundary </w:t>
-      </w:r>
-      <w:proofErr w:type="spellStart"/>
-      <w:r>
-        <w:rPr>
-          <w:rFonts w:ascii="Garamond" w:hAnsi="Garamond"/>
-          <w:lang w:val="it-IT"/>
-        </w:rPr>
-        <w:t>object</w:t>
-      </w:r>
-      <w:proofErr w:type="spellEnd"/>
-      <w:r>
-        <w:rPr>
-          <w:rFonts w:ascii="Garamond" w:hAnsi="Garamond"/>
-          <w:lang w:val="it-IT"/>
-        </w:rPr>
-        <w:t xml:space="preserve"> che interfacciano con l’utente).</w:t>
+        <w:t xml:space="preserve"> (include tutti i boundary object che interfacciano con l’utente).</w:t>
       </w:r>
     </w:p>
     <w:p>
@@ -8329,7 +7884,6 @@
         </w:rPr>
         <w:t xml:space="preserve"> </w:t>
       </w:r>
-      <w:proofErr w:type="spellStart"/>
       <w:r>
         <w:rPr>
           <w:rFonts w:ascii="Garamond" w:hAnsi="Garamond"/>
@@ -8337,57 +7891,7 @@
           <w:bCs/>
           <w:lang w:val="it-IT"/>
         </w:rPr>
-        <w:t>application</w:t>
-      </w:r>
-      <w:proofErr w:type="spellEnd"/>
-      <w:r>
-        <w:rPr>
-          <w:rFonts w:ascii="Garamond" w:hAnsi="Garamond"/>
-          <w:b/>
-          <w:bCs/>
-          <w:lang w:val="it-IT"/>
-        </w:rPr>
-        <w:t xml:space="preserve"> </w:t>
-      </w:r>
-      <w:proofErr w:type="spellStart"/>
-      <w:r>
-        <w:rPr>
-          <w:rFonts w:ascii="Garamond" w:hAnsi="Garamond"/>
-          <w:b/>
-          <w:bCs/>
-          <w:lang w:val="it-IT"/>
-        </w:rPr>
-        <w:t>logic</w:t>
-      </w:r>
-      <w:proofErr w:type="spellEnd"/>
-      <w:r>
-        <w:rPr>
-          <w:rFonts w:ascii="Garamond" w:hAnsi="Garamond"/>
-          <w:b/>
-          <w:bCs/>
-          <w:lang w:val="it-IT"/>
-        </w:rPr>
-        <w:t xml:space="preserve"> </w:t>
-      </w:r>
-      <w:proofErr w:type="spellStart"/>
-      <w:r>
-        <w:rPr>
-          <w:rFonts w:ascii="Garamond" w:hAnsi="Garamond"/>
-          <w:b/>
-          <w:bCs/>
-          <w:lang w:val="it-IT"/>
-        </w:rPr>
-        <w:t>layer</w:t>
-      </w:r>
-      <w:proofErr w:type="spellEnd"/>
-      <w:r>
-        <w:rPr>
-          <w:rFonts w:ascii="Garamond" w:hAnsi="Garamond"/>
-          <w:b/>
-          <w:bCs/>
-          <w:lang w:val="it-IT"/>
-        </w:rPr>
-        <w:t xml:space="preserve"> </w:t>
+        <w:t xml:space="preserve">application logic layer </w:t>
       </w:r>
       <w:r>
         <w:rPr>
@@ -8423,19 +7927,8 @@
           <w:bCs/>
           <w:lang w:val="it-IT"/>
         </w:rPr>
-        <w:t xml:space="preserve">storage </w:t>
+        <w:t>storage layer</w:t>
       </w:r>
-      <w:proofErr w:type="spellStart"/>
-      <w:r>
-        <w:rPr>
-          <w:rFonts w:ascii="Garamond" w:hAnsi="Garamond"/>
-          <w:b/>
-          <w:bCs/>
-          <w:lang w:val="it-IT"/>
-        </w:rPr>
-        <w:t>layer</w:t>
-      </w:r>
-      <w:proofErr w:type="spellEnd"/>
       <w:r>
         <w:rPr>
           <w:rFonts w:ascii="Garamond" w:hAnsi="Garamond"/>
@@ -8480,17 +7973,8 @@
           <w:rFonts w:ascii="Garamond" w:hAnsi="Garamond"/>
           <w:lang w:val="it-IT"/>
         </w:rPr>
-        <w:t xml:space="preserve">er quanto riguarda il Back-end verranno utilizzati Java e </w:t>
+        <w:t>er quanto riguarda il Back-end verranno utilizzati Java e Javascript</w:t>
       </w:r>
-      <w:proofErr w:type="spellStart"/>
-      <w:r>
-        <w:rPr>
-          <w:rFonts w:ascii="Garamond" w:hAnsi="Garamond"/>
-          <w:lang w:val="it-IT"/>
-        </w:rPr>
-        <w:t>Javascript</w:t>
-      </w:r>
-      <w:proofErr w:type="spellEnd"/>
       <w:r>
         <w:rPr>
           <w:rFonts w:ascii="Garamond" w:hAnsi="Garamond"/>
@@ -8528,33 +8012,15 @@
         </w:rPr>
       </w:pPr>
       <w:bookmarkStart w:id="15" w:name="_Toc102670817"/>
-      <w:proofErr w:type="spellStart"/>
       <w:r>
         <w:rPr>
           <w:sz w:val="32"/>
           <w:szCs w:val="32"/>
         </w:rPr>
         <w:lastRenderedPageBreak/>
-        <w:t>Decomposizione</w:t>
-      </w:r>
-      <w:proofErr w:type="spellEnd"/>
-      <w:r>
-        <w:rPr>
-          <w:sz w:val="32"/>
-          <w:szCs w:val="32"/>
-        </w:rPr>
-        <w:t xml:space="preserve"> in </w:t>
-      </w:r>
-      <w:proofErr w:type="spellStart"/>
-      <w:r>
-        <w:rPr>
-          <w:sz w:val="32"/>
-          <w:szCs w:val="32"/>
-        </w:rPr>
-        <w:t>sottosistemi</w:t>
+        <w:t>Decomposizione in sottosistemi</w:t>
       </w:r>
       <w:bookmarkEnd w:id="15"/>
-      <w:proofErr w:type="spellEnd"/>
     </w:p>
     <w:p>
       <w:pPr>
@@ -8574,35 +8040,7 @@
         <w:rPr>
           <w:rFonts w:ascii="Garamond" w:hAnsi="Garamond"/>
         </w:rPr>
-        <w:t xml:space="preserve">I </w:t>
-      </w:r>
-      <w:proofErr w:type="spellStart"/>
-      <w:r>
-        <w:rPr>
-          <w:rFonts w:ascii="Garamond" w:hAnsi="Garamond"/>
-        </w:rPr>
-        <w:t>sottosistemi</w:t>
-      </w:r>
-      <w:proofErr w:type="spellEnd"/>
-      <w:r>
-        <w:rPr>
-          <w:rFonts w:ascii="Garamond" w:hAnsi="Garamond"/>
-        </w:rPr>
-        <w:t xml:space="preserve"> </w:t>
-      </w:r>
-      <w:proofErr w:type="spellStart"/>
-      <w:r>
-        <w:rPr>
-          <w:rFonts w:ascii="Garamond" w:hAnsi="Garamond"/>
-        </w:rPr>
-        <w:t>Identificati</w:t>
-      </w:r>
-      <w:proofErr w:type="spellEnd"/>
-      <w:r>
-        <w:rPr>
-          <w:rFonts w:ascii="Garamond" w:hAnsi="Garamond"/>
-        </w:rPr>
-        <w:t xml:space="preserve"> sono:</w:t>
+        <w:t>I sottosistemi Identificati sono:</w:t>
       </w:r>
     </w:p>
     <w:p>
@@ -8639,23 +8077,7 @@
           <w:rFonts w:ascii="Garamond" w:hAnsi="Garamond"/>
           <w:lang w:val="it-IT"/>
         </w:rPr>
-        <w:t xml:space="preserve">si occupa di gestire la registrazione dei vari tipi di utente: </w:t>
-      </w:r>
-      <w:proofErr w:type="spellStart"/>
-      <w:r>
-        <w:rPr>
-          <w:rFonts w:ascii="Garamond" w:hAnsi="Garamond"/>
-          <w:lang w:val="it-IT"/>
-        </w:rPr>
-        <w:t>UtenteRegistrato</w:t>
-      </w:r>
-      <w:proofErr w:type="spellEnd"/>
-      <w:r>
-        <w:rPr>
-          <w:rFonts w:ascii="Garamond" w:hAnsi="Garamond"/>
-          <w:lang w:val="it-IT"/>
-        </w:rPr>
-        <w:t>, Scolaresca, Organizzatore.</w:t>
+        <w:t>si occupa di gestire la registrazione dei vari tipi di utente: UtenteRegistrato, Scolaresca, Organizzatore.</w:t>
       </w:r>
     </w:p>
     <w:p>
@@ -8722,32 +8144,7 @@
           <w:rFonts w:ascii="Garamond" w:hAnsi="Garamond"/>
           <w:lang w:val="it-IT"/>
         </w:rPr>
-        <w:t xml:space="preserve">: si occupa delle funzionalità riguardanti la richiesta di inserimento di un nuovo evento da parte dell’organizzatore, l’inserimento dell’evento nel sistema da parte dell’amministratore, la visualizzazione dell’evento, la richiesta di modifica dell’evento da parte dell’organizzatore, la conferma della modifica da parte dell’amministratore e la rimozione </w:t>
-      </w:r>
-      <w:proofErr w:type="spellStart"/>
-      <w:proofErr w:type="gramStart"/>
-      <w:r>
-        <w:rPr>
-          <w:rFonts w:ascii="Garamond" w:hAnsi="Garamond"/>
-          <w:lang w:val="it-IT"/>
-        </w:rPr>
-        <w:t>dell</w:t>
-      </w:r>
-      <w:proofErr w:type="spellEnd"/>
-      <w:r>
-        <w:rPr>
-          <w:rFonts w:ascii="Garamond" w:hAnsi="Garamond"/>
-          <w:lang w:val="it-IT"/>
-        </w:rPr>
-        <w:t xml:space="preserve"> evento</w:t>
-      </w:r>
-      <w:proofErr w:type="gramEnd"/>
-      <w:r>
-        <w:rPr>
-          <w:rFonts w:ascii="Garamond" w:hAnsi="Garamond"/>
-          <w:lang w:val="it-IT"/>
-        </w:rPr>
-        <w:t xml:space="preserve"> da parte dell’organizzatore.</w:t>
+        <w:t>: si occupa delle funzionalità riguardanti la richiesta di inserimento di un nuovo evento da parte dell’organizzatore, l’inserimento dell’evento nel sistema da parte dell’amministratore, la visualizzazione dell’evento, la richiesta di modifica dell’evento da parte dell’organizzatore, la conferma della modifica da parte dell’amministratore e la rimozione dell evento da parte dell’organizzatore.</w:t>
       </w:r>
     </w:p>
     <w:p>
@@ -8887,23 +8284,7 @@
           <w:rFonts w:ascii="Garamond" w:hAnsi="Garamond"/>
           <w:lang w:val="it-IT"/>
         </w:rPr>
-        <w:t xml:space="preserve"> le dipendenze tra i sottosistemi attraverso un component </w:t>
-      </w:r>
-      <w:proofErr w:type="spellStart"/>
-      <w:r>
-        <w:rPr>
-          <w:rFonts w:ascii="Garamond" w:hAnsi="Garamond"/>
-          <w:lang w:val="it-IT"/>
-        </w:rPr>
-        <w:t>diagram</w:t>
-      </w:r>
-      <w:proofErr w:type="spellEnd"/>
-      <w:r>
-        <w:rPr>
-          <w:rFonts w:ascii="Garamond" w:hAnsi="Garamond"/>
-          <w:lang w:val="it-IT"/>
-        </w:rPr>
-        <w:t xml:space="preserve"> UML.</w:t>
+        <w:t xml:space="preserve"> le dipendenze tra i sottosistemi attraverso un component diagram UML.</w:t>
       </w:r>
     </w:p>
     <w:p>
@@ -8945,7 +8326,7 @@
                     </pic:cNvPicPr>
                   </pic:nvPicPr>
                   <pic:blipFill>
-                    <a:blip r:embed="rId10">
+                    <a:blip r:embed="rId11">
                       <a:extLst>
                         <a:ext uri="{28A0092B-C50C-407E-A947-70E740481C1C}">
                           <a14:useLocalDpi xmlns:a14="http://schemas.microsoft.com/office/drawing/2010/main" val="0"/>
@@ -9203,7 +8584,7 @@
                     </pic:cNvPicPr>
                   </pic:nvPicPr>
                   <pic:blipFill>
-                    <a:blip r:embed="rId11">
+                    <a:blip r:embed="rId12">
                       <a:extLst>
                         <a:ext uri="{28A0092B-C50C-407E-A947-70E740481C1C}">
                           <a14:useLocalDpi xmlns:a14="http://schemas.microsoft.com/office/drawing/2010/main" val="0"/>
@@ -9387,7 +8768,7 @@
                     <pic:cNvPicPr/>
                   </pic:nvPicPr>
                   <pic:blipFill>
-                    <a:blip r:embed="rId12">
+                    <a:blip r:embed="rId13">
                       <a:extLst>
                         <a:ext uri="{28A0092B-C50C-407E-A947-70E740481C1C}">
                           <a14:useLocalDpi xmlns:a14="http://schemas.microsoft.com/office/drawing/2010/main" val="0"/>
@@ -9625,7 +9006,7 @@
                     <pic:cNvPicPr/>
                   </pic:nvPicPr>
                   <pic:blipFill>
-                    <a:blip r:embed="rId13">
+                    <a:blip r:embed="rId14">
                       <a:extLst>
                         <a:ext uri="{28A0092B-C50C-407E-A947-70E740481C1C}">
                           <a14:useLocalDpi xmlns:a14="http://schemas.microsoft.com/office/drawing/2010/main" val="0"/>
@@ -9854,7 +9235,7 @@
                     </pic:cNvPicPr>
                   </pic:nvPicPr>
                   <pic:blipFill>
-                    <a:blip r:embed="rId14">
+                    <a:blip r:embed="rId15">
                       <a:extLst>
                         <a:ext uri="{28A0092B-C50C-407E-A947-70E740481C1C}">
                           <a14:useLocalDpi xmlns:a14="http://schemas.microsoft.com/office/drawing/2010/main" val="0"/>
@@ -10085,7 +9466,7 @@
                     </pic:cNvPicPr>
                   </pic:nvPicPr>
                   <pic:blipFill>
-                    <a:blip r:embed="rId15">
+                    <a:blip r:embed="rId16">
                       <a:extLst>
                         <a:ext uri="{28A0092B-C50C-407E-A947-70E740481C1C}">
                           <a14:useLocalDpi xmlns:a14="http://schemas.microsoft.com/office/drawing/2010/main" val="0"/>
@@ -10218,23 +9599,7 @@
           <w:rFonts w:ascii="Garamond" w:hAnsi="Garamond"/>
           <w:lang w:val="it-IT"/>
         </w:rPr>
-        <w:t xml:space="preserve">In questa sezione è illustrata la mappatura tra Hardware e Software attraverso l’utilizzo di un UML deployment </w:t>
-      </w:r>
-      <w:proofErr w:type="spellStart"/>
-      <w:r>
-        <w:rPr>
-          <w:rFonts w:ascii="Garamond" w:hAnsi="Garamond"/>
-          <w:lang w:val="it-IT"/>
-        </w:rPr>
-        <w:t>diagram</w:t>
-      </w:r>
-      <w:proofErr w:type="spellEnd"/>
-      <w:r>
-        <w:rPr>
-          <w:rFonts w:ascii="Garamond" w:hAnsi="Garamond"/>
-          <w:lang w:val="it-IT"/>
-        </w:rPr>
-        <w:t>. È possibile osservare che l’app realizzata è basata su una piattaforma hardware costituita da un server che risponde alle richieste HTTP inviate dal client. Il client sarà un qualsiasi dispositivo dotato di connessione ad Internet e di un browser.</w:t>
+        <w:t>In questa sezione è illustrata la mappatura tra Hardware e Software attraverso l’utilizzo di un UML deployment diagram. È possibile osservare che l’app realizzata è basata su una piattaforma hardware costituita da un server che risponde alle richieste HTTP inviate dal client. Il client sarà un qualsiasi dispositivo dotato di connessione ad Internet e di un browser.</w:t>
       </w:r>
     </w:p>
     <w:p>
@@ -10278,7 +9643,7 @@
                     </pic:cNvPicPr>
                   </pic:nvPicPr>
                   <pic:blipFill>
-                    <a:blip r:embed="rId16">
+                    <a:blip r:embed="rId17">
                       <a:extLst>
                         <a:ext uri="{28A0092B-C50C-407E-A947-70E740481C1C}">
                           <a14:useLocalDpi xmlns:a14="http://schemas.microsoft.com/office/drawing/2010/main" val="0"/>
@@ -10342,37 +9707,11 @@
         <w:pStyle w:val="Stile1"/>
       </w:pPr>
       <w:bookmarkStart w:id="18" w:name="_Toc102670819"/>
-      <w:proofErr w:type="spellStart"/>
       <w:r>
         <w:lastRenderedPageBreak/>
-        <w:t>Gestione</w:t>
-      </w:r>
-      <w:proofErr w:type="spellEnd"/>
-      <w:r>
-        <w:t xml:space="preserve"> </w:t>
-      </w:r>
-      <w:proofErr w:type="spellStart"/>
-      <w:r>
-        <w:t>dei</w:t>
-      </w:r>
-      <w:proofErr w:type="spellEnd"/>
-      <w:r>
-        <w:t xml:space="preserve"> </w:t>
-      </w:r>
-      <w:proofErr w:type="spellStart"/>
-      <w:r>
-        <w:t>dati</w:t>
-      </w:r>
-      <w:proofErr w:type="spellEnd"/>
-      <w:r>
-        <w:t xml:space="preserve"> </w:t>
-      </w:r>
-      <w:proofErr w:type="spellStart"/>
-      <w:r>
-        <w:t>persistenti</w:t>
+        <w:t>Gestione dei dati persistenti</w:t>
       </w:r>
       <w:bookmarkEnd w:id="18"/>
-      <w:proofErr w:type="spellEnd"/>
     </w:p>
     <w:p>
       <w:pPr>
@@ -10897,55 +10236,7 @@
           <w:lang w:val="it-IT"/>
         </w:rPr>
         <w:lastRenderedPageBreak/>
-        <w:t xml:space="preserve">CD_SDD: </w:t>
-      </w:r>
-      <w:proofErr w:type="spellStart"/>
-      <w:r>
-        <w:rPr>
-          <w:rFonts w:ascii="Garamond" w:hAnsi="Garamond"/>
-          <w:b/>
-          <w:bCs/>
-          <w:sz w:val="28"/>
-          <w:szCs w:val="28"/>
-          <w:lang w:val="it-IT"/>
-        </w:rPr>
-        <w:t>Entity</w:t>
-      </w:r>
-      <w:proofErr w:type="spellEnd"/>
-      <w:r>
-        <w:rPr>
-          <w:rFonts w:ascii="Garamond" w:hAnsi="Garamond"/>
-          <w:b/>
-          <w:bCs/>
-          <w:sz w:val="28"/>
-          <w:szCs w:val="28"/>
-          <w:lang w:val="it-IT"/>
-        </w:rPr>
-        <w:t xml:space="preserve"> Class </w:t>
-      </w:r>
-      <w:proofErr w:type="spellStart"/>
-      <w:r>
-        <w:rPr>
-          <w:rFonts w:ascii="Garamond" w:hAnsi="Garamond"/>
-          <w:b/>
-          <w:bCs/>
-          <w:sz w:val="28"/>
-          <w:szCs w:val="28"/>
-          <w:lang w:val="it-IT"/>
-        </w:rPr>
-        <w:t>Diagram</w:t>
-      </w:r>
-      <w:proofErr w:type="spellEnd"/>
-      <w:r>
-        <w:rPr>
-          <w:rFonts w:ascii="Garamond" w:hAnsi="Garamond"/>
-          <w:b/>
-          <w:bCs/>
-          <w:sz w:val="28"/>
-          <w:szCs w:val="28"/>
-          <w:lang w:val="it-IT"/>
-        </w:rPr>
-        <w:t xml:space="preserve"> ristrutturato</w:t>
+        <w:t>CD_SDD: Entity Class Diagram ristrutturato</w:t>
       </w:r>
     </w:p>
     <w:p>
@@ -10961,23 +10252,7 @@
           <w:rFonts w:ascii="Garamond" w:hAnsi="Garamond"/>
           <w:lang w:val="it-IT"/>
         </w:rPr>
-        <w:t xml:space="preserve">Di seguito viene riportato il class </w:t>
-      </w:r>
-      <w:proofErr w:type="spellStart"/>
-      <w:r>
-        <w:rPr>
-          <w:rFonts w:ascii="Garamond" w:hAnsi="Garamond"/>
-          <w:lang w:val="it-IT"/>
-        </w:rPr>
-        <w:t>diagram</w:t>
-      </w:r>
-      <w:proofErr w:type="spellEnd"/>
-      <w:r>
-        <w:rPr>
-          <w:rFonts w:ascii="Garamond" w:hAnsi="Garamond"/>
-          <w:lang w:val="it-IT"/>
-        </w:rPr>
-        <w:t xml:space="preserve"> con alcune modifiche rispetto a quello presente nel RAD.</w:t>
+        <w:t>Di seguito viene riportato il class diagram con alcune modifiche rispetto a quello presente nel RAD.</w:t>
       </w:r>
     </w:p>
     <w:p>
@@ -11029,7 +10304,7 @@
                     </pic:cNvPicPr>
                   </pic:nvPicPr>
                   <pic:blipFill>
-                    <a:blip r:embed="rId17">
+                    <a:blip r:embed="rId18">
                       <a:extLst>
                         <a:ext uri="{28A0092B-C50C-407E-A947-70E740481C1C}">
                           <a14:useLocalDpi xmlns:a14="http://schemas.microsoft.com/office/drawing/2010/main" val="0"/>
@@ -11193,19 +10468,8 @@
                 <w:bCs/>
                 <w:color w:val="FFFFFF" w:themeColor="background1"/>
               </w:rPr>
-              <w:t xml:space="preserve">Nome </w:t>
-            </w:r>
-            <w:proofErr w:type="spellStart"/>
-            <w:r>
-              <w:rPr>
-                <w:rFonts w:ascii="Century Gothic" w:hAnsi="Century Gothic"/>
-                <w:b/>
-                <w:bCs/>
-                <w:color w:val="FFFFFF" w:themeColor="background1"/>
-              </w:rPr>
-              <w:t>Entità</w:t>
-            </w:r>
-            <w:proofErr w:type="spellEnd"/>
+              <w:t>Nome Entità</w:t>
+            </w:r>
           </w:p>
         </w:tc>
         <w:tc>
@@ -11232,7 +10496,6 @@
                 <w:lang w:val="it-IT"/>
               </w:rPr>
             </w:pPr>
-            <w:proofErr w:type="spellStart"/>
             <w:r>
               <w:rPr>
                 <w:rFonts w:ascii="Century Gothic" w:hAnsi="Century Gothic"/>
@@ -11243,7 +10506,6 @@
               </w:rPr>
               <w:t>UtenteRegistrato</w:t>
             </w:r>
-            <w:proofErr w:type="spellEnd"/>
           </w:p>
         </w:tc>
         <w:tc>
@@ -11344,7 +10606,6 @@
                 <w:lang w:val="it-IT"/>
               </w:rPr>
             </w:pPr>
-            <w:proofErr w:type="spellStart"/>
             <w:r>
               <w:rPr>
                 <w:rFonts w:ascii="Century Gothic" w:hAnsi="Century Gothic"/>
@@ -11354,7 +10615,6 @@
               </w:rPr>
               <w:t>Descrizione</w:t>
             </w:r>
-            <w:proofErr w:type="spellEnd"/>
           </w:p>
         </w:tc>
         <w:tc>
@@ -11490,7 +10750,6 @@
                 <w:lang w:val="it-IT"/>
               </w:rPr>
             </w:pPr>
-            <w:proofErr w:type="spellStart"/>
             <w:r>
               <w:rPr>
                 <w:rFonts w:ascii="Century Gothic" w:hAnsi="Century Gothic"/>
@@ -11498,29 +10757,8 @@
                 <w:bCs/>
                 <w:color w:val="FFFFFF" w:themeColor="background1"/>
               </w:rPr>
-              <w:t>Vincolo</w:t>
-            </w:r>
-            <w:proofErr w:type="spellEnd"/>
-            <w:r>
-              <w:rPr>
-                <w:rFonts w:ascii="Century Gothic" w:hAnsi="Century Gothic"/>
-                <w:b/>
-                <w:bCs/>
-                <w:color w:val="FFFFFF" w:themeColor="background1"/>
-              </w:rPr>
-              <w:t xml:space="preserve"> di </w:t>
-            </w:r>
-            <w:proofErr w:type="spellStart"/>
-            <w:r>
-              <w:rPr>
-                <w:rFonts w:ascii="Century Gothic" w:hAnsi="Century Gothic"/>
-                <w:b/>
-                <w:bCs/>
-                <w:color w:val="FFFFFF" w:themeColor="background1"/>
-              </w:rPr>
-              <w:t>chiave</w:t>
-            </w:r>
-            <w:proofErr w:type="spellEnd"/>
+              <w:t>Vincolo di chiave</w:t>
+            </w:r>
             <w:r>
               <w:rPr>
                 <w:rFonts w:ascii="Century Gothic" w:hAnsi="Century Gothic"/>
@@ -11552,7 +10790,6 @@
                 <w:lang w:val="it-IT"/>
               </w:rPr>
             </w:pPr>
-            <w:proofErr w:type="spellStart"/>
             <w:r>
               <w:rPr>
                 <w:rFonts w:ascii="Century Gothic" w:hAnsi="Century Gothic"/>
@@ -11560,29 +10797,8 @@
                 <w:bCs/>
                 <w:color w:val="FFFFFF" w:themeColor="background1"/>
               </w:rPr>
-              <w:t>Altri</w:t>
-            </w:r>
-            <w:proofErr w:type="spellEnd"/>
-            <w:r>
-              <w:rPr>
-                <w:rFonts w:ascii="Century Gothic" w:hAnsi="Century Gothic"/>
-                <w:b/>
-                <w:bCs/>
-                <w:color w:val="FFFFFF" w:themeColor="background1"/>
-              </w:rPr>
-              <w:t xml:space="preserve"> </w:t>
-            </w:r>
-            <w:proofErr w:type="spellStart"/>
-            <w:r>
-              <w:rPr>
-                <w:rFonts w:ascii="Century Gothic" w:hAnsi="Century Gothic"/>
-                <w:b/>
-                <w:bCs/>
-                <w:color w:val="FFFFFF" w:themeColor="background1"/>
-              </w:rPr>
-              <w:t>vincoli</w:t>
-            </w:r>
-            <w:proofErr w:type="spellEnd"/>
+              <w:t>Altri vincoli</w:t>
+            </w:r>
             <w:r>
               <w:rPr>
                 <w:rFonts w:ascii="Century Gothic" w:hAnsi="Century Gothic"/>
@@ -11916,21 +11132,12 @@
                 <w:lang w:val="it-IT"/>
               </w:rPr>
             </w:pPr>
-            <w:proofErr w:type="spellStart"/>
             <w:r>
               <w:rPr>
                 <w:rFonts w:ascii="Century Gothic" w:hAnsi="Century Gothic"/>
                 <w:lang w:val="it-IT"/>
               </w:rPr>
-              <w:t>Varchar</w:t>
-            </w:r>
-            <w:proofErr w:type="spellEnd"/>
-            <w:r>
-              <w:rPr>
-                <w:rFonts w:ascii="Century Gothic" w:hAnsi="Century Gothic"/>
-                <w:lang w:val="it-IT"/>
-              </w:rPr>
-              <w:t xml:space="preserve"> (50)</w:t>
+              <w:t>Varchar (50)</w:t>
             </w:r>
           </w:p>
         </w:tc>
@@ -12016,7 +11223,6 @@
                 <w:lang w:val="it-IT"/>
               </w:rPr>
             </w:pPr>
-            <w:proofErr w:type="gramStart"/>
             <w:r>
               <w:rPr>
                 <w:rFonts w:ascii="Century Gothic" w:hAnsi="Century Gothic"/>
@@ -12027,7 +11233,6 @@
               </w:rPr>
               <w:t>Email</w:t>
             </w:r>
-            <w:proofErr w:type="gramEnd"/>
           </w:p>
         </w:tc>
         <w:tc>
@@ -12446,30 +11651,12 @@
                 <w:lang w:val="it-IT"/>
               </w:rPr>
             </w:pPr>
-            <w:proofErr w:type="spellStart"/>
-            <w:proofErr w:type="gramStart"/>
             <w:r>
               <w:rPr>
                 <w:rFonts w:ascii="Century Gothic" w:hAnsi="Century Gothic"/>
                 <w:lang w:val="it-IT"/>
               </w:rPr>
-              <w:t>Integer</w:t>
-            </w:r>
-            <w:proofErr w:type="spellEnd"/>
-            <w:r>
-              <w:rPr>
-                <w:rFonts w:ascii="Century Gothic" w:hAnsi="Century Gothic"/>
-                <w:lang w:val="it-IT"/>
-              </w:rPr>
-              <w:t>(</w:t>
-            </w:r>
-            <w:proofErr w:type="gramEnd"/>
-            <w:r>
-              <w:rPr>
-                <w:rFonts w:ascii="Century Gothic" w:hAnsi="Century Gothic"/>
-                <w:lang w:val="it-IT"/>
-              </w:rPr>
-              <w:t>32)</w:t>
+              <w:t>Integer(32)</w:t>
             </w:r>
           </w:p>
         </w:tc>
@@ -12559,7 +11746,6 @@
           </w:p>
           <w:p>
             <w:pPr>
-              <w:pStyle w:val="Paragrafoelenco"/>
               <w:numPr>
                 <w:ilvl w:val="0"/>
                 <w:numId w:val="34"/>
@@ -12572,20 +11758,11 @@
               <w:rPr>
                 <w:rFonts w:ascii="Century Gothic" w:hAnsi="Century Gothic"/>
               </w:rPr>
-              <w:t xml:space="preserve">1, se </w:t>
-            </w:r>
-            <w:proofErr w:type="spellStart"/>
-            <w:r>
-              <w:rPr>
-                <w:rFonts w:ascii="Century Gothic" w:hAnsi="Century Gothic"/>
-              </w:rPr>
-              <w:t>maschio</w:t>
-            </w:r>
-            <w:proofErr w:type="spellEnd"/>
-          </w:p>
-          <w:p>
-            <w:pPr>
-              <w:pStyle w:val="Paragrafoelenco"/>
+              <w:t>0, se maschio</w:t>
+            </w:r>
+          </w:p>
+          <w:p>
+            <w:pPr>
               <w:numPr>
                 <w:ilvl w:val="0"/>
                 <w:numId w:val="34"/>
@@ -12598,20 +11775,11 @@
               <w:rPr>
                 <w:rFonts w:ascii="Century Gothic" w:hAnsi="Century Gothic"/>
               </w:rPr>
-              <w:t xml:space="preserve">1, se </w:t>
-            </w:r>
-            <w:proofErr w:type="spellStart"/>
-            <w:r>
-              <w:rPr>
-                <w:rFonts w:ascii="Century Gothic" w:hAnsi="Century Gothic"/>
-              </w:rPr>
-              <w:t>femmina</w:t>
-            </w:r>
-            <w:proofErr w:type="spellEnd"/>
-          </w:p>
-          <w:p>
-            <w:pPr>
-              <w:pStyle w:val="Paragrafoelenco"/>
+              <w:t>1, se femmina</w:t>
+            </w:r>
+          </w:p>
+          <w:p>
+            <w:pPr>
               <w:numPr>
                 <w:ilvl w:val="0"/>
                 <w:numId w:val="34"/>
@@ -12624,7 +11792,7 @@
               <w:rPr>
                 <w:rFonts w:ascii="Century Gothic" w:hAnsi="Century Gothic"/>
               </w:rPr>
-              <w:t>1 se non</w:t>
+              <w:t>2, se non</w:t>
             </w:r>
           </w:p>
           <w:p>
@@ -12634,14 +11802,12 @@
                 <w:lang w:val="it-IT"/>
               </w:rPr>
             </w:pPr>
-            <w:proofErr w:type="spellStart"/>
             <w:r>
               <w:rPr>
                 <w:rFonts w:ascii="Century Gothic" w:hAnsi="Century Gothic"/>
               </w:rPr>
               <w:t>specificato</w:t>
             </w:r>
-            <w:proofErr w:type="spellEnd"/>
           </w:p>
         </w:tc>
       </w:tr>
@@ -12722,19 +11888,8 @@
                 <w:bCs/>
                 <w:color w:val="FFFFFF" w:themeColor="background1"/>
               </w:rPr>
-              <w:t xml:space="preserve">Nome </w:t>
-            </w:r>
-            <w:proofErr w:type="spellStart"/>
-            <w:r>
-              <w:rPr>
-                <w:rFonts w:ascii="Century Gothic" w:hAnsi="Century Gothic"/>
-                <w:b/>
-                <w:bCs/>
-                <w:color w:val="FFFFFF" w:themeColor="background1"/>
-              </w:rPr>
-              <w:t>Entità</w:t>
-            </w:r>
-            <w:proofErr w:type="spellEnd"/>
+              <w:t>Nome Entità</w:t>
+            </w:r>
           </w:p>
         </w:tc>
         <w:tc>
@@ -12879,7 +12034,6 @@
                 <w:lang w:val="it-IT"/>
               </w:rPr>
             </w:pPr>
-            <w:proofErr w:type="spellStart"/>
             <w:r>
               <w:rPr>
                 <w:rFonts w:ascii="Century Gothic" w:hAnsi="Century Gothic"/>
@@ -12889,7 +12043,6 @@
               </w:rPr>
               <w:t>Descrizione</w:t>
             </w:r>
-            <w:proofErr w:type="spellEnd"/>
           </w:p>
         </w:tc>
         <w:tc>
@@ -13019,7 +12172,6 @@
                 <w:lang w:val="it-IT"/>
               </w:rPr>
             </w:pPr>
-            <w:proofErr w:type="spellStart"/>
             <w:r>
               <w:rPr>
                 <w:rFonts w:ascii="Century Gothic" w:hAnsi="Century Gothic"/>
@@ -13027,29 +12179,8 @@
                 <w:bCs/>
                 <w:color w:val="FFFFFF" w:themeColor="background1"/>
               </w:rPr>
-              <w:t>Vincolo</w:t>
-            </w:r>
-            <w:proofErr w:type="spellEnd"/>
-            <w:r>
-              <w:rPr>
-                <w:rFonts w:ascii="Century Gothic" w:hAnsi="Century Gothic"/>
-                <w:b/>
-                <w:bCs/>
-                <w:color w:val="FFFFFF" w:themeColor="background1"/>
-              </w:rPr>
-              <w:t xml:space="preserve"> di </w:t>
-            </w:r>
-            <w:proofErr w:type="spellStart"/>
-            <w:r>
-              <w:rPr>
-                <w:rFonts w:ascii="Century Gothic" w:hAnsi="Century Gothic"/>
-                <w:b/>
-                <w:bCs/>
-                <w:color w:val="FFFFFF" w:themeColor="background1"/>
-              </w:rPr>
-              <w:t>chiave</w:t>
-            </w:r>
-            <w:proofErr w:type="spellEnd"/>
+              <w:t>Vincolo di chiave</w:t>
+            </w:r>
           </w:p>
         </w:tc>
         <w:tc>
@@ -13074,7 +12205,6 @@
                 <w:lang w:val="it-IT"/>
               </w:rPr>
             </w:pPr>
-            <w:proofErr w:type="spellStart"/>
             <w:r>
               <w:rPr>
                 <w:rFonts w:ascii="Century Gothic" w:hAnsi="Century Gothic"/>
@@ -13082,29 +12212,8 @@
                 <w:bCs/>
                 <w:color w:val="FFFFFF" w:themeColor="background1"/>
               </w:rPr>
-              <w:t>Altri</w:t>
-            </w:r>
-            <w:proofErr w:type="spellEnd"/>
-            <w:r>
-              <w:rPr>
-                <w:rFonts w:ascii="Century Gothic" w:hAnsi="Century Gothic"/>
-                <w:b/>
-                <w:bCs/>
-                <w:color w:val="FFFFFF" w:themeColor="background1"/>
-              </w:rPr>
-              <w:t xml:space="preserve"> </w:t>
-            </w:r>
-            <w:proofErr w:type="spellStart"/>
-            <w:r>
-              <w:rPr>
-                <w:rFonts w:ascii="Century Gothic" w:hAnsi="Century Gothic"/>
-                <w:b/>
-                <w:bCs/>
-                <w:color w:val="FFFFFF" w:themeColor="background1"/>
-              </w:rPr>
-              <w:t>vincoli</w:t>
-            </w:r>
-            <w:proofErr w:type="spellEnd"/>
+              <w:t>Altri vincoli</w:t>
+            </w:r>
           </w:p>
         </w:tc>
       </w:tr>
@@ -13141,19 +12250,8 @@
                 <w:bCs/>
                 <w:color w:val="FFFFFF" w:themeColor="background1"/>
               </w:rPr>
-              <w:t xml:space="preserve">Id </w:t>
-            </w:r>
-            <w:proofErr w:type="spellStart"/>
-            <w:r>
-              <w:rPr>
-                <w:rFonts w:ascii="Century Gothic" w:hAnsi="Century Gothic"/>
-                <w:b/>
-                <w:bCs/>
-                <w:color w:val="FFFFFF" w:themeColor="background1"/>
-              </w:rPr>
-              <w:t>Scolaresca</w:t>
-            </w:r>
-            <w:proofErr w:type="spellEnd"/>
+              <w:t>Id Scolaresca</w:t>
+            </w:r>
           </w:p>
         </w:tc>
         <w:tc>
@@ -13230,6 +12328,20 @@
               <w:jc w:val="center"/>
               <w:rPr>
                 <w:rFonts w:ascii="Century Gothic" w:hAnsi="Century Gothic"/>
+              </w:rPr>
+            </w:pPr>
+            <w:r>
+              <w:rPr>
+                <w:rFonts w:ascii="Century Gothic" w:hAnsi="Century Gothic"/>
+              </w:rPr>
+              <w:t>NOT NULL</w:t>
+            </w:r>
+          </w:p>
+          <w:p>
+            <w:pPr>
+              <w:jc w:val="center"/>
+              <w:rPr>
+                <w:rFonts w:ascii="Century Gothic" w:hAnsi="Century Gothic"/>
                 <w:lang w:val="it-IT"/>
               </w:rPr>
             </w:pPr>
@@ -13237,7 +12349,7 @@
               <w:rPr>
                 <w:rFonts w:ascii="Century Gothic" w:hAnsi="Century Gothic"/>
               </w:rPr>
-              <w:t>NOT NULL</w:t>
+              <w:t>AUTO_INCREMENT</w:t>
             </w:r>
           </w:p>
         </w:tc>
@@ -13298,19 +12410,11 @@
                 <w:rFonts w:ascii="Century Gothic" w:hAnsi="Century Gothic"/>
               </w:rPr>
             </w:pPr>
-            <w:proofErr w:type="gramStart"/>
-            <w:r>
-              <w:rPr>
-                <w:rFonts w:ascii="Century Gothic" w:hAnsi="Century Gothic"/>
-              </w:rPr>
-              <w:t>Varchar(</w:t>
-            </w:r>
-            <w:proofErr w:type="gramEnd"/>
-            <w:r>
-              <w:rPr>
-                <w:rFonts w:ascii="Century Gothic" w:hAnsi="Century Gothic"/>
-              </w:rPr>
-              <w:t>100)</w:t>
+            <w:r>
+              <w:rPr>
+                <w:rFonts w:ascii="Century Gothic" w:hAnsi="Century Gothic"/>
+              </w:rPr>
+              <w:t>Varchar(100)</w:t>
             </w:r>
           </w:p>
         </w:tc>
@@ -13362,6 +12466,20 @@
               <w:t>NOT NULL</w:t>
             </w:r>
           </w:p>
+          <w:p>
+            <w:pPr>
+              <w:jc w:val="center"/>
+              <w:rPr>
+                <w:rFonts w:ascii="Century Gothic" w:hAnsi="Century Gothic"/>
+              </w:rPr>
+            </w:pPr>
+            <w:r>
+              <w:rPr>
+                <w:rFonts w:ascii="Century Gothic" w:hAnsi="Century Gothic"/>
+              </w:rPr>
+              <w:t>UNIQUE</w:t>
+            </w:r>
+          </w:p>
         </w:tc>
       </w:tr>
       <w:tr>
@@ -13520,7 +12638,6 @@
                 <w:color w:val="FFFFFF" w:themeColor="background1"/>
               </w:rPr>
             </w:pPr>
-            <w:proofErr w:type="spellStart"/>
             <w:r>
               <w:rPr>
                 <w:rFonts w:ascii="Century Gothic" w:hAnsi="Century Gothic"/>
@@ -13530,7 +12647,6 @@
               </w:rPr>
               <w:t>Istituto</w:t>
             </w:r>
-            <w:proofErr w:type="spellEnd"/>
           </w:p>
         </w:tc>
         <w:tc>
@@ -13552,19 +12668,11 @@
                 <w:rFonts w:ascii="Century Gothic" w:hAnsi="Century Gothic"/>
               </w:rPr>
             </w:pPr>
-            <w:proofErr w:type="gramStart"/>
-            <w:r>
-              <w:rPr>
-                <w:rFonts w:ascii="Century Gothic" w:hAnsi="Century Gothic"/>
-              </w:rPr>
-              <w:t>Varchar(</w:t>
-            </w:r>
-            <w:proofErr w:type="gramEnd"/>
-            <w:r>
-              <w:rPr>
-                <w:rFonts w:ascii="Century Gothic" w:hAnsi="Century Gothic"/>
-              </w:rPr>
-              <w:t>100)</w:t>
+            <w:r>
+              <w:rPr>
+                <w:rFonts w:ascii="Century Gothic" w:hAnsi="Century Gothic"/>
+              </w:rPr>
+              <w:t>Varchar(100)</w:t>
             </w:r>
           </w:p>
         </w:tc>
@@ -13713,20 +12821,8 @@
                 <w:bCs/>
                 <w:color w:val="FFFFFF" w:themeColor="background1"/>
               </w:rPr>
-              <w:lastRenderedPageBreak/>
-              <w:t xml:space="preserve">Nome </w:t>
-            </w:r>
-            <w:proofErr w:type="spellStart"/>
-            <w:r>
-              <w:rPr>
-                <w:rFonts w:ascii="Century Gothic" w:hAnsi="Century Gothic"/>
-                <w:b/>
-                <w:bCs/>
-                <w:color w:val="FFFFFF" w:themeColor="background1"/>
-              </w:rPr>
-              <w:t>Entità</w:t>
-            </w:r>
-            <w:proofErr w:type="spellEnd"/>
+              <w:t>Nome Entità</w:t>
+            </w:r>
           </w:p>
         </w:tc>
         <w:tc>
@@ -13871,7 +12967,6 @@
                 <w:lang w:val="it-IT"/>
               </w:rPr>
             </w:pPr>
-            <w:proofErr w:type="spellStart"/>
             <w:r>
               <w:rPr>
                 <w:rFonts w:ascii="Century Gothic" w:hAnsi="Century Gothic"/>
@@ -13881,7 +12976,6 @@
               </w:rPr>
               <w:t>Descrizione</w:t>
             </w:r>
-            <w:proofErr w:type="spellEnd"/>
           </w:p>
         </w:tc>
         <w:tc>
@@ -14011,7 +13105,6 @@
                 <w:lang w:val="it-IT"/>
               </w:rPr>
             </w:pPr>
-            <w:proofErr w:type="spellStart"/>
             <w:r>
               <w:rPr>
                 <w:rFonts w:ascii="Century Gothic" w:hAnsi="Century Gothic"/>
@@ -14019,29 +13112,8 @@
                 <w:bCs/>
                 <w:color w:val="FFFFFF" w:themeColor="background1"/>
               </w:rPr>
-              <w:t>Vincolo</w:t>
-            </w:r>
-            <w:proofErr w:type="spellEnd"/>
-            <w:r>
-              <w:rPr>
-                <w:rFonts w:ascii="Century Gothic" w:hAnsi="Century Gothic"/>
-                <w:b/>
-                <w:bCs/>
-                <w:color w:val="FFFFFF" w:themeColor="background1"/>
-              </w:rPr>
-              <w:t xml:space="preserve"> di </w:t>
-            </w:r>
-            <w:proofErr w:type="spellStart"/>
-            <w:r>
-              <w:rPr>
-                <w:rFonts w:ascii="Century Gothic" w:hAnsi="Century Gothic"/>
-                <w:b/>
-                <w:bCs/>
-                <w:color w:val="FFFFFF" w:themeColor="background1"/>
-              </w:rPr>
-              <w:t>chiave</w:t>
-            </w:r>
-            <w:proofErr w:type="spellEnd"/>
+              <w:t>Vincolo di chiave</w:t>
+            </w:r>
           </w:p>
         </w:tc>
         <w:tc>
@@ -14066,7 +13138,6 @@
                 <w:lang w:val="it-IT"/>
               </w:rPr>
             </w:pPr>
-            <w:proofErr w:type="spellStart"/>
             <w:r>
               <w:rPr>
                 <w:rFonts w:ascii="Century Gothic" w:hAnsi="Century Gothic"/>
@@ -14074,29 +13145,8 @@
                 <w:bCs/>
                 <w:color w:val="FFFFFF" w:themeColor="background1"/>
               </w:rPr>
-              <w:t>Altri</w:t>
-            </w:r>
-            <w:proofErr w:type="spellEnd"/>
-            <w:r>
-              <w:rPr>
-                <w:rFonts w:ascii="Century Gothic" w:hAnsi="Century Gothic"/>
-                <w:b/>
-                <w:bCs/>
-                <w:color w:val="FFFFFF" w:themeColor="background1"/>
-              </w:rPr>
-              <w:t xml:space="preserve"> </w:t>
-            </w:r>
-            <w:proofErr w:type="spellStart"/>
-            <w:r>
-              <w:rPr>
-                <w:rFonts w:ascii="Century Gothic" w:hAnsi="Century Gothic"/>
-                <w:b/>
-                <w:bCs/>
-                <w:color w:val="FFFFFF" w:themeColor="background1"/>
-              </w:rPr>
-              <w:t>vincoli</w:t>
-            </w:r>
-            <w:proofErr w:type="spellEnd"/>
+              <w:t>Altri vincoli</w:t>
+            </w:r>
           </w:p>
         </w:tc>
       </w:tr>
@@ -14268,6 +13318,142 @@
             <w:pPr>
               <w:jc w:val="center"/>
               <w:rPr>
+                <w:rFonts w:ascii="Century Gothic" w:eastAsia="Times New Roman" w:hAnsi="Century Gothic" w:cs="Segoe UI"/>
+                <w:b/>
+                <w:bCs/>
+                <w:color w:val="FFFFFF"/>
+                <w:kern w:val="0"/>
+                <w:lang w:eastAsia="it-IT" w:bidi="ar-SA"/>
+              </w:rPr>
+            </w:pPr>
+            <w:r>
+              <w:rPr>
+                <w:rFonts w:ascii="Century Gothic" w:eastAsia="Times New Roman" w:hAnsi="Century Gothic" w:cs="Segoe UI"/>
+                <w:b/>
+                <w:bCs/>
+                <w:color w:val="FFFFFF"/>
+                <w:kern w:val="0"/>
+                <w:lang w:eastAsia="it-IT" w:bidi="ar-SA"/>
+              </w:rPr>
+              <w:t>Id-organizzatore</w:t>
+            </w:r>
+          </w:p>
+        </w:tc>
+        <w:tc>
+          <w:tcPr>
+            <w:tcW w:w="2292" w:type="dxa"/>
+            <w:tcBorders>
+              <w:top w:val="single" w:sz="6" w:space="0" w:color="FFFFFF"/>
+              <w:left w:val="single" w:sz="6" w:space="0" w:color="FFFFFF"/>
+              <w:bottom w:val="single" w:sz="6" w:space="0" w:color="FFFFFF"/>
+              <w:right w:val="single" w:sz="6" w:space="0" w:color="FFFFFF"/>
+            </w:tcBorders>
+            <w:shd w:val="clear" w:color="auto" w:fill="DEEAF6"/>
+            <w:vAlign w:val="center"/>
+          </w:tcPr>
+          <w:p>
+            <w:pPr>
+              <w:jc w:val="center"/>
+              <w:rPr>
+                <w:rFonts w:ascii="Century Gothic" w:eastAsia="Times New Roman" w:hAnsi="Century Gothic" w:cs="Segoe UI"/>
+                <w:kern w:val="0"/>
+                <w:lang w:eastAsia="it-IT" w:bidi="ar-SA"/>
+              </w:rPr>
+            </w:pPr>
+            <w:r>
+              <w:rPr>
+                <w:rFonts w:ascii="Century Gothic" w:eastAsia="Times New Roman" w:hAnsi="Century Gothic" w:cs="Segoe UI"/>
+                <w:kern w:val="0"/>
+                <w:lang w:eastAsia="it-IT" w:bidi="ar-SA"/>
+              </w:rPr>
+              <w:t>Integer(32)</w:t>
+            </w:r>
+          </w:p>
+        </w:tc>
+        <w:tc>
+          <w:tcPr>
+            <w:tcW w:w="2440" w:type="dxa"/>
+            <w:tcBorders>
+              <w:top w:val="single" w:sz="6" w:space="0" w:color="FFFFFF"/>
+              <w:left w:val="single" w:sz="6" w:space="0" w:color="FFFFFF"/>
+              <w:bottom w:val="single" w:sz="6" w:space="0" w:color="FFFFFF"/>
+              <w:right w:val="single" w:sz="6" w:space="0" w:color="FFFFFF"/>
+            </w:tcBorders>
+            <w:shd w:val="clear" w:color="auto" w:fill="DEEAF6"/>
+            <w:vAlign w:val="center"/>
+          </w:tcPr>
+          <w:p>
+            <w:pPr>
+              <w:jc w:val="center"/>
+              <w:rPr>
+                <w:rFonts w:ascii="Century Gothic" w:eastAsia="Times New Roman" w:hAnsi="Century Gothic" w:cs="Segoe UI"/>
+                <w:kern w:val="0"/>
+                <w:lang w:eastAsia="it-IT" w:bidi="ar-SA"/>
+              </w:rPr>
+            </w:pPr>
+            <w:r>
+              <w:rPr>
+                <w:rFonts w:ascii="Century Gothic" w:eastAsia="Times New Roman" w:hAnsi="Century Gothic" w:cs="Segoe UI"/>
+                <w:kern w:val="0"/>
+                <w:lang w:eastAsia="it-IT" w:bidi="ar-SA"/>
+              </w:rPr>
+              <w:t>FOREIGNKEY</w:t>
+            </w:r>
+          </w:p>
+        </w:tc>
+        <w:tc>
+          <w:tcPr>
+            <w:tcW w:w="2167" w:type="dxa"/>
+            <w:gridSpan w:val="2"/>
+            <w:tcBorders>
+              <w:top w:val="single" w:sz="6" w:space="0" w:color="FFFFFF"/>
+              <w:left w:val="single" w:sz="6" w:space="0" w:color="FFFFFF"/>
+              <w:bottom w:val="single" w:sz="6" w:space="0" w:color="FFFFFF"/>
+              <w:right w:val="single" w:sz="6" w:space="0" w:color="FFFFFF"/>
+            </w:tcBorders>
+            <w:shd w:val="clear" w:color="auto" w:fill="DEEAF6"/>
+            <w:vAlign w:val="center"/>
+          </w:tcPr>
+          <w:p>
+            <w:pPr>
+              <w:jc w:val="center"/>
+              <w:rPr>
+                <w:rFonts w:ascii="Century Gothic" w:eastAsia="Times New Roman" w:hAnsi="Century Gothic" w:cs="Segoe UI"/>
+                <w:kern w:val="0"/>
+                <w:lang w:eastAsia="it-IT" w:bidi="ar-SA"/>
+              </w:rPr>
+            </w:pPr>
+            <w:r>
+              <w:rPr>
+                <w:rFonts w:ascii="Century Gothic" w:eastAsia="Times New Roman" w:hAnsi="Century Gothic" w:cs="Segoe UI"/>
+                <w:kern w:val="0"/>
+                <w:lang w:eastAsia="it-IT" w:bidi="ar-SA"/>
+              </w:rPr>
+              <w:t>NOT NULL</w:t>
+            </w:r>
+          </w:p>
+        </w:tc>
+      </w:tr>
+      <w:tr>
+        <w:trPr>
+          <w:trHeight w:val="390"/>
+        </w:trPr>
+        <w:tc>
+          <w:tcPr>
+            <w:tcW w:w="3057" w:type="dxa"/>
+            <w:tcBorders>
+              <w:top w:val="single" w:sz="6" w:space="0" w:color="FFFFFF"/>
+              <w:left w:val="single" w:sz="6" w:space="0" w:color="FFFFFF"/>
+              <w:bottom w:val="single" w:sz="6" w:space="0" w:color="FFFFFF"/>
+              <w:right w:val="single" w:sz="6" w:space="0" w:color="FFFFFF"/>
+            </w:tcBorders>
+            <w:shd w:val="clear" w:color="auto" w:fill="2E74B5"/>
+            <w:vAlign w:val="center"/>
+          </w:tcPr>
+          <w:p>
+            <w:pPr>
+              <w:jc w:val="center"/>
+              <w:rPr>
                 <w:rFonts w:hint="eastAsia"/>
                 <w:b/>
                 <w:bCs/>
@@ -14431,7 +13617,6 @@
                 <w:lang w:val="it-IT"/>
               </w:rPr>
             </w:pPr>
-            <w:proofErr w:type="spellStart"/>
             <w:r>
               <w:rPr>
                 <w:rFonts w:ascii="Century Gothic" w:eastAsia="Times New Roman" w:hAnsi="Century Gothic" w:cs="Segoe UI"/>
@@ -14440,7 +13625,6 @@
               </w:rPr>
               <w:t>Boolean</w:t>
             </w:r>
-            <w:proofErr w:type="spellEnd"/>
           </w:p>
         </w:tc>
         <w:tc>
@@ -14524,7 +13708,6 @@
                 <w:lang w:val="it-IT"/>
               </w:rPr>
             </w:pPr>
-            <w:proofErr w:type="spellStart"/>
             <w:r>
               <w:rPr>
                 <w:rFonts w:ascii="Century Gothic" w:eastAsia="Times New Roman" w:hAnsi="Century Gothic" w:cs="Segoe UI"/>
@@ -14536,7 +13719,6 @@
               </w:rPr>
               <w:t>Descrizione</w:t>
             </w:r>
-            <w:proofErr w:type="spellEnd"/>
           </w:p>
         </w:tc>
         <w:tc>
@@ -14650,7 +13832,6 @@
                 <w:lang w:val="it-IT"/>
               </w:rPr>
             </w:pPr>
-            <w:proofErr w:type="spellStart"/>
             <w:r>
               <w:rPr>
                 <w:rFonts w:ascii="Century Gothic" w:eastAsia="Times New Roman" w:hAnsi="Century Gothic" w:cs="Segoe UI"/>
@@ -14660,9 +13841,19 @@
                 <w:kern w:val="0"/>
                 <w:lang w:eastAsia="it-IT" w:bidi="ar-SA"/>
               </w:rPr>
+              <w:t>path</w:t>
+            </w:r>
+            <w:r>
+              <w:rPr>
+                <w:rFonts w:ascii="Century Gothic" w:eastAsia="Times New Roman" w:hAnsi="Century Gothic" w:cs="Segoe UI"/>
+                <w:b/>
+                <w:bCs/>
+                <w:color w:val="FFFFFF"/>
+                <w:kern w:val="0"/>
+                <w:lang w:eastAsia="it-IT" w:bidi="ar-SA"/>
+              </w:rPr>
               <w:t>Foto</w:t>
             </w:r>
-            <w:proofErr w:type="spellEnd"/>
           </w:p>
         </w:tc>
         <w:tc>
@@ -14794,7 +13985,6 @@
                 <w:lang w:eastAsia="it-IT" w:bidi="ar-SA"/>
               </w:rPr>
             </w:pPr>
-            <w:proofErr w:type="spellStart"/>
             <w:r>
               <w:rPr>
                 <w:rFonts w:ascii="Century Gothic" w:eastAsia="Times New Roman" w:hAnsi="Century Gothic" w:cs="Segoe UI"/>
@@ -14804,33 +13994,8 @@
                 <w:kern w:val="0"/>
                 <w:lang w:eastAsia="it-IT" w:bidi="ar-SA"/>
               </w:rPr>
-              <w:t>Numero</w:t>
-            </w:r>
-            <w:proofErr w:type="spellEnd"/>
-            <w:r>
-              <w:rPr>
-                <w:rFonts w:ascii="Century Gothic" w:eastAsia="Times New Roman" w:hAnsi="Century Gothic" w:cs="Segoe UI"/>
-                <w:b/>
-                <w:bCs/>
-                <w:color w:val="FFFFFF"/>
-                <w:kern w:val="0"/>
-                <w:lang w:eastAsia="it-IT" w:bidi="ar-SA"/>
-              </w:rPr>
-              <w:t xml:space="preserve"> </w:t>
-            </w:r>
-            <w:proofErr w:type="spellStart"/>
-            <w:r>
-              <w:rPr>
-                <w:rFonts w:ascii="Century Gothic" w:eastAsia="Times New Roman" w:hAnsi="Century Gothic" w:cs="Segoe UI"/>
-                <w:b/>
-                <w:bCs/>
-                <w:color w:val="FFFFFF"/>
-                <w:kern w:val="0"/>
-                <w:lang w:eastAsia="it-IT" w:bidi="ar-SA"/>
-              </w:rPr>
-              <w:t>Biglietti</w:t>
-            </w:r>
-            <w:proofErr w:type="spellEnd"/>
+              <w:t>Numero Biglietti</w:t>
+            </w:r>
           </w:p>
         </w:tc>
         <w:tc>
@@ -14957,21 +14122,8 @@
                 <w:kern w:val="0"/>
                 <w:lang w:eastAsia="it-IT" w:bidi="ar-SA"/>
               </w:rPr>
-              <w:t xml:space="preserve">Data </w:t>
-            </w:r>
-            <w:proofErr w:type="spellStart"/>
-            <w:r>
-              <w:rPr>
-                <w:rFonts w:ascii="Century Gothic" w:eastAsia="Times New Roman" w:hAnsi="Century Gothic" w:cs="Segoe UI"/>
-                <w:b/>
-                <w:bCs/>
-                <w:color w:val="FFFFFF"/>
-                <w:kern w:val="0"/>
-                <w:lang w:eastAsia="it-IT" w:bidi="ar-SA"/>
-              </w:rPr>
-              <w:t>inizio</w:t>
-            </w:r>
-            <w:proofErr w:type="spellEnd"/>
+              <w:t>Data inizio</w:t>
+            </w:r>
             <w:r>
               <w:rPr>
                 <w:rFonts w:ascii="Century Gothic" w:eastAsia="Times New Roman" w:hAnsi="Century Gothic" w:cs="Segoe UI"/>
@@ -15295,7 +14447,6 @@
                 <w:lang w:eastAsia="it-IT" w:bidi="ar-SA"/>
               </w:rPr>
             </w:pPr>
-            <w:proofErr w:type="spellStart"/>
             <w:r>
               <w:rPr>
                 <w:rFonts w:ascii="Century Gothic" w:eastAsia="Times New Roman" w:hAnsi="Century Gothic" w:cs="Segoe UI"/>
@@ -15307,7 +14458,6 @@
               </w:rPr>
               <w:t>Indirizzo</w:t>
             </w:r>
-            <w:proofErr w:type="spellEnd"/>
             <w:r>
               <w:rPr>
                 <w:rFonts w:ascii="Century Gothic" w:eastAsia="Times New Roman" w:hAnsi="Century Gothic" w:cs="Segoe UI"/>
@@ -15467,7 +14617,6 @@
                 <w:lang w:eastAsia="it-IT" w:bidi="ar-SA"/>
               </w:rPr>
             </w:pPr>
-            <w:proofErr w:type="spellStart"/>
             <w:r>
               <w:rPr>
                 <w:rFonts w:ascii="Century Gothic" w:eastAsia="Times New Roman" w:hAnsi="Century Gothic" w:cs="Segoe UI"/>
@@ -15479,7 +14628,6 @@
               </w:rPr>
               <w:t>Sede</w:t>
             </w:r>
-            <w:proofErr w:type="spellEnd"/>
             <w:r>
               <w:rPr>
                 <w:rFonts w:ascii="Century Gothic" w:eastAsia="Times New Roman" w:hAnsi="Century Gothic" w:cs="Segoe UI"/>
@@ -15607,6 +14755,159 @@
                 <w:lang w:val="it-IT" w:eastAsia="it-IT" w:bidi="ar-SA"/>
               </w:rPr>
               <w:t> </w:t>
+            </w:r>
+          </w:p>
+        </w:tc>
+      </w:tr>
+      <w:tr>
+        <w:trPr>
+          <w:trHeight w:val="390"/>
+        </w:trPr>
+        <w:tc>
+          <w:tcPr>
+            <w:tcW w:w="3057" w:type="dxa"/>
+            <w:tcBorders>
+              <w:top w:val="single" w:sz="6" w:space="0" w:color="FFFFFF"/>
+              <w:left w:val="single" w:sz="6" w:space="0" w:color="FFFFFF"/>
+              <w:bottom w:val="single" w:sz="6" w:space="0" w:color="FFFFFF"/>
+              <w:right w:val="single" w:sz="6" w:space="0" w:color="FFFFFF"/>
+            </w:tcBorders>
+            <w:shd w:val="clear" w:color="auto" w:fill="2E74B5"/>
+            <w:vAlign w:val="center"/>
+          </w:tcPr>
+          <w:p>
+            <w:pPr>
+              <w:jc w:val="center"/>
+              <w:rPr>
+                <w:rFonts w:ascii="Century Gothic" w:eastAsia="Times New Roman" w:hAnsi="Century Gothic" w:cs="Segoe UI"/>
+                <w:b/>
+                <w:bCs/>
+                <w:color w:val="FFFFFF"/>
+                <w:kern w:val="0"/>
+                <w:lang w:eastAsia="it-IT" w:bidi="ar-SA"/>
+              </w:rPr>
+            </w:pPr>
+            <w:r>
+              <w:rPr>
+                <w:rFonts w:ascii="Century Gothic" w:eastAsia="Times New Roman" w:hAnsi="Century Gothic" w:cs="Segoe UI"/>
+                <w:b/>
+                <w:bCs/>
+                <w:color w:val="FFFFFF"/>
+                <w:kern w:val="0"/>
+                <w:lang w:eastAsia="it-IT" w:bidi="ar-SA"/>
+              </w:rPr>
+              <w:t>Attivo</w:t>
+            </w:r>
+          </w:p>
+        </w:tc>
+        <w:tc>
+          <w:tcPr>
+            <w:tcW w:w="2292" w:type="dxa"/>
+            <w:tcBorders>
+              <w:top w:val="single" w:sz="6" w:space="0" w:color="FFFFFF"/>
+              <w:left w:val="single" w:sz="6" w:space="0" w:color="FFFFFF"/>
+              <w:bottom w:val="single" w:sz="6" w:space="0" w:color="FFFFFF"/>
+              <w:right w:val="single" w:sz="6" w:space="0" w:color="FFFFFF"/>
+            </w:tcBorders>
+            <w:shd w:val="clear" w:color="auto" w:fill="DEEAF6"/>
+            <w:vAlign w:val="center"/>
+          </w:tcPr>
+          <w:p>
+            <w:pPr>
+              <w:jc w:val="center"/>
+              <w:rPr>
+                <w:rFonts w:ascii="Century Gothic" w:eastAsia="Times New Roman" w:hAnsi="Century Gothic" w:cs="Segoe UI"/>
+                <w:color w:val="auto"/>
+                <w:kern w:val="0"/>
+                <w:lang w:eastAsia="it-IT" w:bidi="ar-SA"/>
+              </w:rPr>
+            </w:pPr>
+            <w:r>
+              <w:rPr>
+                <w:rFonts w:ascii="Century Gothic" w:eastAsia="Times New Roman" w:hAnsi="Century Gothic" w:cs="Segoe UI"/>
+                <w:color w:val="auto"/>
+                <w:kern w:val="0"/>
+                <w:lang w:eastAsia="it-IT" w:bidi="ar-SA"/>
+              </w:rPr>
+              <w:t>boolean</w:t>
+            </w:r>
+          </w:p>
+        </w:tc>
+        <w:tc>
+          <w:tcPr>
+            <w:tcW w:w="2440" w:type="dxa"/>
+            <w:tcBorders>
+              <w:top w:val="single" w:sz="6" w:space="0" w:color="FFFFFF"/>
+              <w:left w:val="single" w:sz="6" w:space="0" w:color="FFFFFF"/>
+              <w:bottom w:val="single" w:sz="6" w:space="0" w:color="FFFFFF"/>
+              <w:right w:val="single" w:sz="6" w:space="0" w:color="FFFFFF"/>
+            </w:tcBorders>
+            <w:shd w:val="clear" w:color="auto" w:fill="DEEAF6"/>
+            <w:vAlign w:val="center"/>
+          </w:tcPr>
+          <w:p>
+            <w:pPr>
+              <w:pStyle w:val="Paragrafoelenco"/>
+              <w:jc w:val="center"/>
+              <w:rPr>
+                <w:rFonts w:ascii="Century Gothic" w:eastAsia="Times New Roman" w:hAnsi="Century Gothic" w:cs="Segoe UI"/>
+                <w:kern w:val="0"/>
+                <w:lang w:val="it-IT" w:eastAsia="it-IT" w:bidi="ar-SA"/>
+              </w:rPr>
+            </w:pPr>
+          </w:p>
+        </w:tc>
+        <w:tc>
+          <w:tcPr>
+            <w:tcW w:w="2167" w:type="dxa"/>
+            <w:gridSpan w:val="2"/>
+            <w:tcBorders>
+              <w:top w:val="single" w:sz="6" w:space="0" w:color="FFFFFF"/>
+              <w:left w:val="single" w:sz="6" w:space="0" w:color="FFFFFF"/>
+              <w:bottom w:val="single" w:sz="6" w:space="0" w:color="FFFFFF"/>
+              <w:right w:val="single" w:sz="6" w:space="0" w:color="FFFFFF"/>
+            </w:tcBorders>
+            <w:shd w:val="clear" w:color="auto" w:fill="DEEAF6"/>
+            <w:vAlign w:val="center"/>
+          </w:tcPr>
+          <w:p>
+            <w:pPr>
+              <w:jc w:val="center"/>
+              <w:rPr>
+                <w:rFonts w:ascii="Century Gothic" w:eastAsia="Times New Roman" w:hAnsi="Century Gothic" w:cs="Segoe UI"/>
+                <w:color w:val="auto"/>
+                <w:kern w:val="0"/>
+                <w:lang w:eastAsia="it-IT" w:bidi="ar-SA"/>
+              </w:rPr>
+            </w:pPr>
+            <w:r>
+              <w:rPr>
+                <w:rFonts w:ascii="Century Gothic" w:eastAsia="Times New Roman" w:hAnsi="Century Gothic" w:cs="Segoe UI"/>
+                <w:color w:val="auto"/>
+                <w:kern w:val="0"/>
+                <w:lang w:eastAsia="it-IT" w:bidi="ar-SA"/>
+              </w:rPr>
+              <w:t>NOT NULL</w:t>
+            </w:r>
+          </w:p>
+          <w:p>
+            <w:pPr>
+              <w:jc w:val="center"/>
+              <w:rPr>
+                <w:rFonts w:ascii="Century Gothic" w:eastAsia="Times New Roman" w:hAnsi="Century Gothic" w:cs="Segoe UI"/>
+                <w:color w:val="auto"/>
+                <w:kern w:val="0"/>
+                <w:lang w:eastAsia="it-IT" w:bidi="ar-SA"/>
+              </w:rPr>
+            </w:pPr>
+            <w:r>
+              <w:rPr>
+                <w:rFonts w:ascii="Century Gothic" w:eastAsia="Times New Roman" w:hAnsi="Century Gothic" w:cs="Segoe UI"/>
+                <w:color w:val="auto"/>
+                <w:kern w:val="0"/>
+                <w:lang w:eastAsia="it-IT" w:bidi="ar-SA"/>
+              </w:rPr>
+              <w:t>DEFAULT FALSE</w:t>
             </w:r>
           </w:p>
         </w:tc>
@@ -15687,19 +14988,8 @@
                 <w:bCs/>
                 <w:color w:val="FFFFFF" w:themeColor="background1"/>
               </w:rPr>
-              <w:t xml:space="preserve">Nome </w:t>
-            </w:r>
-            <w:proofErr w:type="spellStart"/>
-            <w:r>
-              <w:rPr>
-                <w:rFonts w:ascii="Century Gothic" w:hAnsi="Century Gothic"/>
-                <w:b/>
-                <w:bCs/>
-                <w:color w:val="FFFFFF" w:themeColor="background1"/>
-              </w:rPr>
-              <w:t>Entità</w:t>
-            </w:r>
-            <w:proofErr w:type="spellEnd"/>
+              <w:t>Nome Entità</w:t>
+            </w:r>
           </w:p>
         </w:tc>
         <w:tc>
@@ -15844,7 +15134,6 @@
                 <w:lang w:val="it-IT"/>
               </w:rPr>
             </w:pPr>
-            <w:proofErr w:type="spellStart"/>
             <w:r>
               <w:rPr>
                 <w:rFonts w:ascii="Century Gothic" w:hAnsi="Century Gothic"/>
@@ -15854,7 +15143,6 @@
               </w:rPr>
               <w:t>Descrizione</w:t>
             </w:r>
-            <w:proofErr w:type="spellEnd"/>
           </w:p>
         </w:tc>
         <w:tc>
@@ -15984,7 +15272,6 @@
                 <w:lang w:val="it-IT"/>
               </w:rPr>
             </w:pPr>
-            <w:proofErr w:type="spellStart"/>
             <w:r>
               <w:rPr>
                 <w:rFonts w:ascii="Century Gothic" w:hAnsi="Century Gothic"/>
@@ -15992,29 +15279,8 @@
                 <w:bCs/>
                 <w:color w:val="FFFFFF" w:themeColor="background1"/>
               </w:rPr>
-              <w:t>Vincolo</w:t>
-            </w:r>
-            <w:proofErr w:type="spellEnd"/>
-            <w:r>
-              <w:rPr>
-                <w:rFonts w:ascii="Century Gothic" w:hAnsi="Century Gothic"/>
-                <w:b/>
-                <w:bCs/>
-                <w:color w:val="FFFFFF" w:themeColor="background1"/>
-              </w:rPr>
-              <w:t xml:space="preserve"> di </w:t>
-            </w:r>
-            <w:proofErr w:type="spellStart"/>
-            <w:r>
-              <w:rPr>
-                <w:rFonts w:ascii="Century Gothic" w:hAnsi="Century Gothic"/>
-                <w:b/>
-                <w:bCs/>
-                <w:color w:val="FFFFFF" w:themeColor="background1"/>
-              </w:rPr>
-              <w:t>chiave</w:t>
-            </w:r>
-            <w:proofErr w:type="spellEnd"/>
+              <w:t>Vincolo di chiave</w:t>
+            </w:r>
           </w:p>
         </w:tc>
         <w:tc>
@@ -16039,7 +15305,6 @@
                 <w:lang w:val="it-IT"/>
               </w:rPr>
             </w:pPr>
-            <w:proofErr w:type="spellStart"/>
             <w:r>
               <w:rPr>
                 <w:rFonts w:ascii="Century Gothic" w:hAnsi="Century Gothic"/>
@@ -16047,29 +15312,8 @@
                 <w:bCs/>
                 <w:color w:val="FFFFFF" w:themeColor="background1"/>
               </w:rPr>
-              <w:t>Altri</w:t>
-            </w:r>
-            <w:proofErr w:type="spellEnd"/>
-            <w:r>
-              <w:rPr>
-                <w:rFonts w:ascii="Century Gothic" w:hAnsi="Century Gothic"/>
-                <w:b/>
-                <w:bCs/>
-                <w:color w:val="FFFFFF" w:themeColor="background1"/>
-              </w:rPr>
-              <w:t xml:space="preserve"> </w:t>
-            </w:r>
-            <w:proofErr w:type="spellStart"/>
-            <w:r>
-              <w:rPr>
-                <w:rFonts w:ascii="Century Gothic" w:hAnsi="Century Gothic"/>
-                <w:b/>
-                <w:bCs/>
-                <w:color w:val="FFFFFF" w:themeColor="background1"/>
-              </w:rPr>
-              <w:t>vincoli</w:t>
-            </w:r>
-            <w:proofErr w:type="spellEnd"/>
+              <w:t>Altri vincoli</w:t>
+            </w:r>
           </w:p>
         </w:tc>
       </w:tr>
@@ -16099,7 +15343,6 @@
                 <w:lang w:val="it-IT"/>
               </w:rPr>
             </w:pPr>
-            <w:proofErr w:type="spellStart"/>
             <w:r>
               <w:rPr>
                 <w:rFonts w:ascii="Century Gothic" w:eastAsia="Times New Roman" w:hAnsi="Century Gothic" w:cs="Segoe UI"/>
@@ -16111,7 +15354,6 @@
               </w:rPr>
               <w:t>Id_biglietto</w:t>
             </w:r>
-            <w:proofErr w:type="spellEnd"/>
             <w:r>
               <w:rPr>
                 <w:rFonts w:ascii="Century Gothic" w:eastAsia="Times New Roman" w:hAnsi="Century Gothic" w:cs="Segoe UI"/>
@@ -16292,7 +15534,6 @@
                 <w:lang w:val="it-IT"/>
               </w:rPr>
             </w:pPr>
-            <w:proofErr w:type="spellStart"/>
             <w:r>
               <w:rPr>
                 <w:rFonts w:ascii="Century Gothic" w:eastAsia="Times New Roman" w:hAnsi="Century Gothic" w:cs="Segoe UI"/>
@@ -16304,7 +15545,6 @@
               </w:rPr>
               <w:t>Id_evento</w:t>
             </w:r>
-            <w:proofErr w:type="spellEnd"/>
             <w:r>
               <w:rPr>
                 <w:rFonts w:ascii="Century Gothic" w:eastAsia="Times New Roman" w:hAnsi="Century Gothic" w:cs="Segoe UI"/>
@@ -16458,7 +15698,6 @@
                 <w:lang w:eastAsia="it-IT" w:bidi="ar-SA"/>
               </w:rPr>
             </w:pPr>
-            <w:proofErr w:type="spellStart"/>
             <w:r>
               <w:rPr>
                 <w:rFonts w:ascii="Century Gothic" w:eastAsia="Times New Roman" w:hAnsi="Century Gothic" w:cs="Segoe UI"/>
@@ -16470,7 +15709,6 @@
               </w:rPr>
               <w:t>Costo</w:t>
             </w:r>
-            <w:proofErr w:type="spellEnd"/>
           </w:p>
         </w:tc>
         <w:tc>
@@ -16641,19 +15879,8 @@
                 <w:bCs/>
                 <w:color w:val="FFFFFF" w:themeColor="background1"/>
               </w:rPr>
-              <w:t xml:space="preserve">Nome </w:t>
-            </w:r>
-            <w:proofErr w:type="spellStart"/>
-            <w:r>
-              <w:rPr>
-                <w:rFonts w:ascii="Century Gothic" w:hAnsi="Century Gothic"/>
-                <w:b/>
-                <w:bCs/>
-                <w:color w:val="FFFFFF" w:themeColor="background1"/>
-              </w:rPr>
-              <w:t>Entità</w:t>
-            </w:r>
-            <w:proofErr w:type="spellEnd"/>
+              <w:t>Nome Entità</w:t>
+            </w:r>
           </w:p>
         </w:tc>
         <w:tc>
@@ -16789,7 +16016,6 @@
                 <w:lang w:val="it-IT"/>
               </w:rPr>
             </w:pPr>
-            <w:proofErr w:type="spellStart"/>
             <w:r>
               <w:rPr>
                 <w:rFonts w:ascii="Century Gothic" w:hAnsi="Century Gothic"/>
@@ -16799,7 +16025,6 @@
               </w:rPr>
               <w:t>Descrizione</w:t>
             </w:r>
-            <w:proofErr w:type="spellEnd"/>
           </w:p>
         </w:tc>
         <w:tc>
@@ -16929,7 +16154,6 @@
                 <w:lang w:val="it-IT"/>
               </w:rPr>
             </w:pPr>
-            <w:proofErr w:type="spellStart"/>
             <w:r>
               <w:rPr>
                 <w:rFonts w:ascii="Century Gothic" w:hAnsi="Century Gothic"/>
@@ -16937,29 +16161,8 @@
                 <w:bCs/>
                 <w:color w:val="FFFFFF" w:themeColor="background1"/>
               </w:rPr>
-              <w:t>Vincolo</w:t>
-            </w:r>
-            <w:proofErr w:type="spellEnd"/>
-            <w:r>
-              <w:rPr>
-                <w:rFonts w:ascii="Century Gothic" w:hAnsi="Century Gothic"/>
-                <w:b/>
-                <w:bCs/>
-                <w:color w:val="FFFFFF" w:themeColor="background1"/>
-              </w:rPr>
-              <w:t xml:space="preserve"> di </w:t>
-            </w:r>
-            <w:proofErr w:type="spellStart"/>
-            <w:r>
-              <w:rPr>
-                <w:rFonts w:ascii="Century Gothic" w:hAnsi="Century Gothic"/>
-                <w:b/>
-                <w:bCs/>
-                <w:color w:val="FFFFFF" w:themeColor="background1"/>
-              </w:rPr>
-              <w:t>chiave</w:t>
-            </w:r>
-            <w:proofErr w:type="spellEnd"/>
+              <w:t>Vincolo di chiave</w:t>
+            </w:r>
           </w:p>
         </w:tc>
         <w:tc>
@@ -16984,7 +16187,6 @@
                 <w:lang w:val="it-IT"/>
               </w:rPr>
             </w:pPr>
-            <w:proofErr w:type="spellStart"/>
             <w:r>
               <w:rPr>
                 <w:rFonts w:ascii="Century Gothic" w:hAnsi="Century Gothic"/>
@@ -16992,29 +16194,8 @@
                 <w:bCs/>
                 <w:color w:val="FFFFFF" w:themeColor="background1"/>
               </w:rPr>
-              <w:t>Altri</w:t>
-            </w:r>
-            <w:proofErr w:type="spellEnd"/>
-            <w:r>
-              <w:rPr>
-                <w:rFonts w:ascii="Century Gothic" w:hAnsi="Century Gothic"/>
-                <w:b/>
-                <w:bCs/>
-                <w:color w:val="FFFFFF" w:themeColor="background1"/>
-              </w:rPr>
-              <w:t xml:space="preserve"> </w:t>
-            </w:r>
-            <w:proofErr w:type="spellStart"/>
-            <w:r>
-              <w:rPr>
-                <w:rFonts w:ascii="Century Gothic" w:hAnsi="Century Gothic"/>
-                <w:b/>
-                <w:bCs/>
-                <w:color w:val="FFFFFF" w:themeColor="background1"/>
-              </w:rPr>
-              <w:t>vincoli</w:t>
-            </w:r>
-            <w:proofErr w:type="spellEnd"/>
+              <w:t>Altri vincoli</w:t>
+            </w:r>
           </w:p>
         </w:tc>
       </w:tr>
@@ -17187,6 +16368,7 @@
                 <w:bCs/>
                 <w:color w:val="FFFFFF" w:themeColor="background1"/>
               </w:rPr>
+              <w:lastRenderedPageBreak/>
               <w:t>Nome</w:t>
             </w:r>
           </w:p>
@@ -17211,7 +16393,6 @@
                 <w:lang w:val="it-IT"/>
               </w:rPr>
             </w:pPr>
-            <w:proofErr w:type="gramStart"/>
             <w:r>
               <w:rPr>
                 <w:rFonts w:ascii="Century Gothic" w:eastAsia="Droid Sans" w:hAnsi="Century Gothic" w:cs="Droid Sans"/>
@@ -17219,7 +16400,6 @@
               </w:rPr>
               <w:t>Varchar(</w:t>
             </w:r>
-            <w:proofErr w:type="gramEnd"/>
             <w:r>
               <w:rPr>
                 <w:rFonts w:ascii="Century Gothic" w:eastAsia="Droid Sans" w:hAnsi="Century Gothic" w:cs="Droid Sans"/>
@@ -17317,7 +16497,6 @@
                 <w:lang w:val="it-IT"/>
               </w:rPr>
             </w:pPr>
-            <w:proofErr w:type="spellStart"/>
             <w:r>
               <w:rPr>
                 <w:rFonts w:ascii="Century Gothic" w:eastAsia="Droid Sans" w:hAnsi="Century Gothic" w:cs="Droid Sans"/>
@@ -17327,7 +16506,6 @@
               </w:rPr>
               <w:t>Cognome</w:t>
             </w:r>
-            <w:proofErr w:type="spellEnd"/>
           </w:p>
         </w:tc>
         <w:tc>
@@ -17350,7 +16528,6 @@
                 <w:lang w:val="it-IT"/>
               </w:rPr>
             </w:pPr>
-            <w:proofErr w:type="gramStart"/>
             <w:r>
               <w:rPr>
                 <w:rFonts w:ascii="Century Gothic" w:eastAsia="Droid Sans" w:hAnsi="Century Gothic" w:cs="Droid Sans"/>
@@ -17358,7 +16535,6 @@
               </w:rPr>
               <w:t>Varchar(</w:t>
             </w:r>
-            <w:proofErr w:type="gramEnd"/>
             <w:r>
               <w:rPr>
                 <w:rFonts w:ascii="Century Gothic" w:eastAsia="Droid Sans" w:hAnsi="Century Gothic" w:cs="Droid Sans"/>
@@ -17487,7 +16663,6 @@
                 <w:lang w:val="it-IT"/>
               </w:rPr>
             </w:pPr>
-            <w:proofErr w:type="gramStart"/>
             <w:r>
               <w:rPr>
                 <w:rFonts w:ascii="Century Gothic" w:eastAsia="Droid Sans" w:hAnsi="Century Gothic" w:cs="Droid Sans"/>
@@ -17495,7 +16670,6 @@
               </w:rPr>
               <w:t>Varchar(</w:t>
             </w:r>
-            <w:proofErr w:type="gramEnd"/>
             <w:r>
               <w:rPr>
                 <w:rFonts w:ascii="Century Gothic" w:eastAsia="Droid Sans" w:hAnsi="Century Gothic" w:cs="Droid Sans"/>
@@ -17552,16 +16726,32 @@
             <w:pPr>
               <w:jc w:val="center"/>
               <w:rPr>
-                <w:rFonts w:hint="eastAsia"/>
+                <w:rFonts w:ascii="Century Gothic" w:eastAsia="Droid Sans" w:hAnsi="Century Gothic" w:cs="Droid Sans"/>
+                <w:color w:val="auto"/>
+              </w:rPr>
+            </w:pPr>
+            <w:r>
+              <w:rPr>
+                <w:rFonts w:ascii="Century Gothic" w:eastAsia="Droid Sans" w:hAnsi="Century Gothic" w:cs="Droid Sans"/>
+                <w:color w:val="auto"/>
+              </w:rPr>
+              <w:t>NOT NULL</w:t>
+            </w:r>
+          </w:p>
+          <w:p>
+            <w:pPr>
+              <w:jc w:val="center"/>
+              <w:rPr>
+                <w:rFonts w:ascii="Century Gothic" w:hAnsi="Century Gothic"/>
                 <w:lang w:val="it-IT"/>
               </w:rPr>
             </w:pPr>
             <w:r>
               <w:rPr>
                 <w:rFonts w:ascii="Century Gothic" w:eastAsia="Droid Sans" w:hAnsi="Century Gothic" w:cs="Droid Sans"/>
-                <w:color w:val="auto"/>
-              </w:rPr>
-              <w:t>NOT NULL</w:t>
+                <w:lang w:val="it-IT"/>
+              </w:rPr>
+              <w:t>UNIQUE</w:t>
             </w:r>
           </w:p>
         </w:tc>
@@ -17600,7 +16790,6 @@
                 <w:bCs/>
                 <w:color w:val="FFFFFF" w:themeColor="background1"/>
               </w:rPr>
-              <w:lastRenderedPageBreak/>
               <w:t>Password</w:t>
             </w:r>
           </w:p>
@@ -17625,7 +16814,6 @@
                 <w:lang w:val="it-IT"/>
               </w:rPr>
             </w:pPr>
-            <w:proofErr w:type="gramStart"/>
             <w:r>
               <w:rPr>
                 <w:rFonts w:ascii="Century Gothic" w:eastAsia="Droid Sans" w:hAnsi="Century Gothic" w:cs="Droid Sans"/>
@@ -17633,7 +16821,6 @@
               </w:rPr>
               <w:t>Varchar(</w:t>
             </w:r>
-            <w:proofErr w:type="gramEnd"/>
             <w:r>
               <w:rPr>
                 <w:rFonts w:ascii="Century Gothic" w:eastAsia="Droid Sans" w:hAnsi="Century Gothic" w:cs="Droid Sans"/>
@@ -17782,19 +16969,8 @@
                 <w:bCs/>
                 <w:color w:val="FFFFFF" w:themeColor="background1"/>
               </w:rPr>
-              <w:t xml:space="preserve">Nome </w:t>
-            </w:r>
-            <w:proofErr w:type="spellStart"/>
-            <w:r>
-              <w:rPr>
-                <w:rFonts w:ascii="Century Gothic" w:hAnsi="Century Gothic"/>
-                <w:b/>
-                <w:bCs/>
-                <w:color w:val="FFFFFF" w:themeColor="background1"/>
-              </w:rPr>
-              <w:t>Entità</w:t>
-            </w:r>
-            <w:proofErr w:type="spellEnd"/>
+              <w:t>Nome Entità</w:t>
+            </w:r>
           </w:p>
         </w:tc>
         <w:tc>
@@ -17821,7 +16997,6 @@
                 <w:lang w:val="it-IT"/>
               </w:rPr>
             </w:pPr>
-            <w:proofErr w:type="spellStart"/>
             <w:r>
               <w:rPr>
                 <w:rFonts w:ascii="Century Gothic" w:hAnsi="Century Gothic"/>
@@ -17831,7 +17006,6 @@
               </w:rPr>
               <w:t>Organizzatore</w:t>
             </w:r>
-            <w:proofErr w:type="spellEnd"/>
           </w:p>
         </w:tc>
         <w:tc>
@@ -17931,7 +17105,6 @@
                 <w:lang w:val="it-IT"/>
               </w:rPr>
             </w:pPr>
-            <w:proofErr w:type="spellStart"/>
             <w:r>
               <w:rPr>
                 <w:rFonts w:ascii="Century Gothic" w:hAnsi="Century Gothic"/>
@@ -17941,7 +17114,6 @@
               </w:rPr>
               <w:t>Descrizione</w:t>
             </w:r>
-            <w:proofErr w:type="spellEnd"/>
           </w:p>
         </w:tc>
         <w:tc>
@@ -18075,7 +17247,6 @@
                 <w:lang w:val="it-IT"/>
               </w:rPr>
             </w:pPr>
-            <w:proofErr w:type="spellStart"/>
             <w:r>
               <w:rPr>
                 <w:rFonts w:ascii="Century Gothic" w:hAnsi="Century Gothic"/>
@@ -18083,29 +17254,8 @@
                 <w:bCs/>
                 <w:color w:val="FFFFFF" w:themeColor="background1"/>
               </w:rPr>
-              <w:t>Vincolo</w:t>
-            </w:r>
-            <w:proofErr w:type="spellEnd"/>
-            <w:r>
-              <w:rPr>
-                <w:rFonts w:ascii="Century Gothic" w:hAnsi="Century Gothic"/>
-                <w:b/>
-                <w:bCs/>
-                <w:color w:val="FFFFFF" w:themeColor="background1"/>
-              </w:rPr>
-              <w:t xml:space="preserve"> di </w:t>
-            </w:r>
-            <w:proofErr w:type="spellStart"/>
-            <w:r>
-              <w:rPr>
-                <w:rFonts w:ascii="Century Gothic" w:hAnsi="Century Gothic"/>
-                <w:b/>
-                <w:bCs/>
-                <w:color w:val="FFFFFF" w:themeColor="background1"/>
-              </w:rPr>
-              <w:t>chiave</w:t>
-            </w:r>
-            <w:proofErr w:type="spellEnd"/>
+              <w:t>Vincolo di chiave</w:t>
+            </w:r>
           </w:p>
         </w:tc>
         <w:tc>
@@ -18130,7 +17280,6 @@
                 <w:lang w:val="it-IT"/>
               </w:rPr>
             </w:pPr>
-            <w:proofErr w:type="spellStart"/>
             <w:r>
               <w:rPr>
                 <w:rFonts w:ascii="Century Gothic" w:hAnsi="Century Gothic"/>
@@ -18138,29 +17287,8 @@
                 <w:bCs/>
                 <w:color w:val="FFFFFF" w:themeColor="background1"/>
               </w:rPr>
-              <w:t>Altri</w:t>
-            </w:r>
-            <w:proofErr w:type="spellEnd"/>
-            <w:r>
-              <w:rPr>
-                <w:rFonts w:ascii="Century Gothic" w:hAnsi="Century Gothic"/>
-                <w:b/>
-                <w:bCs/>
-                <w:color w:val="FFFFFF" w:themeColor="background1"/>
-              </w:rPr>
-              <w:t xml:space="preserve"> </w:t>
-            </w:r>
-            <w:proofErr w:type="spellStart"/>
-            <w:r>
-              <w:rPr>
-                <w:rFonts w:ascii="Century Gothic" w:hAnsi="Century Gothic"/>
-                <w:b/>
-                <w:bCs/>
-                <w:color w:val="FFFFFF" w:themeColor="background1"/>
-              </w:rPr>
-              <w:t>vincoli</w:t>
-            </w:r>
-            <w:proofErr w:type="spellEnd"/>
+              <w:t>Altri vincoli</w:t>
+            </w:r>
           </w:p>
         </w:tc>
       </w:tr>
@@ -18222,21 +17350,12 @@
                 <w:lang w:val="it-IT"/>
               </w:rPr>
             </w:pPr>
-            <w:proofErr w:type="gramStart"/>
-            <w:r>
-              <w:rPr>
-                <w:rFonts w:ascii="Century Gothic" w:eastAsia="Droid Sans" w:hAnsi="Century Gothic" w:cs="Droid Sans"/>
-                <w:color w:val="auto"/>
-              </w:rPr>
-              <w:t>Integer(</w:t>
-            </w:r>
-            <w:proofErr w:type="gramEnd"/>
-            <w:r>
-              <w:rPr>
-                <w:rFonts w:ascii="Century Gothic" w:eastAsia="Droid Sans" w:hAnsi="Century Gothic" w:cs="Droid Sans"/>
-                <w:color w:val="auto"/>
-              </w:rPr>
-              <w:t>32)</w:t>
+            <w:r>
+              <w:rPr>
+                <w:rFonts w:ascii="Century Gothic" w:eastAsia="Droid Sans" w:hAnsi="Century Gothic" w:cs="Droid Sans"/>
+                <w:color w:val="auto"/>
+              </w:rPr>
+              <w:t>Integer(32)</w:t>
             </w:r>
           </w:p>
         </w:tc>
@@ -18377,7 +17496,6 @@
                 <w:lang w:val="it-IT"/>
               </w:rPr>
             </w:pPr>
-            <w:proofErr w:type="gramStart"/>
             <w:r>
               <w:rPr>
                 <w:rFonts w:ascii="Century Gothic" w:eastAsia="Droid Sans" w:hAnsi="Century Gothic" w:cs="Droid Sans"/>
@@ -18385,7 +17503,6 @@
               </w:rPr>
               <w:t>Varchar(</w:t>
             </w:r>
-            <w:proofErr w:type="gramEnd"/>
             <w:r>
               <w:rPr>
                 <w:rFonts w:ascii="Century Gothic" w:eastAsia="Droid Sans" w:hAnsi="Century Gothic" w:cs="Droid Sans"/>
@@ -18487,7 +17604,6 @@
                 <w:lang w:val="it-IT"/>
               </w:rPr>
             </w:pPr>
-            <w:proofErr w:type="spellStart"/>
             <w:r>
               <w:rPr>
                 <w:rFonts w:ascii="Century Gothic" w:eastAsia="Droid Sans" w:hAnsi="Century Gothic" w:cs="Droid Sans"/>
@@ -18497,7 +17613,6 @@
               </w:rPr>
               <w:t>Cognome</w:t>
             </w:r>
-            <w:proofErr w:type="spellEnd"/>
           </w:p>
         </w:tc>
         <w:tc>
@@ -18520,7 +17635,6 @@
                 <w:lang w:val="it-IT"/>
               </w:rPr>
             </w:pPr>
-            <w:proofErr w:type="gramStart"/>
             <w:r>
               <w:rPr>
                 <w:rFonts w:ascii="Century Gothic" w:eastAsia="Droid Sans" w:hAnsi="Century Gothic" w:cs="Droid Sans"/>
@@ -18528,7 +17642,6 @@
               </w:rPr>
               <w:t>Varchar(</w:t>
             </w:r>
-            <w:proofErr w:type="gramEnd"/>
             <w:r>
               <w:rPr>
                 <w:rFonts w:ascii="Century Gothic" w:eastAsia="Droid Sans" w:hAnsi="Century Gothic" w:cs="Droid Sans"/>
@@ -18661,7 +17774,6 @@
                 <w:lang w:val="it-IT"/>
               </w:rPr>
             </w:pPr>
-            <w:proofErr w:type="gramStart"/>
             <w:r>
               <w:rPr>
                 <w:rFonts w:ascii="Century Gothic" w:eastAsia="Droid Sans" w:hAnsi="Century Gothic" w:cs="Droid Sans"/>
@@ -18669,7 +17781,6 @@
               </w:rPr>
               <w:t>Varchar(</w:t>
             </w:r>
-            <w:proofErr w:type="gramEnd"/>
             <w:r>
               <w:rPr>
                 <w:rFonts w:ascii="Century Gothic" w:eastAsia="Droid Sans" w:hAnsi="Century Gothic" w:cs="Droid Sans"/>
@@ -18730,16 +17841,32 @@
             <w:pPr>
               <w:jc w:val="center"/>
               <w:rPr>
-                <w:rFonts w:hint="eastAsia"/>
+                <w:rFonts w:ascii="Century Gothic" w:eastAsia="Droid Sans" w:hAnsi="Century Gothic" w:cs="Droid Sans"/>
+                <w:color w:val="auto"/>
+              </w:rPr>
+            </w:pPr>
+            <w:r>
+              <w:rPr>
+                <w:rFonts w:ascii="Century Gothic" w:eastAsia="Droid Sans" w:hAnsi="Century Gothic" w:cs="Droid Sans"/>
+                <w:color w:val="auto"/>
+              </w:rPr>
+              <w:t>NOT NULL</w:t>
+            </w:r>
+          </w:p>
+          <w:p>
+            <w:pPr>
+              <w:jc w:val="center"/>
+              <w:rPr>
+                <w:rFonts w:ascii="Century Gothic" w:hAnsi="Century Gothic"/>
                 <w:lang w:val="it-IT"/>
               </w:rPr>
             </w:pPr>
             <w:r>
               <w:rPr>
                 <w:rFonts w:ascii="Century Gothic" w:eastAsia="Droid Sans" w:hAnsi="Century Gothic" w:cs="Droid Sans"/>
-                <w:color w:val="auto"/>
-              </w:rPr>
-              <w:t>NOT NULL</w:t>
+                <w:lang w:val="it-IT"/>
+              </w:rPr>
+              <w:t>UNIQUE</w:t>
             </w:r>
           </w:p>
         </w:tc>
@@ -18802,7 +17929,6 @@
                 <w:lang w:val="it-IT"/>
               </w:rPr>
             </w:pPr>
-            <w:proofErr w:type="gramStart"/>
             <w:r>
               <w:rPr>
                 <w:rFonts w:ascii="Century Gothic" w:eastAsia="Droid Sans" w:hAnsi="Century Gothic" w:cs="Droid Sans"/>
@@ -18810,7 +17936,6 @@
               </w:rPr>
               <w:t>Varchar(</w:t>
             </w:r>
-            <w:proofErr w:type="gramEnd"/>
             <w:r>
               <w:rPr>
                 <w:rFonts w:ascii="Century Gothic" w:eastAsia="Droid Sans" w:hAnsi="Century Gothic" w:cs="Droid Sans"/>
@@ -18911,7 +18036,6 @@
                 <w:color w:val="FFFFFF" w:themeColor="background1"/>
               </w:rPr>
             </w:pPr>
-            <w:proofErr w:type="spellStart"/>
             <w:r>
               <w:rPr>
                 <w:rFonts w:ascii="Century Gothic" w:eastAsia="Droid Sans" w:hAnsi="Century Gothic" w:cs="Droid Sans"/>
@@ -18921,7 +18045,6 @@
               </w:rPr>
               <w:t>Biografia</w:t>
             </w:r>
-            <w:proofErr w:type="spellEnd"/>
           </w:p>
         </w:tc>
         <w:tc>
@@ -18944,21 +18067,12 @@
                 <w:color w:val="auto"/>
               </w:rPr>
             </w:pPr>
-            <w:proofErr w:type="gramStart"/>
-            <w:r>
-              <w:rPr>
-                <w:rFonts w:ascii="Century Gothic" w:eastAsia="Droid Sans" w:hAnsi="Century Gothic" w:cs="Droid Sans"/>
-                <w:color w:val="auto"/>
-              </w:rPr>
-              <w:t>Varchar(</w:t>
-            </w:r>
-            <w:proofErr w:type="gramEnd"/>
-            <w:r>
-              <w:rPr>
-                <w:rFonts w:ascii="Century Gothic" w:eastAsia="Droid Sans" w:hAnsi="Century Gothic" w:cs="Droid Sans"/>
-                <w:color w:val="auto"/>
-              </w:rPr>
-              <w:t>100)</w:t>
+            <w:r>
+              <w:rPr>
+                <w:rFonts w:ascii="Century Gothic" w:eastAsia="Droid Sans" w:hAnsi="Century Gothic" w:cs="Droid Sans"/>
+                <w:color w:val="auto"/>
+              </w:rPr>
+              <w:t>Varchar(100)</w:t>
             </w:r>
           </w:p>
         </w:tc>
@@ -19053,19 +18167,8 @@
                 <w:bCs/>
                 <w:color w:val="FFFFFF" w:themeColor="background1"/>
               </w:rPr>
-              <w:t xml:space="preserve">Data di </w:t>
-            </w:r>
-            <w:proofErr w:type="spellStart"/>
-            <w:r>
-              <w:rPr>
-                <w:rFonts w:ascii="Century Gothic" w:eastAsia="Droid Sans" w:hAnsi="Century Gothic" w:cs="Droid Sans"/>
-                <w:b/>
-                <w:bCs/>
-                <w:color w:val="FFFFFF" w:themeColor="background1"/>
-              </w:rPr>
-              <w:t>nascita</w:t>
-            </w:r>
-            <w:proofErr w:type="spellEnd"/>
+              <w:t>Data di nascita</w:t>
+            </w:r>
           </w:p>
         </w:tc>
         <w:tc>
@@ -19181,7 +18284,6 @@
                 <w:color w:val="FFFFFF" w:themeColor="background1"/>
               </w:rPr>
             </w:pPr>
-            <w:proofErr w:type="spellStart"/>
             <w:r>
               <w:rPr>
                 <w:rFonts w:ascii="Century Gothic" w:eastAsia="Droid Sans" w:hAnsi="Century Gothic" w:cs="Droid Sans"/>
@@ -19191,7 +18293,6 @@
               </w:rPr>
               <w:t>Sesso</w:t>
             </w:r>
-            <w:proofErr w:type="spellEnd"/>
           </w:p>
         </w:tc>
         <w:tc>
@@ -19334,17 +18435,8 @@
                 <w:rFonts w:ascii="Century Gothic" w:eastAsia="Droid Sans" w:hAnsi="Century Gothic" w:cs="Droid Sans"/>
                 <w:szCs w:val="22"/>
               </w:rPr>
-              <w:t xml:space="preserve">0, se </w:t>
-            </w:r>
-            <w:proofErr w:type="spellStart"/>
-            <w:r>
-              <w:rPr>
-                <w:rFonts w:ascii="Century Gothic" w:eastAsia="Droid Sans" w:hAnsi="Century Gothic" w:cs="Droid Sans"/>
-                <w:szCs w:val="22"/>
-              </w:rPr>
-              <w:t>maschio</w:t>
-            </w:r>
-            <w:proofErr w:type="spellEnd"/>
+              <w:t>0, se maschio</w:t>
+            </w:r>
           </w:p>
           <w:p>
             <w:pPr>
@@ -19366,17 +18458,8 @@
                 <w:rFonts w:ascii="Century Gothic" w:eastAsia="Droid Sans" w:hAnsi="Century Gothic" w:cs="Droid Sans"/>
                 <w:szCs w:val="22"/>
               </w:rPr>
-              <w:t xml:space="preserve">1, se </w:t>
-            </w:r>
-            <w:proofErr w:type="spellStart"/>
-            <w:r>
-              <w:rPr>
-                <w:rFonts w:ascii="Century Gothic" w:eastAsia="Droid Sans" w:hAnsi="Century Gothic" w:cs="Droid Sans"/>
-                <w:szCs w:val="22"/>
-              </w:rPr>
-              <w:t>femmina</w:t>
-            </w:r>
-            <w:proofErr w:type="spellEnd"/>
+              <w:t>1, se femmina</w:t>
+            </w:r>
           </w:p>
           <w:p>
             <w:pPr>
@@ -19409,7 +18492,6 @@
                 <w:color w:val="auto"/>
               </w:rPr>
             </w:pPr>
-            <w:proofErr w:type="spellStart"/>
             <w:r>
               <w:rPr>
                 <w:rFonts w:ascii="Century Gothic" w:eastAsia="Droid Sans" w:hAnsi="Century Gothic" w:cs="Droid Sans"/>
@@ -19418,7 +18500,6 @@
               </w:rPr>
               <w:t>specificato</w:t>
             </w:r>
-            <w:proofErr w:type="spellEnd"/>
           </w:p>
         </w:tc>
       </w:tr>
@@ -19448,7 +18529,6 @@
                 <w:color w:val="FFFFFF" w:themeColor="background1"/>
               </w:rPr>
             </w:pPr>
-            <w:proofErr w:type="spellStart"/>
             <w:r>
               <w:rPr>
                 <w:rFonts w:ascii="Century Gothic" w:eastAsia="Droid Sans" w:hAnsi="Century Gothic" w:cs="Droid Sans"/>
@@ -19458,7 +18538,6 @@
               </w:rPr>
               <w:t>Azienda</w:t>
             </w:r>
-            <w:proofErr w:type="spellEnd"/>
           </w:p>
         </w:tc>
         <w:tc>
@@ -19619,21 +18698,19 @@
                 <w:color w:val="auto"/>
               </w:rPr>
             </w:pPr>
-            <w:proofErr w:type="gramStart"/>
-            <w:r>
-              <w:rPr>
-                <w:rFonts w:ascii="Century Gothic" w:eastAsia="Droid Sans" w:hAnsi="Century Gothic" w:cs="Droid Sans"/>
-                <w:color w:val="auto"/>
-              </w:rPr>
-              <w:t>Integer(</w:t>
-            </w:r>
-            <w:proofErr w:type="gramEnd"/>
-            <w:r>
-              <w:rPr>
-                <w:rFonts w:ascii="Century Gothic" w:eastAsia="Droid Sans" w:hAnsi="Century Gothic" w:cs="Droid Sans"/>
-                <w:color w:val="auto"/>
-              </w:rPr>
-              <w:t>27)</w:t>
+            <w:r>
+              <w:rPr>
+                <w:rFonts w:ascii="Century Gothic" w:eastAsia="Droid Sans" w:hAnsi="Century Gothic" w:cs="Droid Sans"/>
+                <w:color w:val="auto"/>
+              </w:rPr>
+              <w:t>Varchar</w:t>
+            </w:r>
+            <w:r>
+              <w:rPr>
+                <w:rFonts w:ascii="Century Gothic" w:eastAsia="Droid Sans" w:hAnsi="Century Gothic" w:cs="Droid Sans"/>
+                <w:color w:val="auto"/>
+              </w:rPr>
+              <w:t>(27)</w:t>
             </w:r>
           </w:p>
         </w:tc>
@@ -19792,7 +18869,6 @@
         <w:rPr>
           <w:lang w:val="it-IT"/>
         </w:rPr>
-        <w:lastRenderedPageBreak/>
         <w:t>Controllo degli accessi e s</w:t>
       </w:r>
       <w:r>
@@ -20154,6 +19230,13 @@
                 <w:color w:val="auto"/>
               </w:rPr>
             </w:pPr>
+            <w:r>
+              <w:rPr>
+                <w:rFonts w:ascii="Century Gothic" w:eastAsia="Droid Sans" w:hAnsi="Century Gothic" w:cs="Droid Sans"/>
+                <w:color w:val="auto"/>
+              </w:rPr>
+              <w:t>Visualizza Hompage</w:t>
+            </w:r>
           </w:p>
         </w:tc>
         <w:tc>
@@ -20254,17 +19337,8 @@
                 <w:rFonts w:ascii="Century Gothic" w:eastAsia="Droid Sans" w:hAnsi="Century Gothic" w:cs="Droid Sans"/>
                 <w:color w:val="auto"/>
               </w:rPr>
-              <w:t xml:space="preserve">Visualizza </w:t>
-            </w:r>
-            <w:proofErr w:type="spellStart"/>
-            <w:r>
-              <w:rPr>
-                <w:rFonts w:ascii="Century Gothic" w:eastAsia="Droid Sans" w:hAnsi="Century Gothic" w:cs="Droid Sans"/>
-                <w:color w:val="auto"/>
-              </w:rPr>
-              <w:t>HomePage</w:t>
-            </w:r>
-            <w:proofErr w:type="spellEnd"/>
+              <w:t>Visualizza HomePage</w:t>
+            </w:r>
           </w:p>
         </w:tc>
         <w:tc>
@@ -20359,17 +19433,8 @@
                 <w:rFonts w:ascii="Century Gothic" w:eastAsia="Droid Sans" w:hAnsi="Century Gothic" w:cs="Droid Sans" w:hint="eastAsia"/>
                 <w:color w:val="auto"/>
               </w:rPr>
-              <w:t xml:space="preserve">Visualizza </w:t>
-            </w:r>
-            <w:proofErr w:type="spellStart"/>
-            <w:r>
-              <w:rPr>
-                <w:rFonts w:ascii="Century Gothic" w:eastAsia="Droid Sans" w:hAnsi="Century Gothic" w:cs="Droid Sans" w:hint="eastAsia"/>
-                <w:color w:val="auto"/>
-              </w:rPr>
-              <w:t>HomePage</w:t>
-            </w:r>
-            <w:proofErr w:type="spellEnd"/>
+              <w:t>Visualizza HomePage</w:t>
+            </w:r>
           </w:p>
           <w:p>
             <w:pPr>
@@ -20406,7 +19471,6 @@
                 <w:color w:val="FFFFFF" w:themeColor="background1"/>
               </w:rPr>
             </w:pPr>
-            <w:proofErr w:type="spellStart"/>
             <w:r>
               <w:rPr>
                 <w:rFonts w:ascii="Century Gothic" w:eastAsia="Droid Sans" w:hAnsi="Century Gothic" w:cs="Droid Sans"/>
@@ -20414,7 +19478,6 @@
               </w:rPr>
               <w:t>GestioneEventi</w:t>
             </w:r>
-            <w:proofErr w:type="spellEnd"/>
           </w:p>
         </w:tc>
         <w:tc>
@@ -20515,23 +19578,7 @@
                 <w:rFonts w:ascii="Century Gothic" w:eastAsia="Droid Sans" w:hAnsi="Century Gothic" w:cs="Droid Sans"/>
                 <w:color w:val="auto"/>
               </w:rPr>
-              <w:t xml:space="preserve">Visualizza </w:t>
-            </w:r>
-            <w:proofErr w:type="spellStart"/>
-            <w:r>
-              <w:rPr>
-                <w:rFonts w:ascii="Century Gothic" w:eastAsia="Droid Sans" w:hAnsi="Century Gothic" w:cs="Droid Sans"/>
-                <w:color w:val="auto"/>
-              </w:rPr>
-              <w:t>bio</w:t>
-            </w:r>
-            <w:proofErr w:type="spellEnd"/>
-            <w:r>
-              <w:rPr>
-                <w:rFonts w:ascii="Century Gothic" w:eastAsia="Droid Sans" w:hAnsi="Century Gothic" w:cs="Droid Sans"/>
-                <w:color w:val="auto"/>
-              </w:rPr>
-              <w:t xml:space="preserve">               organizzatore</w:t>
+              <w:t>Visualizza bio               organizzatore</w:t>
             </w:r>
             <w:r>
               <w:rPr>
@@ -20552,34 +19599,14 @@
                 <w:color w:val="auto"/>
               </w:rPr>
             </w:pPr>
-            <w:proofErr w:type="spellStart"/>
             <w:r>
               <w:rPr>
                 <w:rFonts w:ascii="Century Gothic" w:eastAsia="Droid Sans" w:hAnsi="Century Gothic" w:cs="Droid Sans"/>
                 <w:color w:val="auto"/>
                 <w:lang w:val="en-US"/>
               </w:rPr>
-              <w:t>Ricerca</w:t>
-            </w:r>
-            <w:proofErr w:type="spellEnd"/>
-            <w:r>
-              <w:rPr>
-                <w:rFonts w:ascii="Century Gothic" w:eastAsia="Droid Sans" w:hAnsi="Century Gothic" w:cs="Droid Sans"/>
-                <w:color w:val="auto"/>
-                <w:lang w:val="en-US"/>
-              </w:rPr>
-              <w:t xml:space="preserve"> </w:t>
-            </w:r>
-            <w:proofErr w:type="spellStart"/>
-            <w:r>
-              <w:rPr>
-                <w:rFonts w:ascii="Century Gothic" w:eastAsia="Droid Sans" w:hAnsi="Century Gothic" w:cs="Droid Sans"/>
-                <w:color w:val="auto"/>
-                <w:lang w:val="en-US"/>
-              </w:rPr>
-              <w:t>evento</w:t>
-            </w:r>
-            <w:proofErr w:type="spellEnd"/>
+              <w:t>Ricerca evento</w:t>
+            </w:r>
           </w:p>
         </w:tc>
         <w:tc>
@@ -20680,23 +19707,7 @@
                 <w:rFonts w:ascii="Century Gothic" w:eastAsia="Droid Sans" w:hAnsi="Century Gothic" w:cs="Droid Sans"/>
                 <w:color w:val="auto"/>
               </w:rPr>
-              <w:t xml:space="preserve">Visualizza </w:t>
-            </w:r>
-            <w:proofErr w:type="spellStart"/>
-            <w:r>
-              <w:rPr>
-                <w:rFonts w:ascii="Century Gothic" w:eastAsia="Droid Sans" w:hAnsi="Century Gothic" w:cs="Droid Sans"/>
-                <w:color w:val="auto"/>
-              </w:rPr>
-              <w:t>bio</w:t>
-            </w:r>
-            <w:proofErr w:type="spellEnd"/>
-            <w:r>
-              <w:rPr>
-                <w:rFonts w:ascii="Century Gothic" w:eastAsia="Droid Sans" w:hAnsi="Century Gothic" w:cs="Droid Sans"/>
-                <w:color w:val="auto"/>
-              </w:rPr>
-              <w:t xml:space="preserve">                  organizzatore</w:t>
+              <w:t>Visualizza bio                  organizzatore</w:t>
             </w:r>
             <w:r>
               <w:rPr>
@@ -20717,34 +19728,14 @@
                 <w:color w:val="auto"/>
               </w:rPr>
             </w:pPr>
-            <w:proofErr w:type="spellStart"/>
             <w:r>
               <w:rPr>
                 <w:rFonts w:ascii="Century Gothic" w:eastAsia="Droid Sans" w:hAnsi="Century Gothic" w:cs="Droid Sans"/>
                 <w:color w:val="auto"/>
                 <w:lang w:val="en-US"/>
               </w:rPr>
-              <w:t>Ricerca</w:t>
-            </w:r>
-            <w:proofErr w:type="spellEnd"/>
-            <w:r>
-              <w:rPr>
-                <w:rFonts w:ascii="Century Gothic" w:eastAsia="Droid Sans" w:hAnsi="Century Gothic" w:cs="Droid Sans"/>
-                <w:color w:val="auto"/>
-                <w:lang w:val="en-US"/>
-              </w:rPr>
-              <w:t xml:space="preserve"> </w:t>
-            </w:r>
-            <w:proofErr w:type="spellStart"/>
-            <w:r>
-              <w:rPr>
-                <w:rFonts w:ascii="Century Gothic" w:eastAsia="Droid Sans" w:hAnsi="Century Gothic" w:cs="Droid Sans"/>
-                <w:color w:val="auto"/>
-                <w:lang w:val="en-US"/>
-              </w:rPr>
-              <w:t>evento</w:t>
-            </w:r>
-            <w:proofErr w:type="spellEnd"/>
+              <w:t>Ricerca evento</w:t>
+            </w:r>
           </w:p>
         </w:tc>
         <w:tc>
@@ -20824,17 +19815,8 @@
                 <w:rFonts w:ascii="Century Gothic" w:eastAsia="Droid Sans" w:hAnsi="Century Gothic" w:cs="Droid Sans"/>
                 <w:color w:val="auto"/>
               </w:rPr>
-              <w:t xml:space="preserve">Visualizza </w:t>
-            </w:r>
-            <w:proofErr w:type="spellStart"/>
-            <w:r>
-              <w:rPr>
-                <w:rFonts w:ascii="Century Gothic" w:eastAsia="Droid Sans" w:hAnsi="Century Gothic" w:cs="Droid Sans"/>
-                <w:color w:val="auto"/>
-              </w:rPr>
-              <w:t>bio</w:t>
-            </w:r>
-            <w:proofErr w:type="spellEnd"/>
+              <w:t>Visualizza bio</w:t>
+            </w:r>
           </w:p>
           <w:p>
             <w:pPr>
@@ -20900,7 +19882,6 @@
                 <w:color w:val="FFFFFF" w:themeColor="background1"/>
               </w:rPr>
             </w:pPr>
-            <w:proofErr w:type="spellStart"/>
             <w:r>
               <w:rPr>
                 <w:rFonts w:ascii="Century Gothic" w:eastAsia="Droid Sans" w:hAnsi="Century Gothic" w:cs="Droid Sans"/>
@@ -20908,7 +19889,6 @@
               </w:rPr>
               <w:t>GestioneAcquisti</w:t>
             </w:r>
-            <w:proofErr w:type="spellEnd"/>
           </w:p>
         </w:tc>
         <w:tc>
@@ -21621,13 +20601,14 @@
                 <w:color w:val="auto"/>
               </w:rPr>
             </w:pPr>
-          </w:p>
-        </w:tc>
-        <w:tc>
-          <w:tcPr>
-            <w:tcW w:w="3969" w:type="dxa"/>
-            <w:vAlign w:val="center"/>
-          </w:tcPr>
+            <w:r>
+              <w:rPr>
+                <w:rFonts w:ascii="Century Gothic" w:eastAsia="Droid Sans" w:hAnsi="Century Gothic" w:cs="Droid Sans"/>
+                <w:color w:val="auto"/>
+              </w:rPr>
+              <w:t>Login,</w:t>
+            </w:r>
+          </w:p>
           <w:p>
             <w:pPr>
               <w:widowControl w:val="0"/>
@@ -21639,6 +20620,115 @@
                 <w:color w:val="auto"/>
               </w:rPr>
             </w:pPr>
+            <w:r>
+              <w:rPr>
+                <w:rFonts w:ascii="Century Gothic" w:eastAsia="Droid Sans" w:hAnsi="Century Gothic" w:cs="Droid Sans"/>
+                <w:color w:val="auto"/>
+              </w:rPr>
+              <w:t>Logout</w:t>
+            </w:r>
+          </w:p>
+          <w:p>
+            <w:pPr>
+              <w:widowControl w:val="0"/>
+              <w:overflowPunct/>
+              <w:textAlignment w:val="auto"/>
+              <w:cnfStyle w:val="000000100000" w:firstRow="0" w:lastRow="0" w:firstColumn="0" w:lastColumn="0" w:oddVBand="0" w:evenVBand="0" w:oddHBand="1" w:evenHBand="0" w:firstRowFirstColumn="0" w:firstRowLastColumn="0" w:lastRowFirstColumn="0" w:lastRowLastColumn="0"/>
+              <w:rPr>
+                <w:rFonts w:ascii="Century Gothic" w:eastAsia="Droid Sans" w:hAnsi="Century Gothic" w:cs="Droid Sans"/>
+                <w:color w:val="auto"/>
+              </w:rPr>
+            </w:pPr>
+            <w:r>
+              <w:rPr>
+                <w:rFonts w:ascii="Century Gothic" w:eastAsia="Droid Sans" w:hAnsi="Century Gothic" w:cs="Droid Sans"/>
+                <w:color w:val="auto"/>
+              </w:rPr>
+              <w:t>Visualizza HomePage</w:t>
+            </w:r>
+          </w:p>
+        </w:tc>
+        <w:tc>
+          <w:tcPr>
+            <w:tcW w:w="3969" w:type="dxa"/>
+            <w:vAlign w:val="center"/>
+          </w:tcPr>
+          <w:p>
+            <w:pPr>
+              <w:widowControl w:val="0"/>
+              <w:overflowPunct/>
+              <w:textAlignment w:val="auto"/>
+              <w:cnfStyle w:val="000000100000" w:firstRow="0" w:lastRow="0" w:firstColumn="0" w:lastColumn="0" w:oddVBand="0" w:evenVBand="0" w:oddHBand="1" w:evenHBand="0" w:firstRowFirstColumn="0" w:firstRowLastColumn="0" w:lastRowFirstColumn="0" w:lastRowLastColumn="0"/>
+              <w:rPr>
+                <w:rFonts w:ascii="Century Gothic" w:eastAsia="Droid Sans" w:hAnsi="Century Gothic" w:cs="Droid Sans"/>
+                <w:color w:val="auto"/>
+              </w:rPr>
+            </w:pPr>
+            <w:r>
+              <w:rPr>
+                <w:rFonts w:ascii="Century Gothic" w:eastAsia="Droid Sans" w:hAnsi="Century Gothic" w:cs="Droid Sans"/>
+                <w:color w:val="auto"/>
+              </w:rPr>
+              <w:t>Login,</w:t>
+            </w:r>
+          </w:p>
+          <w:p>
+            <w:pPr>
+              <w:widowControl w:val="0"/>
+              <w:overflowPunct/>
+              <w:textAlignment w:val="auto"/>
+              <w:cnfStyle w:val="000000100000" w:firstRow="0" w:lastRow="0" w:firstColumn="0" w:lastColumn="0" w:oddVBand="0" w:evenVBand="0" w:oddHBand="1" w:evenHBand="0" w:firstRowFirstColumn="0" w:firstRowLastColumn="0" w:lastRowFirstColumn="0" w:lastRowLastColumn="0"/>
+              <w:rPr>
+                <w:rFonts w:ascii="Century Gothic" w:eastAsia="Droid Sans" w:hAnsi="Century Gothic" w:cs="Droid Sans"/>
+                <w:color w:val="auto"/>
+              </w:rPr>
+            </w:pPr>
+            <w:r>
+              <w:rPr>
+                <w:rFonts w:ascii="Century Gothic" w:eastAsia="Droid Sans" w:hAnsi="Century Gothic" w:cs="Droid Sans"/>
+                <w:color w:val="auto"/>
+              </w:rPr>
+              <w:t>Logout</w:t>
+            </w:r>
+          </w:p>
+          <w:p>
+            <w:pPr>
+              <w:widowControl w:val="0"/>
+              <w:overflowPunct/>
+              <w:textAlignment w:val="auto"/>
+              <w:cnfStyle w:val="000000100000" w:firstRow="0" w:lastRow="0" w:firstColumn="0" w:lastColumn="0" w:oddVBand="0" w:evenVBand="0" w:oddHBand="1" w:evenHBand="0" w:firstRowFirstColumn="0" w:firstRowLastColumn="0" w:lastRowFirstColumn="0" w:lastRowLastColumn="0"/>
+              <w:rPr>
+                <w:rFonts w:ascii="Century Gothic" w:eastAsia="Droid Sans" w:hAnsi="Century Gothic" w:cs="Droid Sans"/>
+                <w:color w:val="auto"/>
+              </w:rPr>
+            </w:pPr>
+            <w:r>
+              <w:rPr>
+                <w:rFonts w:ascii="Century Gothic" w:eastAsia="Droid Sans" w:hAnsi="Century Gothic" w:cs="Droid Sans"/>
+                <w:color w:val="auto"/>
+              </w:rPr>
+              <w:t>Modifica Dati,</w:t>
+            </w:r>
+          </w:p>
+          <w:p>
+            <w:pPr>
+              <w:widowControl w:val="0"/>
+              <w:overflowPunct/>
+              <w:textAlignment w:val="auto"/>
+              <w:cnfStyle w:val="000000100000" w:firstRow="0" w:lastRow="0" w:firstColumn="0" w:lastColumn="0" w:oddVBand="0" w:evenVBand="0" w:oddHBand="1" w:evenHBand="0" w:firstRowFirstColumn="0" w:firstRowLastColumn="0" w:lastRowFirstColumn="0" w:lastRowLastColumn="0"/>
+              <w:rPr>
+                <w:rFonts w:ascii="Century Gothic" w:eastAsia="Droid Sans" w:hAnsi="Century Gothic" w:cs="Droid Sans"/>
+                <w:color w:val="auto"/>
+              </w:rPr>
+            </w:pPr>
+            <w:r>
+              <w:rPr>
+                <w:rFonts w:ascii="Century Gothic" w:eastAsia="Droid Sans" w:hAnsi="Century Gothic" w:cs="Droid Sans"/>
+                <w:color w:val="auto"/>
+              </w:rPr>
+              <w:lastRenderedPageBreak/>
+              <w:t>Visualizza HomePage</w:t>
+            </w:r>
           </w:p>
         </w:tc>
       </w:tr>
@@ -21665,15 +20755,14 @@
                 <w:color w:val="FFFFFF" w:themeColor="background1"/>
               </w:rPr>
             </w:pPr>
-            <w:proofErr w:type="spellStart"/>
             <w:r>
               <w:rPr>
                 <w:rFonts w:ascii="Century Gothic" w:eastAsia="Droid Sans" w:hAnsi="Century Gothic" w:cs="Droid Sans"/>
                 <w:color w:val="FFFFFF" w:themeColor="background1"/>
               </w:rPr>
+              <w:lastRenderedPageBreak/>
               <w:t>GestioneEventi</w:t>
             </w:r>
-            <w:proofErr w:type="spellEnd"/>
           </w:p>
         </w:tc>
         <w:tc>
@@ -21805,7 +20894,6 @@
                 <w:rFonts w:ascii="Century Gothic" w:eastAsia="Droid Sans" w:hAnsi="Century Gothic" w:cs="Droid Sans"/>
                 <w:color w:val="auto"/>
               </w:rPr>
-              <w:lastRenderedPageBreak/>
               <w:t>Visualizza</w:t>
             </w:r>
             <w:r>
@@ -21913,7 +21001,6 @@
                 <w:color w:val="FFFFFF" w:themeColor="background1"/>
               </w:rPr>
             </w:pPr>
-            <w:proofErr w:type="spellStart"/>
             <w:r>
               <w:rPr>
                 <w:rFonts w:ascii="Century Gothic" w:eastAsia="Droid Sans" w:hAnsi="Century Gothic" w:cs="Droid Sans"/>
@@ -21921,7 +21008,6 @@
               </w:rPr>
               <w:t>GestioneAcquisti</w:t>
             </w:r>
-            <w:proofErr w:type="spellEnd"/>
           </w:p>
         </w:tc>
         <w:tc>
@@ -22002,7 +21088,6 @@
         </w:rPr>
         <w:t xml:space="preserve">Il flusso del sistema </w:t>
       </w:r>
-      <w:proofErr w:type="spellStart"/>
       <w:r>
         <w:rPr>
           <w:b/>
@@ -22011,26 +21096,11 @@
         </w:rPr>
         <w:t>SalernArte</w:t>
       </w:r>
-      <w:proofErr w:type="spellEnd"/>
       <w:r>
         <w:rPr>
           <w:lang w:val="it-IT"/>
         </w:rPr>
-        <w:t xml:space="preserve"> fornisce una funzionalità che richiede una continua interazione da parte dell'utente, ragione per cui, abbiamo scelto un controllo del flusso globale esplicito centralizzato di tipo event-</w:t>
-      </w:r>
-      <w:proofErr w:type="spellStart"/>
-      <w:r>
-        <w:rPr>
-          <w:lang w:val="it-IT"/>
-        </w:rPr>
-        <w:t>driven</w:t>
-      </w:r>
-      <w:proofErr w:type="spellEnd"/>
-      <w:r>
-        <w:rPr>
-          <w:lang w:val="it-IT"/>
-        </w:rPr>
-        <w:t>, ovvero guidato dagli eventi</w:t>
+        <w:t xml:space="preserve"> fornisce una funzionalità che richiede una continua interazione da parte dell'utente, ragione per cui, abbiamo scelto un controllo del flusso globale esplicito centralizzato di tipo event-driven, ovvero guidato dagli eventi</w:t>
       </w:r>
       <w:r>
         <w:rPr>
@@ -22057,21 +21127,7 @@
         <w:rPr>
           <w:lang w:val="it-IT"/>
         </w:rPr>
-        <w:t>un evento che viene gestito dall’</w:t>
-      </w:r>
-      <w:proofErr w:type="spellStart"/>
-      <w:r>
-        <w:rPr>
-          <w:lang w:val="it-IT"/>
-        </w:rPr>
-        <w:t>handler</w:t>
-      </w:r>
-      <w:proofErr w:type="spellEnd"/>
-      <w:r>
-        <w:rPr>
-          <w:lang w:val="it-IT"/>
-        </w:rPr>
-        <w:t xml:space="preserve"> associato, che a sua volta indirizza il controllo del flusso al sottosistema che si occupa della logica di controllo, e permette al gestore del controllo di rivolgersi ai servizi della logica applicativa. </w:t>
+        <w:t xml:space="preserve">un evento che viene gestito dall’handler associato, che a sua volta indirizza il controllo del flusso al sottosistema che si occupa della logica di controllo, e permette al gestore del controllo di rivolgersi ai servizi della logica applicativa. </w:t>
       </w:r>
     </w:p>
     <w:p>
@@ -22881,9 +21937,79 @@
                 <w:szCs w:val="24"/>
                 <w:lang w:val="it-IT" w:eastAsia="zh-CN" w:bidi="hi-IN"/>
               </w:rPr>
-              <w:t xml:space="preserve">Entry </w:t>
-            </w:r>
-            <w:proofErr w:type="spellStart"/>
+              <w:t>Entry condition</w:t>
+            </w:r>
+          </w:p>
+        </w:tc>
+        <w:tc>
+          <w:tcPr>
+            <w:tcW w:w="6472" w:type="dxa"/>
+            <w:gridSpan w:val="3"/>
+            <w:shd w:val="clear" w:color="auto" w:fill="D9E1F3"/>
+          </w:tcPr>
+          <w:p>
+            <w:pPr>
+              <w:rPr>
+                <w:rFonts w:ascii="Liberation Serif" w:eastAsia="SimSun" w:hAnsi="Liberation Serif" w:cs="Mangal" w:hint="eastAsia"/>
+                <w:kern w:val="2"/>
+                <w:sz w:val="24"/>
+                <w:szCs w:val="24"/>
+                <w:lang w:val="it-IT" w:eastAsia="zh-CN" w:bidi="hi-IN"/>
+              </w:rPr>
+            </w:pPr>
+            <w:r>
+              <w:rPr>
+                <w:rFonts w:ascii="Liberation Serif" w:eastAsia="SimSun" w:hAnsi="Liberation Serif" w:cs="Mangal"/>
+                <w:kern w:val="2"/>
+                <w:sz w:val="24"/>
+                <w:szCs w:val="24"/>
+                <w:lang w:val="it-IT" w:eastAsia="zh-CN" w:bidi="hi-IN"/>
+              </w:rPr>
+              <w:t>Avvio del sistema o errore nell’avvio del sistema</w:t>
+            </w:r>
+          </w:p>
+          <w:p>
+            <w:pPr>
+              <w:widowControl/>
+              <w:suppressAutoHyphens/>
+              <w:autoSpaceDE/>
+              <w:autoSpaceDN/>
+              <w:rPr>
+                <w:rFonts w:ascii="Liberation Serif" w:eastAsia="SimSun" w:hAnsi="Liberation Serif" w:cs="Mangal" w:hint="eastAsia"/>
+                <w:kern w:val="2"/>
+                <w:sz w:val="24"/>
+                <w:szCs w:val="24"/>
+                <w:lang w:val="it-IT" w:eastAsia="zh-CN" w:bidi="hi-IN"/>
+              </w:rPr>
+            </w:pPr>
+          </w:p>
+        </w:tc>
+      </w:tr>
+      <w:tr>
+        <w:trPr>
+          <w:trHeight w:val="808"/>
+        </w:trPr>
+        <w:tc>
+          <w:tcPr>
+            <w:tcW w:w="2547" w:type="dxa"/>
+            <w:gridSpan w:val="2"/>
+            <w:shd w:val="clear" w:color="auto" w:fill="4471C4"/>
+          </w:tcPr>
+          <w:p>
+            <w:pPr>
+              <w:widowControl/>
+              <w:suppressAutoHyphens/>
+              <w:autoSpaceDE/>
+              <w:autoSpaceDN/>
+              <w:rPr>
+                <w:rFonts w:ascii="Liberation Serif" w:eastAsia="SimSun" w:hAnsi="Liberation Serif" w:cs="Mangal" w:hint="eastAsia"/>
+                <w:color w:val="FFFFFF" w:themeColor="background1"/>
+                <w:kern w:val="2"/>
+                <w:sz w:val="24"/>
+                <w:szCs w:val="24"/>
+                <w:lang w:val="it-IT" w:eastAsia="zh-CN" w:bidi="hi-IN"/>
+              </w:rPr>
+            </w:pPr>
             <w:r>
               <w:rPr>
                 <w:rFonts w:ascii="Liberation Serif" w:eastAsia="SimSun" w:hAnsi="Liberation Serif" w:cs="Mangal"/>
@@ -22893,65 +22019,9 @@
                 <w:szCs w:val="24"/>
                 <w:lang w:val="it-IT" w:eastAsia="zh-CN" w:bidi="hi-IN"/>
               </w:rPr>
-              <w:t>condition</w:t>
-            </w:r>
-            <w:proofErr w:type="spellEnd"/>
-          </w:p>
-        </w:tc>
-        <w:tc>
-          <w:tcPr>
-            <w:tcW w:w="6472" w:type="dxa"/>
-            <w:gridSpan w:val="3"/>
-            <w:shd w:val="clear" w:color="auto" w:fill="D9E1F3"/>
-          </w:tcPr>
-          <w:p>
-            <w:pPr>
-              <w:rPr>
-                <w:rFonts w:ascii="Liberation Serif" w:eastAsia="SimSun" w:hAnsi="Liberation Serif" w:cs="Mangal" w:hint="eastAsia"/>
-                <w:kern w:val="2"/>
-                <w:sz w:val="24"/>
-                <w:szCs w:val="24"/>
-                <w:lang w:val="it-IT" w:eastAsia="zh-CN" w:bidi="hi-IN"/>
-              </w:rPr>
-            </w:pPr>
-            <w:r>
-              <w:rPr>
-                <w:rFonts w:ascii="Liberation Serif" w:eastAsia="SimSun" w:hAnsi="Liberation Serif" w:cs="Mangal"/>
-                <w:kern w:val="2"/>
-                <w:sz w:val="24"/>
-                <w:szCs w:val="24"/>
-                <w:lang w:val="it-IT" w:eastAsia="zh-CN" w:bidi="hi-IN"/>
-              </w:rPr>
-              <w:t>Avvio del sistema o errore nell’avvio del sistema</w:t>
-            </w:r>
-          </w:p>
-          <w:p>
-            <w:pPr>
-              <w:widowControl/>
-              <w:suppressAutoHyphens/>
-              <w:autoSpaceDE/>
-              <w:autoSpaceDN/>
-              <w:rPr>
-                <w:rFonts w:ascii="Liberation Serif" w:eastAsia="SimSun" w:hAnsi="Liberation Serif" w:cs="Mangal" w:hint="eastAsia"/>
-                <w:kern w:val="2"/>
-                <w:sz w:val="24"/>
-                <w:szCs w:val="24"/>
-                <w:lang w:val="it-IT" w:eastAsia="zh-CN" w:bidi="hi-IN"/>
-              </w:rPr>
-            </w:pPr>
-          </w:p>
-        </w:tc>
-      </w:tr>
-      <w:tr>
-        <w:trPr>
-          <w:trHeight w:val="808"/>
-        </w:trPr>
-        <w:tc>
-          <w:tcPr>
-            <w:tcW w:w="2547" w:type="dxa"/>
-            <w:gridSpan w:val="2"/>
-            <w:shd w:val="clear" w:color="auto" w:fill="4471C4"/>
-          </w:tcPr>
+              <w:t>Exit condition</w:t>
+            </w:r>
+          </w:p>
           <w:p>
             <w:pPr>
               <w:widowControl/>
@@ -22976,9 +22046,68 @@
                 <w:szCs w:val="24"/>
                 <w:lang w:val="it-IT" w:eastAsia="zh-CN" w:bidi="hi-IN"/>
               </w:rPr>
-              <w:t xml:space="preserve">Exit </w:t>
-            </w:r>
-            <w:proofErr w:type="spellStart"/>
+              <w:t>On success</w:t>
+            </w:r>
+          </w:p>
+        </w:tc>
+        <w:tc>
+          <w:tcPr>
+            <w:tcW w:w="6472" w:type="dxa"/>
+            <w:gridSpan w:val="3"/>
+            <w:shd w:val="clear" w:color="auto" w:fill="D9E1F3"/>
+          </w:tcPr>
+          <w:p>
+            <w:pPr>
+              <w:widowControl/>
+              <w:suppressAutoHyphens/>
+              <w:autoSpaceDE/>
+              <w:autoSpaceDN/>
+              <w:rPr>
+                <w:rFonts w:ascii="Liberation Serif" w:eastAsia="SimSun" w:hAnsi="Liberation Serif" w:cs="Mangal" w:hint="eastAsia"/>
+                <w:kern w:val="2"/>
+                <w:sz w:val="24"/>
+                <w:szCs w:val="24"/>
+                <w:lang w:val="it-IT" w:eastAsia="zh-CN" w:bidi="hi-IN"/>
+              </w:rPr>
+            </w:pPr>
+            <w:r>
+              <w:rPr>
+                <w:rFonts w:ascii="Liberation Serif" w:eastAsia="SimSun" w:hAnsi="Liberation Serif" w:cs="Mangal"/>
+                <w:kern w:val="2"/>
+                <w:sz w:val="24"/>
+                <w:szCs w:val="24"/>
+                <w:lang w:val="it-IT" w:eastAsia="zh-CN" w:bidi="hi-IN"/>
+              </w:rPr>
+              <w:t>Il Sistema riprende il normale funzionamento</w:t>
+            </w:r>
+          </w:p>
+        </w:tc>
+      </w:tr>
+      <w:tr>
+        <w:trPr>
+          <w:trHeight w:val="808"/>
+        </w:trPr>
+        <w:tc>
+          <w:tcPr>
+            <w:tcW w:w="2547" w:type="dxa"/>
+            <w:gridSpan w:val="2"/>
+            <w:shd w:val="clear" w:color="auto" w:fill="4471C4"/>
+          </w:tcPr>
+          <w:p>
+            <w:pPr>
+              <w:widowControl/>
+              <w:suppressAutoHyphens/>
+              <w:autoSpaceDE/>
+              <w:autoSpaceDN/>
+              <w:rPr>
+                <w:rFonts w:ascii="Liberation Serif" w:eastAsia="SimSun" w:hAnsi="Liberation Serif" w:cs="Mangal" w:hint="eastAsia"/>
+                <w:color w:val="FFFFFF" w:themeColor="background1"/>
+                <w:kern w:val="2"/>
+                <w:sz w:val="24"/>
+                <w:szCs w:val="24"/>
+                <w:lang w:val="it-IT" w:eastAsia="zh-CN" w:bidi="hi-IN"/>
+              </w:rPr>
+            </w:pPr>
             <w:r>
               <w:rPr>
                 <w:rFonts w:ascii="Liberation Serif" w:eastAsia="SimSun" w:hAnsi="Liberation Serif" w:cs="Mangal"/>
@@ -22988,9 +22117,8 @@
                 <w:szCs w:val="24"/>
                 <w:lang w:val="it-IT" w:eastAsia="zh-CN" w:bidi="hi-IN"/>
               </w:rPr>
-              <w:t>condition</w:t>
-            </w:r>
-            <w:proofErr w:type="spellEnd"/>
+              <w:t>Exit condition</w:t>
+            </w:r>
           </w:p>
           <w:p>
             <w:pPr>
@@ -23000,7 +22128,6 @@
               <w:autoSpaceDN/>
               <w:rPr>
                 <w:rFonts w:ascii="Liberation Serif" w:eastAsia="SimSun" w:hAnsi="Liberation Serif" w:cs="Mangal" w:hint="eastAsia"/>
-                <w:color w:val="FFFFFF" w:themeColor="background1"/>
                 <w:kern w:val="2"/>
                 <w:sz w:val="24"/>
                 <w:szCs w:val="24"/>
@@ -23016,7 +22143,7 @@
                 <w:szCs w:val="24"/>
                 <w:lang w:val="it-IT" w:eastAsia="zh-CN" w:bidi="hi-IN"/>
               </w:rPr>
-              <w:t>On success</w:t>
+              <w:t>On failure</w:t>
             </w:r>
           </w:p>
         </w:tc>
@@ -23048,19 +22175,19 @@
                 <w:szCs w:val="24"/>
                 <w:lang w:val="it-IT" w:eastAsia="zh-CN" w:bidi="hi-IN"/>
               </w:rPr>
-              <w:t>Il Sistema riprende il normale funzionamento</w:t>
+              <w:t>Il Sistema non riprende il normale funzionamento</w:t>
             </w:r>
           </w:p>
         </w:tc>
       </w:tr>
       <w:tr>
         <w:trPr>
-          <w:trHeight w:val="808"/>
+          <w:trHeight w:val="405"/>
         </w:trPr>
         <w:tc>
           <w:tcPr>
-            <w:tcW w:w="2547" w:type="dxa"/>
-            <w:gridSpan w:val="2"/>
+            <w:tcW w:w="9019" w:type="dxa"/>
+            <w:gridSpan w:val="5"/>
             <w:shd w:val="clear" w:color="auto" w:fill="4471C4"/>
           </w:tcPr>
           <w:p>
@@ -23069,9 +22196,9 @@
               <w:suppressAutoHyphens/>
               <w:autoSpaceDE/>
               <w:autoSpaceDN/>
+              <w:jc w:val="center"/>
               <w:rPr>
                 <w:rFonts w:ascii="Liberation Serif" w:eastAsia="SimSun" w:hAnsi="Liberation Serif" w:cs="Mangal" w:hint="eastAsia"/>
-                <w:color w:val="FFFFFF" w:themeColor="background1"/>
                 <w:kern w:val="2"/>
                 <w:sz w:val="24"/>
                 <w:szCs w:val="24"/>
@@ -23087,22 +22214,20 @@
                 <w:szCs w:val="24"/>
                 <w:lang w:val="it-IT" w:eastAsia="zh-CN" w:bidi="hi-IN"/>
               </w:rPr>
-              <w:t xml:space="preserve">Exit </w:t>
-            </w:r>
-            <w:proofErr w:type="spellStart"/>
-            <w:r>
-              <w:rPr>
-                <w:rFonts w:ascii="Liberation Serif" w:eastAsia="SimSun" w:hAnsi="Liberation Serif" w:cs="Mangal"/>
-                <w:color w:val="FFFFFF" w:themeColor="background1"/>
-                <w:kern w:val="2"/>
-                <w:sz w:val="24"/>
-                <w:szCs w:val="24"/>
-                <w:lang w:val="it-IT" w:eastAsia="zh-CN" w:bidi="hi-IN"/>
-              </w:rPr>
-              <w:t>condition</w:t>
-            </w:r>
-            <w:proofErr w:type="spellEnd"/>
-          </w:p>
+              <w:t>Flusso di eventi principale</w:t>
+            </w:r>
+          </w:p>
+        </w:tc>
+      </w:tr>
+      <w:tr>
+        <w:trPr>
+          <w:trHeight w:val="810"/>
+        </w:trPr>
+        <w:tc>
+          <w:tcPr>
+            <w:tcW w:w="703" w:type="dxa"/>
+            <w:shd w:val="clear" w:color="auto" w:fill="D9E1F3"/>
+          </w:tcPr>
           <w:p>
             <w:pPr>
               <w:widowControl/>
@@ -23120,33 +22245,19 @@
             <w:r>
               <w:rPr>
                 <w:rFonts w:ascii="Liberation Serif" w:eastAsia="SimSun" w:hAnsi="Liberation Serif" w:cs="Mangal"/>
-                <w:color w:val="FFFFFF" w:themeColor="background1"/>
                 <w:kern w:val="2"/>
                 <w:sz w:val="24"/>
                 <w:szCs w:val="24"/>
                 <w:lang w:val="it-IT" w:eastAsia="zh-CN" w:bidi="hi-IN"/>
               </w:rPr>
-              <w:t xml:space="preserve">On </w:t>
-            </w:r>
-            <w:proofErr w:type="spellStart"/>
-            <w:r>
-              <w:rPr>
-                <w:rFonts w:ascii="Liberation Serif" w:eastAsia="SimSun" w:hAnsi="Liberation Serif" w:cs="Mangal"/>
-                <w:color w:val="FFFFFF" w:themeColor="background1"/>
-                <w:kern w:val="2"/>
-                <w:sz w:val="24"/>
-                <w:szCs w:val="24"/>
-                <w:lang w:val="it-IT" w:eastAsia="zh-CN" w:bidi="hi-IN"/>
-              </w:rPr>
-              <w:t>failure</w:t>
-            </w:r>
-            <w:proofErr w:type="spellEnd"/>
-          </w:p>
-        </w:tc>
-        <w:tc>
-          <w:tcPr>
-            <w:tcW w:w="6472" w:type="dxa"/>
-            <w:gridSpan w:val="3"/>
+              <w:lastRenderedPageBreak/>
+              <w:t>1</w:t>
+            </w:r>
+          </w:p>
+        </w:tc>
+        <w:tc>
+          <w:tcPr>
+            <w:tcW w:w="1844" w:type="dxa"/>
             <w:shd w:val="clear" w:color="auto" w:fill="D9E1F3"/>
           </w:tcPr>
           <w:p>
@@ -23165,13 +22276,154 @@
             </w:pPr>
             <w:r>
               <w:rPr>
+                <w:rFonts w:ascii="Liberation Serif" w:eastAsia="SimSun" w:hAnsi="Liberation Serif" w:cs="Mangal" w:hint="eastAsia"/>
+                <w:kern w:val="2"/>
+                <w:sz w:val="24"/>
+                <w:szCs w:val="24"/>
+                <w:lang w:val="it-IT" w:eastAsia="zh-CN" w:bidi="hi-IN"/>
+              </w:rPr>
+              <w:t>Amministratore, Ospite, Utente Registrato, Scolaresca</w:t>
+            </w:r>
+          </w:p>
+        </w:tc>
+        <w:tc>
+          <w:tcPr>
+            <w:tcW w:w="6472" w:type="dxa"/>
+            <w:gridSpan w:val="3"/>
+            <w:shd w:val="clear" w:color="auto" w:fill="D9E1F3"/>
+          </w:tcPr>
+          <w:p>
+            <w:pPr>
+              <w:widowControl/>
+              <w:suppressAutoHyphens/>
+              <w:autoSpaceDE/>
+              <w:autoSpaceDN/>
+              <w:rPr>
+                <w:rFonts w:ascii="Liberation Serif" w:eastAsia="SimSun" w:hAnsi="Liberation Serif" w:cs="Mangal" w:hint="eastAsia"/>
+                <w:kern w:val="2"/>
+                <w:sz w:val="24"/>
+                <w:szCs w:val="24"/>
+                <w:lang w:val="it-IT" w:eastAsia="zh-CN" w:bidi="hi-IN"/>
+              </w:rPr>
+            </w:pPr>
+            <w:r>
+              <w:rPr>
                 <w:rFonts w:ascii="Liberation Serif" w:eastAsia="SimSun" w:hAnsi="Liberation Serif" w:cs="Mangal"/>
                 <w:kern w:val="2"/>
                 <w:sz w:val="24"/>
                 <w:szCs w:val="24"/>
                 <w:lang w:val="it-IT" w:eastAsia="zh-CN" w:bidi="hi-IN"/>
               </w:rPr>
-              <w:t>Il Sistema non riprende il normale funzionamento</w:t>
+              <w:t xml:space="preserve">Si vuole avviare il sistema SalernArte , si utilizza l’apposita interfaccia per la gestione del server per avviarlo. </w:t>
+            </w:r>
+          </w:p>
+        </w:tc>
+      </w:tr>
+      <w:tr>
+        <w:trPr>
+          <w:trHeight w:val="808"/>
+        </w:trPr>
+        <w:tc>
+          <w:tcPr>
+            <w:tcW w:w="703" w:type="dxa"/>
+            <w:shd w:val="clear" w:color="auto" w:fill="D9E1F3"/>
+          </w:tcPr>
+          <w:p>
+            <w:pPr>
+              <w:widowControl/>
+              <w:suppressAutoHyphens/>
+              <w:autoSpaceDE/>
+              <w:autoSpaceDN/>
+              <w:rPr>
+                <w:rFonts w:ascii="Liberation Serif" w:eastAsia="SimSun" w:hAnsi="Liberation Serif" w:cs="Mangal" w:hint="eastAsia"/>
+                <w:kern w:val="2"/>
+                <w:sz w:val="24"/>
+                <w:szCs w:val="24"/>
+                <w:lang w:val="it-IT" w:eastAsia="zh-CN" w:bidi="hi-IN"/>
+              </w:rPr>
+            </w:pPr>
+            <w:r>
+              <w:rPr>
+                <w:rFonts w:ascii="Liberation Serif" w:eastAsia="SimSun" w:hAnsi="Liberation Serif" w:cs="Mangal"/>
+                <w:kern w:val="2"/>
+                <w:sz w:val="24"/>
+                <w:szCs w:val="24"/>
+                <w:lang w:val="it-IT" w:eastAsia="zh-CN" w:bidi="hi-IN"/>
+              </w:rPr>
+              <w:t>2</w:t>
+            </w:r>
+          </w:p>
+        </w:tc>
+        <w:tc>
+          <w:tcPr>
+            <w:tcW w:w="1844" w:type="dxa"/>
+            <w:shd w:val="clear" w:color="auto" w:fill="D9E1F3"/>
+          </w:tcPr>
+          <w:p>
+            <w:pPr>
+              <w:widowControl/>
+              <w:suppressAutoHyphens/>
+              <w:autoSpaceDE/>
+              <w:autoSpaceDN/>
+              <w:rPr>
+                <w:rFonts w:ascii="Liberation Serif" w:eastAsia="SimSun" w:hAnsi="Liberation Serif" w:cs="Mangal" w:hint="eastAsia"/>
+                <w:kern w:val="2"/>
+                <w:sz w:val="24"/>
+                <w:szCs w:val="24"/>
+                <w:lang w:val="it-IT" w:eastAsia="zh-CN" w:bidi="hi-IN"/>
+              </w:rPr>
+            </w:pPr>
+            <w:r>
+              <w:rPr>
+                <w:rFonts w:ascii="Liberation Serif" w:eastAsia="SimSun" w:hAnsi="Liberation Serif" w:cs="Mangal"/>
+                <w:kern w:val="2"/>
+                <w:sz w:val="24"/>
+                <w:szCs w:val="24"/>
+                <w:lang w:val="it-IT" w:eastAsia="zh-CN" w:bidi="hi-IN"/>
+              </w:rPr>
+              <w:t>Sistema</w:t>
+            </w:r>
+          </w:p>
+        </w:tc>
+        <w:tc>
+          <w:tcPr>
+            <w:tcW w:w="6472" w:type="dxa"/>
+            <w:gridSpan w:val="3"/>
+            <w:shd w:val="clear" w:color="auto" w:fill="D9E1F3"/>
+          </w:tcPr>
+          <w:p>
+            <w:pPr>
+              <w:widowControl/>
+              <w:suppressAutoHyphens/>
+              <w:autoSpaceDE/>
+              <w:autoSpaceDN/>
+              <w:rPr>
+                <w:rFonts w:ascii="Liberation Serif" w:eastAsia="SimSun" w:hAnsi="Liberation Serif" w:cs="Mangal" w:hint="eastAsia"/>
+                <w:kern w:val="2"/>
+                <w:sz w:val="24"/>
+                <w:szCs w:val="24"/>
+                <w:lang w:val="it-IT" w:eastAsia="zh-CN" w:bidi="hi-IN"/>
+              </w:rPr>
+            </w:pPr>
+            <w:r>
+              <w:rPr>
+                <w:rFonts w:ascii="Liberation Serif" w:eastAsia="SimSun" w:hAnsi="Liberation Serif" w:cs="Mangal"/>
+                <w:kern w:val="2"/>
+                <w:sz w:val="24"/>
+                <w:szCs w:val="24"/>
+                <w:lang w:val="it-IT" w:eastAsia="zh-CN" w:bidi="hi-IN"/>
+              </w:rPr>
+              <w:t>Il server carica i vari servizi</w:t>
+            </w:r>
+            <w:r>
+              <w:rPr>
+                <w:rFonts w:ascii="Liberation Serif" w:eastAsia="SimSun" w:hAnsi="Liberation Serif" w:cs="Mangal"/>
+                <w:kern w:val="2"/>
+                <w:sz w:val="24"/>
+                <w:szCs w:val="24"/>
+                <w:lang w:val="it-IT" w:eastAsia="zh-CN" w:bidi="hi-IN"/>
+              </w:rPr>
+              <w:t xml:space="preserve"> offerti dal sistema SalernArte</w:t>
             </w:r>
           </w:p>
         </w:tc>
@@ -23182,9 +22434,8 @@
         </w:trPr>
         <w:tc>
           <w:tcPr>
-            <w:tcW w:w="9019" w:type="dxa"/>
-            <w:gridSpan w:val="5"/>
-            <w:shd w:val="clear" w:color="auto" w:fill="4471C4"/>
+            <w:tcW w:w="703" w:type="dxa"/>
+            <w:shd w:val="clear" w:color="auto" w:fill="D9E1F3"/>
           </w:tcPr>
           <w:p>
             <w:pPr>
@@ -23192,7 +22443,6 @@
               <w:suppressAutoHyphens/>
               <w:autoSpaceDE/>
               <w:autoSpaceDN/>
-              <w:jc w:val="center"/>
               <w:rPr>
                 <w:rFonts w:ascii="Liberation Serif" w:eastAsia="SimSun" w:hAnsi="Liberation Serif" w:cs="Mangal" w:hint="eastAsia"/>
                 <w:kern w:val="2"/>
@@ -23204,24 +22454,18 @@
             <w:r>
               <w:rPr>
                 <w:rFonts w:ascii="Liberation Serif" w:eastAsia="SimSun" w:hAnsi="Liberation Serif" w:cs="Mangal"/>
-                <w:color w:val="FFFFFF" w:themeColor="background1"/>
                 <w:kern w:val="2"/>
                 <w:sz w:val="24"/>
                 <w:szCs w:val="24"/>
                 <w:lang w:val="it-IT" w:eastAsia="zh-CN" w:bidi="hi-IN"/>
               </w:rPr>
-              <w:t>Flusso di eventi principale</w:t>
-            </w:r>
-          </w:p>
-        </w:tc>
-      </w:tr>
-      <w:tr>
-        <w:trPr>
-          <w:trHeight w:val="810"/>
-        </w:trPr>
-        <w:tc>
-          <w:tcPr>
-            <w:tcW w:w="703" w:type="dxa"/>
+              <w:t>3</w:t>
+            </w:r>
+          </w:p>
+        </w:tc>
+        <w:tc>
+          <w:tcPr>
+            <w:tcW w:w="1844" w:type="dxa"/>
             <w:shd w:val="clear" w:color="auto" w:fill="D9E1F3"/>
           </w:tcPr>
           <w:p>
@@ -23240,353 +22484,45 @@
             </w:pPr>
             <w:r>
               <w:rPr>
+                <w:rFonts w:ascii="Liberation Serif" w:eastAsia="SimSun" w:hAnsi="Liberation Serif" w:cs="Mangal" w:hint="eastAsia"/>
+                <w:kern w:val="2"/>
+                <w:sz w:val="24"/>
+                <w:szCs w:val="24"/>
+                <w:lang w:val="it-IT" w:eastAsia="zh-CN" w:bidi="hi-IN"/>
+              </w:rPr>
+              <w:t>Amministratore, Ospite, Utente Registrato, Scolaresca</w:t>
+            </w:r>
+          </w:p>
+        </w:tc>
+        <w:tc>
+          <w:tcPr>
+            <w:tcW w:w="6472" w:type="dxa"/>
+            <w:gridSpan w:val="3"/>
+            <w:shd w:val="clear" w:color="auto" w:fill="D9E1F3"/>
+          </w:tcPr>
+          <w:p>
+            <w:pPr>
+              <w:widowControl/>
+              <w:suppressAutoHyphens/>
+              <w:autoSpaceDE/>
+              <w:autoSpaceDN/>
+              <w:rPr>
+                <w:rFonts w:ascii="Liberation Serif" w:eastAsia="SimSun" w:hAnsi="Liberation Serif" w:cs="Mangal" w:hint="eastAsia"/>
+                <w:kern w:val="2"/>
+                <w:sz w:val="24"/>
+                <w:szCs w:val="24"/>
+                <w:lang w:val="it-IT" w:eastAsia="zh-CN" w:bidi="hi-IN"/>
+              </w:rPr>
+            </w:pPr>
+            <w:r>
+              <w:rPr>
                 <w:rFonts w:ascii="Liberation Serif" w:eastAsia="SimSun" w:hAnsi="Liberation Serif" w:cs="Mangal"/>
                 <w:kern w:val="2"/>
                 <w:sz w:val="24"/>
                 <w:szCs w:val="24"/>
                 <w:lang w:val="it-IT" w:eastAsia="zh-CN" w:bidi="hi-IN"/>
               </w:rPr>
-              <w:t>1</w:t>
-            </w:r>
-          </w:p>
-        </w:tc>
-        <w:tc>
-          <w:tcPr>
-            <w:tcW w:w="1844" w:type="dxa"/>
-            <w:shd w:val="clear" w:color="auto" w:fill="D9E1F3"/>
-          </w:tcPr>
-          <w:p>
-            <w:pPr>
-              <w:widowControl/>
-              <w:suppressAutoHyphens/>
-              <w:autoSpaceDE/>
-              <w:autoSpaceDN/>
-              <w:rPr>
-                <w:rFonts w:ascii="Liberation Serif" w:eastAsia="SimSun" w:hAnsi="Liberation Serif" w:cs="Mangal" w:hint="eastAsia"/>
-                <w:kern w:val="2"/>
-                <w:sz w:val="24"/>
-                <w:szCs w:val="24"/>
-                <w:lang w:val="it-IT" w:eastAsia="zh-CN" w:bidi="hi-IN"/>
-              </w:rPr>
-            </w:pPr>
-            <w:r>
-              <w:rPr>
-                <w:rFonts w:ascii="Liberation Serif" w:eastAsia="SimSun" w:hAnsi="Liberation Serif" w:cs="Mangal" w:hint="eastAsia"/>
-                <w:kern w:val="2"/>
-                <w:sz w:val="24"/>
-                <w:szCs w:val="24"/>
-                <w:lang w:val="it-IT" w:eastAsia="zh-CN" w:bidi="hi-IN"/>
-              </w:rPr>
-              <w:t>Amministratore, Ospite, Utente Registrato, Scolaresca</w:t>
-            </w:r>
-          </w:p>
-        </w:tc>
-        <w:tc>
-          <w:tcPr>
-            <w:tcW w:w="6472" w:type="dxa"/>
-            <w:gridSpan w:val="3"/>
-            <w:shd w:val="clear" w:color="auto" w:fill="D9E1F3"/>
-          </w:tcPr>
-          <w:p>
-            <w:pPr>
-              <w:widowControl/>
-              <w:suppressAutoHyphens/>
-              <w:autoSpaceDE/>
-              <w:autoSpaceDN/>
-              <w:rPr>
-                <w:rFonts w:ascii="Liberation Serif" w:eastAsia="SimSun" w:hAnsi="Liberation Serif" w:cs="Mangal" w:hint="eastAsia"/>
-                <w:kern w:val="2"/>
-                <w:sz w:val="24"/>
-                <w:szCs w:val="24"/>
-                <w:lang w:val="it-IT" w:eastAsia="zh-CN" w:bidi="hi-IN"/>
-              </w:rPr>
-            </w:pPr>
-            <w:r>
-              <w:rPr>
-                <w:rFonts w:ascii="Liberation Serif" w:eastAsia="SimSun" w:hAnsi="Liberation Serif" w:cs="Mangal"/>
-                <w:kern w:val="2"/>
-                <w:sz w:val="24"/>
-                <w:szCs w:val="24"/>
-                <w:lang w:val="it-IT" w:eastAsia="zh-CN" w:bidi="hi-IN"/>
-              </w:rPr>
-              <w:t xml:space="preserve">Si vuole avviare il sistema </w:t>
-            </w:r>
-            <w:proofErr w:type="spellStart"/>
-            <w:proofErr w:type="gramStart"/>
-            <w:r>
-              <w:rPr>
-                <w:rFonts w:ascii="Liberation Serif" w:eastAsia="SimSun" w:hAnsi="Liberation Serif" w:cs="Mangal"/>
-                <w:kern w:val="2"/>
-                <w:sz w:val="24"/>
-                <w:szCs w:val="24"/>
-                <w:lang w:val="it-IT" w:eastAsia="zh-CN" w:bidi="hi-IN"/>
-              </w:rPr>
-              <w:t>SalernArte</w:t>
-            </w:r>
-            <w:proofErr w:type="spellEnd"/>
-            <w:r>
-              <w:rPr>
-                <w:rFonts w:ascii="Liberation Serif" w:eastAsia="SimSun" w:hAnsi="Liberation Serif" w:cs="Mangal"/>
-                <w:kern w:val="2"/>
-                <w:sz w:val="24"/>
-                <w:szCs w:val="24"/>
-                <w:lang w:val="it-IT" w:eastAsia="zh-CN" w:bidi="hi-IN"/>
-              </w:rPr>
-              <w:t xml:space="preserve"> ,</w:t>
-            </w:r>
-            <w:proofErr w:type="gramEnd"/>
-            <w:r>
-              <w:rPr>
-                <w:rFonts w:ascii="Liberation Serif" w:eastAsia="SimSun" w:hAnsi="Liberation Serif" w:cs="Mangal"/>
-                <w:kern w:val="2"/>
-                <w:sz w:val="24"/>
-                <w:szCs w:val="24"/>
-                <w:lang w:val="it-IT" w:eastAsia="zh-CN" w:bidi="hi-IN"/>
-              </w:rPr>
-              <w:t xml:space="preserve"> si utilizza l’apposita interfaccia per la gestione del server per avviarlo. </w:t>
-            </w:r>
-          </w:p>
-        </w:tc>
-      </w:tr>
-      <w:tr>
-        <w:trPr>
-          <w:trHeight w:val="808"/>
-        </w:trPr>
-        <w:tc>
-          <w:tcPr>
-            <w:tcW w:w="703" w:type="dxa"/>
-            <w:shd w:val="clear" w:color="auto" w:fill="D9E1F3"/>
-          </w:tcPr>
-          <w:p>
-            <w:pPr>
-              <w:widowControl/>
-              <w:suppressAutoHyphens/>
-              <w:autoSpaceDE/>
-              <w:autoSpaceDN/>
-              <w:rPr>
-                <w:rFonts w:ascii="Liberation Serif" w:eastAsia="SimSun" w:hAnsi="Liberation Serif" w:cs="Mangal" w:hint="eastAsia"/>
-                <w:kern w:val="2"/>
-                <w:sz w:val="24"/>
-                <w:szCs w:val="24"/>
-                <w:lang w:val="it-IT" w:eastAsia="zh-CN" w:bidi="hi-IN"/>
-              </w:rPr>
-            </w:pPr>
-            <w:r>
-              <w:rPr>
-                <w:rFonts w:ascii="Liberation Serif" w:eastAsia="SimSun" w:hAnsi="Liberation Serif" w:cs="Mangal"/>
-                <w:kern w:val="2"/>
-                <w:sz w:val="24"/>
-                <w:szCs w:val="24"/>
-                <w:lang w:val="it-IT" w:eastAsia="zh-CN" w:bidi="hi-IN"/>
-              </w:rPr>
-              <w:lastRenderedPageBreak/>
-              <w:t>2</w:t>
-            </w:r>
-          </w:p>
-        </w:tc>
-        <w:tc>
-          <w:tcPr>
-            <w:tcW w:w="1844" w:type="dxa"/>
-            <w:shd w:val="clear" w:color="auto" w:fill="D9E1F3"/>
-          </w:tcPr>
-          <w:p>
-            <w:pPr>
-              <w:widowControl/>
-              <w:suppressAutoHyphens/>
-              <w:autoSpaceDE/>
-              <w:autoSpaceDN/>
-              <w:rPr>
-                <w:rFonts w:ascii="Liberation Serif" w:eastAsia="SimSun" w:hAnsi="Liberation Serif" w:cs="Mangal" w:hint="eastAsia"/>
-                <w:kern w:val="2"/>
-                <w:sz w:val="24"/>
-                <w:szCs w:val="24"/>
-                <w:lang w:val="it-IT" w:eastAsia="zh-CN" w:bidi="hi-IN"/>
-              </w:rPr>
-            </w:pPr>
-            <w:r>
-              <w:rPr>
-                <w:rFonts w:ascii="Liberation Serif" w:eastAsia="SimSun" w:hAnsi="Liberation Serif" w:cs="Mangal"/>
-                <w:kern w:val="2"/>
-                <w:sz w:val="24"/>
-                <w:szCs w:val="24"/>
-                <w:lang w:val="it-IT" w:eastAsia="zh-CN" w:bidi="hi-IN"/>
-              </w:rPr>
-              <w:t>Sistema</w:t>
-            </w:r>
-          </w:p>
-        </w:tc>
-        <w:tc>
-          <w:tcPr>
-            <w:tcW w:w="6472" w:type="dxa"/>
-            <w:gridSpan w:val="3"/>
-            <w:shd w:val="clear" w:color="auto" w:fill="D9E1F3"/>
-          </w:tcPr>
-          <w:p>
-            <w:pPr>
-              <w:widowControl/>
-              <w:suppressAutoHyphens/>
-              <w:autoSpaceDE/>
-              <w:autoSpaceDN/>
-              <w:rPr>
-                <w:rFonts w:ascii="Liberation Serif" w:eastAsia="SimSun" w:hAnsi="Liberation Serif" w:cs="Mangal" w:hint="eastAsia"/>
-                <w:kern w:val="2"/>
-                <w:sz w:val="24"/>
-                <w:szCs w:val="24"/>
-                <w:lang w:val="it-IT" w:eastAsia="zh-CN" w:bidi="hi-IN"/>
-              </w:rPr>
-            </w:pPr>
-            <w:r>
-              <w:rPr>
-                <w:rFonts w:ascii="Liberation Serif" w:eastAsia="SimSun" w:hAnsi="Liberation Serif" w:cs="Mangal"/>
-                <w:kern w:val="2"/>
-                <w:sz w:val="24"/>
-                <w:szCs w:val="24"/>
-                <w:lang w:val="it-IT" w:eastAsia="zh-CN" w:bidi="hi-IN"/>
-              </w:rPr>
-              <w:t>Il server carica i vari servizi</w:t>
-            </w:r>
-            <w:r>
-              <w:rPr>
-                <w:rFonts w:ascii="Liberation Serif" w:eastAsia="SimSun" w:hAnsi="Liberation Serif" w:cs="Mangal"/>
-                <w:kern w:val="2"/>
-                <w:sz w:val="24"/>
-                <w:szCs w:val="24"/>
-                <w:lang w:val="it-IT" w:eastAsia="zh-CN" w:bidi="hi-IN"/>
-              </w:rPr>
-              <w:t xml:space="preserve"> offerti dal sistema </w:t>
-            </w:r>
-            <w:proofErr w:type="spellStart"/>
-            <w:r>
-              <w:rPr>
-                <w:rFonts w:ascii="Liberation Serif" w:eastAsia="SimSun" w:hAnsi="Liberation Serif" w:cs="Mangal"/>
-                <w:kern w:val="2"/>
-                <w:sz w:val="24"/>
-                <w:szCs w:val="24"/>
-                <w:lang w:val="it-IT" w:eastAsia="zh-CN" w:bidi="hi-IN"/>
-              </w:rPr>
-              <w:t>SalernArte</w:t>
-            </w:r>
-            <w:proofErr w:type="spellEnd"/>
-          </w:p>
-        </w:tc>
-      </w:tr>
-      <w:tr>
-        <w:trPr>
-          <w:trHeight w:val="405"/>
-        </w:trPr>
-        <w:tc>
-          <w:tcPr>
-            <w:tcW w:w="703" w:type="dxa"/>
-            <w:shd w:val="clear" w:color="auto" w:fill="D9E1F3"/>
-          </w:tcPr>
-          <w:p>
-            <w:pPr>
-              <w:widowControl/>
-              <w:suppressAutoHyphens/>
-              <w:autoSpaceDE/>
-              <w:autoSpaceDN/>
-              <w:rPr>
-                <w:rFonts w:ascii="Liberation Serif" w:eastAsia="SimSun" w:hAnsi="Liberation Serif" w:cs="Mangal" w:hint="eastAsia"/>
-                <w:kern w:val="2"/>
-                <w:sz w:val="24"/>
-                <w:szCs w:val="24"/>
-                <w:lang w:val="it-IT" w:eastAsia="zh-CN" w:bidi="hi-IN"/>
-              </w:rPr>
-            </w:pPr>
-            <w:r>
-              <w:rPr>
-                <w:rFonts w:ascii="Liberation Serif" w:eastAsia="SimSun" w:hAnsi="Liberation Serif" w:cs="Mangal"/>
-                <w:kern w:val="2"/>
-                <w:sz w:val="24"/>
-                <w:szCs w:val="24"/>
-                <w:lang w:val="it-IT" w:eastAsia="zh-CN" w:bidi="hi-IN"/>
-              </w:rPr>
-              <w:t>3</w:t>
-            </w:r>
-          </w:p>
-        </w:tc>
-        <w:tc>
-          <w:tcPr>
-            <w:tcW w:w="1844" w:type="dxa"/>
-            <w:shd w:val="clear" w:color="auto" w:fill="D9E1F3"/>
-          </w:tcPr>
-          <w:p>
-            <w:pPr>
-              <w:widowControl/>
-              <w:suppressAutoHyphens/>
-              <w:autoSpaceDE/>
-              <w:autoSpaceDN/>
-              <w:rPr>
-                <w:rFonts w:ascii="Liberation Serif" w:eastAsia="SimSun" w:hAnsi="Liberation Serif" w:cs="Mangal" w:hint="eastAsia"/>
-                <w:kern w:val="2"/>
-                <w:sz w:val="24"/>
-                <w:szCs w:val="24"/>
-                <w:lang w:val="it-IT" w:eastAsia="zh-CN" w:bidi="hi-IN"/>
-              </w:rPr>
-            </w:pPr>
-            <w:r>
-              <w:rPr>
-                <w:rFonts w:ascii="Liberation Serif" w:eastAsia="SimSun" w:hAnsi="Liberation Serif" w:cs="Mangal" w:hint="eastAsia"/>
-                <w:kern w:val="2"/>
-                <w:sz w:val="24"/>
-                <w:szCs w:val="24"/>
-                <w:lang w:val="it-IT" w:eastAsia="zh-CN" w:bidi="hi-IN"/>
-              </w:rPr>
-              <w:t>Amministratore, Ospite, Utente Registrato, Scolaresca</w:t>
-            </w:r>
-          </w:p>
-        </w:tc>
-        <w:tc>
-          <w:tcPr>
-            <w:tcW w:w="6472" w:type="dxa"/>
-            <w:gridSpan w:val="3"/>
-            <w:shd w:val="clear" w:color="auto" w:fill="D9E1F3"/>
-          </w:tcPr>
-          <w:p>
-            <w:pPr>
-              <w:widowControl/>
-              <w:suppressAutoHyphens/>
-              <w:autoSpaceDE/>
-              <w:autoSpaceDN/>
-              <w:rPr>
-                <w:rFonts w:ascii="Liberation Serif" w:eastAsia="SimSun" w:hAnsi="Liberation Serif" w:cs="Mangal" w:hint="eastAsia"/>
-                <w:kern w:val="2"/>
-                <w:sz w:val="24"/>
-                <w:szCs w:val="24"/>
-                <w:lang w:val="it-IT" w:eastAsia="zh-CN" w:bidi="hi-IN"/>
-              </w:rPr>
-            </w:pPr>
-            <w:r>
-              <w:rPr>
-                <w:rFonts w:ascii="Liberation Serif" w:eastAsia="SimSun" w:hAnsi="Liberation Serif" w:cs="Mangal"/>
-                <w:kern w:val="2"/>
-                <w:sz w:val="24"/>
-                <w:szCs w:val="24"/>
-                <w:lang w:val="it-IT" w:eastAsia="zh-CN" w:bidi="hi-IN"/>
-              </w:rPr>
-              <w:t xml:space="preserve">Il sistema </w:t>
-            </w:r>
-            <w:proofErr w:type="spellStart"/>
-            <w:r>
-              <w:rPr>
-                <w:rFonts w:ascii="Liberation Serif" w:eastAsia="SimSun" w:hAnsi="Liberation Serif" w:cs="Mangal"/>
-                <w:kern w:val="2"/>
-                <w:sz w:val="24"/>
-                <w:szCs w:val="24"/>
-                <w:lang w:val="it-IT" w:eastAsia="zh-CN" w:bidi="hi-IN"/>
-              </w:rPr>
-              <w:t>SalernArte</w:t>
-            </w:r>
-            <w:proofErr w:type="spellEnd"/>
-            <w:r>
-              <w:rPr>
-                <w:rFonts w:ascii="Liberation Serif" w:eastAsia="SimSun" w:hAnsi="Liberation Serif" w:cs="Mangal"/>
-                <w:kern w:val="2"/>
-                <w:sz w:val="24"/>
-                <w:szCs w:val="24"/>
-                <w:lang w:val="it-IT" w:eastAsia="zh-CN" w:bidi="hi-IN"/>
-              </w:rPr>
-              <w:t xml:space="preserve"> diventa disponibile e pronto all’accesso esterno da parte degli utenti.</w:t>
+              <w:t>Il sistema SalernArte diventa disponibile e pronto all’accesso esterno da parte degli utenti.</w:t>
             </w:r>
           </w:p>
         </w:tc>
@@ -24312,7 +23248,6 @@
               </w:rPr>
               <w:t xml:space="preserve"> </w:t>
             </w:r>
-            <w:proofErr w:type="spellStart"/>
             <w:r>
               <w:rPr>
                 <w:rFonts w:ascii="Century Gothic" w:hAnsi="Century Gothic"/>
@@ -24322,7 +23257,6 @@
               </w:rPr>
               <w:t>condition</w:t>
             </w:r>
-            <w:proofErr w:type="spellEnd"/>
           </w:p>
         </w:tc>
         <w:tc>
@@ -24458,7 +23392,6 @@
               </w:rPr>
               <w:t xml:space="preserve"> </w:t>
             </w:r>
-            <w:proofErr w:type="spellStart"/>
             <w:r>
               <w:rPr>
                 <w:rFonts w:ascii="Century Gothic" w:hAnsi="Century Gothic"/>
@@ -24467,7 +23400,6 @@
               </w:rPr>
               <w:t>condition</w:t>
             </w:r>
-            <w:proofErr w:type="spellEnd"/>
           </w:p>
           <w:p>
             <w:pPr>
@@ -24564,7 +23496,6 @@
               </w:rPr>
               <w:t xml:space="preserve"> </w:t>
             </w:r>
-            <w:proofErr w:type="spellStart"/>
             <w:r>
               <w:rPr>
                 <w:rFonts w:ascii="Century Gothic" w:hAnsi="Century Gothic"/>
@@ -24573,7 +23504,6 @@
               </w:rPr>
               <w:t>condition</w:t>
             </w:r>
-            <w:proofErr w:type="spellEnd"/>
           </w:p>
           <w:p>
             <w:pPr>
@@ -24601,7 +23531,6 @@
               </w:rPr>
               <w:t xml:space="preserve"> </w:t>
             </w:r>
-            <w:proofErr w:type="spellStart"/>
             <w:r>
               <w:rPr>
                 <w:rFonts w:ascii="Century Gothic" w:hAnsi="Century Gothic"/>
@@ -24610,7 +23539,6 @@
               </w:rPr>
               <w:t>failure</w:t>
             </w:r>
-            <w:proofErr w:type="spellEnd"/>
           </w:p>
         </w:tc>
         <w:tc>
@@ -24727,6 +23655,7 @@
                 <w:rFonts w:ascii="Century Gothic" w:hAnsi="Century Gothic"/>
                 <w:w w:val="87"/>
               </w:rPr>
+              <w:lastRenderedPageBreak/>
               <w:t>1</w:t>
             </w:r>
           </w:p>
@@ -24890,7 +23819,6 @@
                 <w:rFonts w:ascii="Century Gothic" w:hAnsi="Century Gothic"/>
                 <w:color w:val="FFFFFF" w:themeColor="background1"/>
               </w:rPr>
-              <w:lastRenderedPageBreak/>
               <w:t>Flusso di eventi alternativo: ci sono ancora connessioni aperte</w:t>
             </w:r>
           </w:p>
@@ -25267,23 +24195,7 @@
                 <w:rFonts w:ascii="Century Gothic" w:hAnsi="Century Gothic"/>
                 <w:w w:val="87"/>
               </w:rPr>
-              <w:t>2.a</w:t>
-            </w:r>
-            <w:proofErr w:type="gramStart"/>
-            <w:r>
-              <w:rPr>
-                <w:rFonts w:ascii="Century Gothic" w:hAnsi="Century Gothic"/>
-                <w:w w:val="87"/>
-              </w:rPr>
-              <w:t>3.b</w:t>
-            </w:r>
-            <w:proofErr w:type="gramEnd"/>
-            <w:r>
-              <w:rPr>
-                <w:rFonts w:ascii="Century Gothic" w:hAnsi="Century Gothic"/>
-                <w:w w:val="87"/>
-              </w:rPr>
-              <w:t>1</w:t>
+              <w:t>2.a3.b1</w:t>
             </w:r>
           </w:p>
         </w:tc>
@@ -25361,23 +24273,7 @@
                 <w:rFonts w:ascii="Century Gothic" w:hAnsi="Century Gothic"/>
                 <w:w w:val="87"/>
               </w:rPr>
-              <w:t>2.a</w:t>
-            </w:r>
-            <w:proofErr w:type="gramStart"/>
-            <w:r>
-              <w:rPr>
-                <w:rFonts w:ascii="Century Gothic" w:hAnsi="Century Gothic"/>
-                <w:w w:val="87"/>
-              </w:rPr>
-              <w:t>3.b</w:t>
-            </w:r>
-            <w:proofErr w:type="gramEnd"/>
-            <w:r>
-              <w:rPr>
-                <w:rFonts w:ascii="Century Gothic" w:hAnsi="Century Gothic"/>
-                <w:w w:val="87"/>
-              </w:rPr>
-              <w:t>2</w:t>
+              <w:t>2.a3.b2</w:t>
             </w:r>
           </w:p>
         </w:tc>
@@ -26070,7 +24966,6 @@
               </w:rPr>
               <w:t xml:space="preserve"> </w:t>
             </w:r>
-            <w:proofErr w:type="spellStart"/>
             <w:r>
               <w:rPr>
                 <w:rFonts w:ascii="Century Gothic" w:hAnsi="Century Gothic"/>
@@ -26080,7 +24975,6 @@
               </w:rPr>
               <w:t>condition</w:t>
             </w:r>
-            <w:proofErr w:type="spellEnd"/>
           </w:p>
         </w:tc>
         <w:tc>
@@ -26144,7 +25038,6 @@
               </w:rPr>
               <w:t xml:space="preserve"> </w:t>
             </w:r>
-            <w:proofErr w:type="spellStart"/>
             <w:r>
               <w:rPr>
                 <w:rFonts w:ascii="Century Gothic" w:hAnsi="Century Gothic"/>
@@ -26153,7 +25046,6 @@
               </w:rPr>
               <w:t>condition</w:t>
             </w:r>
-            <w:proofErr w:type="spellEnd"/>
           </w:p>
           <w:p>
             <w:pPr>
@@ -26239,6 +25131,7 @@
                 <w:color w:val="FFFFFF"/>
                 <w:w w:val="95"/>
               </w:rPr>
+              <w:lastRenderedPageBreak/>
               <w:t>Exit</w:t>
             </w:r>
             <w:r>
@@ -26250,7 +25143,6 @@
               </w:rPr>
               <w:t xml:space="preserve"> </w:t>
             </w:r>
-            <w:proofErr w:type="spellStart"/>
             <w:r>
               <w:rPr>
                 <w:rFonts w:ascii="Century Gothic" w:hAnsi="Century Gothic"/>
@@ -26259,7 +25151,6 @@
               </w:rPr>
               <w:t>condition</w:t>
             </w:r>
-            <w:proofErr w:type="spellEnd"/>
           </w:p>
           <w:p>
             <w:pPr>
@@ -26287,7 +25178,6 @@
               </w:rPr>
               <w:t xml:space="preserve"> </w:t>
             </w:r>
-            <w:proofErr w:type="spellStart"/>
             <w:r>
               <w:rPr>
                 <w:rFonts w:ascii="Century Gothic" w:hAnsi="Century Gothic"/>
@@ -26296,7 +25186,6 @@
               </w:rPr>
               <w:t>failure</w:t>
             </w:r>
-            <w:proofErr w:type="spellEnd"/>
           </w:p>
         </w:tc>
         <w:tc>
@@ -26534,7 +25423,6 @@
           <w:szCs w:val="28"/>
           <w:lang w:val="it-IT"/>
         </w:rPr>
-        <w:lastRenderedPageBreak/>
         <w:t>Errore di accesso ai dati persistenti</w:t>
       </w:r>
     </w:p>
@@ -27108,7 +25996,6 @@
               </w:rPr>
               <w:t xml:space="preserve"> </w:t>
             </w:r>
-            <w:proofErr w:type="spellStart"/>
             <w:r>
               <w:rPr>
                 <w:rFonts w:ascii="Century Gothic" w:hAnsi="Century Gothic"/>
@@ -27118,7 +26005,6 @@
               </w:rPr>
               <w:t>condition</w:t>
             </w:r>
-            <w:proofErr w:type="spellEnd"/>
           </w:p>
         </w:tc>
         <w:tc>
@@ -27297,7 +26183,6 @@
               </w:rPr>
               <w:t xml:space="preserve"> </w:t>
             </w:r>
-            <w:proofErr w:type="spellStart"/>
             <w:r>
               <w:rPr>
                 <w:rFonts w:ascii="Century Gothic" w:hAnsi="Century Gothic"/>
@@ -27306,7 +26191,6 @@
               </w:rPr>
               <w:t>condition</w:t>
             </w:r>
-            <w:proofErr w:type="spellEnd"/>
           </w:p>
           <w:p>
             <w:pPr>
@@ -27481,7 +26365,6 @@
               </w:rPr>
               <w:t xml:space="preserve"> </w:t>
             </w:r>
-            <w:proofErr w:type="spellStart"/>
             <w:r>
               <w:rPr>
                 <w:rFonts w:ascii="Century Gothic" w:hAnsi="Century Gothic"/>
@@ -27490,7 +26373,6 @@
               </w:rPr>
               <w:t>condition</w:t>
             </w:r>
-            <w:proofErr w:type="spellEnd"/>
           </w:p>
           <w:p>
             <w:pPr>
@@ -27518,7 +26400,6 @@
               </w:rPr>
               <w:t xml:space="preserve"> </w:t>
             </w:r>
-            <w:proofErr w:type="spellStart"/>
             <w:r>
               <w:rPr>
                 <w:rFonts w:ascii="Century Gothic" w:hAnsi="Century Gothic"/>
@@ -27527,7 +26408,6 @@
               </w:rPr>
               <w:t>failure</w:t>
             </w:r>
-            <w:proofErr w:type="spellEnd"/>
           </w:p>
         </w:tc>
         <w:tc>
@@ -28653,7 +27533,6 @@
       </w:pPr>
       <w:bookmarkStart w:id="26" w:name="_Toc102670823"/>
       <w:r>
-        <w:lastRenderedPageBreak/>
         <w:t>Servizi dei sottosistemi</w:t>
       </w:r>
       <w:bookmarkEnd w:id="26"/>
@@ -28675,7 +27554,6 @@
           <w:szCs w:val="36"/>
         </w:rPr>
       </w:pPr>
-      <w:proofErr w:type="spellStart"/>
       <w:r>
         <w:rPr>
           <w:rFonts w:hint="eastAsia"/>
@@ -28684,30 +27562,17 @@
           <w:sz w:val="30"/>
           <w:szCs w:val="36"/>
         </w:rPr>
-        <w:t>Sottosistema</w:t>
+        <w:t xml:space="preserve">Sottosistema </w:t>
       </w:r>
-      <w:proofErr w:type="spellEnd"/>
       <w:r>
         <w:rPr>
-          <w:rFonts w:hint="eastAsia"/>
           <w:b/>
           <w:bCs/>
           <w:sz w:val="30"/>
           <w:szCs w:val="36"/>
         </w:rPr>
-        <w:t xml:space="preserve"> </w:t>
-      </w:r>
-      <w:proofErr w:type="spellStart"/>
-      <w:r>
-        <w:rPr>
-          <w:b/>
-          <w:bCs/>
-          <w:sz w:val="30"/>
-          <w:szCs w:val="36"/>
-        </w:rPr>
         <w:t>Registrazione</w:t>
       </w:r>
-      <w:proofErr w:type="spellEnd"/>
     </w:p>
     <w:p>
       <w:pPr>
@@ -28989,7 +27854,6 @@
                 <w:color w:val="auto"/>
               </w:rPr>
             </w:pPr>
-            <w:proofErr w:type="spellStart"/>
             <w:r>
               <w:rPr>
                 <w:rFonts w:ascii="Century Gothic" w:eastAsia="Droid Sans" w:hAnsi="Century Gothic" w:cs="Droid Sans"/>
@@ -28997,7 +27861,6 @@
               </w:rPr>
               <w:t>RegistrazioneService</w:t>
             </w:r>
-            <w:proofErr w:type="spellEnd"/>
           </w:p>
         </w:tc>
       </w:tr>
@@ -29023,7 +27886,6 @@
           <w:szCs w:val="36"/>
         </w:rPr>
       </w:pPr>
-      <w:proofErr w:type="spellStart"/>
       <w:r>
         <w:rPr>
           <w:b/>
@@ -29031,29 +27893,8 @@
           <w:sz w:val="30"/>
           <w:szCs w:val="36"/>
         </w:rPr>
-        <w:t>Sottosistema</w:t>
+        <w:t>Sottosistema Autenticazione</w:t>
       </w:r>
-      <w:proofErr w:type="spellEnd"/>
-      <w:r>
-        <w:rPr>
-          <w:b/>
-          <w:bCs/>
-          <w:sz w:val="30"/>
-          <w:szCs w:val="36"/>
-        </w:rPr>
-        <w:t xml:space="preserve"> </w:t>
-      </w:r>
-      <w:proofErr w:type="spellStart"/>
-      <w:r>
-        <w:rPr>
-          <w:b/>
-          <w:bCs/>
-          <w:sz w:val="30"/>
-          <w:szCs w:val="36"/>
-        </w:rPr>
-        <w:t>Autenticazione</w:t>
-      </w:r>
-      <w:proofErr w:type="spellEnd"/>
     </w:p>
     <w:p>
       <w:pPr>
@@ -29335,7 +28176,6 @@
                 <w:color w:val="auto"/>
               </w:rPr>
             </w:pPr>
-            <w:proofErr w:type="spellStart"/>
             <w:r>
               <w:rPr>
                 <w:rFonts w:ascii="Century Gothic" w:eastAsia="Droid Sans" w:hAnsi="Century Gothic" w:cs="Droid Sans"/>
@@ -29343,7 +28183,6 @@
               </w:rPr>
               <w:t>AutenticazioneService</w:t>
             </w:r>
-            <w:proofErr w:type="spellEnd"/>
           </w:p>
         </w:tc>
       </w:tr>
@@ -29429,7 +28268,6 @@
                 <w:color w:val="auto"/>
               </w:rPr>
             </w:pPr>
-            <w:proofErr w:type="spellStart"/>
             <w:r>
               <w:rPr>
                 <w:rFonts w:ascii="Century Gothic" w:eastAsia="Droid Sans" w:hAnsi="Century Gothic" w:cs="Droid Sans" w:hint="eastAsia"/>
@@ -29437,7 +28275,6 @@
               </w:rPr>
               <w:t>AutenticazioneService</w:t>
             </w:r>
-            <w:proofErr w:type="spellEnd"/>
           </w:p>
         </w:tc>
       </w:tr>
@@ -29536,7 +28373,6 @@
                 <w:color w:val="auto"/>
               </w:rPr>
             </w:pPr>
-            <w:proofErr w:type="spellStart"/>
             <w:r>
               <w:rPr>
                 <w:rFonts w:ascii="Century Gothic" w:eastAsia="Droid Sans" w:hAnsi="Century Gothic" w:cs="Droid Sans" w:hint="eastAsia"/>
@@ -29544,7 +28380,6 @@
               </w:rPr>
               <w:t>AutenticazioneService</w:t>
             </w:r>
-            <w:proofErr w:type="spellEnd"/>
           </w:p>
         </w:tc>
       </w:tr>
@@ -29576,17 +28411,8 @@
                 <w:rFonts w:ascii="Century Gothic" w:eastAsia="Droid Sans" w:hAnsi="Century Gothic" w:cs="Droid Sans"/>
                 <w:color w:val="auto"/>
               </w:rPr>
-              <w:t xml:space="preserve">Visualizzazione </w:t>
-            </w:r>
-            <w:proofErr w:type="spellStart"/>
-            <w:r>
-              <w:rPr>
-                <w:rFonts w:ascii="Century Gothic" w:eastAsia="Droid Sans" w:hAnsi="Century Gothic" w:cs="Droid Sans"/>
-                <w:color w:val="auto"/>
-              </w:rPr>
-              <w:t>HomePage</w:t>
-            </w:r>
-            <w:proofErr w:type="spellEnd"/>
+              <w:t>Visualizzazione HomePage</w:t>
+            </w:r>
           </w:p>
         </w:tc>
         <w:tc>
@@ -29611,17 +28437,8 @@
                 <w:rFonts w:ascii="Century Gothic" w:eastAsia="Droid Sans" w:hAnsi="Century Gothic" w:cs="Droid Sans"/>
                 <w:color w:val="auto"/>
               </w:rPr>
-              <w:t xml:space="preserve">Questa funzionalità permette di visualizzare la pagina principale di </w:t>
-            </w:r>
-            <w:proofErr w:type="spellStart"/>
-            <w:r>
-              <w:rPr>
-                <w:rFonts w:ascii="Century Gothic" w:eastAsia="Droid Sans" w:hAnsi="Century Gothic" w:cs="Droid Sans"/>
-                <w:color w:val="auto"/>
-              </w:rPr>
-              <w:t>SalerArte</w:t>
-            </w:r>
-            <w:proofErr w:type="spellEnd"/>
+              <w:t>Questa funzionalità permette di visualizzare la pagina principale di SalerArte</w:t>
+            </w:r>
           </w:p>
         </w:tc>
         <w:tc>
@@ -29641,7 +28458,6 @@
                 <w:color w:val="auto"/>
               </w:rPr>
             </w:pPr>
-            <w:proofErr w:type="spellStart"/>
             <w:r>
               <w:rPr>
                 <w:rFonts w:ascii="Century Gothic" w:eastAsia="Droid Sans" w:hAnsi="Century Gothic" w:cs="Droid Sans" w:hint="eastAsia"/>
@@ -29649,7 +28465,6 @@
               </w:rPr>
               <w:t>AutenticazioneService</w:t>
             </w:r>
-            <w:proofErr w:type="spellEnd"/>
           </w:p>
         </w:tc>
       </w:tr>
@@ -29713,7 +28528,6 @@
           <w:szCs w:val="32"/>
         </w:rPr>
       </w:pPr>
-      <w:proofErr w:type="spellStart"/>
       <w:r>
         <w:rPr>
           <w:b/>
@@ -29721,50 +28535,8 @@
           <w:sz w:val="28"/>
           <w:szCs w:val="32"/>
         </w:rPr>
-        <w:lastRenderedPageBreak/>
-        <w:t>Sottosistema</w:t>
+        <w:t>Sottosistema Gestione Eventi</w:t>
       </w:r>
-      <w:proofErr w:type="spellEnd"/>
-      <w:r>
-        <w:rPr>
-          <w:b/>
-          <w:bCs/>
-          <w:sz w:val="28"/>
-          <w:szCs w:val="32"/>
-        </w:rPr>
-        <w:t xml:space="preserve"> </w:t>
-      </w:r>
-      <w:proofErr w:type="spellStart"/>
-      <w:r>
-        <w:rPr>
-          <w:b/>
-          <w:bCs/>
-          <w:sz w:val="28"/>
-          <w:szCs w:val="32"/>
-        </w:rPr>
-        <w:t>Gestione</w:t>
-      </w:r>
-      <w:proofErr w:type="spellEnd"/>
-      <w:r>
-        <w:rPr>
-          <w:b/>
-          <w:bCs/>
-          <w:sz w:val="28"/>
-          <w:szCs w:val="32"/>
-        </w:rPr>
-        <w:t xml:space="preserve"> </w:t>
-      </w:r>
-      <w:proofErr w:type="spellStart"/>
-      <w:r>
-        <w:rPr>
-          <w:b/>
-          <w:bCs/>
-          <w:sz w:val="28"/>
-          <w:szCs w:val="32"/>
-        </w:rPr>
-        <w:t>Eventi</w:t>
-      </w:r>
-      <w:proofErr w:type="spellEnd"/>
     </w:p>
     <w:p>
       <w:pPr>
@@ -30046,7 +28818,6 @@
                 <w:color w:val="auto"/>
               </w:rPr>
             </w:pPr>
-            <w:proofErr w:type="spellStart"/>
             <w:r>
               <w:rPr>
                 <w:rFonts w:ascii="Century Gothic" w:eastAsia="Droid Sans" w:hAnsi="Century Gothic" w:cs="Droid Sans"/>
@@ -30054,7 +28825,6 @@
               </w:rPr>
               <w:t>GestioneEventiService</w:t>
             </w:r>
-            <w:proofErr w:type="spellEnd"/>
           </w:p>
         </w:tc>
       </w:tr>
@@ -30161,7 +28931,6 @@
                 <w:color w:val="auto"/>
               </w:rPr>
             </w:pPr>
-            <w:proofErr w:type="spellStart"/>
             <w:r>
               <w:rPr>
                 <w:rFonts w:ascii="Century Gothic" w:eastAsia="Droid Sans" w:hAnsi="Century Gothic" w:cs="Droid Sans"/>
@@ -30170,7 +28939,6 @@
               </w:rPr>
               <w:t>GestioneEventiService</w:t>
             </w:r>
-            <w:proofErr w:type="spellEnd"/>
           </w:p>
         </w:tc>
       </w:tr>
@@ -30250,7 +29018,6 @@
                 <w:color w:val="auto"/>
               </w:rPr>
             </w:pPr>
-            <w:proofErr w:type="spellStart"/>
             <w:r>
               <w:rPr>
                 <w:rFonts w:ascii="Century Gothic" w:eastAsia="Droid Sans" w:hAnsi="Century Gothic" w:cs="Droid Sans"/>
@@ -30259,7 +29026,6 @@
               </w:rPr>
               <w:t>GestioneEventiService</w:t>
             </w:r>
-            <w:proofErr w:type="spellEnd"/>
           </w:p>
         </w:tc>
       </w:tr>
@@ -30291,23 +29057,7 @@
                 <w:rFonts w:ascii="Century Gothic" w:eastAsia="Droid Sans" w:hAnsi="Century Gothic" w:cs="Droid Sans"/>
                 <w:color w:val="auto"/>
               </w:rPr>
-              <w:t xml:space="preserve">Visualizza </w:t>
-            </w:r>
-            <w:proofErr w:type="spellStart"/>
-            <w:r>
-              <w:rPr>
-                <w:rFonts w:ascii="Century Gothic" w:eastAsia="Droid Sans" w:hAnsi="Century Gothic" w:cs="Droid Sans"/>
-                <w:color w:val="auto"/>
-              </w:rPr>
-              <w:t>bio</w:t>
-            </w:r>
-            <w:proofErr w:type="spellEnd"/>
-            <w:r>
-              <w:rPr>
-                <w:rFonts w:ascii="Century Gothic" w:eastAsia="Droid Sans" w:hAnsi="Century Gothic" w:cs="Droid Sans"/>
-                <w:color w:val="auto"/>
-              </w:rPr>
-              <w:t xml:space="preserve"> organizzatore</w:t>
+              <w:t>Visualizza bio organizzatore</w:t>
             </w:r>
           </w:p>
         </w:tc>
@@ -30361,7 +29111,6 @@
                 <w:color w:val="auto"/>
               </w:rPr>
             </w:pPr>
-            <w:proofErr w:type="spellStart"/>
             <w:r>
               <w:rPr>
                 <w:rFonts w:ascii="Century Gothic" w:eastAsia="Droid Sans" w:hAnsi="Century Gothic" w:cs="Droid Sans"/>
@@ -30370,7 +29119,6 @@
               </w:rPr>
               <w:t>GestioneEventiService</w:t>
             </w:r>
-            <w:proofErr w:type="spellEnd"/>
           </w:p>
         </w:tc>
       </w:tr>
@@ -30450,7 +29198,6 @@
                 <w:color w:val="auto"/>
               </w:rPr>
             </w:pPr>
-            <w:proofErr w:type="spellStart"/>
             <w:r>
               <w:rPr>
                 <w:rFonts w:ascii="Century Gothic" w:eastAsia="Droid Sans" w:hAnsi="Century Gothic" w:cs="Droid Sans"/>
@@ -30459,7 +29206,6 @@
               </w:rPr>
               <w:t>GestioneEventiService</w:t>
             </w:r>
-            <w:proofErr w:type="spellEnd"/>
           </w:p>
         </w:tc>
       </w:tr>
@@ -30538,7 +29284,6 @@
                 <w:color w:val="auto"/>
               </w:rPr>
             </w:pPr>
-            <w:proofErr w:type="spellStart"/>
             <w:r>
               <w:rPr>
                 <w:rFonts w:ascii="Century Gothic" w:eastAsia="Droid Sans" w:hAnsi="Century Gothic" w:cs="Droid Sans"/>
@@ -30547,7 +29292,6 @@
               </w:rPr>
               <w:t>GestioneEventiService</w:t>
             </w:r>
-            <w:proofErr w:type="spellEnd"/>
           </w:p>
         </w:tc>
       </w:tr>
@@ -30627,7 +29371,6 @@
                 <w:color w:val="auto"/>
               </w:rPr>
             </w:pPr>
-            <w:proofErr w:type="spellStart"/>
             <w:r>
               <w:rPr>
                 <w:rFonts w:ascii="Century Gothic" w:eastAsia="Droid Sans" w:hAnsi="Century Gothic" w:cs="Droid Sans"/>
@@ -30636,7 +29379,6 @@
               </w:rPr>
               <w:t>GestioneEventiService</w:t>
             </w:r>
-            <w:proofErr w:type="spellEnd"/>
           </w:p>
         </w:tc>
       </w:tr>
@@ -30715,7 +29457,6 @@
                 <w:color w:val="auto"/>
               </w:rPr>
             </w:pPr>
-            <w:proofErr w:type="spellStart"/>
             <w:r>
               <w:rPr>
                 <w:rFonts w:ascii="Century Gothic" w:eastAsia="Droid Sans" w:hAnsi="Century Gothic" w:cs="Droid Sans"/>
@@ -30724,7 +29465,6 @@
               </w:rPr>
               <w:t>GestioneEventiService</w:t>
             </w:r>
-            <w:proofErr w:type="spellEnd"/>
           </w:p>
         </w:tc>
       </w:tr>
@@ -30757,6 +29497,7 @@
                 <w:rFonts w:ascii="Century Gothic" w:eastAsia="Droid Sans" w:hAnsi="Century Gothic" w:cs="Droid Sans"/>
                 <w:color w:val="auto"/>
               </w:rPr>
+              <w:lastRenderedPageBreak/>
               <w:t>Rifiuta richiesta evento</w:t>
             </w:r>
           </w:p>
@@ -30818,7 +29559,6 @@
                 <w:color w:val="auto"/>
               </w:rPr>
             </w:pPr>
-            <w:proofErr w:type="spellStart"/>
             <w:r>
               <w:rPr>
                 <w:rFonts w:ascii="Century Gothic" w:eastAsia="Droid Sans" w:hAnsi="Century Gothic" w:cs="Droid Sans"/>
@@ -30827,7 +29567,6 @@
               </w:rPr>
               <w:t>GestioneEventiService</w:t>
             </w:r>
-            <w:proofErr w:type="spellEnd"/>
           </w:p>
         </w:tc>
       </w:tr>
@@ -30859,7 +29598,6 @@
                 <w:rFonts w:ascii="Century Gothic" w:eastAsia="Droid Sans" w:hAnsi="Century Gothic" w:cs="Droid Sans"/>
                 <w:color w:val="auto"/>
               </w:rPr>
-              <w:lastRenderedPageBreak/>
               <w:t>Visualizza propri eventi</w:t>
             </w:r>
           </w:p>
@@ -30907,7 +29645,6 @@
                 <w:color w:val="auto"/>
               </w:rPr>
             </w:pPr>
-            <w:proofErr w:type="spellStart"/>
             <w:r>
               <w:rPr>
                 <w:rFonts w:ascii="Century Gothic" w:eastAsia="Droid Sans" w:hAnsi="Century Gothic" w:cs="Droid Sans"/>
@@ -30916,7 +29653,6 @@
               </w:rPr>
               <w:t>GestioneEventiService</w:t>
             </w:r>
-            <w:proofErr w:type="spellEnd"/>
           </w:p>
         </w:tc>
       </w:tr>
@@ -30996,7 +29732,6 @@
                 <w:color w:val="auto"/>
               </w:rPr>
             </w:pPr>
-            <w:proofErr w:type="spellStart"/>
             <w:r>
               <w:rPr>
                 <w:rFonts w:ascii="Century Gothic" w:eastAsia="Droid Sans" w:hAnsi="Century Gothic" w:cs="Droid Sans"/>
@@ -31005,7 +29740,6 @@
               </w:rPr>
               <w:t>GestioneEventiService</w:t>
             </w:r>
-            <w:proofErr w:type="spellEnd"/>
           </w:p>
         </w:tc>
       </w:tr>
@@ -31126,7 +29860,6 @@
                 <w:color w:val="auto"/>
               </w:rPr>
             </w:pPr>
-            <w:proofErr w:type="spellStart"/>
             <w:r>
               <w:rPr>
                 <w:rFonts w:ascii="Century Gothic" w:eastAsia="Droid Sans" w:hAnsi="Century Gothic" w:cs="Droid Sans"/>
@@ -31135,7 +29868,6 @@
               </w:rPr>
               <w:t>GestioneEventiService</w:t>
             </w:r>
-            <w:proofErr w:type="spellEnd"/>
           </w:p>
         </w:tc>
       </w:tr>
@@ -31215,7 +29947,6 @@
                 <w:color w:val="auto"/>
               </w:rPr>
             </w:pPr>
-            <w:proofErr w:type="spellStart"/>
             <w:r>
               <w:rPr>
                 <w:rFonts w:ascii="Century Gothic" w:eastAsia="Droid Sans" w:hAnsi="Century Gothic" w:cs="Droid Sans"/>
@@ -31224,7 +29955,6 @@
               </w:rPr>
               <w:t>GestioneEventiService</w:t>
             </w:r>
-            <w:proofErr w:type="spellEnd"/>
           </w:p>
         </w:tc>
       </w:tr>
@@ -31250,7 +29980,6 @@
           <w:szCs w:val="32"/>
         </w:rPr>
       </w:pPr>
-      <w:proofErr w:type="spellStart"/>
       <w:r>
         <w:rPr>
           <w:b/>
@@ -31258,49 +29987,8 @@
           <w:sz w:val="28"/>
           <w:szCs w:val="32"/>
         </w:rPr>
-        <w:t>Sottosistema</w:t>
+        <w:t>Sottosistema Gestione Acquisti</w:t>
       </w:r>
-      <w:proofErr w:type="spellEnd"/>
-      <w:r>
-        <w:rPr>
-          <w:b/>
-          <w:bCs/>
-          <w:sz w:val="28"/>
-          <w:szCs w:val="32"/>
-        </w:rPr>
-        <w:t xml:space="preserve"> </w:t>
-      </w:r>
-      <w:proofErr w:type="spellStart"/>
-      <w:r>
-        <w:rPr>
-          <w:b/>
-          <w:bCs/>
-          <w:sz w:val="28"/>
-          <w:szCs w:val="32"/>
-        </w:rPr>
-        <w:t>Gestione</w:t>
-      </w:r>
-      <w:proofErr w:type="spellEnd"/>
-      <w:r>
-        <w:rPr>
-          <w:b/>
-          <w:bCs/>
-          <w:sz w:val="28"/>
-          <w:szCs w:val="32"/>
-        </w:rPr>
-        <w:t xml:space="preserve"> </w:t>
-      </w:r>
-      <w:proofErr w:type="spellStart"/>
-      <w:r>
-        <w:rPr>
-          <w:b/>
-          <w:bCs/>
-          <w:sz w:val="28"/>
-          <w:szCs w:val="32"/>
-        </w:rPr>
-        <w:t>Acquisti</w:t>
-      </w:r>
-      <w:proofErr w:type="spellEnd"/>
     </w:p>
     <w:p>
       <w:pPr>
@@ -31602,7 +30290,6 @@
                 <w:color w:val="auto"/>
               </w:rPr>
             </w:pPr>
-            <w:proofErr w:type="spellStart"/>
             <w:r>
               <w:rPr>
                 <w:rFonts w:ascii="Century Gothic" w:eastAsia="Droid Sans" w:hAnsi="Century Gothic" w:cs="Droid Sans"/>
@@ -31610,7 +30297,6 @@
               </w:rPr>
               <w:t>GestioneAcquistiService</w:t>
             </w:r>
-            <w:proofErr w:type="spellEnd"/>
           </w:p>
         </w:tc>
       </w:tr>
@@ -31708,7 +30394,6 @@
                 <w:color w:val="auto"/>
               </w:rPr>
             </w:pPr>
-            <w:proofErr w:type="spellStart"/>
             <w:r>
               <w:rPr>
                 <w:rFonts w:ascii="Century Gothic" w:eastAsia="Droid Sans" w:hAnsi="Century Gothic" w:cs="Droid Sans"/>
@@ -31716,7 +30401,6 @@
               </w:rPr>
               <w:t>GestioneAcquistiService</w:t>
             </w:r>
-            <w:proofErr w:type="spellEnd"/>
           </w:p>
         </w:tc>
       </w:tr>
@@ -31796,7 +30480,6 @@
                 <w:color w:val="auto"/>
               </w:rPr>
             </w:pPr>
-            <w:proofErr w:type="spellStart"/>
             <w:r>
               <w:rPr>
                 <w:rFonts w:ascii="Century Gothic" w:eastAsia="Droid Sans" w:hAnsi="Century Gothic" w:cs="Droid Sans"/>
@@ -31804,7 +30487,6 @@
               </w:rPr>
               <w:t>GestioneAcquistiService</w:t>
             </w:r>
-            <w:proofErr w:type="spellEnd"/>
           </w:p>
         </w:tc>
       </w:tr>
@@ -31903,7 +30585,6 @@
                 <w:color w:val="auto"/>
               </w:rPr>
             </w:pPr>
-            <w:proofErr w:type="spellStart"/>
             <w:r>
               <w:rPr>
                 <w:rFonts w:ascii="Century Gothic" w:eastAsia="Droid Sans" w:hAnsi="Century Gothic" w:cs="Droid Sans"/>
@@ -31911,7 +30592,6 @@
               </w:rPr>
               <w:t>GestioneAcquistiService</w:t>
             </w:r>
-            <w:proofErr w:type="spellEnd"/>
           </w:p>
         </w:tc>
       </w:tr>
@@ -31944,6 +30624,7 @@
                 <w:rFonts w:ascii="Century Gothic" w:eastAsia="Droid Sans" w:hAnsi="Century Gothic" w:cs="Droid Sans"/>
                 <w:color w:val="auto"/>
               </w:rPr>
+              <w:lastRenderedPageBreak/>
               <w:t>Svuota carrello</w:t>
             </w:r>
           </w:p>
@@ -31991,7 +30672,6 @@
                 <w:color w:val="auto"/>
               </w:rPr>
             </w:pPr>
-            <w:proofErr w:type="spellStart"/>
             <w:r>
               <w:rPr>
                 <w:rFonts w:ascii="Century Gothic" w:eastAsia="Droid Sans" w:hAnsi="Century Gothic" w:cs="Droid Sans"/>
@@ -31999,7 +30679,6 @@
               </w:rPr>
               <w:t>GestioneAcquistiService</w:t>
             </w:r>
-            <w:proofErr w:type="spellEnd"/>
           </w:p>
         </w:tc>
       </w:tr>
@@ -32078,7 +30757,6 @@
                 <w:color w:val="auto"/>
               </w:rPr>
             </w:pPr>
-            <w:proofErr w:type="spellStart"/>
             <w:r>
               <w:rPr>
                 <w:rFonts w:ascii="Century Gothic" w:eastAsia="Droid Sans" w:hAnsi="Century Gothic" w:cs="Droid Sans"/>
@@ -32086,7 +30764,6 @@
               </w:rPr>
               <w:t>GestioneAcquistiService</w:t>
             </w:r>
-            <w:proofErr w:type="spellEnd"/>
           </w:p>
         </w:tc>
       </w:tr>
@@ -32119,7 +30796,6 @@
                 <w:rFonts w:ascii="Century Gothic" w:eastAsia="Droid Sans" w:hAnsi="Century Gothic" w:cs="Droid Sans"/>
                 <w:color w:val="auto"/>
               </w:rPr>
-              <w:lastRenderedPageBreak/>
               <w:t>Modifica carrello</w:t>
             </w:r>
           </w:p>
@@ -32193,7 +30869,6 @@
                 <w:color w:val="auto"/>
               </w:rPr>
             </w:pPr>
-            <w:proofErr w:type="spellStart"/>
             <w:r>
               <w:rPr>
                 <w:rFonts w:ascii="Century Gothic" w:eastAsia="Droid Sans" w:hAnsi="Century Gothic" w:cs="Droid Sans"/>
@@ -32201,7 +30876,6 @@
               </w:rPr>
               <w:t>GestioneAcquistiService</w:t>
             </w:r>
-            <w:proofErr w:type="spellEnd"/>
           </w:p>
         </w:tc>
       </w:tr>
@@ -32411,9 +31085,71 @@
                 <w:szCs w:val="24"/>
                 <w:lang w:eastAsia="it-IT"/>
               </w:rPr>
-              <w:t>Three-</w:t>
-            </w:r>
-            <w:proofErr w:type="spellStart"/>
+              <w:t>Three-Tier</w:t>
+            </w:r>
+            <w:r>
+              <w:rPr>
+                <w:rFonts w:ascii="Century Gothic" w:eastAsia="Times New Roman" w:hAnsi="Century Gothic"/>
+                <w:color w:val="FFFFFF"/>
+                <w:sz w:val="24"/>
+                <w:szCs w:val="24"/>
+                <w:lang w:eastAsia="it-IT"/>
+              </w:rPr>
+              <w:t> </w:t>
+            </w:r>
+          </w:p>
+        </w:tc>
+        <w:tc>
+          <w:tcPr>
+            <w:tcW w:w="6573" w:type="dxa"/>
+            <w:vAlign w:val="center"/>
+          </w:tcPr>
+          <w:p>
+            <w:pPr>
+              <w:widowControl w:val="0"/>
+              <w:overflowPunct/>
+              <w:jc w:val="center"/>
+              <w:textAlignment w:val="auto"/>
+              <w:rPr>
+                <w:rFonts w:ascii="Century Gothic" w:eastAsia="Droid Sans" w:hAnsi="Century Gothic" w:cs="Droid Sans"/>
+                <w:color w:val="auto"/>
+              </w:rPr>
+            </w:pPr>
+            <w:r>
+              <w:rPr>
+                <w:rFonts w:ascii="Century Gothic" w:eastAsia="Droid Sans" w:hAnsi="Century Gothic" w:cs="Droid Sans"/>
+                <w:color w:val="auto"/>
+              </w:rPr>
+              <w:t>Architettura hardware-software di tipo multi-tier per l’applicazione ed esecuzione di applicazioni web.  </w:t>
+            </w:r>
+          </w:p>
+        </w:tc>
+      </w:tr>
+      <w:tr>
+        <w:trPr>
+          <w:trHeight w:val="385"/>
+          <w:jc w:val="center"/>
+        </w:trPr>
+        <w:tc>
+          <w:tcPr>
+            <w:tcW w:w="2930" w:type="dxa"/>
+            <w:shd w:val="clear" w:color="auto" w:fill="2E74B5" w:themeFill="accent5" w:themeFillShade="BF"/>
+          </w:tcPr>
+          <w:p>
+            <w:pPr>
+              <w:widowControl w:val="0"/>
+              <w:overflowPunct/>
+              <w:jc w:val="center"/>
+              <w:textAlignment w:val="auto"/>
+              <w:rPr>
+                <w:rFonts w:ascii="Century Gothic" w:eastAsia="Droid Sans" w:hAnsi="Century Gothic" w:cs="Droid Sans"/>
+                <w:b/>
+                <w:bCs/>
+                <w:color w:val="FFFFFF" w:themeColor="background1"/>
+                <w:sz w:val="24"/>
+                <w:szCs w:val="24"/>
+              </w:rPr>
+            </w:pPr>
             <w:r>
               <w:rPr>
                 <w:rFonts w:ascii="Century Gothic" w:eastAsia="Times New Roman" w:hAnsi="Century Gothic"/>
@@ -32424,9 +31160,8 @@
                 <w:szCs w:val="24"/>
                 <w:lang w:eastAsia="it-IT"/>
               </w:rPr>
-              <w:t>Tier</w:t>
-            </w:r>
-            <w:proofErr w:type="spellEnd"/>
+              <w:t>Web Application</w:t>
+            </w:r>
             <w:r>
               <w:rPr>
                 <w:rFonts w:ascii="Century Gothic" w:eastAsia="Times New Roman" w:hAnsi="Century Gothic"/>
@@ -32442,7 +31177,6 @@
         <w:tc>
           <w:tcPr>
             <w:tcW w:w="6573" w:type="dxa"/>
-            <w:vAlign w:val="center"/>
           </w:tcPr>
           <w:p>
             <w:pPr>
@@ -32457,32 +31191,17 @@
             </w:pPr>
             <w:r>
               <w:rPr>
-                <w:rFonts w:ascii="Century Gothic" w:eastAsia="Droid Sans" w:hAnsi="Century Gothic" w:cs="Droid Sans"/>
-                <w:color w:val="auto"/>
-              </w:rPr>
-              <w:t>Architettura hardware-software di tipo multi-</w:t>
-            </w:r>
-            <w:proofErr w:type="spellStart"/>
-            <w:r>
-              <w:rPr>
-                <w:rFonts w:ascii="Century Gothic" w:eastAsia="Droid Sans" w:hAnsi="Century Gothic" w:cs="Droid Sans"/>
-                <w:color w:val="auto"/>
-              </w:rPr>
-              <w:t>tier</w:t>
-            </w:r>
-            <w:proofErr w:type="spellEnd"/>
-            <w:r>
-              <w:rPr>
-                <w:rFonts w:ascii="Century Gothic" w:eastAsia="Droid Sans" w:hAnsi="Century Gothic" w:cs="Droid Sans"/>
-                <w:color w:val="auto"/>
-              </w:rPr>
-              <w:t xml:space="preserve"> per l’applicazione ed esecuzione di applicazioni web.  </w:t>
+                <w:rFonts w:ascii="Century Gothic" w:eastAsia="Times New Roman" w:hAnsi="Century Gothic"/>
+                <w:lang w:eastAsia="it-IT"/>
+              </w:rPr>
+              <w:t>Applicazione distribuibile e usufruibile via web </w:t>
             </w:r>
           </w:p>
         </w:tc>
       </w:tr>
       <w:tr>
         <w:trPr>
+          <w:cnfStyle w:val="000000100000" w:firstRow="0" w:lastRow="0" w:firstColumn="0" w:lastColumn="0" w:oddVBand="0" w:evenVBand="0" w:oddHBand="1" w:evenHBand="0" w:firstRowFirstColumn="0" w:firstRowLastColumn="0" w:lastRowFirstColumn="0" w:lastRowLastColumn="0"/>
           <w:trHeight w:val="385"/>
           <w:jc w:val="center"/>
         </w:trPr>
@@ -32516,7 +31235,7 @@
                 <w:szCs w:val="24"/>
                 <w:lang w:eastAsia="it-IT"/>
               </w:rPr>
-              <w:t>Web Application</w:t>
+              <w:t>HTML5</w:t>
             </w:r>
             <w:r>
               <w:rPr>
@@ -32550,7 +31269,81 @@
                 <w:rFonts w:ascii="Century Gothic" w:eastAsia="Times New Roman" w:hAnsi="Century Gothic"/>
                 <w:lang w:eastAsia="it-IT"/>
               </w:rPr>
-              <w:t>Applicazione distribuibile e usufruibile via web </w:t>
+              <w:t>Linguaggio web utilizzato per strutturare e creare siti web </w:t>
+            </w:r>
+          </w:p>
+        </w:tc>
+      </w:tr>
+      <w:tr>
+        <w:trPr>
+          <w:trHeight w:val="385"/>
+          <w:jc w:val="center"/>
+        </w:trPr>
+        <w:tc>
+          <w:tcPr>
+            <w:tcW w:w="2930" w:type="dxa"/>
+            <w:shd w:val="clear" w:color="auto" w:fill="2E74B5" w:themeFill="accent5" w:themeFillShade="BF"/>
+          </w:tcPr>
+          <w:p>
+            <w:pPr>
+              <w:widowControl w:val="0"/>
+              <w:overflowPunct/>
+              <w:jc w:val="center"/>
+              <w:textAlignment w:val="auto"/>
+              <w:rPr>
+                <w:rFonts w:ascii="Century Gothic" w:eastAsia="Droid Sans" w:hAnsi="Century Gothic" w:cs="Droid Sans"/>
+                <w:b/>
+                <w:bCs/>
+                <w:color w:val="FFFFFF" w:themeColor="background1"/>
+                <w:sz w:val="24"/>
+                <w:szCs w:val="24"/>
+              </w:rPr>
+            </w:pPr>
+            <w:r>
+              <w:rPr>
+                <w:rFonts w:ascii="Century Gothic" w:eastAsia="Times New Roman" w:hAnsi="Century Gothic"/>
+                <w:b/>
+                <w:bCs/>
+                <w:color w:val="FFFFFF"/>
+                <w:sz w:val="24"/>
+                <w:szCs w:val="24"/>
+                <w:lang w:eastAsia="it-IT"/>
+              </w:rPr>
+              <w:t>CSS3</w:t>
+            </w:r>
+            <w:r>
+              <w:rPr>
+                <w:rFonts w:ascii="Century Gothic" w:eastAsia="Times New Roman" w:hAnsi="Century Gothic"/>
+                <w:color w:val="FFFFFF"/>
+                <w:sz w:val="24"/>
+                <w:szCs w:val="24"/>
+                <w:lang w:eastAsia="it-IT"/>
+              </w:rPr>
+              <w:t> </w:t>
+            </w:r>
+          </w:p>
+        </w:tc>
+        <w:tc>
+          <w:tcPr>
+            <w:tcW w:w="6573" w:type="dxa"/>
+          </w:tcPr>
+          <w:p>
+            <w:pPr>
+              <w:widowControl w:val="0"/>
+              <w:overflowPunct/>
+              <w:jc w:val="center"/>
+              <w:textAlignment w:val="auto"/>
+              <w:rPr>
+                <w:rFonts w:ascii="Century Gothic" w:eastAsia="Droid Sans" w:hAnsi="Century Gothic" w:cs="Droid Sans"/>
+                <w:color w:val="auto"/>
+              </w:rPr>
+            </w:pPr>
+            <w:r>
+              <w:rPr>
+                <w:rFonts w:ascii="Century Gothic" w:eastAsia="Times New Roman" w:hAnsi="Century Gothic"/>
+                <w:lang w:eastAsia="it-IT"/>
+              </w:rPr>
+              <w:t>Linguaggio usato per definire la formattazione di documenti HTML o XML  </w:t>
             </w:r>
           </w:p>
         </w:tc>
@@ -32591,7 +31384,7 @@
                 <w:szCs w:val="24"/>
                 <w:lang w:eastAsia="it-IT"/>
               </w:rPr>
-              <w:t>HTML5</w:t>
+              <w:t>Java</w:t>
             </w:r>
             <w:r>
               <w:rPr>
@@ -32625,7 +31418,7 @@
                 <w:rFonts w:ascii="Century Gothic" w:eastAsia="Times New Roman" w:hAnsi="Century Gothic"/>
                 <w:lang w:eastAsia="it-IT"/>
               </w:rPr>
-              <w:t>Linguaggio web utilizzato per strutturare e creare siti web </w:t>
+              <w:t>Linguaggio di programmazione ad oggetti </w:t>
             </w:r>
           </w:p>
         </w:tc>
@@ -32646,16 +31439,6 @@
               <w:overflowPunct/>
               <w:jc w:val="center"/>
               <w:textAlignment w:val="auto"/>
-              <w:rPr>
-                <w:rFonts w:ascii="Century Gothic" w:eastAsia="Droid Sans" w:hAnsi="Century Gothic" w:cs="Droid Sans"/>
-                <w:b/>
-                <w:bCs/>
-                <w:color w:val="FFFFFF" w:themeColor="background1"/>
-                <w:sz w:val="24"/>
-                <w:szCs w:val="24"/>
-              </w:rPr>
-            </w:pPr>
-            <w:r>
               <w:rPr>
                 <w:rFonts w:ascii="Century Gothic" w:eastAsia="Times New Roman" w:hAnsi="Century Gothic"/>
                 <w:b/>
@@ -32665,7 +31448,18 @@
                 <w:szCs w:val="24"/>
                 <w:lang w:eastAsia="it-IT"/>
               </w:rPr>
-              <w:t>CSS3</w:t>
+            </w:pPr>
+            <w:r>
+              <w:rPr>
+                <w:rFonts w:ascii="Century Gothic" w:eastAsia="Times New Roman" w:hAnsi="Century Gothic"/>
+                <w:b/>
+                <w:bCs/>
+                <w:color w:val="FFFFFF"/>
+                <w:sz w:val="24"/>
+                <w:szCs w:val="24"/>
+                <w:lang w:eastAsia="it-IT"/>
+              </w:rPr>
+              <w:t>JavaScript</w:t>
             </w:r>
             <w:r>
               <w:rPr>
@@ -32690,16 +31484,16 @@
               <w:jc w:val="center"/>
               <w:textAlignment w:val="auto"/>
               <w:rPr>
-                <w:rFonts w:ascii="Century Gothic" w:eastAsia="Droid Sans" w:hAnsi="Century Gothic" w:cs="Droid Sans"/>
-                <w:color w:val="auto"/>
-              </w:rPr>
-            </w:pPr>
-            <w:r>
-              <w:rPr>
                 <w:rFonts w:ascii="Century Gothic" w:eastAsia="Times New Roman" w:hAnsi="Century Gothic"/>
                 <w:lang w:eastAsia="it-IT"/>
               </w:rPr>
-              <w:t>Linguaggio usato per definire la formattazione di documenti HTML o XML  </w:t>
+            </w:pPr>
+            <w:r>
+              <w:rPr>
+                <w:rFonts w:ascii="Century Gothic" w:eastAsia="Times New Roman" w:hAnsi="Century Gothic"/>
+                <w:lang w:eastAsia="it-IT"/>
+              </w:rPr>
+              <w:t>Linguaggio di programmazione orientato agli eventi </w:t>
             </w:r>
           </w:p>
         </w:tc>
@@ -32722,16 +31516,6 @@
               <w:jc w:val="center"/>
               <w:textAlignment w:val="auto"/>
               <w:rPr>
-                <w:rFonts w:ascii="Century Gothic" w:eastAsia="Droid Sans" w:hAnsi="Century Gothic" w:cs="Droid Sans"/>
-                <w:b/>
-                <w:bCs/>
-                <w:color w:val="FFFFFF" w:themeColor="background1"/>
-                <w:sz w:val="24"/>
-                <w:szCs w:val="24"/>
-              </w:rPr>
-            </w:pPr>
-            <w:r>
-              <w:rPr>
                 <w:rFonts w:ascii="Century Gothic" w:eastAsia="Times New Roman" w:hAnsi="Century Gothic"/>
                 <w:b/>
                 <w:bCs/>
@@ -32740,61 +31524,8 @@
                 <w:szCs w:val="24"/>
                 <w:lang w:eastAsia="it-IT"/>
               </w:rPr>
-              <w:t>Java</w:t>
-            </w:r>
-            <w:r>
-              <w:rPr>
-                <w:rFonts w:ascii="Century Gothic" w:eastAsia="Times New Roman" w:hAnsi="Century Gothic"/>
-                <w:color w:val="FFFFFF"/>
-                <w:sz w:val="24"/>
-                <w:szCs w:val="24"/>
-                <w:lang w:eastAsia="it-IT"/>
-              </w:rPr>
-              <w:t> </w:t>
-            </w:r>
-          </w:p>
-        </w:tc>
-        <w:tc>
-          <w:tcPr>
-            <w:tcW w:w="6573" w:type="dxa"/>
-          </w:tcPr>
-          <w:p>
-            <w:pPr>
-              <w:widowControl w:val="0"/>
-              <w:overflowPunct/>
-              <w:jc w:val="center"/>
-              <w:textAlignment w:val="auto"/>
-              <w:rPr>
-                <w:rFonts w:ascii="Century Gothic" w:eastAsia="Droid Sans" w:hAnsi="Century Gothic" w:cs="Droid Sans"/>
-                <w:color w:val="auto"/>
-              </w:rPr>
-            </w:pPr>
-            <w:r>
-              <w:rPr>
-                <w:rFonts w:ascii="Century Gothic" w:eastAsia="Times New Roman" w:hAnsi="Century Gothic"/>
-                <w:lang w:eastAsia="it-IT"/>
-              </w:rPr>
-              <w:t>Linguaggio di programmazione ad oggetti </w:t>
-            </w:r>
-          </w:p>
-        </w:tc>
-      </w:tr>
-      <w:tr>
-        <w:trPr>
-          <w:trHeight w:val="385"/>
-          <w:jc w:val="center"/>
-        </w:trPr>
-        <w:tc>
-          <w:tcPr>
-            <w:tcW w:w="2930" w:type="dxa"/>
-            <w:shd w:val="clear" w:color="auto" w:fill="2E74B5" w:themeFill="accent5" w:themeFillShade="BF"/>
-          </w:tcPr>
-          <w:p>
-            <w:pPr>
-              <w:widowControl w:val="0"/>
-              <w:overflowPunct/>
-              <w:jc w:val="center"/>
-              <w:textAlignment w:val="auto"/>
+            </w:pPr>
+            <w:r>
               <w:rPr>
                 <w:rFonts w:ascii="Century Gothic" w:eastAsia="Times New Roman" w:hAnsi="Century Gothic"/>
                 <w:b/>
@@ -32804,8 +31535,61 @@
                 <w:szCs w:val="24"/>
                 <w:lang w:eastAsia="it-IT"/>
               </w:rPr>
-            </w:pPr>
-            <w:r>
+              <w:t>MySQL</w:t>
+            </w:r>
+            <w:r>
+              <w:rPr>
+                <w:rFonts w:ascii="Century Gothic" w:eastAsia="Times New Roman" w:hAnsi="Century Gothic"/>
+                <w:color w:val="FFFFFF"/>
+                <w:sz w:val="24"/>
+                <w:szCs w:val="24"/>
+                <w:lang w:eastAsia="it-IT"/>
+              </w:rPr>
+              <w:t> </w:t>
+            </w:r>
+          </w:p>
+        </w:tc>
+        <w:tc>
+          <w:tcPr>
+            <w:tcW w:w="6573" w:type="dxa"/>
+          </w:tcPr>
+          <w:p>
+            <w:pPr>
+              <w:widowControl w:val="0"/>
+              <w:overflowPunct/>
+              <w:jc w:val="center"/>
+              <w:textAlignment w:val="auto"/>
+              <w:rPr>
+                <w:rFonts w:ascii="Century Gothic" w:eastAsia="Times New Roman" w:hAnsi="Century Gothic"/>
+                <w:lang w:eastAsia="it-IT"/>
+              </w:rPr>
+            </w:pPr>
+            <w:r>
+              <w:rPr>
+                <w:rFonts w:ascii="Century Gothic" w:eastAsia="Times New Roman" w:hAnsi="Century Gothic"/>
+                <w:lang w:eastAsia="it-IT"/>
+              </w:rPr>
+              <w:t>Software utilizzato per la creazione e la gestione di un database </w:t>
+            </w:r>
+          </w:p>
+        </w:tc>
+      </w:tr>
+      <w:tr>
+        <w:trPr>
+          <w:trHeight w:val="385"/>
+          <w:jc w:val="center"/>
+        </w:trPr>
+        <w:tc>
+          <w:tcPr>
+            <w:tcW w:w="2930" w:type="dxa"/>
+            <w:shd w:val="clear" w:color="auto" w:fill="2E74B5" w:themeFill="accent5" w:themeFillShade="BF"/>
+          </w:tcPr>
+          <w:p>
+            <w:pPr>
+              <w:widowControl w:val="0"/>
+              <w:overflowPunct/>
+              <w:jc w:val="center"/>
+              <w:textAlignment w:val="auto"/>
               <w:rPr>
                 <w:rFonts w:ascii="Century Gothic" w:eastAsia="Times New Roman" w:hAnsi="Century Gothic"/>
                 <w:b/>
@@ -32815,7 +31599,18 @@
                 <w:szCs w:val="24"/>
                 <w:lang w:eastAsia="it-IT"/>
               </w:rPr>
-              <w:t>JavaScript</w:t>
+            </w:pPr>
+            <w:r>
+              <w:rPr>
+                <w:rFonts w:ascii="Century Gothic" w:eastAsia="Times New Roman" w:hAnsi="Century Gothic"/>
+                <w:b/>
+                <w:bCs/>
+                <w:color w:val="FFFFFF"/>
+                <w:sz w:val="24"/>
+                <w:szCs w:val="24"/>
+                <w:lang w:eastAsia="it-IT"/>
+              </w:rPr>
+              <w:t>JDBC</w:t>
             </w:r>
             <w:r>
               <w:rPr>
@@ -32849,7 +31644,7 @@
                 <w:rFonts w:ascii="Century Gothic" w:eastAsia="Times New Roman" w:hAnsi="Century Gothic"/>
                 <w:lang w:eastAsia="it-IT"/>
               </w:rPr>
-              <w:t>Linguaggio di programmazione orientato agli eventi </w:t>
+              <w:t>Driver di collegamento tra linguaggio Java e database </w:t>
             </w:r>
           </w:p>
         </w:tc>
@@ -32891,7 +31686,7 @@
                 <w:szCs w:val="24"/>
                 <w:lang w:eastAsia="it-IT"/>
               </w:rPr>
-              <w:t>MySQL</w:t>
+              <w:t>JPA</w:t>
             </w:r>
             <w:r>
               <w:rPr>
@@ -32925,7 +31720,7 @@
                 <w:rFonts w:ascii="Century Gothic" w:eastAsia="Times New Roman" w:hAnsi="Century Gothic"/>
                 <w:lang w:eastAsia="it-IT"/>
               </w:rPr>
-              <w:t>Software utilizzato per la creazione e la gestione di un database </w:t>
+              <w:t>Framework Java per la persistenza dei dati </w:t>
             </w:r>
           </w:p>
         </w:tc>
@@ -32966,7 +31761,7 @@
                 <w:szCs w:val="24"/>
                 <w:lang w:eastAsia="it-IT"/>
               </w:rPr>
-              <w:t>JDBC</w:t>
+              <w:t>DBMS</w:t>
             </w:r>
             <w:r>
               <w:rPr>
@@ -33000,7 +31795,7 @@
                 <w:rFonts w:ascii="Century Gothic" w:eastAsia="Times New Roman" w:hAnsi="Century Gothic"/>
                 <w:lang w:eastAsia="it-IT"/>
               </w:rPr>
-              <w:t>Driver di collegamento tra linguaggio Java e database </w:t>
+              <w:t>Sistema software per la gestione e l’interrogazione di un database </w:t>
             </w:r>
           </w:p>
         </w:tc>
@@ -33042,7 +31837,7 @@
                 <w:szCs w:val="24"/>
                 <w:lang w:eastAsia="it-IT"/>
               </w:rPr>
-              <w:t>JPA</w:t>
+              <w:t>HTTP</w:t>
             </w:r>
             <w:r>
               <w:rPr>
@@ -33076,157 +31871,6 @@
                 <w:rFonts w:ascii="Century Gothic" w:eastAsia="Times New Roman" w:hAnsi="Century Gothic"/>
                 <w:lang w:eastAsia="it-IT"/>
               </w:rPr>
-              <w:t>Framework Java per la persistenza dei dati </w:t>
-            </w:r>
-          </w:p>
-        </w:tc>
-      </w:tr>
-      <w:tr>
-        <w:trPr>
-          <w:trHeight w:val="385"/>
-          <w:jc w:val="center"/>
-        </w:trPr>
-        <w:tc>
-          <w:tcPr>
-            <w:tcW w:w="2930" w:type="dxa"/>
-            <w:shd w:val="clear" w:color="auto" w:fill="2E74B5" w:themeFill="accent5" w:themeFillShade="BF"/>
-          </w:tcPr>
-          <w:p>
-            <w:pPr>
-              <w:widowControl w:val="0"/>
-              <w:overflowPunct/>
-              <w:jc w:val="center"/>
-              <w:textAlignment w:val="auto"/>
-              <w:rPr>
-                <w:rFonts w:ascii="Century Gothic" w:eastAsia="Times New Roman" w:hAnsi="Century Gothic"/>
-                <w:b/>
-                <w:bCs/>
-                <w:color w:val="FFFFFF"/>
-                <w:sz w:val="24"/>
-                <w:szCs w:val="24"/>
-                <w:lang w:eastAsia="it-IT"/>
-              </w:rPr>
-            </w:pPr>
-            <w:r>
-              <w:rPr>
-                <w:rFonts w:ascii="Century Gothic" w:eastAsia="Times New Roman" w:hAnsi="Century Gothic"/>
-                <w:b/>
-                <w:bCs/>
-                <w:color w:val="FFFFFF"/>
-                <w:sz w:val="24"/>
-                <w:szCs w:val="24"/>
-                <w:lang w:eastAsia="it-IT"/>
-              </w:rPr>
-              <w:t>DBMS</w:t>
-            </w:r>
-            <w:r>
-              <w:rPr>
-                <w:rFonts w:ascii="Century Gothic" w:eastAsia="Times New Roman" w:hAnsi="Century Gothic"/>
-                <w:color w:val="FFFFFF"/>
-                <w:sz w:val="24"/>
-                <w:szCs w:val="24"/>
-                <w:lang w:eastAsia="it-IT"/>
-              </w:rPr>
-              <w:t> </w:t>
-            </w:r>
-          </w:p>
-        </w:tc>
-        <w:tc>
-          <w:tcPr>
-            <w:tcW w:w="6573" w:type="dxa"/>
-          </w:tcPr>
-          <w:p>
-            <w:pPr>
-              <w:widowControl w:val="0"/>
-              <w:overflowPunct/>
-              <w:jc w:val="center"/>
-              <w:textAlignment w:val="auto"/>
-              <w:rPr>
-                <w:rFonts w:ascii="Century Gothic" w:eastAsia="Times New Roman" w:hAnsi="Century Gothic"/>
-                <w:lang w:eastAsia="it-IT"/>
-              </w:rPr>
-            </w:pPr>
-            <w:r>
-              <w:rPr>
-                <w:rFonts w:ascii="Century Gothic" w:eastAsia="Times New Roman" w:hAnsi="Century Gothic"/>
-                <w:lang w:eastAsia="it-IT"/>
-              </w:rPr>
-              <w:t>Sistema software per la gestione e l’interrogazione di un database </w:t>
-            </w:r>
-          </w:p>
-        </w:tc>
-      </w:tr>
-      <w:tr>
-        <w:trPr>
-          <w:cnfStyle w:val="000000100000" w:firstRow="0" w:lastRow="0" w:firstColumn="0" w:lastColumn="0" w:oddVBand="0" w:evenVBand="0" w:oddHBand="1" w:evenHBand="0" w:firstRowFirstColumn="0" w:firstRowLastColumn="0" w:lastRowFirstColumn="0" w:lastRowLastColumn="0"/>
-          <w:trHeight w:val="385"/>
-          <w:jc w:val="center"/>
-        </w:trPr>
-        <w:tc>
-          <w:tcPr>
-            <w:tcW w:w="2930" w:type="dxa"/>
-            <w:shd w:val="clear" w:color="auto" w:fill="2E74B5" w:themeFill="accent5" w:themeFillShade="BF"/>
-          </w:tcPr>
-          <w:p>
-            <w:pPr>
-              <w:widowControl w:val="0"/>
-              <w:overflowPunct/>
-              <w:jc w:val="center"/>
-              <w:textAlignment w:val="auto"/>
-              <w:rPr>
-                <w:rFonts w:ascii="Century Gothic" w:eastAsia="Times New Roman" w:hAnsi="Century Gothic"/>
-                <w:b/>
-                <w:bCs/>
-                <w:color w:val="FFFFFF"/>
-                <w:sz w:val="24"/>
-                <w:szCs w:val="24"/>
-                <w:lang w:eastAsia="it-IT"/>
-              </w:rPr>
-            </w:pPr>
-            <w:r>
-              <w:rPr>
-                <w:rFonts w:ascii="Century Gothic" w:eastAsia="Times New Roman" w:hAnsi="Century Gothic"/>
-                <w:b/>
-                <w:bCs/>
-                <w:color w:val="FFFFFF"/>
-                <w:sz w:val="24"/>
-                <w:szCs w:val="24"/>
-                <w:lang w:eastAsia="it-IT"/>
-              </w:rPr>
-              <w:t>HTTP</w:t>
-            </w:r>
-            <w:r>
-              <w:rPr>
-                <w:rFonts w:ascii="Century Gothic" w:eastAsia="Times New Roman" w:hAnsi="Century Gothic"/>
-                <w:color w:val="FFFFFF"/>
-                <w:sz w:val="24"/>
-                <w:szCs w:val="24"/>
-                <w:lang w:eastAsia="it-IT"/>
-              </w:rPr>
-              <w:t> </w:t>
-            </w:r>
-          </w:p>
-        </w:tc>
-        <w:tc>
-          <w:tcPr>
-            <w:tcW w:w="6573" w:type="dxa"/>
-          </w:tcPr>
-          <w:p>
-            <w:pPr>
-              <w:widowControl w:val="0"/>
-              <w:overflowPunct/>
-              <w:jc w:val="center"/>
-              <w:textAlignment w:val="auto"/>
-              <w:rPr>
-                <w:rFonts w:ascii="Century Gothic" w:eastAsia="Times New Roman" w:hAnsi="Century Gothic"/>
-                <w:lang w:eastAsia="it-IT"/>
-              </w:rPr>
-            </w:pPr>
-            <w:r>
-              <w:rPr>
-                <w:rFonts w:ascii="Century Gothic" w:eastAsia="Times New Roman" w:hAnsi="Century Gothic"/>
-                <w:lang w:eastAsia="it-IT"/>
-              </w:rPr>
               <w:t>Protocollo applicativo utilizzato per la trasmissione di pagine web </w:t>
             </w:r>
           </w:p>
@@ -33282,7 +31926,7 @@
       </w:pPr>
     </w:p>
     <w:sectPr>
-      <w:headerReference w:type="default" r:id="rId18"/>
+      <w:headerReference w:type="default" r:id="rId19"/>
       <w:pgSz w:w="12240" w:h="15840"/>
       <w:pgMar w:top="1134" w:right="1134" w:bottom="1135" w:left="1134" w:header="0" w:footer="0" w:gutter="0"/>
       <w:cols w:space="720"/>
@@ -37811,7 +36455,7 @@
   <w:style w:type="paragraph" w:default="1" w:styleId="Normale">
     <w:name w:val="Normal"/>
     <w:qFormat/>
-    <w:rsid w:val="00A10AA7"/>
+    <w:rsid w:val="001A6558"/>
     <w:pPr>
       <w:overflowPunct w:val="0"/>
       <w:textAlignment w:val="baseline"/>
@@ -37885,7 +36529,6 @@
   <w:style w:type="character" w:default="1" w:styleId="Carpredefinitoparagrafo">
     <w:name w:val="Default Paragraph Font"/>
     <w:uiPriority w:val="1"/>
-    <w:semiHidden/>
     <w:unhideWhenUsed/>
   </w:style>
   <w:style w:type="table" w:default="1" w:styleId="Tabellanormale">

--- a/DOCUMENTAZIONE/3-System Design Document .docx
+++ b/DOCUMENTAZIONE/3-System Design Document .docx
@@ -74,8 +74,17 @@
                 <w:sz w:val="68"/>
                 <w:szCs w:val="68"/>
               </w:rPr>
-              <w:t xml:space="preserve"> Document</w:t>
-            </w:r>
+              <w:t xml:space="preserve"> </w:t>
+            </w:r>
+            <w:proofErr w:type="spellStart"/>
+            <w:r>
+              <w:rPr>
+                <w:sz w:val="68"/>
+                <w:szCs w:val="68"/>
+              </w:rPr>
+              <w:t>Document</w:t>
+            </w:r>
+            <w:proofErr w:type="spellEnd"/>
           </w:p>
           <w:p>
             <w:pPr>
@@ -132,6 +141,7 @@
                 <w:lang w:val="it-IT" w:eastAsia="it-IT" w:bidi="ar-SA"/>
               </w:rPr>
             </w:pPr>
+            <w:proofErr w:type="spellStart"/>
             <w:r>
               <w:rPr>
                 <w:rFonts w:ascii="Century Gothic" w:eastAsia="Droid Sans" w:hAnsi="Century Gothic" w:cs="Droid Sans"/>
@@ -143,6 +153,7 @@
               </w:rPr>
               <w:t>SalernArte</w:t>
             </w:r>
+            <w:proofErr w:type="spellEnd"/>
             <w:r>
               <w:rPr>
                 <w:rFonts w:ascii="Century Gothic" w:eastAsia="Droid Sans" w:hAnsi="Century Gothic" w:cs="Droid Sans"/>
@@ -1177,6 +1188,7 @@
         </w:rPr>
       </w:pPr>
       <w:bookmarkStart w:id="1" w:name="_Toc102670807"/>
+      <w:proofErr w:type="spellStart"/>
       <w:r>
         <w:rPr>
           <w:rFonts w:eastAsia="Droid Sans"/>
@@ -1184,6 +1196,7 @@
         </w:rPr>
         <w:t>Revision</w:t>
       </w:r>
+      <w:proofErr w:type="spellEnd"/>
       <w:r>
         <w:rPr>
           <w:rFonts w:eastAsia="Droid Sans"/>
@@ -1574,7 +1587,23 @@
                 <w:rFonts w:ascii="Century Gothic" w:eastAsia="Droid Sans" w:hAnsi="Century Gothic" w:cs="Droid Sans"/>
                 <w:color w:val="auto"/>
               </w:rPr>
-              <w:t>Sistema proposto: decomposizione in sottosistemi, component diagram UML dei sottosistemi e mapping hardware/software</w:t>
+              <w:t xml:space="preserve">Sistema proposto: decomposizione in sottosistemi, component </w:t>
+            </w:r>
+            <w:proofErr w:type="spellStart"/>
+            <w:r>
+              <w:rPr>
+                <w:rFonts w:ascii="Century Gothic" w:eastAsia="Droid Sans" w:hAnsi="Century Gothic" w:cs="Droid Sans"/>
+                <w:color w:val="auto"/>
+              </w:rPr>
+              <w:t>diagram</w:t>
+            </w:r>
+            <w:proofErr w:type="spellEnd"/>
+            <w:r>
+              <w:rPr>
+                <w:rFonts w:ascii="Century Gothic" w:eastAsia="Droid Sans" w:hAnsi="Century Gothic" w:cs="Droid Sans"/>
+                <w:color w:val="auto"/>
+              </w:rPr>
+              <w:t xml:space="preserve"> UML dei sottosistemi e mapping hardware/software</w:t>
             </w:r>
           </w:p>
         </w:tc>
@@ -2330,7 +2359,23 @@
                 <w:rFonts w:ascii="Century Gothic" w:eastAsia="Droid Sans" w:hAnsi="Century Gothic" w:cs="Droid Sans"/>
                 <w:color w:val="auto"/>
               </w:rPr>
-              <w:t>Inserimento dizionario dei dati di UtenteRegistrato e Scolaresca</w:t>
+              <w:t xml:space="preserve">Inserimento dizionario dei dati di </w:t>
+            </w:r>
+            <w:proofErr w:type="spellStart"/>
+            <w:r>
+              <w:rPr>
+                <w:rFonts w:ascii="Century Gothic" w:eastAsia="Droid Sans" w:hAnsi="Century Gothic" w:cs="Droid Sans"/>
+                <w:color w:val="auto"/>
+              </w:rPr>
+              <w:t>UtenteRegistrato</w:t>
+            </w:r>
+            <w:proofErr w:type="spellEnd"/>
+            <w:r>
+              <w:rPr>
+                <w:rFonts w:ascii="Century Gothic" w:eastAsia="Droid Sans" w:hAnsi="Century Gothic" w:cs="Droid Sans"/>
+                <w:color w:val="auto"/>
+              </w:rPr>
+              <w:t xml:space="preserve"> e Scolaresca</w:t>
             </w:r>
           </w:p>
         </w:tc>
@@ -2454,7 +2499,23 @@
                 <w:rFonts w:ascii="Century Gothic" w:eastAsia="Droid Sans" w:hAnsi="Century Gothic" w:cs="Droid Sans"/>
                 <w:color w:val="auto"/>
               </w:rPr>
-              <w:t xml:space="preserve">controllo degli accessi alla voce  registrazione e Autenticazione </w:t>
+              <w:t xml:space="preserve">controllo degli accessi alla </w:t>
+            </w:r>
+            <w:proofErr w:type="gramStart"/>
+            <w:r>
+              <w:rPr>
+                <w:rFonts w:ascii="Century Gothic" w:eastAsia="Droid Sans" w:hAnsi="Century Gothic" w:cs="Droid Sans"/>
+                <w:color w:val="auto"/>
+              </w:rPr>
+              <w:t>voce  registrazione</w:t>
+            </w:r>
+            <w:proofErr w:type="gramEnd"/>
+            <w:r>
+              <w:rPr>
+                <w:rFonts w:ascii="Century Gothic" w:eastAsia="Droid Sans" w:hAnsi="Century Gothic" w:cs="Droid Sans"/>
+                <w:color w:val="auto"/>
+              </w:rPr>
+              <w:t xml:space="preserve"> e Autenticazione </w:t>
             </w:r>
           </w:p>
         </w:tc>
@@ -2692,7 +2753,23 @@
                 <w:rFonts w:ascii="Century Gothic" w:eastAsia="Droid Sans" w:hAnsi="Century Gothic" w:cs="Droid Sans"/>
                 <w:color w:val="auto"/>
               </w:rPr>
-              <w:t>dizionario dei dati evento e biglietto , aggiustata formattazione tabella dizionario dei dati,</w:t>
+              <w:t xml:space="preserve">dizionario dei dati evento e </w:t>
+            </w:r>
+            <w:proofErr w:type="gramStart"/>
+            <w:r>
+              <w:rPr>
+                <w:rFonts w:ascii="Century Gothic" w:eastAsia="Droid Sans" w:hAnsi="Century Gothic" w:cs="Droid Sans"/>
+                <w:color w:val="auto"/>
+              </w:rPr>
+              <w:t>biglietto ,</w:t>
+            </w:r>
+            <w:proofErr w:type="gramEnd"/>
+            <w:r>
+              <w:rPr>
+                <w:rFonts w:ascii="Century Gothic" w:eastAsia="Droid Sans" w:hAnsi="Century Gothic" w:cs="Droid Sans"/>
+                <w:color w:val="auto"/>
+              </w:rPr>
+              <w:t xml:space="preserve"> aggiustata formattazione tabella dizionario dei dati,</w:t>
             </w:r>
             <w:r>
               <w:rPr>
@@ -2706,7 +2783,23 @@
                 <w:rFonts w:ascii="Century Gothic" w:eastAsia="Droid Sans" w:hAnsi="Century Gothic" w:cs="Droid Sans"/>
                 <w:color w:val="auto"/>
               </w:rPr>
-              <w:t xml:space="preserve"> boundary condition: fallimento del sistema e spegnimento del sistema</w:t>
+              <w:t xml:space="preserve"> boundary </w:t>
+            </w:r>
+            <w:proofErr w:type="spellStart"/>
+            <w:r>
+              <w:rPr>
+                <w:rFonts w:ascii="Century Gothic" w:eastAsia="Droid Sans" w:hAnsi="Century Gothic" w:cs="Droid Sans"/>
+                <w:color w:val="auto"/>
+              </w:rPr>
+              <w:t>condition</w:t>
+            </w:r>
+            <w:proofErr w:type="spellEnd"/>
+            <w:r>
+              <w:rPr>
+                <w:rFonts w:ascii="Century Gothic" w:eastAsia="Droid Sans" w:hAnsi="Century Gothic" w:cs="Droid Sans"/>
+                <w:color w:val="auto"/>
+              </w:rPr>
+              <w:t>: fallimento del sistema e spegnimento del sistema</w:t>
             </w:r>
             <w:r>
               <w:rPr>
@@ -4614,6 +4707,7 @@
         </w:rPr>
       </w:pPr>
       <w:bookmarkStart w:id="3" w:name="_Toc102670809"/>
+      <w:proofErr w:type="spellStart"/>
       <w:r>
         <w:rPr>
           <w:sz w:val="32"/>
@@ -4621,6 +4715,7 @@
         </w:rPr>
         <w:t>Scopo</w:t>
       </w:r>
+      <w:proofErr w:type="spellEnd"/>
       <w:r>
         <w:rPr>
           <w:sz w:val="32"/>
@@ -4638,6 +4733,7 @@
           <w:lang w:val="it-IT"/>
         </w:rPr>
       </w:pPr>
+      <w:proofErr w:type="spellStart"/>
       <w:r>
         <w:rPr>
           <w:rFonts w:ascii="Garamond" w:hAnsi="Garamond" w:cstheme="minorHAnsi"/>
@@ -4652,6 +4748,7 @@
         </w:rPr>
         <w:t>lernArte</w:t>
       </w:r>
+      <w:proofErr w:type="spellEnd"/>
       <w:r>
         <w:rPr>
           <w:rFonts w:ascii="Garamond" w:hAnsi="Garamond" w:cstheme="minorHAnsi"/>
@@ -4901,13 +4998,23 @@
           <w:lang w:val="it-IT"/>
         </w:rPr>
       </w:pPr>
+      <w:proofErr w:type="spellStart"/>
       <w:r>
         <w:rPr>
           <w:rFonts w:ascii="Garamond" w:hAnsi="Garamond"/>
           <w:szCs w:val="24"/>
           <w:lang w:val="it-IT"/>
         </w:rPr>
-        <w:t>Supportabilità: include i requisiti che fanno riferimento alla manutenzione del sistema</w:t>
+        <w:t>Supportabilità</w:t>
+      </w:r>
+      <w:proofErr w:type="spellEnd"/>
+      <w:r>
+        <w:rPr>
+          <w:rFonts w:ascii="Garamond" w:hAnsi="Garamond"/>
+          <w:szCs w:val="24"/>
+          <w:lang w:val="it-IT"/>
+        </w:rPr>
+        <w:t>: include i requisiti che fanno riferimento alla manutenzione del sistema</w:t>
       </w:r>
     </w:p>
     <w:p>
@@ -5488,12 +5595,14 @@
                 <w:rFonts w:ascii="Century Gothic" w:hAnsi="Century Gothic"/>
               </w:rPr>
             </w:pPr>
+            <w:proofErr w:type="spellStart"/>
             <w:r>
               <w:rPr>
                 <w:rFonts w:ascii="Century Gothic" w:hAnsi="Century Gothic"/>
               </w:rPr>
               <w:t>Interfacciabilità</w:t>
             </w:r>
+            <w:proofErr w:type="spellEnd"/>
           </w:p>
         </w:tc>
         <w:tc>
@@ -5696,7 +5805,23 @@
                 <w:rFonts w:ascii="Century Gothic" w:eastAsia="Droid Sans" w:hAnsi="Century Gothic" w:cs="Droid Sans"/>
                 <w:color w:val="auto"/>
               </w:rPr>
-              <w:t xml:space="preserve">concludere ogni operazione con un massimo di 10 passaggi. </w:t>
+              <w:t xml:space="preserve">concludere ogni operazione con un massimo di </w:t>
+            </w:r>
+            <w:proofErr w:type="gramStart"/>
+            <w:r>
+              <w:rPr>
+                <w:rFonts w:ascii="Century Gothic" w:eastAsia="Droid Sans" w:hAnsi="Century Gothic" w:cs="Droid Sans"/>
+                <w:color w:val="auto"/>
+              </w:rPr>
+              <w:t>10</w:t>
+            </w:r>
+            <w:proofErr w:type="gramEnd"/>
+            <w:r>
+              <w:rPr>
+                <w:rFonts w:ascii="Century Gothic" w:eastAsia="Droid Sans" w:hAnsi="Century Gothic" w:cs="Droid Sans"/>
+                <w:color w:val="auto"/>
+              </w:rPr>
+              <w:t xml:space="preserve"> passaggi. </w:t>
             </w:r>
           </w:p>
         </w:tc>
@@ -5845,7 +5970,23 @@
                 <w:rFonts w:ascii="Century Gothic" w:eastAsia="Droid Sans" w:hAnsi="Century Gothic" w:cs="Droid Sans"/>
                 <w:color w:val="auto"/>
               </w:rPr>
-              <w:t>Il sistema deve garantire un tempo di risposta non superiore di 5 secondi</w:t>
+              <w:t xml:space="preserve">Il sistema deve garantire un tempo di risposta non superiore di </w:t>
+            </w:r>
+            <w:proofErr w:type="gramStart"/>
+            <w:r>
+              <w:rPr>
+                <w:rFonts w:ascii="Century Gothic" w:eastAsia="Droid Sans" w:hAnsi="Century Gothic" w:cs="Droid Sans"/>
+                <w:color w:val="auto"/>
+              </w:rPr>
+              <w:t>5</w:t>
+            </w:r>
+            <w:proofErr w:type="gramEnd"/>
+            <w:r>
+              <w:rPr>
+                <w:rFonts w:ascii="Century Gothic" w:eastAsia="Droid Sans" w:hAnsi="Century Gothic" w:cs="Droid Sans"/>
+                <w:color w:val="auto"/>
+              </w:rPr>
+              <w:t xml:space="preserve"> secondi</w:t>
             </w:r>
           </w:p>
         </w:tc>
@@ -6011,7 +6152,23 @@
                 <w:rFonts w:ascii="Century Gothic" w:eastAsia="Droid Sans" w:hAnsi="Century Gothic" w:cs="Droid Sans"/>
                 <w:color w:val="auto"/>
               </w:rPr>
-              <w:t xml:space="preserve">Il sistema utilizzerà un form di autenticazione </w:t>
+              <w:t xml:space="preserve">Il sistema utilizzerà un </w:t>
+            </w:r>
+            <w:proofErr w:type="spellStart"/>
+            <w:r>
+              <w:rPr>
+                <w:rFonts w:ascii="Century Gothic" w:eastAsia="Droid Sans" w:hAnsi="Century Gothic" w:cs="Droid Sans"/>
+                <w:color w:val="auto"/>
+              </w:rPr>
+              <w:t>form</w:t>
+            </w:r>
+            <w:proofErr w:type="spellEnd"/>
+            <w:r>
+              <w:rPr>
+                <w:rFonts w:ascii="Century Gothic" w:eastAsia="Droid Sans" w:hAnsi="Century Gothic" w:cs="Droid Sans"/>
+                <w:color w:val="auto"/>
+              </w:rPr>
+              <w:t xml:space="preserve"> di autenticazione </w:t>
             </w:r>
             <w:r>
               <w:rPr>
@@ -6370,7 +6527,21 @@
               <w:rPr>
                 <w:rFonts w:ascii="Century Gothic" w:hAnsi="Century Gothic"/>
               </w:rPr>
-              <w:t>Il sistema controllerà il formato dei dati inseriti nei form così da garantire il corretto funzionamento del sito</w:t>
+              <w:t xml:space="preserve">Il sistema controllerà il formato dei dati inseriti nei </w:t>
+            </w:r>
+            <w:proofErr w:type="spellStart"/>
+            <w:r>
+              <w:rPr>
+                <w:rFonts w:ascii="Century Gothic" w:hAnsi="Century Gothic"/>
+              </w:rPr>
+              <w:t>form</w:t>
+            </w:r>
+            <w:proofErr w:type="spellEnd"/>
+            <w:r>
+              <w:rPr>
+                <w:rFonts w:ascii="Century Gothic" w:hAnsi="Century Gothic"/>
+              </w:rPr>
+              <w:t xml:space="preserve"> così da garantire il corretto funzionamento del sito</w:t>
             </w:r>
           </w:p>
         </w:tc>
@@ -6446,6 +6617,7 @@
                 <w:color w:val="auto"/>
               </w:rPr>
             </w:pPr>
+            <w:proofErr w:type="spellStart"/>
             <w:r>
               <w:rPr>
                 <w:rFonts w:ascii="Century Gothic" w:eastAsia="Droid Sans" w:hAnsi="Century Gothic" w:cs="Droid Sans"/>
@@ -6453,6 +6625,7 @@
               </w:rPr>
               <w:t>Supportabilità</w:t>
             </w:r>
+            <w:proofErr w:type="spellEnd"/>
           </w:p>
         </w:tc>
         <w:tc>
@@ -6517,7 +6690,21 @@
               <w:rPr>
                 <w:rFonts w:ascii="Century Gothic" w:hAnsi="Century Gothic"/>
               </w:rPr>
-              <w:t>Il sistema sarà facilmente manutenibile grazie alla modularità delle funzionalità a livello di codice</w:t>
+              <w:t xml:space="preserve">Il sistema sarà facilmente </w:t>
+            </w:r>
+            <w:proofErr w:type="spellStart"/>
+            <w:r>
+              <w:rPr>
+                <w:rFonts w:ascii="Century Gothic" w:hAnsi="Century Gothic"/>
+              </w:rPr>
+              <w:t>manutenibile</w:t>
+            </w:r>
+            <w:proofErr w:type="spellEnd"/>
+            <w:r>
+              <w:rPr>
+                <w:rFonts w:ascii="Century Gothic" w:hAnsi="Century Gothic"/>
+              </w:rPr>
+              <w:t xml:space="preserve"> grazie alla modularità delle funzionalità a livello di codice</w:t>
             </w:r>
           </w:p>
         </w:tc>
@@ -7002,7 +7189,23 @@
                 <w:rFonts w:ascii="Century Gothic" w:eastAsia="Droid Sans" w:hAnsi="Century Gothic" w:cs="Droid Sans"/>
                 <w:color w:val="auto"/>
               </w:rPr>
-              <w:t xml:space="preserve">Il sistema tenderà a dare maggiore priorità alla sicurezza a discapito del tempo di risposta che potrebbe aumentare fino a 10 secondi </w:t>
+              <w:t xml:space="preserve">Il sistema tenderà a dare maggiore priorità alla sicurezza a discapito del tempo di risposta che potrebbe aumentare fino a </w:t>
+            </w:r>
+            <w:proofErr w:type="gramStart"/>
+            <w:r>
+              <w:rPr>
+                <w:rFonts w:ascii="Century Gothic" w:eastAsia="Droid Sans" w:hAnsi="Century Gothic" w:cs="Droid Sans"/>
+                <w:color w:val="auto"/>
+              </w:rPr>
+              <w:t>10</w:t>
+            </w:r>
+            <w:proofErr w:type="gramEnd"/>
+            <w:r>
+              <w:rPr>
+                <w:rFonts w:ascii="Century Gothic" w:eastAsia="Droid Sans" w:hAnsi="Century Gothic" w:cs="Droid Sans"/>
+                <w:color w:val="auto"/>
+              </w:rPr>
+              <w:t xml:space="preserve"> secondi </w:t>
             </w:r>
           </w:p>
         </w:tc>
@@ -7031,14 +7234,48 @@
         </w:rPr>
       </w:pPr>
       <w:bookmarkStart w:id="8" w:name="_Toc102670811"/>
+      <w:proofErr w:type="spellStart"/>
       <w:r>
         <w:rPr>
           <w:sz w:val="32"/>
           <w:szCs w:val="28"/>
         </w:rPr>
-        <w:t>Definizioni, Acronimi e Abbreviazioni</w:t>
+        <w:t>Definizioni</w:t>
+      </w:r>
+      <w:proofErr w:type="spellEnd"/>
+      <w:r>
+        <w:rPr>
+          <w:sz w:val="32"/>
+          <w:szCs w:val="28"/>
+        </w:rPr>
+        <w:t xml:space="preserve">, </w:t>
+      </w:r>
+      <w:proofErr w:type="spellStart"/>
+      <w:r>
+        <w:rPr>
+          <w:sz w:val="32"/>
+          <w:szCs w:val="28"/>
+        </w:rPr>
+        <w:t>Acronimi</w:t>
+      </w:r>
+      <w:proofErr w:type="spellEnd"/>
+      <w:r>
+        <w:rPr>
+          <w:sz w:val="32"/>
+          <w:szCs w:val="28"/>
+        </w:rPr>
+        <w:t xml:space="preserve"> e </w:t>
+      </w:r>
+      <w:proofErr w:type="spellStart"/>
+      <w:r>
+        <w:rPr>
+          <w:sz w:val="32"/>
+          <w:szCs w:val="28"/>
+        </w:rPr>
+        <w:t>Abbreviazioni</w:t>
       </w:r>
       <w:bookmarkEnd w:id="8"/>
+      <w:proofErr w:type="spellEnd"/>
     </w:p>
     <w:p>
       <w:pPr>
@@ -7185,8 +7422,17 @@
                 <w:rFonts w:ascii="Century Gothic" w:hAnsi="Century Gothic"/>
                 <w:color w:val="auto"/>
               </w:rPr>
-              <w:t>System Design Document</w:t>
-            </w:r>
+              <w:t xml:space="preserve">System Design </w:t>
+            </w:r>
+            <w:proofErr w:type="spellStart"/>
+            <w:r>
+              <w:rPr>
+                <w:rFonts w:ascii="Century Gothic" w:hAnsi="Century Gothic"/>
+                <w:color w:val="auto"/>
+              </w:rPr>
+              <w:t>Document</w:t>
+            </w:r>
+            <w:proofErr w:type="spellEnd"/>
           </w:p>
         </w:tc>
       </w:tr>
@@ -7383,6 +7629,7 @@
         </w:rPr>
       </w:pPr>
       <w:bookmarkStart w:id="10" w:name="_Toc102670812"/>
+      <w:proofErr w:type="spellStart"/>
       <w:r>
         <w:rPr>
           <w:sz w:val="32"/>
@@ -7391,6 +7638,7 @@
         <w:t>Riferimenti</w:t>
       </w:r>
       <w:bookmarkEnd w:id="10"/>
+      <w:proofErr w:type="spellEnd"/>
     </w:p>
     <w:p>
       <w:pPr>
@@ -7450,14 +7698,34 @@
         </w:rPr>
       </w:pPr>
       <w:hyperlink r:id="rId9" w:history="1">
+        <w:proofErr w:type="spellStart"/>
         <w:r>
           <w:rPr>
             <w:rStyle w:val="Collegamentoipertestuale"/>
             <w:rFonts w:ascii="Garamond" w:hAnsi="Garamond"/>
             <w:lang w:val="it-IT"/>
           </w:rPr>
-          <w:t>Requirements Analysis Document</w:t>
+          <w:t>Requirements</w:t>
         </w:r>
+        <w:proofErr w:type="spellEnd"/>
+        <w:r>
+          <w:rPr>
+            <w:rStyle w:val="Collegamentoipertestuale"/>
+            <w:rFonts w:ascii="Garamond" w:hAnsi="Garamond"/>
+            <w:lang w:val="it-IT"/>
+          </w:rPr>
+          <w:t xml:space="preserve"> Analysis </w:t>
+        </w:r>
+        <w:proofErr w:type="spellStart"/>
+        <w:r>
+          <w:rPr>
+            <w:rStyle w:val="Collegamentoipertestuale"/>
+            <w:rFonts w:ascii="Garamond" w:hAnsi="Garamond"/>
+            <w:lang w:val="it-IT"/>
+          </w:rPr>
+          <w:t>Document</w:t>
+        </w:r>
+        <w:proofErr w:type="spellEnd"/>
       </w:hyperlink>
     </w:p>
     <w:p>
@@ -7479,8 +7747,18 @@
             <w:rFonts w:ascii="Garamond" w:hAnsi="Garamond"/>
             <w:lang w:val="it-IT"/>
           </w:rPr>
-          <w:t>Object Design Document</w:t>
+          <w:t xml:space="preserve">Object Design </w:t>
         </w:r>
+        <w:proofErr w:type="spellStart"/>
+        <w:r>
+          <w:rPr>
+            <w:rStyle w:val="Collegamentoipertestuale"/>
+            <w:rFonts w:ascii="Garamond" w:hAnsi="Garamond"/>
+            <w:lang w:val="it-IT"/>
+          </w:rPr>
+          <w:t>Document</w:t>
+        </w:r>
+        <w:proofErr w:type="spellEnd"/>
       </w:hyperlink>
     </w:p>
     <w:p>
@@ -7496,14 +7774,32 @@
         </w:rPr>
       </w:pPr>
       <w:bookmarkStart w:id="11" w:name="_Toc102670813"/>
+      <w:proofErr w:type="spellStart"/>
       <w:r>
         <w:rPr>
           <w:sz w:val="32"/>
           <w:szCs w:val="28"/>
         </w:rPr>
-        <w:t>Organizzazione del Documento</w:t>
+        <w:t>Organizzazione</w:t>
+      </w:r>
+      <w:proofErr w:type="spellEnd"/>
+      <w:r>
+        <w:rPr>
+          <w:sz w:val="32"/>
+          <w:szCs w:val="28"/>
+        </w:rPr>
+        <w:t xml:space="preserve"> del </w:t>
+      </w:r>
+      <w:proofErr w:type="spellStart"/>
+      <w:r>
+        <w:rPr>
+          <w:sz w:val="32"/>
+          <w:szCs w:val="28"/>
+        </w:rPr>
+        <w:t>Documento</w:t>
       </w:r>
       <w:bookmarkEnd w:id="11"/>
+      <w:proofErr w:type="spellEnd"/>
     </w:p>
     <w:p>
       <w:pPr>
@@ -7518,7 +7814,39 @@
           <w:rFonts w:ascii="Garamond" w:hAnsi="Garamond"/>
           <w:lang w:val="it-IT"/>
         </w:rPr>
-        <w:t>Il presente document di SD è formato da 4 sezioni:</w:t>
+        <w:t xml:space="preserve">Il presente </w:t>
+      </w:r>
+      <w:proofErr w:type="spellStart"/>
+      <w:r>
+        <w:rPr>
+          <w:rFonts w:ascii="Garamond" w:hAnsi="Garamond"/>
+          <w:lang w:val="it-IT"/>
+        </w:rPr>
+        <w:t>document</w:t>
+      </w:r>
+      <w:proofErr w:type="spellEnd"/>
+      <w:r>
+        <w:rPr>
+          <w:rFonts w:ascii="Garamond" w:hAnsi="Garamond"/>
+          <w:lang w:val="it-IT"/>
+        </w:rPr>
+        <w:t xml:space="preserve"> di SD è formato da </w:t>
+      </w:r>
+      <w:proofErr w:type="gramStart"/>
+      <w:r>
+        <w:rPr>
+          <w:rFonts w:ascii="Garamond" w:hAnsi="Garamond"/>
+          <w:lang w:val="it-IT"/>
+        </w:rPr>
+        <w:t>4</w:t>
+      </w:r>
+      <w:proofErr w:type="gramEnd"/>
+      <w:r>
+        <w:rPr>
+          <w:rFonts w:ascii="Garamond" w:hAnsi="Garamond"/>
+          <w:lang w:val="it-IT"/>
+        </w:rPr>
+        <w:t xml:space="preserve"> sezioni:</w:t>
       </w:r>
     </w:p>
     <w:p>
@@ -7706,7 +8034,23 @@
           <w:rFonts w:ascii="Garamond" w:hAnsi="Garamond"/>
           <w:lang w:val="it-IT"/>
         </w:rPr>
-        <w:t>Al momento, non esiste alcun software che condensi l’interezza delle funzionalità di SalernArte in un unico servizio. Il mercato delle possibili alternative a questo software è pertanto incredibilmente frammentato e non esiste una reale architettura a cui è possibile confrontare in maniera ragionevole il sistema.</w:t>
+        <w:t xml:space="preserve">Al momento, non esiste alcun software che condensi l’interezza delle funzionalità di </w:t>
+      </w:r>
+      <w:proofErr w:type="spellStart"/>
+      <w:r>
+        <w:rPr>
+          <w:rFonts w:ascii="Garamond" w:hAnsi="Garamond"/>
+          <w:lang w:val="it-IT"/>
+        </w:rPr>
+        <w:t>SalernArte</w:t>
+      </w:r>
+      <w:proofErr w:type="spellEnd"/>
+      <w:r>
+        <w:rPr>
+          <w:rFonts w:ascii="Garamond" w:hAnsi="Garamond"/>
+          <w:lang w:val="it-IT"/>
+        </w:rPr>
+        <w:t xml:space="preserve"> in un unico servizio. Il mercato delle possibili alternative a questo software è pertanto incredibilmente frammentato e non esiste una reale architettura a cui è possibile confrontare in maniera ragionevole il sistema.</w:t>
       </w:r>
     </w:p>
     <w:p>
@@ -7750,15 +8094,53 @@
         </w:rPr>
       </w:pPr>
       <w:bookmarkStart w:id="14" w:name="_Toc102670816"/>
+      <w:proofErr w:type="spellStart"/>
       <w:r>
         <w:rPr>
           <w:color w:val="44546A" w:themeColor="text2"/>
           <w:sz w:val="32"/>
           <w:szCs w:val="32"/>
         </w:rPr>
-        <w:t>Panoramica della sezione</w:t>
+        <w:t>Panoramica</w:t>
+      </w:r>
+      <w:proofErr w:type="spellEnd"/>
+      <w:r>
+        <w:rPr>
+          <w:color w:val="44546A" w:themeColor="text2"/>
+          <w:sz w:val="32"/>
+          <w:szCs w:val="32"/>
+        </w:rPr>
+        <w:t xml:space="preserve"> </w:t>
+      </w:r>
+      <w:proofErr w:type="spellStart"/>
+      <w:r>
+        <w:rPr>
+          <w:color w:val="44546A" w:themeColor="text2"/>
+          <w:sz w:val="32"/>
+          <w:szCs w:val="32"/>
+        </w:rPr>
+        <w:t>della</w:t>
+      </w:r>
+      <w:proofErr w:type="spellEnd"/>
+      <w:r>
+        <w:rPr>
+          <w:color w:val="44546A" w:themeColor="text2"/>
+          <w:sz w:val="32"/>
+          <w:szCs w:val="32"/>
+        </w:rPr>
+        <w:t xml:space="preserve"> </w:t>
+      </w:r>
+      <w:proofErr w:type="spellStart"/>
+      <w:r>
+        <w:rPr>
+          <w:color w:val="44546A" w:themeColor="text2"/>
+          <w:sz w:val="32"/>
+          <w:szCs w:val="32"/>
+        </w:rPr>
+        <w:t>sezione</w:t>
       </w:r>
       <w:bookmarkEnd w:id="14"/>
+      <w:proofErr w:type="spellEnd"/>
     </w:p>
     <w:p>
       <w:pPr>
@@ -7780,7 +8162,23 @@
           <w:rFonts w:ascii="Garamond" w:hAnsi="Garamond"/>
           <w:lang w:val="it-IT"/>
         </w:rPr>
-        <w:t xml:space="preserve">Il Sistema proposto è basato sullo stile architetturale Three Tier. </w:t>
+        <w:t xml:space="preserve">Il Sistema proposto è basato sullo stile architetturale Three </w:t>
+      </w:r>
+      <w:proofErr w:type="spellStart"/>
+      <w:r>
+        <w:rPr>
+          <w:rFonts w:ascii="Garamond" w:hAnsi="Garamond"/>
+          <w:lang w:val="it-IT"/>
+        </w:rPr>
+        <w:t>Tier</w:t>
+      </w:r>
+      <w:proofErr w:type="spellEnd"/>
+      <w:r>
+        <w:rPr>
+          <w:rFonts w:ascii="Garamond" w:hAnsi="Garamond"/>
+          <w:lang w:val="it-IT"/>
+        </w:rPr>
+        <w:t xml:space="preserve">. </w:t>
       </w:r>
       <w:r>
         <w:rPr>
@@ -7812,7 +8210,39 @@
           <w:rFonts w:ascii="Garamond" w:hAnsi="Garamond"/>
           <w:lang w:val="it-IT"/>
         </w:rPr>
-        <w:t xml:space="preserve">L’architettura Three Tier si divide in 3 strati: </w:t>
+        <w:t xml:space="preserve">L’architettura Three </w:t>
+      </w:r>
+      <w:proofErr w:type="spellStart"/>
+      <w:r>
+        <w:rPr>
+          <w:rFonts w:ascii="Garamond" w:hAnsi="Garamond"/>
+          <w:lang w:val="it-IT"/>
+        </w:rPr>
+        <w:t>Tier</w:t>
+      </w:r>
+      <w:proofErr w:type="spellEnd"/>
+      <w:r>
+        <w:rPr>
+          <w:rFonts w:ascii="Garamond" w:hAnsi="Garamond"/>
+          <w:lang w:val="it-IT"/>
+        </w:rPr>
+        <w:t xml:space="preserve"> si divide in </w:t>
+      </w:r>
+      <w:proofErr w:type="gramStart"/>
+      <w:r>
+        <w:rPr>
+          <w:rFonts w:ascii="Garamond" w:hAnsi="Garamond"/>
+          <w:lang w:val="it-IT"/>
+        </w:rPr>
+        <w:t>3</w:t>
+      </w:r>
+      <w:proofErr w:type="gramEnd"/>
+      <w:r>
+        <w:rPr>
+          <w:rFonts w:ascii="Garamond" w:hAnsi="Garamond"/>
+          <w:lang w:val="it-IT"/>
+        </w:rPr>
+        <w:t xml:space="preserve"> strati: </w:t>
       </w:r>
     </w:p>
     <w:p>
@@ -7841,6 +8271,7 @@
         </w:rPr>
         <w:t xml:space="preserve"> </w:t>
       </w:r>
+      <w:proofErr w:type="spellStart"/>
       <w:r>
         <w:rPr>
           <w:rFonts w:ascii="Garamond" w:hAnsi="Garamond"/>
@@ -7848,14 +8279,51 @@
           <w:bCs/>
           <w:lang w:val="it-IT"/>
         </w:rPr>
-        <w:t>interface layer</w:t>
+        <w:t>interface</w:t>
       </w:r>
+      <w:proofErr w:type="spellEnd"/>
+      <w:r>
+        <w:rPr>
+          <w:rFonts w:ascii="Garamond" w:hAnsi="Garamond"/>
+          <w:b/>
+          <w:bCs/>
+          <w:lang w:val="it-IT"/>
+        </w:rPr>
+        <w:t xml:space="preserve"> </w:t>
+      </w:r>
+      <w:proofErr w:type="spellStart"/>
+      <w:r>
+        <w:rPr>
+          <w:rFonts w:ascii="Garamond" w:hAnsi="Garamond"/>
+          <w:b/>
+          <w:bCs/>
+          <w:lang w:val="it-IT"/>
+        </w:rPr>
+        <w:t>layer</w:t>
+      </w:r>
+      <w:proofErr w:type="spellEnd"/>
       <w:r>
         <w:rPr>
           <w:rFonts w:ascii="Garamond" w:hAnsi="Garamond"/>
           <w:lang w:val="it-IT"/>
         </w:rPr>
-        <w:t xml:space="preserve"> (include tutti i boundary object che interfacciano con l’utente).</w:t>
+        <w:t xml:space="preserve"> (include tutti i boundary </w:t>
+      </w:r>
+      <w:proofErr w:type="spellStart"/>
+      <w:r>
+        <w:rPr>
+          <w:rFonts w:ascii="Garamond" w:hAnsi="Garamond"/>
+          <w:lang w:val="it-IT"/>
+        </w:rPr>
+        <w:t>object</w:t>
+      </w:r>
+      <w:proofErr w:type="spellEnd"/>
+      <w:r>
+        <w:rPr>
+          <w:rFonts w:ascii="Garamond" w:hAnsi="Garamond"/>
+          <w:lang w:val="it-IT"/>
+        </w:rPr>
+        <w:t xml:space="preserve"> che interfacciano con l’utente).</w:t>
       </w:r>
     </w:p>
     <w:p>
@@ -7884,6 +8352,7 @@
         </w:rPr>
         <w:t xml:space="preserve"> </w:t>
       </w:r>
+      <w:proofErr w:type="spellStart"/>
       <w:r>
         <w:rPr>
           <w:rFonts w:ascii="Garamond" w:hAnsi="Garamond"/>
@@ -7891,7 +8360,57 @@
           <w:bCs/>
           <w:lang w:val="it-IT"/>
         </w:rPr>
-        <w:t xml:space="preserve">application logic layer </w:t>
+        <w:t>application</w:t>
+      </w:r>
+      <w:proofErr w:type="spellEnd"/>
+      <w:r>
+        <w:rPr>
+          <w:rFonts w:ascii="Garamond" w:hAnsi="Garamond"/>
+          <w:b/>
+          <w:bCs/>
+          <w:lang w:val="it-IT"/>
+        </w:rPr>
+        <w:t xml:space="preserve"> </w:t>
+      </w:r>
+      <w:proofErr w:type="spellStart"/>
+      <w:r>
+        <w:rPr>
+          <w:rFonts w:ascii="Garamond" w:hAnsi="Garamond"/>
+          <w:b/>
+          <w:bCs/>
+          <w:lang w:val="it-IT"/>
+        </w:rPr>
+        <w:t>logic</w:t>
+      </w:r>
+      <w:proofErr w:type="spellEnd"/>
+      <w:r>
+        <w:rPr>
+          <w:rFonts w:ascii="Garamond" w:hAnsi="Garamond"/>
+          <w:b/>
+          <w:bCs/>
+          <w:lang w:val="it-IT"/>
+        </w:rPr>
+        <w:t xml:space="preserve"> </w:t>
+      </w:r>
+      <w:proofErr w:type="spellStart"/>
+      <w:r>
+        <w:rPr>
+          <w:rFonts w:ascii="Garamond" w:hAnsi="Garamond"/>
+          <w:b/>
+          <w:bCs/>
+          <w:lang w:val="it-IT"/>
+        </w:rPr>
+        <w:t>layer</w:t>
+      </w:r>
+      <w:proofErr w:type="spellEnd"/>
+      <w:r>
+        <w:rPr>
+          <w:rFonts w:ascii="Garamond" w:hAnsi="Garamond"/>
+          <w:b/>
+          <w:bCs/>
+          <w:lang w:val="it-IT"/>
+        </w:rPr>
+        <w:t xml:space="preserve"> </w:t>
       </w:r>
       <w:r>
         <w:rPr>
@@ -7927,8 +8446,19 @@
           <w:bCs/>
           <w:lang w:val="it-IT"/>
         </w:rPr>
-        <w:t>storage layer</w:t>
+        <w:t xml:space="preserve">storage </w:t>
       </w:r>
+      <w:proofErr w:type="spellStart"/>
+      <w:r>
+        <w:rPr>
+          <w:rFonts w:ascii="Garamond" w:hAnsi="Garamond"/>
+          <w:b/>
+          <w:bCs/>
+          <w:lang w:val="it-IT"/>
+        </w:rPr>
+        <w:t>layer</w:t>
+      </w:r>
+      <w:proofErr w:type="spellEnd"/>
       <w:r>
         <w:rPr>
           <w:rFonts w:ascii="Garamond" w:hAnsi="Garamond"/>
@@ -7973,8 +8503,17 @@
           <w:rFonts w:ascii="Garamond" w:hAnsi="Garamond"/>
           <w:lang w:val="it-IT"/>
         </w:rPr>
-        <w:t>er quanto riguarda il Back-end verranno utilizzati Java e Javascript</w:t>
+        <w:t xml:space="preserve">er quanto riguarda il Back-end verranno utilizzati Java e </w:t>
       </w:r>
+      <w:proofErr w:type="spellStart"/>
+      <w:r>
+        <w:rPr>
+          <w:rFonts w:ascii="Garamond" w:hAnsi="Garamond"/>
+          <w:lang w:val="it-IT"/>
+        </w:rPr>
+        <w:t>Javascript</w:t>
+      </w:r>
+      <w:proofErr w:type="spellEnd"/>
       <w:r>
         <w:rPr>
           <w:rFonts w:ascii="Garamond" w:hAnsi="Garamond"/>
@@ -8012,15 +8551,33 @@
         </w:rPr>
       </w:pPr>
       <w:bookmarkStart w:id="15" w:name="_Toc102670817"/>
+      <w:proofErr w:type="spellStart"/>
       <w:r>
         <w:rPr>
           <w:sz w:val="32"/>
           <w:szCs w:val="32"/>
         </w:rPr>
         <w:lastRenderedPageBreak/>
-        <w:t>Decomposizione in sottosistemi</w:t>
+        <w:t>Decomposizione</w:t>
+      </w:r>
+      <w:proofErr w:type="spellEnd"/>
+      <w:r>
+        <w:rPr>
+          <w:sz w:val="32"/>
+          <w:szCs w:val="32"/>
+        </w:rPr>
+        <w:t xml:space="preserve"> in </w:t>
+      </w:r>
+      <w:proofErr w:type="spellStart"/>
+      <w:r>
+        <w:rPr>
+          <w:sz w:val="32"/>
+          <w:szCs w:val="32"/>
+        </w:rPr>
+        <w:t>sottosistemi</w:t>
       </w:r>
       <w:bookmarkEnd w:id="15"/>
+      <w:proofErr w:type="spellEnd"/>
     </w:p>
     <w:p>
       <w:pPr>
@@ -8040,7 +8597,35 @@
         <w:rPr>
           <w:rFonts w:ascii="Garamond" w:hAnsi="Garamond"/>
         </w:rPr>
-        <w:t>I sottosistemi Identificati sono:</w:t>
+        <w:t xml:space="preserve">I </w:t>
+      </w:r>
+      <w:proofErr w:type="spellStart"/>
+      <w:r>
+        <w:rPr>
+          <w:rFonts w:ascii="Garamond" w:hAnsi="Garamond"/>
+        </w:rPr>
+        <w:t>sottosistemi</w:t>
+      </w:r>
+      <w:proofErr w:type="spellEnd"/>
+      <w:r>
+        <w:rPr>
+          <w:rFonts w:ascii="Garamond" w:hAnsi="Garamond"/>
+        </w:rPr>
+        <w:t xml:space="preserve"> </w:t>
+      </w:r>
+      <w:proofErr w:type="spellStart"/>
+      <w:r>
+        <w:rPr>
+          <w:rFonts w:ascii="Garamond" w:hAnsi="Garamond"/>
+        </w:rPr>
+        <w:t>Identificati</w:t>
+      </w:r>
+      <w:proofErr w:type="spellEnd"/>
+      <w:r>
+        <w:rPr>
+          <w:rFonts w:ascii="Garamond" w:hAnsi="Garamond"/>
+        </w:rPr>
+        <w:t xml:space="preserve"> sono:</w:t>
       </w:r>
     </w:p>
     <w:p>
@@ -8077,7 +8662,23 @@
           <w:rFonts w:ascii="Garamond" w:hAnsi="Garamond"/>
           <w:lang w:val="it-IT"/>
         </w:rPr>
-        <w:t>si occupa di gestire la registrazione dei vari tipi di utente: UtenteRegistrato, Scolaresca, Organizzatore.</w:t>
+        <w:t xml:space="preserve">si occupa di gestire la registrazione dei vari tipi di utente: </w:t>
+      </w:r>
+      <w:proofErr w:type="spellStart"/>
+      <w:r>
+        <w:rPr>
+          <w:rFonts w:ascii="Garamond" w:hAnsi="Garamond"/>
+          <w:lang w:val="it-IT"/>
+        </w:rPr>
+        <w:t>UtenteRegistrato</w:t>
+      </w:r>
+      <w:proofErr w:type="spellEnd"/>
+      <w:r>
+        <w:rPr>
+          <w:rFonts w:ascii="Garamond" w:hAnsi="Garamond"/>
+          <w:lang w:val="it-IT"/>
+        </w:rPr>
+        <w:t>, Scolaresca, Organizzatore.</w:t>
       </w:r>
     </w:p>
     <w:p>
@@ -8144,7 +8745,32 @@
           <w:rFonts w:ascii="Garamond" w:hAnsi="Garamond"/>
           <w:lang w:val="it-IT"/>
         </w:rPr>
-        <w:t>: si occupa delle funzionalità riguardanti la richiesta di inserimento di un nuovo evento da parte dell’organizzatore, l’inserimento dell’evento nel sistema da parte dell’amministratore, la visualizzazione dell’evento, la richiesta di modifica dell’evento da parte dell’organizzatore, la conferma della modifica da parte dell’amministratore e la rimozione dell evento da parte dell’organizzatore.</w:t>
+        <w:t xml:space="preserve">: si occupa delle funzionalità riguardanti la richiesta di inserimento di un nuovo evento da parte dell’organizzatore, l’inserimento dell’evento nel sistema da parte dell’amministratore, la visualizzazione dell’evento, la richiesta di modifica dell’evento da parte dell’organizzatore, la conferma della modifica da parte dell’amministratore e la rimozione </w:t>
+      </w:r>
+      <w:proofErr w:type="spellStart"/>
+      <w:proofErr w:type="gramStart"/>
+      <w:r>
+        <w:rPr>
+          <w:rFonts w:ascii="Garamond" w:hAnsi="Garamond"/>
+          <w:lang w:val="it-IT"/>
+        </w:rPr>
+        <w:t>dell</w:t>
+      </w:r>
+      <w:proofErr w:type="spellEnd"/>
+      <w:r>
+        <w:rPr>
+          <w:rFonts w:ascii="Garamond" w:hAnsi="Garamond"/>
+          <w:lang w:val="it-IT"/>
+        </w:rPr>
+        <w:t xml:space="preserve"> evento</w:t>
+      </w:r>
+      <w:proofErr w:type="gramEnd"/>
+      <w:r>
+        <w:rPr>
+          <w:rFonts w:ascii="Garamond" w:hAnsi="Garamond"/>
+          <w:lang w:val="it-IT"/>
+        </w:rPr>
+        <w:t xml:space="preserve"> da parte dell’organizzatore.</w:t>
       </w:r>
     </w:p>
     <w:p>
@@ -8284,7 +8910,23 @@
           <w:rFonts w:ascii="Garamond" w:hAnsi="Garamond"/>
           <w:lang w:val="it-IT"/>
         </w:rPr>
-        <w:t xml:space="preserve"> le dipendenze tra i sottosistemi attraverso un component diagram UML.</w:t>
+        <w:t xml:space="preserve"> le dipendenze tra i sottosistemi attraverso un component </w:t>
+      </w:r>
+      <w:proofErr w:type="spellStart"/>
+      <w:r>
+        <w:rPr>
+          <w:rFonts w:ascii="Garamond" w:hAnsi="Garamond"/>
+          <w:lang w:val="it-IT"/>
+        </w:rPr>
+        <w:t>diagram</w:t>
+      </w:r>
+      <w:proofErr w:type="spellEnd"/>
+      <w:r>
+        <w:rPr>
+          <w:rFonts w:ascii="Garamond" w:hAnsi="Garamond"/>
+          <w:lang w:val="it-IT"/>
+        </w:rPr>
+        <w:t xml:space="preserve"> UML.</w:t>
       </w:r>
     </w:p>
     <w:p>
@@ -9599,7 +10241,23 @@
           <w:rFonts w:ascii="Garamond" w:hAnsi="Garamond"/>
           <w:lang w:val="it-IT"/>
         </w:rPr>
-        <w:t>In questa sezione è illustrata la mappatura tra Hardware e Software attraverso l’utilizzo di un UML deployment diagram. È possibile osservare che l’app realizzata è basata su una piattaforma hardware costituita da un server che risponde alle richieste HTTP inviate dal client. Il client sarà un qualsiasi dispositivo dotato di connessione ad Internet e di un browser.</w:t>
+        <w:t xml:space="preserve">In questa sezione è illustrata la mappatura tra Hardware e Software attraverso l’utilizzo di un UML deployment </w:t>
+      </w:r>
+      <w:proofErr w:type="spellStart"/>
+      <w:r>
+        <w:rPr>
+          <w:rFonts w:ascii="Garamond" w:hAnsi="Garamond"/>
+          <w:lang w:val="it-IT"/>
+        </w:rPr>
+        <w:t>diagram</w:t>
+      </w:r>
+      <w:proofErr w:type="spellEnd"/>
+      <w:r>
+        <w:rPr>
+          <w:rFonts w:ascii="Garamond" w:hAnsi="Garamond"/>
+          <w:lang w:val="it-IT"/>
+        </w:rPr>
+        <w:t>. È possibile osservare che l’app realizzata è basata su una piattaforma hardware costituita da un server che risponde alle richieste HTTP inviate dal client. Il client sarà un qualsiasi dispositivo dotato di connessione ad Internet e di un browser.</w:t>
       </w:r>
     </w:p>
     <w:p>
@@ -9707,11 +10365,37 @@
         <w:pStyle w:val="Stile1"/>
       </w:pPr>
       <w:bookmarkStart w:id="18" w:name="_Toc102670819"/>
+      <w:proofErr w:type="spellStart"/>
       <w:r>
         <w:lastRenderedPageBreak/>
-        <w:t>Gestione dei dati persistenti</w:t>
+        <w:t>Gestione</w:t>
+      </w:r>
+      <w:proofErr w:type="spellEnd"/>
+      <w:r>
+        <w:t xml:space="preserve"> </w:t>
+      </w:r>
+      <w:proofErr w:type="spellStart"/>
+      <w:r>
+        <w:t>dei</w:t>
+      </w:r>
+      <w:proofErr w:type="spellEnd"/>
+      <w:r>
+        <w:t xml:space="preserve"> </w:t>
+      </w:r>
+      <w:proofErr w:type="spellStart"/>
+      <w:r>
+        <w:t>dati</w:t>
+      </w:r>
+      <w:proofErr w:type="spellEnd"/>
+      <w:r>
+        <w:t xml:space="preserve"> </w:t>
+      </w:r>
+      <w:proofErr w:type="spellStart"/>
+      <w:r>
+        <w:t>persistenti</w:t>
       </w:r>
       <w:bookmarkEnd w:id="18"/>
+      <w:proofErr w:type="spellEnd"/>
     </w:p>
     <w:p>
       <w:pPr>
@@ -10236,7 +10920,55 @@
           <w:lang w:val="it-IT"/>
         </w:rPr>
         <w:lastRenderedPageBreak/>
-        <w:t>CD_SDD: Entity Class Diagram ristrutturato</w:t>
+        <w:t xml:space="preserve">CD_SDD: </w:t>
+      </w:r>
+      <w:proofErr w:type="spellStart"/>
+      <w:r>
+        <w:rPr>
+          <w:rFonts w:ascii="Garamond" w:hAnsi="Garamond"/>
+          <w:b/>
+          <w:bCs/>
+          <w:sz w:val="28"/>
+          <w:szCs w:val="28"/>
+          <w:lang w:val="it-IT"/>
+        </w:rPr>
+        <w:t>Entity</w:t>
+      </w:r>
+      <w:proofErr w:type="spellEnd"/>
+      <w:r>
+        <w:rPr>
+          <w:rFonts w:ascii="Garamond" w:hAnsi="Garamond"/>
+          <w:b/>
+          <w:bCs/>
+          <w:sz w:val="28"/>
+          <w:szCs w:val="28"/>
+          <w:lang w:val="it-IT"/>
+        </w:rPr>
+        <w:t xml:space="preserve"> Class </w:t>
+      </w:r>
+      <w:proofErr w:type="spellStart"/>
+      <w:r>
+        <w:rPr>
+          <w:rFonts w:ascii="Garamond" w:hAnsi="Garamond"/>
+          <w:b/>
+          <w:bCs/>
+          <w:sz w:val="28"/>
+          <w:szCs w:val="28"/>
+          <w:lang w:val="it-IT"/>
+        </w:rPr>
+        <w:t>Diagram</w:t>
+      </w:r>
+      <w:proofErr w:type="spellEnd"/>
+      <w:r>
+        <w:rPr>
+          <w:rFonts w:ascii="Garamond" w:hAnsi="Garamond"/>
+          <w:b/>
+          <w:bCs/>
+          <w:sz w:val="28"/>
+          <w:szCs w:val="28"/>
+          <w:lang w:val="it-IT"/>
+        </w:rPr>
+        <w:t xml:space="preserve"> ristrutturato</w:t>
       </w:r>
     </w:p>
     <w:p>
@@ -10252,7 +10984,23 @@
           <w:rFonts w:ascii="Garamond" w:hAnsi="Garamond"/>
           <w:lang w:val="it-IT"/>
         </w:rPr>
-        <w:t>Di seguito viene riportato il class diagram con alcune modifiche rispetto a quello presente nel RAD.</w:t>
+        <w:t xml:space="preserve">Di seguito viene riportato il class </w:t>
+      </w:r>
+      <w:proofErr w:type="spellStart"/>
+      <w:r>
+        <w:rPr>
+          <w:rFonts w:ascii="Garamond" w:hAnsi="Garamond"/>
+          <w:lang w:val="it-IT"/>
+        </w:rPr>
+        <w:t>diagram</w:t>
+      </w:r>
+      <w:proofErr w:type="spellEnd"/>
+      <w:r>
+        <w:rPr>
+          <w:rFonts w:ascii="Garamond" w:hAnsi="Garamond"/>
+          <w:lang w:val="it-IT"/>
+        </w:rPr>
+        <w:t xml:space="preserve"> con alcune modifiche rispetto a quello presente nel RAD.</w:t>
       </w:r>
     </w:p>
     <w:p>
@@ -10287,10 +11035,10 @@
           <w:noProof/>
         </w:rPr>
         <w:drawing>
-          <wp:inline distT="0" distB="0" distL="0" distR="0" wp14:anchorId="7C3EC317" wp14:editId="1C765D8C">
-            <wp:extent cx="6148749" cy="7086600"/>
-            <wp:effectExtent l="0" t="0" r="4445" b="0"/>
-            <wp:docPr id="6" name="Immagine 6"/>
+          <wp:inline distT="0" distB="0" distL="0" distR="0" wp14:anchorId="49850EBC" wp14:editId="271D1A2C">
+            <wp:extent cx="6531463" cy="6286500"/>
+            <wp:effectExtent l="0" t="0" r="3175" b="0"/>
+            <wp:docPr id="9" name="Immagine 9"/>
             <wp:cNvGraphicFramePr>
               <a:graphicFrameLocks xmlns:a="http://schemas.openxmlformats.org/drawingml/2006/main" noChangeAspect="1"/>
             </wp:cNvGraphicFramePr>
@@ -10319,7 +11067,7 @@
                   <pic:spPr bwMode="auto">
                     <a:xfrm>
                       <a:off x="0" y="0"/>
-                      <a:ext cx="6155620" cy="7094519"/>
+                      <a:ext cx="6533031" cy="6288009"/>
                     </a:xfrm>
                     <a:prstGeom prst="rect">
                       <a:avLst/>
@@ -10335,6 +11083,58 @@
           </wp:inline>
         </w:drawing>
       </w:r>
+    </w:p>
+    <w:p>
+      <w:pPr>
+        <w:pStyle w:val="Paragrafoelenco"/>
+        <w:ind w:left="0"/>
+        <w:rPr>
+          <w:b/>
+          <w:bCs/>
+          <w:sz w:val="26"/>
+          <w:szCs w:val="22"/>
+          <w:lang w:val="it-IT"/>
+        </w:rPr>
+      </w:pPr>
+    </w:p>
+    <w:p>
+      <w:pPr>
+        <w:pStyle w:val="Paragrafoelenco"/>
+        <w:ind w:left="0"/>
+        <w:rPr>
+          <w:b/>
+          <w:bCs/>
+          <w:sz w:val="26"/>
+          <w:szCs w:val="22"/>
+          <w:lang w:val="it-IT"/>
+        </w:rPr>
+      </w:pPr>
+    </w:p>
+    <w:p>
+      <w:pPr>
+        <w:pStyle w:val="Paragrafoelenco"/>
+        <w:ind w:left="0"/>
+        <w:rPr>
+          <w:b/>
+          <w:bCs/>
+          <w:sz w:val="26"/>
+          <w:szCs w:val="22"/>
+          <w:lang w:val="it-IT"/>
+        </w:rPr>
+      </w:pPr>
+    </w:p>
+    <w:p>
+      <w:pPr>
+        <w:pStyle w:val="Paragrafoelenco"/>
+        <w:ind w:left="0"/>
+        <w:rPr>
+          <w:b/>
+          <w:bCs/>
+          <w:sz w:val="26"/>
+          <w:szCs w:val="22"/>
+          <w:lang w:val="it-IT"/>
+        </w:rPr>
+      </w:pPr>
     </w:p>
     <w:p>
       <w:pPr>
@@ -10468,8 +11268,19 @@
                 <w:bCs/>
                 <w:color w:val="FFFFFF" w:themeColor="background1"/>
               </w:rPr>
-              <w:t>Nome Entità</w:t>
-            </w:r>
+              <w:t xml:space="preserve">Nome </w:t>
+            </w:r>
+            <w:proofErr w:type="spellStart"/>
+            <w:r>
+              <w:rPr>
+                <w:rFonts w:ascii="Century Gothic" w:hAnsi="Century Gothic"/>
+                <w:b/>
+                <w:bCs/>
+                <w:color w:val="FFFFFF" w:themeColor="background1"/>
+              </w:rPr>
+              <w:t>Entità</w:t>
+            </w:r>
+            <w:proofErr w:type="spellEnd"/>
           </w:p>
         </w:tc>
         <w:tc>
@@ -10496,6 +11307,7 @@
                 <w:lang w:val="it-IT"/>
               </w:rPr>
             </w:pPr>
+            <w:proofErr w:type="spellStart"/>
             <w:r>
               <w:rPr>
                 <w:rFonts w:ascii="Century Gothic" w:hAnsi="Century Gothic"/>
@@ -10506,6 +11318,7 @@
               </w:rPr>
               <w:t>UtenteRegistrato</w:t>
             </w:r>
+            <w:proofErr w:type="spellEnd"/>
           </w:p>
         </w:tc>
         <w:tc>
@@ -10606,6 +11419,7 @@
                 <w:lang w:val="it-IT"/>
               </w:rPr>
             </w:pPr>
+            <w:proofErr w:type="spellStart"/>
             <w:r>
               <w:rPr>
                 <w:rFonts w:ascii="Century Gothic" w:hAnsi="Century Gothic"/>
@@ -10615,6 +11429,7 @@
               </w:rPr>
               <w:t>Descrizione</w:t>
             </w:r>
+            <w:proofErr w:type="spellEnd"/>
           </w:p>
         </w:tc>
         <w:tc>
@@ -10750,6 +11565,7 @@
                 <w:lang w:val="it-IT"/>
               </w:rPr>
             </w:pPr>
+            <w:proofErr w:type="spellStart"/>
             <w:r>
               <w:rPr>
                 <w:rFonts w:ascii="Century Gothic" w:hAnsi="Century Gothic"/>
@@ -10757,8 +11573,29 @@
                 <w:bCs/>
                 <w:color w:val="FFFFFF" w:themeColor="background1"/>
               </w:rPr>
-              <w:t>Vincolo di chiave</w:t>
-            </w:r>
+              <w:t>Vincolo</w:t>
+            </w:r>
+            <w:proofErr w:type="spellEnd"/>
+            <w:r>
+              <w:rPr>
+                <w:rFonts w:ascii="Century Gothic" w:hAnsi="Century Gothic"/>
+                <w:b/>
+                <w:bCs/>
+                <w:color w:val="FFFFFF" w:themeColor="background1"/>
+              </w:rPr>
+              <w:t xml:space="preserve"> di </w:t>
+            </w:r>
+            <w:proofErr w:type="spellStart"/>
+            <w:r>
+              <w:rPr>
+                <w:rFonts w:ascii="Century Gothic" w:hAnsi="Century Gothic"/>
+                <w:b/>
+                <w:bCs/>
+                <w:color w:val="FFFFFF" w:themeColor="background1"/>
+              </w:rPr>
+              <w:t>chiave</w:t>
+            </w:r>
+            <w:proofErr w:type="spellEnd"/>
             <w:r>
               <w:rPr>
                 <w:rFonts w:ascii="Century Gothic" w:hAnsi="Century Gothic"/>
@@ -10790,6 +11627,7 @@
                 <w:lang w:val="it-IT"/>
               </w:rPr>
             </w:pPr>
+            <w:proofErr w:type="spellStart"/>
             <w:r>
               <w:rPr>
                 <w:rFonts w:ascii="Century Gothic" w:hAnsi="Century Gothic"/>
@@ -10797,8 +11635,29 @@
                 <w:bCs/>
                 <w:color w:val="FFFFFF" w:themeColor="background1"/>
               </w:rPr>
-              <w:t>Altri vincoli</w:t>
-            </w:r>
+              <w:t>Altri</w:t>
+            </w:r>
+            <w:proofErr w:type="spellEnd"/>
+            <w:r>
+              <w:rPr>
+                <w:rFonts w:ascii="Century Gothic" w:hAnsi="Century Gothic"/>
+                <w:b/>
+                <w:bCs/>
+                <w:color w:val="FFFFFF" w:themeColor="background1"/>
+              </w:rPr>
+              <w:t xml:space="preserve"> </w:t>
+            </w:r>
+            <w:proofErr w:type="spellStart"/>
+            <w:r>
+              <w:rPr>
+                <w:rFonts w:ascii="Century Gothic" w:hAnsi="Century Gothic"/>
+                <w:b/>
+                <w:bCs/>
+                <w:color w:val="FFFFFF" w:themeColor="background1"/>
+              </w:rPr>
+              <w:t>vincoli</w:t>
+            </w:r>
+            <w:proofErr w:type="spellEnd"/>
             <w:r>
               <w:rPr>
                 <w:rFonts w:ascii="Century Gothic" w:hAnsi="Century Gothic"/>
@@ -11132,12 +11991,21 @@
                 <w:lang w:val="it-IT"/>
               </w:rPr>
             </w:pPr>
+            <w:proofErr w:type="spellStart"/>
             <w:r>
               <w:rPr>
                 <w:rFonts w:ascii="Century Gothic" w:hAnsi="Century Gothic"/>
                 <w:lang w:val="it-IT"/>
               </w:rPr>
-              <w:t>Varchar (50)</w:t>
+              <w:t>Varchar</w:t>
+            </w:r>
+            <w:proofErr w:type="spellEnd"/>
+            <w:r>
+              <w:rPr>
+                <w:rFonts w:ascii="Century Gothic" w:hAnsi="Century Gothic"/>
+                <w:lang w:val="it-IT"/>
+              </w:rPr>
+              <w:t xml:space="preserve"> (50)</w:t>
             </w:r>
           </w:p>
         </w:tc>
@@ -11223,6 +12091,7 @@
                 <w:lang w:val="it-IT"/>
               </w:rPr>
             </w:pPr>
+            <w:proofErr w:type="gramStart"/>
             <w:r>
               <w:rPr>
                 <w:rFonts w:ascii="Century Gothic" w:hAnsi="Century Gothic"/>
@@ -11233,6 +12102,7 @@
               </w:rPr>
               <w:t>Email</w:t>
             </w:r>
+            <w:proofErr w:type="gramEnd"/>
           </w:p>
         </w:tc>
         <w:tc>
@@ -11651,12 +12521,30 @@
                 <w:lang w:val="it-IT"/>
               </w:rPr>
             </w:pPr>
+            <w:proofErr w:type="spellStart"/>
+            <w:proofErr w:type="gramStart"/>
             <w:r>
               <w:rPr>
                 <w:rFonts w:ascii="Century Gothic" w:hAnsi="Century Gothic"/>
                 <w:lang w:val="it-IT"/>
               </w:rPr>
-              <w:t>Integer(32)</w:t>
+              <w:t>Integer</w:t>
+            </w:r>
+            <w:proofErr w:type="spellEnd"/>
+            <w:r>
+              <w:rPr>
+                <w:rFonts w:ascii="Century Gothic" w:hAnsi="Century Gothic"/>
+                <w:lang w:val="it-IT"/>
+              </w:rPr>
+              <w:t>(</w:t>
+            </w:r>
+            <w:proofErr w:type="gramEnd"/>
+            <w:r>
+              <w:rPr>
+                <w:rFonts w:ascii="Century Gothic" w:hAnsi="Century Gothic"/>
+                <w:lang w:val="it-IT"/>
+              </w:rPr>
+              <w:t>32)</w:t>
             </w:r>
           </w:p>
         </w:tc>
@@ -11758,8 +12646,16 @@
               <w:rPr>
                 <w:rFonts w:ascii="Century Gothic" w:hAnsi="Century Gothic"/>
               </w:rPr>
-              <w:t>0, se maschio</w:t>
-            </w:r>
+              <w:t xml:space="preserve">0, se </w:t>
+            </w:r>
+            <w:proofErr w:type="spellStart"/>
+            <w:r>
+              <w:rPr>
+                <w:rFonts w:ascii="Century Gothic" w:hAnsi="Century Gothic"/>
+              </w:rPr>
+              <w:t>maschio</w:t>
+            </w:r>
+            <w:proofErr w:type="spellEnd"/>
           </w:p>
           <w:p>
             <w:pPr>
@@ -11775,8 +12671,16 @@
               <w:rPr>
                 <w:rFonts w:ascii="Century Gothic" w:hAnsi="Century Gothic"/>
               </w:rPr>
-              <w:t>1, se femmina</w:t>
-            </w:r>
+              <w:t xml:space="preserve">1, se </w:t>
+            </w:r>
+            <w:proofErr w:type="spellStart"/>
+            <w:r>
+              <w:rPr>
+                <w:rFonts w:ascii="Century Gothic" w:hAnsi="Century Gothic"/>
+              </w:rPr>
+              <w:t>femmina</w:t>
+            </w:r>
+            <w:proofErr w:type="spellEnd"/>
           </w:p>
           <w:p>
             <w:pPr>
@@ -11802,12 +12706,14 @@
                 <w:lang w:val="it-IT"/>
               </w:rPr>
             </w:pPr>
+            <w:proofErr w:type="spellStart"/>
             <w:r>
               <w:rPr>
                 <w:rFonts w:ascii="Century Gothic" w:hAnsi="Century Gothic"/>
               </w:rPr>
               <w:t>specificato</w:t>
             </w:r>
+            <w:proofErr w:type="spellEnd"/>
           </w:p>
         </w:tc>
       </w:tr>
@@ -11888,8 +12794,19 @@
                 <w:bCs/>
                 <w:color w:val="FFFFFF" w:themeColor="background1"/>
               </w:rPr>
-              <w:t>Nome Entità</w:t>
-            </w:r>
+              <w:t xml:space="preserve">Nome </w:t>
+            </w:r>
+            <w:proofErr w:type="spellStart"/>
+            <w:r>
+              <w:rPr>
+                <w:rFonts w:ascii="Century Gothic" w:hAnsi="Century Gothic"/>
+                <w:b/>
+                <w:bCs/>
+                <w:color w:val="FFFFFF" w:themeColor="background1"/>
+              </w:rPr>
+              <w:t>Entità</w:t>
+            </w:r>
+            <w:proofErr w:type="spellEnd"/>
           </w:p>
         </w:tc>
         <w:tc>
@@ -12034,6 +12951,7 @@
                 <w:lang w:val="it-IT"/>
               </w:rPr>
             </w:pPr>
+            <w:proofErr w:type="spellStart"/>
             <w:r>
               <w:rPr>
                 <w:rFonts w:ascii="Century Gothic" w:hAnsi="Century Gothic"/>
@@ -12043,6 +12961,7 @@
               </w:rPr>
               <w:t>Descrizione</w:t>
             </w:r>
+            <w:proofErr w:type="spellEnd"/>
           </w:p>
         </w:tc>
         <w:tc>
@@ -12172,6 +13091,7 @@
                 <w:lang w:val="it-IT"/>
               </w:rPr>
             </w:pPr>
+            <w:proofErr w:type="spellStart"/>
             <w:r>
               <w:rPr>
                 <w:rFonts w:ascii="Century Gothic" w:hAnsi="Century Gothic"/>
@@ -12179,8 +13099,29 @@
                 <w:bCs/>
                 <w:color w:val="FFFFFF" w:themeColor="background1"/>
               </w:rPr>
-              <w:t>Vincolo di chiave</w:t>
-            </w:r>
+              <w:t>Vincolo</w:t>
+            </w:r>
+            <w:proofErr w:type="spellEnd"/>
+            <w:r>
+              <w:rPr>
+                <w:rFonts w:ascii="Century Gothic" w:hAnsi="Century Gothic"/>
+                <w:b/>
+                <w:bCs/>
+                <w:color w:val="FFFFFF" w:themeColor="background1"/>
+              </w:rPr>
+              <w:t xml:space="preserve"> di </w:t>
+            </w:r>
+            <w:proofErr w:type="spellStart"/>
+            <w:r>
+              <w:rPr>
+                <w:rFonts w:ascii="Century Gothic" w:hAnsi="Century Gothic"/>
+                <w:b/>
+                <w:bCs/>
+                <w:color w:val="FFFFFF" w:themeColor="background1"/>
+              </w:rPr>
+              <w:t>chiave</w:t>
+            </w:r>
+            <w:proofErr w:type="spellEnd"/>
           </w:p>
         </w:tc>
         <w:tc>
@@ -12205,6 +13146,7 @@
                 <w:lang w:val="it-IT"/>
               </w:rPr>
             </w:pPr>
+            <w:proofErr w:type="spellStart"/>
             <w:r>
               <w:rPr>
                 <w:rFonts w:ascii="Century Gothic" w:hAnsi="Century Gothic"/>
@@ -12212,8 +13154,29 @@
                 <w:bCs/>
                 <w:color w:val="FFFFFF" w:themeColor="background1"/>
               </w:rPr>
-              <w:t>Altri vincoli</w:t>
-            </w:r>
+              <w:t>Altri</w:t>
+            </w:r>
+            <w:proofErr w:type="spellEnd"/>
+            <w:r>
+              <w:rPr>
+                <w:rFonts w:ascii="Century Gothic" w:hAnsi="Century Gothic"/>
+                <w:b/>
+                <w:bCs/>
+                <w:color w:val="FFFFFF" w:themeColor="background1"/>
+              </w:rPr>
+              <w:t xml:space="preserve"> </w:t>
+            </w:r>
+            <w:proofErr w:type="spellStart"/>
+            <w:r>
+              <w:rPr>
+                <w:rFonts w:ascii="Century Gothic" w:hAnsi="Century Gothic"/>
+                <w:b/>
+                <w:bCs/>
+                <w:color w:val="FFFFFF" w:themeColor="background1"/>
+              </w:rPr>
+              <w:t>vincoli</w:t>
+            </w:r>
+            <w:proofErr w:type="spellEnd"/>
           </w:p>
         </w:tc>
       </w:tr>
@@ -12250,8 +13213,19 @@
                 <w:bCs/>
                 <w:color w:val="FFFFFF" w:themeColor="background1"/>
               </w:rPr>
-              <w:t>Id Scolaresca</w:t>
-            </w:r>
+              <w:t xml:space="preserve">Id </w:t>
+            </w:r>
+            <w:proofErr w:type="spellStart"/>
+            <w:r>
+              <w:rPr>
+                <w:rFonts w:ascii="Century Gothic" w:hAnsi="Century Gothic"/>
+                <w:b/>
+                <w:bCs/>
+                <w:color w:val="FFFFFF" w:themeColor="background1"/>
+              </w:rPr>
+              <w:t>Scolaresca</w:t>
+            </w:r>
+            <w:proofErr w:type="spellEnd"/>
           </w:p>
         </w:tc>
         <w:tc>
@@ -12410,11 +13384,19 @@
                 <w:rFonts w:ascii="Century Gothic" w:hAnsi="Century Gothic"/>
               </w:rPr>
             </w:pPr>
-            <w:r>
-              <w:rPr>
-                <w:rFonts w:ascii="Century Gothic" w:hAnsi="Century Gothic"/>
-              </w:rPr>
-              <w:t>Varchar(100)</w:t>
+            <w:proofErr w:type="gramStart"/>
+            <w:r>
+              <w:rPr>
+                <w:rFonts w:ascii="Century Gothic" w:hAnsi="Century Gothic"/>
+              </w:rPr>
+              <w:t>Varchar(</w:t>
+            </w:r>
+            <w:proofErr w:type="gramEnd"/>
+            <w:r>
+              <w:rPr>
+                <w:rFonts w:ascii="Century Gothic" w:hAnsi="Century Gothic"/>
+              </w:rPr>
+              <w:t>100)</w:t>
             </w:r>
           </w:p>
         </w:tc>
@@ -12638,6 +13620,7 @@
                 <w:color w:val="FFFFFF" w:themeColor="background1"/>
               </w:rPr>
             </w:pPr>
+            <w:proofErr w:type="spellStart"/>
             <w:r>
               <w:rPr>
                 <w:rFonts w:ascii="Century Gothic" w:hAnsi="Century Gothic"/>
@@ -12647,6 +13630,7 @@
               </w:rPr>
               <w:t>Istituto</w:t>
             </w:r>
+            <w:proofErr w:type="spellEnd"/>
           </w:p>
         </w:tc>
         <w:tc>
@@ -12668,11 +13652,19 @@
                 <w:rFonts w:ascii="Century Gothic" w:hAnsi="Century Gothic"/>
               </w:rPr>
             </w:pPr>
-            <w:r>
-              <w:rPr>
-                <w:rFonts w:ascii="Century Gothic" w:hAnsi="Century Gothic"/>
-              </w:rPr>
-              <w:t>Varchar(100)</w:t>
+            <w:proofErr w:type="gramStart"/>
+            <w:r>
+              <w:rPr>
+                <w:rFonts w:ascii="Century Gothic" w:hAnsi="Century Gothic"/>
+              </w:rPr>
+              <w:t>Varchar(</w:t>
+            </w:r>
+            <w:proofErr w:type="gramEnd"/>
+            <w:r>
+              <w:rPr>
+                <w:rFonts w:ascii="Century Gothic" w:hAnsi="Century Gothic"/>
+              </w:rPr>
+              <w:t>100)</w:t>
             </w:r>
           </w:p>
         </w:tc>
@@ -12821,8 +13813,19 @@
                 <w:bCs/>
                 <w:color w:val="FFFFFF" w:themeColor="background1"/>
               </w:rPr>
-              <w:t>Nome Entità</w:t>
-            </w:r>
+              <w:t xml:space="preserve">Nome </w:t>
+            </w:r>
+            <w:proofErr w:type="spellStart"/>
+            <w:r>
+              <w:rPr>
+                <w:rFonts w:ascii="Century Gothic" w:hAnsi="Century Gothic"/>
+                <w:b/>
+                <w:bCs/>
+                <w:color w:val="FFFFFF" w:themeColor="background1"/>
+              </w:rPr>
+              <w:t>Entità</w:t>
+            </w:r>
+            <w:proofErr w:type="spellEnd"/>
           </w:p>
         </w:tc>
         <w:tc>
@@ -12967,6 +13970,7 @@
                 <w:lang w:val="it-IT"/>
               </w:rPr>
             </w:pPr>
+            <w:proofErr w:type="spellStart"/>
             <w:r>
               <w:rPr>
                 <w:rFonts w:ascii="Century Gothic" w:hAnsi="Century Gothic"/>
@@ -12976,6 +13980,7 @@
               </w:rPr>
               <w:t>Descrizione</w:t>
             </w:r>
+            <w:proofErr w:type="spellEnd"/>
           </w:p>
         </w:tc>
         <w:tc>
@@ -13105,6 +14110,7 @@
                 <w:lang w:val="it-IT"/>
               </w:rPr>
             </w:pPr>
+            <w:proofErr w:type="spellStart"/>
             <w:r>
               <w:rPr>
                 <w:rFonts w:ascii="Century Gothic" w:hAnsi="Century Gothic"/>
@@ -13112,8 +14118,29 @@
                 <w:bCs/>
                 <w:color w:val="FFFFFF" w:themeColor="background1"/>
               </w:rPr>
-              <w:t>Vincolo di chiave</w:t>
-            </w:r>
+              <w:t>Vincolo</w:t>
+            </w:r>
+            <w:proofErr w:type="spellEnd"/>
+            <w:r>
+              <w:rPr>
+                <w:rFonts w:ascii="Century Gothic" w:hAnsi="Century Gothic"/>
+                <w:b/>
+                <w:bCs/>
+                <w:color w:val="FFFFFF" w:themeColor="background1"/>
+              </w:rPr>
+              <w:t xml:space="preserve"> di </w:t>
+            </w:r>
+            <w:proofErr w:type="spellStart"/>
+            <w:r>
+              <w:rPr>
+                <w:rFonts w:ascii="Century Gothic" w:hAnsi="Century Gothic"/>
+                <w:b/>
+                <w:bCs/>
+                <w:color w:val="FFFFFF" w:themeColor="background1"/>
+              </w:rPr>
+              <w:t>chiave</w:t>
+            </w:r>
+            <w:proofErr w:type="spellEnd"/>
           </w:p>
         </w:tc>
         <w:tc>
@@ -13138,6 +14165,7 @@
                 <w:lang w:val="it-IT"/>
               </w:rPr>
             </w:pPr>
+            <w:proofErr w:type="spellStart"/>
             <w:r>
               <w:rPr>
                 <w:rFonts w:ascii="Century Gothic" w:hAnsi="Century Gothic"/>
@@ -13145,8 +14173,29 @@
                 <w:bCs/>
                 <w:color w:val="FFFFFF" w:themeColor="background1"/>
               </w:rPr>
-              <w:t>Altri vincoli</w:t>
-            </w:r>
+              <w:t>Altri</w:t>
+            </w:r>
+            <w:proofErr w:type="spellEnd"/>
+            <w:r>
+              <w:rPr>
+                <w:rFonts w:ascii="Century Gothic" w:hAnsi="Century Gothic"/>
+                <w:b/>
+                <w:bCs/>
+                <w:color w:val="FFFFFF" w:themeColor="background1"/>
+              </w:rPr>
+              <w:t xml:space="preserve"> </w:t>
+            </w:r>
+            <w:proofErr w:type="spellStart"/>
+            <w:r>
+              <w:rPr>
+                <w:rFonts w:ascii="Century Gothic" w:hAnsi="Century Gothic"/>
+                <w:b/>
+                <w:bCs/>
+                <w:color w:val="FFFFFF" w:themeColor="background1"/>
+              </w:rPr>
+              <w:t>vincoli</w:t>
+            </w:r>
+            <w:proofErr w:type="spellEnd"/>
           </w:p>
         </w:tc>
       </w:tr>
@@ -13335,8 +14384,21 @@
                 <w:kern w:val="0"/>
                 <w:lang w:eastAsia="it-IT" w:bidi="ar-SA"/>
               </w:rPr>
-              <w:t>Id-organizzatore</w:t>
-            </w:r>
+              <w:t>Id-</w:t>
+            </w:r>
+            <w:proofErr w:type="spellStart"/>
+            <w:r>
+              <w:rPr>
+                <w:rFonts w:ascii="Century Gothic" w:eastAsia="Times New Roman" w:hAnsi="Century Gothic" w:cs="Segoe UI"/>
+                <w:b/>
+                <w:bCs/>
+                <w:color w:val="FFFFFF"/>
+                <w:kern w:val="0"/>
+                <w:lang w:eastAsia="it-IT" w:bidi="ar-SA"/>
+              </w:rPr>
+              <w:t>organizzatore</w:t>
+            </w:r>
+            <w:proofErr w:type="spellEnd"/>
           </w:p>
         </w:tc>
         <w:tc>
@@ -13360,13 +14422,23 @@
                 <w:lang w:eastAsia="it-IT" w:bidi="ar-SA"/>
               </w:rPr>
             </w:pPr>
+            <w:proofErr w:type="gramStart"/>
             <w:r>
               <w:rPr>
                 <w:rFonts w:ascii="Century Gothic" w:eastAsia="Times New Roman" w:hAnsi="Century Gothic" w:cs="Segoe UI"/>
                 <w:kern w:val="0"/>
                 <w:lang w:eastAsia="it-IT" w:bidi="ar-SA"/>
               </w:rPr>
-              <w:t>Integer(32)</w:t>
+              <w:t>Integer(</w:t>
+            </w:r>
+            <w:proofErr w:type="gramEnd"/>
+            <w:r>
+              <w:rPr>
+                <w:rFonts w:ascii="Century Gothic" w:eastAsia="Times New Roman" w:hAnsi="Century Gothic" w:cs="Segoe UI"/>
+                <w:kern w:val="0"/>
+                <w:lang w:eastAsia="it-IT" w:bidi="ar-SA"/>
+              </w:rPr>
+              <w:t>32)</w:t>
             </w:r>
           </w:p>
         </w:tc>
@@ -13617,6 +14689,7 @@
                 <w:lang w:val="it-IT"/>
               </w:rPr>
             </w:pPr>
+            <w:proofErr w:type="spellStart"/>
             <w:r>
               <w:rPr>
                 <w:rFonts w:ascii="Century Gothic" w:eastAsia="Times New Roman" w:hAnsi="Century Gothic" w:cs="Segoe UI"/>
@@ -13625,6 +14698,7 @@
               </w:rPr>
               <w:t>Boolean</w:t>
             </w:r>
+            <w:proofErr w:type="spellEnd"/>
           </w:p>
         </w:tc>
         <w:tc>
@@ -13708,6 +14782,7 @@
                 <w:lang w:val="it-IT"/>
               </w:rPr>
             </w:pPr>
+            <w:proofErr w:type="spellStart"/>
             <w:r>
               <w:rPr>
                 <w:rFonts w:ascii="Century Gothic" w:eastAsia="Times New Roman" w:hAnsi="Century Gothic" w:cs="Segoe UI"/>
@@ -13719,6 +14794,7 @@
               </w:rPr>
               <w:t>Descrizione</w:t>
             </w:r>
+            <w:proofErr w:type="spellEnd"/>
           </w:p>
         </w:tc>
         <w:tc>
@@ -13832,6 +14908,7 @@
                 <w:lang w:val="it-IT"/>
               </w:rPr>
             </w:pPr>
+            <w:proofErr w:type="spellStart"/>
             <w:r>
               <w:rPr>
                 <w:rFonts w:ascii="Century Gothic" w:eastAsia="Times New Roman" w:hAnsi="Century Gothic" w:cs="Segoe UI"/>
@@ -13854,6 +14931,7 @@
               </w:rPr>
               <w:t>Foto</w:t>
             </w:r>
+            <w:proofErr w:type="spellEnd"/>
           </w:p>
         </w:tc>
         <w:tc>
@@ -13985,6 +15063,7 @@
                 <w:lang w:eastAsia="it-IT" w:bidi="ar-SA"/>
               </w:rPr>
             </w:pPr>
+            <w:proofErr w:type="spellStart"/>
             <w:r>
               <w:rPr>
                 <w:rFonts w:ascii="Century Gothic" w:eastAsia="Times New Roman" w:hAnsi="Century Gothic" w:cs="Segoe UI"/>
@@ -13994,8 +15073,33 @@
                 <w:kern w:val="0"/>
                 <w:lang w:eastAsia="it-IT" w:bidi="ar-SA"/>
               </w:rPr>
-              <w:t>Numero Biglietti</w:t>
-            </w:r>
+              <w:t>Numero</w:t>
+            </w:r>
+            <w:proofErr w:type="spellEnd"/>
+            <w:r>
+              <w:rPr>
+                <w:rFonts w:ascii="Century Gothic" w:eastAsia="Times New Roman" w:hAnsi="Century Gothic" w:cs="Segoe UI"/>
+                <w:b/>
+                <w:bCs/>
+                <w:color w:val="FFFFFF"/>
+                <w:kern w:val="0"/>
+                <w:lang w:eastAsia="it-IT" w:bidi="ar-SA"/>
+              </w:rPr>
+              <w:t xml:space="preserve"> </w:t>
+            </w:r>
+            <w:proofErr w:type="spellStart"/>
+            <w:r>
+              <w:rPr>
+                <w:rFonts w:ascii="Century Gothic" w:eastAsia="Times New Roman" w:hAnsi="Century Gothic" w:cs="Segoe UI"/>
+                <w:b/>
+                <w:bCs/>
+                <w:color w:val="FFFFFF"/>
+                <w:kern w:val="0"/>
+                <w:lang w:eastAsia="it-IT" w:bidi="ar-SA"/>
+              </w:rPr>
+              <w:t>Biglietti</w:t>
+            </w:r>
+            <w:proofErr w:type="spellEnd"/>
           </w:p>
         </w:tc>
         <w:tc>
@@ -14122,8 +15226,21 @@
                 <w:kern w:val="0"/>
                 <w:lang w:eastAsia="it-IT" w:bidi="ar-SA"/>
               </w:rPr>
-              <w:t>Data inizio</w:t>
-            </w:r>
+              <w:t xml:space="preserve">Data </w:t>
+            </w:r>
+            <w:proofErr w:type="spellStart"/>
+            <w:r>
+              <w:rPr>
+                <w:rFonts w:ascii="Century Gothic" w:eastAsia="Times New Roman" w:hAnsi="Century Gothic" w:cs="Segoe UI"/>
+                <w:b/>
+                <w:bCs/>
+                <w:color w:val="FFFFFF"/>
+                <w:kern w:val="0"/>
+                <w:lang w:eastAsia="it-IT" w:bidi="ar-SA"/>
+              </w:rPr>
+              <w:t>inizio</w:t>
+            </w:r>
+            <w:proofErr w:type="spellEnd"/>
             <w:r>
               <w:rPr>
                 <w:rFonts w:ascii="Century Gothic" w:eastAsia="Times New Roman" w:hAnsi="Century Gothic" w:cs="Segoe UI"/>
@@ -14447,6 +15564,7 @@
                 <w:lang w:eastAsia="it-IT" w:bidi="ar-SA"/>
               </w:rPr>
             </w:pPr>
+            <w:proofErr w:type="spellStart"/>
             <w:r>
               <w:rPr>
                 <w:rFonts w:ascii="Century Gothic" w:eastAsia="Times New Roman" w:hAnsi="Century Gothic" w:cs="Segoe UI"/>
@@ -14458,6 +15576,7 @@
               </w:rPr>
               <w:t>Indirizzo</w:t>
             </w:r>
+            <w:proofErr w:type="spellEnd"/>
             <w:r>
               <w:rPr>
                 <w:rFonts w:ascii="Century Gothic" w:eastAsia="Times New Roman" w:hAnsi="Century Gothic" w:cs="Segoe UI"/>
@@ -14617,6 +15736,7 @@
                 <w:lang w:eastAsia="it-IT" w:bidi="ar-SA"/>
               </w:rPr>
             </w:pPr>
+            <w:proofErr w:type="spellStart"/>
             <w:r>
               <w:rPr>
                 <w:rFonts w:ascii="Century Gothic" w:eastAsia="Times New Roman" w:hAnsi="Century Gothic" w:cs="Segoe UI"/>
@@ -14628,6 +15748,7 @@
               </w:rPr>
               <w:t>Sede</w:t>
             </w:r>
+            <w:proofErr w:type="spellEnd"/>
             <w:r>
               <w:rPr>
                 <w:rFonts w:ascii="Century Gothic" w:eastAsia="Times New Roman" w:hAnsi="Century Gothic" w:cs="Segoe UI"/>
@@ -14787,6 +15908,7 @@
                 <w:lang w:eastAsia="it-IT" w:bidi="ar-SA"/>
               </w:rPr>
             </w:pPr>
+            <w:proofErr w:type="spellStart"/>
             <w:r>
               <w:rPr>
                 <w:rFonts w:ascii="Century Gothic" w:eastAsia="Times New Roman" w:hAnsi="Century Gothic" w:cs="Segoe UI"/>
@@ -14798,6 +15920,7 @@
               </w:rPr>
               <w:t>Attivo</w:t>
             </w:r>
+            <w:proofErr w:type="spellEnd"/>
           </w:p>
         </w:tc>
         <w:tc>
@@ -14822,6 +15945,7 @@
                 <w:lang w:eastAsia="it-IT" w:bidi="ar-SA"/>
               </w:rPr>
             </w:pPr>
+            <w:proofErr w:type="spellStart"/>
             <w:r>
               <w:rPr>
                 <w:rFonts w:ascii="Century Gothic" w:eastAsia="Times New Roman" w:hAnsi="Century Gothic" w:cs="Segoe UI"/>
@@ -14831,6 +15955,7 @@
               </w:rPr>
               <w:t>boolean</w:t>
             </w:r>
+            <w:proofErr w:type="spellEnd"/>
           </w:p>
         </w:tc>
         <w:tc>
@@ -14988,8 +16113,19 @@
                 <w:bCs/>
                 <w:color w:val="FFFFFF" w:themeColor="background1"/>
               </w:rPr>
-              <w:t>Nome Entità</w:t>
-            </w:r>
+              <w:t xml:space="preserve">Nome </w:t>
+            </w:r>
+            <w:proofErr w:type="spellStart"/>
+            <w:r>
+              <w:rPr>
+                <w:rFonts w:ascii="Century Gothic" w:hAnsi="Century Gothic"/>
+                <w:b/>
+                <w:bCs/>
+                <w:color w:val="FFFFFF" w:themeColor="background1"/>
+              </w:rPr>
+              <w:t>Entità</w:t>
+            </w:r>
+            <w:proofErr w:type="spellEnd"/>
           </w:p>
         </w:tc>
         <w:tc>
@@ -15134,6 +16270,7 @@
                 <w:lang w:val="it-IT"/>
               </w:rPr>
             </w:pPr>
+            <w:proofErr w:type="spellStart"/>
             <w:r>
               <w:rPr>
                 <w:rFonts w:ascii="Century Gothic" w:hAnsi="Century Gothic"/>
@@ -15143,6 +16280,7 @@
               </w:rPr>
               <w:t>Descrizione</w:t>
             </w:r>
+            <w:proofErr w:type="spellEnd"/>
           </w:p>
         </w:tc>
         <w:tc>
@@ -15272,6 +16410,7 @@
                 <w:lang w:val="it-IT"/>
               </w:rPr>
             </w:pPr>
+            <w:proofErr w:type="spellStart"/>
             <w:r>
               <w:rPr>
                 <w:rFonts w:ascii="Century Gothic" w:hAnsi="Century Gothic"/>
@@ -15279,8 +16418,29 @@
                 <w:bCs/>
                 <w:color w:val="FFFFFF" w:themeColor="background1"/>
               </w:rPr>
-              <w:t>Vincolo di chiave</w:t>
-            </w:r>
+              <w:t>Vincolo</w:t>
+            </w:r>
+            <w:proofErr w:type="spellEnd"/>
+            <w:r>
+              <w:rPr>
+                <w:rFonts w:ascii="Century Gothic" w:hAnsi="Century Gothic"/>
+                <w:b/>
+                <w:bCs/>
+                <w:color w:val="FFFFFF" w:themeColor="background1"/>
+              </w:rPr>
+              <w:t xml:space="preserve"> di </w:t>
+            </w:r>
+            <w:proofErr w:type="spellStart"/>
+            <w:r>
+              <w:rPr>
+                <w:rFonts w:ascii="Century Gothic" w:hAnsi="Century Gothic"/>
+                <w:b/>
+                <w:bCs/>
+                <w:color w:val="FFFFFF" w:themeColor="background1"/>
+              </w:rPr>
+              <w:t>chiave</w:t>
+            </w:r>
+            <w:proofErr w:type="spellEnd"/>
           </w:p>
         </w:tc>
         <w:tc>
@@ -15305,6 +16465,7 @@
                 <w:lang w:val="it-IT"/>
               </w:rPr>
             </w:pPr>
+            <w:proofErr w:type="spellStart"/>
             <w:r>
               <w:rPr>
                 <w:rFonts w:ascii="Century Gothic" w:hAnsi="Century Gothic"/>
@@ -15312,8 +16473,29 @@
                 <w:bCs/>
                 <w:color w:val="FFFFFF" w:themeColor="background1"/>
               </w:rPr>
-              <w:t>Altri vincoli</w:t>
-            </w:r>
+              <w:t>Altri</w:t>
+            </w:r>
+            <w:proofErr w:type="spellEnd"/>
+            <w:r>
+              <w:rPr>
+                <w:rFonts w:ascii="Century Gothic" w:hAnsi="Century Gothic"/>
+                <w:b/>
+                <w:bCs/>
+                <w:color w:val="FFFFFF" w:themeColor="background1"/>
+              </w:rPr>
+              <w:t xml:space="preserve"> </w:t>
+            </w:r>
+            <w:proofErr w:type="spellStart"/>
+            <w:r>
+              <w:rPr>
+                <w:rFonts w:ascii="Century Gothic" w:hAnsi="Century Gothic"/>
+                <w:b/>
+                <w:bCs/>
+                <w:color w:val="FFFFFF" w:themeColor="background1"/>
+              </w:rPr>
+              <w:t>vincoli</w:t>
+            </w:r>
+            <w:proofErr w:type="spellEnd"/>
           </w:p>
         </w:tc>
       </w:tr>
@@ -15343,6 +16525,7 @@
                 <w:lang w:val="it-IT"/>
               </w:rPr>
             </w:pPr>
+            <w:proofErr w:type="spellStart"/>
             <w:r>
               <w:rPr>
                 <w:rFonts w:ascii="Century Gothic" w:eastAsia="Times New Roman" w:hAnsi="Century Gothic" w:cs="Segoe UI"/>
@@ -15354,6 +16537,7 @@
               </w:rPr>
               <w:t>Id_biglietto</w:t>
             </w:r>
+            <w:proofErr w:type="spellEnd"/>
             <w:r>
               <w:rPr>
                 <w:rFonts w:ascii="Century Gothic" w:eastAsia="Times New Roman" w:hAnsi="Century Gothic" w:cs="Segoe UI"/>
@@ -15534,6 +16718,7 @@
                 <w:lang w:val="it-IT"/>
               </w:rPr>
             </w:pPr>
+            <w:proofErr w:type="spellStart"/>
             <w:r>
               <w:rPr>
                 <w:rFonts w:ascii="Century Gothic" w:eastAsia="Times New Roman" w:hAnsi="Century Gothic" w:cs="Segoe UI"/>
@@ -15545,6 +16730,7 @@
               </w:rPr>
               <w:t>Id_evento</w:t>
             </w:r>
+            <w:proofErr w:type="spellEnd"/>
             <w:r>
               <w:rPr>
                 <w:rFonts w:ascii="Century Gothic" w:eastAsia="Times New Roman" w:hAnsi="Century Gothic" w:cs="Segoe UI"/>
@@ -15698,6 +16884,7 @@
                 <w:lang w:eastAsia="it-IT" w:bidi="ar-SA"/>
               </w:rPr>
             </w:pPr>
+            <w:proofErr w:type="spellStart"/>
             <w:r>
               <w:rPr>
                 <w:rFonts w:ascii="Century Gothic" w:eastAsia="Times New Roman" w:hAnsi="Century Gothic" w:cs="Segoe UI"/>
@@ -15709,6 +16896,7 @@
               </w:rPr>
               <w:t>Costo</w:t>
             </w:r>
+            <w:proofErr w:type="spellEnd"/>
           </w:p>
         </w:tc>
         <w:tc>
@@ -15879,8 +17067,19 @@
                 <w:bCs/>
                 <w:color w:val="FFFFFF" w:themeColor="background1"/>
               </w:rPr>
-              <w:t>Nome Entità</w:t>
-            </w:r>
+              <w:t xml:space="preserve">Nome </w:t>
+            </w:r>
+            <w:proofErr w:type="spellStart"/>
+            <w:r>
+              <w:rPr>
+                <w:rFonts w:ascii="Century Gothic" w:hAnsi="Century Gothic"/>
+                <w:b/>
+                <w:bCs/>
+                <w:color w:val="FFFFFF" w:themeColor="background1"/>
+              </w:rPr>
+              <w:t>Entità</w:t>
+            </w:r>
+            <w:proofErr w:type="spellEnd"/>
           </w:p>
         </w:tc>
         <w:tc>
@@ -16016,6 +17215,7 @@
                 <w:lang w:val="it-IT"/>
               </w:rPr>
             </w:pPr>
+            <w:proofErr w:type="spellStart"/>
             <w:r>
               <w:rPr>
                 <w:rFonts w:ascii="Century Gothic" w:hAnsi="Century Gothic"/>
@@ -16025,6 +17225,7 @@
               </w:rPr>
               <w:t>Descrizione</w:t>
             </w:r>
+            <w:proofErr w:type="spellEnd"/>
           </w:p>
         </w:tc>
         <w:tc>
@@ -16154,6 +17355,7 @@
                 <w:lang w:val="it-IT"/>
               </w:rPr>
             </w:pPr>
+            <w:proofErr w:type="spellStart"/>
             <w:r>
               <w:rPr>
                 <w:rFonts w:ascii="Century Gothic" w:hAnsi="Century Gothic"/>
@@ -16161,8 +17363,29 @@
                 <w:bCs/>
                 <w:color w:val="FFFFFF" w:themeColor="background1"/>
               </w:rPr>
-              <w:t>Vincolo di chiave</w:t>
-            </w:r>
+              <w:t>Vincolo</w:t>
+            </w:r>
+            <w:proofErr w:type="spellEnd"/>
+            <w:r>
+              <w:rPr>
+                <w:rFonts w:ascii="Century Gothic" w:hAnsi="Century Gothic"/>
+                <w:b/>
+                <w:bCs/>
+                <w:color w:val="FFFFFF" w:themeColor="background1"/>
+              </w:rPr>
+              <w:t xml:space="preserve"> di </w:t>
+            </w:r>
+            <w:proofErr w:type="spellStart"/>
+            <w:r>
+              <w:rPr>
+                <w:rFonts w:ascii="Century Gothic" w:hAnsi="Century Gothic"/>
+                <w:b/>
+                <w:bCs/>
+                <w:color w:val="FFFFFF" w:themeColor="background1"/>
+              </w:rPr>
+              <w:t>chiave</w:t>
+            </w:r>
+            <w:proofErr w:type="spellEnd"/>
           </w:p>
         </w:tc>
         <w:tc>
@@ -16187,6 +17410,7 @@
                 <w:lang w:val="it-IT"/>
               </w:rPr>
             </w:pPr>
+            <w:proofErr w:type="spellStart"/>
             <w:r>
               <w:rPr>
                 <w:rFonts w:ascii="Century Gothic" w:hAnsi="Century Gothic"/>
@@ -16194,8 +17418,29 @@
                 <w:bCs/>
                 <w:color w:val="FFFFFF" w:themeColor="background1"/>
               </w:rPr>
-              <w:t>Altri vincoli</w:t>
-            </w:r>
+              <w:t>Altri</w:t>
+            </w:r>
+            <w:proofErr w:type="spellEnd"/>
+            <w:r>
+              <w:rPr>
+                <w:rFonts w:ascii="Century Gothic" w:hAnsi="Century Gothic"/>
+                <w:b/>
+                <w:bCs/>
+                <w:color w:val="FFFFFF" w:themeColor="background1"/>
+              </w:rPr>
+              <w:t xml:space="preserve"> </w:t>
+            </w:r>
+            <w:proofErr w:type="spellStart"/>
+            <w:r>
+              <w:rPr>
+                <w:rFonts w:ascii="Century Gothic" w:hAnsi="Century Gothic"/>
+                <w:b/>
+                <w:bCs/>
+                <w:color w:val="FFFFFF" w:themeColor="background1"/>
+              </w:rPr>
+              <w:t>vincoli</w:t>
+            </w:r>
+            <w:proofErr w:type="spellEnd"/>
           </w:p>
         </w:tc>
       </w:tr>
@@ -16393,6 +17638,7 @@
                 <w:lang w:val="it-IT"/>
               </w:rPr>
             </w:pPr>
+            <w:proofErr w:type="gramStart"/>
             <w:r>
               <w:rPr>
                 <w:rFonts w:ascii="Century Gothic" w:eastAsia="Droid Sans" w:hAnsi="Century Gothic" w:cs="Droid Sans"/>
@@ -16400,6 +17646,7 @@
               </w:rPr>
               <w:t>Varchar(</w:t>
             </w:r>
+            <w:proofErr w:type="gramEnd"/>
             <w:r>
               <w:rPr>
                 <w:rFonts w:ascii="Century Gothic" w:eastAsia="Droid Sans" w:hAnsi="Century Gothic" w:cs="Droid Sans"/>
@@ -16497,6 +17744,7 @@
                 <w:lang w:val="it-IT"/>
               </w:rPr>
             </w:pPr>
+            <w:proofErr w:type="spellStart"/>
             <w:r>
               <w:rPr>
                 <w:rFonts w:ascii="Century Gothic" w:eastAsia="Droid Sans" w:hAnsi="Century Gothic" w:cs="Droid Sans"/>
@@ -16506,6 +17754,7 @@
               </w:rPr>
               <w:t>Cognome</w:t>
             </w:r>
+            <w:proofErr w:type="spellEnd"/>
           </w:p>
         </w:tc>
         <w:tc>
@@ -16528,6 +17777,7 @@
                 <w:lang w:val="it-IT"/>
               </w:rPr>
             </w:pPr>
+            <w:proofErr w:type="gramStart"/>
             <w:r>
               <w:rPr>
                 <w:rFonts w:ascii="Century Gothic" w:eastAsia="Droid Sans" w:hAnsi="Century Gothic" w:cs="Droid Sans"/>
@@ -16535,6 +17785,7 @@
               </w:rPr>
               <w:t>Varchar(</w:t>
             </w:r>
+            <w:proofErr w:type="gramEnd"/>
             <w:r>
               <w:rPr>
                 <w:rFonts w:ascii="Century Gothic" w:eastAsia="Droid Sans" w:hAnsi="Century Gothic" w:cs="Droid Sans"/>
@@ -16663,6 +17914,7 @@
                 <w:lang w:val="it-IT"/>
               </w:rPr>
             </w:pPr>
+            <w:proofErr w:type="gramStart"/>
             <w:r>
               <w:rPr>
                 <w:rFonts w:ascii="Century Gothic" w:eastAsia="Droid Sans" w:hAnsi="Century Gothic" w:cs="Droid Sans"/>
@@ -16670,6 +17922,7 @@
               </w:rPr>
               <w:t>Varchar(</w:t>
             </w:r>
+            <w:proofErr w:type="gramEnd"/>
             <w:r>
               <w:rPr>
                 <w:rFonts w:ascii="Century Gothic" w:eastAsia="Droid Sans" w:hAnsi="Century Gothic" w:cs="Droid Sans"/>
@@ -16814,6 +18067,7 @@
                 <w:lang w:val="it-IT"/>
               </w:rPr>
             </w:pPr>
+            <w:proofErr w:type="gramStart"/>
             <w:r>
               <w:rPr>
                 <w:rFonts w:ascii="Century Gothic" w:eastAsia="Droid Sans" w:hAnsi="Century Gothic" w:cs="Droid Sans"/>
@@ -16821,6 +18075,7 @@
               </w:rPr>
               <w:t>Varchar(</w:t>
             </w:r>
+            <w:proofErr w:type="gramEnd"/>
             <w:r>
               <w:rPr>
                 <w:rFonts w:ascii="Century Gothic" w:eastAsia="Droid Sans" w:hAnsi="Century Gothic" w:cs="Droid Sans"/>
@@ -16879,6 +18134,2292 @@
               <w:rPr>
                 <w:rFonts w:hint="eastAsia"/>
                 <w:lang w:val="it-IT"/>
+              </w:rPr>
+            </w:pPr>
+            <w:r>
+              <w:rPr>
+                <w:rFonts w:ascii="Century Gothic" w:eastAsia="Droid Sans" w:hAnsi="Century Gothic" w:cs="Droid Sans"/>
+                <w:color w:val="auto"/>
+              </w:rPr>
+              <w:t>NOT NULL</w:t>
+            </w:r>
+          </w:p>
+        </w:tc>
+      </w:tr>
+    </w:tbl>
+    <w:p>
+      <w:pPr>
+        <w:pStyle w:val="Paragrafoelenco"/>
+        <w:ind w:left="0"/>
+        <w:rPr>
+          <w:lang w:val="it-IT"/>
+        </w:rPr>
+      </w:pPr>
+    </w:p>
+    <w:tbl>
+      <w:tblPr>
+        <w:tblW w:w="9956" w:type="dxa"/>
+        <w:tblBorders>
+          <w:top w:val="outset" w:sz="6" w:space="0" w:color="auto"/>
+          <w:left w:val="outset" w:sz="6" w:space="0" w:color="auto"/>
+          <w:bottom w:val="outset" w:sz="6" w:space="0" w:color="auto"/>
+          <w:right w:val="outset" w:sz="6" w:space="0" w:color="auto"/>
+        </w:tblBorders>
+        <w:tblCellMar>
+          <w:left w:w="0" w:type="dxa"/>
+          <w:right w:w="0" w:type="dxa"/>
+        </w:tblCellMar>
+        <w:tblLook w:val="04A0" w:firstRow="1" w:lastRow="0" w:firstColumn="1" w:lastColumn="0" w:noHBand="0" w:noVBand="1"/>
+      </w:tblPr>
+      <w:tblGrid>
+        <w:gridCol w:w="3057"/>
+        <w:gridCol w:w="2292"/>
+        <w:gridCol w:w="2440"/>
+        <w:gridCol w:w="1296"/>
+        <w:gridCol w:w="871"/>
+      </w:tblGrid>
+      <w:tr>
+        <w:trPr>
+          <w:trHeight w:val="420"/>
+        </w:trPr>
+        <w:tc>
+          <w:tcPr>
+            <w:tcW w:w="3057" w:type="dxa"/>
+            <w:tcBorders>
+              <w:top w:val="single" w:sz="6" w:space="0" w:color="FFFFFF"/>
+              <w:left w:val="single" w:sz="6" w:space="0" w:color="FFFFFF"/>
+              <w:bottom w:val="single" w:sz="6" w:space="0" w:color="FFFFFF"/>
+              <w:right w:val="single" w:sz="6" w:space="0" w:color="FFFFFF"/>
+            </w:tcBorders>
+            <w:shd w:val="clear" w:color="auto" w:fill="2E74B5"/>
+            <w:vAlign w:val="center"/>
+            <w:hideMark/>
+          </w:tcPr>
+          <w:p>
+            <w:pPr>
+              <w:jc w:val="center"/>
+              <w:rPr>
+                <w:rFonts w:ascii="Century Gothic" w:hAnsi="Century Gothic"/>
+                <w:b/>
+                <w:bCs/>
+                <w:lang w:val="it-IT"/>
+              </w:rPr>
+            </w:pPr>
+            <w:r>
+              <w:rPr>
+                <w:rFonts w:ascii="Century Gothic" w:hAnsi="Century Gothic"/>
+                <w:b/>
+                <w:bCs/>
+                <w:color w:val="FFFFFF" w:themeColor="background1"/>
+              </w:rPr>
+              <w:t xml:space="preserve">Nome </w:t>
+            </w:r>
+            <w:proofErr w:type="spellStart"/>
+            <w:r>
+              <w:rPr>
+                <w:rFonts w:ascii="Century Gothic" w:hAnsi="Century Gothic"/>
+                <w:b/>
+                <w:bCs/>
+                <w:color w:val="FFFFFF" w:themeColor="background1"/>
+              </w:rPr>
+              <w:t>Enti</w:t>
+            </w:r>
+            <w:r>
+              <w:rPr>
+                <w:rFonts w:ascii="Century Gothic" w:hAnsi="Century Gothic"/>
+                <w:b/>
+                <w:bCs/>
+                <w:color w:val="FFFFFF" w:themeColor="background1"/>
+              </w:rPr>
+              <w:t>tà</w:t>
+            </w:r>
+            <w:proofErr w:type="spellEnd"/>
+          </w:p>
+        </w:tc>
+        <w:tc>
+          <w:tcPr>
+            <w:tcW w:w="4732" w:type="dxa"/>
+            <w:gridSpan w:val="2"/>
+            <w:tcBorders>
+              <w:top w:val="single" w:sz="6" w:space="0" w:color="FFFFFF"/>
+              <w:left w:val="single" w:sz="6" w:space="0" w:color="FFFFFF"/>
+              <w:bottom w:val="single" w:sz="6" w:space="0" w:color="FFFFFF"/>
+              <w:right w:val="single" w:sz="6" w:space="0" w:color="FFFFFF"/>
+            </w:tcBorders>
+            <w:shd w:val="clear" w:color="auto" w:fill="2E74B5"/>
+            <w:vAlign w:val="center"/>
+            <w:hideMark/>
+          </w:tcPr>
+          <w:p>
+            <w:pPr>
+              <w:jc w:val="center"/>
+              <w:rPr>
+                <w:rFonts w:ascii="Century Gothic" w:hAnsi="Century Gothic"/>
+                <w:b/>
+                <w:bCs/>
+                <w:lang w:val="it-IT"/>
+              </w:rPr>
+            </w:pPr>
+            <w:r>
+              <w:rPr>
+                <w:rFonts w:ascii="Century Gothic" w:hAnsi="Century Gothic"/>
+                <w:b/>
+                <w:bCs/>
+                <w:color w:val="FFFFFF" w:themeColor="background1"/>
+                <w:lang w:val="it-IT"/>
+              </w:rPr>
+              <w:t>Carrello</w:t>
+            </w:r>
+          </w:p>
+        </w:tc>
+        <w:tc>
+          <w:tcPr>
+            <w:tcW w:w="1296" w:type="dxa"/>
+            <w:tcBorders>
+              <w:top w:val="single" w:sz="6" w:space="0" w:color="FFFFFF"/>
+              <w:left w:val="single" w:sz="6" w:space="0" w:color="FFFFFF"/>
+              <w:bottom w:val="single" w:sz="6" w:space="0" w:color="FFFFFF"/>
+              <w:right w:val="single" w:sz="6" w:space="0" w:color="FFFFFF"/>
+            </w:tcBorders>
+            <w:shd w:val="clear" w:color="auto" w:fill="2E74B5"/>
+            <w:vAlign w:val="center"/>
+          </w:tcPr>
+          <w:p>
+            <w:pPr>
+              <w:rPr>
+                <w:rFonts w:ascii="Century Gothic" w:hAnsi="Century Gothic"/>
+                <w:b/>
+                <w:bCs/>
+                <w:color w:val="FFFFFF" w:themeColor="background1"/>
+                <w:lang w:val="it-IT"/>
+              </w:rPr>
+            </w:pPr>
+            <w:r>
+              <w:rPr>
+                <w:rFonts w:ascii="Century Gothic" w:hAnsi="Century Gothic"/>
+                <w:b/>
+                <w:bCs/>
+                <w:color w:val="FFFFFF" w:themeColor="background1"/>
+                <w:lang w:val="it-IT"/>
+              </w:rPr>
+              <w:t>Autore</w:t>
+            </w:r>
+          </w:p>
+        </w:tc>
+        <w:tc>
+          <w:tcPr>
+            <w:tcW w:w="871" w:type="dxa"/>
+            <w:tcBorders>
+              <w:top w:val="single" w:sz="6" w:space="0" w:color="FFFFFF"/>
+              <w:left w:val="single" w:sz="6" w:space="0" w:color="FFFFFF"/>
+              <w:bottom w:val="single" w:sz="6" w:space="0" w:color="FFFFFF"/>
+              <w:right w:val="single" w:sz="6" w:space="0" w:color="FFFFFF"/>
+            </w:tcBorders>
+            <w:shd w:val="clear" w:color="auto" w:fill="BDD6EE" w:themeFill="accent5" w:themeFillTint="66"/>
+            <w:vAlign w:val="center"/>
+          </w:tcPr>
+          <w:p>
+            <w:pPr>
+              <w:jc w:val="center"/>
+              <w:rPr>
+                <w:rFonts w:ascii="Century Gothic" w:hAnsi="Century Gothic"/>
+                <w:b/>
+                <w:bCs/>
+                <w:color w:val="FFFFFF" w:themeColor="background1"/>
+                <w:lang w:val="it-IT"/>
+              </w:rPr>
+            </w:pPr>
+            <w:r>
+              <w:rPr>
+                <w:rFonts w:ascii="Century Gothic" w:hAnsi="Century Gothic"/>
+                <w:b/>
+                <w:bCs/>
+                <w:color w:val="000000" w:themeColor="text1"/>
+                <w:lang w:val="it-IT"/>
+              </w:rPr>
+              <w:t>LM</w:t>
+            </w:r>
+            <w:r>
+              <w:rPr>
+                <w:rFonts w:ascii="Century Gothic" w:hAnsi="Century Gothic"/>
+                <w:b/>
+                <w:bCs/>
+                <w:color w:val="000000" w:themeColor="text1"/>
+                <w:lang w:val="it-IT"/>
+              </w:rPr>
+              <w:t xml:space="preserve"> – DPA - ML</w:t>
+            </w:r>
+          </w:p>
+        </w:tc>
+      </w:tr>
+      <w:tr>
+        <w:trPr>
+          <w:trHeight w:val="390"/>
+        </w:trPr>
+        <w:tc>
+          <w:tcPr>
+            <w:tcW w:w="3057" w:type="dxa"/>
+            <w:tcBorders>
+              <w:top w:val="single" w:sz="6" w:space="0" w:color="FFFFFF"/>
+              <w:left w:val="single" w:sz="6" w:space="0" w:color="FFFFFF"/>
+              <w:bottom w:val="single" w:sz="6" w:space="0" w:color="FFFFFF"/>
+              <w:right w:val="single" w:sz="6" w:space="0" w:color="FFFFFF"/>
+            </w:tcBorders>
+            <w:shd w:val="clear" w:color="auto" w:fill="2E74B5"/>
+            <w:vAlign w:val="center"/>
+            <w:hideMark/>
+          </w:tcPr>
+          <w:p>
+            <w:pPr>
+              <w:jc w:val="center"/>
+              <w:rPr>
+                <w:rFonts w:ascii="Century Gothic" w:hAnsi="Century Gothic"/>
+                <w:b/>
+                <w:bCs/>
+                <w:lang w:val="it-IT"/>
+              </w:rPr>
+            </w:pPr>
+            <w:proofErr w:type="spellStart"/>
+            <w:r>
+              <w:rPr>
+                <w:rFonts w:ascii="Century Gothic" w:hAnsi="Century Gothic"/>
+                <w:b/>
+                <w:bCs/>
+                <w:color w:val="FFFFFF" w:themeColor="background1"/>
+              </w:rPr>
+              <w:t>Descrizione</w:t>
+            </w:r>
+            <w:proofErr w:type="spellEnd"/>
+          </w:p>
+        </w:tc>
+        <w:tc>
+          <w:tcPr>
+            <w:tcW w:w="6899" w:type="dxa"/>
+            <w:gridSpan w:val="4"/>
+            <w:tcBorders>
+              <w:top w:val="single" w:sz="6" w:space="0" w:color="FFFFFF"/>
+              <w:left w:val="single" w:sz="6" w:space="0" w:color="FFFFFF"/>
+              <w:bottom w:val="single" w:sz="6" w:space="0" w:color="FFFFFF"/>
+              <w:right w:val="single" w:sz="6" w:space="0" w:color="FFFFFF"/>
+            </w:tcBorders>
+            <w:shd w:val="clear" w:color="auto" w:fill="DEEAF6"/>
+            <w:vAlign w:val="center"/>
+            <w:hideMark/>
+          </w:tcPr>
+          <w:p>
+            <w:pPr>
+              <w:pStyle w:val="Paragrafoelenco"/>
+              <w:rPr>
+                <w:rFonts w:ascii="Century Gothic" w:hAnsi="Century Gothic"/>
+                <w:sz w:val="22"/>
+                <w:szCs w:val="22"/>
+                <w:lang w:val="it-IT"/>
+              </w:rPr>
+            </w:pPr>
+            <w:r>
+              <w:rPr>
+                <w:rFonts w:ascii="Century Gothic" w:hAnsi="Century Gothic"/>
+                <w:sz w:val="22"/>
+                <w:szCs w:val="22"/>
+                <w:lang w:val="it-IT"/>
+              </w:rPr>
+              <w:t>Contiene i dati relativi a</w:t>
+            </w:r>
+            <w:r>
+              <w:rPr>
+                <w:rFonts w:ascii="Century Gothic" w:hAnsi="Century Gothic"/>
+                <w:sz w:val="22"/>
+                <w:szCs w:val="22"/>
+                <w:lang w:val="it-IT"/>
+              </w:rPr>
+              <w:t>l carrello</w:t>
+            </w:r>
+          </w:p>
+        </w:tc>
+      </w:tr>
+      <w:tr>
+        <w:trPr>
+          <w:trHeight w:val="390"/>
+        </w:trPr>
+        <w:tc>
+          <w:tcPr>
+            <w:tcW w:w="3057" w:type="dxa"/>
+            <w:tcBorders>
+              <w:top w:val="single" w:sz="6" w:space="0" w:color="FFFFFF"/>
+              <w:left w:val="single" w:sz="6" w:space="0" w:color="FFFFFF"/>
+              <w:bottom w:val="single" w:sz="6" w:space="0" w:color="FFFFFF"/>
+              <w:right w:val="single" w:sz="6" w:space="0" w:color="FFFFFF"/>
+            </w:tcBorders>
+            <w:shd w:val="clear" w:color="auto" w:fill="2E74B5"/>
+            <w:vAlign w:val="center"/>
+            <w:hideMark/>
+          </w:tcPr>
+          <w:p>
+            <w:pPr>
+              <w:jc w:val="center"/>
+              <w:rPr>
+                <w:rFonts w:ascii="Century Gothic" w:hAnsi="Century Gothic"/>
+                <w:b/>
+                <w:bCs/>
+                <w:lang w:val="it-IT"/>
+              </w:rPr>
+            </w:pPr>
+            <w:r>
+              <w:rPr>
+                <w:rFonts w:ascii="Century Gothic" w:hAnsi="Century Gothic"/>
+                <w:b/>
+                <w:bCs/>
+                <w:color w:val="FFFFFF" w:themeColor="background1"/>
+              </w:rPr>
+              <w:t>Nome campo</w:t>
+            </w:r>
+          </w:p>
+        </w:tc>
+        <w:tc>
+          <w:tcPr>
+            <w:tcW w:w="2292" w:type="dxa"/>
+            <w:tcBorders>
+              <w:top w:val="single" w:sz="6" w:space="0" w:color="FFFFFF"/>
+              <w:left w:val="single" w:sz="6" w:space="0" w:color="FFFFFF"/>
+              <w:bottom w:val="single" w:sz="6" w:space="0" w:color="FFFFFF"/>
+              <w:right w:val="single" w:sz="6" w:space="0" w:color="FFFFFF"/>
+            </w:tcBorders>
+            <w:shd w:val="clear" w:color="auto" w:fill="2E74B5"/>
+            <w:vAlign w:val="center"/>
+            <w:hideMark/>
+          </w:tcPr>
+          <w:p>
+            <w:pPr>
+              <w:jc w:val="center"/>
+              <w:rPr>
+                <w:rFonts w:ascii="Century Gothic" w:hAnsi="Century Gothic"/>
+                <w:lang w:val="it-IT"/>
+              </w:rPr>
+            </w:pPr>
+            <w:r>
+              <w:rPr>
+                <w:rFonts w:ascii="Century Gothic" w:hAnsi="Century Gothic"/>
+                <w:b/>
+                <w:bCs/>
+                <w:color w:val="FFFFFF" w:themeColor="background1"/>
+              </w:rPr>
+              <w:t>Tipo</w:t>
+            </w:r>
+          </w:p>
+        </w:tc>
+        <w:tc>
+          <w:tcPr>
+            <w:tcW w:w="2440" w:type="dxa"/>
+            <w:tcBorders>
+              <w:top w:val="single" w:sz="6" w:space="0" w:color="FFFFFF"/>
+              <w:left w:val="single" w:sz="6" w:space="0" w:color="FFFFFF"/>
+              <w:bottom w:val="single" w:sz="6" w:space="0" w:color="FFFFFF"/>
+              <w:right w:val="single" w:sz="6" w:space="0" w:color="FFFFFF"/>
+            </w:tcBorders>
+            <w:shd w:val="clear" w:color="auto" w:fill="2E74B5"/>
+            <w:vAlign w:val="center"/>
+            <w:hideMark/>
+          </w:tcPr>
+          <w:p>
+            <w:pPr>
+              <w:jc w:val="center"/>
+              <w:rPr>
+                <w:rFonts w:ascii="Century Gothic" w:hAnsi="Century Gothic"/>
+                <w:lang w:val="it-IT"/>
+              </w:rPr>
+            </w:pPr>
+            <w:proofErr w:type="spellStart"/>
+            <w:r>
+              <w:rPr>
+                <w:rFonts w:ascii="Century Gothic" w:hAnsi="Century Gothic"/>
+                <w:b/>
+                <w:bCs/>
+                <w:color w:val="FFFFFF" w:themeColor="background1"/>
+              </w:rPr>
+              <w:t>Vincolo</w:t>
+            </w:r>
+            <w:proofErr w:type="spellEnd"/>
+            <w:r>
+              <w:rPr>
+                <w:rFonts w:ascii="Century Gothic" w:hAnsi="Century Gothic"/>
+                <w:b/>
+                <w:bCs/>
+                <w:color w:val="FFFFFF" w:themeColor="background1"/>
+              </w:rPr>
+              <w:t xml:space="preserve"> di </w:t>
+            </w:r>
+            <w:proofErr w:type="spellStart"/>
+            <w:r>
+              <w:rPr>
+                <w:rFonts w:ascii="Century Gothic" w:hAnsi="Century Gothic"/>
+                <w:b/>
+                <w:bCs/>
+                <w:color w:val="FFFFFF" w:themeColor="background1"/>
+              </w:rPr>
+              <w:t>chiave</w:t>
+            </w:r>
+            <w:proofErr w:type="spellEnd"/>
+          </w:p>
+        </w:tc>
+        <w:tc>
+          <w:tcPr>
+            <w:tcW w:w="2167" w:type="dxa"/>
+            <w:gridSpan w:val="2"/>
+            <w:tcBorders>
+              <w:top w:val="single" w:sz="6" w:space="0" w:color="FFFFFF"/>
+              <w:left w:val="single" w:sz="6" w:space="0" w:color="FFFFFF"/>
+              <w:bottom w:val="single" w:sz="6" w:space="0" w:color="FFFFFF"/>
+              <w:right w:val="single" w:sz="6" w:space="0" w:color="FFFFFF"/>
+            </w:tcBorders>
+            <w:shd w:val="clear" w:color="auto" w:fill="2E74B5"/>
+            <w:vAlign w:val="center"/>
+            <w:hideMark/>
+          </w:tcPr>
+          <w:p>
+            <w:pPr>
+              <w:jc w:val="center"/>
+              <w:rPr>
+                <w:rFonts w:ascii="Century Gothic" w:hAnsi="Century Gothic"/>
+                <w:lang w:val="it-IT"/>
+              </w:rPr>
+            </w:pPr>
+            <w:proofErr w:type="spellStart"/>
+            <w:r>
+              <w:rPr>
+                <w:rFonts w:ascii="Century Gothic" w:hAnsi="Century Gothic"/>
+                <w:b/>
+                <w:bCs/>
+                <w:color w:val="FFFFFF" w:themeColor="background1"/>
+              </w:rPr>
+              <w:t>Altri</w:t>
+            </w:r>
+            <w:proofErr w:type="spellEnd"/>
+            <w:r>
+              <w:rPr>
+                <w:rFonts w:ascii="Century Gothic" w:hAnsi="Century Gothic"/>
+                <w:b/>
+                <w:bCs/>
+                <w:color w:val="FFFFFF" w:themeColor="background1"/>
+              </w:rPr>
+              <w:t xml:space="preserve"> </w:t>
+            </w:r>
+            <w:proofErr w:type="spellStart"/>
+            <w:r>
+              <w:rPr>
+                <w:rFonts w:ascii="Century Gothic" w:hAnsi="Century Gothic"/>
+                <w:b/>
+                <w:bCs/>
+                <w:color w:val="FFFFFF" w:themeColor="background1"/>
+              </w:rPr>
+              <w:t>vincoli</w:t>
+            </w:r>
+            <w:proofErr w:type="spellEnd"/>
+          </w:p>
+        </w:tc>
+      </w:tr>
+      <w:tr>
+        <w:trPr>
+          <w:trHeight w:val="390"/>
+        </w:trPr>
+        <w:tc>
+          <w:tcPr>
+            <w:tcW w:w="3057" w:type="dxa"/>
+            <w:tcBorders>
+              <w:top w:val="single" w:sz="6" w:space="0" w:color="FFFFFF"/>
+              <w:left w:val="single" w:sz="6" w:space="0" w:color="FFFFFF"/>
+              <w:bottom w:val="single" w:sz="6" w:space="0" w:color="FFFFFF"/>
+              <w:right w:val="single" w:sz="6" w:space="0" w:color="FFFFFF"/>
+            </w:tcBorders>
+            <w:shd w:val="clear" w:color="auto" w:fill="2E74B5"/>
+            <w:vAlign w:val="center"/>
+          </w:tcPr>
+          <w:p>
+            <w:pPr>
+              <w:jc w:val="center"/>
+              <w:rPr>
+                <w:rFonts w:hint="eastAsia"/>
+                <w:b/>
+                <w:bCs/>
+                <w:color w:val="FFFFFF" w:themeColor="background1"/>
+                <w:lang w:val="it-IT"/>
+              </w:rPr>
+            </w:pPr>
+            <w:r>
+              <w:rPr>
+                <w:rFonts w:ascii="Century Gothic" w:eastAsia="Droid Sans" w:hAnsi="Century Gothic" w:cs="Droid Sans"/>
+                <w:b/>
+                <w:bCs/>
+                <w:color w:val="FFFFFF" w:themeColor="background1"/>
+              </w:rPr>
+              <w:t>ID</w:t>
+            </w:r>
+            <w:r>
+              <w:rPr>
+                <w:rFonts w:ascii="Century Gothic" w:eastAsia="Droid Sans" w:hAnsi="Century Gothic" w:cs="Droid Sans"/>
+                <w:b/>
+                <w:bCs/>
+                <w:color w:val="FFFFFF" w:themeColor="background1"/>
+              </w:rPr>
+              <w:t xml:space="preserve"> </w:t>
+            </w:r>
+            <w:proofErr w:type="spellStart"/>
+            <w:r>
+              <w:rPr>
+                <w:rFonts w:ascii="Century Gothic" w:eastAsia="Droid Sans" w:hAnsi="Century Gothic" w:cs="Droid Sans"/>
+                <w:b/>
+                <w:bCs/>
+                <w:color w:val="FFFFFF" w:themeColor="background1"/>
+              </w:rPr>
+              <w:t>Utente</w:t>
+            </w:r>
+            <w:proofErr w:type="spellEnd"/>
+          </w:p>
+        </w:tc>
+        <w:tc>
+          <w:tcPr>
+            <w:tcW w:w="2292" w:type="dxa"/>
+            <w:tcBorders>
+              <w:top w:val="single" w:sz="6" w:space="0" w:color="FFFFFF"/>
+              <w:left w:val="single" w:sz="6" w:space="0" w:color="FFFFFF"/>
+              <w:bottom w:val="single" w:sz="6" w:space="0" w:color="FFFFFF"/>
+              <w:right w:val="single" w:sz="6" w:space="0" w:color="FFFFFF"/>
+            </w:tcBorders>
+            <w:shd w:val="clear" w:color="auto" w:fill="DEEAF6"/>
+            <w:vAlign w:val="center"/>
+          </w:tcPr>
+          <w:p>
+            <w:pPr>
+              <w:jc w:val="center"/>
+              <w:rPr>
+                <w:rFonts w:hint="eastAsia"/>
+                <w:lang w:val="it-IT"/>
+              </w:rPr>
+            </w:pPr>
+            <w:r>
+              <w:rPr>
+                <w:rFonts w:ascii="Century Gothic" w:eastAsia="Droid Sans" w:hAnsi="Century Gothic" w:cs="Droid Sans"/>
+                <w:color w:val="auto"/>
+              </w:rPr>
+              <w:t>Integer (32)</w:t>
+            </w:r>
+            <w:r>
+              <w:rPr>
+                <w:rFonts w:ascii="Century Gothic" w:eastAsia="Droid Sans" w:hAnsi="Century Gothic" w:cs="Droid Sans"/>
+                <w:color w:val="auto"/>
+                <w:lang w:val="it-IT"/>
+              </w:rPr>
+              <w:t> </w:t>
+            </w:r>
+          </w:p>
+        </w:tc>
+        <w:tc>
+          <w:tcPr>
+            <w:tcW w:w="2440" w:type="dxa"/>
+            <w:tcBorders>
+              <w:top w:val="single" w:sz="6" w:space="0" w:color="FFFFFF"/>
+              <w:left w:val="single" w:sz="6" w:space="0" w:color="FFFFFF"/>
+              <w:bottom w:val="single" w:sz="6" w:space="0" w:color="FFFFFF"/>
+              <w:right w:val="single" w:sz="6" w:space="0" w:color="FFFFFF"/>
+            </w:tcBorders>
+            <w:shd w:val="clear" w:color="auto" w:fill="DEEAF6"/>
+            <w:vAlign w:val="center"/>
+          </w:tcPr>
+          <w:p>
+            <w:pPr>
+              <w:jc w:val="center"/>
+              <w:rPr>
+                <w:rFonts w:hint="eastAsia"/>
+                <w:lang w:val="it-IT"/>
+              </w:rPr>
+            </w:pPr>
+            <w:r>
+              <w:rPr>
+                <w:rFonts w:ascii="Century Gothic" w:eastAsia="Droid Sans" w:hAnsi="Century Gothic" w:cs="Droid Sans"/>
+                <w:color w:val="auto"/>
+              </w:rPr>
+              <w:t>FOREIGN KEY</w:t>
+            </w:r>
+          </w:p>
+        </w:tc>
+        <w:tc>
+          <w:tcPr>
+            <w:tcW w:w="2167" w:type="dxa"/>
+            <w:gridSpan w:val="2"/>
+            <w:tcBorders>
+              <w:top w:val="single" w:sz="6" w:space="0" w:color="FFFFFF"/>
+              <w:left w:val="single" w:sz="6" w:space="0" w:color="FFFFFF"/>
+              <w:bottom w:val="single" w:sz="6" w:space="0" w:color="FFFFFF"/>
+              <w:right w:val="single" w:sz="6" w:space="0" w:color="FFFFFF"/>
+            </w:tcBorders>
+            <w:shd w:val="clear" w:color="auto" w:fill="DEEAF6"/>
+            <w:vAlign w:val="center"/>
+          </w:tcPr>
+          <w:p>
+            <w:pPr>
+              <w:jc w:val="center"/>
+              <w:rPr>
+                <w:rFonts w:hint="eastAsia"/>
+                <w:lang w:val="it-IT"/>
+              </w:rPr>
+            </w:pPr>
+            <w:r>
+              <w:rPr>
+                <w:rFonts w:ascii="Century Gothic" w:eastAsia="Droid Sans" w:hAnsi="Century Gothic" w:cs="Droid Sans"/>
+                <w:color w:val="auto"/>
+              </w:rPr>
+              <w:t>NOT NULL</w:t>
+            </w:r>
+          </w:p>
+        </w:tc>
+      </w:tr>
+      <w:tr>
+        <w:trPr>
+          <w:trHeight w:val="390"/>
+        </w:trPr>
+        <w:tc>
+          <w:tcPr>
+            <w:tcW w:w="3057" w:type="dxa"/>
+            <w:tcBorders>
+              <w:top w:val="single" w:sz="6" w:space="0" w:color="FFFFFF"/>
+              <w:left w:val="single" w:sz="6" w:space="0" w:color="FFFFFF"/>
+              <w:bottom w:val="single" w:sz="6" w:space="0" w:color="FFFFFF"/>
+              <w:right w:val="single" w:sz="6" w:space="0" w:color="FFFFFF"/>
+            </w:tcBorders>
+            <w:shd w:val="clear" w:color="auto" w:fill="2E74B5"/>
+            <w:vAlign w:val="center"/>
+          </w:tcPr>
+          <w:p>
+            <w:pPr>
+              <w:jc w:val="center"/>
+              <w:rPr>
+                <w:rFonts w:ascii="Century Gothic" w:hAnsi="Century Gothic"/>
+                <w:b/>
+                <w:bCs/>
+                <w:color w:val="FFFFFF" w:themeColor="background1"/>
+                <w:lang w:val="it-IT"/>
+              </w:rPr>
+            </w:pPr>
+            <w:r>
+              <w:rPr>
+                <w:rFonts w:ascii="Century Gothic" w:hAnsi="Century Gothic"/>
+                <w:b/>
+                <w:bCs/>
+                <w:color w:val="FFFFFF" w:themeColor="background1"/>
+                <w:lang w:val="it-IT"/>
+              </w:rPr>
+              <w:t>ID Evento</w:t>
+            </w:r>
+          </w:p>
+        </w:tc>
+        <w:tc>
+          <w:tcPr>
+            <w:tcW w:w="2292" w:type="dxa"/>
+            <w:tcBorders>
+              <w:top w:val="single" w:sz="6" w:space="0" w:color="FFFFFF"/>
+              <w:left w:val="single" w:sz="6" w:space="0" w:color="FFFFFF"/>
+              <w:bottom w:val="single" w:sz="6" w:space="0" w:color="FFFFFF"/>
+              <w:right w:val="single" w:sz="6" w:space="0" w:color="FFFFFF"/>
+            </w:tcBorders>
+            <w:shd w:val="clear" w:color="auto" w:fill="BDD6EE"/>
+            <w:vAlign w:val="center"/>
+          </w:tcPr>
+          <w:p>
+            <w:pPr>
+              <w:jc w:val="center"/>
+              <w:rPr>
+                <w:rFonts w:ascii="Century Gothic" w:hAnsi="Century Gothic"/>
+                <w:lang w:val="it-IT"/>
+              </w:rPr>
+            </w:pPr>
+            <w:proofErr w:type="spellStart"/>
+            <w:r>
+              <w:rPr>
+                <w:rFonts w:ascii="Century Gothic" w:hAnsi="Century Gothic"/>
+                <w:lang w:val="it-IT"/>
+              </w:rPr>
+              <w:t>Integer</w:t>
+            </w:r>
+            <w:proofErr w:type="spellEnd"/>
+            <w:r>
+              <w:rPr>
+                <w:rFonts w:ascii="Century Gothic" w:hAnsi="Century Gothic"/>
+                <w:lang w:val="it-IT"/>
+              </w:rPr>
+              <w:t xml:space="preserve"> (32)</w:t>
+            </w:r>
+          </w:p>
+        </w:tc>
+        <w:tc>
+          <w:tcPr>
+            <w:tcW w:w="2440" w:type="dxa"/>
+            <w:tcBorders>
+              <w:top w:val="single" w:sz="6" w:space="0" w:color="FFFFFF"/>
+              <w:left w:val="single" w:sz="6" w:space="0" w:color="FFFFFF"/>
+              <w:bottom w:val="single" w:sz="6" w:space="0" w:color="FFFFFF"/>
+              <w:right w:val="single" w:sz="6" w:space="0" w:color="FFFFFF"/>
+            </w:tcBorders>
+            <w:shd w:val="clear" w:color="auto" w:fill="BDD6EE"/>
+            <w:vAlign w:val="center"/>
+          </w:tcPr>
+          <w:p>
+            <w:pPr>
+              <w:jc w:val="center"/>
+              <w:rPr>
+                <w:rFonts w:ascii="Century Gothic" w:hAnsi="Century Gothic"/>
+                <w:lang w:val="it-IT"/>
+              </w:rPr>
+            </w:pPr>
+            <w:r>
+              <w:rPr>
+                <w:rFonts w:ascii="Century Gothic" w:hAnsi="Century Gothic"/>
+                <w:lang w:val="it-IT"/>
+              </w:rPr>
+              <w:t>FOREIGN KEY</w:t>
+            </w:r>
+          </w:p>
+        </w:tc>
+        <w:tc>
+          <w:tcPr>
+            <w:tcW w:w="2167" w:type="dxa"/>
+            <w:gridSpan w:val="2"/>
+            <w:tcBorders>
+              <w:top w:val="single" w:sz="6" w:space="0" w:color="FFFFFF"/>
+              <w:left w:val="single" w:sz="6" w:space="0" w:color="FFFFFF"/>
+              <w:bottom w:val="single" w:sz="6" w:space="0" w:color="FFFFFF"/>
+              <w:right w:val="single" w:sz="6" w:space="0" w:color="FFFFFF"/>
+            </w:tcBorders>
+            <w:shd w:val="clear" w:color="auto" w:fill="BDD6EE"/>
+            <w:vAlign w:val="center"/>
+          </w:tcPr>
+          <w:p>
+            <w:pPr>
+              <w:jc w:val="center"/>
+              <w:rPr>
+                <w:rFonts w:hint="eastAsia"/>
+                <w:lang w:val="it-IT"/>
+              </w:rPr>
+            </w:pPr>
+            <w:r>
+              <w:rPr>
+                <w:rFonts w:ascii="Century Gothic" w:eastAsia="Droid Sans" w:hAnsi="Century Gothic" w:cs="Droid Sans"/>
+                <w:color w:val="auto"/>
+              </w:rPr>
+              <w:t>NOT NULL</w:t>
+            </w:r>
+          </w:p>
+        </w:tc>
+      </w:tr>
+      <w:tr>
+        <w:trPr>
+          <w:trHeight w:val="390"/>
+        </w:trPr>
+        <w:tc>
+          <w:tcPr>
+            <w:tcW w:w="3057" w:type="dxa"/>
+            <w:tcBorders>
+              <w:top w:val="single" w:sz="6" w:space="0" w:color="FFFFFF"/>
+              <w:left w:val="single" w:sz="6" w:space="0" w:color="FFFFFF"/>
+              <w:bottom w:val="single" w:sz="6" w:space="0" w:color="FFFFFF"/>
+              <w:right w:val="single" w:sz="6" w:space="0" w:color="FFFFFF"/>
+            </w:tcBorders>
+            <w:shd w:val="clear" w:color="auto" w:fill="2E74B5"/>
+            <w:vAlign w:val="center"/>
+          </w:tcPr>
+          <w:p>
+            <w:pPr>
+              <w:jc w:val="center"/>
+              <w:rPr>
+                <w:rFonts w:ascii="Century Gothic" w:hAnsi="Century Gothic"/>
+                <w:b/>
+                <w:bCs/>
+                <w:color w:val="FFFFFF" w:themeColor="background1"/>
+                <w:lang w:val="it-IT"/>
+              </w:rPr>
+            </w:pPr>
+            <w:r>
+              <w:rPr>
+                <w:rFonts w:ascii="Century Gothic" w:hAnsi="Century Gothic"/>
+                <w:b/>
+                <w:bCs/>
+                <w:color w:val="FFFFFF" w:themeColor="background1"/>
+                <w:lang w:val="it-IT"/>
+              </w:rPr>
+              <w:t>Quantit</w:t>
+            </w:r>
+            <w:r>
+              <w:rPr>
+                <w:rFonts w:ascii="Century Gothic" w:hAnsi="Century Gothic"/>
+                <w:b/>
+                <w:bCs/>
+                <w:color w:val="FFFFFF" w:themeColor="background1"/>
+                <w:lang w:val="it-IT"/>
+              </w:rPr>
+              <w:t>à</w:t>
+            </w:r>
+          </w:p>
+        </w:tc>
+        <w:tc>
+          <w:tcPr>
+            <w:tcW w:w="2292" w:type="dxa"/>
+            <w:tcBorders>
+              <w:top w:val="single" w:sz="6" w:space="0" w:color="FFFFFF"/>
+              <w:left w:val="single" w:sz="6" w:space="0" w:color="FFFFFF"/>
+              <w:bottom w:val="single" w:sz="6" w:space="0" w:color="FFFFFF"/>
+              <w:right w:val="single" w:sz="6" w:space="0" w:color="FFFFFF"/>
+            </w:tcBorders>
+            <w:shd w:val="clear" w:color="auto" w:fill="DEEAF6"/>
+            <w:vAlign w:val="center"/>
+          </w:tcPr>
+          <w:p>
+            <w:pPr>
+              <w:jc w:val="center"/>
+              <w:rPr>
+                <w:rFonts w:hint="eastAsia"/>
+                <w:lang w:val="it-IT"/>
+              </w:rPr>
+            </w:pPr>
+            <w:r>
+              <w:rPr>
+                <w:rFonts w:ascii="Century Gothic" w:eastAsia="Droid Sans" w:hAnsi="Century Gothic" w:cs="Droid Sans"/>
+                <w:color w:val="auto"/>
+              </w:rPr>
+              <w:t>Integer (32)</w:t>
+            </w:r>
+          </w:p>
+        </w:tc>
+        <w:tc>
+          <w:tcPr>
+            <w:tcW w:w="2440" w:type="dxa"/>
+            <w:tcBorders>
+              <w:top w:val="single" w:sz="6" w:space="0" w:color="FFFFFF"/>
+              <w:left w:val="single" w:sz="6" w:space="0" w:color="FFFFFF"/>
+              <w:bottom w:val="single" w:sz="6" w:space="0" w:color="FFFFFF"/>
+              <w:right w:val="single" w:sz="6" w:space="0" w:color="FFFFFF"/>
+            </w:tcBorders>
+            <w:shd w:val="clear" w:color="auto" w:fill="DEEAF6"/>
+            <w:vAlign w:val="center"/>
+          </w:tcPr>
+          <w:p>
+            <w:pPr>
+              <w:pStyle w:val="Paragrafoelenco"/>
+              <w:jc w:val="center"/>
+              <w:rPr>
+                <w:rFonts w:hint="eastAsia"/>
+                <w:lang w:val="it-IT"/>
+              </w:rPr>
+            </w:pPr>
+          </w:p>
+        </w:tc>
+        <w:tc>
+          <w:tcPr>
+            <w:tcW w:w="2167" w:type="dxa"/>
+            <w:gridSpan w:val="2"/>
+            <w:tcBorders>
+              <w:top w:val="single" w:sz="6" w:space="0" w:color="FFFFFF"/>
+              <w:left w:val="single" w:sz="6" w:space="0" w:color="FFFFFF"/>
+              <w:bottom w:val="single" w:sz="6" w:space="0" w:color="FFFFFF"/>
+              <w:right w:val="single" w:sz="6" w:space="0" w:color="FFFFFF"/>
+            </w:tcBorders>
+            <w:shd w:val="clear" w:color="auto" w:fill="DEEAF6"/>
+            <w:vAlign w:val="center"/>
+          </w:tcPr>
+          <w:p>
+            <w:pPr>
+              <w:jc w:val="center"/>
+              <w:rPr>
+                <w:rFonts w:hint="eastAsia"/>
+                <w:lang w:val="it-IT"/>
+              </w:rPr>
+            </w:pPr>
+            <w:r>
+              <w:rPr>
+                <w:rFonts w:ascii="Century Gothic" w:eastAsia="Droid Sans" w:hAnsi="Century Gothic" w:cs="Droid Sans"/>
+                <w:color w:val="auto"/>
+              </w:rPr>
+              <w:t>NOT NULL</w:t>
+            </w:r>
+          </w:p>
+        </w:tc>
+      </w:tr>
+      <w:tr>
+        <w:trPr>
+          <w:trHeight w:val="390"/>
+        </w:trPr>
+        <w:tc>
+          <w:tcPr>
+            <w:tcW w:w="3057" w:type="dxa"/>
+            <w:tcBorders>
+              <w:top w:val="single" w:sz="6" w:space="0" w:color="FFFFFF"/>
+              <w:left w:val="single" w:sz="6" w:space="0" w:color="FFFFFF"/>
+              <w:bottom w:val="single" w:sz="6" w:space="0" w:color="FFFFFF"/>
+              <w:right w:val="single" w:sz="6" w:space="0" w:color="FFFFFF"/>
+            </w:tcBorders>
+            <w:shd w:val="clear" w:color="auto" w:fill="2E74B5"/>
+            <w:vAlign w:val="center"/>
+          </w:tcPr>
+          <w:p>
+            <w:pPr>
+              <w:jc w:val="center"/>
+              <w:rPr>
+                <w:rFonts w:hint="eastAsia"/>
+                <w:b/>
+                <w:bCs/>
+                <w:color w:val="FFFFFF" w:themeColor="background1"/>
+                <w:lang w:val="it-IT"/>
+              </w:rPr>
+            </w:pPr>
+            <w:r>
+              <w:rPr>
+                <w:rFonts w:ascii="Century Gothic" w:eastAsia="Droid Sans" w:hAnsi="Century Gothic" w:cs="Droid Sans"/>
+                <w:b/>
+                <w:bCs/>
+                <w:color w:val="FFFFFF" w:themeColor="background1"/>
+              </w:rPr>
+              <w:t xml:space="preserve">Tipo </w:t>
+            </w:r>
+            <w:proofErr w:type="spellStart"/>
+            <w:r>
+              <w:rPr>
+                <w:rFonts w:ascii="Century Gothic" w:eastAsia="Droid Sans" w:hAnsi="Century Gothic" w:cs="Droid Sans"/>
+                <w:b/>
+                <w:bCs/>
+                <w:color w:val="FFFFFF" w:themeColor="background1"/>
+              </w:rPr>
+              <w:t>Utente</w:t>
+            </w:r>
+            <w:proofErr w:type="spellEnd"/>
+          </w:p>
+        </w:tc>
+        <w:tc>
+          <w:tcPr>
+            <w:tcW w:w="2292" w:type="dxa"/>
+            <w:tcBorders>
+              <w:top w:val="single" w:sz="6" w:space="0" w:color="FFFFFF"/>
+              <w:left w:val="single" w:sz="6" w:space="0" w:color="FFFFFF"/>
+              <w:bottom w:val="single" w:sz="6" w:space="0" w:color="FFFFFF"/>
+              <w:right w:val="single" w:sz="6" w:space="0" w:color="FFFFFF"/>
+            </w:tcBorders>
+            <w:shd w:val="clear" w:color="auto" w:fill="BDD6EE"/>
+            <w:vAlign w:val="center"/>
+          </w:tcPr>
+          <w:p>
+            <w:pPr>
+              <w:jc w:val="center"/>
+              <w:rPr>
+                <w:rFonts w:hint="eastAsia"/>
+                <w:lang w:val="it-IT"/>
+              </w:rPr>
+            </w:pPr>
+            <w:r>
+              <w:rPr>
+                <w:rFonts w:ascii="Century Gothic" w:eastAsia="Droid Sans" w:hAnsi="Century Gothic" w:cs="Droid Sans"/>
+                <w:color w:val="auto"/>
+              </w:rPr>
+              <w:t>Boolean</w:t>
+            </w:r>
+          </w:p>
+        </w:tc>
+        <w:tc>
+          <w:tcPr>
+            <w:tcW w:w="2440" w:type="dxa"/>
+            <w:tcBorders>
+              <w:top w:val="single" w:sz="6" w:space="0" w:color="FFFFFF"/>
+              <w:left w:val="single" w:sz="6" w:space="0" w:color="FFFFFF"/>
+              <w:bottom w:val="single" w:sz="6" w:space="0" w:color="FFFFFF"/>
+              <w:right w:val="single" w:sz="6" w:space="0" w:color="FFFFFF"/>
+            </w:tcBorders>
+            <w:shd w:val="clear" w:color="auto" w:fill="BDD6EE"/>
+            <w:vAlign w:val="center"/>
+          </w:tcPr>
+          <w:p>
+            <w:pPr>
+              <w:pStyle w:val="Paragrafoelenco"/>
+              <w:jc w:val="center"/>
+              <w:rPr>
+                <w:rFonts w:hint="eastAsia"/>
+                <w:lang w:val="it-IT"/>
+              </w:rPr>
+            </w:pPr>
+          </w:p>
+        </w:tc>
+        <w:tc>
+          <w:tcPr>
+            <w:tcW w:w="2167" w:type="dxa"/>
+            <w:gridSpan w:val="2"/>
+            <w:tcBorders>
+              <w:top w:val="single" w:sz="6" w:space="0" w:color="FFFFFF"/>
+              <w:left w:val="single" w:sz="6" w:space="0" w:color="FFFFFF"/>
+              <w:bottom w:val="single" w:sz="6" w:space="0" w:color="FFFFFF"/>
+              <w:right w:val="single" w:sz="6" w:space="0" w:color="FFFFFF"/>
+            </w:tcBorders>
+            <w:shd w:val="clear" w:color="auto" w:fill="BDD6EE"/>
+            <w:vAlign w:val="center"/>
+          </w:tcPr>
+          <w:p>
+            <w:pPr>
+              <w:jc w:val="center"/>
+              <w:rPr>
+                <w:rFonts w:ascii="Century Gothic" w:eastAsia="Droid Sans" w:hAnsi="Century Gothic" w:cs="Droid Sans"/>
+                <w:color w:val="auto"/>
+              </w:rPr>
+            </w:pPr>
+            <w:r>
+              <w:rPr>
+                <w:rFonts w:ascii="Century Gothic" w:eastAsia="Droid Sans" w:hAnsi="Century Gothic" w:cs="Droid Sans"/>
+                <w:color w:val="auto"/>
+              </w:rPr>
+              <w:t>NOT NULL</w:t>
+            </w:r>
+          </w:p>
+        </w:tc>
+      </w:tr>
+    </w:tbl>
+    <w:p>
+      <w:pPr>
+        <w:pStyle w:val="Paragrafoelenco"/>
+        <w:ind w:left="0"/>
+        <w:rPr>
+          <w:lang w:val="it-IT"/>
+        </w:rPr>
+      </w:pPr>
+    </w:p>
+    <w:tbl>
+      <w:tblPr>
+        <w:tblW w:w="9956" w:type="dxa"/>
+        <w:tblBorders>
+          <w:top w:val="outset" w:sz="6" w:space="0" w:color="auto"/>
+          <w:left w:val="outset" w:sz="6" w:space="0" w:color="auto"/>
+          <w:bottom w:val="outset" w:sz="6" w:space="0" w:color="auto"/>
+          <w:right w:val="outset" w:sz="6" w:space="0" w:color="auto"/>
+        </w:tblBorders>
+        <w:tblCellMar>
+          <w:left w:w="0" w:type="dxa"/>
+          <w:right w:w="0" w:type="dxa"/>
+        </w:tblCellMar>
+        <w:tblLook w:val="04A0" w:firstRow="1" w:lastRow="0" w:firstColumn="1" w:lastColumn="0" w:noHBand="0" w:noVBand="1"/>
+      </w:tblPr>
+      <w:tblGrid>
+        <w:gridCol w:w="3057"/>
+        <w:gridCol w:w="2292"/>
+        <w:gridCol w:w="2440"/>
+        <w:gridCol w:w="1296"/>
+        <w:gridCol w:w="871"/>
+      </w:tblGrid>
+      <w:tr>
+        <w:trPr>
+          <w:trHeight w:val="420"/>
+        </w:trPr>
+        <w:tc>
+          <w:tcPr>
+            <w:tcW w:w="3057" w:type="dxa"/>
+            <w:tcBorders>
+              <w:top w:val="single" w:sz="6" w:space="0" w:color="FFFFFF"/>
+              <w:left w:val="single" w:sz="6" w:space="0" w:color="FFFFFF"/>
+              <w:bottom w:val="single" w:sz="6" w:space="0" w:color="FFFFFF"/>
+              <w:right w:val="single" w:sz="6" w:space="0" w:color="FFFFFF"/>
+            </w:tcBorders>
+            <w:shd w:val="clear" w:color="auto" w:fill="2E74B5"/>
+            <w:vAlign w:val="center"/>
+            <w:hideMark/>
+          </w:tcPr>
+          <w:p>
+            <w:pPr>
+              <w:jc w:val="center"/>
+              <w:rPr>
+                <w:rFonts w:ascii="Century Gothic" w:hAnsi="Century Gothic"/>
+                <w:b/>
+                <w:bCs/>
+                <w:lang w:val="it-IT"/>
+              </w:rPr>
+            </w:pPr>
+            <w:r>
+              <w:rPr>
+                <w:rFonts w:ascii="Century Gothic" w:hAnsi="Century Gothic"/>
+                <w:b/>
+                <w:bCs/>
+                <w:color w:val="FFFFFF" w:themeColor="background1"/>
+              </w:rPr>
+              <w:t xml:space="preserve">Nome </w:t>
+            </w:r>
+            <w:proofErr w:type="spellStart"/>
+            <w:r>
+              <w:rPr>
+                <w:rFonts w:ascii="Century Gothic" w:hAnsi="Century Gothic"/>
+                <w:b/>
+                <w:bCs/>
+                <w:color w:val="FFFFFF" w:themeColor="background1"/>
+              </w:rPr>
+              <w:t>Enti</w:t>
+            </w:r>
+            <w:r>
+              <w:rPr>
+                <w:rFonts w:ascii="Century Gothic" w:hAnsi="Century Gothic"/>
+                <w:b/>
+                <w:bCs/>
+                <w:color w:val="FFFFFF" w:themeColor="background1"/>
+              </w:rPr>
+              <w:t>tà</w:t>
+            </w:r>
+            <w:proofErr w:type="spellEnd"/>
+          </w:p>
+        </w:tc>
+        <w:tc>
+          <w:tcPr>
+            <w:tcW w:w="4732" w:type="dxa"/>
+            <w:gridSpan w:val="2"/>
+            <w:tcBorders>
+              <w:top w:val="single" w:sz="6" w:space="0" w:color="FFFFFF"/>
+              <w:left w:val="single" w:sz="6" w:space="0" w:color="FFFFFF"/>
+              <w:bottom w:val="single" w:sz="6" w:space="0" w:color="FFFFFF"/>
+              <w:right w:val="single" w:sz="6" w:space="0" w:color="FFFFFF"/>
+            </w:tcBorders>
+            <w:shd w:val="clear" w:color="auto" w:fill="2E74B5"/>
+            <w:vAlign w:val="center"/>
+            <w:hideMark/>
+          </w:tcPr>
+          <w:p>
+            <w:pPr>
+              <w:jc w:val="center"/>
+              <w:rPr>
+                <w:rFonts w:ascii="Century Gothic" w:hAnsi="Century Gothic"/>
+                <w:b/>
+                <w:bCs/>
+                <w:lang w:val="it-IT"/>
+              </w:rPr>
+            </w:pPr>
+            <w:r>
+              <w:rPr>
+                <w:rFonts w:ascii="Century Gothic" w:hAnsi="Century Gothic"/>
+                <w:b/>
+                <w:bCs/>
+                <w:color w:val="FFFFFF" w:themeColor="background1"/>
+                <w:lang w:val="it-IT"/>
+              </w:rPr>
+              <w:t>Acquisto</w:t>
+            </w:r>
+          </w:p>
+        </w:tc>
+        <w:tc>
+          <w:tcPr>
+            <w:tcW w:w="1296" w:type="dxa"/>
+            <w:tcBorders>
+              <w:top w:val="single" w:sz="6" w:space="0" w:color="FFFFFF"/>
+              <w:left w:val="single" w:sz="6" w:space="0" w:color="FFFFFF"/>
+              <w:bottom w:val="single" w:sz="6" w:space="0" w:color="FFFFFF"/>
+              <w:right w:val="single" w:sz="6" w:space="0" w:color="FFFFFF"/>
+            </w:tcBorders>
+            <w:shd w:val="clear" w:color="auto" w:fill="2E74B5"/>
+            <w:vAlign w:val="center"/>
+          </w:tcPr>
+          <w:p>
+            <w:pPr>
+              <w:rPr>
+                <w:rFonts w:ascii="Century Gothic" w:hAnsi="Century Gothic"/>
+                <w:b/>
+                <w:bCs/>
+                <w:color w:val="FFFFFF" w:themeColor="background1"/>
+                <w:lang w:val="it-IT"/>
+              </w:rPr>
+            </w:pPr>
+            <w:r>
+              <w:rPr>
+                <w:rFonts w:ascii="Century Gothic" w:hAnsi="Century Gothic"/>
+                <w:b/>
+                <w:bCs/>
+                <w:color w:val="FFFFFF" w:themeColor="background1"/>
+                <w:lang w:val="it-IT"/>
+              </w:rPr>
+              <w:t>Autore</w:t>
+            </w:r>
+          </w:p>
+        </w:tc>
+        <w:tc>
+          <w:tcPr>
+            <w:tcW w:w="871" w:type="dxa"/>
+            <w:tcBorders>
+              <w:top w:val="single" w:sz="6" w:space="0" w:color="FFFFFF"/>
+              <w:left w:val="single" w:sz="6" w:space="0" w:color="FFFFFF"/>
+              <w:bottom w:val="single" w:sz="6" w:space="0" w:color="FFFFFF"/>
+              <w:right w:val="single" w:sz="6" w:space="0" w:color="FFFFFF"/>
+            </w:tcBorders>
+            <w:shd w:val="clear" w:color="auto" w:fill="BDD6EE" w:themeFill="accent5" w:themeFillTint="66"/>
+            <w:vAlign w:val="center"/>
+          </w:tcPr>
+          <w:p>
+            <w:pPr>
+              <w:jc w:val="center"/>
+              <w:rPr>
+                <w:rFonts w:ascii="Century Gothic" w:hAnsi="Century Gothic"/>
+                <w:b/>
+                <w:bCs/>
+                <w:color w:val="FFFFFF" w:themeColor="background1"/>
+                <w:lang w:val="it-IT"/>
+              </w:rPr>
+            </w:pPr>
+            <w:r>
+              <w:rPr>
+                <w:rFonts w:ascii="Century Gothic" w:hAnsi="Century Gothic"/>
+                <w:b/>
+                <w:bCs/>
+                <w:color w:val="000000" w:themeColor="text1"/>
+                <w:lang w:val="it-IT"/>
+              </w:rPr>
+              <w:t>LM – DPA - ML</w:t>
+            </w:r>
+          </w:p>
+        </w:tc>
+      </w:tr>
+      <w:tr>
+        <w:trPr>
+          <w:trHeight w:val="390"/>
+        </w:trPr>
+        <w:tc>
+          <w:tcPr>
+            <w:tcW w:w="3057" w:type="dxa"/>
+            <w:tcBorders>
+              <w:top w:val="single" w:sz="6" w:space="0" w:color="FFFFFF"/>
+              <w:left w:val="single" w:sz="6" w:space="0" w:color="FFFFFF"/>
+              <w:bottom w:val="single" w:sz="6" w:space="0" w:color="FFFFFF"/>
+              <w:right w:val="single" w:sz="6" w:space="0" w:color="FFFFFF"/>
+            </w:tcBorders>
+            <w:shd w:val="clear" w:color="auto" w:fill="2E74B5"/>
+            <w:vAlign w:val="center"/>
+            <w:hideMark/>
+          </w:tcPr>
+          <w:p>
+            <w:pPr>
+              <w:jc w:val="center"/>
+              <w:rPr>
+                <w:rFonts w:ascii="Century Gothic" w:hAnsi="Century Gothic"/>
+                <w:b/>
+                <w:bCs/>
+                <w:lang w:val="it-IT"/>
+              </w:rPr>
+            </w:pPr>
+            <w:proofErr w:type="spellStart"/>
+            <w:r>
+              <w:rPr>
+                <w:rFonts w:ascii="Century Gothic" w:hAnsi="Century Gothic"/>
+                <w:b/>
+                <w:bCs/>
+                <w:color w:val="FFFFFF" w:themeColor="background1"/>
+              </w:rPr>
+              <w:t>Descrizione</w:t>
+            </w:r>
+            <w:proofErr w:type="spellEnd"/>
+          </w:p>
+        </w:tc>
+        <w:tc>
+          <w:tcPr>
+            <w:tcW w:w="6899" w:type="dxa"/>
+            <w:gridSpan w:val="4"/>
+            <w:tcBorders>
+              <w:top w:val="single" w:sz="6" w:space="0" w:color="FFFFFF"/>
+              <w:left w:val="single" w:sz="6" w:space="0" w:color="FFFFFF"/>
+              <w:bottom w:val="single" w:sz="6" w:space="0" w:color="FFFFFF"/>
+              <w:right w:val="single" w:sz="6" w:space="0" w:color="FFFFFF"/>
+            </w:tcBorders>
+            <w:shd w:val="clear" w:color="auto" w:fill="DEEAF6"/>
+            <w:vAlign w:val="center"/>
+            <w:hideMark/>
+          </w:tcPr>
+          <w:p>
+            <w:pPr>
+              <w:pStyle w:val="Paragrafoelenco"/>
+              <w:rPr>
+                <w:rFonts w:ascii="Century Gothic" w:hAnsi="Century Gothic"/>
+                <w:sz w:val="22"/>
+                <w:szCs w:val="22"/>
+                <w:lang w:val="it-IT"/>
+              </w:rPr>
+            </w:pPr>
+            <w:r>
+              <w:rPr>
+                <w:rFonts w:ascii="Century Gothic" w:hAnsi="Century Gothic"/>
+                <w:sz w:val="22"/>
+                <w:szCs w:val="22"/>
+                <w:lang w:val="it-IT"/>
+              </w:rPr>
+              <w:t>Contiene i dati relativi a</w:t>
+            </w:r>
+            <w:r>
+              <w:rPr>
+                <w:rFonts w:ascii="Century Gothic" w:hAnsi="Century Gothic"/>
+                <w:sz w:val="22"/>
+                <w:szCs w:val="22"/>
+                <w:lang w:val="it-IT"/>
+              </w:rPr>
+              <w:t>ll’acquisto effettuato dall’utente / scolaresca</w:t>
+            </w:r>
+          </w:p>
+        </w:tc>
+      </w:tr>
+      <w:tr>
+        <w:trPr>
+          <w:trHeight w:val="390"/>
+        </w:trPr>
+        <w:tc>
+          <w:tcPr>
+            <w:tcW w:w="3057" w:type="dxa"/>
+            <w:tcBorders>
+              <w:top w:val="single" w:sz="6" w:space="0" w:color="FFFFFF"/>
+              <w:left w:val="single" w:sz="6" w:space="0" w:color="FFFFFF"/>
+              <w:bottom w:val="single" w:sz="6" w:space="0" w:color="FFFFFF"/>
+              <w:right w:val="single" w:sz="6" w:space="0" w:color="FFFFFF"/>
+            </w:tcBorders>
+            <w:shd w:val="clear" w:color="auto" w:fill="2E74B5"/>
+            <w:vAlign w:val="center"/>
+            <w:hideMark/>
+          </w:tcPr>
+          <w:p>
+            <w:pPr>
+              <w:jc w:val="center"/>
+              <w:rPr>
+                <w:rFonts w:ascii="Century Gothic" w:hAnsi="Century Gothic"/>
+                <w:b/>
+                <w:bCs/>
+                <w:lang w:val="it-IT"/>
+              </w:rPr>
+            </w:pPr>
+            <w:r>
+              <w:rPr>
+                <w:rFonts w:ascii="Century Gothic" w:hAnsi="Century Gothic"/>
+                <w:b/>
+                <w:bCs/>
+                <w:color w:val="FFFFFF" w:themeColor="background1"/>
+              </w:rPr>
+              <w:t>Nome campo</w:t>
+            </w:r>
+          </w:p>
+        </w:tc>
+        <w:tc>
+          <w:tcPr>
+            <w:tcW w:w="2292" w:type="dxa"/>
+            <w:tcBorders>
+              <w:top w:val="single" w:sz="6" w:space="0" w:color="FFFFFF"/>
+              <w:left w:val="single" w:sz="6" w:space="0" w:color="FFFFFF"/>
+              <w:bottom w:val="single" w:sz="6" w:space="0" w:color="FFFFFF"/>
+              <w:right w:val="single" w:sz="6" w:space="0" w:color="FFFFFF"/>
+            </w:tcBorders>
+            <w:shd w:val="clear" w:color="auto" w:fill="2E74B5"/>
+            <w:vAlign w:val="center"/>
+            <w:hideMark/>
+          </w:tcPr>
+          <w:p>
+            <w:pPr>
+              <w:jc w:val="center"/>
+              <w:rPr>
+                <w:rFonts w:ascii="Century Gothic" w:hAnsi="Century Gothic"/>
+                <w:lang w:val="it-IT"/>
+              </w:rPr>
+            </w:pPr>
+            <w:r>
+              <w:rPr>
+                <w:rFonts w:ascii="Century Gothic" w:hAnsi="Century Gothic"/>
+                <w:b/>
+                <w:bCs/>
+                <w:color w:val="FFFFFF" w:themeColor="background1"/>
+              </w:rPr>
+              <w:t>Tipo</w:t>
+            </w:r>
+          </w:p>
+        </w:tc>
+        <w:tc>
+          <w:tcPr>
+            <w:tcW w:w="2440" w:type="dxa"/>
+            <w:tcBorders>
+              <w:top w:val="single" w:sz="6" w:space="0" w:color="FFFFFF"/>
+              <w:left w:val="single" w:sz="6" w:space="0" w:color="FFFFFF"/>
+              <w:bottom w:val="single" w:sz="6" w:space="0" w:color="FFFFFF"/>
+              <w:right w:val="single" w:sz="6" w:space="0" w:color="FFFFFF"/>
+            </w:tcBorders>
+            <w:shd w:val="clear" w:color="auto" w:fill="2E74B5"/>
+            <w:vAlign w:val="center"/>
+            <w:hideMark/>
+          </w:tcPr>
+          <w:p>
+            <w:pPr>
+              <w:jc w:val="center"/>
+              <w:rPr>
+                <w:rFonts w:ascii="Century Gothic" w:hAnsi="Century Gothic"/>
+                <w:lang w:val="it-IT"/>
+              </w:rPr>
+            </w:pPr>
+            <w:proofErr w:type="spellStart"/>
+            <w:r>
+              <w:rPr>
+                <w:rFonts w:ascii="Century Gothic" w:hAnsi="Century Gothic"/>
+                <w:b/>
+                <w:bCs/>
+                <w:color w:val="FFFFFF" w:themeColor="background1"/>
+              </w:rPr>
+              <w:t>Vincolo</w:t>
+            </w:r>
+            <w:proofErr w:type="spellEnd"/>
+            <w:r>
+              <w:rPr>
+                <w:rFonts w:ascii="Century Gothic" w:hAnsi="Century Gothic"/>
+                <w:b/>
+                <w:bCs/>
+                <w:color w:val="FFFFFF" w:themeColor="background1"/>
+              </w:rPr>
+              <w:t xml:space="preserve"> di </w:t>
+            </w:r>
+            <w:proofErr w:type="spellStart"/>
+            <w:r>
+              <w:rPr>
+                <w:rFonts w:ascii="Century Gothic" w:hAnsi="Century Gothic"/>
+                <w:b/>
+                <w:bCs/>
+                <w:color w:val="FFFFFF" w:themeColor="background1"/>
+              </w:rPr>
+              <w:t>chiave</w:t>
+            </w:r>
+            <w:proofErr w:type="spellEnd"/>
+          </w:p>
+        </w:tc>
+        <w:tc>
+          <w:tcPr>
+            <w:tcW w:w="2167" w:type="dxa"/>
+            <w:gridSpan w:val="2"/>
+            <w:tcBorders>
+              <w:top w:val="single" w:sz="6" w:space="0" w:color="FFFFFF"/>
+              <w:left w:val="single" w:sz="6" w:space="0" w:color="FFFFFF"/>
+              <w:bottom w:val="single" w:sz="6" w:space="0" w:color="FFFFFF"/>
+              <w:right w:val="single" w:sz="6" w:space="0" w:color="FFFFFF"/>
+            </w:tcBorders>
+            <w:shd w:val="clear" w:color="auto" w:fill="2E74B5"/>
+            <w:vAlign w:val="center"/>
+            <w:hideMark/>
+          </w:tcPr>
+          <w:p>
+            <w:pPr>
+              <w:jc w:val="center"/>
+              <w:rPr>
+                <w:rFonts w:ascii="Century Gothic" w:hAnsi="Century Gothic"/>
+                <w:lang w:val="it-IT"/>
+              </w:rPr>
+            </w:pPr>
+            <w:proofErr w:type="spellStart"/>
+            <w:r>
+              <w:rPr>
+                <w:rFonts w:ascii="Century Gothic" w:hAnsi="Century Gothic"/>
+                <w:b/>
+                <w:bCs/>
+                <w:color w:val="FFFFFF" w:themeColor="background1"/>
+              </w:rPr>
+              <w:t>Altri</w:t>
+            </w:r>
+            <w:proofErr w:type="spellEnd"/>
+            <w:r>
+              <w:rPr>
+                <w:rFonts w:ascii="Century Gothic" w:hAnsi="Century Gothic"/>
+                <w:b/>
+                <w:bCs/>
+                <w:color w:val="FFFFFF" w:themeColor="background1"/>
+              </w:rPr>
+              <w:t xml:space="preserve"> </w:t>
+            </w:r>
+            <w:proofErr w:type="spellStart"/>
+            <w:r>
+              <w:rPr>
+                <w:rFonts w:ascii="Century Gothic" w:hAnsi="Century Gothic"/>
+                <w:b/>
+                <w:bCs/>
+                <w:color w:val="FFFFFF" w:themeColor="background1"/>
+              </w:rPr>
+              <w:t>vincoli</w:t>
+            </w:r>
+            <w:proofErr w:type="spellEnd"/>
+          </w:p>
+        </w:tc>
+      </w:tr>
+      <w:tr>
+        <w:trPr>
+          <w:trHeight w:val="390"/>
+        </w:trPr>
+        <w:tc>
+          <w:tcPr>
+            <w:tcW w:w="3057" w:type="dxa"/>
+            <w:tcBorders>
+              <w:top w:val="single" w:sz="6" w:space="0" w:color="FFFFFF"/>
+              <w:left w:val="single" w:sz="6" w:space="0" w:color="FFFFFF"/>
+              <w:bottom w:val="single" w:sz="6" w:space="0" w:color="FFFFFF"/>
+              <w:right w:val="single" w:sz="6" w:space="0" w:color="FFFFFF"/>
+            </w:tcBorders>
+            <w:shd w:val="clear" w:color="auto" w:fill="2E74B5"/>
+            <w:vAlign w:val="center"/>
+          </w:tcPr>
+          <w:p>
+            <w:pPr>
+              <w:jc w:val="center"/>
+              <w:rPr>
+                <w:rFonts w:hint="eastAsia"/>
+                <w:b/>
+                <w:bCs/>
+                <w:color w:val="FFFFFF" w:themeColor="background1"/>
+                <w:lang w:val="it-IT"/>
+              </w:rPr>
+            </w:pPr>
+            <w:r>
+              <w:rPr>
+                <w:rFonts w:ascii="Century Gothic" w:eastAsia="Droid Sans" w:hAnsi="Century Gothic" w:cs="Droid Sans"/>
+                <w:b/>
+                <w:bCs/>
+                <w:color w:val="FFFFFF" w:themeColor="background1"/>
+              </w:rPr>
+              <w:t>ID</w:t>
+            </w:r>
+          </w:p>
+        </w:tc>
+        <w:tc>
+          <w:tcPr>
+            <w:tcW w:w="2292" w:type="dxa"/>
+            <w:tcBorders>
+              <w:top w:val="single" w:sz="6" w:space="0" w:color="FFFFFF"/>
+              <w:left w:val="single" w:sz="6" w:space="0" w:color="FFFFFF"/>
+              <w:bottom w:val="single" w:sz="6" w:space="0" w:color="FFFFFF"/>
+              <w:right w:val="single" w:sz="6" w:space="0" w:color="FFFFFF"/>
+            </w:tcBorders>
+            <w:shd w:val="clear" w:color="auto" w:fill="DEEAF6"/>
+            <w:vAlign w:val="center"/>
+          </w:tcPr>
+          <w:p>
+            <w:pPr>
+              <w:jc w:val="center"/>
+              <w:rPr>
+                <w:rFonts w:hint="eastAsia"/>
+                <w:lang w:val="it-IT"/>
+              </w:rPr>
+            </w:pPr>
+            <w:r>
+              <w:rPr>
+                <w:rFonts w:ascii="Century Gothic" w:eastAsia="Droid Sans" w:hAnsi="Century Gothic" w:cs="Droid Sans"/>
+                <w:color w:val="auto"/>
+              </w:rPr>
+              <w:t>Integer (32)</w:t>
+            </w:r>
+            <w:r>
+              <w:rPr>
+                <w:rFonts w:ascii="Century Gothic" w:eastAsia="Droid Sans" w:hAnsi="Century Gothic" w:cs="Droid Sans"/>
+                <w:color w:val="auto"/>
+                <w:lang w:val="it-IT"/>
+              </w:rPr>
+              <w:t> </w:t>
+            </w:r>
+          </w:p>
+        </w:tc>
+        <w:tc>
+          <w:tcPr>
+            <w:tcW w:w="2440" w:type="dxa"/>
+            <w:tcBorders>
+              <w:top w:val="single" w:sz="6" w:space="0" w:color="FFFFFF"/>
+              <w:left w:val="single" w:sz="6" w:space="0" w:color="FFFFFF"/>
+              <w:bottom w:val="single" w:sz="6" w:space="0" w:color="FFFFFF"/>
+              <w:right w:val="single" w:sz="6" w:space="0" w:color="FFFFFF"/>
+            </w:tcBorders>
+            <w:shd w:val="clear" w:color="auto" w:fill="DEEAF6"/>
+            <w:vAlign w:val="center"/>
+          </w:tcPr>
+          <w:p>
+            <w:pPr>
+              <w:jc w:val="center"/>
+              <w:rPr>
+                <w:rFonts w:ascii="Century Gothic" w:hAnsi="Century Gothic"/>
+                <w:lang w:val="it-IT"/>
+              </w:rPr>
+            </w:pPr>
+            <w:r>
+              <w:rPr>
+                <w:rFonts w:ascii="Century Gothic" w:hAnsi="Century Gothic"/>
+                <w:lang w:val="it-IT"/>
+              </w:rPr>
+              <w:t>PRIMARY KEY</w:t>
+            </w:r>
+          </w:p>
+        </w:tc>
+        <w:tc>
+          <w:tcPr>
+            <w:tcW w:w="2167" w:type="dxa"/>
+            <w:gridSpan w:val="2"/>
+            <w:tcBorders>
+              <w:top w:val="single" w:sz="6" w:space="0" w:color="FFFFFF"/>
+              <w:left w:val="single" w:sz="6" w:space="0" w:color="FFFFFF"/>
+              <w:bottom w:val="single" w:sz="6" w:space="0" w:color="FFFFFF"/>
+              <w:right w:val="single" w:sz="6" w:space="0" w:color="FFFFFF"/>
+            </w:tcBorders>
+            <w:shd w:val="clear" w:color="auto" w:fill="DEEAF6"/>
+            <w:vAlign w:val="center"/>
+          </w:tcPr>
+          <w:p>
+            <w:pPr>
+              <w:jc w:val="center"/>
+              <w:rPr>
+                <w:rFonts w:hint="eastAsia"/>
+                <w:lang w:val="it-IT"/>
+              </w:rPr>
+            </w:pPr>
+            <w:r>
+              <w:rPr>
+                <w:rFonts w:ascii="Century Gothic" w:eastAsia="Droid Sans" w:hAnsi="Century Gothic" w:cs="Droid Sans"/>
+                <w:color w:val="auto"/>
+              </w:rPr>
+              <w:t>NOT NULL</w:t>
+            </w:r>
+          </w:p>
+        </w:tc>
+      </w:tr>
+      <w:tr>
+        <w:trPr>
+          <w:trHeight w:val="390"/>
+        </w:trPr>
+        <w:tc>
+          <w:tcPr>
+            <w:tcW w:w="3057" w:type="dxa"/>
+            <w:tcBorders>
+              <w:top w:val="single" w:sz="6" w:space="0" w:color="FFFFFF"/>
+              <w:left w:val="single" w:sz="6" w:space="0" w:color="FFFFFF"/>
+              <w:bottom w:val="single" w:sz="6" w:space="0" w:color="FFFFFF"/>
+              <w:right w:val="single" w:sz="6" w:space="0" w:color="FFFFFF"/>
+            </w:tcBorders>
+            <w:shd w:val="clear" w:color="auto" w:fill="2E74B5"/>
+            <w:vAlign w:val="center"/>
+          </w:tcPr>
+          <w:p>
+            <w:pPr>
+              <w:jc w:val="center"/>
+              <w:rPr>
+                <w:rFonts w:ascii="Century Gothic" w:hAnsi="Century Gothic"/>
+                <w:b/>
+                <w:bCs/>
+                <w:color w:val="FFFFFF" w:themeColor="background1"/>
+                <w:lang w:val="it-IT"/>
+              </w:rPr>
+            </w:pPr>
+            <w:r>
+              <w:rPr>
+                <w:rFonts w:ascii="Century Gothic" w:hAnsi="Century Gothic"/>
+                <w:b/>
+                <w:bCs/>
+                <w:color w:val="FFFFFF" w:themeColor="background1"/>
+                <w:lang w:val="it-IT"/>
+              </w:rPr>
+              <w:t xml:space="preserve">ID </w:t>
+            </w:r>
+            <w:r>
+              <w:rPr>
+                <w:rFonts w:ascii="Century Gothic" w:hAnsi="Century Gothic"/>
+                <w:b/>
+                <w:bCs/>
+                <w:color w:val="FFFFFF" w:themeColor="background1"/>
+                <w:lang w:val="it-IT"/>
+              </w:rPr>
+              <w:t>Utente</w:t>
+            </w:r>
+          </w:p>
+        </w:tc>
+        <w:tc>
+          <w:tcPr>
+            <w:tcW w:w="2292" w:type="dxa"/>
+            <w:tcBorders>
+              <w:top w:val="single" w:sz="6" w:space="0" w:color="FFFFFF"/>
+              <w:left w:val="single" w:sz="6" w:space="0" w:color="FFFFFF"/>
+              <w:bottom w:val="single" w:sz="6" w:space="0" w:color="FFFFFF"/>
+              <w:right w:val="single" w:sz="6" w:space="0" w:color="FFFFFF"/>
+            </w:tcBorders>
+            <w:shd w:val="clear" w:color="auto" w:fill="BDD6EE"/>
+            <w:vAlign w:val="center"/>
+          </w:tcPr>
+          <w:p>
+            <w:pPr>
+              <w:jc w:val="center"/>
+              <w:rPr>
+                <w:rFonts w:ascii="Century Gothic" w:hAnsi="Century Gothic"/>
+                <w:lang w:val="it-IT"/>
+              </w:rPr>
+            </w:pPr>
+            <w:proofErr w:type="spellStart"/>
+            <w:r>
+              <w:rPr>
+                <w:rFonts w:ascii="Century Gothic" w:hAnsi="Century Gothic"/>
+                <w:lang w:val="it-IT"/>
+              </w:rPr>
+              <w:t>Integer</w:t>
+            </w:r>
+            <w:proofErr w:type="spellEnd"/>
+            <w:r>
+              <w:rPr>
+                <w:rFonts w:ascii="Century Gothic" w:hAnsi="Century Gothic"/>
+                <w:lang w:val="it-IT"/>
+              </w:rPr>
+              <w:t xml:space="preserve"> (32)</w:t>
+            </w:r>
+          </w:p>
+        </w:tc>
+        <w:tc>
+          <w:tcPr>
+            <w:tcW w:w="2440" w:type="dxa"/>
+            <w:tcBorders>
+              <w:top w:val="single" w:sz="6" w:space="0" w:color="FFFFFF"/>
+              <w:left w:val="single" w:sz="6" w:space="0" w:color="FFFFFF"/>
+              <w:bottom w:val="single" w:sz="6" w:space="0" w:color="FFFFFF"/>
+              <w:right w:val="single" w:sz="6" w:space="0" w:color="FFFFFF"/>
+            </w:tcBorders>
+            <w:shd w:val="clear" w:color="auto" w:fill="BDD6EE"/>
+            <w:vAlign w:val="center"/>
+          </w:tcPr>
+          <w:p>
+            <w:pPr>
+              <w:jc w:val="center"/>
+              <w:rPr>
+                <w:rFonts w:ascii="Century Gothic" w:hAnsi="Century Gothic"/>
+                <w:lang w:val="it-IT"/>
+              </w:rPr>
+            </w:pPr>
+            <w:r>
+              <w:rPr>
+                <w:rFonts w:ascii="Century Gothic" w:hAnsi="Century Gothic"/>
+                <w:lang w:val="it-IT"/>
+              </w:rPr>
+              <w:t>FOREIGN KEY</w:t>
+            </w:r>
+          </w:p>
+        </w:tc>
+        <w:tc>
+          <w:tcPr>
+            <w:tcW w:w="2167" w:type="dxa"/>
+            <w:gridSpan w:val="2"/>
+            <w:tcBorders>
+              <w:top w:val="single" w:sz="6" w:space="0" w:color="FFFFFF"/>
+              <w:left w:val="single" w:sz="6" w:space="0" w:color="FFFFFF"/>
+              <w:bottom w:val="single" w:sz="6" w:space="0" w:color="FFFFFF"/>
+              <w:right w:val="single" w:sz="6" w:space="0" w:color="FFFFFF"/>
+            </w:tcBorders>
+            <w:shd w:val="clear" w:color="auto" w:fill="BDD6EE"/>
+            <w:vAlign w:val="center"/>
+          </w:tcPr>
+          <w:p>
+            <w:pPr>
+              <w:jc w:val="center"/>
+              <w:rPr>
+                <w:rFonts w:hint="eastAsia"/>
+                <w:lang w:val="it-IT"/>
+              </w:rPr>
+            </w:pPr>
+            <w:r>
+              <w:rPr>
+                <w:rFonts w:ascii="Century Gothic" w:eastAsia="Droid Sans" w:hAnsi="Century Gothic" w:cs="Droid Sans"/>
+                <w:color w:val="auto"/>
+              </w:rPr>
+              <w:t>NOT NULL</w:t>
+            </w:r>
+          </w:p>
+        </w:tc>
+      </w:tr>
+      <w:tr>
+        <w:trPr>
+          <w:trHeight w:val="390"/>
+        </w:trPr>
+        <w:tc>
+          <w:tcPr>
+            <w:tcW w:w="3057" w:type="dxa"/>
+            <w:tcBorders>
+              <w:top w:val="single" w:sz="6" w:space="0" w:color="FFFFFF"/>
+              <w:left w:val="single" w:sz="6" w:space="0" w:color="FFFFFF"/>
+              <w:bottom w:val="single" w:sz="6" w:space="0" w:color="FFFFFF"/>
+              <w:right w:val="single" w:sz="6" w:space="0" w:color="FFFFFF"/>
+            </w:tcBorders>
+            <w:shd w:val="clear" w:color="auto" w:fill="2E74B5"/>
+            <w:vAlign w:val="center"/>
+          </w:tcPr>
+          <w:p>
+            <w:pPr>
+              <w:jc w:val="center"/>
+              <w:rPr>
+                <w:rFonts w:ascii="Century Gothic" w:hAnsi="Century Gothic"/>
+                <w:b/>
+                <w:bCs/>
+                <w:color w:val="FFFFFF" w:themeColor="background1"/>
+                <w:lang w:val="it-IT"/>
+              </w:rPr>
+            </w:pPr>
+            <w:r>
+              <w:rPr>
+                <w:rFonts w:ascii="Century Gothic" w:hAnsi="Century Gothic"/>
+                <w:b/>
+                <w:bCs/>
+                <w:color w:val="FFFFFF" w:themeColor="background1"/>
+                <w:lang w:val="it-IT"/>
+              </w:rPr>
+              <w:t>Data</w:t>
+            </w:r>
+          </w:p>
+        </w:tc>
+        <w:tc>
+          <w:tcPr>
+            <w:tcW w:w="2292" w:type="dxa"/>
+            <w:tcBorders>
+              <w:top w:val="single" w:sz="6" w:space="0" w:color="FFFFFF"/>
+              <w:left w:val="single" w:sz="6" w:space="0" w:color="FFFFFF"/>
+              <w:bottom w:val="single" w:sz="6" w:space="0" w:color="FFFFFF"/>
+              <w:right w:val="single" w:sz="6" w:space="0" w:color="FFFFFF"/>
+            </w:tcBorders>
+            <w:shd w:val="clear" w:color="auto" w:fill="DEEAF6"/>
+            <w:vAlign w:val="center"/>
+          </w:tcPr>
+          <w:p>
+            <w:pPr>
+              <w:jc w:val="center"/>
+              <w:rPr>
+                <w:rFonts w:ascii="Century Gothic" w:hAnsi="Century Gothic"/>
+                <w:lang w:val="it-IT"/>
+              </w:rPr>
+            </w:pPr>
+            <w:r>
+              <w:rPr>
+                <w:rFonts w:ascii="Century Gothic" w:hAnsi="Century Gothic"/>
+                <w:lang w:val="it-IT"/>
+              </w:rPr>
+              <w:t>Date</w:t>
+            </w:r>
+          </w:p>
+        </w:tc>
+        <w:tc>
+          <w:tcPr>
+            <w:tcW w:w="2440" w:type="dxa"/>
+            <w:tcBorders>
+              <w:top w:val="single" w:sz="6" w:space="0" w:color="FFFFFF"/>
+              <w:left w:val="single" w:sz="6" w:space="0" w:color="FFFFFF"/>
+              <w:bottom w:val="single" w:sz="6" w:space="0" w:color="FFFFFF"/>
+              <w:right w:val="single" w:sz="6" w:space="0" w:color="FFFFFF"/>
+            </w:tcBorders>
+            <w:shd w:val="clear" w:color="auto" w:fill="DEEAF6"/>
+            <w:vAlign w:val="center"/>
+          </w:tcPr>
+          <w:p>
+            <w:pPr>
+              <w:pStyle w:val="Paragrafoelenco"/>
+              <w:jc w:val="center"/>
+              <w:rPr>
+                <w:rFonts w:hint="eastAsia"/>
+                <w:lang w:val="it-IT"/>
+              </w:rPr>
+            </w:pPr>
+          </w:p>
+        </w:tc>
+        <w:tc>
+          <w:tcPr>
+            <w:tcW w:w="2167" w:type="dxa"/>
+            <w:gridSpan w:val="2"/>
+            <w:tcBorders>
+              <w:top w:val="single" w:sz="6" w:space="0" w:color="FFFFFF"/>
+              <w:left w:val="single" w:sz="6" w:space="0" w:color="FFFFFF"/>
+              <w:bottom w:val="single" w:sz="6" w:space="0" w:color="FFFFFF"/>
+              <w:right w:val="single" w:sz="6" w:space="0" w:color="FFFFFF"/>
+            </w:tcBorders>
+            <w:shd w:val="clear" w:color="auto" w:fill="DEEAF6"/>
+            <w:vAlign w:val="center"/>
+          </w:tcPr>
+          <w:p>
+            <w:pPr>
+              <w:jc w:val="center"/>
+              <w:rPr>
+                <w:rFonts w:hint="eastAsia"/>
+                <w:lang w:val="it-IT"/>
+              </w:rPr>
+            </w:pPr>
+            <w:r>
+              <w:rPr>
+                <w:rFonts w:ascii="Century Gothic" w:eastAsia="Droid Sans" w:hAnsi="Century Gothic" w:cs="Droid Sans"/>
+                <w:color w:val="auto"/>
+              </w:rPr>
+              <w:t>NOT NULL</w:t>
+            </w:r>
+          </w:p>
+        </w:tc>
+      </w:tr>
+      <w:tr>
+        <w:trPr>
+          <w:trHeight w:val="390"/>
+        </w:trPr>
+        <w:tc>
+          <w:tcPr>
+            <w:tcW w:w="3057" w:type="dxa"/>
+            <w:tcBorders>
+              <w:top w:val="single" w:sz="6" w:space="0" w:color="FFFFFF"/>
+              <w:left w:val="single" w:sz="6" w:space="0" w:color="FFFFFF"/>
+              <w:bottom w:val="single" w:sz="6" w:space="0" w:color="FFFFFF"/>
+              <w:right w:val="single" w:sz="6" w:space="0" w:color="FFFFFF"/>
+            </w:tcBorders>
+            <w:shd w:val="clear" w:color="auto" w:fill="2E74B5"/>
+            <w:vAlign w:val="center"/>
+          </w:tcPr>
+          <w:p>
+            <w:pPr>
+              <w:jc w:val="center"/>
+              <w:rPr>
+                <w:rFonts w:ascii="Century Gothic" w:hAnsi="Century Gothic"/>
+                <w:b/>
+                <w:bCs/>
+                <w:color w:val="FFFFFF" w:themeColor="background1"/>
+                <w:lang w:val="it-IT"/>
+              </w:rPr>
+            </w:pPr>
+            <w:r>
+              <w:rPr>
+                <w:rFonts w:ascii="Century Gothic" w:hAnsi="Century Gothic"/>
+                <w:b/>
+                <w:bCs/>
+                <w:color w:val="FFFFFF" w:themeColor="background1"/>
+                <w:lang w:val="it-IT"/>
+              </w:rPr>
+              <w:t>Prezzo totale</w:t>
+            </w:r>
+          </w:p>
+        </w:tc>
+        <w:tc>
+          <w:tcPr>
+            <w:tcW w:w="2292" w:type="dxa"/>
+            <w:tcBorders>
+              <w:top w:val="single" w:sz="6" w:space="0" w:color="FFFFFF"/>
+              <w:left w:val="single" w:sz="6" w:space="0" w:color="FFFFFF"/>
+              <w:bottom w:val="single" w:sz="6" w:space="0" w:color="FFFFFF"/>
+              <w:right w:val="single" w:sz="6" w:space="0" w:color="FFFFFF"/>
+            </w:tcBorders>
+            <w:shd w:val="clear" w:color="auto" w:fill="DEEAF6"/>
+            <w:vAlign w:val="center"/>
+          </w:tcPr>
+          <w:p>
+            <w:pPr>
+              <w:jc w:val="center"/>
+              <w:rPr>
+                <w:rFonts w:ascii="Century Gothic" w:eastAsia="Droid Sans" w:hAnsi="Century Gothic" w:cs="Droid Sans"/>
+                <w:color w:val="auto"/>
+              </w:rPr>
+            </w:pPr>
+            <w:proofErr w:type="gramStart"/>
+            <w:r>
+              <w:rPr>
+                <w:rFonts w:ascii="Century Gothic" w:eastAsia="Droid Sans" w:hAnsi="Century Gothic" w:cs="Droid Sans"/>
+                <w:color w:val="auto"/>
+              </w:rPr>
+              <w:t>Double(</w:t>
+            </w:r>
+            <w:proofErr w:type="gramEnd"/>
+            <w:r>
+              <w:rPr>
+                <w:rFonts w:ascii="Century Gothic" w:eastAsia="Droid Sans" w:hAnsi="Century Gothic" w:cs="Droid Sans"/>
+                <w:color w:val="auto"/>
+              </w:rPr>
+              <w:t>32)</w:t>
+            </w:r>
+          </w:p>
+        </w:tc>
+        <w:tc>
+          <w:tcPr>
+            <w:tcW w:w="2440" w:type="dxa"/>
+            <w:tcBorders>
+              <w:top w:val="single" w:sz="6" w:space="0" w:color="FFFFFF"/>
+              <w:left w:val="single" w:sz="6" w:space="0" w:color="FFFFFF"/>
+              <w:bottom w:val="single" w:sz="6" w:space="0" w:color="FFFFFF"/>
+              <w:right w:val="single" w:sz="6" w:space="0" w:color="FFFFFF"/>
+            </w:tcBorders>
+            <w:shd w:val="clear" w:color="auto" w:fill="DEEAF6"/>
+            <w:vAlign w:val="center"/>
+          </w:tcPr>
+          <w:p>
+            <w:pPr>
+              <w:pStyle w:val="Paragrafoelenco"/>
+              <w:jc w:val="center"/>
+              <w:rPr>
+                <w:rFonts w:hint="eastAsia"/>
+                <w:lang w:val="it-IT"/>
+              </w:rPr>
+            </w:pPr>
+          </w:p>
+        </w:tc>
+        <w:tc>
+          <w:tcPr>
+            <w:tcW w:w="2167" w:type="dxa"/>
+            <w:gridSpan w:val="2"/>
+            <w:tcBorders>
+              <w:top w:val="single" w:sz="6" w:space="0" w:color="FFFFFF"/>
+              <w:left w:val="single" w:sz="6" w:space="0" w:color="FFFFFF"/>
+              <w:bottom w:val="single" w:sz="6" w:space="0" w:color="FFFFFF"/>
+              <w:right w:val="single" w:sz="6" w:space="0" w:color="FFFFFF"/>
+            </w:tcBorders>
+            <w:shd w:val="clear" w:color="auto" w:fill="DEEAF6"/>
+            <w:vAlign w:val="center"/>
+          </w:tcPr>
+          <w:p>
+            <w:pPr>
+              <w:jc w:val="center"/>
+              <w:rPr>
+                <w:rFonts w:ascii="Century Gothic" w:eastAsia="Droid Sans" w:hAnsi="Century Gothic" w:cs="Droid Sans"/>
+                <w:color w:val="auto"/>
+              </w:rPr>
+            </w:pPr>
+            <w:r>
+              <w:rPr>
+                <w:rFonts w:ascii="Century Gothic" w:eastAsia="Droid Sans" w:hAnsi="Century Gothic" w:cs="Droid Sans"/>
+                <w:color w:val="auto"/>
+              </w:rPr>
+              <w:t>NOT NULL</w:t>
+            </w:r>
+          </w:p>
+        </w:tc>
+      </w:tr>
+      <w:tr>
+        <w:trPr>
+          <w:trHeight w:val="390"/>
+        </w:trPr>
+        <w:tc>
+          <w:tcPr>
+            <w:tcW w:w="3057" w:type="dxa"/>
+            <w:tcBorders>
+              <w:top w:val="single" w:sz="6" w:space="0" w:color="FFFFFF"/>
+              <w:left w:val="single" w:sz="6" w:space="0" w:color="FFFFFF"/>
+              <w:bottom w:val="single" w:sz="6" w:space="0" w:color="FFFFFF"/>
+              <w:right w:val="single" w:sz="6" w:space="0" w:color="FFFFFF"/>
+            </w:tcBorders>
+            <w:shd w:val="clear" w:color="auto" w:fill="2E74B5"/>
+            <w:vAlign w:val="center"/>
+          </w:tcPr>
+          <w:p>
+            <w:pPr>
+              <w:jc w:val="center"/>
+              <w:rPr>
+                <w:rFonts w:ascii="Century Gothic" w:hAnsi="Century Gothic"/>
+                <w:b/>
+                <w:bCs/>
+                <w:color w:val="FFFFFF" w:themeColor="background1"/>
+                <w:lang w:val="it-IT"/>
+              </w:rPr>
+            </w:pPr>
+            <w:r>
+              <w:rPr>
+                <w:rFonts w:ascii="Century Gothic" w:hAnsi="Century Gothic"/>
+                <w:b/>
+                <w:bCs/>
+                <w:color w:val="FFFFFF" w:themeColor="background1"/>
+                <w:lang w:val="it-IT"/>
+              </w:rPr>
+              <w:t>Prodotti</w:t>
+            </w:r>
+          </w:p>
+        </w:tc>
+        <w:tc>
+          <w:tcPr>
+            <w:tcW w:w="2292" w:type="dxa"/>
+            <w:tcBorders>
+              <w:top w:val="single" w:sz="6" w:space="0" w:color="FFFFFF"/>
+              <w:left w:val="single" w:sz="6" w:space="0" w:color="FFFFFF"/>
+              <w:bottom w:val="single" w:sz="6" w:space="0" w:color="FFFFFF"/>
+              <w:right w:val="single" w:sz="6" w:space="0" w:color="FFFFFF"/>
+            </w:tcBorders>
+            <w:shd w:val="clear" w:color="auto" w:fill="DEEAF6"/>
+            <w:vAlign w:val="center"/>
+          </w:tcPr>
+          <w:p>
+            <w:pPr>
+              <w:jc w:val="center"/>
+              <w:rPr>
+                <w:rFonts w:ascii="Century Gothic" w:eastAsia="Droid Sans" w:hAnsi="Century Gothic" w:cs="Droid Sans"/>
+                <w:color w:val="auto"/>
+              </w:rPr>
+            </w:pPr>
+            <w:proofErr w:type="gramStart"/>
+            <w:r>
+              <w:rPr>
+                <w:rFonts w:ascii="Century Gothic" w:eastAsia="Droid Sans" w:hAnsi="Century Gothic" w:cs="Droid Sans"/>
+                <w:color w:val="auto"/>
+              </w:rPr>
+              <w:t>Varchar(</w:t>
+            </w:r>
+            <w:proofErr w:type="gramEnd"/>
+            <w:r>
+              <w:rPr>
+                <w:rFonts w:ascii="Century Gothic" w:eastAsia="Droid Sans" w:hAnsi="Century Gothic" w:cs="Droid Sans"/>
+                <w:color w:val="auto"/>
+              </w:rPr>
+              <w:t>300)</w:t>
+            </w:r>
+          </w:p>
+        </w:tc>
+        <w:tc>
+          <w:tcPr>
+            <w:tcW w:w="2440" w:type="dxa"/>
+            <w:tcBorders>
+              <w:top w:val="single" w:sz="6" w:space="0" w:color="FFFFFF"/>
+              <w:left w:val="single" w:sz="6" w:space="0" w:color="FFFFFF"/>
+              <w:bottom w:val="single" w:sz="6" w:space="0" w:color="FFFFFF"/>
+              <w:right w:val="single" w:sz="6" w:space="0" w:color="FFFFFF"/>
+            </w:tcBorders>
+            <w:shd w:val="clear" w:color="auto" w:fill="DEEAF6"/>
+            <w:vAlign w:val="center"/>
+          </w:tcPr>
+          <w:p>
+            <w:pPr>
+              <w:pStyle w:val="Paragrafoelenco"/>
+              <w:jc w:val="center"/>
+              <w:rPr>
+                <w:rFonts w:hint="eastAsia"/>
+                <w:lang w:val="it-IT"/>
+              </w:rPr>
+            </w:pPr>
+          </w:p>
+        </w:tc>
+        <w:tc>
+          <w:tcPr>
+            <w:tcW w:w="2167" w:type="dxa"/>
+            <w:gridSpan w:val="2"/>
+            <w:tcBorders>
+              <w:top w:val="single" w:sz="6" w:space="0" w:color="FFFFFF"/>
+              <w:left w:val="single" w:sz="6" w:space="0" w:color="FFFFFF"/>
+              <w:bottom w:val="single" w:sz="6" w:space="0" w:color="FFFFFF"/>
+              <w:right w:val="single" w:sz="6" w:space="0" w:color="FFFFFF"/>
+            </w:tcBorders>
+            <w:shd w:val="clear" w:color="auto" w:fill="DEEAF6"/>
+            <w:vAlign w:val="center"/>
+          </w:tcPr>
+          <w:p>
+            <w:pPr>
+              <w:jc w:val="center"/>
+              <w:rPr>
+                <w:rFonts w:ascii="Century Gothic" w:eastAsia="Droid Sans" w:hAnsi="Century Gothic" w:cs="Droid Sans"/>
+                <w:color w:val="auto"/>
+              </w:rPr>
+            </w:pPr>
+            <w:r>
+              <w:rPr>
+                <w:rFonts w:ascii="Century Gothic" w:eastAsia="Droid Sans" w:hAnsi="Century Gothic" w:cs="Droid Sans"/>
+                <w:color w:val="auto"/>
+              </w:rPr>
+              <w:t>NOT NULL</w:t>
+            </w:r>
+          </w:p>
+        </w:tc>
+      </w:tr>
+      <w:tr>
+        <w:trPr>
+          <w:trHeight w:val="390"/>
+        </w:trPr>
+        <w:tc>
+          <w:tcPr>
+            <w:tcW w:w="3057" w:type="dxa"/>
+            <w:tcBorders>
+              <w:top w:val="single" w:sz="6" w:space="0" w:color="FFFFFF"/>
+              <w:left w:val="single" w:sz="6" w:space="0" w:color="FFFFFF"/>
+              <w:bottom w:val="single" w:sz="6" w:space="0" w:color="FFFFFF"/>
+              <w:right w:val="single" w:sz="6" w:space="0" w:color="FFFFFF"/>
+            </w:tcBorders>
+            <w:shd w:val="clear" w:color="auto" w:fill="2E74B5"/>
+            <w:vAlign w:val="center"/>
+          </w:tcPr>
+          <w:p>
+            <w:pPr>
+              <w:jc w:val="center"/>
+              <w:rPr>
+                <w:rFonts w:hint="eastAsia"/>
+                <w:b/>
+                <w:bCs/>
+                <w:color w:val="FFFFFF" w:themeColor="background1"/>
+                <w:lang w:val="it-IT"/>
+              </w:rPr>
+            </w:pPr>
+            <w:r>
+              <w:rPr>
+                <w:rFonts w:ascii="Century Gothic" w:eastAsia="Droid Sans" w:hAnsi="Century Gothic" w:cs="Droid Sans"/>
+                <w:b/>
+                <w:bCs/>
+                <w:color w:val="FFFFFF" w:themeColor="background1"/>
+              </w:rPr>
+              <w:t xml:space="preserve">Tipo </w:t>
+            </w:r>
+            <w:proofErr w:type="spellStart"/>
+            <w:r>
+              <w:rPr>
+                <w:rFonts w:ascii="Century Gothic" w:eastAsia="Droid Sans" w:hAnsi="Century Gothic" w:cs="Droid Sans"/>
+                <w:b/>
+                <w:bCs/>
+                <w:color w:val="FFFFFF" w:themeColor="background1"/>
+              </w:rPr>
+              <w:t>Utente</w:t>
+            </w:r>
+            <w:proofErr w:type="spellEnd"/>
+          </w:p>
+        </w:tc>
+        <w:tc>
+          <w:tcPr>
+            <w:tcW w:w="2292" w:type="dxa"/>
+            <w:tcBorders>
+              <w:top w:val="single" w:sz="6" w:space="0" w:color="FFFFFF"/>
+              <w:left w:val="single" w:sz="6" w:space="0" w:color="FFFFFF"/>
+              <w:bottom w:val="single" w:sz="6" w:space="0" w:color="FFFFFF"/>
+              <w:right w:val="single" w:sz="6" w:space="0" w:color="FFFFFF"/>
+            </w:tcBorders>
+            <w:shd w:val="clear" w:color="auto" w:fill="BDD6EE"/>
+            <w:vAlign w:val="center"/>
+          </w:tcPr>
+          <w:p>
+            <w:pPr>
+              <w:jc w:val="center"/>
+              <w:rPr>
+                <w:rFonts w:hint="eastAsia"/>
+                <w:lang w:val="it-IT"/>
+              </w:rPr>
+            </w:pPr>
+            <w:r>
+              <w:rPr>
+                <w:rFonts w:ascii="Century Gothic" w:eastAsia="Droid Sans" w:hAnsi="Century Gothic" w:cs="Droid Sans"/>
+                <w:color w:val="auto"/>
+              </w:rPr>
+              <w:t>Boolean</w:t>
+            </w:r>
+          </w:p>
+        </w:tc>
+        <w:tc>
+          <w:tcPr>
+            <w:tcW w:w="2440" w:type="dxa"/>
+            <w:tcBorders>
+              <w:top w:val="single" w:sz="6" w:space="0" w:color="FFFFFF"/>
+              <w:left w:val="single" w:sz="6" w:space="0" w:color="FFFFFF"/>
+              <w:bottom w:val="single" w:sz="6" w:space="0" w:color="FFFFFF"/>
+              <w:right w:val="single" w:sz="6" w:space="0" w:color="FFFFFF"/>
+            </w:tcBorders>
+            <w:shd w:val="clear" w:color="auto" w:fill="BDD6EE"/>
+            <w:vAlign w:val="center"/>
+          </w:tcPr>
+          <w:p>
+            <w:pPr>
+              <w:pStyle w:val="Paragrafoelenco"/>
+              <w:jc w:val="center"/>
+              <w:rPr>
+                <w:rFonts w:hint="eastAsia"/>
+                <w:lang w:val="it-IT"/>
+              </w:rPr>
+            </w:pPr>
+          </w:p>
+        </w:tc>
+        <w:tc>
+          <w:tcPr>
+            <w:tcW w:w="2167" w:type="dxa"/>
+            <w:gridSpan w:val="2"/>
+            <w:tcBorders>
+              <w:top w:val="single" w:sz="6" w:space="0" w:color="FFFFFF"/>
+              <w:left w:val="single" w:sz="6" w:space="0" w:color="FFFFFF"/>
+              <w:bottom w:val="single" w:sz="6" w:space="0" w:color="FFFFFF"/>
+              <w:right w:val="single" w:sz="6" w:space="0" w:color="FFFFFF"/>
+            </w:tcBorders>
+            <w:shd w:val="clear" w:color="auto" w:fill="BDD6EE"/>
+            <w:vAlign w:val="center"/>
+          </w:tcPr>
+          <w:p>
+            <w:pPr>
+              <w:jc w:val="center"/>
+              <w:rPr>
+                <w:rFonts w:ascii="Century Gothic" w:eastAsia="Droid Sans" w:hAnsi="Century Gothic" w:cs="Droid Sans"/>
+                <w:color w:val="auto"/>
               </w:rPr>
             </w:pPr>
             <w:r>
@@ -16969,8 +20510,19 @@
                 <w:bCs/>
                 <w:color w:val="FFFFFF" w:themeColor="background1"/>
               </w:rPr>
-              <w:t>Nome Entità</w:t>
-            </w:r>
+              <w:t xml:space="preserve">Nome </w:t>
+            </w:r>
+            <w:proofErr w:type="spellStart"/>
+            <w:r>
+              <w:rPr>
+                <w:rFonts w:ascii="Century Gothic" w:hAnsi="Century Gothic"/>
+                <w:b/>
+                <w:bCs/>
+                <w:color w:val="FFFFFF" w:themeColor="background1"/>
+              </w:rPr>
+              <w:t>Entità</w:t>
+            </w:r>
+            <w:proofErr w:type="spellEnd"/>
           </w:p>
         </w:tc>
         <w:tc>
@@ -16997,6 +20549,7 @@
                 <w:lang w:val="it-IT"/>
               </w:rPr>
             </w:pPr>
+            <w:proofErr w:type="spellStart"/>
             <w:r>
               <w:rPr>
                 <w:rFonts w:ascii="Century Gothic" w:hAnsi="Century Gothic"/>
@@ -17006,6 +20559,7 @@
               </w:rPr>
               <w:t>Organizzatore</w:t>
             </w:r>
+            <w:proofErr w:type="spellEnd"/>
           </w:p>
         </w:tc>
         <w:tc>
@@ -17105,6 +20659,7 @@
                 <w:lang w:val="it-IT"/>
               </w:rPr>
             </w:pPr>
+            <w:proofErr w:type="spellStart"/>
             <w:r>
               <w:rPr>
                 <w:rFonts w:ascii="Century Gothic" w:hAnsi="Century Gothic"/>
@@ -17114,6 +20669,7 @@
               </w:rPr>
               <w:t>Descrizione</w:t>
             </w:r>
+            <w:proofErr w:type="spellEnd"/>
           </w:p>
         </w:tc>
         <w:tc>
@@ -17247,6 +20803,7 @@
                 <w:lang w:val="it-IT"/>
               </w:rPr>
             </w:pPr>
+            <w:proofErr w:type="spellStart"/>
             <w:r>
               <w:rPr>
                 <w:rFonts w:ascii="Century Gothic" w:hAnsi="Century Gothic"/>
@@ -17254,8 +20811,29 @@
                 <w:bCs/>
                 <w:color w:val="FFFFFF" w:themeColor="background1"/>
               </w:rPr>
-              <w:t>Vincolo di chiave</w:t>
-            </w:r>
+              <w:t>Vincolo</w:t>
+            </w:r>
+            <w:proofErr w:type="spellEnd"/>
+            <w:r>
+              <w:rPr>
+                <w:rFonts w:ascii="Century Gothic" w:hAnsi="Century Gothic"/>
+                <w:b/>
+                <w:bCs/>
+                <w:color w:val="FFFFFF" w:themeColor="background1"/>
+              </w:rPr>
+              <w:t xml:space="preserve"> di </w:t>
+            </w:r>
+            <w:proofErr w:type="spellStart"/>
+            <w:r>
+              <w:rPr>
+                <w:rFonts w:ascii="Century Gothic" w:hAnsi="Century Gothic"/>
+                <w:b/>
+                <w:bCs/>
+                <w:color w:val="FFFFFF" w:themeColor="background1"/>
+              </w:rPr>
+              <w:t>chiave</w:t>
+            </w:r>
+            <w:proofErr w:type="spellEnd"/>
           </w:p>
         </w:tc>
         <w:tc>
@@ -17280,6 +20858,7 @@
                 <w:lang w:val="it-IT"/>
               </w:rPr>
             </w:pPr>
+            <w:proofErr w:type="spellStart"/>
             <w:r>
               <w:rPr>
                 <w:rFonts w:ascii="Century Gothic" w:hAnsi="Century Gothic"/>
@@ -17287,8 +20866,29 @@
                 <w:bCs/>
                 <w:color w:val="FFFFFF" w:themeColor="background1"/>
               </w:rPr>
-              <w:t>Altri vincoli</w:t>
-            </w:r>
+              <w:t>Altri</w:t>
+            </w:r>
+            <w:proofErr w:type="spellEnd"/>
+            <w:r>
+              <w:rPr>
+                <w:rFonts w:ascii="Century Gothic" w:hAnsi="Century Gothic"/>
+                <w:b/>
+                <w:bCs/>
+                <w:color w:val="FFFFFF" w:themeColor="background1"/>
+              </w:rPr>
+              <w:t xml:space="preserve"> </w:t>
+            </w:r>
+            <w:proofErr w:type="spellStart"/>
+            <w:r>
+              <w:rPr>
+                <w:rFonts w:ascii="Century Gothic" w:hAnsi="Century Gothic"/>
+                <w:b/>
+                <w:bCs/>
+                <w:color w:val="FFFFFF" w:themeColor="background1"/>
+              </w:rPr>
+              <w:t>vincoli</w:t>
+            </w:r>
+            <w:proofErr w:type="spellEnd"/>
           </w:p>
         </w:tc>
       </w:tr>
@@ -17350,12 +20950,21 @@
                 <w:lang w:val="it-IT"/>
               </w:rPr>
             </w:pPr>
-            <w:r>
-              <w:rPr>
-                <w:rFonts w:ascii="Century Gothic" w:eastAsia="Droid Sans" w:hAnsi="Century Gothic" w:cs="Droid Sans"/>
-                <w:color w:val="auto"/>
-              </w:rPr>
-              <w:t>Integer(32)</w:t>
+            <w:proofErr w:type="gramStart"/>
+            <w:r>
+              <w:rPr>
+                <w:rFonts w:ascii="Century Gothic" w:eastAsia="Droid Sans" w:hAnsi="Century Gothic" w:cs="Droid Sans"/>
+                <w:color w:val="auto"/>
+              </w:rPr>
+              <w:t>Integer(</w:t>
+            </w:r>
+            <w:proofErr w:type="gramEnd"/>
+            <w:r>
+              <w:rPr>
+                <w:rFonts w:ascii="Century Gothic" w:eastAsia="Droid Sans" w:hAnsi="Century Gothic" w:cs="Droid Sans"/>
+                <w:color w:val="auto"/>
+              </w:rPr>
+              <w:t>32)</w:t>
             </w:r>
           </w:p>
         </w:tc>
@@ -17433,6 +21042,7 @@
                 <w:rFonts w:ascii="Century Gothic" w:eastAsia="Droid Sans" w:hAnsi="Century Gothic" w:cs="Droid Sans"/>
                 <w:color w:val="auto"/>
               </w:rPr>
+              <w:lastRenderedPageBreak/>
               <w:t>AUTO INCREMENT</w:t>
             </w:r>
           </w:p>
@@ -17472,6 +21082,7 @@
                 <w:bCs/>
                 <w:color w:val="FFFFFF" w:themeColor="background1"/>
               </w:rPr>
+              <w:lastRenderedPageBreak/>
               <w:t>Nome</w:t>
             </w:r>
           </w:p>
@@ -17496,6 +21107,7 @@
                 <w:lang w:val="it-IT"/>
               </w:rPr>
             </w:pPr>
+            <w:proofErr w:type="gramStart"/>
             <w:r>
               <w:rPr>
                 <w:rFonts w:ascii="Century Gothic" w:eastAsia="Droid Sans" w:hAnsi="Century Gothic" w:cs="Droid Sans"/>
@@ -17503,6 +21115,7 @@
               </w:rPr>
               <w:t>Varchar(</w:t>
             </w:r>
+            <w:proofErr w:type="gramEnd"/>
             <w:r>
               <w:rPr>
                 <w:rFonts w:ascii="Century Gothic" w:eastAsia="Droid Sans" w:hAnsi="Century Gothic" w:cs="Droid Sans"/>
@@ -17604,6 +21217,7 @@
                 <w:lang w:val="it-IT"/>
               </w:rPr>
             </w:pPr>
+            <w:proofErr w:type="spellStart"/>
             <w:r>
               <w:rPr>
                 <w:rFonts w:ascii="Century Gothic" w:eastAsia="Droid Sans" w:hAnsi="Century Gothic" w:cs="Droid Sans"/>
@@ -17613,6 +21227,7 @@
               </w:rPr>
               <w:t>Cognome</w:t>
             </w:r>
+            <w:proofErr w:type="spellEnd"/>
           </w:p>
         </w:tc>
         <w:tc>
@@ -17635,6 +21250,7 @@
                 <w:lang w:val="it-IT"/>
               </w:rPr>
             </w:pPr>
+            <w:proofErr w:type="gramStart"/>
             <w:r>
               <w:rPr>
                 <w:rFonts w:ascii="Century Gothic" w:eastAsia="Droid Sans" w:hAnsi="Century Gothic" w:cs="Droid Sans"/>
@@ -17642,6 +21258,7 @@
               </w:rPr>
               <w:t>Varchar(</w:t>
             </w:r>
+            <w:proofErr w:type="gramEnd"/>
             <w:r>
               <w:rPr>
                 <w:rFonts w:ascii="Century Gothic" w:eastAsia="Droid Sans" w:hAnsi="Century Gothic" w:cs="Droid Sans"/>
@@ -17774,6 +21391,7 @@
                 <w:lang w:val="it-IT"/>
               </w:rPr>
             </w:pPr>
+            <w:proofErr w:type="gramStart"/>
             <w:r>
               <w:rPr>
                 <w:rFonts w:ascii="Century Gothic" w:eastAsia="Droid Sans" w:hAnsi="Century Gothic" w:cs="Droid Sans"/>
@@ -17781,6 +21399,7 @@
               </w:rPr>
               <w:t>Varchar(</w:t>
             </w:r>
+            <w:proofErr w:type="gramEnd"/>
             <w:r>
               <w:rPr>
                 <w:rFonts w:ascii="Century Gothic" w:eastAsia="Droid Sans" w:hAnsi="Century Gothic" w:cs="Droid Sans"/>
@@ -17929,6 +21548,7 @@
                 <w:lang w:val="it-IT"/>
               </w:rPr>
             </w:pPr>
+            <w:proofErr w:type="gramStart"/>
             <w:r>
               <w:rPr>
                 <w:rFonts w:ascii="Century Gothic" w:eastAsia="Droid Sans" w:hAnsi="Century Gothic" w:cs="Droid Sans"/>
@@ -17936,6 +21556,7 @@
               </w:rPr>
               <w:t>Varchar(</w:t>
             </w:r>
+            <w:proofErr w:type="gramEnd"/>
             <w:r>
               <w:rPr>
                 <w:rFonts w:ascii="Century Gothic" w:eastAsia="Droid Sans" w:hAnsi="Century Gothic" w:cs="Droid Sans"/>
@@ -18036,6 +21657,7 @@
                 <w:color w:val="FFFFFF" w:themeColor="background1"/>
               </w:rPr>
             </w:pPr>
+            <w:proofErr w:type="spellStart"/>
             <w:r>
               <w:rPr>
                 <w:rFonts w:ascii="Century Gothic" w:eastAsia="Droid Sans" w:hAnsi="Century Gothic" w:cs="Droid Sans"/>
@@ -18045,6 +21667,7 @@
               </w:rPr>
               <w:t>Biografia</w:t>
             </w:r>
+            <w:proofErr w:type="spellEnd"/>
           </w:p>
         </w:tc>
         <w:tc>
@@ -18067,12 +21690,21 @@
                 <w:color w:val="auto"/>
               </w:rPr>
             </w:pPr>
-            <w:r>
-              <w:rPr>
-                <w:rFonts w:ascii="Century Gothic" w:eastAsia="Droid Sans" w:hAnsi="Century Gothic" w:cs="Droid Sans"/>
-                <w:color w:val="auto"/>
-              </w:rPr>
-              <w:t>Varchar(100)</w:t>
+            <w:proofErr w:type="gramStart"/>
+            <w:r>
+              <w:rPr>
+                <w:rFonts w:ascii="Century Gothic" w:eastAsia="Droid Sans" w:hAnsi="Century Gothic" w:cs="Droid Sans"/>
+                <w:color w:val="auto"/>
+              </w:rPr>
+              <w:t>Varchar(</w:t>
+            </w:r>
+            <w:proofErr w:type="gramEnd"/>
+            <w:r>
+              <w:rPr>
+                <w:rFonts w:ascii="Century Gothic" w:eastAsia="Droid Sans" w:hAnsi="Century Gothic" w:cs="Droid Sans"/>
+                <w:color w:val="auto"/>
+              </w:rPr>
+              <w:t>100)</w:t>
             </w:r>
           </w:p>
         </w:tc>
@@ -18167,8 +21799,19 @@
                 <w:bCs/>
                 <w:color w:val="FFFFFF" w:themeColor="background1"/>
               </w:rPr>
-              <w:t>Data di nascita</w:t>
-            </w:r>
+              <w:t xml:space="preserve">Data di </w:t>
+            </w:r>
+            <w:proofErr w:type="spellStart"/>
+            <w:r>
+              <w:rPr>
+                <w:rFonts w:ascii="Century Gothic" w:eastAsia="Droid Sans" w:hAnsi="Century Gothic" w:cs="Droid Sans"/>
+                <w:b/>
+                <w:bCs/>
+                <w:color w:val="FFFFFF" w:themeColor="background1"/>
+              </w:rPr>
+              <w:t>nascita</w:t>
+            </w:r>
+            <w:proofErr w:type="spellEnd"/>
           </w:p>
         </w:tc>
         <w:tc>
@@ -18284,6 +21927,7 @@
                 <w:color w:val="FFFFFF" w:themeColor="background1"/>
               </w:rPr>
             </w:pPr>
+            <w:proofErr w:type="spellStart"/>
             <w:r>
               <w:rPr>
                 <w:rFonts w:ascii="Century Gothic" w:eastAsia="Droid Sans" w:hAnsi="Century Gothic" w:cs="Droid Sans"/>
@@ -18293,6 +21937,7 @@
               </w:rPr>
               <w:t>Sesso</w:t>
             </w:r>
+            <w:proofErr w:type="spellEnd"/>
           </w:p>
         </w:tc>
         <w:tc>
@@ -18435,8 +22080,17 @@
                 <w:rFonts w:ascii="Century Gothic" w:eastAsia="Droid Sans" w:hAnsi="Century Gothic" w:cs="Droid Sans"/>
                 <w:szCs w:val="22"/>
               </w:rPr>
-              <w:t>0, se maschio</w:t>
-            </w:r>
+              <w:t xml:space="preserve">0, se </w:t>
+            </w:r>
+            <w:proofErr w:type="spellStart"/>
+            <w:r>
+              <w:rPr>
+                <w:rFonts w:ascii="Century Gothic" w:eastAsia="Droid Sans" w:hAnsi="Century Gothic" w:cs="Droid Sans"/>
+                <w:szCs w:val="22"/>
+              </w:rPr>
+              <w:t>maschio</w:t>
+            </w:r>
+            <w:proofErr w:type="spellEnd"/>
           </w:p>
           <w:p>
             <w:pPr>
@@ -18458,8 +22112,17 @@
                 <w:rFonts w:ascii="Century Gothic" w:eastAsia="Droid Sans" w:hAnsi="Century Gothic" w:cs="Droid Sans"/>
                 <w:szCs w:val="22"/>
               </w:rPr>
-              <w:t>1, se femmina</w:t>
-            </w:r>
+              <w:t xml:space="preserve">1, se </w:t>
+            </w:r>
+            <w:proofErr w:type="spellStart"/>
+            <w:r>
+              <w:rPr>
+                <w:rFonts w:ascii="Century Gothic" w:eastAsia="Droid Sans" w:hAnsi="Century Gothic" w:cs="Droid Sans"/>
+                <w:szCs w:val="22"/>
+              </w:rPr>
+              <w:t>femmina</w:t>
+            </w:r>
+            <w:proofErr w:type="spellEnd"/>
           </w:p>
           <w:p>
             <w:pPr>
@@ -18492,6 +22155,7 @@
                 <w:color w:val="auto"/>
               </w:rPr>
             </w:pPr>
+            <w:proofErr w:type="spellStart"/>
             <w:r>
               <w:rPr>
                 <w:rFonts w:ascii="Century Gothic" w:eastAsia="Droid Sans" w:hAnsi="Century Gothic" w:cs="Droid Sans"/>
@@ -18500,6 +22164,7 @@
               </w:rPr>
               <w:t>specificato</w:t>
             </w:r>
+            <w:proofErr w:type="spellEnd"/>
           </w:p>
         </w:tc>
       </w:tr>
@@ -18529,6 +22194,7 @@
                 <w:color w:val="FFFFFF" w:themeColor="background1"/>
               </w:rPr>
             </w:pPr>
+            <w:proofErr w:type="spellStart"/>
             <w:r>
               <w:rPr>
                 <w:rFonts w:ascii="Century Gothic" w:eastAsia="Droid Sans" w:hAnsi="Century Gothic" w:cs="Droid Sans"/>
@@ -18538,6 +22204,7 @@
               </w:rPr>
               <w:t>Azienda</w:t>
             </w:r>
+            <w:proofErr w:type="spellEnd"/>
           </w:p>
         </w:tc>
         <w:tc>
@@ -18698,6 +22365,7 @@
                 <w:color w:val="auto"/>
               </w:rPr>
             </w:pPr>
+            <w:proofErr w:type="gramStart"/>
             <w:r>
               <w:rPr>
                 <w:rFonts w:ascii="Century Gothic" w:eastAsia="Droid Sans" w:hAnsi="Century Gothic" w:cs="Droid Sans"/>
@@ -18710,7 +22378,15 @@
                 <w:rFonts w:ascii="Century Gothic" w:eastAsia="Droid Sans" w:hAnsi="Century Gothic" w:cs="Droid Sans"/>
                 <w:color w:val="auto"/>
               </w:rPr>
-              <w:t>(27)</w:t>
+              <w:t>(</w:t>
+            </w:r>
+            <w:proofErr w:type="gramEnd"/>
+            <w:r>
+              <w:rPr>
+                <w:rFonts w:ascii="Century Gothic" w:eastAsia="Droid Sans" w:hAnsi="Century Gothic" w:cs="Droid Sans"/>
+                <w:color w:val="auto"/>
+              </w:rPr>
+              <w:t>27)</w:t>
             </w:r>
           </w:p>
         </w:tc>
@@ -19210,6 +22886,7 @@
                 <w:rFonts w:ascii="Century Gothic" w:eastAsia="Droid Sans" w:hAnsi="Century Gothic" w:cs="Droid Sans"/>
                 <w:color w:val="FFFFFF" w:themeColor="background1"/>
               </w:rPr>
+              <w:lastRenderedPageBreak/>
               <w:t>Autenticazione</w:t>
             </w:r>
           </w:p>
@@ -19235,8 +22912,17 @@
                 <w:rFonts w:ascii="Century Gothic" w:eastAsia="Droid Sans" w:hAnsi="Century Gothic" w:cs="Droid Sans"/>
                 <w:color w:val="auto"/>
               </w:rPr>
-              <w:t>Visualizza Hompage</w:t>
-            </w:r>
+              <w:t xml:space="preserve">Visualizza </w:t>
+            </w:r>
+            <w:proofErr w:type="spellStart"/>
+            <w:r>
+              <w:rPr>
+                <w:rFonts w:ascii="Century Gothic" w:eastAsia="Droid Sans" w:hAnsi="Century Gothic" w:cs="Droid Sans"/>
+                <w:color w:val="auto"/>
+              </w:rPr>
+              <w:t>Hompage</w:t>
+            </w:r>
+            <w:proofErr w:type="spellEnd"/>
           </w:p>
         </w:tc>
         <w:tc>
@@ -19337,8 +23023,17 @@
                 <w:rFonts w:ascii="Century Gothic" w:eastAsia="Droid Sans" w:hAnsi="Century Gothic" w:cs="Droid Sans"/>
                 <w:color w:val="auto"/>
               </w:rPr>
-              <w:t>Visualizza HomePage</w:t>
-            </w:r>
+              <w:t xml:space="preserve">Visualizza </w:t>
+            </w:r>
+            <w:proofErr w:type="spellStart"/>
+            <w:r>
+              <w:rPr>
+                <w:rFonts w:ascii="Century Gothic" w:eastAsia="Droid Sans" w:hAnsi="Century Gothic" w:cs="Droid Sans"/>
+                <w:color w:val="auto"/>
+              </w:rPr>
+              <w:t>HomePage</w:t>
+            </w:r>
+            <w:proofErr w:type="spellEnd"/>
           </w:p>
         </w:tc>
         <w:tc>
@@ -19433,8 +23128,17 @@
                 <w:rFonts w:ascii="Century Gothic" w:eastAsia="Droid Sans" w:hAnsi="Century Gothic" w:cs="Droid Sans" w:hint="eastAsia"/>
                 <w:color w:val="auto"/>
               </w:rPr>
-              <w:t>Visualizza HomePage</w:t>
-            </w:r>
+              <w:t xml:space="preserve">Visualizza </w:t>
+            </w:r>
+            <w:proofErr w:type="spellStart"/>
+            <w:r>
+              <w:rPr>
+                <w:rFonts w:ascii="Century Gothic" w:eastAsia="Droid Sans" w:hAnsi="Century Gothic" w:cs="Droid Sans" w:hint="eastAsia"/>
+                <w:color w:val="auto"/>
+              </w:rPr>
+              <w:t>HomePage</w:t>
+            </w:r>
+            <w:proofErr w:type="spellEnd"/>
           </w:p>
           <w:p>
             <w:pPr>
@@ -19471,6 +23175,7 @@
                 <w:color w:val="FFFFFF" w:themeColor="background1"/>
               </w:rPr>
             </w:pPr>
+            <w:proofErr w:type="spellStart"/>
             <w:r>
               <w:rPr>
                 <w:rFonts w:ascii="Century Gothic" w:eastAsia="Droid Sans" w:hAnsi="Century Gothic" w:cs="Droid Sans"/>
@@ -19478,6 +23183,7 @@
               </w:rPr>
               <w:t>GestioneEventi</w:t>
             </w:r>
+            <w:proofErr w:type="spellEnd"/>
           </w:p>
         </w:tc>
         <w:tc>
@@ -19578,7 +23284,23 @@
                 <w:rFonts w:ascii="Century Gothic" w:eastAsia="Droid Sans" w:hAnsi="Century Gothic" w:cs="Droid Sans"/>
                 <w:color w:val="auto"/>
               </w:rPr>
-              <w:t>Visualizza bio               organizzatore</w:t>
+              <w:t xml:space="preserve">Visualizza </w:t>
+            </w:r>
+            <w:proofErr w:type="spellStart"/>
+            <w:r>
+              <w:rPr>
+                <w:rFonts w:ascii="Century Gothic" w:eastAsia="Droid Sans" w:hAnsi="Century Gothic" w:cs="Droid Sans"/>
+                <w:color w:val="auto"/>
+              </w:rPr>
+              <w:t>bio</w:t>
+            </w:r>
+            <w:proofErr w:type="spellEnd"/>
+            <w:r>
+              <w:rPr>
+                <w:rFonts w:ascii="Century Gothic" w:eastAsia="Droid Sans" w:hAnsi="Century Gothic" w:cs="Droid Sans"/>
+                <w:color w:val="auto"/>
+              </w:rPr>
+              <w:t xml:space="preserve">               organizzatore</w:t>
             </w:r>
             <w:r>
               <w:rPr>
@@ -19599,14 +23321,34 @@
                 <w:color w:val="auto"/>
               </w:rPr>
             </w:pPr>
+            <w:proofErr w:type="spellStart"/>
             <w:r>
               <w:rPr>
                 <w:rFonts w:ascii="Century Gothic" w:eastAsia="Droid Sans" w:hAnsi="Century Gothic" w:cs="Droid Sans"/>
                 <w:color w:val="auto"/>
                 <w:lang w:val="en-US"/>
               </w:rPr>
-              <w:t>Ricerca evento</w:t>
-            </w:r>
+              <w:t>Ricerca</w:t>
+            </w:r>
+            <w:proofErr w:type="spellEnd"/>
+            <w:r>
+              <w:rPr>
+                <w:rFonts w:ascii="Century Gothic" w:eastAsia="Droid Sans" w:hAnsi="Century Gothic" w:cs="Droid Sans"/>
+                <w:color w:val="auto"/>
+                <w:lang w:val="en-US"/>
+              </w:rPr>
+              <w:t xml:space="preserve"> </w:t>
+            </w:r>
+            <w:proofErr w:type="spellStart"/>
+            <w:r>
+              <w:rPr>
+                <w:rFonts w:ascii="Century Gothic" w:eastAsia="Droid Sans" w:hAnsi="Century Gothic" w:cs="Droid Sans"/>
+                <w:color w:val="auto"/>
+                <w:lang w:val="en-US"/>
+              </w:rPr>
+              <w:t>evento</w:t>
+            </w:r>
+            <w:proofErr w:type="spellEnd"/>
           </w:p>
         </w:tc>
         <w:tc>
@@ -19707,7 +23449,23 @@
                 <w:rFonts w:ascii="Century Gothic" w:eastAsia="Droid Sans" w:hAnsi="Century Gothic" w:cs="Droid Sans"/>
                 <w:color w:val="auto"/>
               </w:rPr>
-              <w:t>Visualizza bio                  organizzatore</w:t>
+              <w:t xml:space="preserve">Visualizza </w:t>
+            </w:r>
+            <w:proofErr w:type="spellStart"/>
+            <w:r>
+              <w:rPr>
+                <w:rFonts w:ascii="Century Gothic" w:eastAsia="Droid Sans" w:hAnsi="Century Gothic" w:cs="Droid Sans"/>
+                <w:color w:val="auto"/>
+              </w:rPr>
+              <w:t>bio</w:t>
+            </w:r>
+            <w:proofErr w:type="spellEnd"/>
+            <w:r>
+              <w:rPr>
+                <w:rFonts w:ascii="Century Gothic" w:eastAsia="Droid Sans" w:hAnsi="Century Gothic" w:cs="Droid Sans"/>
+                <w:color w:val="auto"/>
+              </w:rPr>
+              <w:t xml:space="preserve">                  organizzatore</w:t>
             </w:r>
             <w:r>
               <w:rPr>
@@ -19728,14 +23486,34 @@
                 <w:color w:val="auto"/>
               </w:rPr>
             </w:pPr>
+            <w:proofErr w:type="spellStart"/>
             <w:r>
               <w:rPr>
                 <w:rFonts w:ascii="Century Gothic" w:eastAsia="Droid Sans" w:hAnsi="Century Gothic" w:cs="Droid Sans"/>
                 <w:color w:val="auto"/>
                 <w:lang w:val="en-US"/>
               </w:rPr>
-              <w:t>Ricerca evento</w:t>
-            </w:r>
+              <w:t>Ricerca</w:t>
+            </w:r>
+            <w:proofErr w:type="spellEnd"/>
+            <w:r>
+              <w:rPr>
+                <w:rFonts w:ascii="Century Gothic" w:eastAsia="Droid Sans" w:hAnsi="Century Gothic" w:cs="Droid Sans"/>
+                <w:color w:val="auto"/>
+                <w:lang w:val="en-US"/>
+              </w:rPr>
+              <w:t xml:space="preserve"> </w:t>
+            </w:r>
+            <w:proofErr w:type="spellStart"/>
+            <w:r>
+              <w:rPr>
+                <w:rFonts w:ascii="Century Gothic" w:eastAsia="Droid Sans" w:hAnsi="Century Gothic" w:cs="Droid Sans"/>
+                <w:color w:val="auto"/>
+                <w:lang w:val="en-US"/>
+              </w:rPr>
+              <w:t>evento</w:t>
+            </w:r>
+            <w:proofErr w:type="spellEnd"/>
           </w:p>
         </w:tc>
         <w:tc>
@@ -19815,8 +23593,17 @@
                 <w:rFonts w:ascii="Century Gothic" w:eastAsia="Droid Sans" w:hAnsi="Century Gothic" w:cs="Droid Sans"/>
                 <w:color w:val="auto"/>
               </w:rPr>
-              <w:t>Visualizza bio</w:t>
-            </w:r>
+              <w:t xml:space="preserve">Visualizza </w:t>
+            </w:r>
+            <w:proofErr w:type="spellStart"/>
+            <w:r>
+              <w:rPr>
+                <w:rFonts w:ascii="Century Gothic" w:eastAsia="Droid Sans" w:hAnsi="Century Gothic" w:cs="Droid Sans"/>
+                <w:color w:val="auto"/>
+              </w:rPr>
+              <w:t>bio</w:t>
+            </w:r>
+            <w:proofErr w:type="spellEnd"/>
           </w:p>
           <w:p>
             <w:pPr>
@@ -19882,6 +23669,7 @@
                 <w:color w:val="FFFFFF" w:themeColor="background1"/>
               </w:rPr>
             </w:pPr>
+            <w:proofErr w:type="spellStart"/>
             <w:r>
               <w:rPr>
                 <w:rFonts w:ascii="Century Gothic" w:eastAsia="Droid Sans" w:hAnsi="Century Gothic" w:cs="Droid Sans"/>
@@ -19889,6 +23677,7 @@
               </w:rPr>
               <w:t>GestioneAcquisti</w:t>
             </w:r>
+            <w:proofErr w:type="spellEnd"/>
           </w:p>
         </w:tc>
         <w:tc>
@@ -20644,8 +24433,17 @@
                 <w:rFonts w:ascii="Century Gothic" w:eastAsia="Droid Sans" w:hAnsi="Century Gothic" w:cs="Droid Sans"/>
                 <w:color w:val="auto"/>
               </w:rPr>
-              <w:t>Visualizza HomePage</w:t>
-            </w:r>
+              <w:t xml:space="preserve">Visualizza </w:t>
+            </w:r>
+            <w:proofErr w:type="spellStart"/>
+            <w:r>
+              <w:rPr>
+                <w:rFonts w:ascii="Century Gothic" w:eastAsia="Droid Sans" w:hAnsi="Century Gothic" w:cs="Droid Sans"/>
+                <w:color w:val="auto"/>
+              </w:rPr>
+              <w:t>HomePage</w:t>
+            </w:r>
+            <w:proofErr w:type="spellEnd"/>
           </w:p>
         </w:tc>
         <w:tc>
@@ -20726,9 +24524,17 @@
                 <w:rFonts w:ascii="Century Gothic" w:eastAsia="Droid Sans" w:hAnsi="Century Gothic" w:cs="Droid Sans"/>
                 <w:color w:val="auto"/>
               </w:rPr>
-              <w:lastRenderedPageBreak/>
-              <w:t>Visualizza HomePage</w:t>
-            </w:r>
+              <w:t xml:space="preserve">Visualizza </w:t>
+            </w:r>
+            <w:proofErr w:type="spellStart"/>
+            <w:r>
+              <w:rPr>
+                <w:rFonts w:ascii="Century Gothic" w:eastAsia="Droid Sans" w:hAnsi="Century Gothic" w:cs="Droid Sans"/>
+                <w:color w:val="auto"/>
+              </w:rPr>
+              <w:t>HomePage</w:t>
+            </w:r>
+            <w:proofErr w:type="spellEnd"/>
           </w:p>
         </w:tc>
       </w:tr>
@@ -20755,14 +24561,15 @@
                 <w:color w:val="FFFFFF" w:themeColor="background1"/>
               </w:rPr>
             </w:pPr>
+            <w:proofErr w:type="spellStart"/>
             <w:r>
               <w:rPr>
                 <w:rFonts w:ascii="Century Gothic" w:eastAsia="Droid Sans" w:hAnsi="Century Gothic" w:cs="Droid Sans"/>
                 <w:color w:val="FFFFFF" w:themeColor="background1"/>
               </w:rPr>
-              <w:lastRenderedPageBreak/>
               <w:t>GestioneEventi</w:t>
             </w:r>
+            <w:proofErr w:type="spellEnd"/>
           </w:p>
         </w:tc>
         <w:tc>
@@ -21001,6 +24808,7 @@
                 <w:color w:val="FFFFFF" w:themeColor="background1"/>
               </w:rPr>
             </w:pPr>
+            <w:proofErr w:type="spellStart"/>
             <w:r>
               <w:rPr>
                 <w:rFonts w:ascii="Century Gothic" w:eastAsia="Droid Sans" w:hAnsi="Century Gothic" w:cs="Droid Sans"/>
@@ -21008,6 +24816,7 @@
               </w:rPr>
               <w:t>GestioneAcquisti</w:t>
             </w:r>
+            <w:proofErr w:type="spellEnd"/>
           </w:p>
         </w:tc>
         <w:tc>
@@ -21070,6 +24879,7 @@
         <w:rPr>
           <w:lang w:val="it-IT"/>
         </w:rPr>
+        <w:lastRenderedPageBreak/>
         <w:t>Controllo globale del software</w:t>
       </w:r>
       <w:bookmarkEnd w:id="23"/>
@@ -21088,6 +24898,7 @@
         </w:rPr>
         <w:t xml:space="preserve">Il flusso del sistema </w:t>
       </w:r>
+      <w:proofErr w:type="spellStart"/>
       <w:r>
         <w:rPr>
           <w:b/>
@@ -21096,11 +24907,26 @@
         </w:rPr>
         <w:t>SalernArte</w:t>
       </w:r>
+      <w:proofErr w:type="spellEnd"/>
       <w:r>
         <w:rPr>
           <w:lang w:val="it-IT"/>
         </w:rPr>
-        <w:t xml:space="preserve"> fornisce una funzionalità che richiede una continua interazione da parte dell'utente, ragione per cui, abbiamo scelto un controllo del flusso globale esplicito centralizzato di tipo event-driven, ovvero guidato dagli eventi</w:t>
+        <w:t xml:space="preserve"> fornisce una funzionalità che richiede una continua interazione da parte dell'utente, ragione per cui, abbiamo scelto un controllo del flusso globale esplicito centralizzato di tipo event-</w:t>
+      </w:r>
+      <w:proofErr w:type="spellStart"/>
+      <w:r>
+        <w:rPr>
+          <w:lang w:val="it-IT"/>
+        </w:rPr>
+        <w:t>driven</w:t>
+      </w:r>
+      <w:proofErr w:type="spellEnd"/>
+      <w:r>
+        <w:rPr>
+          <w:lang w:val="it-IT"/>
+        </w:rPr>
+        <w:t>, ovvero guidato dagli eventi</w:t>
       </w:r>
       <w:r>
         <w:rPr>
@@ -21127,7 +24953,21 @@
         <w:rPr>
           <w:lang w:val="it-IT"/>
         </w:rPr>
-        <w:t xml:space="preserve">un evento che viene gestito dall’handler associato, che a sua volta indirizza il controllo del flusso al sottosistema che si occupa della logica di controllo, e permette al gestore del controllo di rivolgersi ai servizi della logica applicativa. </w:t>
+        <w:t>un evento che viene gestito dall’</w:t>
+      </w:r>
+      <w:proofErr w:type="spellStart"/>
+      <w:r>
+        <w:rPr>
+          <w:lang w:val="it-IT"/>
+        </w:rPr>
+        <w:t>handler</w:t>
+      </w:r>
+      <w:proofErr w:type="spellEnd"/>
+      <w:r>
+        <w:rPr>
+          <w:lang w:val="it-IT"/>
+        </w:rPr>
+        <w:t xml:space="preserve"> associato, che a sua volta indirizza il controllo del flusso al sottosistema che si occupa della logica di controllo, e permette al gestore del controllo di rivolgersi ai servizi della logica applicativa. </w:t>
       </w:r>
     </w:p>
     <w:p>
@@ -21937,8 +25777,21 @@
                 <w:szCs w:val="24"/>
                 <w:lang w:val="it-IT" w:eastAsia="zh-CN" w:bidi="hi-IN"/>
               </w:rPr>
-              <w:t>Entry condition</w:t>
-            </w:r>
+              <w:t xml:space="preserve">Entry </w:t>
+            </w:r>
+            <w:proofErr w:type="spellStart"/>
+            <w:r>
+              <w:rPr>
+                <w:rFonts w:ascii="Liberation Serif" w:eastAsia="SimSun" w:hAnsi="Liberation Serif" w:cs="Mangal"/>
+                <w:color w:val="FFFFFF" w:themeColor="background1"/>
+                <w:kern w:val="2"/>
+                <w:sz w:val="24"/>
+                <w:szCs w:val="24"/>
+                <w:lang w:val="it-IT" w:eastAsia="zh-CN" w:bidi="hi-IN"/>
+              </w:rPr>
+              <w:t>condition</w:t>
+            </w:r>
+            <w:proofErr w:type="spellEnd"/>
           </w:p>
         </w:tc>
         <w:tc>
@@ -22019,8 +25872,21 @@
                 <w:szCs w:val="24"/>
                 <w:lang w:val="it-IT" w:eastAsia="zh-CN" w:bidi="hi-IN"/>
               </w:rPr>
-              <w:t>Exit condition</w:t>
-            </w:r>
+              <w:t xml:space="preserve">Exit </w:t>
+            </w:r>
+            <w:proofErr w:type="spellStart"/>
+            <w:r>
+              <w:rPr>
+                <w:rFonts w:ascii="Liberation Serif" w:eastAsia="SimSun" w:hAnsi="Liberation Serif" w:cs="Mangal"/>
+                <w:color w:val="FFFFFF" w:themeColor="background1"/>
+                <w:kern w:val="2"/>
+                <w:sz w:val="24"/>
+                <w:szCs w:val="24"/>
+                <w:lang w:val="it-IT" w:eastAsia="zh-CN" w:bidi="hi-IN"/>
+              </w:rPr>
+              <w:t>condition</w:t>
+            </w:r>
+            <w:proofErr w:type="spellEnd"/>
           </w:p>
           <w:p>
             <w:pPr>
@@ -22117,23 +25983,9 @@
                 <w:szCs w:val="24"/>
                 <w:lang w:val="it-IT" w:eastAsia="zh-CN" w:bidi="hi-IN"/>
               </w:rPr>
-              <w:t>Exit condition</w:t>
-            </w:r>
-          </w:p>
-          <w:p>
-            <w:pPr>
-              <w:widowControl/>
-              <w:suppressAutoHyphens/>
-              <w:autoSpaceDE/>
-              <w:autoSpaceDN/>
-              <w:rPr>
-                <w:rFonts w:ascii="Liberation Serif" w:eastAsia="SimSun" w:hAnsi="Liberation Serif" w:cs="Mangal" w:hint="eastAsia"/>
-                <w:kern w:val="2"/>
-                <w:sz w:val="24"/>
-                <w:szCs w:val="24"/>
-                <w:lang w:val="it-IT" w:eastAsia="zh-CN" w:bidi="hi-IN"/>
-              </w:rPr>
-            </w:pPr>
+              <w:t xml:space="preserve">Exit </w:t>
+            </w:r>
+            <w:proofErr w:type="spellStart"/>
             <w:r>
               <w:rPr>
                 <w:rFonts w:ascii="Liberation Serif" w:eastAsia="SimSun" w:hAnsi="Liberation Serif" w:cs="Mangal"/>
@@ -22143,60 +25995,16 @@
                 <w:szCs w:val="24"/>
                 <w:lang w:val="it-IT" w:eastAsia="zh-CN" w:bidi="hi-IN"/>
               </w:rPr>
-              <w:t>On failure</w:t>
-            </w:r>
-          </w:p>
-        </w:tc>
-        <w:tc>
-          <w:tcPr>
-            <w:tcW w:w="6472" w:type="dxa"/>
-            <w:gridSpan w:val="3"/>
-            <w:shd w:val="clear" w:color="auto" w:fill="D9E1F3"/>
-          </w:tcPr>
+              <w:t>condition</w:t>
+            </w:r>
+            <w:proofErr w:type="spellEnd"/>
+          </w:p>
           <w:p>
             <w:pPr>
               <w:widowControl/>
               <w:suppressAutoHyphens/>
               <w:autoSpaceDE/>
               <w:autoSpaceDN/>
-              <w:rPr>
-                <w:rFonts w:ascii="Liberation Serif" w:eastAsia="SimSun" w:hAnsi="Liberation Serif" w:cs="Mangal" w:hint="eastAsia"/>
-                <w:kern w:val="2"/>
-                <w:sz w:val="24"/>
-                <w:szCs w:val="24"/>
-                <w:lang w:val="it-IT" w:eastAsia="zh-CN" w:bidi="hi-IN"/>
-              </w:rPr>
-            </w:pPr>
-            <w:r>
-              <w:rPr>
-                <w:rFonts w:ascii="Liberation Serif" w:eastAsia="SimSun" w:hAnsi="Liberation Serif" w:cs="Mangal"/>
-                <w:kern w:val="2"/>
-                <w:sz w:val="24"/>
-                <w:szCs w:val="24"/>
-                <w:lang w:val="it-IT" w:eastAsia="zh-CN" w:bidi="hi-IN"/>
-              </w:rPr>
-              <w:t>Il Sistema non riprende il normale funzionamento</w:t>
-            </w:r>
-          </w:p>
-        </w:tc>
-      </w:tr>
-      <w:tr>
-        <w:trPr>
-          <w:trHeight w:val="405"/>
-        </w:trPr>
-        <w:tc>
-          <w:tcPr>
-            <w:tcW w:w="9019" w:type="dxa"/>
-            <w:gridSpan w:val="5"/>
-            <w:shd w:val="clear" w:color="auto" w:fill="4471C4"/>
-          </w:tcPr>
-          <w:p>
-            <w:pPr>
-              <w:widowControl/>
-              <w:suppressAutoHyphens/>
-              <w:autoSpaceDE/>
-              <w:autoSpaceDN/>
-              <w:jc w:val="center"/>
               <w:rPr>
                 <w:rFonts w:ascii="Liberation Serif" w:eastAsia="SimSun" w:hAnsi="Liberation Serif" w:cs="Mangal" w:hint="eastAsia"/>
                 <w:kern w:val="2"/>
@@ -22214,6 +26022,90 @@
                 <w:szCs w:val="24"/>
                 <w:lang w:val="it-IT" w:eastAsia="zh-CN" w:bidi="hi-IN"/>
               </w:rPr>
+              <w:t xml:space="preserve">On </w:t>
+            </w:r>
+            <w:proofErr w:type="spellStart"/>
+            <w:r>
+              <w:rPr>
+                <w:rFonts w:ascii="Liberation Serif" w:eastAsia="SimSun" w:hAnsi="Liberation Serif" w:cs="Mangal"/>
+                <w:color w:val="FFFFFF" w:themeColor="background1"/>
+                <w:kern w:val="2"/>
+                <w:sz w:val="24"/>
+                <w:szCs w:val="24"/>
+                <w:lang w:val="it-IT" w:eastAsia="zh-CN" w:bidi="hi-IN"/>
+              </w:rPr>
+              <w:t>failure</w:t>
+            </w:r>
+            <w:proofErr w:type="spellEnd"/>
+          </w:p>
+        </w:tc>
+        <w:tc>
+          <w:tcPr>
+            <w:tcW w:w="6472" w:type="dxa"/>
+            <w:gridSpan w:val="3"/>
+            <w:shd w:val="clear" w:color="auto" w:fill="D9E1F3"/>
+          </w:tcPr>
+          <w:p>
+            <w:pPr>
+              <w:widowControl/>
+              <w:suppressAutoHyphens/>
+              <w:autoSpaceDE/>
+              <w:autoSpaceDN/>
+              <w:rPr>
+                <w:rFonts w:ascii="Liberation Serif" w:eastAsia="SimSun" w:hAnsi="Liberation Serif" w:cs="Mangal" w:hint="eastAsia"/>
+                <w:kern w:val="2"/>
+                <w:sz w:val="24"/>
+                <w:szCs w:val="24"/>
+                <w:lang w:val="it-IT" w:eastAsia="zh-CN" w:bidi="hi-IN"/>
+              </w:rPr>
+            </w:pPr>
+            <w:r>
+              <w:rPr>
+                <w:rFonts w:ascii="Liberation Serif" w:eastAsia="SimSun" w:hAnsi="Liberation Serif" w:cs="Mangal"/>
+                <w:kern w:val="2"/>
+                <w:sz w:val="24"/>
+                <w:szCs w:val="24"/>
+                <w:lang w:val="it-IT" w:eastAsia="zh-CN" w:bidi="hi-IN"/>
+              </w:rPr>
+              <w:t>Il Sistema non riprende il normale funzionamento</w:t>
+            </w:r>
+          </w:p>
+        </w:tc>
+      </w:tr>
+      <w:tr>
+        <w:trPr>
+          <w:trHeight w:val="405"/>
+        </w:trPr>
+        <w:tc>
+          <w:tcPr>
+            <w:tcW w:w="9019" w:type="dxa"/>
+            <w:gridSpan w:val="5"/>
+            <w:shd w:val="clear" w:color="auto" w:fill="4471C4"/>
+          </w:tcPr>
+          <w:p>
+            <w:pPr>
+              <w:widowControl/>
+              <w:suppressAutoHyphens/>
+              <w:autoSpaceDE/>
+              <w:autoSpaceDN/>
+              <w:jc w:val="center"/>
+              <w:rPr>
+                <w:rFonts w:ascii="Liberation Serif" w:eastAsia="SimSun" w:hAnsi="Liberation Serif" w:cs="Mangal" w:hint="eastAsia"/>
+                <w:kern w:val="2"/>
+                <w:sz w:val="24"/>
+                <w:szCs w:val="24"/>
+                <w:lang w:val="it-IT" w:eastAsia="zh-CN" w:bidi="hi-IN"/>
+              </w:rPr>
+            </w:pPr>
+            <w:r>
+              <w:rPr>
+                <w:rFonts w:ascii="Liberation Serif" w:eastAsia="SimSun" w:hAnsi="Liberation Serif" w:cs="Mangal"/>
+                <w:color w:val="FFFFFF" w:themeColor="background1"/>
+                <w:kern w:val="2"/>
+                <w:sz w:val="24"/>
+                <w:szCs w:val="24"/>
+                <w:lang w:val="it-IT" w:eastAsia="zh-CN" w:bidi="hi-IN"/>
+              </w:rPr>
               <w:t>Flusso di eventi principale</w:t>
             </w:r>
           </w:p>
@@ -22250,7 +26142,6 @@
                 <w:szCs w:val="24"/>
                 <w:lang w:val="it-IT" w:eastAsia="zh-CN" w:bidi="hi-IN"/>
               </w:rPr>
-              <w:lastRenderedPageBreak/>
               <w:t>1</w:t>
             </w:r>
           </w:p>
@@ -22314,7 +26205,41 @@
                 <w:szCs w:val="24"/>
                 <w:lang w:val="it-IT" w:eastAsia="zh-CN" w:bidi="hi-IN"/>
               </w:rPr>
-              <w:t xml:space="preserve">Si vuole avviare il sistema SalernArte , si utilizza l’apposita interfaccia per la gestione del server per avviarlo. </w:t>
+              <w:t xml:space="preserve">Si vuole avviare il sistema </w:t>
+            </w:r>
+            <w:proofErr w:type="spellStart"/>
+            <w:proofErr w:type="gramStart"/>
+            <w:r>
+              <w:rPr>
+                <w:rFonts w:ascii="Liberation Serif" w:eastAsia="SimSun" w:hAnsi="Liberation Serif" w:cs="Mangal"/>
+                <w:kern w:val="2"/>
+                <w:sz w:val="24"/>
+                <w:szCs w:val="24"/>
+                <w:lang w:val="it-IT" w:eastAsia="zh-CN" w:bidi="hi-IN"/>
+              </w:rPr>
+              <w:t>SalernArte</w:t>
+            </w:r>
+            <w:proofErr w:type="spellEnd"/>
+            <w:r>
+              <w:rPr>
+                <w:rFonts w:ascii="Liberation Serif" w:eastAsia="SimSun" w:hAnsi="Liberation Serif" w:cs="Mangal"/>
+                <w:kern w:val="2"/>
+                <w:sz w:val="24"/>
+                <w:szCs w:val="24"/>
+                <w:lang w:val="it-IT" w:eastAsia="zh-CN" w:bidi="hi-IN"/>
+              </w:rPr>
+              <w:t xml:space="preserve"> ,</w:t>
+            </w:r>
+            <w:proofErr w:type="gramEnd"/>
+            <w:r>
+              <w:rPr>
+                <w:rFonts w:ascii="Liberation Serif" w:eastAsia="SimSun" w:hAnsi="Liberation Serif" w:cs="Mangal"/>
+                <w:kern w:val="2"/>
+                <w:sz w:val="24"/>
+                <w:szCs w:val="24"/>
+                <w:lang w:val="it-IT" w:eastAsia="zh-CN" w:bidi="hi-IN"/>
+              </w:rPr>
+              <w:t xml:space="preserve"> si utilizza l’apposita interfaccia per la gestione del server per avviarlo. </w:t>
             </w:r>
           </w:p>
         </w:tc>
@@ -22423,8 +26348,20 @@
                 <w:szCs w:val="24"/>
                 <w:lang w:val="it-IT" w:eastAsia="zh-CN" w:bidi="hi-IN"/>
               </w:rPr>
-              <w:t xml:space="preserve"> offerti dal sistema SalernArte</w:t>
-            </w:r>
+              <w:t xml:space="preserve"> offerti dal sistema </w:t>
+            </w:r>
+            <w:proofErr w:type="spellStart"/>
+            <w:r>
+              <w:rPr>
+                <w:rFonts w:ascii="Liberation Serif" w:eastAsia="SimSun" w:hAnsi="Liberation Serif" w:cs="Mangal"/>
+                <w:kern w:val="2"/>
+                <w:sz w:val="24"/>
+                <w:szCs w:val="24"/>
+                <w:lang w:val="it-IT" w:eastAsia="zh-CN" w:bidi="hi-IN"/>
+              </w:rPr>
+              <w:t>SalernArte</w:t>
+            </w:r>
+            <w:proofErr w:type="spellEnd"/>
           </w:p>
         </w:tc>
       </w:tr>
@@ -22459,6 +26396,7 @@
                 <w:szCs w:val="24"/>
                 <w:lang w:val="it-IT" w:eastAsia="zh-CN" w:bidi="hi-IN"/>
               </w:rPr>
+              <w:lastRenderedPageBreak/>
               <w:t>3</w:t>
             </w:r>
           </w:p>
@@ -22522,7 +26460,29 @@
                 <w:szCs w:val="24"/>
                 <w:lang w:val="it-IT" w:eastAsia="zh-CN" w:bidi="hi-IN"/>
               </w:rPr>
-              <w:t>Il sistema SalernArte diventa disponibile e pronto all’accesso esterno da parte degli utenti.</w:t>
+              <w:t xml:space="preserve">Il sistema </w:t>
+            </w:r>
+            <w:proofErr w:type="spellStart"/>
+            <w:r>
+              <w:rPr>
+                <w:rFonts w:ascii="Liberation Serif" w:eastAsia="SimSun" w:hAnsi="Liberation Serif" w:cs="Mangal"/>
+                <w:kern w:val="2"/>
+                <w:sz w:val="24"/>
+                <w:szCs w:val="24"/>
+                <w:lang w:val="it-IT" w:eastAsia="zh-CN" w:bidi="hi-IN"/>
+              </w:rPr>
+              <w:t>SalernArte</w:t>
+            </w:r>
+            <w:proofErr w:type="spellEnd"/>
+            <w:r>
+              <w:rPr>
+                <w:rFonts w:ascii="Liberation Serif" w:eastAsia="SimSun" w:hAnsi="Liberation Serif" w:cs="Mangal"/>
+                <w:kern w:val="2"/>
+                <w:sz w:val="24"/>
+                <w:szCs w:val="24"/>
+                <w:lang w:val="it-IT" w:eastAsia="zh-CN" w:bidi="hi-IN"/>
+              </w:rPr>
+              <w:t xml:space="preserve"> diventa disponibile e pronto all’accesso esterno da parte degli utenti.</w:t>
             </w:r>
           </w:p>
         </w:tc>
@@ -23248,6 +27208,7 @@
               </w:rPr>
               <w:t xml:space="preserve"> </w:t>
             </w:r>
+            <w:proofErr w:type="spellStart"/>
             <w:r>
               <w:rPr>
                 <w:rFonts w:ascii="Century Gothic" w:hAnsi="Century Gothic"/>
@@ -23257,6 +27218,7 @@
               </w:rPr>
               <w:t>condition</w:t>
             </w:r>
+            <w:proofErr w:type="spellEnd"/>
           </w:p>
         </w:tc>
         <w:tc>
@@ -23392,6 +27354,7 @@
               </w:rPr>
               <w:t xml:space="preserve"> </w:t>
             </w:r>
+            <w:proofErr w:type="spellStart"/>
             <w:r>
               <w:rPr>
                 <w:rFonts w:ascii="Century Gothic" w:hAnsi="Century Gothic"/>
@@ -23400,6 +27363,7 @@
               </w:rPr>
               <w:t>condition</w:t>
             </w:r>
+            <w:proofErr w:type="spellEnd"/>
           </w:p>
           <w:p>
             <w:pPr>
@@ -23496,6 +27460,7 @@
               </w:rPr>
               <w:t xml:space="preserve"> </w:t>
             </w:r>
+            <w:proofErr w:type="spellStart"/>
             <w:r>
               <w:rPr>
                 <w:rFonts w:ascii="Century Gothic" w:hAnsi="Century Gothic"/>
@@ -23504,6 +27469,7 @@
               </w:rPr>
               <w:t>condition</w:t>
             </w:r>
+            <w:proofErr w:type="spellEnd"/>
           </w:p>
           <w:p>
             <w:pPr>
@@ -23531,6 +27497,7 @@
               </w:rPr>
               <w:t xml:space="preserve"> </w:t>
             </w:r>
+            <w:proofErr w:type="spellStart"/>
             <w:r>
               <w:rPr>
                 <w:rFonts w:ascii="Century Gothic" w:hAnsi="Century Gothic"/>
@@ -23539,6 +27506,7 @@
               </w:rPr>
               <w:t>failure</w:t>
             </w:r>
+            <w:proofErr w:type="spellEnd"/>
           </w:p>
         </w:tc>
         <w:tc>
@@ -23655,7 +27623,6 @@
                 <w:rFonts w:ascii="Century Gothic" w:hAnsi="Century Gothic"/>
                 <w:w w:val="87"/>
               </w:rPr>
-              <w:lastRenderedPageBreak/>
               <w:t>1</w:t>
             </w:r>
           </w:p>
@@ -23923,6 +27890,7 @@
                 <w:rFonts w:ascii="Century Gothic" w:hAnsi="Century Gothic"/>
                 <w:w w:val="87"/>
               </w:rPr>
+              <w:lastRenderedPageBreak/>
               <w:t>2.a2</w:t>
             </w:r>
           </w:p>
@@ -24195,7 +28163,23 @@
                 <w:rFonts w:ascii="Century Gothic" w:hAnsi="Century Gothic"/>
                 <w:w w:val="87"/>
               </w:rPr>
-              <w:t>2.a3.b1</w:t>
+              <w:t>2.a</w:t>
+            </w:r>
+            <w:proofErr w:type="gramStart"/>
+            <w:r>
+              <w:rPr>
+                <w:rFonts w:ascii="Century Gothic" w:hAnsi="Century Gothic"/>
+                <w:w w:val="87"/>
+              </w:rPr>
+              <w:t>3.b</w:t>
+            </w:r>
+            <w:proofErr w:type="gramEnd"/>
+            <w:r>
+              <w:rPr>
+                <w:rFonts w:ascii="Century Gothic" w:hAnsi="Century Gothic"/>
+                <w:w w:val="87"/>
+              </w:rPr>
+              <w:t>1</w:t>
             </w:r>
           </w:p>
         </w:tc>
@@ -24273,7 +28257,23 @@
                 <w:rFonts w:ascii="Century Gothic" w:hAnsi="Century Gothic"/>
                 <w:w w:val="87"/>
               </w:rPr>
-              <w:t>2.a3.b2</w:t>
+              <w:t>2.a</w:t>
+            </w:r>
+            <w:proofErr w:type="gramStart"/>
+            <w:r>
+              <w:rPr>
+                <w:rFonts w:ascii="Century Gothic" w:hAnsi="Century Gothic"/>
+                <w:w w:val="87"/>
+              </w:rPr>
+              <w:t>3.b</w:t>
+            </w:r>
+            <w:proofErr w:type="gramEnd"/>
+            <w:r>
+              <w:rPr>
+                <w:rFonts w:ascii="Century Gothic" w:hAnsi="Century Gothic"/>
+                <w:w w:val="87"/>
+              </w:rPr>
+              <w:t>2</w:t>
             </w:r>
           </w:p>
         </w:tc>
@@ -24966,6 +28966,7 @@
               </w:rPr>
               <w:t xml:space="preserve"> </w:t>
             </w:r>
+            <w:proofErr w:type="spellStart"/>
             <w:r>
               <w:rPr>
                 <w:rFonts w:ascii="Century Gothic" w:hAnsi="Century Gothic"/>
@@ -24975,6 +28976,7 @@
               </w:rPr>
               <w:t>condition</w:t>
             </w:r>
+            <w:proofErr w:type="spellEnd"/>
           </w:p>
         </w:tc>
         <w:tc>
@@ -25038,6 +29040,7 @@
               </w:rPr>
               <w:t xml:space="preserve"> </w:t>
             </w:r>
+            <w:proofErr w:type="spellStart"/>
             <w:r>
               <w:rPr>
                 <w:rFonts w:ascii="Century Gothic" w:hAnsi="Century Gothic"/>
@@ -25046,6 +29049,7 @@
               </w:rPr>
               <w:t>condition</w:t>
             </w:r>
+            <w:proofErr w:type="spellEnd"/>
           </w:p>
           <w:p>
             <w:pPr>
@@ -25131,7 +29135,6 @@
                 <w:color w:val="FFFFFF"/>
                 <w:w w:val="95"/>
               </w:rPr>
-              <w:lastRenderedPageBreak/>
               <w:t>Exit</w:t>
             </w:r>
             <w:r>
@@ -25143,6 +29146,7 @@
               </w:rPr>
               <w:t xml:space="preserve"> </w:t>
             </w:r>
+            <w:proofErr w:type="spellStart"/>
             <w:r>
               <w:rPr>
                 <w:rFonts w:ascii="Century Gothic" w:hAnsi="Century Gothic"/>
@@ -25151,6 +29155,7 @@
               </w:rPr>
               <w:t>condition</w:t>
             </w:r>
+            <w:proofErr w:type="spellEnd"/>
           </w:p>
           <w:p>
             <w:pPr>
@@ -25178,6 +29183,7 @@
               </w:rPr>
               <w:t xml:space="preserve"> </w:t>
             </w:r>
+            <w:proofErr w:type="spellStart"/>
             <w:r>
               <w:rPr>
                 <w:rFonts w:ascii="Century Gothic" w:hAnsi="Century Gothic"/>
@@ -25186,6 +29192,7 @@
               </w:rPr>
               <w:t>failure</w:t>
             </w:r>
+            <w:proofErr w:type="spellEnd"/>
           </w:p>
         </w:tc>
         <w:tc>
@@ -25523,6 +29530,7 @@
               <w:rPr>
                 <w:rFonts w:ascii="Century Gothic" w:hAnsi="Century Gothic"/>
               </w:rPr>
+              <w:lastRenderedPageBreak/>
               <w:t>Accesso ai Dati</w:t>
             </w:r>
             <w:r>
@@ -25559,6 +29567,7 @@
                 <w:rFonts w:ascii="Century Gothic" w:hAnsi="Century Gothic"/>
                 <w:color w:val="FFFFFF"/>
               </w:rPr>
+              <w:lastRenderedPageBreak/>
               <w:t>Data</w:t>
             </w:r>
           </w:p>
@@ -25996,6 +30005,7 @@
               </w:rPr>
               <w:t xml:space="preserve"> </w:t>
             </w:r>
+            <w:proofErr w:type="spellStart"/>
             <w:r>
               <w:rPr>
                 <w:rFonts w:ascii="Century Gothic" w:hAnsi="Century Gothic"/>
@@ -26005,6 +30015,7 @@
               </w:rPr>
               <w:t>condition</w:t>
             </w:r>
+            <w:proofErr w:type="spellEnd"/>
           </w:p>
         </w:tc>
         <w:tc>
@@ -26183,6 +30194,7 @@
               </w:rPr>
               <w:t xml:space="preserve"> </w:t>
             </w:r>
+            <w:proofErr w:type="spellStart"/>
             <w:r>
               <w:rPr>
                 <w:rFonts w:ascii="Century Gothic" w:hAnsi="Century Gothic"/>
@@ -26191,6 +30203,7 @@
               </w:rPr>
               <w:t>condition</w:t>
             </w:r>
+            <w:proofErr w:type="spellEnd"/>
           </w:p>
           <w:p>
             <w:pPr>
@@ -26365,6 +30378,7 @@
               </w:rPr>
               <w:t xml:space="preserve"> </w:t>
             </w:r>
+            <w:proofErr w:type="spellStart"/>
             <w:r>
               <w:rPr>
                 <w:rFonts w:ascii="Century Gothic" w:hAnsi="Century Gothic"/>
@@ -26373,6 +30387,7 @@
               </w:rPr>
               <w:t>condition</w:t>
             </w:r>
+            <w:proofErr w:type="spellEnd"/>
           </w:p>
           <w:p>
             <w:pPr>
@@ -26400,6 +30415,7 @@
               </w:rPr>
               <w:t xml:space="preserve"> </w:t>
             </w:r>
+            <w:proofErr w:type="spellStart"/>
             <w:r>
               <w:rPr>
                 <w:rFonts w:ascii="Century Gothic" w:hAnsi="Century Gothic"/>
@@ -26408,6 +30424,7 @@
               </w:rPr>
               <w:t>failure</w:t>
             </w:r>
+            <w:proofErr w:type="spellEnd"/>
           </w:p>
         </w:tc>
         <w:tc>
@@ -27554,6 +31571,7 @@
           <w:szCs w:val="36"/>
         </w:rPr>
       </w:pPr>
+      <w:proofErr w:type="spellStart"/>
       <w:r>
         <w:rPr>
           <w:rFonts w:hint="eastAsia"/>
@@ -27562,17 +31580,30 @@
           <w:sz w:val="30"/>
           <w:szCs w:val="36"/>
         </w:rPr>
-        <w:t xml:space="preserve">Sottosistema </w:t>
+        <w:t>Sottosistema</w:t>
       </w:r>
+      <w:proofErr w:type="spellEnd"/>
       <w:r>
         <w:rPr>
+          <w:rFonts w:hint="eastAsia"/>
           <w:b/>
           <w:bCs/>
           <w:sz w:val="30"/>
           <w:szCs w:val="36"/>
         </w:rPr>
+        <w:t xml:space="preserve"> </w:t>
+      </w:r>
+      <w:proofErr w:type="spellStart"/>
+      <w:r>
+        <w:rPr>
+          <w:b/>
+          <w:bCs/>
+          <w:sz w:val="30"/>
+          <w:szCs w:val="36"/>
+        </w:rPr>
         <w:t>Registrazione</w:t>
       </w:r>
+      <w:proofErr w:type="spellEnd"/>
     </w:p>
     <w:p>
       <w:pPr>
@@ -27637,6 +31668,7 @@
                 <w:color w:val="FFFFFF"/>
                 <w:szCs w:val="26"/>
               </w:rPr>
+              <w:lastRenderedPageBreak/>
               <w:t>AUTORE</w:t>
             </w:r>
           </w:p>
@@ -27854,6 +31886,7 @@
                 <w:color w:val="auto"/>
               </w:rPr>
             </w:pPr>
+            <w:proofErr w:type="spellStart"/>
             <w:r>
               <w:rPr>
                 <w:rFonts w:ascii="Century Gothic" w:eastAsia="Droid Sans" w:hAnsi="Century Gothic" w:cs="Droid Sans"/>
@@ -27861,6 +31894,7 @@
               </w:rPr>
               <w:t>RegistrazioneService</w:t>
             </w:r>
+            <w:proofErr w:type="spellEnd"/>
           </w:p>
         </w:tc>
       </w:tr>
@@ -27886,6 +31920,7 @@
           <w:szCs w:val="36"/>
         </w:rPr>
       </w:pPr>
+      <w:proofErr w:type="spellStart"/>
       <w:r>
         <w:rPr>
           <w:b/>
@@ -27893,8 +31928,29 @@
           <w:sz w:val="30"/>
           <w:szCs w:val="36"/>
         </w:rPr>
-        <w:t>Sottosistema Autenticazione</w:t>
+        <w:t>Sottosistema</w:t>
       </w:r>
+      <w:proofErr w:type="spellEnd"/>
+      <w:r>
+        <w:rPr>
+          <w:b/>
+          <w:bCs/>
+          <w:sz w:val="30"/>
+          <w:szCs w:val="36"/>
+        </w:rPr>
+        <w:t xml:space="preserve"> </w:t>
+      </w:r>
+      <w:proofErr w:type="spellStart"/>
+      <w:r>
+        <w:rPr>
+          <w:b/>
+          <w:bCs/>
+          <w:sz w:val="30"/>
+          <w:szCs w:val="36"/>
+        </w:rPr>
+        <w:t>Autenticazione</w:t>
+      </w:r>
+      <w:proofErr w:type="spellEnd"/>
     </w:p>
     <w:p>
       <w:pPr>
@@ -28176,6 +32232,7 @@
                 <w:color w:val="auto"/>
               </w:rPr>
             </w:pPr>
+            <w:proofErr w:type="spellStart"/>
             <w:r>
               <w:rPr>
                 <w:rFonts w:ascii="Century Gothic" w:eastAsia="Droid Sans" w:hAnsi="Century Gothic" w:cs="Droid Sans"/>
@@ -28183,6 +32240,7 @@
               </w:rPr>
               <w:t>AutenticazioneService</w:t>
             </w:r>
+            <w:proofErr w:type="spellEnd"/>
           </w:p>
         </w:tc>
       </w:tr>
@@ -28268,6 +32326,7 @@
                 <w:color w:val="auto"/>
               </w:rPr>
             </w:pPr>
+            <w:proofErr w:type="spellStart"/>
             <w:r>
               <w:rPr>
                 <w:rFonts w:ascii="Century Gothic" w:eastAsia="Droid Sans" w:hAnsi="Century Gothic" w:cs="Droid Sans" w:hint="eastAsia"/>
@@ -28275,6 +32334,7 @@
               </w:rPr>
               <w:t>AutenticazioneService</w:t>
             </w:r>
+            <w:proofErr w:type="spellEnd"/>
           </w:p>
         </w:tc>
       </w:tr>
@@ -28373,6 +32433,7 @@
                 <w:color w:val="auto"/>
               </w:rPr>
             </w:pPr>
+            <w:proofErr w:type="spellStart"/>
             <w:r>
               <w:rPr>
                 <w:rFonts w:ascii="Century Gothic" w:eastAsia="Droid Sans" w:hAnsi="Century Gothic" w:cs="Droid Sans" w:hint="eastAsia"/>
@@ -28380,6 +32441,7 @@
               </w:rPr>
               <w:t>AutenticazioneService</w:t>
             </w:r>
+            <w:proofErr w:type="spellEnd"/>
           </w:p>
         </w:tc>
       </w:tr>
@@ -28411,8 +32473,17 @@
                 <w:rFonts w:ascii="Century Gothic" w:eastAsia="Droid Sans" w:hAnsi="Century Gothic" w:cs="Droid Sans"/>
                 <w:color w:val="auto"/>
               </w:rPr>
-              <w:t>Visualizzazione HomePage</w:t>
-            </w:r>
+              <w:t xml:space="preserve">Visualizzazione </w:t>
+            </w:r>
+            <w:proofErr w:type="spellStart"/>
+            <w:r>
+              <w:rPr>
+                <w:rFonts w:ascii="Century Gothic" w:eastAsia="Droid Sans" w:hAnsi="Century Gothic" w:cs="Droid Sans"/>
+                <w:color w:val="auto"/>
+              </w:rPr>
+              <w:t>HomePage</w:t>
+            </w:r>
+            <w:proofErr w:type="spellEnd"/>
           </w:p>
         </w:tc>
         <w:tc>
@@ -28437,8 +32508,17 @@
                 <w:rFonts w:ascii="Century Gothic" w:eastAsia="Droid Sans" w:hAnsi="Century Gothic" w:cs="Droid Sans"/>
                 <w:color w:val="auto"/>
               </w:rPr>
-              <w:t>Questa funzionalità permette di visualizzare la pagina principale di SalerArte</w:t>
-            </w:r>
+              <w:t xml:space="preserve">Questa funzionalità permette di visualizzare la pagina principale di </w:t>
+            </w:r>
+            <w:proofErr w:type="spellStart"/>
+            <w:r>
+              <w:rPr>
+                <w:rFonts w:ascii="Century Gothic" w:eastAsia="Droid Sans" w:hAnsi="Century Gothic" w:cs="Droid Sans"/>
+                <w:color w:val="auto"/>
+              </w:rPr>
+              <w:t>SalerArte</w:t>
+            </w:r>
+            <w:proofErr w:type="spellEnd"/>
           </w:p>
         </w:tc>
         <w:tc>
@@ -28458,6 +32538,7 @@
                 <w:color w:val="auto"/>
               </w:rPr>
             </w:pPr>
+            <w:proofErr w:type="spellStart"/>
             <w:r>
               <w:rPr>
                 <w:rFonts w:ascii="Century Gothic" w:eastAsia="Droid Sans" w:hAnsi="Century Gothic" w:cs="Droid Sans" w:hint="eastAsia"/>
@@ -28465,6 +32546,7 @@
               </w:rPr>
               <w:t>AutenticazioneService</w:t>
             </w:r>
+            <w:proofErr w:type="spellEnd"/>
           </w:p>
         </w:tc>
       </w:tr>
@@ -28528,6 +32610,7 @@
           <w:szCs w:val="32"/>
         </w:rPr>
       </w:pPr>
+      <w:proofErr w:type="spellStart"/>
       <w:r>
         <w:rPr>
           <w:b/>
@@ -28535,8 +32618,49 @@
           <w:sz w:val="28"/>
           <w:szCs w:val="32"/>
         </w:rPr>
-        <w:t>Sottosistema Gestione Eventi</w:t>
+        <w:t>Sottosistema</w:t>
       </w:r>
+      <w:proofErr w:type="spellEnd"/>
+      <w:r>
+        <w:rPr>
+          <w:b/>
+          <w:bCs/>
+          <w:sz w:val="28"/>
+          <w:szCs w:val="32"/>
+        </w:rPr>
+        <w:t xml:space="preserve"> </w:t>
+      </w:r>
+      <w:proofErr w:type="spellStart"/>
+      <w:r>
+        <w:rPr>
+          <w:b/>
+          <w:bCs/>
+          <w:sz w:val="28"/>
+          <w:szCs w:val="32"/>
+        </w:rPr>
+        <w:t>Gestione</w:t>
+      </w:r>
+      <w:proofErr w:type="spellEnd"/>
+      <w:r>
+        <w:rPr>
+          <w:b/>
+          <w:bCs/>
+          <w:sz w:val="28"/>
+          <w:szCs w:val="32"/>
+        </w:rPr>
+        <w:t xml:space="preserve"> </w:t>
+      </w:r>
+      <w:proofErr w:type="spellStart"/>
+      <w:r>
+        <w:rPr>
+          <w:b/>
+          <w:bCs/>
+          <w:sz w:val="28"/>
+          <w:szCs w:val="32"/>
+        </w:rPr>
+        <w:t>Eventi</w:t>
+      </w:r>
+      <w:proofErr w:type="spellEnd"/>
     </w:p>
     <w:p>
       <w:pPr>
@@ -28671,6 +32795,7 @@
                 <w:color w:val="FFFFFF"/>
                 <w:szCs w:val="26"/>
               </w:rPr>
+              <w:lastRenderedPageBreak/>
               <w:t>Servizio</w:t>
             </w:r>
           </w:p>
@@ -28818,6 +32943,7 @@
                 <w:color w:val="auto"/>
               </w:rPr>
             </w:pPr>
+            <w:proofErr w:type="spellStart"/>
             <w:r>
               <w:rPr>
                 <w:rFonts w:ascii="Century Gothic" w:eastAsia="Droid Sans" w:hAnsi="Century Gothic" w:cs="Droid Sans"/>
@@ -28825,6 +32951,7 @@
               </w:rPr>
               <w:t>GestioneEventiService</w:t>
             </w:r>
+            <w:proofErr w:type="spellEnd"/>
           </w:p>
         </w:tc>
       </w:tr>
@@ -28931,6 +33058,7 @@
                 <w:color w:val="auto"/>
               </w:rPr>
             </w:pPr>
+            <w:proofErr w:type="spellStart"/>
             <w:r>
               <w:rPr>
                 <w:rFonts w:ascii="Century Gothic" w:eastAsia="Droid Sans" w:hAnsi="Century Gothic" w:cs="Droid Sans"/>
@@ -28939,6 +33067,7 @@
               </w:rPr>
               <w:t>GestioneEventiService</w:t>
             </w:r>
+            <w:proofErr w:type="spellEnd"/>
           </w:p>
         </w:tc>
       </w:tr>
@@ -29018,6 +33147,7 @@
                 <w:color w:val="auto"/>
               </w:rPr>
             </w:pPr>
+            <w:proofErr w:type="spellStart"/>
             <w:r>
               <w:rPr>
                 <w:rFonts w:ascii="Century Gothic" w:eastAsia="Droid Sans" w:hAnsi="Century Gothic" w:cs="Droid Sans"/>
@@ -29026,6 +33156,7 @@
               </w:rPr>
               <w:t>GestioneEventiService</w:t>
             </w:r>
+            <w:proofErr w:type="spellEnd"/>
           </w:p>
         </w:tc>
       </w:tr>
@@ -29057,7 +33188,23 @@
                 <w:rFonts w:ascii="Century Gothic" w:eastAsia="Droid Sans" w:hAnsi="Century Gothic" w:cs="Droid Sans"/>
                 <w:color w:val="auto"/>
               </w:rPr>
-              <w:t>Visualizza bio organizzatore</w:t>
+              <w:t xml:space="preserve">Visualizza </w:t>
+            </w:r>
+            <w:proofErr w:type="spellStart"/>
+            <w:r>
+              <w:rPr>
+                <w:rFonts w:ascii="Century Gothic" w:eastAsia="Droid Sans" w:hAnsi="Century Gothic" w:cs="Droid Sans"/>
+                <w:color w:val="auto"/>
+              </w:rPr>
+              <w:t>bio</w:t>
+            </w:r>
+            <w:proofErr w:type="spellEnd"/>
+            <w:r>
+              <w:rPr>
+                <w:rFonts w:ascii="Century Gothic" w:eastAsia="Droid Sans" w:hAnsi="Century Gothic" w:cs="Droid Sans"/>
+                <w:color w:val="auto"/>
+              </w:rPr>
+              <w:t xml:space="preserve"> organizzatore</w:t>
             </w:r>
           </w:p>
         </w:tc>
@@ -29111,6 +33258,7 @@
                 <w:color w:val="auto"/>
               </w:rPr>
             </w:pPr>
+            <w:proofErr w:type="spellStart"/>
             <w:r>
               <w:rPr>
                 <w:rFonts w:ascii="Century Gothic" w:eastAsia="Droid Sans" w:hAnsi="Century Gothic" w:cs="Droid Sans"/>
@@ -29119,6 +33267,7 @@
               </w:rPr>
               <w:t>GestioneEventiService</w:t>
             </w:r>
+            <w:proofErr w:type="spellEnd"/>
           </w:p>
         </w:tc>
       </w:tr>
@@ -29198,6 +33347,7 @@
                 <w:color w:val="auto"/>
               </w:rPr>
             </w:pPr>
+            <w:proofErr w:type="spellStart"/>
             <w:r>
               <w:rPr>
                 <w:rFonts w:ascii="Century Gothic" w:eastAsia="Droid Sans" w:hAnsi="Century Gothic" w:cs="Droid Sans"/>
@@ -29206,6 +33356,7 @@
               </w:rPr>
               <w:t>GestioneEventiService</w:t>
             </w:r>
+            <w:proofErr w:type="spellEnd"/>
           </w:p>
         </w:tc>
       </w:tr>
@@ -29284,6 +33435,7 @@
                 <w:color w:val="auto"/>
               </w:rPr>
             </w:pPr>
+            <w:proofErr w:type="spellStart"/>
             <w:r>
               <w:rPr>
                 <w:rFonts w:ascii="Century Gothic" w:eastAsia="Droid Sans" w:hAnsi="Century Gothic" w:cs="Droid Sans"/>
@@ -29292,6 +33444,7 @@
               </w:rPr>
               <w:t>GestioneEventiService</w:t>
             </w:r>
+            <w:proofErr w:type="spellEnd"/>
           </w:p>
         </w:tc>
       </w:tr>
@@ -29371,6 +33524,7 @@
                 <w:color w:val="auto"/>
               </w:rPr>
             </w:pPr>
+            <w:proofErr w:type="spellStart"/>
             <w:r>
               <w:rPr>
                 <w:rFonts w:ascii="Century Gothic" w:eastAsia="Droid Sans" w:hAnsi="Century Gothic" w:cs="Droid Sans"/>
@@ -29379,6 +33533,7 @@
               </w:rPr>
               <w:t>GestioneEventiService</w:t>
             </w:r>
+            <w:proofErr w:type="spellEnd"/>
           </w:p>
         </w:tc>
       </w:tr>
@@ -29457,6 +33612,7 @@
                 <w:color w:val="auto"/>
               </w:rPr>
             </w:pPr>
+            <w:proofErr w:type="spellStart"/>
             <w:r>
               <w:rPr>
                 <w:rFonts w:ascii="Century Gothic" w:eastAsia="Droid Sans" w:hAnsi="Century Gothic" w:cs="Droid Sans"/>
@@ -29465,6 +33621,7 @@
               </w:rPr>
               <w:t>GestioneEventiService</w:t>
             </w:r>
+            <w:proofErr w:type="spellEnd"/>
           </w:p>
         </w:tc>
       </w:tr>
@@ -29497,7 +33654,6 @@
                 <w:rFonts w:ascii="Century Gothic" w:eastAsia="Droid Sans" w:hAnsi="Century Gothic" w:cs="Droid Sans"/>
                 <w:color w:val="auto"/>
               </w:rPr>
-              <w:lastRenderedPageBreak/>
               <w:t>Rifiuta richiesta evento</w:t>
             </w:r>
           </w:p>
@@ -29559,6 +33715,7 @@
                 <w:color w:val="auto"/>
               </w:rPr>
             </w:pPr>
+            <w:proofErr w:type="spellStart"/>
             <w:r>
               <w:rPr>
                 <w:rFonts w:ascii="Century Gothic" w:eastAsia="Droid Sans" w:hAnsi="Century Gothic" w:cs="Droid Sans"/>
@@ -29567,6 +33724,7 @@
               </w:rPr>
               <w:t>GestioneEventiService</w:t>
             </w:r>
+            <w:proofErr w:type="spellEnd"/>
           </w:p>
         </w:tc>
       </w:tr>
@@ -29645,6 +33803,7 @@
                 <w:color w:val="auto"/>
               </w:rPr>
             </w:pPr>
+            <w:proofErr w:type="spellStart"/>
             <w:r>
               <w:rPr>
                 <w:rFonts w:ascii="Century Gothic" w:eastAsia="Droid Sans" w:hAnsi="Century Gothic" w:cs="Droid Sans"/>
@@ -29653,6 +33812,7 @@
               </w:rPr>
               <w:t>GestioneEventiService</w:t>
             </w:r>
+            <w:proofErr w:type="spellEnd"/>
           </w:p>
         </w:tc>
       </w:tr>
@@ -29685,6 +33845,7 @@
                 <w:rFonts w:ascii="Century Gothic" w:eastAsia="Droid Sans" w:hAnsi="Century Gothic" w:cs="Droid Sans"/>
                 <w:color w:val="auto"/>
               </w:rPr>
+              <w:lastRenderedPageBreak/>
               <w:t>Richiesta evento</w:t>
             </w:r>
           </w:p>
@@ -29732,6 +33893,7 @@
                 <w:color w:val="auto"/>
               </w:rPr>
             </w:pPr>
+            <w:proofErr w:type="spellStart"/>
             <w:r>
               <w:rPr>
                 <w:rFonts w:ascii="Century Gothic" w:eastAsia="Droid Sans" w:hAnsi="Century Gothic" w:cs="Droid Sans"/>
@@ -29740,6 +33902,7 @@
               </w:rPr>
               <w:t>GestioneEventiService</w:t>
             </w:r>
+            <w:proofErr w:type="spellEnd"/>
           </w:p>
         </w:tc>
       </w:tr>
@@ -29860,6 +34023,7 @@
                 <w:color w:val="auto"/>
               </w:rPr>
             </w:pPr>
+            <w:proofErr w:type="spellStart"/>
             <w:r>
               <w:rPr>
                 <w:rFonts w:ascii="Century Gothic" w:eastAsia="Droid Sans" w:hAnsi="Century Gothic" w:cs="Droid Sans"/>
@@ -29868,6 +34032,7 @@
               </w:rPr>
               <w:t>GestioneEventiService</w:t>
             </w:r>
+            <w:proofErr w:type="spellEnd"/>
           </w:p>
         </w:tc>
       </w:tr>
@@ -29947,6 +34112,7 @@
                 <w:color w:val="auto"/>
               </w:rPr>
             </w:pPr>
+            <w:proofErr w:type="spellStart"/>
             <w:r>
               <w:rPr>
                 <w:rFonts w:ascii="Century Gothic" w:eastAsia="Droid Sans" w:hAnsi="Century Gothic" w:cs="Droid Sans"/>
@@ -29955,6 +34121,7 @@
               </w:rPr>
               <w:t>GestioneEventiService</w:t>
             </w:r>
+            <w:proofErr w:type="spellEnd"/>
           </w:p>
         </w:tc>
       </w:tr>
@@ -29980,6 +34147,7 @@
           <w:szCs w:val="32"/>
         </w:rPr>
       </w:pPr>
+      <w:proofErr w:type="spellStart"/>
       <w:r>
         <w:rPr>
           <w:b/>
@@ -29987,8 +34155,49 @@
           <w:sz w:val="28"/>
           <w:szCs w:val="32"/>
         </w:rPr>
-        <w:t>Sottosistema Gestione Acquisti</w:t>
+        <w:t>Sottosistema</w:t>
       </w:r>
+      <w:proofErr w:type="spellEnd"/>
+      <w:r>
+        <w:rPr>
+          <w:b/>
+          <w:bCs/>
+          <w:sz w:val="28"/>
+          <w:szCs w:val="32"/>
+        </w:rPr>
+        <w:t xml:space="preserve"> </w:t>
+      </w:r>
+      <w:proofErr w:type="spellStart"/>
+      <w:r>
+        <w:rPr>
+          <w:b/>
+          <w:bCs/>
+          <w:sz w:val="28"/>
+          <w:szCs w:val="32"/>
+        </w:rPr>
+        <w:t>Gestione</w:t>
+      </w:r>
+      <w:proofErr w:type="spellEnd"/>
+      <w:r>
+        <w:rPr>
+          <w:b/>
+          <w:bCs/>
+          <w:sz w:val="28"/>
+          <w:szCs w:val="32"/>
+        </w:rPr>
+        <w:t xml:space="preserve"> </w:t>
+      </w:r>
+      <w:proofErr w:type="spellStart"/>
+      <w:r>
+        <w:rPr>
+          <w:b/>
+          <w:bCs/>
+          <w:sz w:val="28"/>
+          <w:szCs w:val="32"/>
+        </w:rPr>
+        <w:t>Acquisti</w:t>
+      </w:r>
+      <w:proofErr w:type="spellEnd"/>
     </w:p>
     <w:p>
       <w:pPr>
@@ -30290,6 +34499,7 @@
                 <w:color w:val="auto"/>
               </w:rPr>
             </w:pPr>
+            <w:proofErr w:type="spellStart"/>
             <w:r>
               <w:rPr>
                 <w:rFonts w:ascii="Century Gothic" w:eastAsia="Droid Sans" w:hAnsi="Century Gothic" w:cs="Droid Sans"/>
@@ -30297,6 +34507,7 @@
               </w:rPr>
               <w:t>GestioneAcquistiService</w:t>
             </w:r>
+            <w:proofErr w:type="spellEnd"/>
           </w:p>
         </w:tc>
       </w:tr>
@@ -30394,6 +34605,7 @@
                 <w:color w:val="auto"/>
               </w:rPr>
             </w:pPr>
+            <w:proofErr w:type="spellStart"/>
             <w:r>
               <w:rPr>
                 <w:rFonts w:ascii="Century Gothic" w:eastAsia="Droid Sans" w:hAnsi="Century Gothic" w:cs="Droid Sans"/>
@@ -30401,6 +34613,7 @@
               </w:rPr>
               <w:t>GestioneAcquistiService</w:t>
             </w:r>
+            <w:proofErr w:type="spellEnd"/>
           </w:p>
         </w:tc>
       </w:tr>
@@ -30480,6 +34693,7 @@
                 <w:color w:val="auto"/>
               </w:rPr>
             </w:pPr>
+            <w:proofErr w:type="spellStart"/>
             <w:r>
               <w:rPr>
                 <w:rFonts w:ascii="Century Gothic" w:eastAsia="Droid Sans" w:hAnsi="Century Gothic" w:cs="Droid Sans"/>
@@ -30487,6 +34701,7 @@
               </w:rPr>
               <w:t>GestioneAcquistiService</w:t>
             </w:r>
+            <w:proofErr w:type="spellEnd"/>
           </w:p>
         </w:tc>
       </w:tr>
@@ -30585,6 +34800,7 @@
                 <w:color w:val="auto"/>
               </w:rPr>
             </w:pPr>
+            <w:proofErr w:type="spellStart"/>
             <w:r>
               <w:rPr>
                 <w:rFonts w:ascii="Century Gothic" w:eastAsia="Droid Sans" w:hAnsi="Century Gothic" w:cs="Droid Sans"/>
@@ -30592,6 +34808,7 @@
               </w:rPr>
               <w:t>GestioneAcquistiService</w:t>
             </w:r>
+            <w:proofErr w:type="spellEnd"/>
           </w:p>
         </w:tc>
       </w:tr>
@@ -30624,7 +34841,6 @@
                 <w:rFonts w:ascii="Century Gothic" w:eastAsia="Droid Sans" w:hAnsi="Century Gothic" w:cs="Droid Sans"/>
                 <w:color w:val="auto"/>
               </w:rPr>
-              <w:lastRenderedPageBreak/>
               <w:t>Svuota carrello</w:t>
             </w:r>
           </w:p>
@@ -30672,6 +34888,7 @@
                 <w:color w:val="auto"/>
               </w:rPr>
             </w:pPr>
+            <w:proofErr w:type="spellStart"/>
             <w:r>
               <w:rPr>
                 <w:rFonts w:ascii="Century Gothic" w:eastAsia="Droid Sans" w:hAnsi="Century Gothic" w:cs="Droid Sans"/>
@@ -30679,6 +34896,7 @@
               </w:rPr>
               <w:t>GestioneAcquistiService</w:t>
             </w:r>
+            <w:proofErr w:type="spellEnd"/>
           </w:p>
         </w:tc>
       </w:tr>
@@ -30757,6 +34975,7 @@
                 <w:color w:val="auto"/>
               </w:rPr>
             </w:pPr>
+            <w:proofErr w:type="spellStart"/>
             <w:r>
               <w:rPr>
                 <w:rFonts w:ascii="Century Gothic" w:eastAsia="Droid Sans" w:hAnsi="Century Gothic" w:cs="Droid Sans"/>
@@ -30764,6 +34983,7 @@
               </w:rPr>
               <w:t>GestioneAcquistiService</w:t>
             </w:r>
+            <w:proofErr w:type="spellEnd"/>
           </w:p>
         </w:tc>
       </w:tr>
@@ -30869,6 +35089,7 @@
                 <w:color w:val="auto"/>
               </w:rPr>
             </w:pPr>
+            <w:proofErr w:type="spellStart"/>
             <w:r>
               <w:rPr>
                 <w:rFonts w:ascii="Century Gothic" w:eastAsia="Droid Sans" w:hAnsi="Century Gothic" w:cs="Droid Sans"/>
@@ -30876,6 +35097,7 @@
               </w:rPr>
               <w:t>GestioneAcquistiService</w:t>
             </w:r>
+            <w:proofErr w:type="spellEnd"/>
           </w:p>
         </w:tc>
       </w:tr>
@@ -30889,6 +35111,7 @@
         </w:numPr>
       </w:pPr>
       <w:r>
+        <w:lastRenderedPageBreak/>
         <w:t>Glossario</w:t>
       </w:r>
     </w:p>
@@ -31085,8 +35308,22 @@
                 <w:szCs w:val="24"/>
                 <w:lang w:eastAsia="it-IT"/>
               </w:rPr>
-              <w:t>Three-Tier</w:t>
-            </w:r>
+              <w:t>Three-</w:t>
+            </w:r>
+            <w:proofErr w:type="spellStart"/>
+            <w:r>
+              <w:rPr>
+                <w:rFonts w:ascii="Century Gothic" w:eastAsia="Times New Roman" w:hAnsi="Century Gothic"/>
+                <w:b/>
+                <w:bCs/>
+                <w:color w:val="FFFFFF"/>
+                <w:sz w:val="24"/>
+                <w:szCs w:val="24"/>
+                <w:lang w:eastAsia="it-IT"/>
+              </w:rPr>
+              <w:t>Tier</w:t>
+            </w:r>
+            <w:proofErr w:type="spellEnd"/>
             <w:r>
               <w:rPr>
                 <w:rFonts w:ascii="Century Gothic" w:eastAsia="Times New Roman" w:hAnsi="Century Gothic"/>
@@ -31120,7 +35357,23 @@
                 <w:rFonts w:ascii="Century Gothic" w:eastAsia="Droid Sans" w:hAnsi="Century Gothic" w:cs="Droid Sans"/>
                 <w:color w:val="auto"/>
               </w:rPr>
-              <w:t>Architettura hardware-software di tipo multi-tier per l’applicazione ed esecuzione di applicazioni web.  </w:t>
+              <w:t>Architettura hardware-software di tipo multi-</w:t>
+            </w:r>
+            <w:proofErr w:type="spellStart"/>
+            <w:r>
+              <w:rPr>
+                <w:rFonts w:ascii="Century Gothic" w:eastAsia="Droid Sans" w:hAnsi="Century Gothic" w:cs="Droid Sans"/>
+                <w:color w:val="auto"/>
+              </w:rPr>
+              <w:t>tier</w:t>
+            </w:r>
+            <w:proofErr w:type="spellEnd"/>
+            <w:r>
+              <w:rPr>
+                <w:rFonts w:ascii="Century Gothic" w:eastAsia="Droid Sans" w:hAnsi="Century Gothic" w:cs="Droid Sans"/>
+                <w:color w:val="auto"/>
+              </w:rPr>
+              <w:t xml:space="preserve"> per l’applicazione ed esecuzione di applicazioni web.  </w:t>
             </w:r>
           </w:p>
         </w:tc>
@@ -36529,6 +40782,7 @@
   <w:style w:type="character" w:default="1" w:styleId="Carpredefinitoparagrafo">
     <w:name w:val="Default Paragraph Font"/>
     <w:uiPriority w:val="1"/>
+    <w:semiHidden/>
     <w:unhideWhenUsed/>
   </w:style>
   <w:style w:type="table" w:default="1" w:styleId="Tabellanormale">

--- a/DOCUMENTAZIONE/3-System Design Document .docx
+++ b/DOCUMENTAZIONE/3-System Design Document .docx
@@ -11089,58 +11089,6 @@
         <w:pStyle w:val="Paragrafoelenco"/>
         <w:ind w:left="0"/>
         <w:rPr>
-          <w:b/>
-          <w:bCs/>
-          <w:sz w:val="26"/>
-          <w:szCs w:val="22"/>
-          <w:lang w:val="it-IT"/>
-        </w:rPr>
-      </w:pPr>
-    </w:p>
-    <w:p>
-      <w:pPr>
-        <w:pStyle w:val="Paragrafoelenco"/>
-        <w:ind w:left="0"/>
-        <w:rPr>
-          <w:b/>
-          <w:bCs/>
-          <w:sz w:val="26"/>
-          <w:szCs w:val="22"/>
-          <w:lang w:val="it-IT"/>
-        </w:rPr>
-      </w:pPr>
-    </w:p>
-    <w:p>
-      <w:pPr>
-        <w:pStyle w:val="Paragrafoelenco"/>
-        <w:ind w:left="0"/>
-        <w:rPr>
-          <w:b/>
-          <w:bCs/>
-          <w:sz w:val="26"/>
-          <w:szCs w:val="22"/>
-          <w:lang w:val="it-IT"/>
-        </w:rPr>
-      </w:pPr>
-    </w:p>
-    <w:p>
-      <w:pPr>
-        <w:pStyle w:val="Paragrafoelenco"/>
-        <w:ind w:left="0"/>
-        <w:rPr>
-          <w:b/>
-          <w:bCs/>
-          <w:sz w:val="26"/>
-          <w:szCs w:val="22"/>
-          <w:lang w:val="it-IT"/>
-        </w:rPr>
-      </w:pPr>
-    </w:p>
-    <w:p>
-      <w:pPr>
-        <w:pStyle w:val="Paragrafoelenco"/>
-        <w:ind w:left="0"/>
-        <w:rPr>
           <w:rFonts w:hint="eastAsia"/>
           <w:b/>
           <w:bCs/>
@@ -11155,6 +11103,62 @@
         <w:pStyle w:val="Paragrafoelenco"/>
         <w:ind w:left="0"/>
         <w:rPr>
+          <w:rFonts w:hint="eastAsia"/>
+          <w:b/>
+          <w:bCs/>
+          <w:sz w:val="26"/>
+          <w:szCs w:val="22"/>
+          <w:lang w:val="it-IT"/>
+        </w:rPr>
+      </w:pPr>
+    </w:p>
+    <w:p>
+      <w:pPr>
+        <w:pStyle w:val="Paragrafoelenco"/>
+        <w:ind w:left="0"/>
+        <w:rPr>
+          <w:rFonts w:hint="eastAsia"/>
+          <w:b/>
+          <w:bCs/>
+          <w:sz w:val="26"/>
+          <w:szCs w:val="22"/>
+          <w:lang w:val="it-IT"/>
+        </w:rPr>
+      </w:pPr>
+    </w:p>
+    <w:p>
+      <w:pPr>
+        <w:pStyle w:val="Paragrafoelenco"/>
+        <w:ind w:left="0"/>
+        <w:rPr>
+          <w:rFonts w:hint="eastAsia"/>
+          <w:b/>
+          <w:bCs/>
+          <w:sz w:val="26"/>
+          <w:szCs w:val="22"/>
+          <w:lang w:val="it-IT"/>
+        </w:rPr>
+      </w:pPr>
+    </w:p>
+    <w:p>
+      <w:pPr>
+        <w:pStyle w:val="Paragrafoelenco"/>
+        <w:ind w:left="0"/>
+        <w:rPr>
+          <w:rFonts w:hint="eastAsia"/>
+          <w:b/>
+          <w:bCs/>
+          <w:sz w:val="26"/>
+          <w:szCs w:val="22"/>
+          <w:lang w:val="it-IT"/>
+        </w:rPr>
+      </w:pPr>
+    </w:p>
+    <w:p>
+      <w:pPr>
+        <w:pStyle w:val="Paragrafoelenco"/>
+        <w:ind w:left="0"/>
+        <w:rPr>
           <w:rFonts w:ascii="Garamond" w:hAnsi="Garamond"/>
           <w:b/>
           <w:bCs/>
@@ -11181,7 +11185,7 @@
         <w:pStyle w:val="Paragrafoelenco"/>
         <w:ind w:left="0"/>
         <w:rPr>
-          <w:rFonts w:ascii="Garamond" w:hAnsi="Garamond"/>
+          <w:rFonts w:ascii="Garamond" w:hAnsi="Garamond" w:hint="eastAsia"/>
           <w:lang w:val="it-IT"/>
         </w:rPr>
       </w:pPr>
@@ -11199,16 +11203,6 @@
         </w:rPr>
         <w:t>o ad ogni entità del sistema.</w:t>
       </w:r>
-    </w:p>
-    <w:p>
-      <w:pPr>
-        <w:pStyle w:val="Paragrafoelenco"/>
-        <w:ind w:left="0"/>
-        <w:rPr>
-          <w:rFonts w:hint="eastAsia"/>
-          <w:lang w:val="it-IT"/>
-        </w:rPr>
-      </w:pPr>
     </w:p>
     <w:tbl>
       <w:tblPr>
@@ -11837,15 +11831,18 @@
                 <w:lang w:val="it-IT"/>
               </w:rPr>
             </w:pPr>
+            <w:proofErr w:type="gramStart"/>
             <w:r>
               <w:rPr>
                 <w:rFonts w:ascii="Century Gothic" w:hAnsi="Century Gothic"/>
                 <w:b/>
                 <w:bCs/>
                 <w:color w:val="FFFFFF" w:themeColor="background1"/>
-              </w:rPr>
-              <w:t>Nome</w:t>
-            </w:r>
+                <w:lang w:val="it-IT"/>
+              </w:rPr>
+              <w:t>Email</w:t>
+            </w:r>
+            <w:proofErr w:type="gramEnd"/>
           </w:p>
         </w:tc>
         <w:tc>
@@ -11858,7 +11855,6 @@
               <w:right w:val="single" w:sz="6" w:space="0" w:color="FFFFFF"/>
             </w:tcBorders>
             <w:shd w:val="clear" w:color="auto" w:fill="BDD6EE"/>
-            <w:vAlign w:val="center"/>
             <w:hideMark/>
           </w:tcPr>
           <w:p>
@@ -11873,7 +11869,19 @@
               <w:rPr>
                 <w:rFonts w:ascii="Century Gothic" w:hAnsi="Century Gothic"/>
               </w:rPr>
-              <w:t>Varchar (50)</w:t>
+              <w:t>Varchar (</w:t>
+            </w:r>
+            <w:r>
+              <w:rPr>
+                <w:rFonts w:ascii="Century Gothic" w:hAnsi="Century Gothic"/>
+              </w:rPr>
+              <w:t>10</w:t>
+            </w:r>
+            <w:r>
+              <w:rPr>
+                <w:rFonts w:ascii="Century Gothic" w:hAnsi="Century Gothic"/>
+              </w:rPr>
+              <w:t>0)</w:t>
             </w:r>
           </w:p>
         </w:tc>
@@ -11920,14 +11928,29 @@
               <w:jc w:val="center"/>
               <w:rPr>
                 <w:rFonts w:ascii="Century Gothic" w:hAnsi="Century Gothic"/>
+              </w:rPr>
+            </w:pPr>
+            <w:r>
+              <w:rPr>
+                <w:rFonts w:ascii="Century Gothic" w:hAnsi="Century Gothic"/>
+              </w:rPr>
+              <w:t>NOT NULL</w:t>
+            </w:r>
+          </w:p>
+          <w:p>
+            <w:pPr>
+              <w:jc w:val="center"/>
+              <w:rPr>
+                <w:rFonts w:ascii="Century Gothic" w:hAnsi="Century Gothic"/>
                 <w:lang w:val="it-IT"/>
               </w:rPr>
             </w:pPr>
             <w:r>
               <w:rPr>
                 <w:rFonts w:ascii="Century Gothic" w:hAnsi="Century Gothic"/>
-              </w:rPr>
-              <w:t>NOT NULL</w:t>
+                <w:lang w:val="it-IT"/>
+              </w:rPr>
+              <w:t>UNIQUE</w:t>
             </w:r>
           </w:p>
         </w:tc>
@@ -11967,7 +11990,7 @@
                 <w:color w:val="FFFFFF" w:themeColor="background1"/>
                 <w:lang w:val="it-IT"/>
               </w:rPr>
-              <w:t>Cognome</w:t>
+              <w:t>Password</w:t>
             </w:r>
           </w:p>
         </w:tc>
@@ -11991,21 +12014,11 @@
                 <w:lang w:val="it-IT"/>
               </w:rPr>
             </w:pPr>
-            <w:proofErr w:type="spellStart"/>
-            <w:r>
-              <w:rPr>
-                <w:rFonts w:ascii="Century Gothic" w:hAnsi="Century Gothic"/>
-                <w:lang w:val="it-IT"/>
-              </w:rPr>
-              <w:t>Varchar</w:t>
-            </w:r>
-            <w:proofErr w:type="spellEnd"/>
-            <w:r>
-              <w:rPr>
-                <w:rFonts w:ascii="Century Gothic" w:hAnsi="Century Gothic"/>
-                <w:lang w:val="it-IT"/>
-              </w:rPr>
-              <w:t xml:space="preserve"> (50)</w:t>
+            <w:r>
+              <w:rPr>
+                <w:rFonts w:ascii="Century Gothic" w:hAnsi="Century Gothic"/>
+              </w:rPr>
+              <w:t>Varchar (50)</w:t>
             </w:r>
           </w:p>
         </w:tc>
@@ -12061,659 +12074,6 @@
               </w:rPr>
               <w:t>NOT NULL</w:t>
             </w:r>
-          </w:p>
-        </w:tc>
-      </w:tr>
-      <w:tr>
-        <w:trPr>
-          <w:trHeight w:val="390"/>
-        </w:trPr>
-        <w:tc>
-          <w:tcPr>
-            <w:tcW w:w="3057" w:type="dxa"/>
-            <w:tcBorders>
-              <w:top w:val="single" w:sz="6" w:space="0" w:color="FFFFFF"/>
-              <w:left w:val="single" w:sz="6" w:space="0" w:color="FFFFFF"/>
-              <w:bottom w:val="single" w:sz="6" w:space="0" w:color="FFFFFF"/>
-              <w:right w:val="single" w:sz="6" w:space="0" w:color="FFFFFF"/>
-            </w:tcBorders>
-            <w:shd w:val="clear" w:color="auto" w:fill="2E74B5"/>
-            <w:vAlign w:val="center"/>
-            <w:hideMark/>
-          </w:tcPr>
-          <w:p>
-            <w:pPr>
-              <w:jc w:val="center"/>
-              <w:rPr>
-                <w:rFonts w:ascii="Century Gothic" w:hAnsi="Century Gothic"/>
-                <w:b/>
-                <w:bCs/>
-                <w:lang w:val="it-IT"/>
-              </w:rPr>
-            </w:pPr>
-            <w:proofErr w:type="gramStart"/>
-            <w:r>
-              <w:rPr>
-                <w:rFonts w:ascii="Century Gothic" w:hAnsi="Century Gothic"/>
-                <w:b/>
-                <w:bCs/>
-                <w:color w:val="FFFFFF" w:themeColor="background1"/>
-                <w:lang w:val="it-IT"/>
-              </w:rPr>
-              <w:t>Email</w:t>
-            </w:r>
-            <w:proofErr w:type="gramEnd"/>
-          </w:p>
-        </w:tc>
-        <w:tc>
-          <w:tcPr>
-            <w:tcW w:w="2292" w:type="dxa"/>
-            <w:tcBorders>
-              <w:top w:val="single" w:sz="6" w:space="0" w:color="FFFFFF"/>
-              <w:left w:val="single" w:sz="6" w:space="0" w:color="FFFFFF"/>
-              <w:bottom w:val="single" w:sz="6" w:space="0" w:color="FFFFFF"/>
-              <w:right w:val="single" w:sz="6" w:space="0" w:color="FFFFFF"/>
-            </w:tcBorders>
-            <w:shd w:val="clear" w:color="auto" w:fill="BDD6EE"/>
-            <w:hideMark/>
-          </w:tcPr>
-          <w:p>
-            <w:pPr>
-              <w:jc w:val="center"/>
-              <w:rPr>
-                <w:rFonts w:ascii="Century Gothic" w:hAnsi="Century Gothic"/>
-                <w:lang w:val="it-IT"/>
-              </w:rPr>
-            </w:pPr>
-            <w:r>
-              <w:rPr>
-                <w:rFonts w:ascii="Century Gothic" w:hAnsi="Century Gothic"/>
-              </w:rPr>
-              <w:t>Varchar (</w:t>
-            </w:r>
-            <w:r>
-              <w:rPr>
-                <w:rFonts w:ascii="Century Gothic" w:hAnsi="Century Gothic"/>
-              </w:rPr>
-              <w:t>10</w:t>
-            </w:r>
-            <w:r>
-              <w:rPr>
-                <w:rFonts w:ascii="Century Gothic" w:hAnsi="Century Gothic"/>
-              </w:rPr>
-              <w:t>0)</w:t>
-            </w:r>
-          </w:p>
-        </w:tc>
-        <w:tc>
-          <w:tcPr>
-            <w:tcW w:w="2303" w:type="dxa"/>
-            <w:tcBorders>
-              <w:top w:val="single" w:sz="6" w:space="0" w:color="FFFFFF"/>
-              <w:left w:val="single" w:sz="6" w:space="0" w:color="FFFFFF"/>
-              <w:bottom w:val="single" w:sz="6" w:space="0" w:color="FFFFFF"/>
-              <w:right w:val="single" w:sz="6" w:space="0" w:color="FFFFFF"/>
-            </w:tcBorders>
-            <w:shd w:val="clear" w:color="auto" w:fill="BDD6EE"/>
-            <w:vAlign w:val="center"/>
-            <w:hideMark/>
-          </w:tcPr>
-          <w:p>
-            <w:pPr>
-              <w:pStyle w:val="Paragrafoelenco"/>
-              <w:jc w:val="center"/>
-              <w:rPr>
-                <w:rFonts w:ascii="Century Gothic" w:hAnsi="Century Gothic"/>
-                <w:lang w:val="it-IT"/>
-              </w:rPr>
-            </w:pPr>
-          </w:p>
-        </w:tc>
-        <w:tc>
-          <w:tcPr>
-            <w:tcW w:w="2304" w:type="dxa"/>
-            <w:gridSpan w:val="3"/>
-            <w:tcBorders>
-              <w:top w:val="single" w:sz="6" w:space="0" w:color="FFFFFF"/>
-              <w:left w:val="single" w:sz="6" w:space="0" w:color="FFFFFF"/>
-              <w:bottom w:val="single" w:sz="6" w:space="0" w:color="FFFFFF"/>
-              <w:right w:val="single" w:sz="6" w:space="0" w:color="FFFFFF"/>
-            </w:tcBorders>
-            <w:shd w:val="clear" w:color="auto" w:fill="BDD6EE"/>
-            <w:vAlign w:val="center"/>
-            <w:hideMark/>
-          </w:tcPr>
-          <w:p>
-            <w:pPr>
-              <w:jc w:val="center"/>
-              <w:rPr>
-                <w:rFonts w:ascii="Century Gothic" w:hAnsi="Century Gothic"/>
-              </w:rPr>
-            </w:pPr>
-            <w:r>
-              <w:rPr>
-                <w:rFonts w:ascii="Century Gothic" w:hAnsi="Century Gothic"/>
-              </w:rPr>
-              <w:t>NOT NULL</w:t>
-            </w:r>
-          </w:p>
-          <w:p>
-            <w:pPr>
-              <w:jc w:val="center"/>
-              <w:rPr>
-                <w:rFonts w:ascii="Century Gothic" w:hAnsi="Century Gothic"/>
-                <w:lang w:val="it-IT"/>
-              </w:rPr>
-            </w:pPr>
-            <w:r>
-              <w:rPr>
-                <w:rFonts w:ascii="Century Gothic" w:hAnsi="Century Gothic"/>
-                <w:lang w:val="it-IT"/>
-              </w:rPr>
-              <w:t>UNIQUE</w:t>
-            </w:r>
-          </w:p>
-        </w:tc>
-      </w:tr>
-      <w:tr>
-        <w:trPr>
-          <w:trHeight w:val="390"/>
-        </w:trPr>
-        <w:tc>
-          <w:tcPr>
-            <w:tcW w:w="3057" w:type="dxa"/>
-            <w:tcBorders>
-              <w:top w:val="single" w:sz="6" w:space="0" w:color="FFFFFF"/>
-              <w:left w:val="single" w:sz="6" w:space="0" w:color="FFFFFF"/>
-              <w:bottom w:val="single" w:sz="6" w:space="0" w:color="FFFFFF"/>
-              <w:right w:val="single" w:sz="6" w:space="0" w:color="FFFFFF"/>
-            </w:tcBorders>
-            <w:shd w:val="clear" w:color="auto" w:fill="2E74B5"/>
-            <w:vAlign w:val="center"/>
-            <w:hideMark/>
-          </w:tcPr>
-          <w:p>
-            <w:pPr>
-              <w:jc w:val="center"/>
-              <w:rPr>
-                <w:rFonts w:ascii="Century Gothic" w:hAnsi="Century Gothic"/>
-                <w:b/>
-                <w:bCs/>
-                <w:lang w:val="it-IT"/>
-              </w:rPr>
-            </w:pPr>
-            <w:r>
-              <w:rPr>
-                <w:rFonts w:ascii="Century Gothic" w:hAnsi="Century Gothic"/>
-                <w:b/>
-                <w:bCs/>
-                <w:color w:val="FFFFFF" w:themeColor="background1"/>
-                <w:lang w:val="it-IT"/>
-              </w:rPr>
-              <w:t>Password</w:t>
-            </w:r>
-          </w:p>
-        </w:tc>
-        <w:tc>
-          <w:tcPr>
-            <w:tcW w:w="2292" w:type="dxa"/>
-            <w:tcBorders>
-              <w:top w:val="single" w:sz="6" w:space="0" w:color="FFFFFF"/>
-              <w:left w:val="single" w:sz="6" w:space="0" w:color="FFFFFF"/>
-              <w:bottom w:val="single" w:sz="6" w:space="0" w:color="FFFFFF"/>
-              <w:right w:val="single" w:sz="6" w:space="0" w:color="FFFFFF"/>
-            </w:tcBorders>
-            <w:shd w:val="clear" w:color="auto" w:fill="DEEAF6"/>
-            <w:hideMark/>
-          </w:tcPr>
-          <w:p>
-            <w:pPr>
-              <w:jc w:val="center"/>
-              <w:rPr>
-                <w:rFonts w:ascii="Century Gothic" w:hAnsi="Century Gothic"/>
-                <w:lang w:val="it-IT"/>
-              </w:rPr>
-            </w:pPr>
-            <w:r>
-              <w:rPr>
-                <w:rFonts w:ascii="Century Gothic" w:hAnsi="Century Gothic"/>
-              </w:rPr>
-              <w:t>Varchar (50)</w:t>
-            </w:r>
-          </w:p>
-        </w:tc>
-        <w:tc>
-          <w:tcPr>
-            <w:tcW w:w="2303" w:type="dxa"/>
-            <w:tcBorders>
-              <w:top w:val="single" w:sz="6" w:space="0" w:color="FFFFFF"/>
-              <w:left w:val="single" w:sz="6" w:space="0" w:color="FFFFFF"/>
-              <w:bottom w:val="single" w:sz="6" w:space="0" w:color="FFFFFF"/>
-              <w:right w:val="single" w:sz="6" w:space="0" w:color="FFFFFF"/>
-            </w:tcBorders>
-            <w:shd w:val="clear" w:color="auto" w:fill="DEEAF6"/>
-            <w:vAlign w:val="center"/>
-            <w:hideMark/>
-          </w:tcPr>
-          <w:p>
-            <w:pPr>
-              <w:pStyle w:val="Paragrafoelenco"/>
-              <w:jc w:val="center"/>
-              <w:rPr>
-                <w:rFonts w:ascii="Century Gothic" w:hAnsi="Century Gothic"/>
-                <w:lang w:val="it-IT"/>
-              </w:rPr>
-            </w:pPr>
-          </w:p>
-        </w:tc>
-        <w:tc>
-          <w:tcPr>
-            <w:tcW w:w="2304" w:type="dxa"/>
-            <w:gridSpan w:val="3"/>
-            <w:tcBorders>
-              <w:top w:val="single" w:sz="6" w:space="0" w:color="FFFFFF"/>
-              <w:left w:val="single" w:sz="6" w:space="0" w:color="FFFFFF"/>
-              <w:bottom w:val="single" w:sz="6" w:space="0" w:color="FFFFFF"/>
-              <w:right w:val="single" w:sz="6" w:space="0" w:color="FFFFFF"/>
-            </w:tcBorders>
-            <w:shd w:val="clear" w:color="auto" w:fill="DEEAF6"/>
-            <w:vAlign w:val="center"/>
-            <w:hideMark/>
-          </w:tcPr>
-          <w:p>
-            <w:pPr>
-              <w:jc w:val="center"/>
-              <w:rPr>
-                <w:rFonts w:ascii="Century Gothic" w:hAnsi="Century Gothic"/>
-                <w:lang w:val="it-IT"/>
-              </w:rPr>
-            </w:pPr>
-            <w:r>
-              <w:rPr>
-                <w:rFonts w:ascii="Century Gothic" w:hAnsi="Century Gothic"/>
-              </w:rPr>
-              <w:t>NOT NULL</w:t>
-            </w:r>
-          </w:p>
-        </w:tc>
-      </w:tr>
-      <w:tr>
-        <w:trPr>
-          <w:trHeight w:val="390"/>
-        </w:trPr>
-        <w:tc>
-          <w:tcPr>
-            <w:tcW w:w="3057" w:type="dxa"/>
-            <w:tcBorders>
-              <w:top w:val="single" w:sz="6" w:space="0" w:color="FFFFFF"/>
-              <w:left w:val="single" w:sz="6" w:space="0" w:color="FFFFFF"/>
-              <w:bottom w:val="single" w:sz="6" w:space="0" w:color="FFFFFF"/>
-              <w:right w:val="single" w:sz="6" w:space="0" w:color="FFFFFF"/>
-            </w:tcBorders>
-            <w:shd w:val="clear" w:color="auto" w:fill="2E74B5"/>
-            <w:vAlign w:val="center"/>
-            <w:hideMark/>
-          </w:tcPr>
-          <w:p>
-            <w:pPr>
-              <w:jc w:val="center"/>
-              <w:rPr>
-                <w:rFonts w:ascii="Century Gothic" w:hAnsi="Century Gothic"/>
-                <w:b/>
-                <w:bCs/>
-                <w:lang w:val="it-IT"/>
-              </w:rPr>
-            </w:pPr>
-            <w:r>
-              <w:rPr>
-                <w:rFonts w:ascii="Century Gothic" w:hAnsi="Century Gothic"/>
-                <w:b/>
-                <w:bCs/>
-                <w:color w:val="FFFFFF" w:themeColor="background1"/>
-                <w:lang w:val="it-IT"/>
-              </w:rPr>
-              <w:t>Data di nascita</w:t>
-            </w:r>
-          </w:p>
-        </w:tc>
-        <w:tc>
-          <w:tcPr>
-            <w:tcW w:w="2292" w:type="dxa"/>
-            <w:tcBorders>
-              <w:top w:val="single" w:sz="6" w:space="0" w:color="FFFFFF"/>
-              <w:left w:val="single" w:sz="6" w:space="0" w:color="FFFFFF"/>
-              <w:bottom w:val="single" w:sz="6" w:space="0" w:color="FFFFFF"/>
-              <w:right w:val="single" w:sz="6" w:space="0" w:color="FFFFFF"/>
-            </w:tcBorders>
-            <w:shd w:val="clear" w:color="auto" w:fill="BDD6EE"/>
-            <w:vAlign w:val="center"/>
-            <w:hideMark/>
-          </w:tcPr>
-          <w:p>
-            <w:pPr>
-              <w:jc w:val="center"/>
-              <w:rPr>
-                <w:rFonts w:ascii="Century Gothic" w:hAnsi="Century Gothic"/>
-                <w:lang w:val="it-IT"/>
-              </w:rPr>
-            </w:pPr>
-            <w:r>
-              <w:rPr>
-                <w:rFonts w:ascii="Century Gothic" w:hAnsi="Century Gothic"/>
-                <w:lang w:val="it-IT"/>
-              </w:rPr>
-              <w:t>Date</w:t>
-            </w:r>
-          </w:p>
-        </w:tc>
-        <w:tc>
-          <w:tcPr>
-            <w:tcW w:w="2303" w:type="dxa"/>
-            <w:tcBorders>
-              <w:top w:val="single" w:sz="6" w:space="0" w:color="FFFFFF"/>
-              <w:left w:val="single" w:sz="6" w:space="0" w:color="FFFFFF"/>
-              <w:bottom w:val="single" w:sz="6" w:space="0" w:color="FFFFFF"/>
-              <w:right w:val="single" w:sz="6" w:space="0" w:color="FFFFFF"/>
-            </w:tcBorders>
-            <w:shd w:val="clear" w:color="auto" w:fill="BDD6EE"/>
-            <w:vAlign w:val="center"/>
-            <w:hideMark/>
-          </w:tcPr>
-          <w:p>
-            <w:pPr>
-              <w:pStyle w:val="Paragrafoelenco"/>
-              <w:jc w:val="center"/>
-              <w:rPr>
-                <w:rFonts w:ascii="Century Gothic" w:hAnsi="Century Gothic"/>
-                <w:lang w:val="it-IT"/>
-              </w:rPr>
-            </w:pPr>
-          </w:p>
-        </w:tc>
-        <w:tc>
-          <w:tcPr>
-            <w:tcW w:w="2304" w:type="dxa"/>
-            <w:gridSpan w:val="3"/>
-            <w:tcBorders>
-              <w:top w:val="single" w:sz="6" w:space="0" w:color="FFFFFF"/>
-              <w:left w:val="single" w:sz="6" w:space="0" w:color="FFFFFF"/>
-              <w:bottom w:val="single" w:sz="6" w:space="0" w:color="FFFFFF"/>
-              <w:right w:val="single" w:sz="6" w:space="0" w:color="FFFFFF"/>
-            </w:tcBorders>
-            <w:shd w:val="clear" w:color="auto" w:fill="BDD6EE"/>
-            <w:vAlign w:val="center"/>
-            <w:hideMark/>
-          </w:tcPr>
-          <w:p>
-            <w:pPr>
-              <w:jc w:val="center"/>
-              <w:rPr>
-                <w:rFonts w:ascii="Century Gothic" w:hAnsi="Century Gothic"/>
-                <w:lang w:val="it-IT"/>
-              </w:rPr>
-            </w:pPr>
-            <w:r>
-              <w:rPr>
-                <w:rFonts w:ascii="Century Gothic" w:hAnsi="Century Gothic"/>
-              </w:rPr>
-              <w:t>NOT NULL</w:t>
-            </w:r>
-          </w:p>
-        </w:tc>
-      </w:tr>
-      <w:tr>
-        <w:trPr>
-          <w:trHeight w:val="390"/>
-        </w:trPr>
-        <w:tc>
-          <w:tcPr>
-            <w:tcW w:w="3057" w:type="dxa"/>
-            <w:tcBorders>
-              <w:top w:val="single" w:sz="6" w:space="0" w:color="FFFFFF"/>
-              <w:left w:val="single" w:sz="6" w:space="0" w:color="FFFFFF"/>
-              <w:bottom w:val="single" w:sz="6" w:space="0" w:color="FFFFFF"/>
-              <w:right w:val="single" w:sz="6" w:space="0" w:color="FFFFFF"/>
-            </w:tcBorders>
-            <w:shd w:val="clear" w:color="auto" w:fill="2E74B5"/>
-            <w:vAlign w:val="center"/>
-            <w:hideMark/>
-          </w:tcPr>
-          <w:p>
-            <w:pPr>
-              <w:jc w:val="center"/>
-              <w:rPr>
-                <w:rFonts w:ascii="Century Gothic" w:hAnsi="Century Gothic"/>
-                <w:b/>
-                <w:bCs/>
-                <w:lang w:val="it-IT"/>
-              </w:rPr>
-            </w:pPr>
-            <w:r>
-              <w:rPr>
-                <w:rFonts w:ascii="Century Gothic" w:hAnsi="Century Gothic"/>
-                <w:b/>
-                <w:bCs/>
-                <w:color w:val="FFFFFF" w:themeColor="background1"/>
-                <w:lang w:val="it-IT"/>
-              </w:rPr>
-              <w:t>Sesso</w:t>
-            </w:r>
-          </w:p>
-        </w:tc>
-        <w:tc>
-          <w:tcPr>
-            <w:tcW w:w="2292" w:type="dxa"/>
-            <w:tcBorders>
-              <w:top w:val="single" w:sz="6" w:space="0" w:color="FFFFFF"/>
-              <w:left w:val="single" w:sz="6" w:space="0" w:color="FFFFFF"/>
-              <w:bottom w:val="single" w:sz="6" w:space="0" w:color="FFFFFF"/>
-              <w:right w:val="single" w:sz="6" w:space="0" w:color="FFFFFF"/>
-            </w:tcBorders>
-            <w:shd w:val="clear" w:color="auto" w:fill="DEEAF6"/>
-            <w:vAlign w:val="center"/>
-            <w:hideMark/>
-          </w:tcPr>
-          <w:p>
-            <w:pPr>
-              <w:jc w:val="center"/>
-              <w:rPr>
-                <w:rFonts w:ascii="Century Gothic" w:hAnsi="Century Gothic"/>
-                <w:lang w:val="it-IT"/>
-              </w:rPr>
-            </w:pPr>
-            <w:proofErr w:type="spellStart"/>
-            <w:proofErr w:type="gramStart"/>
-            <w:r>
-              <w:rPr>
-                <w:rFonts w:ascii="Century Gothic" w:hAnsi="Century Gothic"/>
-                <w:lang w:val="it-IT"/>
-              </w:rPr>
-              <w:t>Integer</w:t>
-            </w:r>
-            <w:proofErr w:type="spellEnd"/>
-            <w:r>
-              <w:rPr>
-                <w:rFonts w:ascii="Century Gothic" w:hAnsi="Century Gothic"/>
-                <w:lang w:val="it-IT"/>
-              </w:rPr>
-              <w:t>(</w:t>
-            </w:r>
-            <w:proofErr w:type="gramEnd"/>
-            <w:r>
-              <w:rPr>
-                <w:rFonts w:ascii="Century Gothic" w:hAnsi="Century Gothic"/>
-                <w:lang w:val="it-IT"/>
-              </w:rPr>
-              <w:t>32)</w:t>
-            </w:r>
-          </w:p>
-        </w:tc>
-        <w:tc>
-          <w:tcPr>
-            <w:tcW w:w="2303" w:type="dxa"/>
-            <w:tcBorders>
-              <w:top w:val="single" w:sz="6" w:space="0" w:color="FFFFFF"/>
-              <w:left w:val="single" w:sz="6" w:space="0" w:color="FFFFFF"/>
-              <w:bottom w:val="single" w:sz="6" w:space="0" w:color="FFFFFF"/>
-              <w:right w:val="single" w:sz="6" w:space="0" w:color="FFFFFF"/>
-            </w:tcBorders>
-            <w:shd w:val="clear" w:color="auto" w:fill="DEEAF6"/>
-            <w:vAlign w:val="center"/>
-            <w:hideMark/>
-          </w:tcPr>
-          <w:p>
-            <w:pPr>
-              <w:pStyle w:val="Paragrafoelenco"/>
-              <w:jc w:val="center"/>
-              <w:rPr>
-                <w:rFonts w:ascii="Century Gothic" w:hAnsi="Century Gothic"/>
-                <w:lang w:val="it-IT"/>
-              </w:rPr>
-            </w:pPr>
-          </w:p>
-        </w:tc>
-        <w:tc>
-          <w:tcPr>
-            <w:tcW w:w="2304" w:type="dxa"/>
-            <w:gridSpan w:val="3"/>
-            <w:tcBorders>
-              <w:top w:val="single" w:sz="6" w:space="0" w:color="FFFFFF"/>
-              <w:left w:val="single" w:sz="6" w:space="0" w:color="FFFFFF"/>
-              <w:bottom w:val="single" w:sz="6" w:space="0" w:color="FFFFFF"/>
-              <w:right w:val="single" w:sz="6" w:space="0" w:color="FFFFFF"/>
-            </w:tcBorders>
-            <w:shd w:val="clear" w:color="auto" w:fill="DEEAF6"/>
-            <w:vAlign w:val="center"/>
-            <w:hideMark/>
-          </w:tcPr>
-          <w:p>
-            <w:pPr>
-              <w:jc w:val="center"/>
-              <w:rPr>
-                <w:rFonts w:ascii="Century Gothic" w:hAnsi="Century Gothic"/>
-                <w:lang w:val="it-IT"/>
-              </w:rPr>
-            </w:pPr>
-            <w:r>
-              <w:rPr>
-                <w:rFonts w:ascii="Century Gothic" w:hAnsi="Century Gothic"/>
-                <w:lang w:val="it-IT"/>
-              </w:rPr>
-              <w:t>NOT NULL</w:t>
-            </w:r>
-          </w:p>
-          <w:p>
-            <w:pPr>
-              <w:rPr>
-                <w:rFonts w:ascii="Century Gothic" w:hAnsi="Century Gothic"/>
-                <w:lang w:val="it-IT"/>
-              </w:rPr>
-            </w:pPr>
-            <w:r>
-              <w:rPr>
-                <w:rFonts w:ascii="Century Gothic" w:hAnsi="Century Gothic"/>
-                <w:lang w:val="it-IT"/>
-              </w:rPr>
-              <w:t xml:space="preserve">Può assumere </w:t>
-            </w:r>
-          </w:p>
-          <w:p>
-            <w:pPr>
-              <w:rPr>
-                <w:rFonts w:ascii="Century Gothic" w:hAnsi="Century Gothic"/>
-                <w:lang w:val="it-IT"/>
-              </w:rPr>
-            </w:pPr>
-            <w:r>
-              <w:rPr>
-                <w:rFonts w:ascii="Century Gothic" w:hAnsi="Century Gothic"/>
-                <w:lang w:val="it-IT"/>
-              </w:rPr>
-              <w:t>valore:</w:t>
-            </w:r>
-          </w:p>
-          <w:p>
-            <w:pPr>
-              <w:numPr>
-                <w:ilvl w:val="0"/>
-                <w:numId w:val="34"/>
-              </w:numPr>
-              <w:rPr>
-                <w:rFonts w:ascii="Century Gothic" w:hAnsi="Century Gothic"/>
-              </w:rPr>
-            </w:pPr>
-            <w:r>
-              <w:rPr>
-                <w:rFonts w:ascii="Century Gothic" w:hAnsi="Century Gothic"/>
-              </w:rPr>
-              <w:t xml:space="preserve">0, se </w:t>
-            </w:r>
-            <w:proofErr w:type="spellStart"/>
-            <w:r>
-              <w:rPr>
-                <w:rFonts w:ascii="Century Gothic" w:hAnsi="Century Gothic"/>
-              </w:rPr>
-              <w:t>maschio</w:t>
-            </w:r>
-            <w:proofErr w:type="spellEnd"/>
-          </w:p>
-          <w:p>
-            <w:pPr>
-              <w:numPr>
-                <w:ilvl w:val="0"/>
-                <w:numId w:val="34"/>
-              </w:numPr>
-              <w:rPr>
-                <w:rFonts w:ascii="Century Gothic" w:hAnsi="Century Gothic"/>
-              </w:rPr>
-            </w:pPr>
-            <w:r>
-              <w:rPr>
-                <w:rFonts w:ascii="Century Gothic" w:hAnsi="Century Gothic"/>
-              </w:rPr>
-              <w:t xml:space="preserve">1, se </w:t>
-            </w:r>
-            <w:proofErr w:type="spellStart"/>
-            <w:r>
-              <w:rPr>
-                <w:rFonts w:ascii="Century Gothic" w:hAnsi="Century Gothic"/>
-              </w:rPr>
-              <w:t>femmina</w:t>
-            </w:r>
-            <w:proofErr w:type="spellEnd"/>
-          </w:p>
-          <w:p>
-            <w:pPr>
-              <w:numPr>
-                <w:ilvl w:val="0"/>
-                <w:numId w:val="34"/>
-              </w:numPr>
-              <w:rPr>
-                <w:rFonts w:ascii="Century Gothic" w:hAnsi="Century Gothic"/>
-              </w:rPr>
-            </w:pPr>
-            <w:r>
-              <w:rPr>
-                <w:rFonts w:ascii="Century Gothic" w:hAnsi="Century Gothic"/>
-              </w:rPr>
-              <w:t>2, se non</w:t>
-            </w:r>
-          </w:p>
-          <w:p>
-            <w:pPr>
-              <w:rPr>
-                <w:rFonts w:ascii="Century Gothic" w:hAnsi="Century Gothic"/>
-                <w:lang w:val="it-IT"/>
-              </w:rPr>
-            </w:pPr>
-            <w:proofErr w:type="spellStart"/>
-            <w:r>
-              <w:rPr>
-                <w:rFonts w:ascii="Century Gothic" w:hAnsi="Century Gothic"/>
-              </w:rPr>
-              <w:t>specificato</w:t>
-            </w:r>
-            <w:proofErr w:type="spellEnd"/>
           </w:p>
         </w:tc>
       </w:tr>
@@ -13212,18 +12572,40 @@
                 <w:b/>
                 <w:bCs/>
                 <w:color w:val="FFFFFF" w:themeColor="background1"/>
-              </w:rPr>
-              <w:t xml:space="preserve">Id </w:t>
-            </w:r>
-            <w:proofErr w:type="spellStart"/>
+                <w:lang w:val="it-IT"/>
+              </w:rPr>
+              <w:t>Id</w:t>
+            </w:r>
             <w:r>
               <w:rPr>
                 <w:rFonts w:ascii="Century Gothic" w:hAnsi="Century Gothic"/>
                 <w:b/>
                 <w:bCs/>
                 <w:color w:val="FFFFFF" w:themeColor="background1"/>
-              </w:rPr>
-              <w:t>Scolaresca</w:t>
+                <w:lang w:val="it-IT"/>
+              </w:rPr>
+              <w:t xml:space="preserve"> Scolaresca o </w:t>
+            </w:r>
+            <w:proofErr w:type="spellStart"/>
+            <w:r>
+              <w:rPr>
+                <w:rFonts w:ascii="Century Gothic" w:hAnsi="Century Gothic"/>
+                <w:b/>
+                <w:bCs/>
+                <w:color w:val="FFFFFF" w:themeColor="background1"/>
+                <w:lang w:val="it-IT"/>
+              </w:rPr>
+              <w:t>Utente</w:t>
+            </w:r>
+            <w:r>
+              <w:rPr>
+                <w:rFonts w:ascii="Century Gothic" w:hAnsi="Century Gothic"/>
+                <w:b/>
+                <w:bCs/>
+                <w:color w:val="FFFFFF" w:themeColor="background1"/>
+                <w:lang w:val="it-IT"/>
+              </w:rPr>
+              <w:t>Registrato</w:t>
             </w:r>
             <w:proofErr w:type="spellEnd"/>
           </w:p>
@@ -13727,24 +13109,6 @@
         <w:rPr>
           <w:rFonts w:hint="eastAsia"/>
           <w:lang w:val="it-IT"/>
-        </w:rPr>
-      </w:pPr>
-    </w:p>
-    <w:p>
-      <w:pPr>
-        <w:pStyle w:val="Paragrafoelenco"/>
-        <w:ind w:left="0"/>
-        <w:rPr>
-          <w:rFonts w:hint="eastAsia"/>
-        </w:rPr>
-      </w:pPr>
-    </w:p>
-    <w:p>
-      <w:pPr>
-        <w:pStyle w:val="Paragrafoelenco"/>
-        <w:ind w:left="0"/>
-        <w:rPr>
-          <w:rFonts w:hint="eastAsia"/>
         </w:rPr>
       </w:pPr>
     </w:p>
@@ -15226,6 +14590,7 @@
                 <w:kern w:val="0"/>
                 <w:lang w:eastAsia="it-IT" w:bidi="ar-SA"/>
               </w:rPr>
+              <w:lastRenderedPageBreak/>
               <w:t xml:space="preserve">Data </w:t>
             </w:r>
             <w:proofErr w:type="spellStart"/>
@@ -17613,7 +16978,6 @@
                 <w:bCs/>
                 <w:color w:val="FFFFFF" w:themeColor="background1"/>
               </w:rPr>
-              <w:lastRenderedPageBreak/>
               <w:t>Nome</w:t>
             </w:r>
           </w:p>
@@ -18152,6 +17516,7 @@
         <w:pStyle w:val="Paragrafoelenco"/>
         <w:ind w:left="0"/>
         <w:rPr>
+          <w:rFonts w:hint="eastAsia"/>
           <w:lang w:val="it-IT"/>
         </w:rPr>
       </w:pPr>
@@ -18944,6 +18309,7 @@
                 <w:color w:val="FFFFFF" w:themeColor="background1"/>
                 <w:lang w:val="it-IT"/>
               </w:rPr>
+              <w:lastRenderedPageBreak/>
               <w:t>Quantit</w:t>
             </w:r>
             <w:r>
@@ -19179,6 +18545,7 @@
         <w:pStyle w:val="Paragrafoelenco"/>
         <w:ind w:left="0"/>
         <w:rPr>
+          <w:rFonts w:hint="eastAsia"/>
           <w:lang w:val="it-IT"/>
         </w:rPr>
       </w:pPr>
@@ -21042,7 +20409,6 @@
                 <w:rFonts w:ascii="Century Gothic" w:eastAsia="Droid Sans" w:hAnsi="Century Gothic" w:cs="Droid Sans"/>
                 <w:color w:val="auto"/>
               </w:rPr>
-              <w:lastRenderedPageBreak/>
               <w:t>AUTO INCREMENT</w:t>
             </w:r>
           </w:p>
@@ -21082,7 +20448,6 @@
                 <w:bCs/>
                 <w:color w:val="FFFFFF" w:themeColor="background1"/>
               </w:rPr>
-              <w:lastRenderedPageBreak/>
               <w:t>Nome</w:t>
             </w:r>
           </w:p>
@@ -22120,6 +21485,7 @@
                 <w:rFonts w:ascii="Century Gothic" w:eastAsia="Droid Sans" w:hAnsi="Century Gothic" w:cs="Droid Sans"/>
                 <w:szCs w:val="22"/>
               </w:rPr>
+              <w:lastRenderedPageBreak/>
               <w:t>femmina</w:t>
             </w:r>
             <w:proofErr w:type="spellEnd"/>
@@ -22202,6 +21568,7 @@
                 <w:bCs/>
                 <w:color w:val="FFFFFF" w:themeColor="background1"/>
               </w:rPr>
+              <w:lastRenderedPageBreak/>
               <w:t>Azienda</w:t>
             </w:r>
             <w:proofErr w:type="spellEnd"/>
@@ -22460,70 +21827,6 @@
       </w:pPr>
     </w:p>
     <w:bookmarkEnd w:id="20"/>
-    <w:p>
-      <w:pPr>
-        <w:rPr>
-          <w:rFonts w:hint="eastAsia"/>
-          <w:lang w:val="it-IT"/>
-        </w:rPr>
-      </w:pPr>
-    </w:p>
-    <w:p>
-      <w:pPr>
-        <w:rPr>
-          <w:rFonts w:hint="eastAsia"/>
-          <w:lang w:val="it-IT"/>
-        </w:rPr>
-      </w:pPr>
-    </w:p>
-    <w:p>
-      <w:pPr>
-        <w:rPr>
-          <w:rFonts w:hint="eastAsia"/>
-          <w:lang w:val="it-IT"/>
-        </w:rPr>
-      </w:pPr>
-    </w:p>
-    <w:p>
-      <w:pPr>
-        <w:rPr>
-          <w:rFonts w:hint="eastAsia"/>
-          <w:lang w:val="it-IT"/>
-        </w:rPr>
-      </w:pPr>
-    </w:p>
-    <w:p>
-      <w:pPr>
-        <w:rPr>
-          <w:rFonts w:hint="eastAsia"/>
-          <w:lang w:val="it-IT"/>
-        </w:rPr>
-      </w:pPr>
-    </w:p>
-    <w:p>
-      <w:pPr>
-        <w:rPr>
-          <w:rFonts w:hint="eastAsia"/>
-          <w:lang w:val="it-IT"/>
-        </w:rPr>
-      </w:pPr>
-    </w:p>
-    <w:p>
-      <w:pPr>
-        <w:rPr>
-          <w:rFonts w:hint="eastAsia"/>
-          <w:lang w:val="it-IT"/>
-        </w:rPr>
-      </w:pPr>
-    </w:p>
-    <w:p>
-      <w:pPr>
-        <w:rPr>
-          <w:rFonts w:hint="eastAsia"/>
-          <w:lang w:val="it-IT"/>
-        </w:rPr>
-      </w:pPr>
-    </w:p>
     <w:p>
       <w:pPr>
         <w:pStyle w:val="Paragrafoelenco"/>
@@ -22729,7 +22032,7 @@
                 <w:b/>
                 <w:color w:val="FFFFFF"/>
               </w:rPr>
-              <w:t>Utente Registrato</w:t>
+              <w:t>Utente</w:t>
             </w:r>
           </w:p>
         </w:tc>
@@ -22886,7 +22189,6 @@
                 <w:rFonts w:ascii="Century Gothic" w:eastAsia="Droid Sans" w:hAnsi="Century Gothic" w:cs="Droid Sans"/>
                 <w:color w:val="FFFFFF" w:themeColor="background1"/>
               </w:rPr>
-              <w:lastRenderedPageBreak/>
               <w:t>Autenticazione</w:t>
             </w:r>
           </w:p>
@@ -24879,7 +24181,6 @@
         <w:rPr>
           <w:lang w:val="it-IT"/>
         </w:rPr>
-        <w:lastRenderedPageBreak/>
         <w:t>Controllo globale del software</w:t>
       </w:r>
       <w:bookmarkEnd w:id="23"/>
@@ -25040,14 +24341,6 @@
         </w:rPr>
         <w:t>Avvio del sistema</w:t>
       </w:r>
-    </w:p>
-    <w:p>
-      <w:pPr>
-        <w:rPr>
-          <w:rFonts w:hint="eastAsia"/>
-          <w:lang w:val="it-IT"/>
-        </w:rPr>
-      </w:pPr>
     </w:p>
     <w:tbl>
       <w:tblPr>
@@ -25872,6 +25165,7 @@
                 <w:szCs w:val="24"/>
                 <w:lang w:val="it-IT" w:eastAsia="zh-CN" w:bidi="hi-IN"/>
               </w:rPr>
+              <w:lastRenderedPageBreak/>
               <w:t xml:space="preserve">Exit </w:t>
             </w:r>
             <w:proofErr w:type="spellStart"/>
@@ -26396,7 +25690,6 @@
                 <w:szCs w:val="24"/>
                 <w:lang w:val="it-IT" w:eastAsia="zh-CN" w:bidi="hi-IN"/>
               </w:rPr>
-              <w:lastRenderedPageBreak/>
               <w:t>3</w:t>
             </w:r>
           </w:p>
@@ -26488,14 +25781,6 @@
         </w:tc>
       </w:tr>
     </w:tbl>
-    <w:p>
-      <w:pPr>
-        <w:rPr>
-          <w:rFonts w:hint="eastAsia"/>
-          <w:lang w:val="it-IT"/>
-        </w:rPr>
-      </w:pPr>
-    </w:p>
     <w:p>
       <w:pPr>
         <w:rPr>
@@ -26519,9 +25804,7 @@
           <w:lang w:val="it-IT"/>
         </w:rPr>
       </w:pPr>
-    </w:p>
-    <w:p>
-      <w:pPr>
+      <w:r>
         <w:rPr>
           <w:rFonts w:ascii="Garamond" w:hAnsi="Garamond"/>
           <w:b/>
@@ -26530,66 +25813,8 @@
           <w:szCs w:val="28"/>
           <w:lang w:val="it-IT"/>
         </w:rPr>
-      </w:pPr>
-    </w:p>
-    <w:p>
-      <w:pPr>
-        <w:rPr>
-          <w:rFonts w:ascii="Garamond" w:hAnsi="Garamond"/>
-          <w:b/>
-          <w:bCs/>
-          <w:sz w:val="28"/>
-          <w:szCs w:val="28"/>
-          <w:lang w:val="it-IT"/>
-        </w:rPr>
-      </w:pPr>
-    </w:p>
-    <w:p>
-      <w:pPr>
-        <w:rPr>
-          <w:rFonts w:ascii="Garamond" w:hAnsi="Garamond"/>
-          <w:b/>
-          <w:bCs/>
-          <w:sz w:val="28"/>
-          <w:szCs w:val="28"/>
-          <w:lang w:val="it-IT"/>
-        </w:rPr>
-      </w:pPr>
-    </w:p>
-    <w:p>
-      <w:pPr>
-        <w:rPr>
-          <w:rFonts w:ascii="Garamond" w:hAnsi="Garamond"/>
-          <w:b/>
-          <w:bCs/>
-          <w:sz w:val="28"/>
-          <w:szCs w:val="28"/>
-          <w:lang w:val="it-IT"/>
-        </w:rPr>
-      </w:pPr>
-      <w:r>
-        <w:rPr>
-          <w:rFonts w:ascii="Garamond" w:hAnsi="Garamond"/>
-          <w:b/>
-          <w:bCs/>
-          <w:sz w:val="28"/>
-          <w:szCs w:val="28"/>
-          <w:lang w:val="it-IT"/>
-        </w:rPr>
         <w:t>Spegnimento del sistema</w:t>
       </w:r>
-    </w:p>
-    <w:p>
-      <w:pPr>
-        <w:rPr>
-          <w:rFonts w:ascii="Garamond" w:hAnsi="Garamond"/>
-          <w:b/>
-          <w:bCs/>
-          <w:sz w:val="28"/>
-          <w:szCs w:val="28"/>
-          <w:lang w:val="it-IT"/>
-        </w:rPr>
-      </w:pPr>
     </w:p>
     <w:tbl>
       <w:tblPr>
@@ -27623,6 +26848,7 @@
                 <w:rFonts w:ascii="Century Gothic" w:hAnsi="Century Gothic"/>
                 <w:w w:val="87"/>
               </w:rPr>
+              <w:lastRenderedPageBreak/>
               <w:t>1</w:t>
             </w:r>
           </w:p>
@@ -27890,7 +27116,6 @@
                 <w:rFonts w:ascii="Century Gothic" w:hAnsi="Century Gothic"/>
                 <w:w w:val="87"/>
               </w:rPr>
-              <w:lastRenderedPageBreak/>
               <w:t>2.a2</w:t>
             </w:r>
           </w:p>
@@ -28374,14 +27599,6 @@
         </w:rPr>
         <w:t>Fallimento del sistema</w:t>
       </w:r>
-    </w:p>
-    <w:p>
-      <w:pPr>
-        <w:rPr>
-          <w:rFonts w:hint="eastAsia"/>
-          <w:lang w:val="it-IT"/>
-        </w:rPr>
-      </w:pPr>
     </w:p>
     <w:tbl>
       <w:tblPr>
@@ -29247,6 +28464,7 @@
                 <w:color w:val="FFFFFF"/>
                 <w:w w:val="95"/>
               </w:rPr>
+              <w:lastRenderedPageBreak/>
               <w:t>Flusso di</w:t>
             </w:r>
             <w:r>
@@ -29432,16 +28650,6 @@
         </w:rPr>
         <w:t>Errore di accesso ai dati persistenti</w:t>
       </w:r>
-    </w:p>
-    <w:p>
-      <w:pPr>
-        <w:rPr>
-          <w:rFonts w:hint="eastAsia"/>
-          <w:b/>
-          <w:bCs/>
-          <w:lang w:val="it-IT"/>
-        </w:rPr>
-      </w:pPr>
     </w:p>
     <w:tbl>
       <w:tblPr>
@@ -29530,7 +28738,6 @@
               <w:rPr>
                 <w:rFonts w:ascii="Century Gothic" w:hAnsi="Century Gothic"/>
               </w:rPr>
-              <w:lastRenderedPageBreak/>
               <w:t>Accesso ai Dati</w:t>
             </w:r>
             <w:r>
@@ -29567,7 +28774,6 @@
                 <w:rFonts w:ascii="Century Gothic" w:hAnsi="Century Gothic"/>
                 <w:color w:val="FFFFFF"/>
               </w:rPr>
-              <w:lastRenderedPageBreak/>
               <w:t>Data</w:t>
             </w:r>
           </w:p>
@@ -31471,7 +30677,6 @@
     <w:p>
       <w:pPr>
         <w:rPr>
-          <w:rFonts w:hint="eastAsia"/>
           <w:lang w:val="it-IT"/>
         </w:rPr>
       </w:pPr>
@@ -31479,7 +30684,6 @@
     <w:p>
       <w:pPr>
         <w:rPr>
-          <w:rFonts w:hint="eastAsia"/>
           <w:lang w:val="it-IT"/>
         </w:rPr>
       </w:pPr>
@@ -31487,7 +30691,6 @@
     <w:p>
       <w:pPr>
         <w:rPr>
-          <w:rFonts w:hint="eastAsia"/>
           <w:lang w:val="it-IT"/>
         </w:rPr>
       </w:pPr>
@@ -31495,39 +30698,6 @@
     <w:p>
       <w:pPr>
         <w:rPr>
-          <w:rFonts w:hint="eastAsia"/>
-          <w:lang w:val="it-IT"/>
-        </w:rPr>
-      </w:pPr>
-    </w:p>
-    <w:p>
-      <w:pPr>
-        <w:rPr>
-          <w:rFonts w:hint="eastAsia"/>
-          <w:lang w:val="it-IT"/>
-        </w:rPr>
-      </w:pPr>
-    </w:p>
-    <w:p>
-      <w:pPr>
-        <w:rPr>
-          <w:rFonts w:hint="eastAsia"/>
-          <w:lang w:val="it-IT"/>
-        </w:rPr>
-      </w:pPr>
-    </w:p>
-    <w:p>
-      <w:pPr>
-        <w:rPr>
-          <w:rFonts w:hint="eastAsia"/>
-          <w:lang w:val="it-IT"/>
-        </w:rPr>
-      </w:pPr>
-    </w:p>
-    <w:p>
-      <w:pPr>
-        <w:rPr>
-          <w:rFonts w:hint="eastAsia"/>
           <w:lang w:val="it-IT"/>
         </w:rPr>
       </w:pPr>
@@ -31550,6 +30720,7 @@
       </w:pPr>
       <w:bookmarkStart w:id="26" w:name="_Toc102670823"/>
       <w:r>
+        <w:lastRenderedPageBreak/>
         <w:t>Servizi dei sottosistemi</w:t>
       </w:r>
       <w:bookmarkEnd w:id="26"/>
@@ -31668,7 +30839,6 @@
                 <w:color w:val="FFFFFF"/>
                 <w:szCs w:val="26"/>
               </w:rPr>
-              <w:lastRenderedPageBreak/>
               <w:t>AUTORE</w:t>
             </w:r>
           </w:p>
@@ -32551,48 +31721,12 @@
         </w:tc>
       </w:tr>
     </w:tbl>
-    <w:p>
-      <w:pPr>
-        <w:rPr>
-          <w:rFonts w:hint="eastAsia"/>
-        </w:rPr>
-      </w:pPr>
-    </w:p>
-    <w:p>
-      <w:pPr>
-        <w:rPr>
-          <w:rFonts w:hint="eastAsia"/>
-        </w:rPr>
-      </w:pPr>
-    </w:p>
-    <w:p>
-      <w:pPr>
-        <w:rPr>
-          <w:rFonts w:hint="eastAsia"/>
-        </w:rPr>
-      </w:pPr>
-    </w:p>
-    <w:p>
-      <w:pPr>
-        <w:rPr>
-          <w:rFonts w:hint="eastAsia"/>
-        </w:rPr>
-      </w:pPr>
-    </w:p>
-    <w:p>
-      <w:pPr>
-        <w:rPr>
-          <w:rFonts w:hint="eastAsia"/>
-        </w:rPr>
-      </w:pPr>
-    </w:p>
-    <w:p>
-      <w:pPr>
-        <w:rPr>
-          <w:rFonts w:hint="eastAsia"/>
-        </w:rPr>
-      </w:pPr>
-    </w:p>
+    <w:p/>
+    <w:p/>
+    <w:p/>
+    <w:p/>
+    <w:p/>
+    <w:p/>
     <w:p>
       <w:pPr>
         <w:rPr>
@@ -32618,6 +31752,7 @@
           <w:sz w:val="28"/>
           <w:szCs w:val="32"/>
         </w:rPr>
+        <w:lastRenderedPageBreak/>
         <w:t>Sottosistema</w:t>
       </w:r>
       <w:proofErr w:type="spellEnd"/>
@@ -32795,7 +31930,6 @@
                 <w:color w:val="FFFFFF"/>
                 <w:szCs w:val="26"/>
               </w:rPr>
-              <w:lastRenderedPageBreak/>
               <w:t>Servizio</w:t>
             </w:r>
           </w:p>
@@ -33756,6 +32890,7 @@
                 <w:rFonts w:ascii="Century Gothic" w:eastAsia="Droid Sans" w:hAnsi="Century Gothic" w:cs="Droid Sans"/>
                 <w:color w:val="auto"/>
               </w:rPr>
+              <w:lastRenderedPageBreak/>
               <w:t>Visualizza propri eventi</w:t>
             </w:r>
           </w:p>
@@ -33845,7 +32980,6 @@
                 <w:rFonts w:ascii="Century Gothic" w:eastAsia="Droid Sans" w:hAnsi="Century Gothic" w:cs="Droid Sans"/>
                 <w:color w:val="auto"/>
               </w:rPr>
-              <w:lastRenderedPageBreak/>
               <w:t>Richiesta evento</w:t>
             </w:r>
           </w:p>
@@ -34198,17 +33332,6 @@
         <w:t>Acquisti</w:t>
       </w:r>
       <w:proofErr w:type="spellEnd"/>
-    </w:p>
-    <w:p>
-      <w:pPr>
-        <w:rPr>
-          <w:rFonts w:hint="eastAsia"/>
-          <w:b/>
-          <w:bCs/>
-          <w:sz w:val="28"/>
-          <w:szCs w:val="32"/>
-        </w:rPr>
-      </w:pPr>
     </w:p>
     <w:tbl>
       <w:tblPr>
@@ -35016,6 +34139,7 @@
                 <w:rFonts w:ascii="Century Gothic" w:eastAsia="Droid Sans" w:hAnsi="Century Gothic" w:cs="Droid Sans"/>
                 <w:color w:val="auto"/>
               </w:rPr>
+              <w:lastRenderedPageBreak/>
               <w:t>Modifica carrello</w:t>
             </w:r>
           </w:p>
@@ -35111,7 +34235,6 @@
         </w:numPr>
       </w:pPr>
       <w:r>
-        <w:lastRenderedPageBreak/>
         <w:t>Glossario</w:t>
       </w:r>
     </w:p>

--- a/DOCUMENTAZIONE/3-System Design Document .docx
+++ b/DOCUMENTAZIONE/3-System Design Document .docx
@@ -2499,23 +2499,7 @@
                 <w:rFonts w:ascii="Century Gothic" w:eastAsia="Droid Sans" w:hAnsi="Century Gothic" w:cs="Droid Sans"/>
                 <w:color w:val="auto"/>
               </w:rPr>
-              <w:t xml:space="preserve">controllo degli accessi alla </w:t>
-            </w:r>
-            <w:proofErr w:type="gramStart"/>
-            <w:r>
-              <w:rPr>
-                <w:rFonts w:ascii="Century Gothic" w:eastAsia="Droid Sans" w:hAnsi="Century Gothic" w:cs="Droid Sans"/>
-                <w:color w:val="auto"/>
-              </w:rPr>
-              <w:t>voce  registrazione</w:t>
-            </w:r>
-            <w:proofErr w:type="gramEnd"/>
-            <w:r>
-              <w:rPr>
-                <w:rFonts w:ascii="Century Gothic" w:eastAsia="Droid Sans" w:hAnsi="Century Gothic" w:cs="Droid Sans"/>
-                <w:color w:val="auto"/>
-              </w:rPr>
-              <w:t xml:space="preserve"> e Autenticazione </w:t>
+              <w:t xml:space="preserve">controllo degli accessi alla voce  registrazione e Autenticazione </w:t>
             </w:r>
           </w:p>
         </w:tc>
@@ -2753,23 +2737,7 @@
                 <w:rFonts w:ascii="Century Gothic" w:eastAsia="Droid Sans" w:hAnsi="Century Gothic" w:cs="Droid Sans"/>
                 <w:color w:val="auto"/>
               </w:rPr>
-              <w:t xml:space="preserve">dizionario dei dati evento e </w:t>
-            </w:r>
-            <w:proofErr w:type="gramStart"/>
-            <w:r>
-              <w:rPr>
-                <w:rFonts w:ascii="Century Gothic" w:eastAsia="Droid Sans" w:hAnsi="Century Gothic" w:cs="Droid Sans"/>
-                <w:color w:val="auto"/>
-              </w:rPr>
-              <w:t>biglietto ,</w:t>
-            </w:r>
-            <w:proofErr w:type="gramEnd"/>
-            <w:r>
-              <w:rPr>
-                <w:rFonts w:ascii="Century Gothic" w:eastAsia="Droid Sans" w:hAnsi="Century Gothic" w:cs="Droid Sans"/>
-                <w:color w:val="auto"/>
-              </w:rPr>
-              <w:t xml:space="preserve"> aggiustata formattazione tabella dizionario dei dati,</w:t>
+              <w:t>dizionario dei dati evento e biglietto , aggiustata formattazione tabella dizionario dei dati,</w:t>
             </w:r>
             <w:r>
               <w:rPr>
@@ -2783,7 +2751,23 @@
                 <w:rFonts w:ascii="Century Gothic" w:eastAsia="Droid Sans" w:hAnsi="Century Gothic" w:cs="Droid Sans"/>
                 <w:color w:val="auto"/>
               </w:rPr>
-              <w:t xml:space="preserve"> boundary </w:t>
+              <w:t xml:space="preserve"> </w:t>
+            </w:r>
+            <w:proofErr w:type="spellStart"/>
+            <w:r>
+              <w:rPr>
+                <w:rFonts w:ascii="Century Gothic" w:eastAsia="Droid Sans" w:hAnsi="Century Gothic" w:cs="Droid Sans"/>
+                <w:color w:val="auto"/>
+              </w:rPr>
+              <w:t>boundary</w:t>
+            </w:r>
+            <w:proofErr w:type="spellEnd"/>
+            <w:r>
+              <w:rPr>
+                <w:rFonts w:ascii="Century Gothic" w:eastAsia="Droid Sans" w:hAnsi="Century Gothic" w:cs="Droid Sans"/>
+                <w:color w:val="auto"/>
+              </w:rPr>
+              <w:t xml:space="preserve"> </w:t>
             </w:r>
             <w:proofErr w:type="spellStart"/>
             <w:r>
@@ -5805,23 +5789,7 @@
                 <w:rFonts w:ascii="Century Gothic" w:eastAsia="Droid Sans" w:hAnsi="Century Gothic" w:cs="Droid Sans"/>
                 <w:color w:val="auto"/>
               </w:rPr>
-              <w:t xml:space="preserve">concludere ogni operazione con un massimo di </w:t>
-            </w:r>
-            <w:proofErr w:type="gramStart"/>
-            <w:r>
-              <w:rPr>
-                <w:rFonts w:ascii="Century Gothic" w:eastAsia="Droid Sans" w:hAnsi="Century Gothic" w:cs="Droid Sans"/>
-                <w:color w:val="auto"/>
-              </w:rPr>
-              <w:t>10</w:t>
-            </w:r>
-            <w:proofErr w:type="gramEnd"/>
-            <w:r>
-              <w:rPr>
-                <w:rFonts w:ascii="Century Gothic" w:eastAsia="Droid Sans" w:hAnsi="Century Gothic" w:cs="Droid Sans"/>
-                <w:color w:val="auto"/>
-              </w:rPr>
-              <w:t xml:space="preserve"> passaggi. </w:t>
+              <w:t xml:space="preserve">concludere ogni operazione con un massimo di 10 passaggi. </w:t>
             </w:r>
           </w:p>
         </w:tc>
@@ -5970,23 +5938,7 @@
                 <w:rFonts w:ascii="Century Gothic" w:eastAsia="Droid Sans" w:hAnsi="Century Gothic" w:cs="Droid Sans"/>
                 <w:color w:val="auto"/>
               </w:rPr>
-              <w:t xml:space="preserve">Il sistema deve garantire un tempo di risposta non superiore di </w:t>
-            </w:r>
-            <w:proofErr w:type="gramStart"/>
-            <w:r>
-              <w:rPr>
-                <w:rFonts w:ascii="Century Gothic" w:eastAsia="Droid Sans" w:hAnsi="Century Gothic" w:cs="Droid Sans"/>
-                <w:color w:val="auto"/>
-              </w:rPr>
-              <w:t>5</w:t>
-            </w:r>
-            <w:proofErr w:type="gramEnd"/>
-            <w:r>
-              <w:rPr>
-                <w:rFonts w:ascii="Century Gothic" w:eastAsia="Droid Sans" w:hAnsi="Century Gothic" w:cs="Droid Sans"/>
-                <w:color w:val="auto"/>
-              </w:rPr>
-              <w:t xml:space="preserve"> secondi</w:t>
+              <w:t>Il sistema deve garantire un tempo di risposta non superiore di 5 secondi</w:t>
             </w:r>
           </w:p>
         </w:tc>
@@ -7189,23 +7141,7 @@
                 <w:rFonts w:ascii="Century Gothic" w:eastAsia="Droid Sans" w:hAnsi="Century Gothic" w:cs="Droid Sans"/>
                 <w:color w:val="auto"/>
               </w:rPr>
-              <w:t xml:space="preserve">Il sistema tenderà a dare maggiore priorità alla sicurezza a discapito del tempo di risposta che potrebbe aumentare fino a </w:t>
-            </w:r>
-            <w:proofErr w:type="gramStart"/>
-            <w:r>
-              <w:rPr>
-                <w:rFonts w:ascii="Century Gothic" w:eastAsia="Droid Sans" w:hAnsi="Century Gothic" w:cs="Droid Sans"/>
-                <w:color w:val="auto"/>
-              </w:rPr>
-              <w:t>10</w:t>
-            </w:r>
-            <w:proofErr w:type="gramEnd"/>
-            <w:r>
-              <w:rPr>
-                <w:rFonts w:ascii="Century Gothic" w:eastAsia="Droid Sans" w:hAnsi="Century Gothic" w:cs="Droid Sans"/>
-                <w:color w:val="auto"/>
-              </w:rPr>
-              <w:t xml:space="preserve"> secondi </w:t>
+              <w:t xml:space="preserve">Il sistema tenderà a dare maggiore priorità alla sicurezza a discapito del tempo di risposta che potrebbe aumentare fino a 10 secondi </w:t>
             </w:r>
           </w:p>
         </w:tc>
@@ -7830,23 +7766,7 @@
           <w:rFonts w:ascii="Garamond" w:hAnsi="Garamond"/>
           <w:lang w:val="it-IT"/>
         </w:rPr>
-        <w:t xml:space="preserve"> di SD è formato da </w:t>
-      </w:r>
-      <w:proofErr w:type="gramStart"/>
-      <w:r>
-        <w:rPr>
-          <w:rFonts w:ascii="Garamond" w:hAnsi="Garamond"/>
-          <w:lang w:val="it-IT"/>
-        </w:rPr>
-        <w:t>4</w:t>
-      </w:r>
-      <w:proofErr w:type="gramEnd"/>
-      <w:r>
-        <w:rPr>
-          <w:rFonts w:ascii="Garamond" w:hAnsi="Garamond"/>
-          <w:lang w:val="it-IT"/>
-        </w:rPr>
-        <w:t xml:space="preserve"> sezioni:</w:t>
+        <w:t xml:space="preserve"> di SD è formato da 4 sezioni:</w:t>
       </w:r>
     </w:p>
     <w:p>
@@ -8226,23 +8146,7 @@
           <w:rFonts w:ascii="Garamond" w:hAnsi="Garamond"/>
           <w:lang w:val="it-IT"/>
         </w:rPr>
-        <w:t xml:space="preserve"> si divide in </w:t>
-      </w:r>
-      <w:proofErr w:type="gramStart"/>
-      <w:r>
-        <w:rPr>
-          <w:rFonts w:ascii="Garamond" w:hAnsi="Garamond"/>
-          <w:lang w:val="it-IT"/>
-        </w:rPr>
-        <w:t>3</w:t>
-      </w:r>
-      <w:proofErr w:type="gramEnd"/>
-      <w:r>
-        <w:rPr>
-          <w:rFonts w:ascii="Garamond" w:hAnsi="Garamond"/>
-          <w:lang w:val="it-IT"/>
-        </w:rPr>
-        <w:t xml:space="preserve"> strati: </w:t>
+        <w:t xml:space="preserve"> si divide in 3 strati: </w:t>
       </w:r>
     </w:p>
     <w:p>
@@ -8307,7 +8211,23 @@
           <w:rFonts w:ascii="Garamond" w:hAnsi="Garamond"/>
           <w:lang w:val="it-IT"/>
         </w:rPr>
-        <w:t xml:space="preserve"> (include tutti i boundary </w:t>
+        <w:t xml:space="preserve"> (include tutti i </w:t>
+      </w:r>
+      <w:proofErr w:type="spellStart"/>
+      <w:r>
+        <w:rPr>
+          <w:rFonts w:ascii="Garamond" w:hAnsi="Garamond"/>
+          <w:lang w:val="it-IT"/>
+        </w:rPr>
+        <w:t>boundary</w:t>
+      </w:r>
+      <w:proofErr w:type="spellEnd"/>
+      <w:r>
+        <w:rPr>
+          <w:rFonts w:ascii="Garamond" w:hAnsi="Garamond"/>
+          <w:lang w:val="it-IT"/>
+        </w:rPr>
+        <w:t xml:space="preserve"> </w:t>
       </w:r>
       <w:proofErr w:type="spellStart"/>
       <w:r>
@@ -8625,7 +8545,21 @@
         <w:rPr>
           <w:rFonts w:ascii="Garamond" w:hAnsi="Garamond"/>
         </w:rPr>
-        <w:t xml:space="preserve"> sono:</w:t>
+        <w:t xml:space="preserve"> </w:t>
+      </w:r>
+      <w:proofErr w:type="spellStart"/>
+      <w:r>
+        <w:rPr>
+          <w:rFonts w:ascii="Garamond" w:hAnsi="Garamond"/>
+        </w:rPr>
+        <w:t>sono</w:t>
+      </w:r>
+      <w:proofErr w:type="spellEnd"/>
+      <w:r>
+        <w:rPr>
+          <w:rFonts w:ascii="Garamond" w:hAnsi="Garamond"/>
+        </w:rPr>
+        <w:t>:</w:t>
       </w:r>
     </w:p>
     <w:p>
@@ -8748,7 +8682,6 @@
         <w:t xml:space="preserve">: si occupa delle funzionalità riguardanti la richiesta di inserimento di un nuovo evento da parte dell’organizzatore, l’inserimento dell’evento nel sistema da parte dell’amministratore, la visualizzazione dell’evento, la richiesta di modifica dell’evento da parte dell’organizzatore, la conferma della modifica da parte dell’amministratore e la rimozione </w:t>
       </w:r>
       <w:proofErr w:type="spellStart"/>
-      <w:proofErr w:type="gramStart"/>
       <w:r>
         <w:rPr>
           <w:rFonts w:ascii="Garamond" w:hAnsi="Garamond"/>
@@ -8762,15 +8695,7 @@
           <w:rFonts w:ascii="Garamond" w:hAnsi="Garamond"/>
           <w:lang w:val="it-IT"/>
         </w:rPr>
-        <w:t xml:space="preserve"> evento</w:t>
-      </w:r>
-      <w:proofErr w:type="gramEnd"/>
-      <w:r>
-        <w:rPr>
-          <w:rFonts w:ascii="Garamond" w:hAnsi="Garamond"/>
-          <w:lang w:val="it-IT"/>
-        </w:rPr>
-        <w:t xml:space="preserve"> da parte dell’organizzatore.</w:t>
+        <w:t xml:space="preserve"> evento da parte dell’organizzatore.</w:t>
       </w:r>
     </w:p>
     <w:p>
@@ -11033,12 +10958,13 @@
       <w:r>
         <w:rPr>
           <w:noProof/>
+          <w:lang w:val="it-IT"/>
         </w:rPr>
         <w:drawing>
-          <wp:inline distT="0" distB="0" distL="0" distR="0" wp14:anchorId="49850EBC" wp14:editId="271D1A2C">
-            <wp:extent cx="6531463" cy="6286500"/>
-            <wp:effectExtent l="0" t="0" r="3175" b="0"/>
-            <wp:docPr id="9" name="Immagine 9"/>
+          <wp:inline distT="0" distB="0" distL="0" distR="0" wp14:anchorId="3760D9AB" wp14:editId="72403F30">
+            <wp:extent cx="5751675" cy="6875585"/>
+            <wp:effectExtent l="0" t="0" r="1905" b="1905"/>
+            <wp:docPr id="10" name="Immagine 10"/>
             <wp:cNvGraphicFramePr>
               <a:graphicFrameLocks xmlns:a="http://schemas.openxmlformats.org/drawingml/2006/main" noChangeAspect="1"/>
             </wp:cNvGraphicFramePr>
@@ -11046,7 +10972,7 @@
               <a:graphicData uri="http://schemas.openxmlformats.org/drawingml/2006/picture">
                 <pic:pic xmlns:pic="http://schemas.openxmlformats.org/drawingml/2006/picture">
                   <pic:nvPicPr>
-                    <pic:cNvPr id="0" name="Picture 1"/>
+                    <pic:cNvPr id="0" name="Picture 2"/>
                     <pic:cNvPicPr>
                       <a:picLocks noChangeAspect="1" noChangeArrowheads="1"/>
                     </pic:cNvPicPr>
@@ -11067,7 +10993,7 @@
                   <pic:spPr bwMode="auto">
                     <a:xfrm>
                       <a:off x="0" y="0"/>
-                      <a:ext cx="6533031" cy="6288009"/>
+                      <a:ext cx="5755165" cy="6879757"/>
                     </a:xfrm>
                     <a:prstGeom prst="rect">
                       <a:avLst/>
@@ -11103,62 +11029,6 @@
         <w:pStyle w:val="Paragrafoelenco"/>
         <w:ind w:left="0"/>
         <w:rPr>
-          <w:rFonts w:hint="eastAsia"/>
-          <w:b/>
-          <w:bCs/>
-          <w:sz w:val="26"/>
-          <w:szCs w:val="22"/>
-          <w:lang w:val="it-IT"/>
-        </w:rPr>
-      </w:pPr>
-    </w:p>
-    <w:p>
-      <w:pPr>
-        <w:pStyle w:val="Paragrafoelenco"/>
-        <w:ind w:left="0"/>
-        <w:rPr>
-          <w:rFonts w:hint="eastAsia"/>
-          <w:b/>
-          <w:bCs/>
-          <w:sz w:val="26"/>
-          <w:szCs w:val="22"/>
-          <w:lang w:val="it-IT"/>
-        </w:rPr>
-      </w:pPr>
-    </w:p>
-    <w:p>
-      <w:pPr>
-        <w:pStyle w:val="Paragrafoelenco"/>
-        <w:ind w:left="0"/>
-        <w:rPr>
-          <w:rFonts w:hint="eastAsia"/>
-          <w:b/>
-          <w:bCs/>
-          <w:sz w:val="26"/>
-          <w:szCs w:val="22"/>
-          <w:lang w:val="it-IT"/>
-        </w:rPr>
-      </w:pPr>
-    </w:p>
-    <w:p>
-      <w:pPr>
-        <w:pStyle w:val="Paragrafoelenco"/>
-        <w:ind w:left="0"/>
-        <w:rPr>
-          <w:rFonts w:hint="eastAsia"/>
-          <w:b/>
-          <w:bCs/>
-          <w:sz w:val="26"/>
-          <w:szCs w:val="22"/>
-          <w:lang w:val="it-IT"/>
-        </w:rPr>
-      </w:pPr>
-    </w:p>
-    <w:p>
-      <w:pPr>
-        <w:pStyle w:val="Paragrafoelenco"/>
-        <w:ind w:left="0"/>
-        <w:rPr>
           <w:rFonts w:ascii="Garamond" w:hAnsi="Garamond"/>
           <w:b/>
           <w:bCs/>
@@ -11176,7 +11046,6 @@
           <w:szCs w:val="24"/>
           <w:lang w:val="it-IT"/>
         </w:rPr>
-        <w:lastRenderedPageBreak/>
         <w:t>Dizionario dei dati</w:t>
       </w:r>
     </w:p>
@@ -11185,15 +11054,16 @@
         <w:pStyle w:val="Paragrafoelenco"/>
         <w:ind w:left="0"/>
         <w:rPr>
-          <w:rFonts w:ascii="Garamond" w:hAnsi="Garamond" w:hint="eastAsia"/>
-          <w:lang w:val="it-IT"/>
-        </w:rPr>
-      </w:pPr>
-      <w:r>
-        <w:rPr>
           <w:rFonts w:ascii="Garamond" w:hAnsi="Garamond"/>
           <w:lang w:val="it-IT"/>
         </w:rPr>
+      </w:pPr>
+      <w:r>
+        <w:rPr>
+          <w:rFonts w:ascii="Garamond" w:hAnsi="Garamond"/>
+          <w:lang w:val="it-IT"/>
+        </w:rPr>
+        <w:lastRenderedPageBreak/>
         <w:t>Di seguito viene riportato il dizionario dei dati relativ</w:t>
       </w:r>
       <w:r>
@@ -11831,7 +11701,6 @@
                 <w:lang w:val="it-IT"/>
               </w:rPr>
             </w:pPr>
-            <w:proofErr w:type="gramStart"/>
             <w:r>
               <w:rPr>
                 <w:rFonts w:ascii="Century Gothic" w:hAnsi="Century Gothic"/>
@@ -11842,7 +11711,6 @@
               </w:rPr>
               <w:t>Email</w:t>
             </w:r>
-            <w:proofErr w:type="gramEnd"/>
           </w:p>
         </w:tc>
         <w:tc>
@@ -12766,19 +12634,11 @@
                 <w:rFonts w:ascii="Century Gothic" w:hAnsi="Century Gothic"/>
               </w:rPr>
             </w:pPr>
-            <w:proofErr w:type="gramStart"/>
-            <w:r>
-              <w:rPr>
-                <w:rFonts w:ascii="Century Gothic" w:hAnsi="Century Gothic"/>
-              </w:rPr>
-              <w:t>Varchar(</w:t>
-            </w:r>
-            <w:proofErr w:type="gramEnd"/>
-            <w:r>
-              <w:rPr>
-                <w:rFonts w:ascii="Century Gothic" w:hAnsi="Century Gothic"/>
-              </w:rPr>
-              <w:t>100)</w:t>
+            <w:r>
+              <w:rPr>
+                <w:rFonts w:ascii="Century Gothic" w:hAnsi="Century Gothic"/>
+              </w:rPr>
+              <w:t>Varchar(100)</w:t>
             </w:r>
           </w:p>
         </w:tc>
@@ -13034,19 +12894,11 @@
                 <w:rFonts w:ascii="Century Gothic" w:hAnsi="Century Gothic"/>
               </w:rPr>
             </w:pPr>
-            <w:proofErr w:type="gramStart"/>
-            <w:r>
-              <w:rPr>
-                <w:rFonts w:ascii="Century Gothic" w:hAnsi="Century Gothic"/>
-              </w:rPr>
-              <w:t>Varchar(</w:t>
-            </w:r>
-            <w:proofErr w:type="gramEnd"/>
-            <w:r>
-              <w:rPr>
-                <w:rFonts w:ascii="Century Gothic" w:hAnsi="Century Gothic"/>
-              </w:rPr>
-              <w:t>100)</w:t>
+            <w:r>
+              <w:rPr>
+                <w:rFonts w:ascii="Century Gothic" w:hAnsi="Century Gothic"/>
+              </w:rPr>
+              <w:t>Varchar(100)</w:t>
             </w:r>
           </w:p>
         </w:tc>
@@ -13583,14 +13435,6 @@
             <w:pPr>
               <w:jc w:val="center"/>
               <w:rPr>
-                <w:rFonts w:hint="eastAsia"/>
-                <w:b/>
-                <w:bCs/>
-                <w:lang w:val="it-IT"/>
-              </w:rPr>
-            </w:pPr>
-            <w:r>
-              <w:rPr>
                 <w:rFonts w:ascii="Century Gothic" w:eastAsia="Times New Roman" w:hAnsi="Century Gothic" w:cs="Segoe UI"/>
                 <w:b/>
                 <w:bCs/>
@@ -13598,8 +13442,31 @@
                 <w:kern w:val="0"/>
                 <w:lang w:eastAsia="it-IT" w:bidi="ar-SA"/>
               </w:rPr>
-              <w:t>Id</w:t>
-            </w:r>
+            </w:pPr>
+            <w:r>
+              <w:rPr>
+                <w:rFonts w:ascii="Century Gothic" w:eastAsia="Times New Roman" w:hAnsi="Century Gothic" w:cs="Segoe UI"/>
+                <w:b/>
+                <w:bCs/>
+                <w:color w:val="FFFFFF"/>
+                <w:kern w:val="0"/>
+                <w:lang w:eastAsia="it-IT" w:bidi="ar-SA"/>
+              </w:rPr>
+              <w:t>Id-</w:t>
+            </w:r>
+            <w:proofErr w:type="spellStart"/>
+            <w:r>
+              <w:rPr>
+                <w:rFonts w:ascii="Century Gothic" w:eastAsia="Times New Roman" w:hAnsi="Century Gothic" w:cs="Segoe UI"/>
+                <w:b/>
+                <w:bCs/>
+                <w:color w:val="FFFFFF"/>
+                <w:kern w:val="0"/>
+                <w:lang w:eastAsia="it-IT" w:bidi="ar-SA"/>
+              </w:rPr>
+              <w:t>organizzatore</w:t>
+            </w:r>
+            <w:proofErr w:type="spellEnd"/>
           </w:p>
         </w:tc>
         <w:tc>
@@ -13618,17 +13485,18 @@
             <w:pPr>
               <w:jc w:val="center"/>
               <w:rPr>
-                <w:rFonts w:hint="eastAsia"/>
-                <w:lang w:val="it-IT"/>
-              </w:rPr>
-            </w:pPr>
-            <w:r>
-              <w:rPr>
                 <w:rFonts w:ascii="Century Gothic" w:eastAsia="Times New Roman" w:hAnsi="Century Gothic" w:cs="Segoe UI"/>
                 <w:kern w:val="0"/>
                 <w:lang w:eastAsia="it-IT" w:bidi="ar-SA"/>
               </w:rPr>
-              <w:t>Integer (32)</w:t>
+            </w:pPr>
+            <w:r>
+              <w:rPr>
+                <w:rFonts w:ascii="Century Gothic" w:eastAsia="Times New Roman" w:hAnsi="Century Gothic" w:cs="Segoe UI"/>
+                <w:kern w:val="0"/>
+                <w:lang w:eastAsia="it-IT" w:bidi="ar-SA"/>
+              </w:rPr>
+              <w:t>Integer(32)</w:t>
             </w:r>
           </w:p>
         </w:tc>
@@ -13648,17 +13516,18 @@
             <w:pPr>
               <w:jc w:val="center"/>
               <w:rPr>
-                <w:rFonts w:hint="eastAsia"/>
-                <w:lang w:val="it-IT"/>
-              </w:rPr>
-            </w:pPr>
-            <w:r>
-              <w:rPr>
                 <w:rFonts w:ascii="Century Gothic" w:eastAsia="Times New Roman" w:hAnsi="Century Gothic" w:cs="Segoe UI"/>
                 <w:kern w:val="0"/>
                 <w:lang w:eastAsia="it-IT" w:bidi="ar-SA"/>
               </w:rPr>
-              <w:t>PRIMARY KEY</w:t>
+            </w:pPr>
+            <w:r>
+              <w:rPr>
+                <w:rFonts w:ascii="Century Gothic" w:eastAsia="Times New Roman" w:hAnsi="Century Gothic" w:cs="Segoe UI"/>
+                <w:kern w:val="0"/>
+                <w:lang w:eastAsia="it-IT" w:bidi="ar-SA"/>
+              </w:rPr>
+              <w:t>FOREIGNKEY</w:t>
             </w:r>
           </w:p>
         </w:tc>
@@ -13693,22 +13562,6 @@
               <w:t>NOT NULL</w:t>
             </w:r>
           </w:p>
-          <w:p>
-            <w:pPr>
-              <w:jc w:val="center"/>
-              <w:rPr>
-                <w:rFonts w:ascii="Century Gothic" w:hAnsi="Century Gothic"/>
-                <w:lang w:val="it-IT"/>
-              </w:rPr>
-            </w:pPr>
-            <w:r>
-              <w:rPr>
-                <w:rFonts w:ascii="Century Gothic" w:hAnsi="Century Gothic"/>
-                <w:lang w:val="it-IT"/>
-              </w:rPr>
-              <w:t>AUTO INCREMENT</w:t>
-            </w:r>
-          </w:p>
         </w:tc>
       </w:tr>
       <w:tr>
@@ -13731,6 +13584,14 @@
             <w:pPr>
               <w:jc w:val="center"/>
               <w:rPr>
+                <w:rFonts w:hint="eastAsia"/>
+                <w:b/>
+                <w:bCs/>
+                <w:lang w:val="it-IT"/>
+              </w:rPr>
+            </w:pPr>
+            <w:r>
+              <w:rPr>
                 <w:rFonts w:ascii="Century Gothic" w:eastAsia="Times New Roman" w:hAnsi="Century Gothic" w:cs="Segoe UI"/>
                 <w:b/>
                 <w:bCs/>
@@ -13738,6 +13599,120 @@
                 <w:kern w:val="0"/>
                 <w:lang w:eastAsia="it-IT" w:bidi="ar-SA"/>
               </w:rPr>
+              <w:t>Nome</w:t>
+            </w:r>
+          </w:p>
+        </w:tc>
+        <w:tc>
+          <w:tcPr>
+            <w:tcW w:w="2292" w:type="dxa"/>
+            <w:tcBorders>
+              <w:top w:val="single" w:sz="6" w:space="0" w:color="FFFFFF"/>
+              <w:left w:val="single" w:sz="6" w:space="0" w:color="FFFFFF"/>
+              <w:bottom w:val="single" w:sz="6" w:space="0" w:color="FFFFFF"/>
+              <w:right w:val="single" w:sz="6" w:space="0" w:color="FFFFFF"/>
+            </w:tcBorders>
+            <w:shd w:val="clear" w:color="auto" w:fill="BDD6EE"/>
+            <w:vAlign w:val="center"/>
+          </w:tcPr>
+          <w:p>
+            <w:pPr>
+              <w:jc w:val="center"/>
+              <w:rPr>
+                <w:rFonts w:hint="eastAsia"/>
+                <w:lang w:val="it-IT"/>
+              </w:rPr>
+            </w:pPr>
+            <w:r>
+              <w:rPr>
+                <w:rFonts w:ascii="Century Gothic" w:eastAsia="Times New Roman" w:hAnsi="Century Gothic" w:cs="Segoe UI"/>
+                <w:kern w:val="0"/>
+                <w:lang w:eastAsia="it-IT" w:bidi="ar-SA"/>
+              </w:rPr>
+              <w:t>Varchar (50)</w:t>
+            </w:r>
+          </w:p>
+        </w:tc>
+        <w:tc>
+          <w:tcPr>
+            <w:tcW w:w="2440" w:type="dxa"/>
+            <w:tcBorders>
+              <w:top w:val="single" w:sz="6" w:space="0" w:color="FFFFFF"/>
+              <w:left w:val="single" w:sz="6" w:space="0" w:color="FFFFFF"/>
+              <w:bottom w:val="single" w:sz="6" w:space="0" w:color="FFFFFF"/>
+              <w:right w:val="single" w:sz="6" w:space="0" w:color="FFFFFF"/>
+            </w:tcBorders>
+            <w:shd w:val="clear" w:color="auto" w:fill="BDD6EE"/>
+            <w:vAlign w:val="center"/>
+          </w:tcPr>
+          <w:p>
+            <w:pPr>
+              <w:pStyle w:val="Paragrafoelenco"/>
+              <w:jc w:val="center"/>
+              <w:rPr>
+                <w:rFonts w:hint="eastAsia"/>
+                <w:lang w:val="it-IT"/>
+              </w:rPr>
+            </w:pPr>
+          </w:p>
+        </w:tc>
+        <w:tc>
+          <w:tcPr>
+            <w:tcW w:w="2167" w:type="dxa"/>
+            <w:gridSpan w:val="2"/>
+            <w:tcBorders>
+              <w:top w:val="single" w:sz="6" w:space="0" w:color="FFFFFF"/>
+              <w:left w:val="single" w:sz="6" w:space="0" w:color="FFFFFF"/>
+              <w:bottom w:val="single" w:sz="6" w:space="0" w:color="FFFFFF"/>
+              <w:right w:val="single" w:sz="6" w:space="0" w:color="FFFFFF"/>
+            </w:tcBorders>
+            <w:shd w:val="clear" w:color="auto" w:fill="BDD6EE"/>
+            <w:vAlign w:val="center"/>
+          </w:tcPr>
+          <w:p>
+            <w:pPr>
+              <w:jc w:val="center"/>
+              <w:rPr>
+                <w:rFonts w:hint="eastAsia"/>
+                <w:lang w:val="it-IT"/>
+              </w:rPr>
+            </w:pPr>
+            <w:r>
+              <w:rPr>
+                <w:rFonts w:ascii="Century Gothic" w:eastAsia="Times New Roman" w:hAnsi="Century Gothic" w:cs="Segoe UI"/>
+                <w:kern w:val="0"/>
+                <w:lang w:eastAsia="it-IT" w:bidi="ar-SA"/>
+              </w:rPr>
+              <w:t>NOT NULL</w:t>
+            </w:r>
+          </w:p>
+        </w:tc>
+      </w:tr>
+      <w:tr>
+        <w:trPr>
+          <w:trHeight w:val="390"/>
+        </w:trPr>
+        <w:tc>
+          <w:tcPr>
+            <w:tcW w:w="3057" w:type="dxa"/>
+            <w:tcBorders>
+              <w:top w:val="single" w:sz="6" w:space="0" w:color="FFFFFF"/>
+              <w:left w:val="single" w:sz="6" w:space="0" w:color="FFFFFF"/>
+              <w:bottom w:val="single" w:sz="6" w:space="0" w:color="FFFFFF"/>
+              <w:right w:val="single" w:sz="6" w:space="0" w:color="FFFFFF"/>
+            </w:tcBorders>
+            <w:shd w:val="clear" w:color="auto" w:fill="2E74B5"/>
+            <w:vAlign w:val="center"/>
+          </w:tcPr>
+          <w:p>
+            <w:pPr>
+              <w:jc w:val="center"/>
+              <w:rPr>
+                <w:rFonts w:hint="eastAsia"/>
+                <w:b/>
+                <w:bCs/>
+                <w:lang w:val="it-IT"/>
+              </w:rPr>
             </w:pPr>
             <w:r>
               <w:rPr>
@@ -13748,21 +13723,8 @@
                 <w:kern w:val="0"/>
                 <w:lang w:eastAsia="it-IT" w:bidi="ar-SA"/>
               </w:rPr>
-              <w:t>Id-</w:t>
-            </w:r>
-            <w:proofErr w:type="spellStart"/>
-            <w:r>
-              <w:rPr>
-                <w:rFonts w:ascii="Century Gothic" w:eastAsia="Times New Roman" w:hAnsi="Century Gothic" w:cs="Segoe UI"/>
-                <w:b/>
-                <w:bCs/>
-                <w:color w:val="FFFFFF"/>
-                <w:kern w:val="0"/>
-                <w:lang w:eastAsia="it-IT" w:bidi="ar-SA"/>
-              </w:rPr>
-              <w:t>organizzatore</w:t>
-            </w:r>
-            <w:proofErr w:type="spellEnd"/>
+              <w:t>Tipo</w:t>
+            </w:r>
           </w:p>
         </w:tc>
         <w:tc>
@@ -13781,29 +13743,20 @@
             <w:pPr>
               <w:jc w:val="center"/>
               <w:rPr>
+                <w:rFonts w:hint="eastAsia"/>
+                <w:lang w:val="it-IT"/>
+              </w:rPr>
+            </w:pPr>
+            <w:proofErr w:type="spellStart"/>
+            <w:r>
+              <w:rPr>
                 <w:rFonts w:ascii="Century Gothic" w:eastAsia="Times New Roman" w:hAnsi="Century Gothic" w:cs="Segoe UI"/>
                 <w:kern w:val="0"/>
-                <w:lang w:eastAsia="it-IT" w:bidi="ar-SA"/>
-              </w:rPr>
-            </w:pPr>
-            <w:proofErr w:type="gramStart"/>
-            <w:r>
-              <w:rPr>
-                <w:rFonts w:ascii="Century Gothic" w:eastAsia="Times New Roman" w:hAnsi="Century Gothic" w:cs="Segoe UI"/>
-                <w:kern w:val="0"/>
-                <w:lang w:eastAsia="it-IT" w:bidi="ar-SA"/>
-              </w:rPr>
-              <w:t>Integer(</w:t>
-            </w:r>
-            <w:proofErr w:type="gramEnd"/>
-            <w:r>
-              <w:rPr>
-                <w:rFonts w:ascii="Century Gothic" w:eastAsia="Times New Roman" w:hAnsi="Century Gothic" w:cs="Segoe UI"/>
-                <w:kern w:val="0"/>
-                <w:lang w:eastAsia="it-IT" w:bidi="ar-SA"/>
-              </w:rPr>
-              <w:t>32)</w:t>
-            </w:r>
+                <w:lang w:val="it-IT" w:eastAsia="it-IT" w:bidi="ar-SA"/>
+              </w:rPr>
+              <w:t>Boolean</w:t>
+            </w:r>
+            <w:proofErr w:type="spellEnd"/>
           </w:p>
         </w:tc>
         <w:tc>
@@ -13820,21 +13773,13 @@
           </w:tcPr>
           <w:p>
             <w:pPr>
-              <w:jc w:val="center"/>
-              <w:rPr>
-                <w:rFonts w:ascii="Century Gothic" w:eastAsia="Times New Roman" w:hAnsi="Century Gothic" w:cs="Segoe UI"/>
-                <w:kern w:val="0"/>
-                <w:lang w:eastAsia="it-IT" w:bidi="ar-SA"/>
-              </w:rPr>
-            </w:pPr>
-            <w:r>
-              <w:rPr>
-                <w:rFonts w:ascii="Century Gothic" w:eastAsia="Times New Roman" w:hAnsi="Century Gothic" w:cs="Segoe UI"/>
-                <w:kern w:val="0"/>
-                <w:lang w:eastAsia="it-IT" w:bidi="ar-SA"/>
-              </w:rPr>
-              <w:t>FOREIGNKEY</w:t>
-            </w:r>
+              <w:pStyle w:val="Paragrafoelenco"/>
+              <w:jc w:val="center"/>
+              <w:rPr>
+                <w:rFonts w:hint="eastAsia"/>
+                <w:lang w:val="it-IT"/>
+              </w:rPr>
+            </w:pPr>
           </w:p>
         </w:tc>
         <w:tc>
@@ -13854,9 +13799,8 @@
             <w:pPr>
               <w:jc w:val="center"/>
               <w:rPr>
-                <w:rFonts w:ascii="Century Gothic" w:eastAsia="Times New Roman" w:hAnsi="Century Gothic" w:cs="Segoe UI"/>
-                <w:kern w:val="0"/>
-                <w:lang w:eastAsia="it-IT" w:bidi="ar-SA"/>
+                <w:rFonts w:hint="eastAsia"/>
+                <w:lang w:val="it-IT"/>
               </w:rPr>
             </w:pPr>
             <w:r>
@@ -13896,6 +13840,7 @@
                 <w:lang w:val="it-IT"/>
               </w:rPr>
             </w:pPr>
+            <w:proofErr w:type="spellStart"/>
             <w:r>
               <w:rPr>
                 <w:rFonts w:ascii="Century Gothic" w:eastAsia="Times New Roman" w:hAnsi="Century Gothic" w:cs="Segoe UI"/>
@@ -13905,8 +13850,9 @@
                 <w:kern w:val="0"/>
                 <w:lang w:eastAsia="it-IT" w:bidi="ar-SA"/>
               </w:rPr>
-              <w:t>Nome</w:t>
-            </w:r>
+              <w:t>Descrizione</w:t>
+            </w:r>
+            <w:proofErr w:type="spellEnd"/>
           </w:p>
         </w:tc>
         <w:tc>
@@ -13935,7 +13881,7 @@
                 <w:kern w:val="0"/>
                 <w:lang w:eastAsia="it-IT" w:bidi="ar-SA"/>
               </w:rPr>
-              <w:t>Varchar (50)</w:t>
+              <w:t>Varchar (320)</w:t>
             </w:r>
           </w:p>
         </w:tc>
@@ -14020,6 +13966,7 @@
                 <w:lang w:val="it-IT"/>
               </w:rPr>
             </w:pPr>
+            <w:proofErr w:type="spellStart"/>
             <w:r>
               <w:rPr>
                 <w:rFonts w:ascii="Century Gothic" w:eastAsia="Times New Roman" w:hAnsi="Century Gothic" w:cs="Segoe UI"/>
@@ -14029,8 +13976,20 @@
                 <w:kern w:val="0"/>
                 <w:lang w:eastAsia="it-IT" w:bidi="ar-SA"/>
               </w:rPr>
-              <w:t>Tipo</w:t>
-            </w:r>
+              <w:t>path</w:t>
+            </w:r>
+            <w:r>
+              <w:rPr>
+                <w:rFonts w:ascii="Century Gothic" w:eastAsia="Times New Roman" w:hAnsi="Century Gothic" w:cs="Segoe UI"/>
+                <w:b/>
+                <w:bCs/>
+                <w:color w:val="FFFFFF"/>
+                <w:kern w:val="0"/>
+                <w:lang w:eastAsia="it-IT" w:bidi="ar-SA"/>
+              </w:rPr>
+              <w:t>Foto</w:t>
+            </w:r>
+            <w:proofErr w:type="spellEnd"/>
           </w:p>
         </w:tc>
         <w:tc>
@@ -14053,16 +14012,30 @@
                 <w:lang w:val="it-IT"/>
               </w:rPr>
             </w:pPr>
-            <w:proofErr w:type="spellStart"/>
             <w:r>
               <w:rPr>
                 <w:rFonts w:ascii="Century Gothic" w:eastAsia="Times New Roman" w:hAnsi="Century Gothic" w:cs="Segoe UI"/>
                 <w:kern w:val="0"/>
-                <w:lang w:val="it-IT" w:eastAsia="it-IT" w:bidi="ar-SA"/>
-              </w:rPr>
-              <w:t>Boolean</w:t>
-            </w:r>
-            <w:proofErr w:type="spellEnd"/>
+                <w:lang w:eastAsia="it-IT" w:bidi="ar-SA"/>
+              </w:rPr>
+              <w:t>Varchar (</w:t>
+            </w:r>
+            <w:r>
+              <w:rPr>
+                <w:rFonts w:ascii="Century Gothic" w:eastAsia="Times New Roman" w:hAnsi="Century Gothic" w:cs="Segoe UI"/>
+                <w:kern w:val="0"/>
+                <w:lang w:eastAsia="it-IT" w:bidi="ar-SA"/>
+              </w:rPr>
+              <w:t>2</w:t>
+            </w:r>
+            <w:r>
+              <w:rPr>
+                <w:rFonts w:ascii="Century Gothic" w:eastAsia="Times New Roman" w:hAnsi="Century Gothic" w:cs="Segoe UI"/>
+                <w:kern w:val="0"/>
+                <w:lang w:eastAsia="it-IT" w:bidi="ar-SA"/>
+              </w:rPr>
+              <w:t>00)</w:t>
+            </w:r>
           </w:p>
         </w:tc>
         <w:tc>
@@ -14140,15 +14113,6 @@
             <w:pPr>
               <w:jc w:val="center"/>
               <w:rPr>
-                <w:rFonts w:hint="eastAsia"/>
-                <w:b/>
-                <w:bCs/>
-                <w:lang w:val="it-IT"/>
-              </w:rPr>
-            </w:pPr>
-            <w:proofErr w:type="spellStart"/>
-            <w:r>
-              <w:rPr>
                 <w:rFonts w:ascii="Century Gothic" w:eastAsia="Times New Roman" w:hAnsi="Century Gothic" w:cs="Segoe UI"/>
                 <w:b/>
                 <w:bCs/>
@@ -14156,121 +14120,6 @@
                 <w:kern w:val="0"/>
                 <w:lang w:eastAsia="it-IT" w:bidi="ar-SA"/>
               </w:rPr>
-              <w:t>Descrizione</w:t>
-            </w:r>
-            <w:proofErr w:type="spellEnd"/>
-          </w:p>
-        </w:tc>
-        <w:tc>
-          <w:tcPr>
-            <w:tcW w:w="2292" w:type="dxa"/>
-            <w:tcBorders>
-              <w:top w:val="single" w:sz="6" w:space="0" w:color="FFFFFF"/>
-              <w:left w:val="single" w:sz="6" w:space="0" w:color="FFFFFF"/>
-              <w:bottom w:val="single" w:sz="6" w:space="0" w:color="FFFFFF"/>
-              <w:right w:val="single" w:sz="6" w:space="0" w:color="FFFFFF"/>
-            </w:tcBorders>
-            <w:shd w:val="clear" w:color="auto" w:fill="BDD6EE"/>
-            <w:vAlign w:val="center"/>
-          </w:tcPr>
-          <w:p>
-            <w:pPr>
-              <w:jc w:val="center"/>
-              <w:rPr>
-                <w:rFonts w:hint="eastAsia"/>
-                <w:lang w:val="it-IT"/>
-              </w:rPr>
-            </w:pPr>
-            <w:r>
-              <w:rPr>
-                <w:rFonts w:ascii="Century Gothic" w:eastAsia="Times New Roman" w:hAnsi="Century Gothic" w:cs="Segoe UI"/>
-                <w:kern w:val="0"/>
-                <w:lang w:eastAsia="it-IT" w:bidi="ar-SA"/>
-              </w:rPr>
-              <w:t>Varchar (320)</w:t>
-            </w:r>
-          </w:p>
-        </w:tc>
-        <w:tc>
-          <w:tcPr>
-            <w:tcW w:w="2440" w:type="dxa"/>
-            <w:tcBorders>
-              <w:top w:val="single" w:sz="6" w:space="0" w:color="FFFFFF"/>
-              <w:left w:val="single" w:sz="6" w:space="0" w:color="FFFFFF"/>
-              <w:bottom w:val="single" w:sz="6" w:space="0" w:color="FFFFFF"/>
-              <w:right w:val="single" w:sz="6" w:space="0" w:color="FFFFFF"/>
-            </w:tcBorders>
-            <w:shd w:val="clear" w:color="auto" w:fill="BDD6EE"/>
-            <w:vAlign w:val="center"/>
-          </w:tcPr>
-          <w:p>
-            <w:pPr>
-              <w:pStyle w:val="Paragrafoelenco"/>
-              <w:jc w:val="center"/>
-              <w:rPr>
-                <w:rFonts w:hint="eastAsia"/>
-                <w:lang w:val="it-IT"/>
-              </w:rPr>
-            </w:pPr>
-          </w:p>
-        </w:tc>
-        <w:tc>
-          <w:tcPr>
-            <w:tcW w:w="2167" w:type="dxa"/>
-            <w:gridSpan w:val="2"/>
-            <w:tcBorders>
-              <w:top w:val="single" w:sz="6" w:space="0" w:color="FFFFFF"/>
-              <w:left w:val="single" w:sz="6" w:space="0" w:color="FFFFFF"/>
-              <w:bottom w:val="single" w:sz="6" w:space="0" w:color="FFFFFF"/>
-              <w:right w:val="single" w:sz="6" w:space="0" w:color="FFFFFF"/>
-            </w:tcBorders>
-            <w:shd w:val="clear" w:color="auto" w:fill="BDD6EE"/>
-            <w:vAlign w:val="center"/>
-          </w:tcPr>
-          <w:p>
-            <w:pPr>
-              <w:jc w:val="center"/>
-              <w:rPr>
-                <w:rFonts w:hint="eastAsia"/>
-                <w:lang w:val="it-IT"/>
-              </w:rPr>
-            </w:pPr>
-            <w:r>
-              <w:rPr>
-                <w:rFonts w:ascii="Century Gothic" w:eastAsia="Times New Roman" w:hAnsi="Century Gothic" w:cs="Segoe UI"/>
-                <w:kern w:val="0"/>
-                <w:lang w:eastAsia="it-IT" w:bidi="ar-SA"/>
-              </w:rPr>
-              <w:t>NOT NULL</w:t>
-            </w:r>
-          </w:p>
-        </w:tc>
-      </w:tr>
-      <w:tr>
-        <w:trPr>
-          <w:trHeight w:val="390"/>
-        </w:trPr>
-        <w:tc>
-          <w:tcPr>
-            <w:tcW w:w="3057" w:type="dxa"/>
-            <w:tcBorders>
-              <w:top w:val="single" w:sz="6" w:space="0" w:color="FFFFFF"/>
-              <w:left w:val="single" w:sz="6" w:space="0" w:color="FFFFFF"/>
-              <w:bottom w:val="single" w:sz="6" w:space="0" w:color="FFFFFF"/>
-              <w:right w:val="single" w:sz="6" w:space="0" w:color="FFFFFF"/>
-            </w:tcBorders>
-            <w:shd w:val="clear" w:color="auto" w:fill="2E74B5"/>
-            <w:vAlign w:val="center"/>
-          </w:tcPr>
-          <w:p>
-            <w:pPr>
-              <w:jc w:val="center"/>
-              <w:rPr>
-                <w:rFonts w:hint="eastAsia"/>
-                <w:b/>
-                <w:bCs/>
-                <w:lang w:val="it-IT"/>
-              </w:rPr>
             </w:pPr>
             <w:proofErr w:type="spellStart"/>
             <w:r>
@@ -14282,8 +14131,9 @@
                 <w:kern w:val="0"/>
                 <w:lang w:eastAsia="it-IT" w:bidi="ar-SA"/>
               </w:rPr>
-              <w:t>path</w:t>
-            </w:r>
+              <w:t>Numero</w:t>
+            </w:r>
+            <w:proofErr w:type="spellEnd"/>
             <w:r>
               <w:rPr>
                 <w:rFonts w:ascii="Century Gothic" w:eastAsia="Times New Roman" w:hAnsi="Century Gothic" w:cs="Segoe UI"/>
@@ -14293,7 +14143,19 @@
                 <w:kern w:val="0"/>
                 <w:lang w:eastAsia="it-IT" w:bidi="ar-SA"/>
               </w:rPr>
-              <w:t>Foto</w:t>
+              <w:t xml:space="preserve"> </w:t>
+            </w:r>
+            <w:proofErr w:type="spellStart"/>
+            <w:r>
+              <w:rPr>
+                <w:rFonts w:ascii="Century Gothic" w:eastAsia="Times New Roman" w:hAnsi="Century Gothic" w:cs="Segoe UI"/>
+                <w:b/>
+                <w:bCs/>
+                <w:color w:val="FFFFFF"/>
+                <w:kern w:val="0"/>
+                <w:lang w:eastAsia="it-IT" w:bidi="ar-SA"/>
+              </w:rPr>
+              <w:t>Biglietti</w:t>
             </w:r>
             <w:proofErr w:type="spellEnd"/>
           </w:p>
@@ -14314,33 +14176,18 @@
             <w:pPr>
               <w:jc w:val="center"/>
               <w:rPr>
-                <w:rFonts w:hint="eastAsia"/>
-                <w:lang w:val="it-IT"/>
-              </w:rPr>
-            </w:pPr>
-            <w:r>
-              <w:rPr>
                 <w:rFonts w:ascii="Century Gothic" w:eastAsia="Times New Roman" w:hAnsi="Century Gothic" w:cs="Segoe UI"/>
                 <w:kern w:val="0"/>
                 <w:lang w:eastAsia="it-IT" w:bidi="ar-SA"/>
               </w:rPr>
-              <w:t>Varchar (</w:t>
-            </w:r>
+            </w:pPr>
             <w:r>
               <w:rPr>
                 <w:rFonts w:ascii="Century Gothic" w:eastAsia="Times New Roman" w:hAnsi="Century Gothic" w:cs="Segoe UI"/>
                 <w:kern w:val="0"/>
                 <w:lang w:eastAsia="it-IT" w:bidi="ar-SA"/>
               </w:rPr>
-              <w:t>2</w:t>
-            </w:r>
-            <w:r>
-              <w:rPr>
-                <w:rFonts w:ascii="Century Gothic" w:eastAsia="Times New Roman" w:hAnsi="Century Gothic" w:cs="Segoe UI"/>
-                <w:kern w:val="0"/>
-                <w:lang w:eastAsia="it-IT" w:bidi="ar-SA"/>
-              </w:rPr>
-              <w:t>00)</w:t>
+              <w:t>Integer (32)</w:t>
             </w:r>
           </w:p>
         </w:tc>
@@ -14384,8 +14231,9 @@
             <w:pPr>
               <w:jc w:val="center"/>
               <w:rPr>
-                <w:rFonts w:hint="eastAsia"/>
-                <w:lang w:val="it-IT"/>
+                <w:rFonts w:ascii="Century Gothic" w:eastAsia="Times New Roman" w:hAnsi="Century Gothic" w:cs="Segoe UI"/>
+                <w:kern w:val="0"/>
+                <w:lang w:eastAsia="it-IT" w:bidi="ar-SA"/>
               </w:rPr>
             </w:pPr>
             <w:r>
@@ -14427,7 +14275,6 @@
                 <w:lang w:eastAsia="it-IT" w:bidi="ar-SA"/>
               </w:rPr>
             </w:pPr>
-            <w:proofErr w:type="spellStart"/>
             <w:r>
               <w:rPr>
                 <w:rFonts w:ascii="Century Gothic" w:eastAsia="Times New Roman" w:hAnsi="Century Gothic" w:cs="Segoe UI"/>
@@ -14437,9 +14284,9 @@
                 <w:kern w:val="0"/>
                 <w:lang w:eastAsia="it-IT" w:bidi="ar-SA"/>
               </w:rPr>
-              <w:t>Numero</w:t>
-            </w:r>
-            <w:proofErr w:type="spellEnd"/>
+              <w:t xml:space="preserve">Data </w:t>
+            </w:r>
+            <w:proofErr w:type="spellStart"/>
             <w:r>
               <w:rPr>
                 <w:rFonts w:ascii="Century Gothic" w:eastAsia="Times New Roman" w:hAnsi="Century Gothic" w:cs="Segoe UI"/>
@@ -14449,9 +14296,9 @@
                 <w:kern w:val="0"/>
                 <w:lang w:eastAsia="it-IT" w:bidi="ar-SA"/>
               </w:rPr>
-              <w:t xml:space="preserve"> </w:t>
-            </w:r>
-            <w:proofErr w:type="spellStart"/>
+              <w:t>inizio</w:t>
+            </w:r>
+            <w:proofErr w:type="spellEnd"/>
             <w:r>
               <w:rPr>
                 <w:rFonts w:ascii="Century Gothic" w:eastAsia="Times New Roman" w:hAnsi="Century Gothic" w:cs="Segoe UI"/>
@@ -14459,11 +14306,10 @@
                 <w:bCs/>
                 <w:color w:val="FFFFFF"/>
                 <w:kern w:val="0"/>
-                <w:lang w:eastAsia="it-IT" w:bidi="ar-SA"/>
-              </w:rPr>
-              <w:t>Biglietti</w:t>
-            </w:r>
-            <w:proofErr w:type="spellEnd"/>
+                <w:lang w:val="it-IT" w:eastAsia="it-IT" w:bidi="ar-SA"/>
+              </w:rPr>
+              <w:t> </w:t>
+            </w:r>
           </w:p>
         </w:tc>
         <w:tc>
@@ -14490,10 +14336,20 @@
             <w:r>
               <w:rPr>
                 <w:rFonts w:ascii="Century Gothic" w:eastAsia="Times New Roman" w:hAnsi="Century Gothic" w:cs="Segoe UI"/>
+                <w:color w:val="auto"/>
                 <w:kern w:val="0"/>
                 <w:lang w:eastAsia="it-IT" w:bidi="ar-SA"/>
               </w:rPr>
-              <w:t>Integer (32)</w:t>
+              <w:t>Date</w:t>
+            </w:r>
+            <w:r>
+              <w:rPr>
+                <w:rFonts w:ascii="Century Gothic" w:eastAsia="Times New Roman" w:hAnsi="Century Gothic" w:cs="Segoe UI"/>
+                <w:color w:val="auto"/>
+                <w:kern w:val="0"/>
+                <w:lang w:val="it-IT" w:eastAsia="it-IT" w:bidi="ar-SA"/>
+              </w:rPr>
+              <w:t> </w:t>
             </w:r>
           </w:p>
         </w:tc>
@@ -14518,6 +14374,14 @@
                 <w:lang w:val="it-IT"/>
               </w:rPr>
             </w:pPr>
+            <w:r>
+              <w:rPr>
+                <w:rFonts w:ascii="Century Gothic" w:eastAsia="Times New Roman" w:hAnsi="Century Gothic" w:cs="Segoe UI"/>
+                <w:kern w:val="0"/>
+                <w:lang w:val="it-IT" w:eastAsia="it-IT" w:bidi="ar-SA"/>
+              </w:rPr>
+              <w:t> </w:t>
+            </w:r>
           </w:p>
         </w:tc>
         <w:tc>
@@ -14545,10 +14409,20 @@
             <w:r>
               <w:rPr>
                 <w:rFonts w:ascii="Century Gothic" w:eastAsia="Times New Roman" w:hAnsi="Century Gothic" w:cs="Segoe UI"/>
+                <w:color w:val="auto"/>
                 <w:kern w:val="0"/>
                 <w:lang w:eastAsia="it-IT" w:bidi="ar-SA"/>
               </w:rPr>
               <w:t>NOT NULL</w:t>
+            </w:r>
+            <w:r>
+              <w:rPr>
+                <w:rFonts w:ascii="Century Gothic" w:eastAsia="Times New Roman" w:hAnsi="Century Gothic" w:cs="Segoe UI"/>
+                <w:color w:val="auto"/>
+                <w:kern w:val="0"/>
+                <w:lang w:val="it-IT" w:eastAsia="it-IT" w:bidi="ar-SA"/>
+              </w:rPr>
+              <w:t> </w:t>
             </w:r>
           </w:p>
         </w:tc>
@@ -14590,22 +14464,8 @@
                 <w:kern w:val="0"/>
                 <w:lang w:eastAsia="it-IT" w:bidi="ar-SA"/>
               </w:rPr>
-              <w:lastRenderedPageBreak/>
-              <w:t xml:space="preserve">Data </w:t>
-            </w:r>
-            <w:proofErr w:type="spellStart"/>
-            <w:r>
-              <w:rPr>
-                <w:rFonts w:ascii="Century Gothic" w:eastAsia="Times New Roman" w:hAnsi="Century Gothic" w:cs="Segoe UI"/>
-                <w:b/>
-                <w:bCs/>
-                <w:color w:val="FFFFFF"/>
-                <w:kern w:val="0"/>
-                <w:lang w:eastAsia="it-IT" w:bidi="ar-SA"/>
-              </w:rPr>
-              <w:t>inizio</w:t>
-            </w:r>
-            <w:proofErr w:type="spellEnd"/>
+              <w:t>Data fine</w:t>
+            </w:r>
             <w:r>
               <w:rPr>
                 <w:rFonts w:ascii="Century Gothic" w:eastAsia="Times New Roman" w:hAnsi="Century Gothic" w:cs="Segoe UI"/>
@@ -14762,6 +14622,7 @@
                 <w:lang w:eastAsia="it-IT" w:bidi="ar-SA"/>
               </w:rPr>
             </w:pPr>
+            <w:proofErr w:type="spellStart"/>
             <w:r>
               <w:rPr>
                 <w:rFonts w:ascii="Century Gothic" w:eastAsia="Times New Roman" w:hAnsi="Century Gothic" w:cs="Segoe UI"/>
@@ -14771,174 +14632,7 @@
                 <w:kern w:val="0"/>
                 <w:lang w:eastAsia="it-IT" w:bidi="ar-SA"/>
               </w:rPr>
-              <w:t>Data fine</w:t>
-            </w:r>
-            <w:r>
-              <w:rPr>
-                <w:rFonts w:ascii="Century Gothic" w:eastAsia="Times New Roman" w:hAnsi="Century Gothic" w:cs="Segoe UI"/>
-                <w:b/>
-                <w:bCs/>
-                <w:color w:val="FFFFFF"/>
-                <w:kern w:val="0"/>
-                <w:lang w:val="it-IT" w:eastAsia="it-IT" w:bidi="ar-SA"/>
-              </w:rPr>
-              <w:t> </w:t>
-            </w:r>
-          </w:p>
-        </w:tc>
-        <w:tc>
-          <w:tcPr>
-            <w:tcW w:w="2292" w:type="dxa"/>
-            <w:tcBorders>
-              <w:top w:val="single" w:sz="6" w:space="0" w:color="FFFFFF"/>
-              <w:left w:val="single" w:sz="6" w:space="0" w:color="FFFFFF"/>
-              <w:bottom w:val="single" w:sz="6" w:space="0" w:color="FFFFFF"/>
-              <w:right w:val="single" w:sz="6" w:space="0" w:color="FFFFFF"/>
-            </w:tcBorders>
-            <w:shd w:val="clear" w:color="auto" w:fill="DEEAF6"/>
-            <w:vAlign w:val="center"/>
-          </w:tcPr>
-          <w:p>
-            <w:pPr>
-              <w:jc w:val="center"/>
-              <w:rPr>
-                <w:rFonts w:ascii="Century Gothic" w:eastAsia="Times New Roman" w:hAnsi="Century Gothic" w:cs="Segoe UI"/>
-                <w:kern w:val="0"/>
-                <w:lang w:eastAsia="it-IT" w:bidi="ar-SA"/>
-              </w:rPr>
-            </w:pPr>
-            <w:r>
-              <w:rPr>
-                <w:rFonts w:ascii="Century Gothic" w:eastAsia="Times New Roman" w:hAnsi="Century Gothic" w:cs="Segoe UI"/>
-                <w:color w:val="auto"/>
-                <w:kern w:val="0"/>
-                <w:lang w:eastAsia="it-IT" w:bidi="ar-SA"/>
-              </w:rPr>
-              <w:t>Date</w:t>
-            </w:r>
-            <w:r>
-              <w:rPr>
-                <w:rFonts w:ascii="Century Gothic" w:eastAsia="Times New Roman" w:hAnsi="Century Gothic" w:cs="Segoe UI"/>
-                <w:color w:val="auto"/>
-                <w:kern w:val="0"/>
-                <w:lang w:val="it-IT" w:eastAsia="it-IT" w:bidi="ar-SA"/>
-              </w:rPr>
-              <w:t> </w:t>
-            </w:r>
-          </w:p>
-        </w:tc>
-        <w:tc>
-          <w:tcPr>
-            <w:tcW w:w="2440" w:type="dxa"/>
-            <w:tcBorders>
-              <w:top w:val="single" w:sz="6" w:space="0" w:color="FFFFFF"/>
-              <w:left w:val="single" w:sz="6" w:space="0" w:color="FFFFFF"/>
-              <w:bottom w:val="single" w:sz="6" w:space="0" w:color="FFFFFF"/>
-              <w:right w:val="single" w:sz="6" w:space="0" w:color="FFFFFF"/>
-            </w:tcBorders>
-            <w:shd w:val="clear" w:color="auto" w:fill="DEEAF6"/>
-            <w:vAlign w:val="center"/>
-          </w:tcPr>
-          <w:p>
-            <w:pPr>
-              <w:pStyle w:val="Paragrafoelenco"/>
-              <w:jc w:val="center"/>
-              <w:rPr>
-                <w:rFonts w:hint="eastAsia"/>
-                <w:lang w:val="it-IT"/>
-              </w:rPr>
-            </w:pPr>
-            <w:r>
-              <w:rPr>
-                <w:rFonts w:ascii="Century Gothic" w:eastAsia="Times New Roman" w:hAnsi="Century Gothic" w:cs="Segoe UI"/>
-                <w:kern w:val="0"/>
-                <w:lang w:val="it-IT" w:eastAsia="it-IT" w:bidi="ar-SA"/>
-              </w:rPr>
-              <w:t> </w:t>
-            </w:r>
-          </w:p>
-        </w:tc>
-        <w:tc>
-          <w:tcPr>
-            <w:tcW w:w="2167" w:type="dxa"/>
-            <w:gridSpan w:val="2"/>
-            <w:tcBorders>
-              <w:top w:val="single" w:sz="6" w:space="0" w:color="FFFFFF"/>
-              <w:left w:val="single" w:sz="6" w:space="0" w:color="FFFFFF"/>
-              <w:bottom w:val="single" w:sz="6" w:space="0" w:color="FFFFFF"/>
-              <w:right w:val="single" w:sz="6" w:space="0" w:color="FFFFFF"/>
-            </w:tcBorders>
-            <w:shd w:val="clear" w:color="auto" w:fill="DEEAF6"/>
-            <w:vAlign w:val="center"/>
-          </w:tcPr>
-          <w:p>
-            <w:pPr>
-              <w:jc w:val="center"/>
-              <w:rPr>
-                <w:rFonts w:ascii="Century Gothic" w:eastAsia="Times New Roman" w:hAnsi="Century Gothic" w:cs="Segoe UI"/>
-                <w:kern w:val="0"/>
-                <w:lang w:eastAsia="it-IT" w:bidi="ar-SA"/>
-              </w:rPr>
-            </w:pPr>
-            <w:r>
-              <w:rPr>
-                <w:rFonts w:ascii="Century Gothic" w:eastAsia="Times New Roman" w:hAnsi="Century Gothic" w:cs="Segoe UI"/>
-                <w:color w:val="auto"/>
-                <w:kern w:val="0"/>
-                <w:lang w:eastAsia="it-IT" w:bidi="ar-SA"/>
-              </w:rPr>
-              <w:t>NOT NULL</w:t>
-            </w:r>
-            <w:r>
-              <w:rPr>
-                <w:rFonts w:ascii="Century Gothic" w:eastAsia="Times New Roman" w:hAnsi="Century Gothic" w:cs="Segoe UI"/>
-                <w:color w:val="auto"/>
-                <w:kern w:val="0"/>
-                <w:lang w:val="it-IT" w:eastAsia="it-IT" w:bidi="ar-SA"/>
-              </w:rPr>
-              <w:t> </w:t>
-            </w:r>
-          </w:p>
-        </w:tc>
-      </w:tr>
-      <w:tr>
-        <w:trPr>
-          <w:trHeight w:val="390"/>
-        </w:trPr>
-        <w:tc>
-          <w:tcPr>
-            <w:tcW w:w="3057" w:type="dxa"/>
-            <w:tcBorders>
-              <w:top w:val="single" w:sz="6" w:space="0" w:color="FFFFFF"/>
-              <w:left w:val="single" w:sz="6" w:space="0" w:color="FFFFFF"/>
-              <w:bottom w:val="single" w:sz="6" w:space="0" w:color="FFFFFF"/>
-              <w:right w:val="single" w:sz="6" w:space="0" w:color="FFFFFF"/>
-            </w:tcBorders>
-            <w:shd w:val="clear" w:color="auto" w:fill="2E74B5"/>
-            <w:vAlign w:val="center"/>
-          </w:tcPr>
-          <w:p>
-            <w:pPr>
-              <w:jc w:val="center"/>
-              <w:rPr>
-                <w:rFonts w:ascii="Century Gothic" w:eastAsia="Times New Roman" w:hAnsi="Century Gothic" w:cs="Segoe UI"/>
-                <w:b/>
-                <w:bCs/>
-                <w:color w:val="FFFFFF"/>
-                <w:kern w:val="0"/>
-                <w:lang w:eastAsia="it-IT" w:bidi="ar-SA"/>
-              </w:rPr>
-            </w:pPr>
-            <w:proofErr w:type="spellStart"/>
-            <w:r>
-              <w:rPr>
-                <w:rFonts w:ascii="Century Gothic" w:eastAsia="Times New Roman" w:hAnsi="Century Gothic" w:cs="Segoe UI"/>
-                <w:b/>
-                <w:bCs/>
-                <w:color w:val="FFFFFF"/>
-                <w:kern w:val="0"/>
-                <w:lang w:eastAsia="it-IT" w:bidi="ar-SA"/>
-              </w:rPr>
+              <w:lastRenderedPageBreak/>
               <w:t>Indirizzo</w:t>
             </w:r>
             <w:proofErr w:type="spellEnd"/>
@@ -15900,199 +15594,6 @@
                 <w:kern w:val="0"/>
                 <w:lang w:eastAsia="it-IT" w:bidi="ar-SA"/>
               </w:rPr>
-              <w:t>Id_biglietto</w:t>
-            </w:r>
-            <w:proofErr w:type="spellEnd"/>
-            <w:r>
-              <w:rPr>
-                <w:rFonts w:ascii="Century Gothic" w:eastAsia="Times New Roman" w:hAnsi="Century Gothic" w:cs="Segoe UI"/>
-                <w:b/>
-                <w:bCs/>
-                <w:color w:val="FFFFFF"/>
-                <w:kern w:val="0"/>
-                <w:lang w:val="it-IT" w:eastAsia="it-IT" w:bidi="ar-SA"/>
-              </w:rPr>
-              <w:t> </w:t>
-            </w:r>
-          </w:p>
-        </w:tc>
-        <w:tc>
-          <w:tcPr>
-            <w:tcW w:w="2292" w:type="dxa"/>
-            <w:tcBorders>
-              <w:top w:val="single" w:sz="6" w:space="0" w:color="FFFFFF"/>
-              <w:left w:val="single" w:sz="6" w:space="0" w:color="FFFFFF"/>
-              <w:bottom w:val="single" w:sz="6" w:space="0" w:color="FFFFFF"/>
-              <w:right w:val="single" w:sz="6" w:space="0" w:color="FFFFFF"/>
-            </w:tcBorders>
-            <w:shd w:val="clear" w:color="auto" w:fill="DEEAF6"/>
-            <w:vAlign w:val="center"/>
-          </w:tcPr>
-          <w:p>
-            <w:pPr>
-              <w:jc w:val="center"/>
-              <w:rPr>
-                <w:rFonts w:hint="eastAsia"/>
-                <w:lang w:val="it-IT"/>
-              </w:rPr>
-            </w:pPr>
-            <w:r>
-              <w:rPr>
-                <w:rFonts w:ascii="Century Gothic" w:eastAsia="Times New Roman" w:hAnsi="Century Gothic" w:cs="Segoe UI"/>
-                <w:color w:val="auto"/>
-                <w:kern w:val="0"/>
-                <w:lang w:eastAsia="it-IT" w:bidi="ar-SA"/>
-              </w:rPr>
-              <w:t>Integer (32)</w:t>
-            </w:r>
-            <w:r>
-              <w:rPr>
-                <w:rFonts w:ascii="Century Gothic" w:eastAsia="Times New Roman" w:hAnsi="Century Gothic" w:cs="Segoe UI"/>
-                <w:color w:val="auto"/>
-                <w:kern w:val="0"/>
-                <w:lang w:val="it-IT" w:eastAsia="it-IT" w:bidi="ar-SA"/>
-              </w:rPr>
-              <w:t> </w:t>
-            </w:r>
-          </w:p>
-        </w:tc>
-        <w:tc>
-          <w:tcPr>
-            <w:tcW w:w="2440" w:type="dxa"/>
-            <w:tcBorders>
-              <w:top w:val="single" w:sz="6" w:space="0" w:color="FFFFFF"/>
-              <w:left w:val="single" w:sz="6" w:space="0" w:color="FFFFFF"/>
-              <w:bottom w:val="single" w:sz="6" w:space="0" w:color="FFFFFF"/>
-              <w:right w:val="single" w:sz="6" w:space="0" w:color="FFFFFF"/>
-            </w:tcBorders>
-            <w:shd w:val="clear" w:color="auto" w:fill="DEEAF6"/>
-            <w:vAlign w:val="center"/>
-          </w:tcPr>
-          <w:p>
-            <w:pPr>
-              <w:jc w:val="center"/>
-              <w:rPr>
-                <w:rFonts w:hint="eastAsia"/>
-                <w:lang w:val="it-IT"/>
-              </w:rPr>
-            </w:pPr>
-            <w:r>
-              <w:rPr>
-                <w:rFonts w:ascii="Century Gothic" w:eastAsia="Times New Roman" w:hAnsi="Century Gothic" w:cs="Segoe UI"/>
-                <w:color w:val="auto"/>
-                <w:kern w:val="0"/>
-                <w:lang w:eastAsia="it-IT" w:bidi="ar-SA"/>
-              </w:rPr>
-              <w:t>PRIMARY KEY</w:t>
-            </w:r>
-            <w:r>
-              <w:rPr>
-                <w:rFonts w:ascii="Century Gothic" w:eastAsia="Times New Roman" w:hAnsi="Century Gothic" w:cs="Segoe UI"/>
-                <w:color w:val="auto"/>
-                <w:kern w:val="0"/>
-                <w:lang w:val="it-IT" w:eastAsia="it-IT" w:bidi="ar-SA"/>
-              </w:rPr>
-              <w:t> </w:t>
-            </w:r>
-          </w:p>
-        </w:tc>
-        <w:tc>
-          <w:tcPr>
-            <w:tcW w:w="2167" w:type="dxa"/>
-            <w:gridSpan w:val="2"/>
-            <w:tcBorders>
-              <w:top w:val="single" w:sz="6" w:space="0" w:color="FFFFFF"/>
-              <w:left w:val="single" w:sz="6" w:space="0" w:color="FFFFFF"/>
-              <w:bottom w:val="single" w:sz="6" w:space="0" w:color="FFFFFF"/>
-              <w:right w:val="single" w:sz="6" w:space="0" w:color="FFFFFF"/>
-            </w:tcBorders>
-            <w:shd w:val="clear" w:color="auto" w:fill="DEEAF6"/>
-            <w:vAlign w:val="center"/>
-          </w:tcPr>
-          <w:p>
-            <w:pPr>
-              <w:jc w:val="center"/>
-              <w:rPr>
-                <w:rFonts w:ascii="Century Gothic" w:eastAsia="Times New Roman" w:hAnsi="Century Gothic" w:cs="Segoe UI"/>
-                <w:color w:val="auto"/>
-                <w:kern w:val="0"/>
-                <w:lang w:val="it-IT" w:eastAsia="it-IT" w:bidi="ar-SA"/>
-              </w:rPr>
-            </w:pPr>
-            <w:r>
-              <w:rPr>
-                <w:rFonts w:ascii="Century Gothic" w:eastAsia="Times New Roman" w:hAnsi="Century Gothic" w:cs="Segoe UI"/>
-                <w:color w:val="auto"/>
-                <w:kern w:val="0"/>
-                <w:lang w:eastAsia="it-IT" w:bidi="ar-SA"/>
-              </w:rPr>
-              <w:t>NOT NULL</w:t>
-            </w:r>
-            <w:r>
-              <w:rPr>
-                <w:rFonts w:ascii="Century Gothic" w:eastAsia="Times New Roman" w:hAnsi="Century Gothic" w:cs="Segoe UI"/>
-                <w:color w:val="auto"/>
-                <w:kern w:val="0"/>
-                <w:lang w:val="it-IT" w:eastAsia="it-IT" w:bidi="ar-SA"/>
-              </w:rPr>
-              <w:t> </w:t>
-            </w:r>
-          </w:p>
-          <w:p>
-            <w:pPr>
-              <w:jc w:val="center"/>
-              <w:rPr>
-                <w:rFonts w:ascii="Century Gothic" w:hAnsi="Century Gothic"/>
-                <w:lang w:val="it-IT"/>
-              </w:rPr>
-            </w:pPr>
-            <w:r>
-              <w:rPr>
-                <w:rFonts w:ascii="Century Gothic" w:eastAsia="Times New Roman" w:hAnsi="Century Gothic" w:cs="Segoe UI"/>
-                <w:kern w:val="0"/>
-                <w:lang w:val="it-IT" w:eastAsia="it-IT" w:bidi="ar-SA"/>
-              </w:rPr>
-              <w:t>AUTO INCREMENT</w:t>
-            </w:r>
-          </w:p>
-        </w:tc>
-      </w:tr>
-      <w:tr>
-        <w:trPr>
-          <w:trHeight w:val="390"/>
-        </w:trPr>
-        <w:tc>
-          <w:tcPr>
-            <w:tcW w:w="3057" w:type="dxa"/>
-            <w:tcBorders>
-              <w:top w:val="single" w:sz="6" w:space="0" w:color="FFFFFF"/>
-              <w:left w:val="single" w:sz="6" w:space="0" w:color="FFFFFF"/>
-              <w:bottom w:val="single" w:sz="6" w:space="0" w:color="FFFFFF"/>
-              <w:right w:val="single" w:sz="6" w:space="0" w:color="FFFFFF"/>
-            </w:tcBorders>
-            <w:shd w:val="clear" w:color="auto" w:fill="2E74B5"/>
-            <w:vAlign w:val="center"/>
-          </w:tcPr>
-          <w:p>
-            <w:pPr>
-              <w:jc w:val="center"/>
-              <w:rPr>
-                <w:rFonts w:hint="eastAsia"/>
-                <w:b/>
-                <w:bCs/>
-                <w:lang w:val="it-IT"/>
-              </w:rPr>
-            </w:pPr>
-            <w:proofErr w:type="spellStart"/>
-            <w:r>
-              <w:rPr>
-                <w:rFonts w:ascii="Century Gothic" w:eastAsia="Times New Roman" w:hAnsi="Century Gothic" w:cs="Segoe UI"/>
-                <w:b/>
-                <w:bCs/>
-                <w:color w:val="FFFFFF"/>
-                <w:kern w:val="0"/>
-                <w:lang w:eastAsia="it-IT" w:bidi="ar-SA"/>
-              </w:rPr>
               <w:t>Id_evento</w:t>
             </w:r>
             <w:proofErr w:type="spellEnd"/>
@@ -17002,7 +16503,6 @@
                 <w:lang w:val="it-IT"/>
               </w:rPr>
             </w:pPr>
-            <w:proofErr w:type="gramStart"/>
             <w:r>
               <w:rPr>
                 <w:rFonts w:ascii="Century Gothic" w:eastAsia="Droid Sans" w:hAnsi="Century Gothic" w:cs="Droid Sans"/>
@@ -17010,7 +16510,6 @@
               </w:rPr>
               <w:t>Varchar(</w:t>
             </w:r>
-            <w:proofErr w:type="gramEnd"/>
             <w:r>
               <w:rPr>
                 <w:rFonts w:ascii="Century Gothic" w:eastAsia="Droid Sans" w:hAnsi="Century Gothic" w:cs="Droid Sans"/>
@@ -17141,7 +16640,6 @@
                 <w:lang w:val="it-IT"/>
               </w:rPr>
             </w:pPr>
-            <w:proofErr w:type="gramStart"/>
             <w:r>
               <w:rPr>
                 <w:rFonts w:ascii="Century Gothic" w:eastAsia="Droid Sans" w:hAnsi="Century Gothic" w:cs="Droid Sans"/>
@@ -17149,7 +16647,6 @@
               </w:rPr>
               <w:t>Varchar(</w:t>
             </w:r>
-            <w:proofErr w:type="gramEnd"/>
             <w:r>
               <w:rPr>
                 <w:rFonts w:ascii="Century Gothic" w:eastAsia="Droid Sans" w:hAnsi="Century Gothic" w:cs="Droid Sans"/>
@@ -17278,7 +16775,6 @@
                 <w:lang w:val="it-IT"/>
               </w:rPr>
             </w:pPr>
-            <w:proofErr w:type="gramStart"/>
             <w:r>
               <w:rPr>
                 <w:rFonts w:ascii="Century Gothic" w:eastAsia="Droid Sans" w:hAnsi="Century Gothic" w:cs="Droid Sans"/>
@@ -17286,7 +16782,6 @@
               </w:rPr>
               <w:t>Varchar(</w:t>
             </w:r>
-            <w:proofErr w:type="gramEnd"/>
             <w:r>
               <w:rPr>
                 <w:rFonts w:ascii="Century Gothic" w:eastAsia="Droid Sans" w:hAnsi="Century Gothic" w:cs="Droid Sans"/>
@@ -17431,7 +16926,6 @@
                 <w:lang w:val="it-IT"/>
               </w:rPr>
             </w:pPr>
-            <w:proofErr w:type="gramStart"/>
             <w:r>
               <w:rPr>
                 <w:rFonts w:ascii="Century Gothic" w:eastAsia="Droid Sans" w:hAnsi="Century Gothic" w:cs="Droid Sans"/>
@@ -17439,7 +16933,6 @@
               </w:rPr>
               <w:t>Varchar(</w:t>
             </w:r>
-            <w:proofErr w:type="gramEnd"/>
             <w:r>
               <w:rPr>
                 <w:rFonts w:ascii="Century Gothic" w:eastAsia="Droid Sans" w:hAnsi="Century Gothic" w:cs="Droid Sans"/>
@@ -18309,7 +17802,6 @@
                 <w:color w:val="FFFFFF" w:themeColor="background1"/>
                 <w:lang w:val="it-IT"/>
               </w:rPr>
-              <w:lastRenderedPageBreak/>
               <w:t>Quantit</w:t>
             </w:r>
             <w:r>
@@ -18606,6 +18098,7 @@
                 <w:bCs/>
                 <w:color w:val="FFFFFF" w:themeColor="background1"/>
               </w:rPr>
+              <w:lastRenderedPageBreak/>
               <w:t xml:space="preserve">Nome </w:t>
             </w:r>
             <w:proofErr w:type="spellStart"/>
@@ -18792,7 +18285,6 @@
           </w:tcPr>
           <w:p>
             <w:pPr>
-              <w:pStyle w:val="Paragrafoelenco"/>
               <w:rPr>
                 <w:rFonts w:ascii="Century Gothic" w:hAnsi="Century Gothic"/>
                 <w:sz w:val="22"/>
@@ -18807,16 +18299,7 @@
                 <w:szCs w:val="22"/>
                 <w:lang w:val="it-IT"/>
               </w:rPr>
-              <w:t>Contiene i dati relativi a</w:t>
-            </w:r>
-            <w:r>
-              <w:rPr>
-                <w:rFonts w:ascii="Century Gothic" w:hAnsi="Century Gothic"/>
-                <w:sz w:val="22"/>
-                <w:szCs w:val="22"/>
-                <w:lang w:val="it-IT"/>
-              </w:rPr>
-              <w:t>ll’acquisto effettuato dall’utente / scolaresca</w:t>
+              <w:t>Contiene i dati relativi all’acquisto effettuato dall’utente / scolaresca</w:t>
             </w:r>
           </w:p>
         </w:tc>
@@ -19021,7 +18504,7 @@
             <w:pPr>
               <w:jc w:val="center"/>
               <w:rPr>
-                <w:rFonts w:hint="eastAsia"/>
+                <w:rFonts w:ascii="Century Gothic" w:hAnsi="Century Gothic"/>
                 <w:b/>
                 <w:bCs/>
                 <w:color w:val="FFFFFF" w:themeColor="background1"/>
@@ -19030,12 +18513,160 @@
             </w:pPr>
             <w:r>
               <w:rPr>
-                <w:rFonts w:ascii="Century Gothic" w:eastAsia="Droid Sans" w:hAnsi="Century Gothic" w:cs="Droid Sans"/>
+                <w:rFonts w:ascii="Century Gothic" w:hAnsi="Century Gothic"/>
                 <w:b/>
                 <w:bCs/>
                 <w:color w:val="FFFFFF" w:themeColor="background1"/>
-              </w:rPr>
-              <w:t>ID</w:t>
+                <w:lang w:val="it-IT"/>
+              </w:rPr>
+              <w:t xml:space="preserve">ID </w:t>
+            </w:r>
+            <w:r>
+              <w:rPr>
+                <w:rFonts w:ascii="Century Gothic" w:hAnsi="Century Gothic"/>
+                <w:b/>
+                <w:bCs/>
+                <w:color w:val="FFFFFF" w:themeColor="background1"/>
+                <w:lang w:val="it-IT"/>
+              </w:rPr>
+              <w:t>Utente</w:t>
+            </w:r>
+          </w:p>
+        </w:tc>
+        <w:tc>
+          <w:tcPr>
+            <w:tcW w:w="2292" w:type="dxa"/>
+            <w:tcBorders>
+              <w:top w:val="single" w:sz="6" w:space="0" w:color="FFFFFF"/>
+              <w:left w:val="single" w:sz="6" w:space="0" w:color="FFFFFF"/>
+              <w:bottom w:val="single" w:sz="6" w:space="0" w:color="FFFFFF"/>
+              <w:right w:val="single" w:sz="6" w:space="0" w:color="FFFFFF"/>
+            </w:tcBorders>
+            <w:shd w:val="clear" w:color="auto" w:fill="BDD6EE"/>
+            <w:vAlign w:val="center"/>
+          </w:tcPr>
+          <w:p>
+            <w:pPr>
+              <w:jc w:val="center"/>
+              <w:rPr>
+                <w:rFonts w:ascii="Century Gothic" w:hAnsi="Century Gothic"/>
+                <w:lang w:val="it-IT"/>
+              </w:rPr>
+            </w:pPr>
+            <w:proofErr w:type="spellStart"/>
+            <w:r>
+              <w:rPr>
+                <w:rFonts w:ascii="Century Gothic" w:hAnsi="Century Gothic"/>
+                <w:lang w:val="it-IT"/>
+              </w:rPr>
+              <w:t>Integer</w:t>
+            </w:r>
+            <w:proofErr w:type="spellEnd"/>
+            <w:r>
+              <w:rPr>
+                <w:rFonts w:ascii="Century Gothic" w:hAnsi="Century Gothic"/>
+                <w:lang w:val="it-IT"/>
+              </w:rPr>
+              <w:t xml:space="preserve"> (32)</w:t>
+            </w:r>
+          </w:p>
+        </w:tc>
+        <w:tc>
+          <w:tcPr>
+            <w:tcW w:w="2440" w:type="dxa"/>
+            <w:tcBorders>
+              <w:top w:val="single" w:sz="6" w:space="0" w:color="FFFFFF"/>
+              <w:left w:val="single" w:sz="6" w:space="0" w:color="FFFFFF"/>
+              <w:bottom w:val="single" w:sz="6" w:space="0" w:color="FFFFFF"/>
+              <w:right w:val="single" w:sz="6" w:space="0" w:color="FFFFFF"/>
+            </w:tcBorders>
+            <w:shd w:val="clear" w:color="auto" w:fill="BDD6EE"/>
+            <w:vAlign w:val="center"/>
+          </w:tcPr>
+          <w:p>
+            <w:pPr>
+              <w:jc w:val="center"/>
+              <w:rPr>
+                <w:rFonts w:ascii="Century Gothic" w:hAnsi="Century Gothic"/>
+                <w:lang w:val="it-IT"/>
+              </w:rPr>
+            </w:pPr>
+            <w:r>
+              <w:rPr>
+                <w:rFonts w:ascii="Century Gothic" w:hAnsi="Century Gothic"/>
+                <w:lang w:val="it-IT"/>
+              </w:rPr>
+              <w:t>FOREIGN KEY</w:t>
+            </w:r>
+          </w:p>
+        </w:tc>
+        <w:tc>
+          <w:tcPr>
+            <w:tcW w:w="2167" w:type="dxa"/>
+            <w:gridSpan w:val="2"/>
+            <w:tcBorders>
+              <w:top w:val="single" w:sz="6" w:space="0" w:color="FFFFFF"/>
+              <w:left w:val="single" w:sz="6" w:space="0" w:color="FFFFFF"/>
+              <w:bottom w:val="single" w:sz="6" w:space="0" w:color="FFFFFF"/>
+              <w:right w:val="single" w:sz="6" w:space="0" w:color="FFFFFF"/>
+            </w:tcBorders>
+            <w:shd w:val="clear" w:color="auto" w:fill="BDD6EE"/>
+            <w:vAlign w:val="center"/>
+          </w:tcPr>
+          <w:p>
+            <w:pPr>
+              <w:jc w:val="center"/>
+              <w:rPr>
+                <w:rFonts w:hint="eastAsia"/>
+                <w:lang w:val="it-IT"/>
+              </w:rPr>
+            </w:pPr>
+            <w:r>
+              <w:rPr>
+                <w:rFonts w:ascii="Century Gothic" w:eastAsia="Droid Sans" w:hAnsi="Century Gothic" w:cs="Droid Sans"/>
+                <w:color w:val="auto"/>
+              </w:rPr>
+              <w:t>NOT NULL</w:t>
+            </w:r>
+          </w:p>
+        </w:tc>
+      </w:tr>
+      <w:tr>
+        <w:trPr>
+          <w:trHeight w:val="390"/>
+        </w:trPr>
+        <w:tc>
+          <w:tcPr>
+            <w:tcW w:w="3057" w:type="dxa"/>
+            <w:tcBorders>
+              <w:top w:val="single" w:sz="6" w:space="0" w:color="FFFFFF"/>
+              <w:left w:val="single" w:sz="6" w:space="0" w:color="FFFFFF"/>
+              <w:bottom w:val="single" w:sz="6" w:space="0" w:color="FFFFFF"/>
+              <w:right w:val="single" w:sz="6" w:space="0" w:color="FFFFFF"/>
+            </w:tcBorders>
+            <w:shd w:val="clear" w:color="auto" w:fill="2E74B5"/>
+            <w:vAlign w:val="center"/>
+          </w:tcPr>
+          <w:p>
+            <w:pPr>
+              <w:jc w:val="center"/>
+              <w:rPr>
+                <w:rFonts w:ascii="Century Gothic" w:hAnsi="Century Gothic"/>
+                <w:b/>
+                <w:bCs/>
+                <w:color w:val="FFFFFF" w:themeColor="background1"/>
+                <w:lang w:val="it-IT"/>
+              </w:rPr>
+            </w:pPr>
+            <w:r>
+              <w:rPr>
+                <w:rFonts w:ascii="Century Gothic" w:hAnsi="Century Gothic"/>
+                <w:b/>
+                <w:bCs/>
+                <w:color w:val="FFFFFF" w:themeColor="background1"/>
+                <w:lang w:val="it-IT"/>
+              </w:rPr>
+              <w:t>Data</w:t>
             </w:r>
           </w:p>
         </w:tc>
@@ -19055,24 +18686,16 @@
             <w:pPr>
               <w:jc w:val="center"/>
               <w:rPr>
-                <w:rFonts w:hint="eastAsia"/>
+                <w:rFonts w:ascii="Century Gothic" w:hAnsi="Century Gothic"/>
                 <w:lang w:val="it-IT"/>
               </w:rPr>
             </w:pPr>
             <w:r>
               <w:rPr>
-                <w:rFonts w:ascii="Century Gothic" w:eastAsia="Droid Sans" w:hAnsi="Century Gothic" w:cs="Droid Sans"/>
-                <w:color w:val="auto"/>
-              </w:rPr>
-              <w:t>Integer (32)</w:t>
-            </w:r>
-            <w:r>
-              <w:rPr>
-                <w:rFonts w:ascii="Century Gothic" w:eastAsia="Droid Sans" w:hAnsi="Century Gothic" w:cs="Droid Sans"/>
-                <w:color w:val="auto"/>
+                <w:rFonts w:ascii="Century Gothic" w:hAnsi="Century Gothic"/>
                 <w:lang w:val="it-IT"/>
               </w:rPr>
-              <w:t> </w:t>
+              <w:t>Date</w:t>
             </w:r>
           </w:p>
         </w:tc>
@@ -19090,19 +18713,13 @@
           </w:tcPr>
           <w:p>
             <w:pPr>
-              <w:jc w:val="center"/>
-              <w:rPr>
-                <w:rFonts w:ascii="Century Gothic" w:hAnsi="Century Gothic"/>
+              <w:pStyle w:val="Paragrafoelenco"/>
+              <w:jc w:val="center"/>
+              <w:rPr>
+                <w:rFonts w:hint="eastAsia"/>
                 <w:lang w:val="it-IT"/>
               </w:rPr>
             </w:pPr>
-            <w:r>
-              <w:rPr>
-                <w:rFonts w:ascii="Century Gothic" w:hAnsi="Century Gothic"/>
-                <w:lang w:val="it-IT"/>
-              </w:rPr>
-              <w:t>PRIMARY KEY</w:t>
-            </w:r>
           </w:p>
         </w:tc>
         <w:tc>
@@ -19171,154 +18788,7 @@
                 <w:color w:val="FFFFFF" w:themeColor="background1"/>
                 <w:lang w:val="it-IT"/>
               </w:rPr>
-              <w:t xml:space="preserve">ID </w:t>
-            </w:r>
-            <w:r>
-              <w:rPr>
-                <w:rFonts w:ascii="Century Gothic" w:hAnsi="Century Gothic"/>
-                <w:b/>
-                <w:bCs/>
-                <w:color w:val="FFFFFF" w:themeColor="background1"/>
-                <w:lang w:val="it-IT"/>
-              </w:rPr>
-              <w:t>Utente</w:t>
-            </w:r>
-          </w:p>
-        </w:tc>
-        <w:tc>
-          <w:tcPr>
-            <w:tcW w:w="2292" w:type="dxa"/>
-            <w:tcBorders>
-              <w:top w:val="single" w:sz="6" w:space="0" w:color="FFFFFF"/>
-              <w:left w:val="single" w:sz="6" w:space="0" w:color="FFFFFF"/>
-              <w:bottom w:val="single" w:sz="6" w:space="0" w:color="FFFFFF"/>
-              <w:right w:val="single" w:sz="6" w:space="0" w:color="FFFFFF"/>
-            </w:tcBorders>
-            <w:shd w:val="clear" w:color="auto" w:fill="BDD6EE"/>
-            <w:vAlign w:val="center"/>
-          </w:tcPr>
-          <w:p>
-            <w:pPr>
-              <w:jc w:val="center"/>
-              <w:rPr>
-                <w:rFonts w:ascii="Century Gothic" w:hAnsi="Century Gothic"/>
-                <w:lang w:val="it-IT"/>
-              </w:rPr>
-            </w:pPr>
-            <w:proofErr w:type="spellStart"/>
-            <w:r>
-              <w:rPr>
-                <w:rFonts w:ascii="Century Gothic" w:hAnsi="Century Gothic"/>
-                <w:lang w:val="it-IT"/>
-              </w:rPr>
-              <w:t>Integer</w:t>
-            </w:r>
-            <w:proofErr w:type="spellEnd"/>
-            <w:r>
-              <w:rPr>
-                <w:rFonts w:ascii="Century Gothic" w:hAnsi="Century Gothic"/>
-                <w:lang w:val="it-IT"/>
-              </w:rPr>
-              <w:t xml:space="preserve"> (32)</w:t>
-            </w:r>
-          </w:p>
-        </w:tc>
-        <w:tc>
-          <w:tcPr>
-            <w:tcW w:w="2440" w:type="dxa"/>
-            <w:tcBorders>
-              <w:top w:val="single" w:sz="6" w:space="0" w:color="FFFFFF"/>
-              <w:left w:val="single" w:sz="6" w:space="0" w:color="FFFFFF"/>
-              <w:bottom w:val="single" w:sz="6" w:space="0" w:color="FFFFFF"/>
-              <w:right w:val="single" w:sz="6" w:space="0" w:color="FFFFFF"/>
-            </w:tcBorders>
-            <w:shd w:val="clear" w:color="auto" w:fill="BDD6EE"/>
-            <w:vAlign w:val="center"/>
-          </w:tcPr>
-          <w:p>
-            <w:pPr>
-              <w:jc w:val="center"/>
-              <w:rPr>
-                <w:rFonts w:ascii="Century Gothic" w:hAnsi="Century Gothic"/>
-                <w:lang w:val="it-IT"/>
-              </w:rPr>
-            </w:pPr>
-            <w:r>
-              <w:rPr>
-                <w:rFonts w:ascii="Century Gothic" w:hAnsi="Century Gothic"/>
-                <w:lang w:val="it-IT"/>
-              </w:rPr>
-              <w:t>FOREIGN KEY</w:t>
-            </w:r>
-          </w:p>
-        </w:tc>
-        <w:tc>
-          <w:tcPr>
-            <w:tcW w:w="2167" w:type="dxa"/>
-            <w:gridSpan w:val="2"/>
-            <w:tcBorders>
-              <w:top w:val="single" w:sz="6" w:space="0" w:color="FFFFFF"/>
-              <w:left w:val="single" w:sz="6" w:space="0" w:color="FFFFFF"/>
-              <w:bottom w:val="single" w:sz="6" w:space="0" w:color="FFFFFF"/>
-              <w:right w:val="single" w:sz="6" w:space="0" w:color="FFFFFF"/>
-            </w:tcBorders>
-            <w:shd w:val="clear" w:color="auto" w:fill="BDD6EE"/>
-            <w:vAlign w:val="center"/>
-          </w:tcPr>
-          <w:p>
-            <w:pPr>
-              <w:jc w:val="center"/>
-              <w:rPr>
-                <w:rFonts w:hint="eastAsia"/>
-                <w:lang w:val="it-IT"/>
-              </w:rPr>
-            </w:pPr>
-            <w:r>
-              <w:rPr>
-                <w:rFonts w:ascii="Century Gothic" w:eastAsia="Droid Sans" w:hAnsi="Century Gothic" w:cs="Droid Sans"/>
-                <w:color w:val="auto"/>
-              </w:rPr>
-              <w:t>NOT NULL</w:t>
-            </w:r>
-          </w:p>
-        </w:tc>
-      </w:tr>
-      <w:tr>
-        <w:trPr>
-          <w:trHeight w:val="390"/>
-        </w:trPr>
-        <w:tc>
-          <w:tcPr>
-            <w:tcW w:w="3057" w:type="dxa"/>
-            <w:tcBorders>
-              <w:top w:val="single" w:sz="6" w:space="0" w:color="FFFFFF"/>
-              <w:left w:val="single" w:sz="6" w:space="0" w:color="FFFFFF"/>
-              <w:bottom w:val="single" w:sz="6" w:space="0" w:color="FFFFFF"/>
-              <w:right w:val="single" w:sz="6" w:space="0" w:color="FFFFFF"/>
-            </w:tcBorders>
-            <w:shd w:val="clear" w:color="auto" w:fill="2E74B5"/>
-            <w:vAlign w:val="center"/>
-          </w:tcPr>
-          <w:p>
-            <w:pPr>
-              <w:jc w:val="center"/>
-              <w:rPr>
-                <w:rFonts w:ascii="Century Gothic" w:hAnsi="Century Gothic"/>
-                <w:b/>
-                <w:bCs/>
-                <w:color w:val="FFFFFF" w:themeColor="background1"/>
-                <w:lang w:val="it-IT"/>
-              </w:rPr>
-            </w:pPr>
-            <w:r>
-              <w:rPr>
-                <w:rFonts w:ascii="Century Gothic" w:hAnsi="Century Gothic"/>
-                <w:b/>
-                <w:bCs/>
-                <w:color w:val="FFFFFF" w:themeColor="background1"/>
-                <w:lang w:val="it-IT"/>
-              </w:rPr>
-              <w:t>Data</w:t>
+              <w:t>Prezzo totale</w:t>
             </w:r>
           </w:p>
         </w:tc>
@@ -19338,16 +18808,16 @@
             <w:pPr>
               <w:jc w:val="center"/>
               <w:rPr>
-                <w:rFonts w:ascii="Century Gothic" w:hAnsi="Century Gothic"/>
-                <w:lang w:val="it-IT"/>
-              </w:rPr>
-            </w:pPr>
-            <w:r>
-              <w:rPr>
-                <w:rFonts w:ascii="Century Gothic" w:hAnsi="Century Gothic"/>
-                <w:lang w:val="it-IT"/>
-              </w:rPr>
-              <w:t>Date</w:t>
+                <w:rFonts w:ascii="Century Gothic" w:eastAsia="Droid Sans" w:hAnsi="Century Gothic" w:cs="Droid Sans"/>
+                <w:color w:val="auto"/>
+              </w:rPr>
+            </w:pPr>
+            <w:r>
+              <w:rPr>
+                <w:rFonts w:ascii="Century Gothic" w:eastAsia="Droid Sans" w:hAnsi="Century Gothic" w:cs="Droid Sans"/>
+                <w:color w:val="auto"/>
+              </w:rPr>
+              <w:t>Double(32)</w:t>
             </w:r>
           </w:p>
         </w:tc>
@@ -19391,8 +18861,8 @@
             <w:pPr>
               <w:jc w:val="center"/>
               <w:rPr>
-                <w:rFonts w:hint="eastAsia"/>
-                <w:lang w:val="it-IT"/>
+                <w:rFonts w:ascii="Century Gothic" w:eastAsia="Droid Sans" w:hAnsi="Century Gothic" w:cs="Droid Sans"/>
+                <w:color w:val="auto"/>
               </w:rPr>
             </w:pPr>
             <w:r>
@@ -19440,7 +18910,7 @@
                 <w:color w:val="FFFFFF" w:themeColor="background1"/>
                 <w:lang w:val="it-IT"/>
               </w:rPr>
-              <w:t>Prezzo totale</w:t>
+              <w:t>Prodotti</w:t>
             </w:r>
           </w:p>
         </w:tc>
@@ -19464,152 +18934,12 @@
                 <w:color w:val="auto"/>
               </w:rPr>
             </w:pPr>
-            <w:proofErr w:type="gramStart"/>
-            <w:r>
-              <w:rPr>
-                <w:rFonts w:ascii="Century Gothic" w:eastAsia="Droid Sans" w:hAnsi="Century Gothic" w:cs="Droid Sans"/>
-                <w:color w:val="auto"/>
-              </w:rPr>
-              <w:t>Double(</w:t>
-            </w:r>
-            <w:proofErr w:type="gramEnd"/>
-            <w:r>
-              <w:rPr>
-                <w:rFonts w:ascii="Century Gothic" w:eastAsia="Droid Sans" w:hAnsi="Century Gothic" w:cs="Droid Sans"/>
-                <w:color w:val="auto"/>
-              </w:rPr>
-              <w:t>32)</w:t>
-            </w:r>
-          </w:p>
-        </w:tc>
-        <w:tc>
-          <w:tcPr>
-            <w:tcW w:w="2440" w:type="dxa"/>
-            <w:tcBorders>
-              <w:top w:val="single" w:sz="6" w:space="0" w:color="FFFFFF"/>
-              <w:left w:val="single" w:sz="6" w:space="0" w:color="FFFFFF"/>
-              <w:bottom w:val="single" w:sz="6" w:space="0" w:color="FFFFFF"/>
-              <w:right w:val="single" w:sz="6" w:space="0" w:color="FFFFFF"/>
-            </w:tcBorders>
-            <w:shd w:val="clear" w:color="auto" w:fill="DEEAF6"/>
-            <w:vAlign w:val="center"/>
-          </w:tcPr>
-          <w:p>
-            <w:pPr>
-              <w:pStyle w:val="Paragrafoelenco"/>
-              <w:jc w:val="center"/>
-              <w:rPr>
-                <w:rFonts w:hint="eastAsia"/>
-                <w:lang w:val="it-IT"/>
-              </w:rPr>
-            </w:pPr>
-          </w:p>
-        </w:tc>
-        <w:tc>
-          <w:tcPr>
-            <w:tcW w:w="2167" w:type="dxa"/>
-            <w:gridSpan w:val="2"/>
-            <w:tcBorders>
-              <w:top w:val="single" w:sz="6" w:space="0" w:color="FFFFFF"/>
-              <w:left w:val="single" w:sz="6" w:space="0" w:color="FFFFFF"/>
-              <w:bottom w:val="single" w:sz="6" w:space="0" w:color="FFFFFF"/>
-              <w:right w:val="single" w:sz="6" w:space="0" w:color="FFFFFF"/>
-            </w:tcBorders>
-            <w:shd w:val="clear" w:color="auto" w:fill="DEEAF6"/>
-            <w:vAlign w:val="center"/>
-          </w:tcPr>
-          <w:p>
-            <w:pPr>
-              <w:jc w:val="center"/>
-              <w:rPr>
-                <w:rFonts w:ascii="Century Gothic" w:eastAsia="Droid Sans" w:hAnsi="Century Gothic" w:cs="Droid Sans"/>
-                <w:color w:val="auto"/>
-              </w:rPr>
-            </w:pPr>
-            <w:r>
-              <w:rPr>
-                <w:rFonts w:ascii="Century Gothic" w:eastAsia="Droid Sans" w:hAnsi="Century Gothic" w:cs="Droid Sans"/>
-                <w:color w:val="auto"/>
-              </w:rPr>
-              <w:t>NOT NULL</w:t>
-            </w:r>
-          </w:p>
-        </w:tc>
-      </w:tr>
-      <w:tr>
-        <w:trPr>
-          <w:trHeight w:val="390"/>
-        </w:trPr>
-        <w:tc>
-          <w:tcPr>
-            <w:tcW w:w="3057" w:type="dxa"/>
-            <w:tcBorders>
-              <w:top w:val="single" w:sz="6" w:space="0" w:color="FFFFFF"/>
-              <w:left w:val="single" w:sz="6" w:space="0" w:color="FFFFFF"/>
-              <w:bottom w:val="single" w:sz="6" w:space="0" w:color="FFFFFF"/>
-              <w:right w:val="single" w:sz="6" w:space="0" w:color="FFFFFF"/>
-            </w:tcBorders>
-            <w:shd w:val="clear" w:color="auto" w:fill="2E74B5"/>
-            <w:vAlign w:val="center"/>
-          </w:tcPr>
-          <w:p>
-            <w:pPr>
-              <w:jc w:val="center"/>
-              <w:rPr>
-                <w:rFonts w:ascii="Century Gothic" w:hAnsi="Century Gothic"/>
-                <w:b/>
-                <w:bCs/>
-                <w:color w:val="FFFFFF" w:themeColor="background1"/>
-                <w:lang w:val="it-IT"/>
-              </w:rPr>
-            </w:pPr>
-            <w:r>
-              <w:rPr>
-                <w:rFonts w:ascii="Century Gothic" w:hAnsi="Century Gothic"/>
-                <w:b/>
-                <w:bCs/>
-                <w:color w:val="FFFFFF" w:themeColor="background1"/>
-                <w:lang w:val="it-IT"/>
-              </w:rPr>
-              <w:t>Prodotti</w:t>
-            </w:r>
-          </w:p>
-        </w:tc>
-        <w:tc>
-          <w:tcPr>
-            <w:tcW w:w="2292" w:type="dxa"/>
-            <w:tcBorders>
-              <w:top w:val="single" w:sz="6" w:space="0" w:color="FFFFFF"/>
-              <w:left w:val="single" w:sz="6" w:space="0" w:color="FFFFFF"/>
-              <w:bottom w:val="single" w:sz="6" w:space="0" w:color="FFFFFF"/>
-              <w:right w:val="single" w:sz="6" w:space="0" w:color="FFFFFF"/>
-            </w:tcBorders>
-            <w:shd w:val="clear" w:color="auto" w:fill="DEEAF6"/>
-            <w:vAlign w:val="center"/>
-          </w:tcPr>
-          <w:p>
-            <w:pPr>
-              <w:jc w:val="center"/>
-              <w:rPr>
-                <w:rFonts w:ascii="Century Gothic" w:eastAsia="Droid Sans" w:hAnsi="Century Gothic" w:cs="Droid Sans"/>
-                <w:color w:val="auto"/>
-              </w:rPr>
-            </w:pPr>
-            <w:proofErr w:type="gramStart"/>
-            <w:r>
-              <w:rPr>
-                <w:rFonts w:ascii="Century Gothic" w:eastAsia="Droid Sans" w:hAnsi="Century Gothic" w:cs="Droid Sans"/>
-                <w:color w:val="auto"/>
-              </w:rPr>
-              <w:t>Varchar(</w:t>
-            </w:r>
-            <w:proofErr w:type="gramEnd"/>
-            <w:r>
-              <w:rPr>
-                <w:rFonts w:ascii="Century Gothic" w:eastAsia="Droid Sans" w:hAnsi="Century Gothic" w:cs="Droid Sans"/>
-                <w:color w:val="auto"/>
-              </w:rPr>
-              <w:t>300)</w:t>
+            <w:r>
+              <w:rPr>
+                <w:rFonts w:ascii="Century Gothic" w:eastAsia="Droid Sans" w:hAnsi="Century Gothic" w:cs="Droid Sans"/>
+                <w:color w:val="auto"/>
+              </w:rPr>
+              <w:t>Varchar(300)</w:t>
             </w:r>
           </w:p>
         </w:tc>
@@ -20317,21 +19647,12 @@
                 <w:lang w:val="it-IT"/>
               </w:rPr>
             </w:pPr>
-            <w:proofErr w:type="gramStart"/>
-            <w:r>
-              <w:rPr>
-                <w:rFonts w:ascii="Century Gothic" w:eastAsia="Droid Sans" w:hAnsi="Century Gothic" w:cs="Droid Sans"/>
-                <w:color w:val="auto"/>
-              </w:rPr>
-              <w:t>Integer(</w:t>
-            </w:r>
-            <w:proofErr w:type="gramEnd"/>
-            <w:r>
-              <w:rPr>
-                <w:rFonts w:ascii="Century Gothic" w:eastAsia="Droid Sans" w:hAnsi="Century Gothic" w:cs="Droid Sans"/>
-                <w:color w:val="auto"/>
-              </w:rPr>
-              <w:t>32)</w:t>
+            <w:r>
+              <w:rPr>
+                <w:rFonts w:ascii="Century Gothic" w:eastAsia="Droid Sans" w:hAnsi="Century Gothic" w:cs="Droid Sans"/>
+                <w:color w:val="auto"/>
+              </w:rPr>
+              <w:t>Integer(32)</w:t>
             </w:r>
           </w:p>
         </w:tc>
@@ -20472,7 +19793,6 @@
                 <w:lang w:val="it-IT"/>
               </w:rPr>
             </w:pPr>
-            <w:proofErr w:type="gramStart"/>
             <w:r>
               <w:rPr>
                 <w:rFonts w:ascii="Century Gothic" w:eastAsia="Droid Sans" w:hAnsi="Century Gothic" w:cs="Droid Sans"/>
@@ -20480,7 +19800,6 @@
               </w:rPr>
               <w:t>Varchar(</w:t>
             </w:r>
-            <w:proofErr w:type="gramEnd"/>
             <w:r>
               <w:rPr>
                 <w:rFonts w:ascii="Century Gothic" w:eastAsia="Droid Sans" w:hAnsi="Century Gothic" w:cs="Droid Sans"/>
@@ -20615,7 +19934,6 @@
                 <w:lang w:val="it-IT"/>
               </w:rPr>
             </w:pPr>
-            <w:proofErr w:type="gramStart"/>
             <w:r>
               <w:rPr>
                 <w:rFonts w:ascii="Century Gothic" w:eastAsia="Droid Sans" w:hAnsi="Century Gothic" w:cs="Droid Sans"/>
@@ -20623,7 +19941,6 @@
               </w:rPr>
               <w:t>Varchar(</w:t>
             </w:r>
-            <w:proofErr w:type="gramEnd"/>
             <w:r>
               <w:rPr>
                 <w:rFonts w:ascii="Century Gothic" w:eastAsia="Droid Sans" w:hAnsi="Century Gothic" w:cs="Droid Sans"/>
@@ -20756,7 +20073,6 @@
                 <w:lang w:val="it-IT"/>
               </w:rPr>
             </w:pPr>
-            <w:proofErr w:type="gramStart"/>
             <w:r>
               <w:rPr>
                 <w:rFonts w:ascii="Century Gothic" w:eastAsia="Droid Sans" w:hAnsi="Century Gothic" w:cs="Droid Sans"/>
@@ -20764,7 +20080,6 @@
               </w:rPr>
               <w:t>Varchar(</w:t>
             </w:r>
-            <w:proofErr w:type="gramEnd"/>
             <w:r>
               <w:rPr>
                 <w:rFonts w:ascii="Century Gothic" w:eastAsia="Droid Sans" w:hAnsi="Century Gothic" w:cs="Droid Sans"/>
@@ -20913,7 +20228,6 @@
                 <w:lang w:val="it-IT"/>
               </w:rPr>
             </w:pPr>
-            <w:proofErr w:type="gramStart"/>
             <w:r>
               <w:rPr>
                 <w:rFonts w:ascii="Century Gothic" w:eastAsia="Droid Sans" w:hAnsi="Century Gothic" w:cs="Droid Sans"/>
@@ -20921,7 +20235,6 @@
               </w:rPr>
               <w:t>Varchar(</w:t>
             </w:r>
-            <w:proofErr w:type="gramEnd"/>
             <w:r>
               <w:rPr>
                 <w:rFonts w:ascii="Century Gothic" w:eastAsia="Droid Sans" w:hAnsi="Century Gothic" w:cs="Droid Sans"/>
@@ -21055,21 +20368,12 @@
                 <w:color w:val="auto"/>
               </w:rPr>
             </w:pPr>
-            <w:proofErr w:type="gramStart"/>
-            <w:r>
-              <w:rPr>
-                <w:rFonts w:ascii="Century Gothic" w:eastAsia="Droid Sans" w:hAnsi="Century Gothic" w:cs="Droid Sans"/>
-                <w:color w:val="auto"/>
-              </w:rPr>
-              <w:t>Varchar(</w:t>
-            </w:r>
-            <w:proofErr w:type="gramEnd"/>
-            <w:r>
-              <w:rPr>
-                <w:rFonts w:ascii="Century Gothic" w:eastAsia="Droid Sans" w:hAnsi="Century Gothic" w:cs="Droid Sans"/>
-                <w:color w:val="auto"/>
-              </w:rPr>
-              <w:t>100)</w:t>
+            <w:r>
+              <w:rPr>
+                <w:rFonts w:ascii="Century Gothic" w:eastAsia="Droid Sans" w:hAnsi="Century Gothic" w:cs="Droid Sans"/>
+                <w:color w:val="auto"/>
+              </w:rPr>
+              <w:t>Varchar(100)</w:t>
             </w:r>
           </w:p>
         </w:tc>
@@ -21485,7 +20789,6 @@
                 <w:rFonts w:ascii="Century Gothic" w:eastAsia="Droid Sans" w:hAnsi="Century Gothic" w:cs="Droid Sans"/>
                 <w:szCs w:val="22"/>
               </w:rPr>
-              <w:lastRenderedPageBreak/>
               <w:t>femmina</w:t>
             </w:r>
             <w:proofErr w:type="spellEnd"/>
@@ -21568,7 +20871,6 @@
                 <w:bCs/>
                 <w:color w:val="FFFFFF" w:themeColor="background1"/>
               </w:rPr>
-              <w:lastRenderedPageBreak/>
               <w:t>Azienda</w:t>
             </w:r>
             <w:proofErr w:type="spellEnd"/>
@@ -21708,6 +21010,7 @@
                 <w:bCs/>
                 <w:color w:val="FFFFFF" w:themeColor="background1"/>
               </w:rPr>
+              <w:lastRenderedPageBreak/>
               <w:t>IBAN</w:t>
             </w:r>
           </w:p>
@@ -21732,7 +21035,6 @@
                 <w:color w:val="auto"/>
               </w:rPr>
             </w:pPr>
-            <w:proofErr w:type="gramStart"/>
             <w:r>
               <w:rPr>
                 <w:rFonts w:ascii="Century Gothic" w:eastAsia="Droid Sans" w:hAnsi="Century Gothic" w:cs="Droid Sans"/>
@@ -21745,15 +21047,7 @@
                 <w:rFonts w:ascii="Century Gothic" w:eastAsia="Droid Sans" w:hAnsi="Century Gothic" w:cs="Droid Sans"/>
                 <w:color w:val="auto"/>
               </w:rPr>
-              <w:t>(</w:t>
-            </w:r>
-            <w:proofErr w:type="gramEnd"/>
-            <w:r>
-              <w:rPr>
-                <w:rFonts w:ascii="Century Gothic" w:eastAsia="Droid Sans" w:hAnsi="Century Gothic" w:cs="Droid Sans"/>
-                <w:color w:val="auto"/>
-              </w:rPr>
-              <w:t>27)</w:t>
+              <w:t>(27)</w:t>
             </w:r>
           </w:p>
         </w:tc>
@@ -22055,14 +21349,17 @@
                 <w:color w:val="FFFFFF"/>
               </w:rPr>
             </w:pPr>
+            <w:proofErr w:type="spellStart"/>
             <w:r>
               <w:rPr>
                 <w:rFonts w:ascii="Century Gothic" w:hAnsi="Century Gothic"/>
                 <w:b/>
                 <w:color w:val="FFFFFF"/>
+                <w:lang w:val="en-US"/>
               </w:rPr>
               <w:t>Scolaresca</w:t>
             </w:r>
+            <w:proofErr w:type="spellEnd"/>
           </w:p>
         </w:tc>
       </w:tr>
@@ -22247,21 +21544,7 @@
                 <w:rFonts w:ascii="Century Gothic" w:eastAsia="Droid Sans" w:hAnsi="Century Gothic" w:cs="Droid Sans"/>
                 <w:color w:val="auto"/>
               </w:rPr>
-              <w:t>Logi</w:t>
-            </w:r>
-            <w:r>
-              <w:rPr>
-                <w:rFonts w:ascii="Century Gothic" w:eastAsia="Droid Sans" w:hAnsi="Century Gothic" w:cs="Droid Sans"/>
-                <w:color w:val="auto"/>
-              </w:rPr>
-              <w:t>n</w:t>
-            </w:r>
-            <w:r>
-              <w:rPr>
-                <w:rFonts w:ascii="Century Gothic" w:eastAsia="Droid Sans" w:hAnsi="Century Gothic" w:cs="Droid Sans"/>
-                <w:color w:val="auto"/>
-              </w:rPr>
-              <w:t>,</w:t>
+              <w:t>Login,</w:t>
             </w:r>
           </w:p>
           <w:p>
@@ -22299,14 +21582,7 @@
                 <w:rFonts w:ascii="Century Gothic" w:eastAsia="Droid Sans" w:hAnsi="Century Gothic" w:cs="Droid Sans"/>
                 <w:color w:val="auto"/>
               </w:rPr>
-              <w:t>Modifica Dati</w:t>
-            </w:r>
-            <w:r>
-              <w:rPr>
-                <w:rFonts w:ascii="Century Gothic" w:eastAsia="Droid Sans" w:hAnsi="Century Gothic" w:cs="Droid Sans"/>
-                <w:color w:val="auto"/>
-              </w:rPr>
-              <w:t>,</w:t>
+              <w:t>Modifica Dati,</w:t>
             </w:r>
           </w:p>
           <w:p>
@@ -23417,6 +22693,42 @@
       </w:tr>
       <w:bookmarkEnd w:id="22"/>
     </w:tbl>
+    <w:p>
+      <w:pPr>
+        <w:pStyle w:val="Paragrafoelenco"/>
+        <w:ind w:left="-142" w:right="-376"/>
+        <w:rPr>
+          <w:lang w:val="it-IT"/>
+        </w:rPr>
+      </w:pPr>
+    </w:p>
+    <w:p>
+      <w:pPr>
+        <w:pStyle w:val="Paragrafoelenco"/>
+        <w:ind w:left="-142" w:right="-376"/>
+        <w:rPr>
+          <w:lang w:val="it-IT"/>
+        </w:rPr>
+      </w:pPr>
+    </w:p>
+    <w:p>
+      <w:pPr>
+        <w:pStyle w:val="Paragrafoelenco"/>
+        <w:ind w:left="-142" w:right="-376"/>
+        <w:rPr>
+          <w:lang w:val="it-IT"/>
+        </w:rPr>
+      </w:pPr>
+    </w:p>
+    <w:p>
+      <w:pPr>
+        <w:pStyle w:val="Paragrafoelenco"/>
+        <w:ind w:left="-142" w:right="-376"/>
+        <w:rPr>
+          <w:lang w:val="it-IT"/>
+        </w:rPr>
+      </w:pPr>
+    </w:p>
     <w:p>
       <w:pPr>
         <w:pStyle w:val="Paragrafoelenco"/>
@@ -23437,8 +22749,9 @@
       </w:tblPr>
       <w:tblGrid>
         <w:gridCol w:w="2405"/>
-        <w:gridCol w:w="3827"/>
-        <w:gridCol w:w="3969"/>
+        <w:gridCol w:w="2598"/>
+        <w:gridCol w:w="2599"/>
+        <w:gridCol w:w="2599"/>
       </w:tblGrid>
       <w:tr>
         <w:trPr>
@@ -23517,7 +22830,7 @@
         </w:tc>
         <w:tc>
           <w:tcPr>
-            <w:tcW w:w="3827" w:type="dxa"/>
+            <w:tcW w:w="2598" w:type="dxa"/>
             <w:shd w:val="clear" w:color="auto" w:fill="2E74B5"/>
             <w:vAlign w:val="center"/>
           </w:tcPr>
@@ -23534,19 +22847,53 @@
                 <w:color w:val="FFFFFF"/>
               </w:rPr>
             </w:pPr>
+            <w:proofErr w:type="spellStart"/>
             <w:r>
               <w:rPr>
                 <w:rFonts w:ascii="Century Gothic" w:hAnsi="Century Gothic"/>
                 <w:b/>
                 <w:color w:val="FFFFFF"/>
               </w:rPr>
+              <w:t>UtenteRegistrato</w:t>
+            </w:r>
+            <w:proofErr w:type="spellEnd"/>
+          </w:p>
+        </w:tc>
+        <w:tc>
+          <w:tcPr>
+            <w:tcW w:w="2599" w:type="dxa"/>
+            <w:shd w:val="clear" w:color="auto" w:fill="2E74B5"/>
+            <w:vAlign w:val="center"/>
+          </w:tcPr>
+          <w:p>
+            <w:pPr>
+              <w:widowControl w:val="0"/>
+              <w:overflowPunct/>
+              <w:jc w:val="center"/>
+              <w:textAlignment w:val="auto"/>
+              <w:cnfStyle w:val="000000100000" w:firstRow="0" w:lastRow="0" w:firstColumn="0" w:lastColumn="0" w:oddVBand="0" w:evenVBand="0" w:oddHBand="1" w:evenHBand="0" w:firstRowFirstColumn="0" w:firstRowLastColumn="0" w:lastRowFirstColumn="0" w:lastRowLastColumn="0"/>
+              <w:rPr>
+                <w:rFonts w:ascii="Century Gothic" w:hAnsi="Century Gothic"/>
+                <w:b/>
+                <w:color w:val="FFFFFF"/>
+              </w:rPr>
+            </w:pPr>
+            <w:proofErr w:type="spellStart"/>
+            <w:r>
+              <w:rPr>
+                <w:rFonts w:ascii="Century Gothic" w:hAnsi="Century Gothic"/>
+                <w:b/>
+                <w:color w:val="FFFFFF"/>
+                <w:lang w:val="en-US"/>
+              </w:rPr>
               <w:t>Amministratore</w:t>
             </w:r>
-          </w:p>
-        </w:tc>
-        <w:tc>
-          <w:tcPr>
-            <w:tcW w:w="3969" w:type="dxa"/>
+            <w:proofErr w:type="spellEnd"/>
+          </w:p>
+        </w:tc>
+        <w:tc>
+          <w:tcPr>
+            <w:tcW w:w="2599" w:type="dxa"/>
             <w:shd w:val="clear" w:color="auto" w:fill="2E74B5"/>
             <w:vAlign w:val="center"/>
           </w:tcPr>
@@ -23608,7 +22955,7 @@
         </w:tc>
         <w:tc>
           <w:tcPr>
-            <w:tcW w:w="3827" w:type="dxa"/>
+            <w:tcW w:w="2598" w:type="dxa"/>
             <w:vAlign w:val="center"/>
           </w:tcPr>
           <w:p>
@@ -23626,7 +22973,25 @@
         </w:tc>
         <w:tc>
           <w:tcPr>
-            <w:tcW w:w="3969" w:type="dxa"/>
+            <w:tcW w:w="2599" w:type="dxa"/>
+            <w:vAlign w:val="center"/>
+          </w:tcPr>
+          <w:p>
+            <w:pPr>
+              <w:widowControl w:val="0"/>
+              <w:overflowPunct/>
+              <w:textAlignment w:val="auto"/>
+              <w:cnfStyle w:val="000000000000" w:firstRow="0" w:lastRow="0" w:firstColumn="0" w:lastColumn="0" w:oddVBand="0" w:evenVBand="0" w:oddHBand="0" w:evenHBand="0" w:firstRowFirstColumn="0" w:firstRowLastColumn="0" w:lastRowFirstColumn="0" w:lastRowLastColumn="0"/>
+              <w:rPr>
+                <w:rFonts w:ascii="Century Gothic" w:hAnsi="Century Gothic"/>
+                <w:color w:val="auto"/>
+              </w:rPr>
+            </w:pPr>
+          </w:p>
+        </w:tc>
+        <w:tc>
+          <w:tcPr>
+            <w:tcW w:w="2599" w:type="dxa"/>
             <w:vAlign w:val="center"/>
           </w:tcPr>
           <w:p>
@@ -23663,13 +23028,13 @@
               <w:jc w:val="center"/>
               <w:textAlignment w:val="auto"/>
               <w:rPr>
-                <w:rFonts w:ascii="Century Gothic" w:eastAsia="Droid Sans" w:hAnsi="Century Gothic" w:cs="Droid Sans"/>
+                <w:rFonts w:ascii="Century Gothic" w:hAnsi="Century Gothic"/>
                 <w:color w:val="FFFFFF" w:themeColor="background1"/>
               </w:rPr>
             </w:pPr>
             <w:r>
               <w:rPr>
-                <w:rFonts w:ascii="Century Gothic" w:eastAsia="Droid Sans" w:hAnsi="Century Gothic" w:cs="Droid Sans"/>
+                <w:rFonts w:ascii="Century Gothic" w:hAnsi="Century Gothic"/>
                 <w:color w:val="FFFFFF" w:themeColor="background1"/>
               </w:rPr>
               <w:t>Autenticazione</w:t>
@@ -23678,7 +23043,7 @@
         </w:tc>
         <w:tc>
           <w:tcPr>
-            <w:tcW w:w="3827" w:type="dxa"/>
+            <w:tcW w:w="2598" w:type="dxa"/>
             <w:vAlign w:val="center"/>
           </w:tcPr>
           <w:p>
@@ -23688,13 +23053,13 @@
               <w:textAlignment w:val="auto"/>
               <w:cnfStyle w:val="000000100000" w:firstRow="0" w:lastRow="0" w:firstColumn="0" w:lastColumn="0" w:oddVBand="0" w:evenVBand="0" w:oddHBand="1" w:evenHBand="0" w:firstRowFirstColumn="0" w:firstRowLastColumn="0" w:lastRowFirstColumn="0" w:lastRowLastColumn="0"/>
               <w:rPr>
-                <w:rFonts w:ascii="Century Gothic" w:eastAsia="Droid Sans" w:hAnsi="Century Gothic" w:cs="Droid Sans"/>
-                <w:color w:val="auto"/>
-              </w:rPr>
-            </w:pPr>
-            <w:r>
-              <w:rPr>
-                <w:rFonts w:ascii="Century Gothic" w:eastAsia="Droid Sans" w:hAnsi="Century Gothic" w:cs="Droid Sans"/>
+                <w:rFonts w:ascii="Century Gothic" w:hAnsi="Century Gothic"/>
+                <w:color w:val="auto"/>
+              </w:rPr>
+            </w:pPr>
+            <w:r>
+              <w:rPr>
+                <w:rFonts w:ascii="Century Gothic" w:hAnsi="Century Gothic"/>
                 <w:color w:val="auto"/>
               </w:rPr>
               <w:t>Login,</w:t>
@@ -23707,13 +23072,13 @@
               <w:textAlignment w:val="auto"/>
               <w:cnfStyle w:val="000000100000" w:firstRow="0" w:lastRow="0" w:firstColumn="0" w:lastColumn="0" w:oddVBand="0" w:evenVBand="0" w:oddHBand="1" w:evenHBand="0" w:firstRowFirstColumn="0" w:firstRowLastColumn="0" w:lastRowFirstColumn="0" w:lastRowLastColumn="0"/>
               <w:rPr>
-                <w:rFonts w:ascii="Century Gothic" w:eastAsia="Droid Sans" w:hAnsi="Century Gothic" w:cs="Droid Sans"/>
-                <w:color w:val="auto"/>
-              </w:rPr>
-            </w:pPr>
-            <w:r>
-              <w:rPr>
-                <w:rFonts w:ascii="Century Gothic" w:eastAsia="Droid Sans" w:hAnsi="Century Gothic" w:cs="Droid Sans"/>
+                <w:rFonts w:ascii="Century Gothic" w:hAnsi="Century Gothic"/>
+                <w:color w:val="auto"/>
+              </w:rPr>
+            </w:pPr>
+            <w:r>
+              <w:rPr>
+                <w:rFonts w:ascii="Century Gothic" w:hAnsi="Century Gothic"/>
                 <w:color w:val="auto"/>
               </w:rPr>
               <w:t>Logout</w:t>
@@ -23726,33 +23091,18 @@
               <w:textAlignment w:val="auto"/>
               <w:cnfStyle w:val="000000100000" w:firstRow="0" w:lastRow="0" w:firstColumn="0" w:lastColumn="0" w:oddVBand="0" w:evenVBand="0" w:oddHBand="1" w:evenHBand="0" w:firstRowFirstColumn="0" w:firstRowLastColumn="0" w:lastRowFirstColumn="0" w:lastRowLastColumn="0"/>
               <w:rPr>
-                <w:rFonts w:ascii="Century Gothic" w:eastAsia="Droid Sans" w:hAnsi="Century Gothic" w:cs="Droid Sans"/>
-                <w:color w:val="auto"/>
-              </w:rPr>
-            </w:pPr>
-            <w:r>
-              <w:rPr>
-                <w:rFonts w:ascii="Century Gothic" w:eastAsia="Droid Sans" w:hAnsi="Century Gothic" w:cs="Droid Sans"/>
-                <w:color w:val="auto"/>
-              </w:rPr>
-              <w:t xml:space="preserve">Visualizza </w:t>
-            </w:r>
-            <w:proofErr w:type="spellStart"/>
-            <w:r>
-              <w:rPr>
-                <w:rFonts w:ascii="Century Gothic" w:eastAsia="Droid Sans" w:hAnsi="Century Gothic" w:cs="Droid Sans"/>
-                <w:color w:val="auto"/>
-              </w:rPr>
-              <w:t>HomePage</w:t>
-            </w:r>
-            <w:proofErr w:type="spellEnd"/>
-          </w:p>
-        </w:tc>
-        <w:tc>
-          <w:tcPr>
-            <w:tcW w:w="3969" w:type="dxa"/>
-            <w:vAlign w:val="center"/>
-          </w:tcPr>
+                <w:rFonts w:ascii="Century Gothic" w:hAnsi="Century Gothic"/>
+                <w:color w:val="auto"/>
+              </w:rPr>
+            </w:pPr>
+            <w:r>
+              <w:rPr>
+                <w:rFonts w:ascii="Century Gothic" w:hAnsi="Century Gothic"/>
+                <w:color w:val="auto"/>
+              </w:rPr>
+              <w:t>Modifica Dati,</w:t>
+            </w:r>
+          </w:p>
           <w:p>
             <w:pPr>
               <w:widowControl w:val="0"/>
@@ -23760,18 +23110,33 @@
               <w:textAlignment w:val="auto"/>
               <w:cnfStyle w:val="000000100000" w:firstRow="0" w:lastRow="0" w:firstColumn="0" w:lastColumn="0" w:oddVBand="0" w:evenVBand="0" w:oddHBand="1" w:evenHBand="0" w:firstRowFirstColumn="0" w:firstRowLastColumn="0" w:lastRowFirstColumn="0" w:lastRowLastColumn="0"/>
               <w:rPr>
-                <w:rFonts w:ascii="Century Gothic" w:eastAsia="Droid Sans" w:hAnsi="Century Gothic" w:cs="Droid Sans"/>
-                <w:color w:val="auto"/>
-              </w:rPr>
-            </w:pPr>
-            <w:r>
-              <w:rPr>
-                <w:rFonts w:ascii="Century Gothic" w:eastAsia="Droid Sans" w:hAnsi="Century Gothic" w:cs="Droid Sans"/>
-                <w:color w:val="auto"/>
-              </w:rPr>
-              <w:t>Login,</w:t>
-            </w:r>
-          </w:p>
+                <w:rFonts w:ascii="Century Gothic" w:hAnsi="Century Gothic"/>
+                <w:color w:val="auto"/>
+              </w:rPr>
+            </w:pPr>
+            <w:r>
+              <w:rPr>
+                <w:rFonts w:ascii="Century Gothic" w:hAnsi="Century Gothic"/>
+                <w:color w:val="auto"/>
+              </w:rPr>
+              <w:t xml:space="preserve">Visualizza </w:t>
+            </w:r>
+            <w:proofErr w:type="spellStart"/>
+            <w:r>
+              <w:rPr>
+                <w:rFonts w:ascii="Century Gothic" w:hAnsi="Century Gothic"/>
+                <w:color w:val="auto"/>
+              </w:rPr>
+              <w:t>HomePage</w:t>
+            </w:r>
+            <w:proofErr w:type="spellEnd"/>
+          </w:p>
+        </w:tc>
+        <w:tc>
+          <w:tcPr>
+            <w:tcW w:w="2599" w:type="dxa"/>
+            <w:vAlign w:val="center"/>
+          </w:tcPr>
           <w:p>
             <w:pPr>
               <w:widowControl w:val="0"/>
@@ -23788,7 +23153,7 @@
                 <w:rFonts w:ascii="Century Gothic" w:eastAsia="Droid Sans" w:hAnsi="Century Gothic" w:cs="Droid Sans"/>
                 <w:color w:val="auto"/>
               </w:rPr>
-              <w:t>Logout</w:t>
+              <w:t>Login,</w:t>
             </w:r>
           </w:p>
           <w:p>
@@ -23807,7 +23172,7 @@
                 <w:rFonts w:ascii="Century Gothic" w:eastAsia="Droid Sans" w:hAnsi="Century Gothic" w:cs="Droid Sans"/>
                 <w:color w:val="auto"/>
               </w:rPr>
-              <w:t>Modifica Dati,</w:t>
+              <w:t>Logout</w:t>
             </w:r>
           </w:p>
           <w:p>
@@ -23817,7 +23182,7 @@
               <w:textAlignment w:val="auto"/>
               <w:cnfStyle w:val="000000100000" w:firstRow="0" w:lastRow="0" w:firstColumn="0" w:lastColumn="0" w:oddVBand="0" w:evenVBand="0" w:oddHBand="1" w:evenHBand="0" w:firstRowFirstColumn="0" w:firstRowLastColumn="0" w:lastRowFirstColumn="0" w:lastRowLastColumn="0"/>
               <w:rPr>
-                <w:rFonts w:ascii="Century Gothic" w:eastAsia="Droid Sans" w:hAnsi="Century Gothic" w:cs="Droid Sans"/>
+                <w:rFonts w:ascii="Century Gothic" w:hAnsi="Century Gothic"/>
                 <w:color w:val="auto"/>
               </w:rPr>
             </w:pPr>
@@ -23832,6 +23197,97 @@
             <w:r>
               <w:rPr>
                 <w:rFonts w:ascii="Century Gothic" w:eastAsia="Droid Sans" w:hAnsi="Century Gothic" w:cs="Droid Sans"/>
+                <w:color w:val="auto"/>
+              </w:rPr>
+              <w:t>HomePage</w:t>
+            </w:r>
+            <w:proofErr w:type="spellEnd"/>
+          </w:p>
+        </w:tc>
+        <w:tc>
+          <w:tcPr>
+            <w:tcW w:w="2599" w:type="dxa"/>
+            <w:vAlign w:val="center"/>
+          </w:tcPr>
+          <w:p>
+            <w:pPr>
+              <w:widowControl w:val="0"/>
+              <w:overflowPunct/>
+              <w:textAlignment w:val="auto"/>
+              <w:cnfStyle w:val="000000100000" w:firstRow="0" w:lastRow="0" w:firstColumn="0" w:lastColumn="0" w:oddVBand="0" w:evenVBand="0" w:oddHBand="1" w:evenHBand="0" w:firstRowFirstColumn="0" w:firstRowLastColumn="0" w:lastRowFirstColumn="0" w:lastRowLastColumn="0"/>
+              <w:rPr>
+                <w:rFonts w:ascii="Century Gothic" w:hAnsi="Century Gothic"/>
+                <w:color w:val="auto"/>
+              </w:rPr>
+            </w:pPr>
+            <w:r>
+              <w:rPr>
+                <w:rFonts w:ascii="Century Gothic" w:hAnsi="Century Gothic"/>
+                <w:color w:val="auto"/>
+              </w:rPr>
+              <w:t>Login,</w:t>
+            </w:r>
+          </w:p>
+          <w:p>
+            <w:pPr>
+              <w:widowControl w:val="0"/>
+              <w:overflowPunct/>
+              <w:textAlignment w:val="auto"/>
+              <w:cnfStyle w:val="000000100000" w:firstRow="0" w:lastRow="0" w:firstColumn="0" w:lastColumn="0" w:oddVBand="0" w:evenVBand="0" w:oddHBand="1" w:evenHBand="0" w:firstRowFirstColumn="0" w:firstRowLastColumn="0" w:lastRowFirstColumn="0" w:lastRowLastColumn="0"/>
+              <w:rPr>
+                <w:rFonts w:ascii="Century Gothic" w:hAnsi="Century Gothic"/>
+                <w:color w:val="auto"/>
+              </w:rPr>
+            </w:pPr>
+            <w:r>
+              <w:rPr>
+                <w:rFonts w:ascii="Century Gothic" w:hAnsi="Century Gothic"/>
+                <w:color w:val="auto"/>
+              </w:rPr>
+              <w:t>Logout</w:t>
+            </w:r>
+          </w:p>
+          <w:p>
+            <w:pPr>
+              <w:widowControl w:val="0"/>
+              <w:overflowPunct/>
+              <w:textAlignment w:val="auto"/>
+              <w:cnfStyle w:val="000000100000" w:firstRow="0" w:lastRow="0" w:firstColumn="0" w:lastColumn="0" w:oddVBand="0" w:evenVBand="0" w:oddHBand="1" w:evenHBand="0" w:firstRowFirstColumn="0" w:firstRowLastColumn="0" w:lastRowFirstColumn="0" w:lastRowLastColumn="0"/>
+              <w:rPr>
+                <w:rFonts w:ascii="Century Gothic" w:hAnsi="Century Gothic"/>
+                <w:color w:val="auto"/>
+              </w:rPr>
+            </w:pPr>
+            <w:r>
+              <w:rPr>
+                <w:rFonts w:ascii="Century Gothic" w:hAnsi="Century Gothic"/>
+                <w:color w:val="auto"/>
+              </w:rPr>
+              <w:t>Modifica Dati,</w:t>
+            </w:r>
+          </w:p>
+          <w:p>
+            <w:pPr>
+              <w:widowControl w:val="0"/>
+              <w:overflowPunct/>
+              <w:textAlignment w:val="auto"/>
+              <w:cnfStyle w:val="000000100000" w:firstRow="0" w:lastRow="0" w:firstColumn="0" w:lastColumn="0" w:oddVBand="0" w:evenVBand="0" w:oddHBand="1" w:evenHBand="0" w:firstRowFirstColumn="0" w:firstRowLastColumn="0" w:lastRowFirstColumn="0" w:lastRowLastColumn="0"/>
+              <w:rPr>
+                <w:rFonts w:ascii="Century Gothic" w:hAnsi="Century Gothic"/>
+                <w:color w:val="auto"/>
+              </w:rPr>
+            </w:pPr>
+            <w:r>
+              <w:rPr>
+                <w:rFonts w:ascii="Century Gothic" w:hAnsi="Century Gothic"/>
+                <w:color w:val="auto"/>
+              </w:rPr>
+              <w:t xml:space="preserve">Visualizza </w:t>
+            </w:r>
+            <w:proofErr w:type="spellStart"/>
+            <w:r>
+              <w:rPr>
+                <w:rFonts w:ascii="Century Gothic" w:hAnsi="Century Gothic"/>
                 <w:color w:val="auto"/>
               </w:rPr>
               <w:t>HomePage</w:t>
@@ -23859,14 +23315,14 @@
               <w:jc w:val="center"/>
               <w:textAlignment w:val="auto"/>
               <w:rPr>
-                <w:rFonts w:ascii="Century Gothic" w:eastAsia="Droid Sans" w:hAnsi="Century Gothic" w:cs="Droid Sans"/>
+                <w:rFonts w:ascii="Century Gothic" w:hAnsi="Century Gothic"/>
                 <w:color w:val="FFFFFF" w:themeColor="background1"/>
               </w:rPr>
             </w:pPr>
             <w:proofErr w:type="spellStart"/>
             <w:r>
               <w:rPr>
-                <w:rFonts w:ascii="Century Gothic" w:eastAsia="Droid Sans" w:hAnsi="Century Gothic" w:cs="Droid Sans"/>
+                <w:rFonts w:ascii="Century Gothic" w:hAnsi="Century Gothic"/>
                 <w:color w:val="FFFFFF" w:themeColor="background1"/>
               </w:rPr>
               <w:t>GestioneEventi</w:t>
@@ -23876,8 +23332,7 @@
         </w:tc>
         <w:tc>
           <w:tcPr>
-            <w:tcW w:w="3827" w:type="dxa"/>
-            <w:vAlign w:val="center"/>
+            <w:tcW w:w="2598" w:type="dxa"/>
           </w:tcPr>
           <w:p>
             <w:pPr>
@@ -23895,7 +23350,7 @@
                 <w:rFonts w:ascii="Century Gothic" w:eastAsia="Droid Sans" w:hAnsi="Century Gothic" w:cs="Droid Sans"/>
                 <w:color w:val="auto"/>
               </w:rPr>
-              <w:t>Visualizza eventi</w:t>
+              <w:t>Visualizza lista eventi teatrali</w:t>
             </w:r>
             <w:r>
               <w:rPr>
@@ -23921,7 +23376,7 @@
                 <w:rFonts w:ascii="Century Gothic" w:eastAsia="Droid Sans" w:hAnsi="Century Gothic" w:cs="Droid Sans"/>
                 <w:color w:val="auto"/>
               </w:rPr>
-              <w:t>Visualizza richieste organizzatore</w:t>
+              <w:t>Visualizza lista eventi mostre</w:t>
             </w:r>
             <w:r>
               <w:rPr>
@@ -23947,7 +23402,7 @@
                 <w:rFonts w:ascii="Century Gothic" w:eastAsia="Droid Sans" w:hAnsi="Century Gothic" w:cs="Droid Sans"/>
                 <w:color w:val="auto"/>
               </w:rPr>
-              <w:t>Accetta richiesta evento</w:t>
+              <w:t>Visualizza evento,</w:t>
             </w:r>
           </w:p>
           <w:p>
@@ -23966,7 +23421,23 @@
                 <w:rFonts w:ascii="Century Gothic" w:eastAsia="Droid Sans" w:hAnsi="Century Gothic" w:cs="Droid Sans"/>
                 <w:color w:val="auto"/>
               </w:rPr>
-              <w:t>Rifiuta richiesta evento</w:t>
+              <w:t xml:space="preserve">Visualizza </w:t>
+            </w:r>
+            <w:proofErr w:type="spellStart"/>
+            <w:r>
+              <w:rPr>
+                <w:rFonts w:ascii="Century Gothic" w:eastAsia="Droid Sans" w:hAnsi="Century Gothic" w:cs="Droid Sans"/>
+                <w:color w:val="auto"/>
+              </w:rPr>
+              <w:t>bio</w:t>
+            </w:r>
+            <w:proofErr w:type="spellEnd"/>
+            <w:r>
+              <w:rPr>
+                <w:rFonts w:ascii="Century Gothic" w:eastAsia="Droid Sans" w:hAnsi="Century Gothic" w:cs="Droid Sans"/>
+                <w:color w:val="auto"/>
+              </w:rPr>
+              <w:t xml:space="preserve">                  organizzatore,</w:t>
             </w:r>
           </w:p>
           <w:p>
@@ -23976,15 +23447,43 @@
               <w:textAlignment w:val="auto"/>
               <w:cnfStyle w:val="000000000000" w:firstRow="0" w:lastRow="0" w:firstColumn="0" w:lastColumn="0" w:oddVBand="0" w:evenVBand="0" w:oddHBand="0" w:evenHBand="0" w:firstRowFirstColumn="0" w:firstRowLastColumn="0" w:lastRowFirstColumn="0" w:lastRowLastColumn="0"/>
               <w:rPr>
-                <w:rFonts w:ascii="Century Gothic" w:eastAsia="Droid Sans" w:hAnsi="Century Gothic" w:cs="Droid Sans"/>
-                <w:color w:val="auto"/>
-              </w:rPr>
-            </w:pPr>
-          </w:p>
-        </w:tc>
-        <w:tc>
-          <w:tcPr>
-            <w:tcW w:w="3969" w:type="dxa"/>
+                <w:rFonts w:ascii="Century Gothic" w:hAnsi="Century Gothic"/>
+                <w:color w:val="auto"/>
+              </w:rPr>
+            </w:pPr>
+            <w:proofErr w:type="spellStart"/>
+            <w:r>
+              <w:rPr>
+                <w:rFonts w:ascii="Century Gothic" w:eastAsia="Droid Sans" w:hAnsi="Century Gothic" w:cs="Droid Sans"/>
+                <w:color w:val="auto"/>
+                <w:lang w:val="en-US"/>
+              </w:rPr>
+              <w:t>Ricerca</w:t>
+            </w:r>
+            <w:proofErr w:type="spellEnd"/>
+            <w:r>
+              <w:rPr>
+                <w:rFonts w:ascii="Century Gothic" w:eastAsia="Droid Sans" w:hAnsi="Century Gothic" w:cs="Droid Sans"/>
+                <w:color w:val="auto"/>
+                <w:lang w:val="en-US"/>
+              </w:rPr>
+              <w:t xml:space="preserve"> </w:t>
+            </w:r>
+            <w:proofErr w:type="spellStart"/>
+            <w:r>
+              <w:rPr>
+                <w:rFonts w:ascii="Century Gothic" w:eastAsia="Droid Sans" w:hAnsi="Century Gothic" w:cs="Droid Sans"/>
+                <w:color w:val="auto"/>
+                <w:lang w:val="en-US"/>
+              </w:rPr>
+              <w:t>evento</w:t>
+            </w:r>
+            <w:proofErr w:type="spellEnd"/>
+          </w:p>
+        </w:tc>
+        <w:tc>
+          <w:tcPr>
+            <w:tcW w:w="2599" w:type="dxa"/>
             <w:vAlign w:val="center"/>
           </w:tcPr>
           <w:p>
@@ -24003,21 +23502,14 @@
                 <w:rFonts w:ascii="Century Gothic" w:eastAsia="Droid Sans" w:hAnsi="Century Gothic" w:cs="Droid Sans"/>
                 <w:color w:val="auto"/>
               </w:rPr>
-              <w:t>Visualizza</w:t>
-            </w:r>
-            <w:r>
-              <w:rPr>
-                <w:rFonts w:ascii="Century Gothic" w:eastAsia="Droid Sans" w:hAnsi="Century Gothic" w:cs="Droid Sans"/>
-                <w:color w:val="auto"/>
-              </w:rPr>
-              <w:t xml:space="preserve"> propri</w:t>
-            </w:r>
-            <w:r>
-              <w:rPr>
-                <w:rFonts w:ascii="Century Gothic" w:eastAsia="Droid Sans" w:hAnsi="Century Gothic" w:cs="Droid Sans"/>
-                <w:color w:val="auto"/>
-              </w:rPr>
-              <w:t xml:space="preserve"> eventi</w:t>
+              <w:t>Visualizza eventi</w:t>
+            </w:r>
+            <w:r>
+              <w:rPr>
+                <w:rFonts w:ascii="Century Gothic" w:eastAsia="Droid Sans" w:hAnsi="Century Gothic" w:cs="Droid Sans"/>
+                <w:color w:val="auto"/>
+              </w:rPr>
+              <w:t>,</w:t>
             </w:r>
           </w:p>
           <w:p>
@@ -24036,7 +23528,7 @@
                 <w:rFonts w:ascii="Century Gothic" w:eastAsia="Droid Sans" w:hAnsi="Century Gothic" w:cs="Droid Sans"/>
                 <w:color w:val="auto"/>
               </w:rPr>
-              <w:t>Richiesta evento</w:t>
+              <w:t>Visualizza richieste organizzatore</w:t>
             </w:r>
             <w:r>
               <w:rPr>
@@ -24062,7 +23554,7 @@
                 <w:rFonts w:ascii="Century Gothic" w:eastAsia="Droid Sans" w:hAnsi="Century Gothic" w:cs="Droid Sans"/>
                 <w:color w:val="auto"/>
               </w:rPr>
-              <w:t>Richiesta modifica evento</w:t>
+              <w:t>Accetta richiesta evento</w:t>
             </w:r>
           </w:p>
           <w:p>
@@ -24073,6 +23565,121 @@
               <w:cnfStyle w:val="000000000000" w:firstRow="0" w:lastRow="0" w:firstColumn="0" w:lastColumn="0" w:oddVBand="0" w:evenVBand="0" w:oddHBand="0" w:evenHBand="0" w:firstRowFirstColumn="0" w:firstRowLastColumn="0" w:lastRowFirstColumn="0" w:lastRowLastColumn="0"/>
               <w:rPr>
                 <w:rFonts w:ascii="Century Gothic" w:eastAsia="Droid Sans" w:hAnsi="Century Gothic" w:cs="Droid Sans"/>
+                <w:color w:val="auto"/>
+              </w:rPr>
+            </w:pPr>
+            <w:r>
+              <w:rPr>
+                <w:rFonts w:ascii="Century Gothic" w:eastAsia="Droid Sans" w:hAnsi="Century Gothic" w:cs="Droid Sans"/>
+                <w:color w:val="auto"/>
+              </w:rPr>
+              <w:t>Rifiuta richiesta evento</w:t>
+            </w:r>
+          </w:p>
+          <w:p>
+            <w:pPr>
+              <w:widowControl w:val="0"/>
+              <w:overflowPunct/>
+              <w:textAlignment w:val="auto"/>
+              <w:cnfStyle w:val="000000000000" w:firstRow="0" w:lastRow="0" w:firstColumn="0" w:lastColumn="0" w:oddVBand="0" w:evenVBand="0" w:oddHBand="0" w:evenHBand="0" w:firstRowFirstColumn="0" w:firstRowLastColumn="0" w:lastRowFirstColumn="0" w:lastRowLastColumn="0"/>
+              <w:rPr>
+                <w:rFonts w:ascii="Century Gothic" w:eastAsia="Droid Sans" w:hAnsi="Century Gothic" w:cs="Droid Sans"/>
+                <w:color w:val="auto"/>
+              </w:rPr>
+            </w:pPr>
+          </w:p>
+        </w:tc>
+        <w:tc>
+          <w:tcPr>
+            <w:tcW w:w="2599" w:type="dxa"/>
+            <w:vAlign w:val="center"/>
+          </w:tcPr>
+          <w:p>
+            <w:pPr>
+              <w:widowControl w:val="0"/>
+              <w:overflowPunct/>
+              <w:textAlignment w:val="auto"/>
+              <w:cnfStyle w:val="000000000000" w:firstRow="0" w:lastRow="0" w:firstColumn="0" w:lastColumn="0" w:oddVBand="0" w:evenVBand="0" w:oddHBand="0" w:evenHBand="0" w:firstRowFirstColumn="0" w:firstRowLastColumn="0" w:lastRowFirstColumn="0" w:lastRowLastColumn="0"/>
+              <w:rPr>
+                <w:rFonts w:ascii="Century Gothic" w:eastAsia="Droid Sans" w:hAnsi="Century Gothic" w:cs="Droid Sans"/>
+                <w:color w:val="auto"/>
+              </w:rPr>
+            </w:pPr>
+            <w:r>
+              <w:rPr>
+                <w:rFonts w:ascii="Century Gothic" w:eastAsia="Droid Sans" w:hAnsi="Century Gothic" w:cs="Droid Sans"/>
+                <w:color w:val="auto"/>
+              </w:rPr>
+              <w:t>Visualizza</w:t>
+            </w:r>
+            <w:r>
+              <w:rPr>
+                <w:rFonts w:ascii="Century Gothic" w:eastAsia="Droid Sans" w:hAnsi="Century Gothic" w:cs="Droid Sans"/>
+                <w:color w:val="auto"/>
+              </w:rPr>
+              <w:t xml:space="preserve"> propri</w:t>
+            </w:r>
+            <w:r>
+              <w:rPr>
+                <w:rFonts w:ascii="Century Gothic" w:eastAsia="Droid Sans" w:hAnsi="Century Gothic" w:cs="Droid Sans"/>
+                <w:color w:val="auto"/>
+              </w:rPr>
+              <w:t xml:space="preserve"> eventi</w:t>
+            </w:r>
+          </w:p>
+          <w:p>
+            <w:pPr>
+              <w:widowControl w:val="0"/>
+              <w:overflowPunct/>
+              <w:textAlignment w:val="auto"/>
+              <w:cnfStyle w:val="000000000000" w:firstRow="0" w:lastRow="0" w:firstColumn="0" w:lastColumn="0" w:oddVBand="0" w:evenVBand="0" w:oddHBand="0" w:evenHBand="0" w:firstRowFirstColumn="0" w:firstRowLastColumn="0" w:lastRowFirstColumn="0" w:lastRowLastColumn="0"/>
+              <w:rPr>
+                <w:rFonts w:ascii="Century Gothic" w:eastAsia="Droid Sans" w:hAnsi="Century Gothic" w:cs="Droid Sans"/>
+                <w:color w:val="auto"/>
+              </w:rPr>
+            </w:pPr>
+            <w:r>
+              <w:rPr>
+                <w:rFonts w:ascii="Century Gothic" w:eastAsia="Droid Sans" w:hAnsi="Century Gothic" w:cs="Droid Sans"/>
+                <w:color w:val="auto"/>
+              </w:rPr>
+              <w:t>Richiesta evento</w:t>
+            </w:r>
+            <w:r>
+              <w:rPr>
+                <w:rFonts w:ascii="Century Gothic" w:eastAsia="Droid Sans" w:hAnsi="Century Gothic" w:cs="Droid Sans"/>
+                <w:color w:val="auto"/>
+              </w:rPr>
+              <w:t>,</w:t>
+            </w:r>
+          </w:p>
+          <w:p>
+            <w:pPr>
+              <w:widowControl w:val="0"/>
+              <w:overflowPunct/>
+              <w:textAlignment w:val="auto"/>
+              <w:cnfStyle w:val="000000000000" w:firstRow="0" w:lastRow="0" w:firstColumn="0" w:lastColumn="0" w:oddVBand="0" w:evenVBand="0" w:oddHBand="0" w:evenHBand="0" w:firstRowFirstColumn="0" w:firstRowLastColumn="0" w:lastRowFirstColumn="0" w:lastRowLastColumn="0"/>
+              <w:rPr>
+                <w:rFonts w:ascii="Century Gothic" w:eastAsia="Droid Sans" w:hAnsi="Century Gothic" w:cs="Droid Sans"/>
+                <w:color w:val="auto"/>
+              </w:rPr>
+            </w:pPr>
+            <w:r>
+              <w:rPr>
+                <w:rFonts w:ascii="Century Gothic" w:eastAsia="Droid Sans" w:hAnsi="Century Gothic" w:cs="Droid Sans"/>
+                <w:color w:val="auto"/>
+              </w:rPr>
+              <w:t>Richiesta modifica evento</w:t>
+            </w:r>
+          </w:p>
+          <w:p>
+            <w:pPr>
+              <w:widowControl w:val="0"/>
+              <w:overflowPunct/>
+              <w:textAlignment w:val="auto"/>
+              <w:cnfStyle w:val="000000000000" w:firstRow="0" w:lastRow="0" w:firstColumn="0" w:lastColumn="0" w:oddVBand="0" w:evenVBand="0" w:oddHBand="0" w:evenHBand="0" w:firstRowFirstColumn="0" w:firstRowLastColumn="0" w:lastRowFirstColumn="0" w:lastRowLastColumn="0"/>
+              <w:rPr>
+                <w:rFonts w:ascii="Century Gothic" w:hAnsi="Century Gothic"/>
                 <w:color w:val="auto"/>
               </w:rPr>
             </w:pPr>
@@ -24106,14 +23713,14 @@
               <w:jc w:val="center"/>
               <w:textAlignment w:val="auto"/>
               <w:rPr>
-                <w:rFonts w:ascii="Century Gothic" w:eastAsia="Droid Sans" w:hAnsi="Century Gothic" w:cs="Droid Sans"/>
+                <w:rFonts w:ascii="Century Gothic" w:hAnsi="Century Gothic"/>
                 <w:color w:val="FFFFFF" w:themeColor="background1"/>
               </w:rPr>
             </w:pPr>
             <w:proofErr w:type="spellStart"/>
             <w:r>
               <w:rPr>
-                <w:rFonts w:ascii="Century Gothic" w:eastAsia="Droid Sans" w:hAnsi="Century Gothic" w:cs="Droid Sans"/>
+                <w:rFonts w:ascii="Century Gothic" w:hAnsi="Century Gothic"/>
                 <w:color w:val="FFFFFF" w:themeColor="background1"/>
               </w:rPr>
               <w:t>GestioneAcquisti</w:t>
@@ -24123,7 +23730,7 @@
         </w:tc>
         <w:tc>
           <w:tcPr>
-            <w:tcW w:w="3827" w:type="dxa"/>
+            <w:tcW w:w="2598" w:type="dxa"/>
             <w:vAlign w:val="center"/>
           </w:tcPr>
           <w:p>
@@ -24133,15 +23740,15 @@
               <w:textAlignment w:val="auto"/>
               <w:cnfStyle w:val="000000100000" w:firstRow="0" w:lastRow="0" w:firstColumn="0" w:lastColumn="0" w:oddVBand="0" w:evenVBand="0" w:oddHBand="1" w:evenHBand="0" w:firstRowFirstColumn="0" w:firstRowLastColumn="0" w:lastRowFirstColumn="0" w:lastRowLastColumn="0"/>
               <w:rPr>
-                <w:rFonts w:ascii="Century Gothic" w:eastAsia="Droid Sans" w:hAnsi="Century Gothic" w:cs="Droid Sans"/>
-                <w:color w:val="auto"/>
-              </w:rPr>
-            </w:pPr>
-          </w:p>
-        </w:tc>
-        <w:tc>
-          <w:tcPr>
-            <w:tcW w:w="3969" w:type="dxa"/>
+                <w:rFonts w:ascii="Century Gothic" w:hAnsi="Century Gothic"/>
+                <w:color w:val="auto"/>
+              </w:rPr>
+            </w:pPr>
+          </w:p>
+        </w:tc>
+        <w:tc>
+          <w:tcPr>
+            <w:tcW w:w="2599" w:type="dxa"/>
             <w:vAlign w:val="center"/>
           </w:tcPr>
           <w:p>
@@ -24152,6 +23759,24 @@
               <w:cnfStyle w:val="000000100000" w:firstRow="0" w:lastRow="0" w:firstColumn="0" w:lastColumn="0" w:oddVBand="0" w:evenVBand="0" w:oddHBand="1" w:evenHBand="0" w:firstRowFirstColumn="0" w:firstRowLastColumn="0" w:lastRowFirstColumn="0" w:lastRowLastColumn="0"/>
               <w:rPr>
                 <w:rFonts w:ascii="Century Gothic" w:eastAsia="Droid Sans" w:hAnsi="Century Gothic" w:cs="Droid Sans"/>
+                <w:color w:val="auto"/>
+              </w:rPr>
+            </w:pPr>
+          </w:p>
+        </w:tc>
+        <w:tc>
+          <w:tcPr>
+            <w:tcW w:w="2599" w:type="dxa"/>
+            <w:vAlign w:val="center"/>
+          </w:tcPr>
+          <w:p>
+            <w:pPr>
+              <w:widowControl w:val="0"/>
+              <w:overflowPunct/>
+              <w:textAlignment w:val="auto"/>
+              <w:cnfStyle w:val="000000100000" w:firstRow="0" w:lastRow="0" w:firstColumn="0" w:lastColumn="0" w:oddVBand="0" w:evenVBand="0" w:oddHBand="1" w:evenHBand="0" w:firstRowFirstColumn="0" w:firstRowLastColumn="0" w:lastRowFirstColumn="0" w:lastRowLastColumn="0"/>
+              <w:rPr>
+                <w:rFonts w:ascii="Century Gothic" w:hAnsi="Century Gothic"/>
                 <w:color w:val="auto"/>
               </w:rPr>
             </w:pPr>
@@ -24999,6 +24624,7 @@
                 <w:szCs w:val="24"/>
                 <w:lang w:val="it-IT" w:eastAsia="zh-CN" w:bidi="hi-IN"/>
               </w:rPr>
+              <w:lastRenderedPageBreak/>
               <w:t>Attori secondari</w:t>
             </w:r>
           </w:p>
@@ -25165,7 +24791,6 @@
                 <w:szCs w:val="24"/>
                 <w:lang w:val="it-IT" w:eastAsia="zh-CN" w:bidi="hi-IN"/>
               </w:rPr>
-              <w:lastRenderedPageBreak/>
               <w:t xml:space="preserve">Exit </w:t>
             </w:r>
             <w:proofErr w:type="spellStart"/>
@@ -25502,7 +25127,6 @@
               <w:t xml:space="preserve">Si vuole avviare il sistema </w:t>
             </w:r>
             <w:proofErr w:type="spellStart"/>
-            <w:proofErr w:type="gramStart"/>
             <w:r>
               <w:rPr>
                 <w:rFonts w:ascii="Liberation Serif" w:eastAsia="SimSun" w:hAnsi="Liberation Serif" w:cs="Mangal"/>
@@ -25522,18 +25146,7 @@
                 <w:szCs w:val="24"/>
                 <w:lang w:val="it-IT" w:eastAsia="zh-CN" w:bidi="hi-IN"/>
               </w:rPr>
-              <w:t xml:space="preserve"> ,</w:t>
-            </w:r>
-            <w:proofErr w:type="gramEnd"/>
-            <w:r>
-              <w:rPr>
-                <w:rFonts w:ascii="Liberation Serif" w:eastAsia="SimSun" w:hAnsi="Liberation Serif" w:cs="Mangal"/>
-                <w:kern w:val="2"/>
-                <w:sz w:val="24"/>
-                <w:szCs w:val="24"/>
-                <w:lang w:val="it-IT" w:eastAsia="zh-CN" w:bidi="hi-IN"/>
-              </w:rPr>
-              <w:t xml:space="preserve"> si utilizza l’apposita interfaccia per la gestione del server per avviarlo. </w:t>
+              <w:t xml:space="preserve"> , si utilizza l’apposita interfaccia per la gestione del server per avviarlo. </w:t>
             </w:r>
           </w:p>
         </w:tc>
@@ -26674,6 +26287,7 @@
                 <w:color w:val="FFFFFF"/>
                 <w:w w:val="95"/>
               </w:rPr>
+              <w:lastRenderedPageBreak/>
               <w:t>Exit</w:t>
             </w:r>
             <w:r>
@@ -26848,7 +26462,6 @@
                 <w:rFonts w:ascii="Century Gothic" w:hAnsi="Century Gothic"/>
                 <w:w w:val="87"/>
               </w:rPr>
-              <w:lastRenderedPageBreak/>
               <w:t>1</w:t>
             </w:r>
           </w:p>
@@ -27388,23 +27001,7 @@
                 <w:rFonts w:ascii="Century Gothic" w:hAnsi="Century Gothic"/>
                 <w:w w:val="87"/>
               </w:rPr>
-              <w:t>2.a</w:t>
-            </w:r>
-            <w:proofErr w:type="gramStart"/>
-            <w:r>
-              <w:rPr>
-                <w:rFonts w:ascii="Century Gothic" w:hAnsi="Century Gothic"/>
-                <w:w w:val="87"/>
-              </w:rPr>
-              <w:t>3.b</w:t>
-            </w:r>
-            <w:proofErr w:type="gramEnd"/>
-            <w:r>
-              <w:rPr>
-                <w:rFonts w:ascii="Century Gothic" w:hAnsi="Century Gothic"/>
-                <w:w w:val="87"/>
-              </w:rPr>
-              <w:t>1</w:t>
+              <w:t>2.a3.b1</w:t>
             </w:r>
           </w:p>
         </w:tc>
@@ -27482,23 +27079,7 @@
                 <w:rFonts w:ascii="Century Gothic" w:hAnsi="Century Gothic"/>
                 <w:w w:val="87"/>
               </w:rPr>
-              <w:t>2.a</w:t>
-            </w:r>
-            <w:proofErr w:type="gramStart"/>
-            <w:r>
-              <w:rPr>
-                <w:rFonts w:ascii="Century Gothic" w:hAnsi="Century Gothic"/>
-                <w:w w:val="87"/>
-              </w:rPr>
-              <w:t>3.b</w:t>
-            </w:r>
-            <w:proofErr w:type="gramEnd"/>
-            <w:r>
-              <w:rPr>
-                <w:rFonts w:ascii="Century Gothic" w:hAnsi="Century Gothic"/>
-                <w:w w:val="87"/>
-              </w:rPr>
-              <w:t>2</w:t>
+              <w:t>2.a3.b2</w:t>
             </w:r>
           </w:p>
         </w:tc>
@@ -28246,6 +27827,7 @@
                 <w:color w:val="FFFFFF"/>
                 <w:w w:val="95"/>
               </w:rPr>
+              <w:lastRenderedPageBreak/>
               <w:t>Exit</w:t>
             </w:r>
             <w:r>
@@ -28464,7 +28046,6 @@
                 <w:color w:val="FFFFFF"/>
                 <w:w w:val="95"/>
               </w:rPr>
-              <w:lastRenderedPageBreak/>
               <w:t>Flusso di</w:t>
             </w:r>
             <w:r>
@@ -30677,6 +30258,7 @@
     <w:p>
       <w:pPr>
         <w:rPr>
+          <w:rFonts w:hint="eastAsia"/>
           <w:lang w:val="it-IT"/>
         </w:rPr>
       </w:pPr>
@@ -30684,6 +30266,7 @@
     <w:p>
       <w:pPr>
         <w:rPr>
+          <w:rFonts w:hint="eastAsia"/>
           <w:lang w:val="it-IT"/>
         </w:rPr>
       </w:pPr>
@@ -30691,6 +30274,7 @@
     <w:p>
       <w:pPr>
         <w:rPr>
+          <w:rFonts w:hint="eastAsia"/>
           <w:lang w:val="it-IT"/>
         </w:rPr>
       </w:pPr>
@@ -30698,6 +30282,7 @@
     <w:p>
       <w:pPr>
         <w:rPr>
+          <w:rFonts w:hint="eastAsia"/>
           <w:lang w:val="it-IT"/>
         </w:rPr>
       </w:pPr>
@@ -30720,7 +30305,6 @@
       </w:pPr>
       <w:bookmarkStart w:id="26" w:name="_Toc102670823"/>
       <w:r>
-        <w:lastRenderedPageBreak/>
         <w:t>Servizi dei sottosistemi</w:t>
       </w:r>
       <w:bookmarkEnd w:id="26"/>
@@ -31721,12 +31305,48 @@
         </w:tc>
       </w:tr>
     </w:tbl>
-    <w:p/>
-    <w:p/>
-    <w:p/>
-    <w:p/>
-    <w:p/>
-    <w:p/>
+    <w:p>
+      <w:pPr>
+        <w:rPr>
+          <w:rFonts w:hint="eastAsia"/>
+        </w:rPr>
+      </w:pPr>
+    </w:p>
+    <w:p>
+      <w:pPr>
+        <w:rPr>
+          <w:rFonts w:hint="eastAsia"/>
+        </w:rPr>
+      </w:pPr>
+    </w:p>
+    <w:p>
+      <w:pPr>
+        <w:rPr>
+          <w:rFonts w:hint="eastAsia"/>
+        </w:rPr>
+      </w:pPr>
+    </w:p>
+    <w:p>
+      <w:pPr>
+        <w:rPr>
+          <w:rFonts w:hint="eastAsia"/>
+        </w:rPr>
+      </w:pPr>
+    </w:p>
+    <w:p>
+      <w:pPr>
+        <w:rPr>
+          <w:rFonts w:hint="eastAsia"/>
+        </w:rPr>
+      </w:pPr>
+    </w:p>
+    <w:p>
+      <w:pPr>
+        <w:rPr>
+          <w:rFonts w:hint="eastAsia"/>
+        </w:rPr>
+      </w:pPr>
+    </w:p>
     <w:p>
       <w:pPr>
         <w:rPr>
@@ -31752,7 +31372,6 @@
           <w:sz w:val="28"/>
           <w:szCs w:val="32"/>
         </w:rPr>
-        <w:lastRenderedPageBreak/>
         <w:t>Sottosistema</w:t>
       </w:r>
       <w:proofErr w:type="spellEnd"/>
@@ -39905,7 +39524,6 @@
   <w:style w:type="character" w:default="1" w:styleId="Carpredefinitoparagrafo">
     <w:name w:val="Default Paragraph Font"/>
     <w:uiPriority w:val="1"/>
-    <w:semiHidden/>
     <w:unhideWhenUsed/>
   </w:style>
   <w:style w:type="table" w:default="1" w:styleId="Tabellanormale">

--- a/DOCUMENTAZIONE/3-System Design Document .docx
+++ b/DOCUMENTAZIONE/3-System Design Document .docx
@@ -2751,23 +2751,7 @@
                 <w:rFonts w:ascii="Century Gothic" w:eastAsia="Droid Sans" w:hAnsi="Century Gothic" w:cs="Droid Sans"/>
                 <w:color w:val="auto"/>
               </w:rPr>
-              <w:t xml:space="preserve"> </w:t>
-            </w:r>
-            <w:proofErr w:type="spellStart"/>
-            <w:r>
-              <w:rPr>
-                <w:rFonts w:ascii="Century Gothic" w:eastAsia="Droid Sans" w:hAnsi="Century Gothic" w:cs="Droid Sans"/>
-                <w:color w:val="auto"/>
-              </w:rPr>
-              <w:t>boundary</w:t>
-            </w:r>
-            <w:proofErr w:type="spellEnd"/>
-            <w:r>
-              <w:rPr>
-                <w:rFonts w:ascii="Century Gothic" w:eastAsia="Droid Sans" w:hAnsi="Century Gothic" w:cs="Droid Sans"/>
-                <w:color w:val="auto"/>
-              </w:rPr>
-              <w:t xml:space="preserve"> </w:t>
+              <w:t xml:space="preserve"> boundary </w:t>
             </w:r>
             <w:proofErr w:type="spellStart"/>
             <w:r>
@@ -8211,23 +8195,7 @@
           <w:rFonts w:ascii="Garamond" w:hAnsi="Garamond"/>
           <w:lang w:val="it-IT"/>
         </w:rPr>
-        <w:t xml:space="preserve"> (include tutti i </w:t>
-      </w:r>
-      <w:proofErr w:type="spellStart"/>
-      <w:r>
-        <w:rPr>
-          <w:rFonts w:ascii="Garamond" w:hAnsi="Garamond"/>
-          <w:lang w:val="it-IT"/>
-        </w:rPr>
-        <w:t>boundary</w:t>
-      </w:r>
-      <w:proofErr w:type="spellEnd"/>
-      <w:r>
-        <w:rPr>
-          <w:rFonts w:ascii="Garamond" w:hAnsi="Garamond"/>
-          <w:lang w:val="it-IT"/>
-        </w:rPr>
-        <w:t xml:space="preserve"> </w:t>
+        <w:t xml:space="preserve"> (include tutti i boundary </w:t>
       </w:r>
       <w:proofErr w:type="spellStart"/>
       <w:r>
@@ -8545,21 +8513,7 @@
         <w:rPr>
           <w:rFonts w:ascii="Garamond" w:hAnsi="Garamond"/>
         </w:rPr>
-        <w:t xml:space="preserve"> </w:t>
-      </w:r>
-      <w:proofErr w:type="spellStart"/>
-      <w:r>
-        <w:rPr>
-          <w:rFonts w:ascii="Garamond" w:hAnsi="Garamond"/>
-        </w:rPr>
-        <w:t>sono</w:t>
-      </w:r>
-      <w:proofErr w:type="spellEnd"/>
-      <w:r>
-        <w:rPr>
-          <w:rFonts w:ascii="Garamond" w:hAnsi="Garamond"/>
-        </w:rPr>
-        <w:t>:</w:t>
+        <w:t xml:space="preserve"> sono:</w:t>
       </w:r>
     </w:p>
     <w:p>
@@ -11015,6 +10969,19 @@
         <w:pStyle w:val="Paragrafoelenco"/>
         <w:ind w:left="0"/>
         <w:rPr>
+          <w:b/>
+          <w:bCs/>
+          <w:sz w:val="26"/>
+          <w:szCs w:val="22"/>
+          <w:lang w:val="it-IT"/>
+        </w:rPr>
+      </w:pPr>
+    </w:p>
+    <w:p>
+      <w:pPr>
+        <w:pStyle w:val="Paragrafoelenco"/>
+        <w:ind w:left="0"/>
+        <w:rPr>
           <w:rFonts w:hint="eastAsia"/>
           <w:b/>
           <w:bCs/>
@@ -11046,6 +11013,7 @@
           <w:szCs w:val="24"/>
           <w:lang w:val="it-IT"/>
         </w:rPr>
+        <w:lastRenderedPageBreak/>
         <w:t>Dizionario dei dati</w:t>
       </w:r>
     </w:p>
@@ -11063,7 +11031,6 @@
           <w:rFonts w:ascii="Garamond" w:hAnsi="Garamond"/>
           <w:lang w:val="it-IT"/>
         </w:rPr>
-        <w:lastRenderedPageBreak/>
         <w:t>Di seguito viene riportato il dizionario dei dati relativ</w:t>
       </w:r>
       <w:r>
@@ -22698,6 +22665,7 @@
         <w:pStyle w:val="Paragrafoelenco"/>
         <w:ind w:left="-142" w:right="-376"/>
         <w:rPr>
+          <w:rFonts w:hint="eastAsia"/>
           <w:lang w:val="it-IT"/>
         </w:rPr>
       </w:pPr>
@@ -22707,6 +22675,7 @@
         <w:pStyle w:val="Paragrafoelenco"/>
         <w:ind w:left="-142" w:right="-376"/>
         <w:rPr>
+          <w:rFonts w:hint="eastAsia"/>
           <w:lang w:val="it-IT"/>
         </w:rPr>
       </w:pPr>
@@ -22716,6 +22685,7 @@
         <w:pStyle w:val="Paragrafoelenco"/>
         <w:ind w:left="-142" w:right="-376"/>
         <w:rPr>
+          <w:rFonts w:hint="eastAsia"/>
           <w:lang w:val="it-IT"/>
         </w:rPr>
       </w:pPr>
@@ -22725,6 +22695,7 @@
         <w:pStyle w:val="Paragrafoelenco"/>
         <w:ind w:left="-142" w:right="-376"/>
         <w:rPr>
+          <w:rFonts w:hint="eastAsia"/>
           <w:lang w:val="it-IT"/>
         </w:rPr>
       </w:pPr>
@@ -23879,14 +23850,14 @@
         <w:rPr>
           <w:lang w:val="it-IT"/>
         </w:rPr>
-        <w:t>un evento che viene gestito dall’</w:t>
+        <w:t xml:space="preserve">un evento che viene gestito </w:t>
       </w:r>
       <w:proofErr w:type="spellStart"/>
       <w:r>
         <w:rPr>
           <w:lang w:val="it-IT"/>
         </w:rPr>
-        <w:t>handler</w:t>
+        <w:t>dall’handler</w:t>
       </w:r>
       <w:proofErr w:type="spellEnd"/>
       <w:r>
@@ -30273,30 +30244,6 @@
     </w:p>
     <w:p>
       <w:pPr>
-        <w:rPr>
-          <w:rFonts w:hint="eastAsia"/>
-          <w:lang w:val="it-IT"/>
-        </w:rPr>
-      </w:pPr>
-    </w:p>
-    <w:p>
-      <w:pPr>
-        <w:rPr>
-          <w:rFonts w:hint="eastAsia"/>
-          <w:lang w:val="it-IT"/>
-        </w:rPr>
-      </w:pPr>
-    </w:p>
-    <w:p>
-      <w:pPr>
-        <w:rPr>
-          <w:rFonts w:hint="eastAsia"/>
-          <w:lang w:val="it-IT"/>
-        </w:rPr>
-      </w:pPr>
-    </w:p>
-    <w:p>
-      <w:pPr>
         <w:pStyle w:val="GpsTitolo"/>
         <w:numPr>
           <w:ilvl w:val="0"/>
@@ -30305,6 +30252,7 @@
       </w:pPr>
       <w:bookmarkStart w:id="26" w:name="_Toc102670823"/>
       <w:r>
+        <w:lastRenderedPageBreak/>
         <w:t>Servizi dei sottosistemi</w:t>
       </w:r>
       <w:bookmarkEnd w:id="26"/>
@@ -31372,6 +31320,7 @@
           <w:sz w:val="28"/>
           <w:szCs w:val="32"/>
         </w:rPr>
+        <w:lastRenderedPageBreak/>
         <w:t>Sottosistema</w:t>
       </w:r>
       <w:proofErr w:type="spellEnd"/>
@@ -39524,6 +39473,7 @@
   <w:style w:type="character" w:default="1" w:styleId="Carpredefinitoparagrafo">
     <w:name w:val="Default Paragraph Font"/>
     <w:uiPriority w:val="1"/>
+    <w:semiHidden/>
     <w:unhideWhenUsed/>
   </w:style>
   <w:style w:type="table" w:default="1" w:styleId="Tabellanormale">
